--- a/hqc99f_luczsoma_onlab_beszamolo.docx
+++ b/hqc99f_luczsoma_onlab_beszamolo.docx
@@ -1,6 +1,6 @@
 
 <file path=word/document.xml><?xml version="1.0" encoding="utf-8"?>
-<w:document xmlns:wpc="http://schemas.microsoft.com/office/word/2010/wordprocessingCanvas" xmlns:mc="http://schemas.openxmlformats.org/markup-compatibility/2006" xmlns:o="urn:schemas-microsoft-com:office:office" xmlns:r="http://schemas.openxmlformats.org/officeDocument/2006/relationships" xmlns:m="http://schemas.openxmlformats.org/officeDocument/2006/math" xmlns:v="urn:schemas-microsoft-com:vml" xmlns:wp14="http://schemas.microsoft.com/office/word/2010/wordprocessingDrawing" xmlns:wp="http://schemas.openxmlformats.org/drawingml/2006/wordprocessingDrawing" xmlns:w10="urn:schemas-microsoft-com:office:word" xmlns:w="http://schemas.openxmlformats.org/wordprocessingml/2006/main" xmlns:w14="http://schemas.microsoft.com/office/word/2010/wordml" xmlns:w15="http://schemas.microsoft.com/office/word/2012/wordml" xmlns:wpg="http://schemas.microsoft.com/office/word/2010/wordprocessingGroup" xmlns:wpi="http://schemas.microsoft.com/office/word/2010/wordprocessingInk" xmlns:wne="http://schemas.microsoft.com/office/word/2006/wordml" xmlns:wps="http://schemas.microsoft.com/office/word/2010/wordprocessingShape" mc:Ignorable="w14 w15 wp14">
+<w:document xmlns:wpc="http://schemas.microsoft.com/office/word/2010/wordprocessingCanvas" xmlns:mo="http://schemas.microsoft.com/office/mac/office/2008/main" xmlns:mc="http://schemas.openxmlformats.org/markup-compatibility/2006" xmlns:mv="urn:schemas-microsoft-com:mac:vml" xmlns:o="urn:schemas-microsoft-com:office:office" xmlns:r="http://schemas.openxmlformats.org/officeDocument/2006/relationships" xmlns:m="http://schemas.openxmlformats.org/officeDocument/2006/math" xmlns:v="urn:schemas-microsoft-com:vml" xmlns:wp14="http://schemas.microsoft.com/office/word/2010/wordprocessingDrawing" xmlns:wp="http://schemas.openxmlformats.org/drawingml/2006/wordprocessingDrawing" xmlns:w10="urn:schemas-microsoft-com:office:word" xmlns:w="http://schemas.openxmlformats.org/wordprocessingml/2006/main" xmlns:w14="http://schemas.microsoft.com/office/word/2010/wordml" xmlns:w15="http://schemas.microsoft.com/office/word/2012/wordml" xmlns:wpg="http://schemas.microsoft.com/office/word/2010/wordprocessingGroup" xmlns:wpi="http://schemas.microsoft.com/office/word/2010/wordprocessingInk" xmlns:wne="http://schemas.microsoft.com/office/word/2006/wordml" xmlns:wps="http://schemas.microsoft.com/office/word/2010/wordprocessingShape" mc:Ignorable="w14 w15 wp14">
   <w:body>
     <w:p>
       <w:pPr>
@@ -25,7 +25,7 @@
     </w:p>
     <w:p>
       <w:pPr>
-        <w:pStyle w:val="Listaszerbekezds"/>
+        <w:pStyle w:val="ListParagraph"/>
         <w:numPr>
           <w:ilvl w:val="0"/>
           <w:numId w:val="16"/>
@@ -43,7 +43,7 @@
     </w:p>
     <w:p>
       <w:pPr>
-        <w:pStyle w:val="Listaszerbekezds"/>
+        <w:pStyle w:val="ListParagraph"/>
         <w:numPr>
           <w:ilvl w:val="0"/>
           <w:numId w:val="16"/>
@@ -61,7 +61,7 @@
     </w:p>
     <w:p>
       <w:pPr>
-        <w:pStyle w:val="Listaszerbekezds"/>
+        <w:pStyle w:val="ListParagraph"/>
         <w:numPr>
           <w:ilvl w:val="0"/>
           <w:numId w:val="16"/>
@@ -79,7 +79,7 @@
     </w:p>
     <w:p>
       <w:pPr>
-        <w:pStyle w:val="Listaszerbekezds"/>
+        <w:pStyle w:val="ListParagraph"/>
         <w:numPr>
           <w:ilvl w:val="0"/>
           <w:numId w:val="16"/>
@@ -97,7 +97,7 @@
     </w:p>
     <w:p>
       <w:pPr>
-        <w:pStyle w:val="Listaszerbekezds"/>
+        <w:pStyle w:val="ListParagraph"/>
         <w:numPr>
           <w:ilvl w:val="0"/>
           <w:numId w:val="16"/>
@@ -115,7 +115,7 @@
     </w:p>
     <w:p>
       <w:pPr>
-        <w:pStyle w:val="Listaszerbekezds"/>
+        <w:pStyle w:val="ListParagraph"/>
         <w:numPr>
           <w:ilvl w:val="0"/>
           <w:numId w:val="16"/>
@@ -133,7 +133,7 @@
     </w:p>
     <w:p>
       <w:pPr>
-        <w:pStyle w:val="Listaszerbekezds"/>
+        <w:pStyle w:val="ListParagraph"/>
         <w:numPr>
           <w:ilvl w:val="0"/>
           <w:numId w:val="16"/>
@@ -151,7 +151,7 @@
     </w:p>
     <w:p>
       <w:pPr>
-        <w:pStyle w:val="Listaszerbekezds"/>
+        <w:pStyle w:val="ListParagraph"/>
         <w:numPr>
           <w:ilvl w:val="0"/>
           <w:numId w:val="16"/>
@@ -169,7 +169,7 @@
     </w:p>
     <w:p>
       <w:pPr>
-        <w:pStyle w:val="Listaszerbekezds"/>
+        <w:pStyle w:val="ListParagraph"/>
         <w:numPr>
           <w:ilvl w:val="0"/>
           <w:numId w:val="16"/>
@@ -187,7 +187,7 @@
     </w:p>
     <w:p>
       <w:pPr>
-        <w:pStyle w:val="Listaszerbekezds"/>
+        <w:pStyle w:val="ListParagraph"/>
         <w:numPr>
           <w:ilvl w:val="0"/>
           <w:numId w:val="16"/>
@@ -205,7 +205,7 @@
     </w:p>
     <w:p>
       <w:pPr>
-        <w:pStyle w:val="Listaszerbekezds"/>
+        <w:pStyle w:val="ListParagraph"/>
         <w:numPr>
           <w:ilvl w:val="0"/>
           <w:numId w:val="16"/>
@@ -223,7 +223,7 @@
     </w:p>
     <w:p>
       <w:pPr>
-        <w:pStyle w:val="Listaszerbekezds"/>
+        <w:pStyle w:val="ListParagraph"/>
         <w:numPr>
           <w:ilvl w:val="0"/>
           <w:numId w:val="16"/>
@@ -241,7 +241,7 @@
     </w:p>
     <w:p>
       <w:pPr>
-        <w:pStyle w:val="Listaszerbekezds"/>
+        <w:pStyle w:val="ListParagraph"/>
         <w:numPr>
           <w:ilvl w:val="0"/>
           <w:numId w:val="16"/>
@@ -250,27 +250,24 @@
           <w:rStyle w:val="Tjkoztat"/>
         </w:rPr>
       </w:pPr>
-      <w:proofErr w:type="gramStart"/>
       <w:r>
         <w:rPr>
           <w:rStyle w:val="Tjkoztat"/>
         </w:rPr>
-        <w:t>Függelék(</w:t>
-      </w:r>
-      <w:proofErr w:type="spellStart"/>
-      <w:proofErr w:type="gramEnd"/>
-      <w:r>
+        <w:t>Függelék(ek)</w:t>
+      </w:r>
+    </w:p>
+    <w:p>
+      <w:pPr>
         <w:rPr>
           <w:rStyle w:val="Tjkoztat"/>
         </w:rPr>
-        <w:t>ek</w:t>
-      </w:r>
-      <w:proofErr w:type="spellEnd"/>
+      </w:pPr>
       <w:r>
         <w:rPr>
           <w:rStyle w:val="Tjkoztat"/>
         </w:rPr>
-        <w:t>)</w:t>
+        <w:t>Felhasználható a következő oldaltól kezdődő Diplomaterv sablon dokumentum tartalma. Ügyeljen a konzulens nevét és a beadás évét jelölő szövegdobozokra, mert azokra külön ki kell adni a frissítést. A mezők tartalma a sablonban a dokumentum adatlapja alapján automatikusan kerül kitöltésre.</w:t>
       </w:r>
     </w:p>
     <w:p>
@@ -283,7 +280,7 @@
         <w:rPr>
           <w:rStyle w:val="Tjkoztat"/>
         </w:rPr>
-        <w:t>Felhasználható a következő oldaltól kezdődő Diplomaterv sablon dokumentum tartalma. Ügyeljen a konzulens nevét és a beadás évét jelölő szövegdobozokra, mert azokra külön ki kell adni a frissítést. A mezők tartalma a sablonban a dokumentum adatlapja alapján automatikusan kerül kitöltésre.</w:t>
+        <w:t>A diplomaterv szabványos méretű A4-es lapokra kerüljön. Az oldalak tükörmargóval készüljenek (mindenhol 2,5 cm, baloldalon 1 cm-es kötéssel). Az alapértelmezett betűkészlet a 12 pontos Times New Roman, másfeles sorközzel.</w:t>
       </w:r>
     </w:p>
     <w:p>
@@ -296,21 +293,20 @@
         <w:rPr>
           <w:rStyle w:val="Tjkoztat"/>
         </w:rPr>
-        <w:t xml:space="preserve">A diplomaterv szabványos méretű A4-es lapokra kerüljön. Az oldalak tükörmargóval készüljenek (mindenhol 2,5 cm, baloldalon 1 cm-es kötéssel). Az alapértelmezett betűkészlet a 12 pontos Times New </w:t>
-      </w:r>
-      <w:proofErr w:type="spellStart"/>
-      <w:r>
+        <w:t>Minden oldalon – az első négy szerkezeti elem kivételével – szerepelnie kell az oldalszámnak.</w:t>
+      </w:r>
+    </w:p>
+    <w:p>
+      <w:pPr>
         <w:rPr>
           <w:rStyle w:val="Tjkoztat"/>
         </w:rPr>
-        <w:t>Roman</w:t>
-      </w:r>
-      <w:proofErr w:type="spellEnd"/>
+      </w:pPr>
       <w:r>
         <w:rPr>
           <w:rStyle w:val="Tjkoztat"/>
         </w:rPr>
-        <w:t>, másfeles sorközzel.</w:t>
+        <w:t>A fejezeteket decimális beosztással kell ellátni. Az ábrákat a megfelelő helyre be kell illeszteni, fejezetenként decimális számmal és kifejező címmel kell ellátni. A fejezeteket decimális aláosztással számozzuk, maximálisan 3 aláosztás mélységben (pl. 2.3.4.1.). Az ábrákat, táblázatokat és képleteket célszerű fejezetenként külön számozni (pl. 2.4. ábra, 4.2 táblázat vagy képletnél (3.2)). A fejezetcímeket igazítsuk balra, a normál szövegnél viszont használjunk sorkiegyenlítést. Az ábrákat, táblázatokat és a hozzájuk tartozó címet igazítsuk középre. A cím a jelölt rész alatt helyezkedjen el.</w:t>
       </w:r>
     </w:p>
     <w:p>
@@ -323,7 +319,7 @@
         <w:rPr>
           <w:rStyle w:val="Tjkoztat"/>
         </w:rPr>
-        <w:t>Minden oldalon – az első négy szerkezeti elem kivételével – szerepelnie kell az oldalszámnak.</w:t>
+        <w:t>A képeket lehetőleg rajzoló programmal készítsék el, az egyenleteket egyenlet-szerkesztő segítségével írják le.</w:t>
       </w:r>
     </w:p>
     <w:p>
@@ -336,7 +332,7 @@
         <w:rPr>
           <w:rStyle w:val="Tjkoztat"/>
         </w:rPr>
-        <w:t>A fejezeteket decimális beosztással kell ellátni. Az ábrákat a megfelelő helyre be kell illeszteni, fejezetenként decimális számmal és kifejező címmel kell ellátni. A fejezeteket decimális aláosztással számozzuk, maximálisan 3 aláosztás mélységben (pl. 2.3.4.1.). Az ábrákat, táblázatokat és képleteket célszerű fejezetenként külön számozni (pl. 2.4. ábra, 4.2 táblázat vagy képletnél (3.2)). A fejezetcímeket igazítsuk balra, a normál szövegnél viszont használjunk sorkiegyenlítést. Az ábrákat, táblázatokat és a hozzájuk tartozó címet igazítsuk középre. A cím a jelölt rész alatt helyezkedjen el.</w:t>
+        <w:t>Az irodalomjegyzék szövegközi hivatkozása történhet a Harvard-rendszerben (a szerző és az évszám megadásával) vagy sorszámozva. A teljes lista névsor szerinti sorrendben a szöveg végén szerepeljen (sorszámozott irodalmi hivatkozások esetén hivatkozási sorrendben). A szakirodalmi források címeit azonban mindig az eredeti nyelven kell megadni, esetleg zárójelben a fordítással. A listában szereplő valamennyi publikációra hivatkozni kell a szövegben. Minden publikáció a szerzők után a következő adatok szerepelnek: folyóirat cikkeknél a pontos cím, a folyóirat címe, évfolyam, szám, oldalszám tól-ig. A folyóirat címeket csak akkor rövidítsük, ha azok nagyon közismertek vagy nagyon hosszúak. Internet hivatkozások megadásakor fontos, hogy az elérési út előtt megadjuk az oldal tulajdonosát és tartalmát (mivel a link egy idő után akár elérhetetlenné is válhat), valamint az elérés időpontját.</w:t>
       </w:r>
     </w:p>
     <w:p>
@@ -349,38 +345,12 @@
         <w:rPr>
           <w:rStyle w:val="Tjkoztat"/>
         </w:rPr>
-        <w:t>A képeket lehetőleg rajzoló programmal készítsék el, az egyenleteket egyenlet-szerkesztő segítségével írják le.</w:t>
-      </w:r>
-    </w:p>
-    <w:p>
-      <w:pPr>
-        <w:rPr>
-          <w:rStyle w:val="Tjkoztat"/>
-        </w:rPr>
-      </w:pPr>
-      <w:r>
-        <w:rPr>
-          <w:rStyle w:val="Tjkoztat"/>
-        </w:rPr>
-        <w:t>Az irodalomjegyzék szövegközi hivatkozása történhet a Harvard-rendszerben (a szerző és az évszám megadásával) vagy sorszámozva. A teljes lista névsor szerinti sorrendben a szöveg végén szerepeljen (sorszámozott irodalmi hivatkozások esetén hivatkozási sorrendben). A szakirodalmi források címeit azonban mindig az eredeti nyelven kell megadni, esetleg zárójelben a fordítással. A listában szereplő valamennyi publikációra hivatkozni kell a szövegben. Minden publikáció a szerzők után a következő adatok szerepelnek: folyóirat cikkeknél a pontos cím, a folyóirat címe, évfolyam, szám, oldalszám tól-ig. A folyóirat címeket csak akkor rövidítsük, ha azok nagyon közismertek vagy nagyon hosszúak. Internet hivatkozások megadásakor fontos, hogy az elérési út előtt megadjuk az oldal tulajdonosát és tartalmát (mivel a link egy idő után akár elérhetetlenné is válhat), valamint az elérés időpontját.</w:t>
-      </w:r>
-    </w:p>
-    <w:p>
-      <w:pPr>
-        <w:rPr>
-          <w:rStyle w:val="Tjkoztat"/>
-        </w:rPr>
-      </w:pPr>
-      <w:r>
-        <w:rPr>
-          <w:rStyle w:val="Tjkoztat"/>
-        </w:rPr>
         <w:t>Fontos:</w:t>
       </w:r>
     </w:p>
     <w:p>
       <w:pPr>
-        <w:pStyle w:val="Listaszerbekezds"/>
+        <w:pStyle w:val="ListParagraph"/>
         <w:numPr>
           <w:ilvl w:val="0"/>
           <w:numId w:val="17"/>
@@ -398,7 +368,7 @@
     </w:p>
     <w:p>
       <w:pPr>
-        <w:pStyle w:val="Listaszerbekezds"/>
+        <w:pStyle w:val="ListParagraph"/>
         <w:numPr>
           <w:ilvl w:val="0"/>
           <w:numId w:val="17"/>
@@ -508,12 +478,12 @@
       <w:pPr>
         <w:pStyle w:val="Cmlapintzmny"/>
         <w:rPr>
-          <w:rStyle w:val="Kiemels2"/>
-        </w:rPr>
-      </w:pPr>
-      <w:r>
-        <w:rPr>
-          <w:rStyle w:val="Kiemels2"/>
+          <w:rStyle w:val="Strong"/>
+        </w:rPr>
+      </w:pPr>
+      <w:r>
+        <w:rPr>
+          <w:rStyle w:val="Strong"/>
         </w:rPr>
         <w:t>Budapesti Műszaki és Gazdaságtudományi Egyetem</w:t>
       </w:r>
@@ -530,21 +500,11 @@
       <w:pPr>
         <w:pStyle w:val="Cmlapintzmny"/>
       </w:pPr>
-      <w:r>
-        <w:fldChar w:fldCharType="begin"/>
-      </w:r>
-      <w:r>
-        <w:instrText xml:space="preserve"> DOCPROPERTY  Company  \* MERGEFORMAT </w:instrText>
-      </w:r>
-      <w:r>
-        <w:fldChar w:fldCharType="separate"/>
-      </w:r>
-      <w:r>
-        <w:t>Pogácsasütöde Tanszék</w:t>
-      </w:r>
-      <w:r>
-        <w:fldChar w:fldCharType="end"/>
-      </w:r>
+      <w:fldSimple w:instr=" DOCPROPERTY  Company  \* MERGEFORMAT ">
+        <w:r>
+          <w:t>Méréstechnika és Információs Rendszerek Tanszék</w:t>
+        </w:r>
+      </w:fldSimple>
     </w:p>
     <w:p>
       <w:pPr>
@@ -557,32 +517,22 @@
           <w:docGrid w:linePitch="360"/>
         </w:sectPr>
       </w:pPr>
-      <w:r>
-        <w:fldChar w:fldCharType="begin"/>
-      </w:r>
-      <w:r>
-        <w:instrText xml:space="preserve"> TITLE   \* MERGEFORMAT </w:instrText>
-      </w:r>
-      <w:r>
-        <w:fldChar w:fldCharType="separate"/>
-      </w:r>
-      <w:r>
-        <w:t>Elektronikus terelők</w:t>
-      </w:r>
-      <w:r>
-        <w:fldChar w:fldCharType="end"/>
-      </w:r>
+      <w:fldSimple w:instr=" TITLE   \* MERGEFORMAT ">
+        <w:r>
+          <w:t>Statikus és dinamikus analízis JavaScript-környezetben</w:t>
+        </w:r>
+      </w:fldSimple>
     </w:p>
     <w:p>
       <w:pPr>
         <w:pStyle w:val="Cmlapszerzk"/>
         <w:rPr>
-          <w:rStyle w:val="Kiemels"/>
-        </w:rPr>
-      </w:pPr>
-      <w:r>
-        <w:rPr>
-          <w:rStyle w:val="Kiemels"/>
+          <w:rStyle w:val="Emphasis"/>
+        </w:rPr>
+      </w:pPr>
+      <w:r>
+        <w:rPr>
+          <w:rStyle w:val="Emphasis"/>
         </w:rPr>
         <w:lastRenderedPageBreak/>
         <w:t>Készítette</w:t>
@@ -611,7 +561,7 @@
         <w:rPr>
           <w:noProof/>
         </w:rPr>
-        <w:t>Rezeda Kázmér</w:t>
+        <w:t>Lucz Tamás Soma</w:t>
       </w:r>
       <w:r>
         <w:fldChar w:fldCharType="end"/>
@@ -621,7 +571,7 @@
       </w:r>
       <w:r>
         <w:rPr>
-          <w:rStyle w:val="Kiemels"/>
+          <w:rStyle w:val="Emphasis"/>
         </w:rPr>
         <w:lastRenderedPageBreak/>
         <w:t>Konzulens</w:t>
@@ -638,21 +588,11 @@
           <w:docGrid w:linePitch="360"/>
         </w:sectPr>
       </w:pPr>
-      <w:r>
-        <w:fldChar w:fldCharType="begin"/>
-      </w:r>
-      <w:r>
-        <w:instrText xml:space="preserve"> DOCPROPERTY  Manager  \* MERGEFORMAT </w:instrText>
-      </w:r>
-      <w:r>
-        <w:fldChar w:fldCharType="separate"/>
-      </w:r>
-      <w:r>
-        <w:t>Dr. Érték Elek</w:t>
-      </w:r>
-      <w:r>
-        <w:fldChar w:fldCharType="end"/>
-      </w:r>
+      <w:fldSimple w:instr=" DOCPROPERTY  Manager  \* MERGEFORMAT ">
+        <w:r>
+          <w:t>Honfi Dávid</w:t>
+        </w:r>
+      </w:fldSimple>
     </w:p>
     <w:p>
       <w:pPr>
@@ -682,7 +622,7 @@
         <w:fldChar w:fldCharType="separate"/>
       </w:r>
       <w:r>
-        <w:t>2015</w:t>
+        <w:t>2016</w:t>
       </w:r>
       <w:r>
         <w:fldChar w:fldCharType="end"/>
@@ -712,16 +652,18 @@
         </w:rPr>
       </w:sdtEndPr>
       <w:sdtContent>
+        <w:bookmarkStart w:id="0" w:name="_GoBack" w:displacedByCustomXml="prev"/>
+        <w:bookmarkEnd w:id="0" w:displacedByCustomXml="prev"/>
         <w:p>
           <w:pPr>
-            <w:pStyle w:val="TJ1"/>
+            <w:pStyle w:val="TOC1"/>
             <w:tabs>
-              <w:tab w:val="right" w:leader="dot" w:pos="8494"/>
+              <w:tab w:val="right" w:leader="dot" w:pos="8493"/>
             </w:tabs>
             <w:rPr>
               <w:rFonts w:asciiTheme="minorHAnsi" w:eastAsiaTheme="minorEastAsia" w:hAnsiTheme="minorHAnsi" w:cstheme="minorBidi"/>
               <w:noProof/>
-              <w:sz w:val="22"/>
+              <w:szCs w:val="24"/>
               <w:lang w:val="en-US"/>
             </w:rPr>
           </w:pPr>
@@ -734,13 +676,13 @@
           <w:r>
             <w:fldChar w:fldCharType="separate"/>
           </w:r>
-          <w:hyperlink w:anchor="_Toc396824923" w:history="1">
-            <w:r>
-              <w:rPr>
-                <w:rStyle w:val="Hiperhivatkozs"/>
-                <w:noProof/>
-              </w:rPr>
-              <w:t>Összefoglaló</w:t>
+          <w:hyperlink w:anchor="_Toc452025370" w:history="1">
+            <w:r>
+              <w:rPr>
+                <w:rStyle w:val="Hyperlink"/>
+                <w:noProof/>
+              </w:rPr>
+              <w:t>Kivonat</w:t>
             </w:r>
             <w:r>
               <w:rPr>
@@ -761,7 +703,7 @@
                 <w:noProof/>
                 <w:webHidden/>
               </w:rPr>
-              <w:instrText xml:space="preserve"> PAGEREF _Toc396824923 \h </w:instrText>
+              <w:instrText xml:space="preserve"> PAGEREF _Toc452025370 \h </w:instrText>
             </w:r>
             <w:r>
               <w:rPr>
@@ -781,7 +723,7 @@
                 <w:noProof/>
                 <w:webHidden/>
               </w:rPr>
-              <w:t>6</w:t>
+              <w:t>5</w:t>
             </w:r>
             <w:r>
               <w:rPr>
@@ -794,35 +736,51 @@
         </w:p>
         <w:p>
           <w:pPr>
-            <w:pStyle w:val="TJ1"/>
+            <w:pStyle w:val="TOC1"/>
             <w:tabs>
-              <w:tab w:val="right" w:leader="dot" w:pos="8494"/>
+              <w:tab w:val="left" w:pos="480"/>
+              <w:tab w:val="right" w:leader="dot" w:pos="8493"/>
             </w:tabs>
             <w:rPr>
               <w:rFonts w:asciiTheme="minorHAnsi" w:eastAsiaTheme="minorEastAsia" w:hAnsiTheme="minorHAnsi" w:cstheme="minorBidi"/>
               <w:noProof/>
-              <w:sz w:val="22"/>
+              <w:szCs w:val="24"/>
               <w:lang w:val="en-US"/>
             </w:rPr>
           </w:pPr>
-          <w:hyperlink w:anchor="_Toc396824924" w:history="1">
-            <w:r>
-              <w:rPr>
-                <w:rStyle w:val="Hiperhivatkozs"/>
-                <w:noProof/>
-                <w:lang w:val="en-GB"/>
-              </w:rPr>
-              <w:t>Abstract</w:t>
-            </w:r>
-            <w:r>
-              <w:rPr>
-                <w:noProof/>
-                <w:webHidden/>
+          <w:hyperlink w:anchor="_Toc452025371" w:history="1">
+            <w:r>
+              <w:rPr>
+                <w:rStyle w:val="Hyperlink"/>
+                <w:noProof/>
+              </w:rPr>
+              <w:t>1.</w:t>
+            </w:r>
+            <w:r>
+              <w:rPr>
+                <w:rFonts w:asciiTheme="minorHAnsi" w:eastAsiaTheme="minorEastAsia" w:hAnsiTheme="minorHAnsi" w:cstheme="minorBidi"/>
+                <w:noProof/>
+                <w:szCs w:val="24"/>
+                <w:lang w:val="en-US"/>
               </w:rPr>
               <w:tab/>
             </w:r>
             <w:r>
               <w:rPr>
+                <w:rStyle w:val="Hyperlink"/>
+                <w:noProof/>
+              </w:rPr>
+              <w:t>Bevezetés</w:t>
+            </w:r>
+            <w:r>
+              <w:rPr>
+                <w:noProof/>
+                <w:webHidden/>
+              </w:rPr>
+              <w:tab/>
+            </w:r>
+            <w:r>
+              <w:rPr>
                 <w:noProof/>
                 <w:webHidden/>
               </w:rPr>
@@ -833,7 +791,7 @@
                 <w:noProof/>
                 <w:webHidden/>
               </w:rPr>
-              <w:instrText xml:space="preserve"> PAGEREF _Toc396824924 \h </w:instrText>
+              <w:instrText xml:space="preserve"> PAGEREF _Toc452025371 \h </w:instrText>
             </w:r>
             <w:r>
               <w:rPr>
@@ -853,7 +811,7 @@
                 <w:noProof/>
                 <w:webHidden/>
               </w:rPr>
-              <w:t>7</w:t>
+              <w:t>6</w:t>
             </w:r>
             <w:r>
               <w:rPr>
@@ -866,41 +824,41 @@
         </w:p>
         <w:p>
           <w:pPr>
-            <w:pStyle w:val="TJ1"/>
+            <w:pStyle w:val="TOC2"/>
             <w:tabs>
-              <w:tab w:val="left" w:pos="480"/>
-              <w:tab w:val="right" w:leader="dot" w:pos="8494"/>
+              <w:tab w:val="left" w:pos="960"/>
+              <w:tab w:val="right" w:leader="dot" w:pos="8493"/>
             </w:tabs>
             <w:rPr>
               <w:rFonts w:asciiTheme="minorHAnsi" w:eastAsiaTheme="minorEastAsia" w:hAnsiTheme="minorHAnsi" w:cstheme="minorBidi"/>
               <w:noProof/>
-              <w:sz w:val="22"/>
+              <w:szCs w:val="24"/>
               <w:lang w:val="en-US"/>
             </w:rPr>
           </w:pPr>
-          <w:hyperlink w:anchor="_Toc396824925" w:history="1">
-            <w:r>
-              <w:rPr>
-                <w:rStyle w:val="Hiperhivatkozs"/>
-                <w:noProof/>
-              </w:rPr>
-              <w:t>1.</w:t>
+          <w:hyperlink w:anchor="_Toc452025372" w:history="1">
+            <w:r>
+              <w:rPr>
+                <w:rStyle w:val="Hyperlink"/>
+                <w:noProof/>
+              </w:rPr>
+              <w:t>1.1.</w:t>
             </w:r>
             <w:r>
               <w:rPr>
                 <w:rFonts w:asciiTheme="minorHAnsi" w:eastAsiaTheme="minorEastAsia" w:hAnsiTheme="minorHAnsi" w:cstheme="minorBidi"/>
                 <w:noProof/>
-                <w:sz w:val="22"/>
+                <w:szCs w:val="24"/>
                 <w:lang w:val="en-US"/>
               </w:rPr>
               <w:tab/>
             </w:r>
             <w:r>
               <w:rPr>
-                <w:rStyle w:val="Hiperhivatkozs"/>
-                <w:noProof/>
-              </w:rPr>
-              <w:t>Bevezetés</w:t>
+                <w:rStyle w:val="Hyperlink"/>
+                <w:noProof/>
+              </w:rPr>
+              <w:t>Forráskódanalízis</w:t>
             </w:r>
             <w:r>
               <w:rPr>
@@ -921,7 +879,7 @@
                 <w:noProof/>
                 <w:webHidden/>
               </w:rPr>
-              <w:instrText xml:space="preserve"> PAGEREF _Toc396824925 \h </w:instrText>
+              <w:instrText xml:space="preserve"> PAGEREF _Toc452025372 \h </w:instrText>
             </w:r>
             <w:r>
               <w:rPr>
@@ -941,7 +899,7 @@
                 <w:noProof/>
                 <w:webHidden/>
               </w:rPr>
-              <w:t>8</w:t>
+              <w:t>6</w:t>
             </w:r>
             <w:r>
               <w:rPr>
@@ -954,41 +912,41 @@
         </w:p>
         <w:p>
           <w:pPr>
-            <w:pStyle w:val="TJ2"/>
+            <w:pStyle w:val="TOC2"/>
             <w:tabs>
               <w:tab w:val="left" w:pos="960"/>
-              <w:tab w:val="right" w:leader="dot" w:pos="8494"/>
+              <w:tab w:val="right" w:leader="dot" w:pos="8493"/>
             </w:tabs>
             <w:rPr>
               <w:rFonts w:asciiTheme="minorHAnsi" w:eastAsiaTheme="minorEastAsia" w:hAnsiTheme="minorHAnsi" w:cstheme="minorBidi"/>
               <w:noProof/>
-              <w:sz w:val="22"/>
+              <w:szCs w:val="24"/>
               <w:lang w:val="en-US"/>
             </w:rPr>
           </w:pPr>
-          <w:hyperlink w:anchor="_Toc396824926" w:history="1">
-            <w:r>
-              <w:rPr>
-                <w:rStyle w:val="Hiperhivatkozs"/>
-                <w:noProof/>
-              </w:rPr>
-              <w:t>1.1.</w:t>
+          <w:hyperlink w:anchor="_Toc452025373" w:history="1">
+            <w:r>
+              <w:rPr>
+                <w:rStyle w:val="Hyperlink"/>
+                <w:noProof/>
+              </w:rPr>
+              <w:t>1.2.</w:t>
             </w:r>
             <w:r>
               <w:rPr>
                 <w:rFonts w:asciiTheme="minorHAnsi" w:eastAsiaTheme="minorEastAsia" w:hAnsiTheme="minorHAnsi" w:cstheme="minorBidi"/>
                 <w:noProof/>
-                <w:sz w:val="22"/>
+                <w:szCs w:val="24"/>
                 <w:lang w:val="en-US"/>
               </w:rPr>
               <w:tab/>
             </w:r>
             <w:r>
               <w:rPr>
-                <w:rStyle w:val="Hiperhivatkozs"/>
-                <w:noProof/>
-              </w:rPr>
-              <w:t>Formázási tudnivalók</w:t>
+                <w:rStyle w:val="Hyperlink"/>
+                <w:noProof/>
+              </w:rPr>
+              <w:t>Statikus analízis</w:t>
             </w:r>
             <w:r>
               <w:rPr>
@@ -1009,7 +967,7 @@
                 <w:noProof/>
                 <w:webHidden/>
               </w:rPr>
-              <w:instrText xml:space="preserve"> PAGEREF _Toc396824926 \h </w:instrText>
+              <w:instrText xml:space="preserve"> PAGEREF _Toc452025373 \h </w:instrText>
             </w:r>
             <w:r>
               <w:rPr>
@@ -1029,7 +987,7 @@
                 <w:noProof/>
                 <w:webHidden/>
               </w:rPr>
-              <w:t>8</w:t>
+              <w:t>6</w:t>
             </w:r>
             <w:r>
               <w:rPr>
@@ -1042,41 +1000,41 @@
         </w:p>
         <w:p>
           <w:pPr>
-            <w:pStyle w:val="TJ3"/>
+            <w:pStyle w:val="TOC2"/>
             <w:tabs>
-              <w:tab w:val="left" w:pos="1320"/>
-              <w:tab w:val="right" w:leader="dot" w:pos="8494"/>
+              <w:tab w:val="left" w:pos="960"/>
+              <w:tab w:val="right" w:leader="dot" w:pos="8493"/>
             </w:tabs>
             <w:rPr>
               <w:rFonts w:asciiTheme="minorHAnsi" w:eastAsiaTheme="minorEastAsia" w:hAnsiTheme="minorHAnsi" w:cstheme="minorBidi"/>
               <w:noProof/>
-              <w:sz w:val="22"/>
+              <w:szCs w:val="24"/>
               <w:lang w:val="en-US"/>
             </w:rPr>
           </w:pPr>
-          <w:hyperlink w:anchor="_Toc396824927" w:history="1">
-            <w:r>
-              <w:rPr>
-                <w:rStyle w:val="Hiperhivatkozs"/>
-                <w:noProof/>
-              </w:rPr>
-              <w:t>1.1.1.</w:t>
+          <w:hyperlink w:anchor="_Toc452025374" w:history="1">
+            <w:r>
+              <w:rPr>
+                <w:rStyle w:val="Hyperlink"/>
+                <w:noProof/>
+              </w:rPr>
+              <w:t>1.3.</w:t>
             </w:r>
             <w:r>
               <w:rPr>
                 <w:rFonts w:asciiTheme="minorHAnsi" w:eastAsiaTheme="minorEastAsia" w:hAnsiTheme="minorHAnsi" w:cstheme="minorBidi"/>
                 <w:noProof/>
-                <w:sz w:val="22"/>
+                <w:szCs w:val="24"/>
                 <w:lang w:val="en-US"/>
               </w:rPr>
               <w:tab/>
             </w:r>
             <w:r>
               <w:rPr>
-                <w:rStyle w:val="Hiperhivatkozs"/>
-                <w:noProof/>
-              </w:rPr>
-              <w:t>Címsorok</w:t>
+                <w:rStyle w:val="Hyperlink"/>
+                <w:noProof/>
+              </w:rPr>
+              <w:t>Dinamikus kódanalízis</w:t>
             </w:r>
             <w:r>
               <w:rPr>
@@ -1097,7 +1055,7 @@
                 <w:noProof/>
                 <w:webHidden/>
               </w:rPr>
-              <w:instrText xml:space="preserve"> PAGEREF _Toc396824927 \h </w:instrText>
+              <w:instrText xml:space="preserve"> PAGEREF _Toc452025374 \h </w:instrText>
             </w:r>
             <w:r>
               <w:rPr>
@@ -1117,7 +1075,7 @@
                 <w:noProof/>
                 <w:webHidden/>
               </w:rPr>
-              <w:t>8</w:t>
+              <w:t>6</w:t>
             </w:r>
             <w:r>
               <w:rPr>
@@ -1130,41 +1088,41 @@
         </w:p>
         <w:p>
           <w:pPr>
-            <w:pStyle w:val="TJ3"/>
+            <w:pStyle w:val="TOC1"/>
             <w:tabs>
-              <w:tab w:val="left" w:pos="1320"/>
-              <w:tab w:val="right" w:leader="dot" w:pos="8494"/>
+              <w:tab w:val="left" w:pos="480"/>
+              <w:tab w:val="right" w:leader="dot" w:pos="8493"/>
             </w:tabs>
             <w:rPr>
               <w:rFonts w:asciiTheme="minorHAnsi" w:eastAsiaTheme="minorEastAsia" w:hAnsiTheme="minorHAnsi" w:cstheme="minorBidi"/>
               <w:noProof/>
-              <w:sz w:val="22"/>
+              <w:szCs w:val="24"/>
               <w:lang w:val="en-US"/>
             </w:rPr>
           </w:pPr>
-          <w:hyperlink w:anchor="_Toc396824928" w:history="1">
-            <w:r>
-              <w:rPr>
-                <w:rStyle w:val="Hiperhivatkozs"/>
-                <w:noProof/>
-              </w:rPr>
-              <w:t>1.1.2.</w:t>
+          <w:hyperlink w:anchor="_Toc452025375" w:history="1">
+            <w:r>
+              <w:rPr>
+                <w:rStyle w:val="Hyperlink"/>
+                <w:noProof/>
+              </w:rPr>
+              <w:t>2.</w:t>
             </w:r>
             <w:r>
               <w:rPr>
                 <w:rFonts w:asciiTheme="minorHAnsi" w:eastAsiaTheme="minorEastAsia" w:hAnsiTheme="minorHAnsi" w:cstheme="minorBidi"/>
                 <w:noProof/>
-                <w:sz w:val="22"/>
+                <w:szCs w:val="24"/>
                 <w:lang w:val="en-US"/>
               </w:rPr>
               <w:tab/>
             </w:r>
             <w:r>
               <w:rPr>
-                <w:rStyle w:val="Hiperhivatkozs"/>
-                <w:noProof/>
-              </w:rPr>
-              <w:t>Képek</w:t>
+                <w:rStyle w:val="Hyperlink"/>
+                <w:noProof/>
+              </w:rPr>
+              <w:t>JavaScript-kódanalízis</w:t>
             </w:r>
             <w:r>
               <w:rPr>
@@ -1185,7 +1143,7 @@
                 <w:noProof/>
                 <w:webHidden/>
               </w:rPr>
-              <w:instrText xml:space="preserve"> PAGEREF _Toc396824928 \h </w:instrText>
+              <w:instrText xml:space="preserve"> PAGEREF _Toc452025375 \h </w:instrText>
             </w:r>
             <w:r>
               <w:rPr>
@@ -1205,7 +1163,7 @@
                 <w:noProof/>
                 <w:webHidden/>
               </w:rPr>
-              <w:t>8</w:t>
+              <w:t>7</w:t>
             </w:r>
             <w:r>
               <w:rPr>
@@ -1218,41 +1176,41 @@
         </w:p>
         <w:p>
           <w:pPr>
-            <w:pStyle w:val="TJ3"/>
+            <w:pStyle w:val="TOC2"/>
             <w:tabs>
-              <w:tab w:val="left" w:pos="1320"/>
-              <w:tab w:val="right" w:leader="dot" w:pos="8494"/>
+              <w:tab w:val="left" w:pos="960"/>
+              <w:tab w:val="right" w:leader="dot" w:pos="8493"/>
             </w:tabs>
             <w:rPr>
               <w:rFonts w:asciiTheme="minorHAnsi" w:eastAsiaTheme="minorEastAsia" w:hAnsiTheme="minorHAnsi" w:cstheme="minorBidi"/>
               <w:noProof/>
-              <w:sz w:val="22"/>
+              <w:szCs w:val="24"/>
               <w:lang w:val="en-US"/>
             </w:rPr>
           </w:pPr>
-          <w:hyperlink w:anchor="_Toc396824929" w:history="1">
-            <w:r>
-              <w:rPr>
-                <w:rStyle w:val="Hiperhivatkozs"/>
-                <w:noProof/>
-              </w:rPr>
-              <w:t>1.1.3.</w:t>
+          <w:hyperlink w:anchor="_Toc452025376" w:history="1">
+            <w:r>
+              <w:rPr>
+                <w:rStyle w:val="Hyperlink"/>
+                <w:noProof/>
+              </w:rPr>
+              <w:t>2.1.</w:t>
             </w:r>
             <w:r>
               <w:rPr>
                 <w:rFonts w:asciiTheme="minorHAnsi" w:eastAsiaTheme="minorEastAsia" w:hAnsiTheme="minorHAnsi" w:cstheme="minorBidi"/>
                 <w:noProof/>
-                <w:sz w:val="22"/>
+                <w:szCs w:val="24"/>
                 <w:lang w:val="en-US"/>
               </w:rPr>
               <w:tab/>
             </w:r>
             <w:r>
               <w:rPr>
-                <w:rStyle w:val="Hiperhivatkozs"/>
-                <w:noProof/>
-              </w:rPr>
-              <w:t>Táblázatok</w:t>
+                <w:rStyle w:val="Hyperlink"/>
+                <w:noProof/>
+              </w:rPr>
+              <w:t>Kódinstrumentáció</w:t>
             </w:r>
             <w:r>
               <w:rPr>
@@ -1273,7 +1231,7 @@
                 <w:noProof/>
                 <w:webHidden/>
               </w:rPr>
-              <w:instrText xml:space="preserve"> PAGEREF _Toc396824929 \h </w:instrText>
+              <w:instrText xml:space="preserve"> PAGEREF _Toc452025376 \h </w:instrText>
             </w:r>
             <w:r>
               <w:rPr>
@@ -1293,7 +1251,7 @@
                 <w:noProof/>
                 <w:webHidden/>
               </w:rPr>
-              <w:t>8</w:t>
+              <w:t>7</w:t>
             </w:r>
             <w:r>
               <w:rPr>
@@ -1306,41 +1264,41 @@
         </w:p>
         <w:p>
           <w:pPr>
-            <w:pStyle w:val="TJ3"/>
+            <w:pStyle w:val="TOC2"/>
             <w:tabs>
-              <w:tab w:val="left" w:pos="1320"/>
-              <w:tab w:val="right" w:leader="dot" w:pos="8494"/>
+              <w:tab w:val="left" w:pos="960"/>
+              <w:tab w:val="right" w:leader="dot" w:pos="8493"/>
             </w:tabs>
             <w:rPr>
               <w:rFonts w:asciiTheme="minorHAnsi" w:eastAsiaTheme="minorEastAsia" w:hAnsiTheme="minorHAnsi" w:cstheme="minorBidi"/>
               <w:noProof/>
-              <w:sz w:val="22"/>
+              <w:szCs w:val="24"/>
               <w:lang w:val="en-US"/>
             </w:rPr>
           </w:pPr>
-          <w:hyperlink w:anchor="_Toc396824930" w:history="1">
-            <w:r>
-              <w:rPr>
-                <w:rStyle w:val="Hiperhivatkozs"/>
-                <w:noProof/>
-              </w:rPr>
-              <w:t>1.1.4.</w:t>
+          <w:hyperlink w:anchor="_Toc452025377" w:history="1">
+            <w:r>
+              <w:rPr>
+                <w:rStyle w:val="Hyperlink"/>
+                <w:noProof/>
+              </w:rPr>
+              <w:t>2.2.</w:t>
             </w:r>
             <w:r>
               <w:rPr>
                 <w:rFonts w:asciiTheme="minorHAnsi" w:eastAsiaTheme="minorEastAsia" w:hAnsiTheme="minorHAnsi" w:cstheme="minorBidi"/>
                 <w:noProof/>
-                <w:sz w:val="22"/>
+                <w:szCs w:val="24"/>
                 <w:lang w:val="en-US"/>
               </w:rPr>
               <w:tab/>
             </w:r>
             <w:r>
               <w:rPr>
-                <w:rStyle w:val="Hiperhivatkozs"/>
-                <w:noProof/>
-              </w:rPr>
-              <w:t>Kódrészletek</w:t>
+                <w:rStyle w:val="Hyperlink"/>
+                <w:noProof/>
+              </w:rPr>
+              <w:t>AST-bejárás</w:t>
             </w:r>
             <w:r>
               <w:rPr>
@@ -1361,7 +1319,7 @@
                 <w:noProof/>
                 <w:webHidden/>
               </w:rPr>
-              <w:instrText xml:space="preserve"> PAGEREF _Toc396824930 \h </w:instrText>
+              <w:instrText xml:space="preserve"> PAGEREF _Toc452025377 \h </w:instrText>
             </w:r>
             <w:r>
               <w:rPr>
@@ -1381,7 +1339,7 @@
                 <w:noProof/>
                 <w:webHidden/>
               </w:rPr>
-              <w:t>8</w:t>
+              <w:t>7</w:t>
             </w:r>
             <w:r>
               <w:rPr>
@@ -1394,51 +1352,34 @@
         </w:p>
         <w:p>
           <w:pPr>
-            <w:pStyle w:val="TJ3"/>
+            <w:pStyle w:val="TOC2"/>
             <w:tabs>
-              <w:tab w:val="left" w:pos="1320"/>
-              <w:tab w:val="right" w:leader="dot" w:pos="8494"/>
+              <w:tab w:val="right" w:leader="dot" w:pos="8493"/>
             </w:tabs>
             <w:rPr>
               <w:rFonts w:asciiTheme="minorHAnsi" w:eastAsiaTheme="minorEastAsia" w:hAnsiTheme="minorHAnsi" w:cstheme="minorBidi"/>
               <w:noProof/>
-              <w:sz w:val="22"/>
+              <w:szCs w:val="24"/>
               <w:lang w:val="en-US"/>
             </w:rPr>
           </w:pPr>
-          <w:hyperlink w:anchor="_Toc396824931" w:history="1">
-            <w:r>
-              <w:rPr>
-                <w:rStyle w:val="Hiperhivatkozs"/>
-                <w:noProof/>
-              </w:rPr>
-              <w:t>1.1.5.</w:t>
-            </w:r>
-            <w:r>
-              <w:rPr>
-                <w:rFonts w:asciiTheme="minorHAnsi" w:eastAsiaTheme="minorEastAsia" w:hAnsiTheme="minorHAnsi" w:cstheme="minorBidi"/>
-                <w:noProof/>
-                <w:sz w:val="22"/>
-                <w:lang w:val="en-US"/>
+          <w:hyperlink w:anchor="_Toc452025378" w:history="1">
+            <w:r>
+              <w:rPr>
+                <w:rStyle w:val="Hyperlink"/>
+                <w:noProof/>
+              </w:rPr>
+              <w:t>2.3.</w:t>
+            </w:r>
+            <w:r>
+              <w:rPr>
+                <w:noProof/>
+                <w:webHidden/>
               </w:rPr>
               <w:tab/>
             </w:r>
             <w:r>
               <w:rPr>
-                <w:rStyle w:val="Hiperhivatkozs"/>
-                <w:noProof/>
-              </w:rPr>
-              <w:t>Irodalomjegyzék</w:t>
-            </w:r>
-            <w:r>
-              <w:rPr>
-                <w:noProof/>
-                <w:webHidden/>
-              </w:rPr>
-              <w:tab/>
-            </w:r>
-            <w:r>
-              <w:rPr>
                 <w:noProof/>
                 <w:webHidden/>
               </w:rPr>
@@ -1449,7 +1390,7 @@
                 <w:noProof/>
                 <w:webHidden/>
               </w:rPr>
-              <w:instrText xml:space="preserve"> PAGEREF _Toc396824931 \h </w:instrText>
+              <w:instrText xml:space="preserve"> PAGEREF _Toc452025378 \h </w:instrText>
             </w:r>
             <w:r>
               <w:rPr>
@@ -1469,7 +1410,7 @@
                 <w:noProof/>
                 <w:webHidden/>
               </w:rPr>
-              <w:t>9</w:t>
+              <w:t>7</w:t>
             </w:r>
             <w:r>
               <w:rPr>
@@ -1482,41 +1423,41 @@
         </w:p>
         <w:p>
           <w:pPr>
-            <w:pStyle w:val="TJ1"/>
+            <w:pStyle w:val="TOC1"/>
             <w:tabs>
               <w:tab w:val="left" w:pos="480"/>
-              <w:tab w:val="right" w:leader="dot" w:pos="8494"/>
+              <w:tab w:val="right" w:leader="dot" w:pos="8493"/>
             </w:tabs>
             <w:rPr>
               <w:rFonts w:asciiTheme="minorHAnsi" w:eastAsiaTheme="minorEastAsia" w:hAnsiTheme="minorHAnsi" w:cstheme="minorBidi"/>
               <w:noProof/>
-              <w:sz w:val="22"/>
+              <w:szCs w:val="24"/>
               <w:lang w:val="en-US"/>
             </w:rPr>
           </w:pPr>
-          <w:hyperlink w:anchor="_Toc396824932" w:history="1">
-            <w:r>
-              <w:rPr>
-                <w:rStyle w:val="Hiperhivatkozs"/>
-                <w:noProof/>
-              </w:rPr>
-              <w:t>2.</w:t>
+          <w:hyperlink w:anchor="_Toc452025379" w:history="1">
+            <w:r>
+              <w:rPr>
+                <w:rStyle w:val="Hyperlink"/>
+                <w:noProof/>
+              </w:rPr>
+              <w:t>3.</w:t>
             </w:r>
             <w:r>
               <w:rPr>
                 <w:rFonts w:asciiTheme="minorHAnsi" w:eastAsiaTheme="minorEastAsia" w:hAnsiTheme="minorHAnsi" w:cstheme="minorBidi"/>
                 <w:noProof/>
-                <w:sz w:val="22"/>
+                <w:szCs w:val="24"/>
                 <w:lang w:val="en-US"/>
               </w:rPr>
               <w:tab/>
             </w:r>
             <w:r>
               <w:rPr>
-                <w:rStyle w:val="Hiperhivatkozs"/>
-                <w:noProof/>
-              </w:rPr>
-              <w:t>Utolsó simítások</w:t>
+                <w:rStyle w:val="Hyperlink"/>
+                <w:noProof/>
+              </w:rPr>
+              <w:t>Összegyűjtött eszközök</w:t>
             </w:r>
             <w:r>
               <w:rPr>
@@ -1537,7 +1478,7 @@
                 <w:noProof/>
                 <w:webHidden/>
               </w:rPr>
-              <w:instrText xml:space="preserve"> PAGEREF _Toc396824932 \h </w:instrText>
+              <w:instrText xml:space="preserve"> PAGEREF _Toc452025379 \h </w:instrText>
             </w:r>
             <w:r>
               <w:rPr>
@@ -1557,7 +1498,7 @@
                 <w:noProof/>
                 <w:webHidden/>
               </w:rPr>
-              <w:t>10</w:t>
+              <w:t>8</w:t>
             </w:r>
             <w:r>
               <w:rPr>
@@ -1570,41 +1511,41 @@
         </w:p>
         <w:p>
           <w:pPr>
-            <w:pStyle w:val="TJ1"/>
+            <w:pStyle w:val="TOC2"/>
             <w:tabs>
-              <w:tab w:val="left" w:pos="480"/>
-              <w:tab w:val="right" w:leader="dot" w:pos="8494"/>
+              <w:tab w:val="left" w:pos="960"/>
+              <w:tab w:val="right" w:leader="dot" w:pos="8493"/>
             </w:tabs>
             <w:rPr>
               <w:rFonts w:asciiTheme="minorHAnsi" w:eastAsiaTheme="minorEastAsia" w:hAnsiTheme="minorHAnsi" w:cstheme="minorBidi"/>
               <w:noProof/>
-              <w:sz w:val="22"/>
+              <w:szCs w:val="24"/>
               <w:lang w:val="en-US"/>
             </w:rPr>
           </w:pPr>
-          <w:hyperlink w:anchor="_Toc396824933" w:history="1">
-            <w:r>
-              <w:rPr>
-                <w:rStyle w:val="Hiperhivatkozs"/>
-                <w:noProof/>
-              </w:rPr>
-              <w:t>3.</w:t>
+          <w:hyperlink w:anchor="_Toc452025380" w:history="1">
+            <w:r>
+              <w:rPr>
+                <w:rStyle w:val="Hyperlink"/>
+                <w:noProof/>
+              </w:rPr>
+              <w:t>3.1.</w:t>
             </w:r>
             <w:r>
               <w:rPr>
                 <w:rFonts w:asciiTheme="minorHAnsi" w:eastAsiaTheme="minorEastAsia" w:hAnsiTheme="minorHAnsi" w:cstheme="minorBidi"/>
                 <w:noProof/>
-                <w:sz w:val="22"/>
+                <w:szCs w:val="24"/>
                 <w:lang w:val="en-US"/>
               </w:rPr>
               <w:tab/>
             </w:r>
             <w:r>
               <w:rPr>
-                <w:rStyle w:val="Hiperhivatkozs"/>
-                <w:noProof/>
-              </w:rPr>
-              <w:t>Összefoglalás</w:t>
+                <w:rStyle w:val="Hyperlink"/>
+                <w:noProof/>
+              </w:rPr>
+              <w:t>Fejlesztést közvetlenül támogató eszközök</w:t>
             </w:r>
             <w:r>
               <w:rPr>
@@ -1625,7 +1566,7 @@
                 <w:noProof/>
                 <w:webHidden/>
               </w:rPr>
-              <w:instrText xml:space="preserve"> PAGEREF _Toc396824933 \h </w:instrText>
+              <w:instrText xml:space="preserve"> PAGEREF _Toc452025380 \h </w:instrText>
             </w:r>
             <w:r>
               <w:rPr>
@@ -1645,7 +1586,7 @@
                 <w:noProof/>
                 <w:webHidden/>
               </w:rPr>
-              <w:t>11</w:t>
+              <w:t>8</w:t>
             </w:r>
             <w:r>
               <w:rPr>
@@ -1658,34 +1599,51 @@
         </w:p>
         <w:p>
           <w:pPr>
-            <w:pStyle w:val="TJ1"/>
+            <w:pStyle w:val="TOC2"/>
             <w:tabs>
-              <w:tab w:val="right" w:leader="dot" w:pos="8494"/>
+              <w:tab w:val="left" w:pos="960"/>
+              <w:tab w:val="right" w:leader="dot" w:pos="8493"/>
             </w:tabs>
             <w:rPr>
               <w:rFonts w:asciiTheme="minorHAnsi" w:eastAsiaTheme="minorEastAsia" w:hAnsiTheme="minorHAnsi" w:cstheme="minorBidi"/>
               <w:noProof/>
-              <w:sz w:val="22"/>
+              <w:szCs w:val="24"/>
               <w:lang w:val="en-US"/>
             </w:rPr>
           </w:pPr>
-          <w:hyperlink w:anchor="_Toc396824934" w:history="1">
-            <w:r>
-              <w:rPr>
-                <w:rStyle w:val="Hiperhivatkozs"/>
-                <w:noProof/>
-              </w:rPr>
-              <w:t>Köszönetnyilvánítás</w:t>
-            </w:r>
-            <w:r>
-              <w:rPr>
-                <w:noProof/>
-                <w:webHidden/>
+          <w:hyperlink w:anchor="_Toc452025381" w:history="1">
+            <w:r>
+              <w:rPr>
+                <w:rStyle w:val="Hyperlink"/>
+                <w:noProof/>
+              </w:rPr>
+              <w:t>3.2.</w:t>
+            </w:r>
+            <w:r>
+              <w:rPr>
+                <w:rFonts w:asciiTheme="minorHAnsi" w:eastAsiaTheme="minorEastAsia" w:hAnsiTheme="minorHAnsi" w:cstheme="minorBidi"/>
+                <w:noProof/>
+                <w:szCs w:val="24"/>
+                <w:lang w:val="en-US"/>
               </w:rPr>
               <w:tab/>
             </w:r>
             <w:r>
               <w:rPr>
+                <w:rStyle w:val="Hyperlink"/>
+                <w:noProof/>
+              </w:rPr>
+              <w:t>Statikus analízis eszközök</w:t>
+            </w:r>
+            <w:r>
+              <w:rPr>
+                <w:noProof/>
+                <w:webHidden/>
+              </w:rPr>
+              <w:tab/>
+            </w:r>
+            <w:r>
+              <w:rPr>
                 <w:noProof/>
                 <w:webHidden/>
               </w:rPr>
@@ -1696,7 +1654,7 @@
                 <w:noProof/>
                 <w:webHidden/>
               </w:rPr>
-              <w:instrText xml:space="preserve"> PAGEREF _Toc396824934 \h </w:instrText>
+              <w:instrText xml:space="preserve"> PAGEREF _Toc452025381 \h </w:instrText>
             </w:r>
             <w:r>
               <w:rPr>
@@ -1716,7 +1674,7 @@
                 <w:noProof/>
                 <w:webHidden/>
               </w:rPr>
-              <w:t>12</w:t>
+              <w:t>8</w:t>
             </w:r>
             <w:r>
               <w:rPr>
@@ -1729,34 +1687,51 @@
         </w:p>
         <w:p>
           <w:pPr>
-            <w:pStyle w:val="TJ1"/>
+            <w:pStyle w:val="TOC2"/>
             <w:tabs>
-              <w:tab w:val="right" w:leader="dot" w:pos="8494"/>
+              <w:tab w:val="left" w:pos="960"/>
+              <w:tab w:val="right" w:leader="dot" w:pos="8493"/>
             </w:tabs>
             <w:rPr>
               <w:rFonts w:asciiTheme="minorHAnsi" w:eastAsiaTheme="minorEastAsia" w:hAnsiTheme="minorHAnsi" w:cstheme="minorBidi"/>
               <w:noProof/>
-              <w:sz w:val="22"/>
+              <w:szCs w:val="24"/>
               <w:lang w:val="en-US"/>
             </w:rPr>
           </w:pPr>
-          <w:hyperlink w:anchor="_Toc396824935" w:history="1">
-            <w:r>
-              <w:rPr>
-                <w:rStyle w:val="Hiperhivatkozs"/>
-                <w:noProof/>
-              </w:rPr>
-              <w:t>Ábrák jegyzéke</w:t>
-            </w:r>
-            <w:r>
-              <w:rPr>
-                <w:noProof/>
-                <w:webHidden/>
+          <w:hyperlink w:anchor="_Toc452025382" w:history="1">
+            <w:r>
+              <w:rPr>
+                <w:rStyle w:val="Hyperlink"/>
+                <w:noProof/>
+              </w:rPr>
+              <w:t>3.3.</w:t>
+            </w:r>
+            <w:r>
+              <w:rPr>
+                <w:rFonts w:asciiTheme="minorHAnsi" w:eastAsiaTheme="minorEastAsia" w:hAnsiTheme="minorHAnsi" w:cstheme="minorBidi"/>
+                <w:noProof/>
+                <w:szCs w:val="24"/>
+                <w:lang w:val="en-US"/>
               </w:rPr>
               <w:tab/>
             </w:r>
             <w:r>
               <w:rPr>
+                <w:rStyle w:val="Hyperlink"/>
+                <w:noProof/>
+              </w:rPr>
+              <w:t>Dinamikus analízis eszközök</w:t>
+            </w:r>
+            <w:r>
+              <w:rPr>
+                <w:noProof/>
+                <w:webHidden/>
+              </w:rPr>
+              <w:tab/>
+            </w:r>
+            <w:r>
+              <w:rPr>
                 <w:noProof/>
                 <w:webHidden/>
               </w:rPr>
@@ -1767,7 +1742,7 @@
                 <w:noProof/>
                 <w:webHidden/>
               </w:rPr>
-              <w:instrText xml:space="preserve"> PAGEREF _Toc396824935 \h </w:instrText>
+              <w:instrText xml:space="preserve"> PAGEREF _Toc452025382 \h </w:instrText>
             </w:r>
             <w:r>
               <w:rPr>
@@ -1787,7 +1762,7 @@
                 <w:noProof/>
                 <w:webHidden/>
               </w:rPr>
-              <w:t>13</w:t>
+              <w:t>8</w:t>
             </w:r>
             <w:r>
               <w:rPr>
@@ -1800,34 +1775,51 @@
         </w:p>
         <w:p>
           <w:pPr>
-            <w:pStyle w:val="TJ1"/>
+            <w:pStyle w:val="TOC1"/>
             <w:tabs>
-              <w:tab w:val="right" w:leader="dot" w:pos="8494"/>
+              <w:tab w:val="left" w:pos="480"/>
+              <w:tab w:val="right" w:leader="dot" w:pos="8493"/>
             </w:tabs>
             <w:rPr>
               <w:rFonts w:asciiTheme="minorHAnsi" w:eastAsiaTheme="minorEastAsia" w:hAnsiTheme="minorHAnsi" w:cstheme="minorBidi"/>
               <w:noProof/>
-              <w:sz w:val="22"/>
+              <w:szCs w:val="24"/>
               <w:lang w:val="en-US"/>
             </w:rPr>
           </w:pPr>
-          <w:hyperlink w:anchor="_Toc396824936" w:history="1">
-            <w:r>
-              <w:rPr>
-                <w:rStyle w:val="Hiperhivatkozs"/>
-                <w:noProof/>
-              </w:rPr>
-              <w:t>Táblázatok jegyzéke</w:t>
-            </w:r>
-            <w:r>
-              <w:rPr>
-                <w:noProof/>
-                <w:webHidden/>
+          <w:hyperlink w:anchor="_Toc452025383" w:history="1">
+            <w:r>
+              <w:rPr>
+                <w:rStyle w:val="Hyperlink"/>
+                <w:noProof/>
+              </w:rPr>
+              <w:t>4.</w:t>
+            </w:r>
+            <w:r>
+              <w:rPr>
+                <w:rFonts w:asciiTheme="minorHAnsi" w:eastAsiaTheme="minorEastAsia" w:hAnsiTheme="minorHAnsi" w:cstheme="minorBidi"/>
+                <w:noProof/>
+                <w:szCs w:val="24"/>
+                <w:lang w:val="en-US"/>
               </w:rPr>
               <w:tab/>
             </w:r>
             <w:r>
               <w:rPr>
+                <w:rStyle w:val="Hyperlink"/>
+                <w:noProof/>
+              </w:rPr>
+              <w:t>Összefoglalás és további lehetőségek</w:t>
+            </w:r>
+            <w:r>
+              <w:rPr>
+                <w:noProof/>
+                <w:webHidden/>
+              </w:rPr>
+              <w:tab/>
+            </w:r>
+            <w:r>
+              <w:rPr>
                 <w:noProof/>
                 <w:webHidden/>
               </w:rPr>
@@ -1838,7 +1830,7 @@
                 <w:noProof/>
                 <w:webHidden/>
               </w:rPr>
-              <w:instrText xml:space="preserve"> PAGEREF _Toc396824936 \h </w:instrText>
+              <w:instrText xml:space="preserve"> PAGEREF _Toc452025383 \h </w:instrText>
             </w:r>
             <w:r>
               <w:rPr>
@@ -1858,7 +1850,7 @@
                 <w:noProof/>
                 <w:webHidden/>
               </w:rPr>
-              <w:t>14</w:t>
+              <w:t>9</w:t>
             </w:r>
             <w:r>
               <w:rPr>
@@ -1871,34 +1863,51 @@
         </w:p>
         <w:p>
           <w:pPr>
-            <w:pStyle w:val="TJ1"/>
+            <w:pStyle w:val="TOC1"/>
             <w:tabs>
-              <w:tab w:val="right" w:leader="dot" w:pos="8494"/>
+              <w:tab w:val="left" w:pos="480"/>
+              <w:tab w:val="right" w:leader="dot" w:pos="8493"/>
             </w:tabs>
             <w:rPr>
               <w:rFonts w:asciiTheme="minorHAnsi" w:eastAsiaTheme="minorEastAsia" w:hAnsiTheme="minorHAnsi" w:cstheme="minorBidi"/>
               <w:noProof/>
-              <w:sz w:val="22"/>
+              <w:szCs w:val="24"/>
               <w:lang w:val="en-US"/>
             </w:rPr>
           </w:pPr>
-          <w:hyperlink w:anchor="_Toc396824937" w:history="1">
-            <w:r>
-              <w:rPr>
-                <w:rStyle w:val="Hiperhivatkozs"/>
-                <w:noProof/>
-              </w:rPr>
-              <w:t>Irodalomjegyzék</w:t>
-            </w:r>
-            <w:r>
-              <w:rPr>
-                <w:noProof/>
-                <w:webHidden/>
+          <w:hyperlink w:anchor="_Toc452025384" w:history="1">
+            <w:r>
+              <w:rPr>
+                <w:rStyle w:val="Hyperlink"/>
+                <w:noProof/>
+              </w:rPr>
+              <w:t>5.</w:t>
+            </w:r>
+            <w:r>
+              <w:rPr>
+                <w:rFonts w:asciiTheme="minorHAnsi" w:eastAsiaTheme="minorEastAsia" w:hAnsiTheme="minorHAnsi" w:cstheme="minorBidi"/>
+                <w:noProof/>
+                <w:szCs w:val="24"/>
+                <w:lang w:val="en-US"/>
               </w:rPr>
               <w:tab/>
             </w:r>
             <w:r>
               <w:rPr>
+                <w:rStyle w:val="Hyperlink"/>
+                <w:noProof/>
+              </w:rPr>
+              <w:t>Bevezetés</w:t>
+            </w:r>
+            <w:r>
+              <w:rPr>
+                <w:noProof/>
+                <w:webHidden/>
+              </w:rPr>
+              <w:tab/>
+            </w:r>
+            <w:r>
+              <w:rPr>
                 <w:noProof/>
                 <w:webHidden/>
               </w:rPr>
@@ -1909,7 +1918,7 @@
                 <w:noProof/>
                 <w:webHidden/>
               </w:rPr>
-              <w:instrText xml:space="preserve"> PAGEREF _Toc396824937 \h </w:instrText>
+              <w:instrText xml:space="preserve"> PAGEREF _Toc452025384 \h </w:instrText>
             </w:r>
             <w:r>
               <w:rPr>
@@ -1929,7 +1938,7 @@
                 <w:noProof/>
                 <w:webHidden/>
               </w:rPr>
-              <w:t>15</w:t>
+              <w:t>10</w:t>
             </w:r>
             <w:r>
               <w:rPr>
@@ -1942,21 +1951,1026 @@
         </w:p>
         <w:p>
           <w:pPr>
-            <w:pStyle w:val="TJ1"/>
+            <w:pStyle w:val="TOC2"/>
             <w:tabs>
-              <w:tab w:val="right" w:leader="dot" w:pos="8494"/>
+              <w:tab w:val="left" w:pos="960"/>
+              <w:tab w:val="right" w:leader="dot" w:pos="8493"/>
             </w:tabs>
             <w:rPr>
               <w:rFonts w:asciiTheme="minorHAnsi" w:eastAsiaTheme="minorEastAsia" w:hAnsiTheme="minorHAnsi" w:cstheme="minorBidi"/>
               <w:noProof/>
-              <w:sz w:val="22"/>
+              <w:szCs w:val="24"/>
               <w:lang w:val="en-US"/>
             </w:rPr>
           </w:pPr>
-          <w:hyperlink w:anchor="_Toc396824938" w:history="1">
-            <w:r>
-              <w:rPr>
-                <w:rStyle w:val="Hiperhivatkozs"/>
+          <w:hyperlink w:anchor="_Toc452025385" w:history="1">
+            <w:r>
+              <w:rPr>
+                <w:rStyle w:val="Hyperlink"/>
+                <w:noProof/>
+              </w:rPr>
+              <w:t>5.1.</w:t>
+            </w:r>
+            <w:r>
+              <w:rPr>
+                <w:rFonts w:asciiTheme="minorHAnsi" w:eastAsiaTheme="minorEastAsia" w:hAnsiTheme="minorHAnsi" w:cstheme="minorBidi"/>
+                <w:noProof/>
+                <w:szCs w:val="24"/>
+                <w:lang w:val="en-US"/>
+              </w:rPr>
+              <w:tab/>
+            </w:r>
+            <w:r>
+              <w:rPr>
+                <w:rStyle w:val="Hyperlink"/>
+                <w:noProof/>
+              </w:rPr>
+              <w:t>Formázási tudnivalók</w:t>
+            </w:r>
+            <w:r>
+              <w:rPr>
+                <w:noProof/>
+                <w:webHidden/>
+              </w:rPr>
+              <w:tab/>
+            </w:r>
+            <w:r>
+              <w:rPr>
+                <w:noProof/>
+                <w:webHidden/>
+              </w:rPr>
+              <w:fldChar w:fldCharType="begin"/>
+            </w:r>
+            <w:r>
+              <w:rPr>
+                <w:noProof/>
+                <w:webHidden/>
+              </w:rPr>
+              <w:instrText xml:space="preserve"> PAGEREF _Toc452025385 \h </w:instrText>
+            </w:r>
+            <w:r>
+              <w:rPr>
+                <w:noProof/>
+                <w:webHidden/>
+              </w:rPr>
+            </w:r>
+            <w:r>
+              <w:rPr>
+                <w:noProof/>
+                <w:webHidden/>
+              </w:rPr>
+              <w:fldChar w:fldCharType="separate"/>
+            </w:r>
+            <w:r>
+              <w:rPr>
+                <w:noProof/>
+                <w:webHidden/>
+              </w:rPr>
+              <w:t>10</w:t>
+            </w:r>
+            <w:r>
+              <w:rPr>
+                <w:noProof/>
+                <w:webHidden/>
+              </w:rPr>
+              <w:fldChar w:fldCharType="end"/>
+            </w:r>
+          </w:hyperlink>
+        </w:p>
+        <w:p>
+          <w:pPr>
+            <w:pStyle w:val="TOC3"/>
+            <w:tabs>
+              <w:tab w:val="left" w:pos="1440"/>
+              <w:tab w:val="right" w:leader="dot" w:pos="8493"/>
+            </w:tabs>
+            <w:rPr>
+              <w:rFonts w:asciiTheme="minorHAnsi" w:eastAsiaTheme="minorEastAsia" w:hAnsiTheme="minorHAnsi" w:cstheme="minorBidi"/>
+              <w:noProof/>
+              <w:szCs w:val="24"/>
+              <w:lang w:val="en-US"/>
+            </w:rPr>
+          </w:pPr>
+          <w:hyperlink w:anchor="_Toc452025386" w:history="1">
+            <w:r>
+              <w:rPr>
+                <w:rStyle w:val="Hyperlink"/>
+                <w:noProof/>
+              </w:rPr>
+              <w:t>5.1.1.</w:t>
+            </w:r>
+            <w:r>
+              <w:rPr>
+                <w:rFonts w:asciiTheme="minorHAnsi" w:eastAsiaTheme="minorEastAsia" w:hAnsiTheme="minorHAnsi" w:cstheme="minorBidi"/>
+                <w:noProof/>
+                <w:szCs w:val="24"/>
+                <w:lang w:val="en-US"/>
+              </w:rPr>
+              <w:tab/>
+            </w:r>
+            <w:r>
+              <w:rPr>
+                <w:rStyle w:val="Hyperlink"/>
+                <w:noProof/>
+              </w:rPr>
+              <w:t>Címsorok</w:t>
+            </w:r>
+            <w:r>
+              <w:rPr>
+                <w:noProof/>
+                <w:webHidden/>
+              </w:rPr>
+              <w:tab/>
+            </w:r>
+            <w:r>
+              <w:rPr>
+                <w:noProof/>
+                <w:webHidden/>
+              </w:rPr>
+              <w:fldChar w:fldCharType="begin"/>
+            </w:r>
+            <w:r>
+              <w:rPr>
+                <w:noProof/>
+                <w:webHidden/>
+              </w:rPr>
+              <w:instrText xml:space="preserve"> PAGEREF _Toc452025386 \h </w:instrText>
+            </w:r>
+            <w:r>
+              <w:rPr>
+                <w:noProof/>
+                <w:webHidden/>
+              </w:rPr>
+            </w:r>
+            <w:r>
+              <w:rPr>
+                <w:noProof/>
+                <w:webHidden/>
+              </w:rPr>
+              <w:fldChar w:fldCharType="separate"/>
+            </w:r>
+            <w:r>
+              <w:rPr>
+                <w:noProof/>
+                <w:webHidden/>
+              </w:rPr>
+              <w:t>10</w:t>
+            </w:r>
+            <w:r>
+              <w:rPr>
+                <w:noProof/>
+                <w:webHidden/>
+              </w:rPr>
+              <w:fldChar w:fldCharType="end"/>
+            </w:r>
+          </w:hyperlink>
+        </w:p>
+        <w:p>
+          <w:pPr>
+            <w:pStyle w:val="TOC3"/>
+            <w:tabs>
+              <w:tab w:val="left" w:pos="1440"/>
+              <w:tab w:val="right" w:leader="dot" w:pos="8493"/>
+            </w:tabs>
+            <w:rPr>
+              <w:rFonts w:asciiTheme="minorHAnsi" w:eastAsiaTheme="minorEastAsia" w:hAnsiTheme="minorHAnsi" w:cstheme="minorBidi"/>
+              <w:noProof/>
+              <w:szCs w:val="24"/>
+              <w:lang w:val="en-US"/>
+            </w:rPr>
+          </w:pPr>
+          <w:hyperlink w:anchor="_Toc452025387" w:history="1">
+            <w:r>
+              <w:rPr>
+                <w:rStyle w:val="Hyperlink"/>
+                <w:noProof/>
+              </w:rPr>
+              <w:t>5.1.2.</w:t>
+            </w:r>
+            <w:r>
+              <w:rPr>
+                <w:rFonts w:asciiTheme="minorHAnsi" w:eastAsiaTheme="minorEastAsia" w:hAnsiTheme="minorHAnsi" w:cstheme="minorBidi"/>
+                <w:noProof/>
+                <w:szCs w:val="24"/>
+                <w:lang w:val="en-US"/>
+              </w:rPr>
+              <w:tab/>
+            </w:r>
+            <w:r>
+              <w:rPr>
+                <w:rStyle w:val="Hyperlink"/>
+                <w:noProof/>
+              </w:rPr>
+              <w:t>Képek</w:t>
+            </w:r>
+            <w:r>
+              <w:rPr>
+                <w:noProof/>
+                <w:webHidden/>
+              </w:rPr>
+              <w:tab/>
+            </w:r>
+            <w:r>
+              <w:rPr>
+                <w:noProof/>
+                <w:webHidden/>
+              </w:rPr>
+              <w:fldChar w:fldCharType="begin"/>
+            </w:r>
+            <w:r>
+              <w:rPr>
+                <w:noProof/>
+                <w:webHidden/>
+              </w:rPr>
+              <w:instrText xml:space="preserve"> PAGEREF _Toc452025387 \h </w:instrText>
+            </w:r>
+            <w:r>
+              <w:rPr>
+                <w:noProof/>
+                <w:webHidden/>
+              </w:rPr>
+            </w:r>
+            <w:r>
+              <w:rPr>
+                <w:noProof/>
+                <w:webHidden/>
+              </w:rPr>
+              <w:fldChar w:fldCharType="separate"/>
+            </w:r>
+            <w:r>
+              <w:rPr>
+                <w:noProof/>
+                <w:webHidden/>
+              </w:rPr>
+              <w:t>10</w:t>
+            </w:r>
+            <w:r>
+              <w:rPr>
+                <w:noProof/>
+                <w:webHidden/>
+              </w:rPr>
+              <w:fldChar w:fldCharType="end"/>
+            </w:r>
+          </w:hyperlink>
+        </w:p>
+        <w:p>
+          <w:pPr>
+            <w:pStyle w:val="TOC3"/>
+            <w:tabs>
+              <w:tab w:val="left" w:pos="1440"/>
+              <w:tab w:val="right" w:leader="dot" w:pos="8493"/>
+            </w:tabs>
+            <w:rPr>
+              <w:rFonts w:asciiTheme="minorHAnsi" w:eastAsiaTheme="minorEastAsia" w:hAnsiTheme="minorHAnsi" w:cstheme="minorBidi"/>
+              <w:noProof/>
+              <w:szCs w:val="24"/>
+              <w:lang w:val="en-US"/>
+            </w:rPr>
+          </w:pPr>
+          <w:hyperlink w:anchor="_Toc452025388" w:history="1">
+            <w:r>
+              <w:rPr>
+                <w:rStyle w:val="Hyperlink"/>
+                <w:noProof/>
+              </w:rPr>
+              <w:t>5.1.3.</w:t>
+            </w:r>
+            <w:r>
+              <w:rPr>
+                <w:rFonts w:asciiTheme="minorHAnsi" w:eastAsiaTheme="minorEastAsia" w:hAnsiTheme="minorHAnsi" w:cstheme="minorBidi"/>
+                <w:noProof/>
+                <w:szCs w:val="24"/>
+                <w:lang w:val="en-US"/>
+              </w:rPr>
+              <w:tab/>
+            </w:r>
+            <w:r>
+              <w:rPr>
+                <w:rStyle w:val="Hyperlink"/>
+                <w:noProof/>
+              </w:rPr>
+              <w:t>Táblázatok</w:t>
+            </w:r>
+            <w:r>
+              <w:rPr>
+                <w:noProof/>
+                <w:webHidden/>
+              </w:rPr>
+              <w:tab/>
+            </w:r>
+            <w:r>
+              <w:rPr>
+                <w:noProof/>
+                <w:webHidden/>
+              </w:rPr>
+              <w:fldChar w:fldCharType="begin"/>
+            </w:r>
+            <w:r>
+              <w:rPr>
+                <w:noProof/>
+                <w:webHidden/>
+              </w:rPr>
+              <w:instrText xml:space="preserve"> PAGEREF _Toc452025388 \h </w:instrText>
+            </w:r>
+            <w:r>
+              <w:rPr>
+                <w:noProof/>
+                <w:webHidden/>
+              </w:rPr>
+            </w:r>
+            <w:r>
+              <w:rPr>
+                <w:noProof/>
+                <w:webHidden/>
+              </w:rPr>
+              <w:fldChar w:fldCharType="separate"/>
+            </w:r>
+            <w:r>
+              <w:rPr>
+                <w:noProof/>
+                <w:webHidden/>
+              </w:rPr>
+              <w:t>10</w:t>
+            </w:r>
+            <w:r>
+              <w:rPr>
+                <w:noProof/>
+                <w:webHidden/>
+              </w:rPr>
+              <w:fldChar w:fldCharType="end"/>
+            </w:r>
+          </w:hyperlink>
+        </w:p>
+        <w:p>
+          <w:pPr>
+            <w:pStyle w:val="TOC3"/>
+            <w:tabs>
+              <w:tab w:val="left" w:pos="1440"/>
+              <w:tab w:val="right" w:leader="dot" w:pos="8493"/>
+            </w:tabs>
+            <w:rPr>
+              <w:rFonts w:asciiTheme="minorHAnsi" w:eastAsiaTheme="minorEastAsia" w:hAnsiTheme="minorHAnsi" w:cstheme="minorBidi"/>
+              <w:noProof/>
+              <w:szCs w:val="24"/>
+              <w:lang w:val="en-US"/>
+            </w:rPr>
+          </w:pPr>
+          <w:hyperlink w:anchor="_Toc452025389" w:history="1">
+            <w:r>
+              <w:rPr>
+                <w:rStyle w:val="Hyperlink"/>
+                <w:noProof/>
+              </w:rPr>
+              <w:t>5.1.4.</w:t>
+            </w:r>
+            <w:r>
+              <w:rPr>
+                <w:rFonts w:asciiTheme="minorHAnsi" w:eastAsiaTheme="minorEastAsia" w:hAnsiTheme="minorHAnsi" w:cstheme="minorBidi"/>
+                <w:noProof/>
+                <w:szCs w:val="24"/>
+                <w:lang w:val="en-US"/>
+              </w:rPr>
+              <w:tab/>
+            </w:r>
+            <w:r>
+              <w:rPr>
+                <w:rStyle w:val="Hyperlink"/>
+                <w:noProof/>
+              </w:rPr>
+              <w:t>Kódrészletek</w:t>
+            </w:r>
+            <w:r>
+              <w:rPr>
+                <w:noProof/>
+                <w:webHidden/>
+              </w:rPr>
+              <w:tab/>
+            </w:r>
+            <w:r>
+              <w:rPr>
+                <w:noProof/>
+                <w:webHidden/>
+              </w:rPr>
+              <w:fldChar w:fldCharType="begin"/>
+            </w:r>
+            <w:r>
+              <w:rPr>
+                <w:noProof/>
+                <w:webHidden/>
+              </w:rPr>
+              <w:instrText xml:space="preserve"> PAGEREF _Toc452025389 \h </w:instrText>
+            </w:r>
+            <w:r>
+              <w:rPr>
+                <w:noProof/>
+                <w:webHidden/>
+              </w:rPr>
+            </w:r>
+            <w:r>
+              <w:rPr>
+                <w:noProof/>
+                <w:webHidden/>
+              </w:rPr>
+              <w:fldChar w:fldCharType="separate"/>
+            </w:r>
+            <w:r>
+              <w:rPr>
+                <w:noProof/>
+                <w:webHidden/>
+              </w:rPr>
+              <w:t>10</w:t>
+            </w:r>
+            <w:r>
+              <w:rPr>
+                <w:noProof/>
+                <w:webHidden/>
+              </w:rPr>
+              <w:fldChar w:fldCharType="end"/>
+            </w:r>
+          </w:hyperlink>
+        </w:p>
+        <w:p>
+          <w:pPr>
+            <w:pStyle w:val="TOC3"/>
+            <w:tabs>
+              <w:tab w:val="left" w:pos="1440"/>
+              <w:tab w:val="right" w:leader="dot" w:pos="8493"/>
+            </w:tabs>
+            <w:rPr>
+              <w:rFonts w:asciiTheme="minorHAnsi" w:eastAsiaTheme="minorEastAsia" w:hAnsiTheme="minorHAnsi" w:cstheme="minorBidi"/>
+              <w:noProof/>
+              <w:szCs w:val="24"/>
+              <w:lang w:val="en-US"/>
+            </w:rPr>
+          </w:pPr>
+          <w:hyperlink w:anchor="_Toc452025390" w:history="1">
+            <w:r>
+              <w:rPr>
+                <w:rStyle w:val="Hyperlink"/>
+                <w:noProof/>
+              </w:rPr>
+              <w:t>5.1.5.</w:t>
+            </w:r>
+            <w:r>
+              <w:rPr>
+                <w:rFonts w:asciiTheme="minorHAnsi" w:eastAsiaTheme="minorEastAsia" w:hAnsiTheme="minorHAnsi" w:cstheme="minorBidi"/>
+                <w:noProof/>
+                <w:szCs w:val="24"/>
+                <w:lang w:val="en-US"/>
+              </w:rPr>
+              <w:tab/>
+            </w:r>
+            <w:r>
+              <w:rPr>
+                <w:rStyle w:val="Hyperlink"/>
+                <w:noProof/>
+              </w:rPr>
+              <w:t>Irodalomjegyzék</w:t>
+            </w:r>
+            <w:r>
+              <w:rPr>
+                <w:noProof/>
+                <w:webHidden/>
+              </w:rPr>
+              <w:tab/>
+            </w:r>
+            <w:r>
+              <w:rPr>
+                <w:noProof/>
+                <w:webHidden/>
+              </w:rPr>
+              <w:fldChar w:fldCharType="begin"/>
+            </w:r>
+            <w:r>
+              <w:rPr>
+                <w:noProof/>
+                <w:webHidden/>
+              </w:rPr>
+              <w:instrText xml:space="preserve"> PAGEREF _Toc452025390 \h </w:instrText>
+            </w:r>
+            <w:r>
+              <w:rPr>
+                <w:noProof/>
+                <w:webHidden/>
+              </w:rPr>
+            </w:r>
+            <w:r>
+              <w:rPr>
+                <w:noProof/>
+                <w:webHidden/>
+              </w:rPr>
+              <w:fldChar w:fldCharType="separate"/>
+            </w:r>
+            <w:r>
+              <w:rPr>
+                <w:noProof/>
+                <w:webHidden/>
+              </w:rPr>
+              <w:t>11</w:t>
+            </w:r>
+            <w:r>
+              <w:rPr>
+                <w:noProof/>
+                <w:webHidden/>
+              </w:rPr>
+              <w:fldChar w:fldCharType="end"/>
+            </w:r>
+          </w:hyperlink>
+        </w:p>
+        <w:p>
+          <w:pPr>
+            <w:pStyle w:val="TOC3"/>
+            <w:tabs>
+              <w:tab w:val="left" w:pos="1440"/>
+              <w:tab w:val="right" w:leader="dot" w:pos="8493"/>
+            </w:tabs>
+            <w:rPr>
+              <w:rFonts w:asciiTheme="minorHAnsi" w:eastAsiaTheme="minorEastAsia" w:hAnsiTheme="minorHAnsi" w:cstheme="minorBidi"/>
+              <w:noProof/>
+              <w:szCs w:val="24"/>
+              <w:lang w:val="en-US"/>
+            </w:rPr>
+          </w:pPr>
+          <w:hyperlink w:anchor="_Toc452025391" w:history="1">
+            <w:r>
+              <w:rPr>
+                <w:rStyle w:val="Hyperlink"/>
+                <w:noProof/>
+              </w:rPr>
+              <w:t>5.1.6.</w:t>
+            </w:r>
+            <w:r>
+              <w:rPr>
+                <w:rFonts w:asciiTheme="minorHAnsi" w:eastAsiaTheme="minorEastAsia" w:hAnsiTheme="minorHAnsi" w:cstheme="minorBidi"/>
+                <w:noProof/>
+                <w:szCs w:val="24"/>
+                <w:lang w:val="en-US"/>
+              </w:rPr>
+              <w:tab/>
+            </w:r>
+            <w:r>
+              <w:rPr>
+                <w:rStyle w:val="Hyperlink"/>
+                <w:noProof/>
+              </w:rPr>
+              <w:t>Margók</w:t>
+            </w:r>
+            <w:r>
+              <w:rPr>
+                <w:noProof/>
+                <w:webHidden/>
+              </w:rPr>
+              <w:tab/>
+            </w:r>
+            <w:r>
+              <w:rPr>
+                <w:noProof/>
+                <w:webHidden/>
+              </w:rPr>
+              <w:fldChar w:fldCharType="begin"/>
+            </w:r>
+            <w:r>
+              <w:rPr>
+                <w:noProof/>
+                <w:webHidden/>
+              </w:rPr>
+              <w:instrText xml:space="preserve"> PAGEREF _Toc452025391 \h </w:instrText>
+            </w:r>
+            <w:r>
+              <w:rPr>
+                <w:noProof/>
+                <w:webHidden/>
+              </w:rPr>
+            </w:r>
+            <w:r>
+              <w:rPr>
+                <w:noProof/>
+                <w:webHidden/>
+              </w:rPr>
+              <w:fldChar w:fldCharType="separate"/>
+            </w:r>
+            <w:r>
+              <w:rPr>
+                <w:noProof/>
+                <w:webHidden/>
+              </w:rPr>
+              <w:t>11</w:t>
+            </w:r>
+            <w:r>
+              <w:rPr>
+                <w:noProof/>
+                <w:webHidden/>
+              </w:rPr>
+              <w:fldChar w:fldCharType="end"/>
+            </w:r>
+          </w:hyperlink>
+        </w:p>
+        <w:p>
+          <w:pPr>
+            <w:pStyle w:val="TOC1"/>
+            <w:tabs>
+              <w:tab w:val="left" w:pos="480"/>
+              <w:tab w:val="right" w:leader="dot" w:pos="8493"/>
+            </w:tabs>
+            <w:rPr>
+              <w:rFonts w:asciiTheme="minorHAnsi" w:eastAsiaTheme="minorEastAsia" w:hAnsiTheme="minorHAnsi" w:cstheme="minorBidi"/>
+              <w:noProof/>
+              <w:szCs w:val="24"/>
+              <w:lang w:val="en-US"/>
+            </w:rPr>
+          </w:pPr>
+          <w:hyperlink w:anchor="_Toc452025392" w:history="1">
+            <w:r>
+              <w:rPr>
+                <w:rStyle w:val="Hyperlink"/>
+                <w:noProof/>
+              </w:rPr>
+              <w:t>6.</w:t>
+            </w:r>
+            <w:r>
+              <w:rPr>
+                <w:rFonts w:asciiTheme="minorHAnsi" w:eastAsiaTheme="minorEastAsia" w:hAnsiTheme="minorHAnsi" w:cstheme="minorBidi"/>
+                <w:noProof/>
+                <w:szCs w:val="24"/>
+                <w:lang w:val="en-US"/>
+              </w:rPr>
+              <w:tab/>
+            </w:r>
+            <w:r>
+              <w:rPr>
+                <w:rStyle w:val="Hyperlink"/>
+                <w:noProof/>
+              </w:rPr>
+              <w:t>Utolsó simítások</w:t>
+            </w:r>
+            <w:r>
+              <w:rPr>
+                <w:noProof/>
+                <w:webHidden/>
+              </w:rPr>
+              <w:tab/>
+            </w:r>
+            <w:r>
+              <w:rPr>
+                <w:noProof/>
+                <w:webHidden/>
+              </w:rPr>
+              <w:fldChar w:fldCharType="begin"/>
+            </w:r>
+            <w:r>
+              <w:rPr>
+                <w:noProof/>
+                <w:webHidden/>
+              </w:rPr>
+              <w:instrText xml:space="preserve"> PAGEREF _Toc452025392 \h </w:instrText>
+            </w:r>
+            <w:r>
+              <w:rPr>
+                <w:noProof/>
+                <w:webHidden/>
+              </w:rPr>
+            </w:r>
+            <w:r>
+              <w:rPr>
+                <w:noProof/>
+                <w:webHidden/>
+              </w:rPr>
+              <w:fldChar w:fldCharType="separate"/>
+            </w:r>
+            <w:r>
+              <w:rPr>
+                <w:noProof/>
+                <w:webHidden/>
+              </w:rPr>
+              <w:t>12</w:t>
+            </w:r>
+            <w:r>
+              <w:rPr>
+                <w:noProof/>
+                <w:webHidden/>
+              </w:rPr>
+              <w:fldChar w:fldCharType="end"/>
+            </w:r>
+          </w:hyperlink>
+        </w:p>
+        <w:p>
+          <w:pPr>
+            <w:pStyle w:val="TOC1"/>
+            <w:tabs>
+              <w:tab w:val="left" w:pos="480"/>
+              <w:tab w:val="right" w:leader="dot" w:pos="8493"/>
+            </w:tabs>
+            <w:rPr>
+              <w:rFonts w:asciiTheme="minorHAnsi" w:eastAsiaTheme="minorEastAsia" w:hAnsiTheme="minorHAnsi" w:cstheme="minorBidi"/>
+              <w:noProof/>
+              <w:szCs w:val="24"/>
+              <w:lang w:val="en-US"/>
+            </w:rPr>
+          </w:pPr>
+          <w:hyperlink w:anchor="_Toc452025393" w:history="1">
+            <w:r>
+              <w:rPr>
+                <w:rStyle w:val="Hyperlink"/>
+                <w:noProof/>
+              </w:rPr>
+              <w:t>7.</w:t>
+            </w:r>
+            <w:r>
+              <w:rPr>
+                <w:rFonts w:asciiTheme="minorHAnsi" w:eastAsiaTheme="minorEastAsia" w:hAnsiTheme="minorHAnsi" w:cstheme="minorBidi"/>
+                <w:noProof/>
+                <w:szCs w:val="24"/>
+                <w:lang w:val="en-US"/>
+              </w:rPr>
+              <w:tab/>
+            </w:r>
+            <w:r>
+              <w:rPr>
+                <w:rStyle w:val="Hyperlink"/>
+                <w:noProof/>
+              </w:rPr>
+              <w:t>Összefoglalás</w:t>
+            </w:r>
+            <w:r>
+              <w:rPr>
+                <w:noProof/>
+                <w:webHidden/>
+              </w:rPr>
+              <w:tab/>
+            </w:r>
+            <w:r>
+              <w:rPr>
+                <w:noProof/>
+                <w:webHidden/>
+              </w:rPr>
+              <w:fldChar w:fldCharType="begin"/>
+            </w:r>
+            <w:r>
+              <w:rPr>
+                <w:noProof/>
+                <w:webHidden/>
+              </w:rPr>
+              <w:instrText xml:space="preserve"> PAGEREF _Toc452025393 \h </w:instrText>
+            </w:r>
+            <w:r>
+              <w:rPr>
+                <w:noProof/>
+                <w:webHidden/>
+              </w:rPr>
+            </w:r>
+            <w:r>
+              <w:rPr>
+                <w:noProof/>
+                <w:webHidden/>
+              </w:rPr>
+              <w:fldChar w:fldCharType="separate"/>
+            </w:r>
+            <w:r>
+              <w:rPr>
+                <w:noProof/>
+                <w:webHidden/>
+              </w:rPr>
+              <w:t>13</w:t>
+            </w:r>
+            <w:r>
+              <w:rPr>
+                <w:noProof/>
+                <w:webHidden/>
+              </w:rPr>
+              <w:fldChar w:fldCharType="end"/>
+            </w:r>
+          </w:hyperlink>
+        </w:p>
+        <w:p>
+          <w:pPr>
+            <w:pStyle w:val="TOC1"/>
+            <w:tabs>
+              <w:tab w:val="right" w:leader="dot" w:pos="8493"/>
+            </w:tabs>
+            <w:rPr>
+              <w:rFonts w:asciiTheme="minorHAnsi" w:eastAsiaTheme="minorEastAsia" w:hAnsiTheme="minorHAnsi" w:cstheme="minorBidi"/>
+              <w:noProof/>
+              <w:szCs w:val="24"/>
+              <w:lang w:val="en-US"/>
+            </w:rPr>
+          </w:pPr>
+          <w:hyperlink w:anchor="_Toc452025394" w:history="1">
+            <w:r>
+              <w:rPr>
+                <w:rStyle w:val="Hyperlink"/>
+                <w:noProof/>
+              </w:rPr>
+              <w:t>Ábrák jegyzéke</w:t>
+            </w:r>
+            <w:r>
+              <w:rPr>
+                <w:noProof/>
+                <w:webHidden/>
+              </w:rPr>
+              <w:tab/>
+            </w:r>
+            <w:r>
+              <w:rPr>
+                <w:noProof/>
+                <w:webHidden/>
+              </w:rPr>
+              <w:fldChar w:fldCharType="begin"/>
+            </w:r>
+            <w:r>
+              <w:rPr>
+                <w:noProof/>
+                <w:webHidden/>
+              </w:rPr>
+              <w:instrText xml:space="preserve"> PAGEREF _Toc452025394 \h </w:instrText>
+            </w:r>
+            <w:r>
+              <w:rPr>
+                <w:noProof/>
+                <w:webHidden/>
+              </w:rPr>
+            </w:r>
+            <w:r>
+              <w:rPr>
+                <w:noProof/>
+                <w:webHidden/>
+              </w:rPr>
+              <w:fldChar w:fldCharType="separate"/>
+            </w:r>
+            <w:r>
+              <w:rPr>
+                <w:noProof/>
+                <w:webHidden/>
+              </w:rPr>
+              <w:t>14</w:t>
+            </w:r>
+            <w:r>
+              <w:rPr>
+                <w:noProof/>
+                <w:webHidden/>
+              </w:rPr>
+              <w:fldChar w:fldCharType="end"/>
+            </w:r>
+          </w:hyperlink>
+        </w:p>
+        <w:p>
+          <w:pPr>
+            <w:pStyle w:val="TOC1"/>
+            <w:tabs>
+              <w:tab w:val="right" w:leader="dot" w:pos="8493"/>
+            </w:tabs>
+            <w:rPr>
+              <w:rFonts w:asciiTheme="minorHAnsi" w:eastAsiaTheme="minorEastAsia" w:hAnsiTheme="minorHAnsi" w:cstheme="minorBidi"/>
+              <w:noProof/>
+              <w:szCs w:val="24"/>
+              <w:lang w:val="en-US"/>
+            </w:rPr>
+          </w:pPr>
+          <w:hyperlink w:anchor="_Toc452025395" w:history="1">
+            <w:r>
+              <w:rPr>
+                <w:rStyle w:val="Hyperlink"/>
+                <w:noProof/>
+              </w:rPr>
+              <w:t>Táblázatok jegyzéke</w:t>
+            </w:r>
+            <w:r>
+              <w:rPr>
+                <w:noProof/>
+                <w:webHidden/>
+              </w:rPr>
+              <w:tab/>
+            </w:r>
+            <w:r>
+              <w:rPr>
+                <w:noProof/>
+                <w:webHidden/>
+              </w:rPr>
+              <w:fldChar w:fldCharType="begin"/>
+            </w:r>
+            <w:r>
+              <w:rPr>
+                <w:noProof/>
+                <w:webHidden/>
+              </w:rPr>
+              <w:instrText xml:space="preserve"> PAGEREF _Toc452025395 \h </w:instrText>
+            </w:r>
+            <w:r>
+              <w:rPr>
+                <w:noProof/>
+                <w:webHidden/>
+              </w:rPr>
+            </w:r>
+            <w:r>
+              <w:rPr>
+                <w:noProof/>
+                <w:webHidden/>
+              </w:rPr>
+              <w:fldChar w:fldCharType="separate"/>
+            </w:r>
+            <w:r>
+              <w:rPr>
+                <w:noProof/>
+                <w:webHidden/>
+              </w:rPr>
+              <w:t>15</w:t>
+            </w:r>
+            <w:r>
+              <w:rPr>
+                <w:noProof/>
+                <w:webHidden/>
+              </w:rPr>
+              <w:fldChar w:fldCharType="end"/>
+            </w:r>
+          </w:hyperlink>
+        </w:p>
+        <w:p>
+          <w:pPr>
+            <w:pStyle w:val="TOC1"/>
+            <w:tabs>
+              <w:tab w:val="right" w:leader="dot" w:pos="8493"/>
+            </w:tabs>
+            <w:rPr>
+              <w:rFonts w:asciiTheme="minorHAnsi" w:eastAsiaTheme="minorEastAsia" w:hAnsiTheme="minorHAnsi" w:cstheme="minorBidi"/>
+              <w:noProof/>
+              <w:szCs w:val="24"/>
+              <w:lang w:val="en-US"/>
+            </w:rPr>
+          </w:pPr>
+          <w:hyperlink w:anchor="_Toc452025396" w:history="1">
+            <w:r>
+              <w:rPr>
+                <w:rStyle w:val="Hyperlink"/>
+                <w:noProof/>
+              </w:rPr>
+              <w:t>Irodalomjegyzék</w:t>
+            </w:r>
+            <w:r>
+              <w:rPr>
+                <w:noProof/>
+                <w:webHidden/>
+              </w:rPr>
+              <w:tab/>
+            </w:r>
+            <w:r>
+              <w:rPr>
+                <w:noProof/>
+                <w:webHidden/>
+              </w:rPr>
+              <w:fldChar w:fldCharType="begin"/>
+            </w:r>
+            <w:r>
+              <w:rPr>
+                <w:noProof/>
+                <w:webHidden/>
+              </w:rPr>
+              <w:instrText xml:space="preserve"> PAGEREF _Toc452025396 \h </w:instrText>
+            </w:r>
+            <w:r>
+              <w:rPr>
+                <w:noProof/>
+                <w:webHidden/>
+              </w:rPr>
+            </w:r>
+            <w:r>
+              <w:rPr>
+                <w:noProof/>
+                <w:webHidden/>
+              </w:rPr>
+              <w:fldChar w:fldCharType="separate"/>
+            </w:r>
+            <w:r>
+              <w:rPr>
+                <w:noProof/>
+                <w:webHidden/>
+              </w:rPr>
+              <w:t>16</w:t>
+            </w:r>
+            <w:r>
+              <w:rPr>
+                <w:noProof/>
+                <w:webHidden/>
+              </w:rPr>
+              <w:fldChar w:fldCharType="end"/>
+            </w:r>
+          </w:hyperlink>
+        </w:p>
+        <w:p>
+          <w:pPr>
+            <w:pStyle w:val="TOC1"/>
+            <w:tabs>
+              <w:tab w:val="right" w:leader="dot" w:pos="8493"/>
+            </w:tabs>
+            <w:rPr>
+              <w:rFonts w:asciiTheme="minorHAnsi" w:eastAsiaTheme="minorEastAsia" w:hAnsiTheme="minorHAnsi" w:cstheme="minorBidi"/>
+              <w:noProof/>
+              <w:szCs w:val="24"/>
+              <w:lang w:val="en-US"/>
+            </w:rPr>
+          </w:pPr>
+          <w:hyperlink w:anchor="_Toc452025397" w:history="1">
+            <w:r>
+              <w:rPr>
+                <w:rStyle w:val="Hyperlink"/>
                 <w:noProof/>
               </w:rPr>
               <w:t>Függelék</w:t>
@@ -1980,7 +2994,7 @@
                 <w:noProof/>
                 <w:webHidden/>
               </w:rPr>
-              <w:instrText xml:space="preserve"> PAGEREF _Toc396824938 \h </w:instrText>
+              <w:instrText xml:space="preserve"> PAGEREF _Toc452025397 \h </w:instrText>
             </w:r>
             <w:r>
               <w:rPr>
@@ -2000,7 +3014,7 @@
                 <w:noProof/>
                 <w:webHidden/>
               </w:rPr>
-              <w:t>16</w:t>
+              <w:t>17</w:t>
             </w:r>
             <w:r>
               <w:rPr>
@@ -2026,154 +3040,19 @@
     </w:sdt>
     <w:p>
       <w:pPr>
-        <w:pStyle w:val="Szmozatlancmsor"/>
-      </w:pPr>
-      <w:r>
-        <w:lastRenderedPageBreak/>
-        <w:t>Hallgatói nyilatkozat</w:t>
-      </w:r>
-    </w:p>
-    <w:p>
-      <w:r>
-        <w:t xml:space="preserve">Alulírott </w:t>
-      </w:r>
-      <w:fldSimple w:instr=" AUTHOR   \* MERGEFORMAT ">
-        <w:r>
-          <w:rPr>
-            <w:noProof/>
-          </w:rPr>
-          <w:t>Rezeda Kázmér</w:t>
-        </w:r>
-      </w:fldSimple>
-      <w:r>
-        <w:t xml:space="preserve">, szigorló hallgató kijelentem, hogy ezt a szakdolgozatot/diplomatervet </w:t>
-      </w:r>
-      <w:r>
-        <w:rPr>
-          <w:rStyle w:val="Erskiemels"/>
-        </w:rPr>
-        <w:t>(nem kívánt törlendő)</w:t>
-      </w:r>
-      <w:r>
-        <w:t xml:space="preserve"> meg nem engedett segítség nélkül, saját magam készítettem, csak a megadott forrásokat (szakirodalom, eszközök stb.) használtam fel. Minden olyan részt, melyet szó szerint, vagy azonos értelemben, de átfogalmazva más forrásból átvettem, egyértelműen, a forrás megadásával megjelöltem.</w:t>
-      </w:r>
-    </w:p>
-    <w:p>
-      <w:r>
-        <w:t>Hozzájárulok, hogy a jelen munkám alapadatait (</w:t>
-      </w:r>
-      <w:proofErr w:type="gramStart"/>
-      <w:r>
-        <w:t>szerző(</w:t>
-      </w:r>
-      <w:proofErr w:type="gramEnd"/>
-      <w:r>
-        <w:t>k), cím, angol és magyar nyelvű tartalmi kivonat, készítés éve, konzulens(</w:t>
-      </w:r>
-      <w:proofErr w:type="spellStart"/>
-      <w:r>
-        <w:t>ek</w:t>
-      </w:r>
-      <w:proofErr w:type="spellEnd"/>
-      <w:r>
-        <w:t>) neve) a BME VIK nyilvánosan hozzáférhető elektronikus formában, a munka teljes szövegét pedig az egyetem belső hálózatán keresztül (vagy hitelesített felhasználók számára) közzétegye. Kijelentem, hogy a benyújtott munka és annak elektronikus verziója megegyezik. Dékáni engedéllyel titkosított diplomatervek esetén a dolgozat szövege csak 3 év eltelte után válik hozzáférhetővé.</w:t>
-      </w:r>
-    </w:p>
-    <w:p>
-      <w:r>
-        <w:t xml:space="preserve">Kelt: Budapest, </w:t>
-      </w:r>
-      <w:r>
-        <w:fldChar w:fldCharType="begin"/>
-      </w:r>
-      <w:r>
-        <w:instrText xml:space="preserve"> DATE \@ "yyyy. MM. dd." \* MERGEFORMAT </w:instrText>
-      </w:r>
-      <w:r>
-        <w:fldChar w:fldCharType="separate"/>
-      </w:r>
-      <w:r>
-        <w:rPr>
-          <w:noProof/>
-        </w:rPr>
-        <w:t>2015. 01. 18.</w:t>
-      </w:r>
-      <w:r>
-        <w:fldChar w:fldCharType="end"/>
-      </w:r>
-    </w:p>
-    <w:p>
-      <w:pPr>
-        <w:tabs>
-          <w:tab w:val="left" w:pos="5103"/>
-          <w:tab w:val="left" w:leader="dot" w:pos="8503"/>
-        </w:tabs>
-        <w:spacing w:before="720" w:after="0"/>
-      </w:pPr>
-      <w:r>
-        <w:tab/>
-      </w:r>
-      <w:r>
-        <w:tab/>
-      </w:r>
-    </w:p>
-    <w:p>
-      <w:pPr>
-        <w:tabs>
-          <w:tab w:val="center" w:pos="6804"/>
-        </w:tabs>
-        <w:spacing w:before="0"/>
-      </w:pPr>
-      <w:r>
-        <w:tab/>
-      </w:r>
-      <w:r>
-        <w:rPr>
-          <w:bCs/>
-        </w:rPr>
-        <w:fldChar w:fldCharType="begin"/>
-      </w:r>
-      <w:r>
-        <w:rPr>
-          <w:bCs/>
-        </w:rPr>
-        <w:instrText xml:space="preserve"> AUTHOR  \* MERGEFORMAT </w:instrText>
-      </w:r>
-      <w:r>
-        <w:rPr>
-          <w:bCs/>
-        </w:rPr>
-        <w:fldChar w:fldCharType="separate"/>
-      </w:r>
-      <w:r>
-        <w:rPr>
-          <w:bCs/>
-          <w:noProof/>
-        </w:rPr>
-        <w:t>Rezeda Kázmér</w:t>
-      </w:r>
-      <w:r>
-        <w:rPr>
-          <w:bCs/>
-        </w:rPr>
-        <w:fldChar w:fldCharType="end"/>
-      </w:r>
-    </w:p>
-    <w:p>
-      <w:pPr>
-        <w:pStyle w:val="Cmsor1"/>
+        <w:pStyle w:val="Heading1"/>
         <w:numPr>
           <w:ilvl w:val="0"/>
           <w:numId w:val="0"/>
         </w:numPr>
         <w:ind w:left="431" w:hanging="431"/>
       </w:pPr>
-      <w:bookmarkStart w:id="0" w:name="_Toc396824923"/>
+      <w:bookmarkStart w:id="1" w:name="_Toc452025370"/>
       <w:r>
         <w:lastRenderedPageBreak/>
-        <w:t>Összefoglaló</w:t>
-      </w:r>
-      <w:bookmarkEnd w:id="0"/>
+        <w:t>Kivonat</w:t>
+      </w:r>
+      <w:bookmarkEnd w:id="1"/>
     </w:p>
     <w:p>
       <w:r>
@@ -2182,44 +3061,9 @@
     </w:p>
     <w:p>
       <w:pPr>
-        <w:pStyle w:val="Cmsor1"/>
-        <w:numPr>
-          <w:ilvl w:val="0"/>
-          <w:numId w:val="0"/>
-        </w:numPr>
-        <w:ind w:left="431" w:hanging="431"/>
-        <w:rPr>
-          <w:lang w:val="en-GB"/>
-        </w:rPr>
-      </w:pPr>
-      <w:bookmarkStart w:id="1" w:name="_Toc396824924"/>
-      <w:r>
-        <w:rPr>
-          <w:lang w:val="en-GB"/>
-        </w:rPr>
-        <w:lastRenderedPageBreak/>
-        <w:t>Abstract</w:t>
-      </w:r>
-      <w:bookmarkEnd w:id="1"/>
-    </w:p>
-    <w:p>
-      <w:pPr>
-        <w:rPr>
-          <w:lang w:val="en-GB"/>
-        </w:rPr>
-      </w:pPr>
-      <w:r>
-        <w:rPr>
-          <w:lang w:val="en-GB"/>
-        </w:rPr>
-        <w:t>English abstract of the thesis work. This summarises the content of the thesis in 0.5–1 pages and is uploaded to the Thesis Work Portal as well.</w:t>
-      </w:r>
-    </w:p>
-    <w:p>
-      <w:pPr>
-        <w:pStyle w:val="Cmsor1"/>
-      </w:pPr>
-      <w:bookmarkStart w:id="2" w:name="_Toc396824925"/>
+        <w:pStyle w:val="Heading1"/>
+      </w:pPr>
+      <w:bookmarkStart w:id="2" w:name="_Toc452025371"/>
       <w:r>
         <w:lastRenderedPageBreak/>
         <w:t>Bevezetés</w:t>
@@ -2227,19 +3071,210 @@
       <w:bookmarkEnd w:id="2"/>
     </w:p>
     <w:p>
+      <w:pPr>
+        <w:pStyle w:val="Heading2"/>
+      </w:pPr>
+      <w:bookmarkStart w:id="3" w:name="_Toc452025372"/>
+      <w:r>
+        <w:t>Forráskódanalízis</w:t>
+      </w:r>
+      <w:bookmarkEnd w:id="3"/>
+    </w:p>
+    <w:p>
+      <w:pPr>
+        <w:pStyle w:val="Heading2"/>
+      </w:pPr>
+      <w:bookmarkStart w:id="4" w:name="_Toc452025373"/>
+      <w:r>
+        <w:t>Statikus analízis</w:t>
+      </w:r>
+      <w:bookmarkEnd w:id="4"/>
+    </w:p>
+    <w:p>
+      <w:pPr>
+        <w:pStyle w:val="Heading2"/>
+      </w:pPr>
+      <w:bookmarkStart w:id="5" w:name="_Toc452025374"/>
+      <w:r>
+        <w:t>Dinamikus kódanalízis</w:t>
+      </w:r>
+      <w:bookmarkEnd w:id="5"/>
+    </w:p>
+    <w:p>
+      <w:pPr>
+        <w:spacing w:before="0" w:after="200"/>
+        <w:jc w:val="left"/>
+        <w:rPr>
+          <w:rFonts w:eastAsiaTheme="majorEastAsia" w:cstheme="majorBidi"/>
+          <w:b/>
+          <w:bCs/>
+          <w:sz w:val="32"/>
+          <w:szCs w:val="28"/>
+        </w:rPr>
+      </w:pPr>
+      <w:r>
+        <w:br w:type="page"/>
+      </w:r>
+    </w:p>
+    <w:p>
+      <w:pPr>
+        <w:pStyle w:val="Heading1"/>
+      </w:pPr>
+      <w:bookmarkStart w:id="6" w:name="_Toc452025375"/>
+      <w:r>
+        <w:lastRenderedPageBreak/>
+        <w:t>JavaScript-kódanalízis</w:t>
+      </w:r>
+      <w:bookmarkEnd w:id="6"/>
+    </w:p>
+    <w:p>
+      <w:pPr>
+        <w:pStyle w:val="Heading2"/>
+      </w:pPr>
+      <w:bookmarkStart w:id="7" w:name="_Toc452025376"/>
+      <w:r>
+        <w:t>Kódinstrumentáció</w:t>
+      </w:r>
+      <w:bookmarkEnd w:id="7"/>
+    </w:p>
+    <w:p>
+      <w:pPr>
+        <w:pStyle w:val="Heading2"/>
+      </w:pPr>
+      <w:bookmarkStart w:id="8" w:name="_Toc452025377"/>
+      <w:r>
+        <w:t>AST-bejárás</w:t>
+      </w:r>
+      <w:bookmarkEnd w:id="8"/>
+    </w:p>
+    <w:p>
+      <w:pPr>
+        <w:pStyle w:val="Heading2"/>
+      </w:pPr>
+      <w:bookmarkStart w:id="9" w:name="_Toc452025378"/>
+      <w:bookmarkEnd w:id="9"/>
+    </w:p>
+    <w:p>
+      <w:pPr>
+        <w:spacing w:before="0" w:after="200"/>
+        <w:jc w:val="left"/>
+        <w:rPr>
+          <w:rFonts w:eastAsiaTheme="majorEastAsia" w:cstheme="majorBidi"/>
+          <w:b/>
+          <w:bCs/>
+          <w:sz w:val="32"/>
+          <w:szCs w:val="28"/>
+        </w:rPr>
+      </w:pPr>
+      <w:r>
+        <w:br w:type="page"/>
+      </w:r>
+    </w:p>
+    <w:p>
+      <w:pPr>
+        <w:pStyle w:val="Heading1"/>
+      </w:pPr>
+      <w:bookmarkStart w:id="10" w:name="_Toc452025379"/>
+      <w:r>
+        <w:lastRenderedPageBreak/>
+        <w:t>Összegyűjtött eszközök</w:t>
+      </w:r>
+      <w:bookmarkEnd w:id="10"/>
+    </w:p>
+    <w:p>
+      <w:pPr>
+        <w:pStyle w:val="Heading2"/>
+      </w:pPr>
+      <w:bookmarkStart w:id="11" w:name="_Toc452025380"/>
+      <w:r>
+        <w:t>Fejlesztést közvetlenül támogató eszközök</w:t>
+      </w:r>
+      <w:bookmarkEnd w:id="11"/>
+    </w:p>
+    <w:p>
+      <w:pPr>
+        <w:pStyle w:val="Heading2"/>
+      </w:pPr>
+      <w:bookmarkStart w:id="12" w:name="_Toc452025381"/>
+      <w:r>
+        <w:t xml:space="preserve">Statikus analízis </w:t>
+      </w:r>
+      <w:r>
+        <w:t>eszközök</w:t>
+      </w:r>
+      <w:bookmarkEnd w:id="12"/>
+    </w:p>
+    <w:p>
+      <w:pPr>
+        <w:pStyle w:val="Heading2"/>
+      </w:pPr>
+      <w:bookmarkStart w:id="13" w:name="_Toc452025382"/>
+      <w:r>
+        <w:t>Dinamikus analízis</w:t>
+      </w:r>
+      <w:r>
+        <w:t xml:space="preserve"> </w:t>
+      </w:r>
+      <w:r>
+        <w:t>eszközök</w:t>
+      </w:r>
+      <w:bookmarkEnd w:id="13"/>
+    </w:p>
+    <w:p>
+      <w:pPr>
+        <w:spacing w:before="0" w:after="200"/>
+        <w:jc w:val="left"/>
+        <w:rPr>
+          <w:rFonts w:eastAsiaTheme="majorEastAsia" w:cstheme="majorBidi"/>
+          <w:b/>
+          <w:bCs/>
+          <w:sz w:val="32"/>
+          <w:szCs w:val="28"/>
+        </w:rPr>
+      </w:pPr>
+      <w:r>
+        <w:br w:type="page"/>
+      </w:r>
+    </w:p>
+    <w:p>
+      <w:pPr>
+        <w:pStyle w:val="Heading1"/>
+      </w:pPr>
+      <w:bookmarkStart w:id="14" w:name="_Toc452025383"/>
+      <w:r>
+        <w:lastRenderedPageBreak/>
+        <w:t>Összefoglalás és további lehetőségek</w:t>
+      </w:r>
+      <w:bookmarkEnd w:id="14"/>
+      <w:r>
+        <w:br w:type="page"/>
+      </w:r>
+    </w:p>
+    <w:p>
+      <w:pPr>
+        <w:pStyle w:val="Heading1"/>
+      </w:pPr>
+      <w:bookmarkStart w:id="15" w:name="_Toc452025384"/>
+      <w:r>
+        <w:lastRenderedPageBreak/>
+        <w:t>Bevezetés</w:t>
+      </w:r>
+      <w:bookmarkEnd w:id="15"/>
+    </w:p>
+    <w:p>
       <w:r>
         <w:t>A következő fejezet pár példán keresztül bemutatja a diplomatervekben és szakdolgozatokban szokásosan előkerülő formázások megvalósítását.</w:t>
       </w:r>
     </w:p>
     <w:p>
       <w:pPr>
-        <w:pStyle w:val="Cmsor2"/>
-      </w:pPr>
-      <w:bookmarkStart w:id="3" w:name="_Toc396824926"/>
+        <w:pStyle w:val="Heading2"/>
+      </w:pPr>
+      <w:bookmarkStart w:id="16" w:name="_Toc452025385"/>
       <w:r>
         <w:t>Formázási tudnivalók</w:t>
       </w:r>
-      <w:bookmarkEnd w:id="3"/>
+      <w:bookmarkEnd w:id="16"/>
     </w:p>
     <w:p>
       <w:r>
@@ -2247,31 +3282,23 @@
       </w:r>
       <w:r>
         <w:rPr>
-          <w:rStyle w:val="Kiemels2"/>
+          <w:rStyle w:val="Strong"/>
         </w:rPr>
         <w:t>Normál</w:t>
       </w:r>
       <w:r>
-        <w:t xml:space="preserve"> (angol Word esetén </w:t>
-      </w:r>
-      <w:proofErr w:type="spellStart"/>
-      <w:r>
-        <w:t>Normal</w:t>
-      </w:r>
-      <w:proofErr w:type="spellEnd"/>
-      <w:r>
-        <w:t>) stílust.</w:t>
-      </w:r>
-    </w:p>
-    <w:p>
-      <w:pPr>
-        <w:pStyle w:val="Cmsor3"/>
-      </w:pPr>
-      <w:bookmarkStart w:id="4" w:name="_Toc396824927"/>
+        <w:t xml:space="preserve"> (angol Word esetén Normal) stílust.</w:t>
+      </w:r>
+    </w:p>
+    <w:p>
+      <w:pPr>
+        <w:pStyle w:val="Heading3"/>
+      </w:pPr>
+      <w:bookmarkStart w:id="17" w:name="_Toc452025386"/>
       <w:r>
         <w:t>Címsorok</w:t>
       </w:r>
-      <w:bookmarkEnd w:id="4"/>
+      <w:bookmarkEnd w:id="17"/>
     </w:p>
     <w:p>
       <w:r>
@@ -2279,31 +3306,23 @@
       </w:r>
       <w:r>
         <w:rPr>
-          <w:rStyle w:val="Kiemels2"/>
+          <w:rStyle w:val="Strong"/>
         </w:rPr>
         <w:t>Címsor 1–4</w:t>
       </w:r>
       <w:r>
-        <w:t xml:space="preserve"> (</w:t>
-      </w:r>
-      <w:proofErr w:type="spellStart"/>
-      <w:r>
-        <w:t>Heading</w:t>
-      </w:r>
-      <w:proofErr w:type="spellEnd"/>
-      <w:r>
-        <w:t xml:space="preserve"> 1–4) stílusokat használjuk.</w:t>
-      </w:r>
-    </w:p>
-    <w:p>
-      <w:pPr>
-        <w:pStyle w:val="Cmsor3"/>
-      </w:pPr>
-      <w:bookmarkStart w:id="5" w:name="_Toc396824928"/>
+        <w:t xml:space="preserve"> (Heading 1–4) stílusokat használjuk.</w:t>
+      </w:r>
+    </w:p>
+    <w:p>
+      <w:pPr>
+        <w:pStyle w:val="Heading3"/>
+      </w:pPr>
+      <w:bookmarkStart w:id="18" w:name="_Toc452025387"/>
       <w:r>
         <w:t>Képek</w:t>
       </w:r>
-      <w:bookmarkEnd w:id="5"/>
+      <w:bookmarkEnd w:id="18"/>
     </w:p>
     <w:p>
       <w:r>
@@ -2311,7 +3330,7 @@
       </w:r>
       <w:r>
         <w:rPr>
-          <w:rStyle w:val="Kiemels2"/>
+          <w:rStyle w:val="Strong"/>
         </w:rPr>
         <w:t>Kép</w:t>
       </w:r>
@@ -2320,7 +3339,7 @@
       </w:r>
       <w:r>
         <w:rPr>
-          <w:rStyle w:val="Kiemels2"/>
+          <w:rStyle w:val="Strong"/>
         </w:rPr>
         <w:t>Képaláírás beszúrása…</w:t>
       </w:r>
@@ -2329,20 +3348,12 @@
       </w:r>
       <w:r>
         <w:rPr>
-          <w:rStyle w:val="Kiemels2"/>
+          <w:rStyle w:val="Strong"/>
         </w:rPr>
         <w:t>Képaláírás</w:t>
       </w:r>
       <w:r>
-        <w:t xml:space="preserve"> (</w:t>
-      </w:r>
-      <w:proofErr w:type="spellStart"/>
-      <w:r>
-        <w:t>Caption</w:t>
-      </w:r>
-      <w:proofErr w:type="spellEnd"/>
-      <w:r>
-        <w:t>) stílusú lesz.</w:t>
+        <w:t xml:space="preserve"> (Caption) stílusú lesz.</w:t>
       </w:r>
     </w:p>
     <w:p>
@@ -2391,11 +3402,11 @@
         </w:drawing>
       </w:r>
     </w:p>
-    <w:bookmarkStart w:id="6" w:name="bmelogo"/>
-    <w:bookmarkStart w:id="7" w:name="_Ref387439751"/>
-    <w:p>
-      <w:pPr>
-        <w:pStyle w:val="Kpalrs"/>
+    <w:bookmarkStart w:id="19" w:name="bmelogo"/>
+    <w:bookmarkStart w:id="20" w:name="_Ref387439751"/>
+    <w:p>
+      <w:pPr>
+        <w:pStyle w:val="Caption"/>
       </w:pPr>
       <w:r>
         <w:fldChar w:fldCharType="begin"/>
@@ -2406,8 +3417,8 @@
       <w:r>
         <w:fldChar w:fldCharType="separate"/>
       </w:r>
-      <w:bookmarkStart w:id="8" w:name="_Toc395634275"/>
-      <w:bookmarkStart w:id="9" w:name="_Toc396824939"/>
+      <w:bookmarkStart w:id="21" w:name="_Toc395634275"/>
+      <w:bookmarkStart w:id="22" w:name="_Toc396824939"/>
       <w:r>
         <w:rPr>
           <w:noProof/>
@@ -2420,40 +3431,27 @@
       <w:r>
         <w:t>.</w:t>
       </w:r>
-      <w:r>
-        <w:fldChar w:fldCharType="begin"/>
-      </w:r>
-      <w:r>
-        <w:instrText xml:space="preserve"> SEQ ábra \* ARABIC \s 1 </w:instrText>
-      </w:r>
-      <w:r>
-        <w:fldChar w:fldCharType="separate"/>
-      </w:r>
-      <w:r>
-        <w:rPr>
-          <w:noProof/>
-        </w:rPr>
-        <w:t>1</w:t>
-      </w:r>
-      <w:r>
-        <w:rPr>
-          <w:noProof/>
-        </w:rPr>
-        <w:fldChar w:fldCharType="end"/>
-      </w:r>
+      <w:fldSimple w:instr=" SEQ ábra \* ARABIC \s 1 ">
+        <w:r>
+          <w:rPr>
+            <w:noProof/>
+          </w:rPr>
+          <w:t>1</w:t>
+        </w:r>
+      </w:fldSimple>
       <w:r>
         <w:t>.</w:t>
       </w:r>
-      <w:bookmarkEnd w:id="6"/>
+      <w:bookmarkEnd w:id="19"/>
       <w:r>
         <w:t xml:space="preserve"> ábra</w:t>
       </w:r>
-      <w:bookmarkEnd w:id="7"/>
+      <w:bookmarkEnd w:id="20"/>
       <w:r>
         <w:t>. Példa képaláírásra</w:t>
       </w:r>
-      <w:bookmarkEnd w:id="8"/>
-      <w:bookmarkEnd w:id="9"/>
+      <w:bookmarkEnd w:id="21"/>
+      <w:bookmarkEnd w:id="22"/>
     </w:p>
     <w:p>
       <w:r>
@@ -2461,56 +3459,46 @@
       </w:r>
       <w:r>
         <w:rPr>
-          <w:rStyle w:val="Kiemels2"/>
+          <w:rStyle w:val="Strong"/>
         </w:rPr>
         <w:t>Könyvjelző</w:t>
       </w:r>
       <w:r>
-        <w:t xml:space="preserve"> gombra, majd hozzunk létre egy könyvjelzőt (pl. „</w:t>
-      </w:r>
-      <w:proofErr w:type="spellStart"/>
-      <w:r>
+        <w:t xml:space="preserve"> gombra, majd hozzunk létre egy könyvjelzőt (pl. „bmelogo” névvel). Ezután a </w:t>
+      </w:r>
+      <w:r>
+        <w:rPr>
+          <w:rStyle w:val="Strong"/>
+        </w:rPr>
+        <w:t>Kereszthivatkozás</w:t>
+      </w:r>
+      <w:r>
+        <w:t xml:space="preserve"> gombra kattintva a </w:t>
+      </w:r>
+      <w:r>
+        <w:rPr>
+          <w:rStyle w:val="Strong"/>
+        </w:rPr>
+        <w:t>Hivatkozástípus</w:t>
+      </w:r>
+      <w:r>
+        <w:t xml:space="preserve">t állítsuk </w:t>
+      </w:r>
+      <w:r>
+        <w:rPr>
+          <w:rStyle w:val="Strong"/>
+        </w:rPr>
+        <w:t>Könyvjelző</w:t>
+      </w:r>
+      <w:r>
+        <w:t xml:space="preserve">re és válasszuk ki a </w:t>
+      </w:r>
+      <w:r>
+        <w:rPr>
+          <w:rStyle w:val="Strong"/>
+        </w:rPr>
         <w:t>bmelogo</w:t>
       </w:r>
-      <w:proofErr w:type="spellEnd"/>
-      <w:r>
-        <w:t xml:space="preserve">” névvel). Ezután a </w:t>
-      </w:r>
-      <w:r>
-        <w:rPr>
-          <w:rStyle w:val="Kiemels2"/>
-        </w:rPr>
-        <w:t>Kereszthivatkozás</w:t>
-      </w:r>
-      <w:r>
-        <w:t xml:space="preserve"> gombra kattintva a </w:t>
-      </w:r>
-      <w:r>
-        <w:rPr>
-          <w:rStyle w:val="Kiemels2"/>
-        </w:rPr>
-        <w:t>Hivatkozástípus</w:t>
-      </w:r>
-      <w:r>
-        <w:t xml:space="preserve">t állítsuk </w:t>
-      </w:r>
-      <w:r>
-        <w:rPr>
-          <w:rStyle w:val="Kiemels2"/>
-        </w:rPr>
-        <w:t>Könyvjelző</w:t>
-      </w:r>
-      <w:r>
-        <w:t xml:space="preserve">re és válasszuk ki a </w:t>
-      </w:r>
-      <w:proofErr w:type="spellStart"/>
-      <w:r>
-        <w:rPr>
-          <w:rStyle w:val="Kiemels2"/>
-        </w:rPr>
-        <w:t>bmelogo</w:t>
-      </w:r>
-      <w:proofErr w:type="spellEnd"/>
       <w:r>
         <w:t xml:space="preserve"> könyvjelzőt. Így ehhez hasonló hivatkozásokat készíthetünk: lásd az </w:t>
       </w:r>
@@ -2526,13 +3514,13 @@
     </w:p>
     <w:p>
       <w:pPr>
-        <w:pStyle w:val="Cmsor3"/>
-      </w:pPr>
-      <w:bookmarkStart w:id="10" w:name="_Toc396824929"/>
+        <w:pStyle w:val="Heading3"/>
+      </w:pPr>
+      <w:bookmarkStart w:id="23" w:name="_Toc452025388"/>
       <w:r>
         <w:t>Táblázatok</w:t>
       </w:r>
-      <w:bookmarkEnd w:id="10"/>
+      <w:bookmarkEnd w:id="23"/>
     </w:p>
     <w:p>
       <w:r>
@@ -2596,14 +3584,14 @@
             <w:pPr>
               <w:pStyle w:val="Tblzat"/>
               <w:rPr>
-                <w:rStyle w:val="Kiemels2"/>
+                <w:rStyle w:val="Strong"/>
                 <w:b/>
                 <w:bCs w:val="0"/>
               </w:rPr>
             </w:pPr>
             <w:r>
               <w:rPr>
-                <w:rStyle w:val="Kiemels2"/>
+                <w:rStyle w:val="Strong"/>
                 <w:b/>
                 <w:bCs w:val="0"/>
               </w:rPr>
@@ -2619,14 +3607,14 @@
             <w:pPr>
               <w:pStyle w:val="Tblzat"/>
               <w:rPr>
-                <w:rStyle w:val="Kiemels2"/>
+                <w:rStyle w:val="Strong"/>
                 <w:b/>
                 <w:bCs w:val="0"/>
               </w:rPr>
             </w:pPr>
             <w:r>
               <w:rPr>
-                <w:rStyle w:val="Kiemels2"/>
+                <w:rStyle w:val="Strong"/>
                 <w:b/>
                 <w:bCs w:val="0"/>
               </w:rPr>
@@ -2642,14 +3630,14 @@
             <w:pPr>
               <w:pStyle w:val="Tblzat"/>
               <w:rPr>
-                <w:rStyle w:val="Kiemels2"/>
+                <w:rStyle w:val="Strong"/>
                 <w:b/>
                 <w:bCs w:val="0"/>
               </w:rPr>
             </w:pPr>
             <w:r>
               <w:rPr>
-                <w:rStyle w:val="Kiemels2"/>
+                <w:rStyle w:val="Strong"/>
                 <w:b/>
                 <w:bCs w:val="0"/>
               </w:rPr>
@@ -2732,10 +3720,10 @@
         </w:tc>
       </w:tr>
     </w:tbl>
-    <w:bookmarkStart w:id="11" w:name="peldatablazat"/>
-    <w:p>
-      <w:pPr>
-        <w:pStyle w:val="Kpalrs"/>
+    <w:bookmarkStart w:id="24" w:name="peldatablazat"/>
+    <w:p>
+      <w:pPr>
+        <w:pStyle w:val="Caption"/>
       </w:pPr>
       <w:r>
         <w:fldChar w:fldCharType="begin"/>
@@ -2746,7 +3734,7 @@
       <w:r>
         <w:fldChar w:fldCharType="separate"/>
       </w:r>
-      <w:bookmarkStart w:id="12" w:name="_Toc396824940"/>
+      <w:bookmarkStart w:id="25" w:name="_Toc396824940"/>
       <w:r>
         <w:rPr>
           <w:noProof/>
@@ -2762,48 +3750,35 @@
       <w:r>
         <w:t>.</w:t>
       </w:r>
-      <w:r>
-        <w:fldChar w:fldCharType="begin"/>
-      </w:r>
-      <w:r>
-        <w:instrText xml:space="preserve"> SEQ táblázat \* ARABIC \s 1 </w:instrText>
-      </w:r>
-      <w:r>
-        <w:fldChar w:fldCharType="separate"/>
-      </w:r>
-      <w:r>
-        <w:rPr>
-          <w:noProof/>
-        </w:rPr>
-        <w:t>1</w:t>
-      </w:r>
-      <w:r>
-        <w:rPr>
-          <w:noProof/>
-        </w:rPr>
-        <w:fldChar w:fldCharType="end"/>
-      </w:r>
+      <w:fldSimple w:instr=" SEQ táblázat \* ARABIC \s 1 ">
+        <w:r>
+          <w:rPr>
+            <w:noProof/>
+          </w:rPr>
+          <w:t>1</w:t>
+        </w:r>
+      </w:fldSimple>
       <w:r>
         <w:t>.</w:t>
       </w:r>
-      <w:bookmarkEnd w:id="11"/>
+      <w:bookmarkEnd w:id="24"/>
       <w:r>
         <w:t xml:space="preserve"> táblázat. Példa </w:t>
       </w:r>
       <w:r>
         <w:t>táblázat feliratára</w:t>
       </w:r>
-      <w:bookmarkEnd w:id="12"/>
-    </w:p>
-    <w:p>
-      <w:pPr>
-        <w:pStyle w:val="Cmsor3"/>
-      </w:pPr>
-      <w:bookmarkStart w:id="13" w:name="_Toc396824930"/>
+      <w:bookmarkEnd w:id="25"/>
+    </w:p>
+    <w:p>
+      <w:pPr>
+        <w:pStyle w:val="Heading3"/>
+      </w:pPr>
+      <w:bookmarkStart w:id="26" w:name="_Toc452025389"/>
       <w:r>
         <w:t>Kódrészletek</w:t>
       </w:r>
-      <w:bookmarkEnd w:id="13"/>
+      <w:bookmarkEnd w:id="26"/>
     </w:p>
     <w:p>
       <w:r>
@@ -2811,7 +3786,7 @@
       </w:r>
       <w:r>
         <w:rPr>
-          <w:rStyle w:val="Kiemels2"/>
+          <w:rStyle w:val="Strong"/>
         </w:rPr>
         <w:t>Kód</w:t>
       </w:r>
@@ -2823,33 +3798,18 @@
       <w:pPr>
         <w:pStyle w:val="Kd"/>
       </w:pPr>
-      <w:proofErr w:type="spellStart"/>
       <w:r>
         <w:lastRenderedPageBreak/>
-        <w:t>using</w:t>
-      </w:r>
-      <w:proofErr w:type="spellEnd"/>
-      <w:r>
-        <w:t xml:space="preserve"> System;</w:t>
+        <w:t>using System;</w:t>
       </w:r>
     </w:p>
     <w:p>
       <w:pPr>
         <w:pStyle w:val="Kd"/>
       </w:pPr>
-      <w:proofErr w:type="spellStart"/>
-      <w:r>
-        <w:t>namespace</w:t>
-      </w:r>
-      <w:proofErr w:type="spellEnd"/>
-      <w:r>
-        <w:t xml:space="preserve"> </w:t>
-      </w:r>
-      <w:proofErr w:type="spellStart"/>
-      <w:r>
-        <w:t>MyApp</w:t>
-      </w:r>
-      <w:proofErr w:type="spellEnd"/>
+      <w:r>
+        <w:t>namespace MyApp</w:t>
+      </w:r>
     </w:p>
     <w:p>
       <w:pPr>
@@ -2865,14 +3825,7 @@
       </w:pPr>
       <w:r>
         <w:tab/>
-      </w:r>
-      <w:proofErr w:type="spellStart"/>
-      <w:r>
-        <w:t>class</w:t>
-      </w:r>
-      <w:proofErr w:type="spellEnd"/>
-      <w:r>
-        <w:t xml:space="preserve"> Program</w:t>
+        <w:t>class Program</w:t>
       </w:r>
     </w:p>
     <w:p>
@@ -2893,43 +3846,7 @@
       </w:r>
       <w:r>
         <w:tab/>
-      </w:r>
-      <w:proofErr w:type="spellStart"/>
-      <w:r>
-        <w:t>static</w:t>
-      </w:r>
-      <w:proofErr w:type="spellEnd"/>
-      <w:r>
-        <w:t xml:space="preserve"> </w:t>
-      </w:r>
-      <w:proofErr w:type="spellStart"/>
-      <w:r>
-        <w:t>void</w:t>
-      </w:r>
-      <w:proofErr w:type="spellEnd"/>
-      <w:r>
-        <w:t xml:space="preserve"> </w:t>
-      </w:r>
-      <w:proofErr w:type="gramStart"/>
-      <w:r>
-        <w:t>Main(</w:t>
-      </w:r>
-      <w:proofErr w:type="spellStart"/>
-      <w:proofErr w:type="gramEnd"/>
-      <w:r>
-        <w:t>string</w:t>
-      </w:r>
-      <w:proofErr w:type="spellEnd"/>
-      <w:r>
-        <w:t xml:space="preserve">[] </w:t>
-      </w:r>
-      <w:proofErr w:type="spellStart"/>
-      <w:r>
-        <w:t>args</w:t>
-      </w:r>
-      <w:proofErr w:type="spellEnd"/>
-      <w:r>
-        <w:t>)</w:t>
+        <w:t>static void Main(string[] args)</w:t>
       </w:r>
     </w:p>
     <w:p>
@@ -2956,22 +3873,7 @@
       </w:r>
       <w:r>
         <w:tab/>
-      </w:r>
-      <w:proofErr w:type="spellStart"/>
-      <w:r>
-        <w:t>Console.WriteLine</w:t>
-      </w:r>
-      <w:proofErr w:type="spellEnd"/>
-      <w:r>
-        <w:t>("</w:t>
-      </w:r>
-      <w:proofErr w:type="gramStart"/>
-      <w:r>
-        <w:t>Szia</w:t>
-      </w:r>
-      <w:proofErr w:type="gramEnd"/>
-      <w:r>
-        <w:t xml:space="preserve"> Világ!");</w:t>
+        <w:t>Console.WriteLine("Szia Világ!");</w:t>
       </w:r>
     </w:p>
     <w:p>
@@ -3005,13 +3907,13 @@
     </w:p>
     <w:p>
       <w:pPr>
-        <w:pStyle w:val="Cmsor3"/>
-      </w:pPr>
-      <w:bookmarkStart w:id="14" w:name="_Toc396824931"/>
+        <w:pStyle w:val="Heading3"/>
+      </w:pPr>
+      <w:bookmarkStart w:id="27" w:name="_Toc452025390"/>
       <w:r>
         <w:t>Irodalomjegyzék</w:t>
       </w:r>
-      <w:bookmarkEnd w:id="14"/>
+      <w:bookmarkEnd w:id="27"/>
     </w:p>
     <w:p>
       <w:r>
@@ -3020,7 +3922,7 @@
     </w:p>
     <w:p>
       <w:pPr>
-        <w:pStyle w:val="Cmsor4"/>
+        <w:pStyle w:val="Heading4"/>
       </w:pPr>
       <w:r>
         <w:t>Kereszthivatkozásokkal</w:t>
@@ -3037,13 +3939,13 @@
       </w:r>
       <w:r>
         <w:rPr>
-          <w:rStyle w:val="Kiemels2"/>
+          <w:rStyle w:val="Strong"/>
         </w:rPr>
         <w:t xml:space="preserve">Irodalomjegyzék </w:t>
       </w:r>
       <w:r>
         <w:rPr>
-          <w:rStyle w:val="Kiemels2"/>
+          <w:rStyle w:val="Strong"/>
         </w:rPr>
         <w:t>bejegyzés</w:t>
       </w:r>
@@ -3055,7 +3957,7 @@
       </w:r>
       <w:r>
         <w:rPr>
-          <w:rStyle w:val="Kiemels2"/>
+          <w:rStyle w:val="Strong"/>
         </w:rPr>
         <w:t>Kiemelés</w:t>
       </w:r>
@@ -3069,28 +3971,12 @@
       </w:r>
       <w:r>
         <w:rPr>
-          <w:rStyle w:val="Kiemels2"/>
+          <w:rStyle w:val="Strong"/>
         </w:rPr>
         <w:t>Kereszthivatkozás beszúrása</w:t>
       </w:r>
       <w:r>
-        <w:t xml:space="preserve"> (</w:t>
-      </w:r>
-      <w:proofErr w:type="spellStart"/>
-      <w:r>
-        <w:t>Insert</w:t>
-      </w:r>
-      <w:proofErr w:type="spellEnd"/>
-      <w:r>
-        <w:t xml:space="preserve"> </w:t>
-      </w:r>
-      <w:proofErr w:type="spellStart"/>
-      <w:r>
-        <w:t>cross-reference</w:t>
-      </w:r>
-      <w:proofErr w:type="spellEnd"/>
-      <w:r>
-        <w:t>) funkcióval helyezzük el (példa e</w:t>
+        <w:t xml:space="preserve"> (Insert cross-reference) funkcióval helyezzük el (példa e</w:t>
       </w:r>
       <w:r>
         <w:t xml:space="preserve">gy így beszúrt hivatkozásra: </w:t>
@@ -3140,7 +4026,7 @@
     </w:p>
     <w:p>
       <w:pPr>
-        <w:pStyle w:val="Cmsor4"/>
+        <w:pStyle w:val="Heading4"/>
       </w:pPr>
       <w:r>
         <w:t>Források kezelése</w:t>
@@ -3158,7 +4044,7 @@
       </w:r>
       <w:r>
         <w:rPr>
-          <w:rStyle w:val="Kiemels2"/>
+          <w:rStyle w:val="Strong"/>
         </w:rPr>
         <w:t>Hivatkozás</w:t>
       </w:r>
@@ -3167,7 +4053,7 @@
       </w:r>
       <w:r>
         <w:rPr>
-          <w:rStyle w:val="Kiemels2"/>
+          <w:rStyle w:val="Strong"/>
         </w:rPr>
         <w:t>Források kezelése</w:t>
       </w:r>
@@ -3176,7 +4062,7 @@
       </w:r>
       <w:r>
         <w:rPr>
-          <w:rStyle w:val="Kiemels2"/>
+          <w:rStyle w:val="Strong"/>
         </w:rPr>
         <w:t>Új…</w:t>
       </w:r>
@@ -3185,7 +4071,7 @@
       </w:r>
       <w:r>
         <w:rPr>
-          <w:rStyle w:val="Kiemels2"/>
+          <w:rStyle w:val="Strong"/>
         </w:rPr>
         <w:t>Szerző</w:t>
       </w:r>
@@ -3194,7 +4080,7 @@
       </w:r>
       <w:r>
         <w:rPr>
-          <w:rStyle w:val="Kiemels2"/>
+          <w:rStyle w:val="Strong"/>
         </w:rPr>
         <w:t>Szerkesztés</w:t>
       </w:r>
@@ -3208,7 +4094,7 @@
       </w:r>
       <w:r>
         <w:rPr>
-          <w:rStyle w:val="Kiemels2"/>
+          <w:rStyle w:val="Strong"/>
         </w:rPr>
         <w:t>Irodalomjegyzék</w:t>
       </w:r>
@@ -3217,7 +4103,7 @@
       </w:r>
       <w:r>
         <w:rPr>
-          <w:rStyle w:val="Kiemels2"/>
+          <w:rStyle w:val="Strong"/>
         </w:rPr>
         <w:t>Irodalomjegyzék</w:t>
       </w:r>
@@ -3229,7 +4115,7 @@
       </w:r>
       <w:r>
         <w:rPr>
-          <w:rStyle w:val="Kiemels2"/>
+          <w:rStyle w:val="Strong"/>
         </w:rPr>
         <w:t>Stílus</w:t>
       </w:r>
@@ -3250,23 +4136,23 @@
       </w:r>
       <w:r>
         <w:rPr>
-          <w:rStyle w:val="Kiemels2"/>
+          <w:rStyle w:val="Strong"/>
         </w:rPr>
         <w:t>IEEE</w:t>
       </w:r>
-      <w:bookmarkStart w:id="15" w:name="_GoBack"/>
-      <w:bookmarkEnd w:id="15"/>
       <w:r>
         <w:t>.</w:t>
       </w:r>
     </w:p>
     <w:p>
       <w:pPr>
-        <w:pStyle w:val="Cmsor3"/>
-      </w:pPr>
+        <w:pStyle w:val="Heading3"/>
+      </w:pPr>
+      <w:bookmarkStart w:id="28" w:name="_Toc452025391"/>
       <w:r>
         <w:t>Margók</w:t>
       </w:r>
+      <w:bookmarkEnd w:id="28"/>
     </w:p>
     <w:p>
       <w:r>
@@ -3311,16 +4197,16 @@
     </w:p>
     <w:p>
       <w:pPr>
-        <w:pStyle w:val="Cmsor1"/>
-      </w:pPr>
-      <w:bookmarkStart w:id="16" w:name="_Toc396824932"/>
-      <w:bookmarkStart w:id="17" w:name="_Ref409379967"/>
+        <w:pStyle w:val="Heading1"/>
+      </w:pPr>
+      <w:bookmarkStart w:id="29" w:name="_Ref409379967"/>
+      <w:bookmarkStart w:id="30" w:name="_Toc452025392"/>
       <w:r>
         <w:lastRenderedPageBreak/>
         <w:t>Utolsó simítások</w:t>
       </w:r>
-      <w:bookmarkEnd w:id="16"/>
-      <w:bookmarkEnd w:id="17"/>
+      <w:bookmarkEnd w:id="29"/>
+      <w:bookmarkEnd w:id="30"/>
     </w:p>
     <w:p>
       <w:r>
@@ -3329,7 +4215,7 @@
     </w:p>
     <w:p>
       <w:pPr>
-        <w:pStyle w:val="Listaszerbekezds"/>
+        <w:pStyle w:val="ListParagraph"/>
         <w:numPr>
           <w:ilvl w:val="0"/>
           <w:numId w:val="19"/>
@@ -3337,18 +4223,13 @@
       </w:pPr>
       <w:r>
         <w:rPr>
-          <w:rStyle w:val="Kiemels"/>
+          <w:rStyle w:val="Emphasis"/>
         </w:rPr>
         <w:t>Kereszthivatkozások frissítése:</w:t>
       </w:r>
       <w:r>
-        <w:t xml:space="preserve"> miután kijelöltük a teljes szöveget (</w:t>
-      </w:r>
-      <w:proofErr w:type="spellStart"/>
-      <w:r>
-        <w:t>Ctrl</w:t>
-      </w:r>
-      <w:proofErr w:type="spellEnd"/>
+        <w:t xml:space="preserve"> miután kijelöltük a teljes szöveget (Ctrl</w:t>
+      </w:r>
       <w:r>
         <w:t> </w:t>
       </w:r>
@@ -3364,7 +4245,7 @@
     </w:p>
     <w:p>
       <w:pPr>
-        <w:pStyle w:val="Listaszerbekezds"/>
+        <w:pStyle w:val="ListParagraph"/>
         <w:numPr>
           <w:ilvl w:val="0"/>
           <w:numId w:val="19"/>
@@ -3372,24 +4253,16 @@
       </w:pPr>
       <w:r>
         <w:rPr>
-          <w:rStyle w:val="Kiemels"/>
+          <w:rStyle w:val="Emphasis"/>
         </w:rPr>
         <w:t>Dokumentum tulajdonságok megadása:</w:t>
       </w:r>
       <w:r>
-        <w:t xml:space="preserve"> a dokumentumhoz tartozó </w:t>
-      </w:r>
-      <w:proofErr w:type="spellStart"/>
-      <w:r>
-        <w:t>metaadatok</w:t>
-      </w:r>
-      <w:proofErr w:type="spellEnd"/>
-      <w:r>
-        <w:t xml:space="preserve"> kitöltése (szerző, cím, kulcsszavak stb.). Ez Word 2013 alatt a </w:t>
-      </w:r>
-      <w:r>
-        <w:rPr>
-          <w:rStyle w:val="Kiemels2"/>
+        <w:t xml:space="preserve"> a dokumentumhoz tartozó metaadatok kitöltése (szerző, cím, kulcsszavak stb.). Ez Word 2013 alatt a </w:t>
+      </w:r>
+      <w:r>
+        <w:rPr>
+          <w:rStyle w:val="Strong"/>
         </w:rPr>
         <w:t>Fájl</w:t>
       </w:r>
@@ -3398,7 +4271,7 @@
       </w:r>
       <w:r>
         <w:rPr>
-          <w:rStyle w:val="Kiemels2"/>
+          <w:rStyle w:val="Strong"/>
         </w:rPr>
         <w:t>Információ</w:t>
       </w:r>
@@ -3407,7 +4280,7 @@
       </w:r>
       <w:r>
         <w:rPr>
-          <w:rStyle w:val="Kiemels2"/>
+          <w:rStyle w:val="Strong"/>
         </w:rPr>
         <w:t>Tulajdonságok</w:t>
       </w:r>
@@ -3416,7 +4289,7 @@
       </w:r>
       <w:r>
         <w:rPr>
-          <w:rStyle w:val="Kiemels2"/>
+          <w:rStyle w:val="Strong"/>
         </w:rPr>
         <w:t>Dokumentumpanel megjelenítése</w:t>
       </w:r>
@@ -3426,7 +4299,7 @@
     </w:p>
     <w:p>
       <w:pPr>
-        <w:pStyle w:val="Listaszerbekezds"/>
+        <w:pStyle w:val="ListParagraph"/>
         <w:numPr>
           <w:ilvl w:val="0"/>
           <w:numId w:val="19"/>
@@ -3434,7 +4307,7 @@
       </w:pPr>
       <w:r>
         <w:rPr>
-          <w:rStyle w:val="Kiemels"/>
+          <w:rStyle w:val="Emphasis"/>
         </w:rPr>
         <w:t>Kinézet ellenőrzése PDF-ben:</w:t>
       </w:r>
@@ -3444,14 +4317,14 @@
     </w:p>
     <w:p>
       <w:pPr>
-        <w:pStyle w:val="Cmsor1"/>
-      </w:pPr>
-      <w:bookmarkStart w:id="18" w:name="_Toc396824933"/>
+        <w:pStyle w:val="Heading1"/>
+      </w:pPr>
+      <w:bookmarkStart w:id="31" w:name="_Toc452025393"/>
       <w:r>
         <w:lastRenderedPageBreak/>
         <w:t>Összefoglalás</w:t>
       </w:r>
-      <w:bookmarkEnd w:id="18"/>
+      <w:bookmarkEnd w:id="31"/>
     </w:p>
     <w:p>
       <w:r>
@@ -3460,35 +4333,14 @@
     </w:p>
     <w:p>
       <w:pPr>
-        <w:pStyle w:val="Cmsor1"/>
+        <w:pStyle w:val="Heading1"/>
         <w:numPr>
           <w:ilvl w:val="0"/>
           <w:numId w:val="0"/>
         </w:numPr>
         <w:ind w:left="431" w:hanging="431"/>
       </w:pPr>
-      <w:bookmarkStart w:id="19" w:name="_Toc396824934"/>
-      <w:r>
-        <w:lastRenderedPageBreak/>
-        <w:t>Köszönetnyilvánítás</w:t>
-      </w:r>
-      <w:bookmarkEnd w:id="19"/>
-    </w:p>
-    <w:p>
-      <w:r>
-        <w:t>A köszönetnyilvánítás nem kötelező, akár törölhető is. Ha a szerző szükségét érzi, itt lehet köszönetet nyilvánítani azoknak, akik hozzájárultak munkájukkal ahhoz, hogy a hallgató a szakdolgozatban vagy diplomamunkában leírt feladatokat sikeresen elvégezze. A konzulensnek való köszönetnyilvánítás sem kötelező, a konzulensnek hivatalosan is dolga, hogy a hallgatót konzultálja.</w:t>
-      </w:r>
-    </w:p>
-    <w:p>
-      <w:pPr>
-        <w:pStyle w:val="Cmsor1"/>
-        <w:numPr>
-          <w:ilvl w:val="0"/>
-          <w:numId w:val="0"/>
-        </w:numPr>
-        <w:ind w:left="431" w:hanging="431"/>
-      </w:pPr>
-      <w:bookmarkStart w:id="20" w:name="_Toc396824935"/>
+      <w:bookmarkStart w:id="32" w:name="_Toc452025394"/>
       <w:r>
         <w:lastRenderedPageBreak/>
         <w:t xml:space="preserve">Ábrák </w:t>
@@ -3496,11 +4348,11 @@
       <w:r>
         <w:t>jegyzéke</w:t>
       </w:r>
-      <w:bookmarkEnd w:id="20"/>
-    </w:p>
-    <w:p>
-      <w:pPr>
-        <w:pStyle w:val="brajegyzk"/>
+      <w:bookmarkEnd w:id="32"/>
+    </w:p>
+    <w:p>
+      <w:pPr>
+        <w:pStyle w:val="TableofFigures"/>
         <w:tabs>
           <w:tab w:val="right" w:leader="dot" w:pos="8494"/>
         </w:tabs>
@@ -3523,7 +4375,7 @@
       <w:hyperlink w:anchor="_Toc396824939" w:history="1">
         <w:r>
           <w:rPr>
-            <w:rStyle w:val="Hiperhivatkozs"/>
+            <w:rStyle w:val="Hyperlink"/>
             <w:noProof/>
           </w:rPr>
           <w:t>1.1. ábra. Példa képaláírásra</w:t>
@@ -3580,7 +4432,7 @@
     </w:p>
     <w:p>
       <w:pPr>
-        <w:pStyle w:val="Cmsor1"/>
+        <w:pStyle w:val="Heading1"/>
         <w:numPr>
           <w:ilvl w:val="0"/>
           <w:numId w:val="0"/>
@@ -3591,15 +4443,15 @@
         <w:lastRenderedPageBreak/>
         <w:fldChar w:fldCharType="end"/>
       </w:r>
-      <w:bookmarkStart w:id="21" w:name="_Toc396824936"/>
+      <w:bookmarkStart w:id="33" w:name="_Toc452025395"/>
       <w:r>
         <w:t>Táblázatok jegyzéke</w:t>
       </w:r>
-      <w:bookmarkEnd w:id="21"/>
-    </w:p>
-    <w:p>
-      <w:pPr>
-        <w:pStyle w:val="brajegyzk"/>
+      <w:bookmarkEnd w:id="33"/>
+    </w:p>
+    <w:p>
+      <w:pPr>
+        <w:pStyle w:val="TableofFigures"/>
         <w:tabs>
           <w:tab w:val="right" w:leader="dot" w:pos="8494"/>
         </w:tabs>
@@ -3622,10 +4474,24 @@
       <w:hyperlink w:anchor="_Toc396824940" w:history="1">
         <w:r>
           <w:rPr>
-            <w:rStyle w:val="Hiperhivatkozs"/>
+            <w:rStyle w:val="Hyperlink"/>
             <w:noProof/>
           </w:rPr>
-          <w:t>1.1. táblázat. Példa táblázat feliratára</w:t>
+          <w:t>1.1. táblázat. Példa t</w:t>
+        </w:r>
+        <w:r>
+          <w:rPr>
+            <w:rStyle w:val="Hyperlink"/>
+            <w:noProof/>
+          </w:rPr>
+          <w:t>á</w:t>
+        </w:r>
+        <w:r>
+          <w:rPr>
+            <w:rStyle w:val="Hyperlink"/>
+            <w:noProof/>
+          </w:rPr>
+          <w:t>blázat feliratára</w:t>
         </w:r>
         <w:r>
           <w:rPr>
@@ -3679,7 +4545,7 @@
     </w:p>
     <w:p>
       <w:pPr>
-        <w:pStyle w:val="brajegyzk"/>
+        <w:pStyle w:val="TableofFigures"/>
         <w:tabs>
           <w:tab w:val="right" w:leader="dot" w:pos="8494"/>
         </w:tabs>
@@ -3693,73 +4559,51 @@
     </w:p>
     <w:p>
       <w:pPr>
-        <w:pStyle w:val="Cmsor1"/>
+        <w:pStyle w:val="Heading1"/>
         <w:numPr>
           <w:ilvl w:val="0"/>
           <w:numId w:val="0"/>
         </w:numPr>
         <w:ind w:left="431" w:hanging="431"/>
       </w:pPr>
-      <w:bookmarkStart w:id="22" w:name="_Toc396824937"/>
+      <w:bookmarkStart w:id="34" w:name="_Toc452025396"/>
       <w:r>
         <w:lastRenderedPageBreak/>
         <w:t>Irodalomjegyzék</w:t>
       </w:r>
-      <w:bookmarkEnd w:id="22"/>
+      <w:bookmarkEnd w:id="34"/>
     </w:p>
     <w:p>
       <w:pPr>
         <w:pStyle w:val="Irodalomjegyzkbejegyzs"/>
       </w:pPr>
-      <w:bookmarkStart w:id="23" w:name="_Ref395770039"/>
+      <w:bookmarkStart w:id="35" w:name="_Ref395770039"/>
       <w:r>
         <w:t xml:space="preserve">Jeney Gábor, </w:t>
       </w:r>
       <w:r>
         <w:rPr>
-          <w:rStyle w:val="Kiemels"/>
+          <w:rStyle w:val="Emphasis"/>
         </w:rPr>
         <w:t>Hogyan néz ki egy igényes dokum</w:t>
       </w:r>
       <w:r>
         <w:rPr>
-          <w:rStyle w:val="Kiemels"/>
+          <w:rStyle w:val="Emphasis"/>
         </w:rPr>
         <w:t>entum? Néhány szóban az alapvető</w:t>
       </w:r>
       <w:r>
         <w:rPr>
-          <w:rStyle w:val="Kiemels"/>
-        </w:rPr>
-        <w:t xml:space="preserve"> </w:t>
-      </w:r>
-      <w:proofErr w:type="spellStart"/>
-      <w:r>
-        <w:rPr>
-          <w:rStyle w:val="Kiemels"/>
-        </w:rPr>
-        <w:t>tipográ</w:t>
-      </w:r>
-      <w:proofErr w:type="spellEnd"/>
-      <w:r>
-        <w:rPr>
-          <w:rStyle w:val="Kiemels"/>
-        </w:rPr>
-        <w:t>ﬁai szabályokról, Budapesti Műszaki és Gazdaságtudományi Egyetem,</w:t>
+          <w:rStyle w:val="Emphasis"/>
+        </w:rPr>
+        <w:t xml:space="preserve"> tipográﬁai szabályokról, Budapesti Műszaki és Gazdaságtudományi Egyetem,</w:t>
       </w:r>
       <w:r>
         <w:t xml:space="preserve"> Híradástechnikai Tansz</w:t>
       </w:r>
       <w:r>
-        <w:t>ék, Budapest, 2007. május 9</w:t>
-      </w:r>
-      <w:proofErr w:type="gramStart"/>
-      <w:r>
-        <w:t>.,</w:t>
-      </w:r>
-      <w:proofErr w:type="gramEnd"/>
-      <w:r>
-        <w:t xml:space="preserve"> </w:t>
+        <w:t xml:space="preserve">ék, Budapest, 2007. május 9., </w:t>
       </w:r>
       <w:r>
         <w:t>online:</w:t>
@@ -3773,12 +4617,12 @@
       <w:hyperlink r:id="rId11" w:history="1">
         <w:r>
           <w:rPr>
-            <w:rStyle w:val="Hiperhivatkozs"/>
+            <w:rStyle w:val="Hyperlink"/>
           </w:rPr>
           <w:t>http://mcl.hu/~jeneyg/foliak.pdf</w:t>
         </w:r>
       </w:hyperlink>
-      <w:bookmarkEnd w:id="23"/>
+      <w:bookmarkEnd w:id="35"/>
       <w:r>
         <w:t xml:space="preserve"> </w:t>
       </w:r>
@@ -3791,287 +4635,45 @@
         <w:pStyle w:val="Irodalomjegyzkbejegyzs"/>
       </w:pPr>
       <w:r>
-        <w:t xml:space="preserve">William </w:t>
-      </w:r>
-      <w:proofErr w:type="spellStart"/>
-      <w:r>
-        <w:t>Strunk</w:t>
-      </w:r>
-      <w:proofErr w:type="spellEnd"/>
+        <w:t xml:space="preserve">William Strunk Jr., E. B. White, </w:t>
+      </w:r>
+      <w:r>
+        <w:rPr>
+          <w:rStyle w:val="Emphasis"/>
+        </w:rPr>
+        <w:t>The Elements of Style,</w:t>
+      </w:r>
+      <w:r>
+        <w:t xml:space="preserve"> Fourth Edition, Longman, 4th edition, 1999.</w:t>
+      </w:r>
+    </w:p>
+    <w:p>
+      <w:pPr>
+        <w:pStyle w:val="Irodalomjegyzkbejegyzs"/>
+      </w:pPr>
+      <w:r>
+        <w:t>Levendovszky, J., Jereb, L., Elek, Zs., Vesztergombi, Gy.</w:t>
+      </w:r>
+      <w:r>
+        <w:t>,</w:t>
+      </w:r>
       <w:r>
         <w:t xml:space="preserve"> </w:t>
       </w:r>
-      <w:proofErr w:type="spellStart"/>
-      <w:r>
-        <w:t>Jr</w:t>
-      </w:r>
-      <w:proofErr w:type="spellEnd"/>
-      <w:proofErr w:type="gramStart"/>
-      <w:r>
-        <w:t>.,</w:t>
-      </w:r>
-      <w:proofErr w:type="gramEnd"/>
-      <w:r>
-        <w:t xml:space="preserve"> E. B. White, </w:t>
-      </w:r>
-      <w:r>
-        <w:rPr>
-          <w:rStyle w:val="Kiemels"/>
-        </w:rPr>
-        <w:t xml:space="preserve">The </w:t>
-      </w:r>
-      <w:proofErr w:type="spellStart"/>
-      <w:r>
-        <w:rPr>
-          <w:rStyle w:val="Kiemels"/>
-        </w:rPr>
-        <w:t>Elements</w:t>
-      </w:r>
-      <w:proofErr w:type="spellEnd"/>
-      <w:r>
-        <w:rPr>
-          <w:rStyle w:val="Kiemels"/>
-        </w:rPr>
-        <w:t xml:space="preserve"> of </w:t>
-      </w:r>
-      <w:proofErr w:type="spellStart"/>
-      <w:r>
-        <w:rPr>
-          <w:rStyle w:val="Kiemels"/>
-        </w:rPr>
-        <w:t>Style</w:t>
-      </w:r>
-      <w:proofErr w:type="spellEnd"/>
-      <w:r>
-        <w:rPr>
-          <w:rStyle w:val="Kiemels"/>
-        </w:rPr>
-        <w:t>,</w:t>
-      </w:r>
-      <w:r>
-        <w:t xml:space="preserve"> </w:t>
-      </w:r>
-      <w:proofErr w:type="spellStart"/>
-      <w:r>
-        <w:t>Fourth</w:t>
-      </w:r>
-      <w:proofErr w:type="spellEnd"/>
-      <w:r>
-        <w:t xml:space="preserve"> </w:t>
-      </w:r>
-      <w:proofErr w:type="spellStart"/>
-      <w:r>
-        <w:t>Edition</w:t>
-      </w:r>
-      <w:proofErr w:type="spellEnd"/>
-      <w:r>
-        <w:t xml:space="preserve">, </w:t>
-      </w:r>
-      <w:proofErr w:type="spellStart"/>
-      <w:r>
-        <w:t>Longman</w:t>
-      </w:r>
-      <w:proofErr w:type="spellEnd"/>
-      <w:r>
-        <w:t xml:space="preserve">, 4th </w:t>
-      </w:r>
-      <w:proofErr w:type="spellStart"/>
-      <w:r>
-        <w:t>edition</w:t>
-      </w:r>
-      <w:proofErr w:type="spellEnd"/>
-      <w:r>
-        <w:t>, 1999.</w:t>
+      <w:r>
+        <w:rPr>
+          <w:rStyle w:val="Emphasis"/>
+        </w:rPr>
+        <w:t>Adaptive statistical algorithms in network reliability analysis,</w:t>
+      </w:r>
+      <w:r>
+        <w:t xml:space="preserve"> Performance Evaluation – Elsevier, Vol. 48, 2002, pp. 225-236</w:t>
       </w:r>
     </w:p>
     <w:p>
       <w:pPr>
         <w:pStyle w:val="Irodalomjegyzkbejegyzs"/>
       </w:pPr>
-      <w:proofErr w:type="spellStart"/>
-      <w:r>
-        <w:t>Levendovszky</w:t>
-      </w:r>
-      <w:proofErr w:type="spellEnd"/>
-      <w:r>
-        <w:t>, J</w:t>
-      </w:r>
-      <w:proofErr w:type="gramStart"/>
-      <w:r>
-        <w:t>.,</w:t>
-      </w:r>
-      <w:proofErr w:type="gramEnd"/>
-      <w:r>
-        <w:t xml:space="preserve"> </w:t>
-      </w:r>
-      <w:proofErr w:type="spellStart"/>
-      <w:r>
-        <w:t>Jereb</w:t>
-      </w:r>
-      <w:proofErr w:type="spellEnd"/>
-      <w:r>
-        <w:t xml:space="preserve">, L., Elek, </w:t>
-      </w:r>
-      <w:proofErr w:type="spellStart"/>
-      <w:r>
-        <w:t>Zs</w:t>
-      </w:r>
-      <w:proofErr w:type="spellEnd"/>
-      <w:r>
-        <w:t xml:space="preserve">., </w:t>
-      </w:r>
-      <w:proofErr w:type="spellStart"/>
-      <w:r>
-        <w:t>Vesztergombi</w:t>
-      </w:r>
-      <w:proofErr w:type="spellEnd"/>
-      <w:r>
-        <w:t xml:space="preserve">, </w:t>
-      </w:r>
-      <w:proofErr w:type="spellStart"/>
-      <w:r>
-        <w:t>Gy</w:t>
-      </w:r>
-      <w:proofErr w:type="spellEnd"/>
-      <w:r>
-        <w:t>.</w:t>
-      </w:r>
-      <w:r>
-        <w:t>,</w:t>
-      </w:r>
-      <w:r>
-        <w:t xml:space="preserve"> </w:t>
-      </w:r>
-      <w:proofErr w:type="spellStart"/>
-      <w:r>
-        <w:rPr>
-          <w:rStyle w:val="Kiemels"/>
-        </w:rPr>
-        <w:t>Adaptive</w:t>
-      </w:r>
-      <w:proofErr w:type="spellEnd"/>
-      <w:r>
-        <w:rPr>
-          <w:rStyle w:val="Kiemels"/>
-        </w:rPr>
-        <w:t xml:space="preserve"> </w:t>
-      </w:r>
-      <w:proofErr w:type="spellStart"/>
-      <w:r>
-        <w:rPr>
-          <w:rStyle w:val="Kiemels"/>
-        </w:rPr>
-        <w:t>statistical</w:t>
-      </w:r>
-      <w:proofErr w:type="spellEnd"/>
-      <w:r>
-        <w:rPr>
-          <w:rStyle w:val="Kiemels"/>
-        </w:rPr>
-        <w:t xml:space="preserve"> </w:t>
-      </w:r>
-      <w:proofErr w:type="spellStart"/>
-      <w:r>
-        <w:rPr>
-          <w:rStyle w:val="Kiemels"/>
-        </w:rPr>
-        <w:t>algorithms</w:t>
-      </w:r>
-      <w:proofErr w:type="spellEnd"/>
-      <w:r>
-        <w:rPr>
-          <w:rStyle w:val="Kiemels"/>
-        </w:rPr>
-        <w:t xml:space="preserve"> </w:t>
-      </w:r>
-      <w:proofErr w:type="spellStart"/>
-      <w:r>
-        <w:rPr>
-          <w:rStyle w:val="Kiemels"/>
-        </w:rPr>
-        <w:t>in</w:t>
-      </w:r>
-      <w:proofErr w:type="spellEnd"/>
-      <w:r>
-        <w:rPr>
-          <w:rStyle w:val="Kiemels"/>
-        </w:rPr>
-        <w:t xml:space="preserve"> </w:t>
-      </w:r>
-      <w:proofErr w:type="spellStart"/>
-      <w:r>
-        <w:rPr>
-          <w:rStyle w:val="Kiemels"/>
-        </w:rPr>
-        <w:t>network</w:t>
-      </w:r>
-      <w:proofErr w:type="spellEnd"/>
-      <w:r>
-        <w:rPr>
-          <w:rStyle w:val="Kiemels"/>
-        </w:rPr>
-        <w:t xml:space="preserve"> </w:t>
-      </w:r>
-      <w:proofErr w:type="spellStart"/>
-      <w:r>
-        <w:rPr>
-          <w:rStyle w:val="Kiemels"/>
-        </w:rPr>
-        <w:t>reliability</w:t>
-      </w:r>
-      <w:proofErr w:type="spellEnd"/>
-      <w:r>
-        <w:rPr>
-          <w:rStyle w:val="Kiemels"/>
-        </w:rPr>
-        <w:t xml:space="preserve"> </w:t>
-      </w:r>
-      <w:proofErr w:type="spellStart"/>
-      <w:r>
-        <w:rPr>
-          <w:rStyle w:val="Kiemels"/>
-        </w:rPr>
-        <w:t>analysis</w:t>
-      </w:r>
-      <w:proofErr w:type="spellEnd"/>
-      <w:r>
-        <w:rPr>
-          <w:rStyle w:val="Kiemels"/>
-        </w:rPr>
-        <w:t>,</w:t>
-      </w:r>
-      <w:r>
-        <w:t xml:space="preserve"> Performance </w:t>
-      </w:r>
-      <w:proofErr w:type="spellStart"/>
-      <w:r>
-        <w:t>Evaluation</w:t>
-      </w:r>
-      <w:proofErr w:type="spellEnd"/>
-      <w:r>
-        <w:t xml:space="preserve"> – </w:t>
-      </w:r>
-      <w:proofErr w:type="spellStart"/>
-      <w:r>
-        <w:t>Elsevier</w:t>
-      </w:r>
-      <w:proofErr w:type="spellEnd"/>
-      <w:r>
-        <w:t xml:space="preserve">, </w:t>
-      </w:r>
-      <w:proofErr w:type="spellStart"/>
-      <w:r>
-        <w:t>Vol</w:t>
-      </w:r>
-      <w:proofErr w:type="spellEnd"/>
-      <w:r>
-        <w:t>. 48, 2002, pp. 225-236</w:t>
-      </w:r>
-    </w:p>
-    <w:p>
-      <w:pPr>
-        <w:pStyle w:val="Irodalomjegyzkbejegyzs"/>
-      </w:pPr>
       <w:r>
         <w:t>National I</w:t>
       </w:r>
@@ -4081,23 +4683,15 @@
       <w:r>
         <w:t xml:space="preserve">struments, </w:t>
       </w:r>
-      <w:proofErr w:type="spellStart"/>
-      <w:r>
-        <w:rPr>
-          <w:rStyle w:val="Kiemels"/>
-        </w:rPr>
-        <w:t>LabVIEW</w:t>
-      </w:r>
-      <w:proofErr w:type="spellEnd"/>
-      <w:r>
-        <w:rPr>
-          <w:rStyle w:val="Kiemels"/>
-        </w:rPr>
-        <w:t xml:space="preserve"> grafikus</w:t>
-      </w:r>
-      <w:r>
-        <w:rPr>
-          <w:rStyle w:val="Kiemels"/>
+      <w:r>
+        <w:rPr>
+          <w:rStyle w:val="Emphasis"/>
+        </w:rPr>
+        <w:t>LabVIEW grafikus</w:t>
+      </w:r>
+      <w:r>
+        <w:rPr>
+          <w:rStyle w:val="Emphasis"/>
         </w:rPr>
         <w:t xml:space="preserve"> fejlesztői környezet leírása,</w:t>
       </w:r>
@@ -4107,7 +4701,7 @@
       <w:hyperlink r:id="rId12" w:history="1">
         <w:r>
           <w:rPr>
-            <w:rStyle w:val="Hiperhivatkozs"/>
+            <w:rStyle w:val="Hyperlink"/>
           </w:rPr>
           <w:t>http://www.ni.com/</w:t>
         </w:r>
@@ -4135,13 +4729,8 @@
       <w:pPr>
         <w:pStyle w:val="Irodalomjegyzkbejegyzs"/>
       </w:pPr>
-      <w:proofErr w:type="spellStart"/>
-      <w:r>
-        <w:t>Fowler</w:t>
-      </w:r>
-      <w:proofErr w:type="spellEnd"/>
-      <w:r>
-        <w:t>, M</w:t>
+      <w:r>
+        <w:t>Fowler, M</w:t>
       </w:r>
       <w:r>
         <w:t>.</w:t>
@@ -4151,59 +4740,29 @@
       </w:r>
       <w:r>
         <w:rPr>
-          <w:rStyle w:val="Kiemels"/>
-        </w:rPr>
-        <w:t xml:space="preserve">UML </w:t>
-      </w:r>
-      <w:proofErr w:type="spellStart"/>
-      <w:r>
-        <w:rPr>
-          <w:rStyle w:val="Kiemels"/>
-        </w:rPr>
-        <w:t>Distilled</w:t>
-      </w:r>
-      <w:proofErr w:type="spellEnd"/>
-      <w:r>
-        <w:rPr>
-          <w:rStyle w:val="Kiemels"/>
-        </w:rPr>
-        <w:t>,</w:t>
-      </w:r>
-      <w:r>
-        <w:t xml:space="preserve"> 3rd </w:t>
-      </w:r>
-      <w:proofErr w:type="spellStart"/>
-      <w:r>
-        <w:t>edition</w:t>
-      </w:r>
-      <w:proofErr w:type="spellEnd"/>
-      <w:r>
-        <w:t xml:space="preserve">, ISBN 0-321-19368-7, </w:t>
-      </w:r>
-      <w:proofErr w:type="spellStart"/>
-      <w:r>
-        <w:t>Addison-Wesley</w:t>
-      </w:r>
-      <w:proofErr w:type="spellEnd"/>
-      <w:r>
-        <w:t>, 2004</w:t>
-      </w:r>
-    </w:p>
-    <w:p>
-      <w:pPr>
-        <w:pStyle w:val="Cmsor1"/>
+          <w:rStyle w:val="Emphasis"/>
+        </w:rPr>
+        <w:t>UML Distilled,</w:t>
+      </w:r>
+      <w:r>
+        <w:t xml:space="preserve"> 3rd edition, ISBN 0-321-19368-7, Addison-Wesley, 2004</w:t>
+      </w:r>
+    </w:p>
+    <w:p>
+      <w:pPr>
+        <w:pStyle w:val="Heading1"/>
         <w:numPr>
           <w:ilvl w:val="0"/>
           <w:numId w:val="0"/>
         </w:numPr>
         <w:ind w:left="431" w:hanging="431"/>
       </w:pPr>
-      <w:bookmarkStart w:id="24" w:name="_Toc396824938"/>
+      <w:bookmarkStart w:id="36" w:name="_Toc452025397"/>
       <w:r>
         <w:lastRenderedPageBreak/>
         <w:t>Függelék</w:t>
       </w:r>
-      <w:bookmarkEnd w:id="24"/>
+      <w:bookmarkEnd w:id="36"/>
     </w:p>
     <w:p>
       <w:r>
@@ -4222,7 +4781,7 @@
 </file>
 
 <file path=word/endnotes.xml><?xml version="1.0" encoding="utf-8"?>
-<w:endnotes xmlns:wpc="http://schemas.microsoft.com/office/word/2010/wordprocessingCanvas" xmlns:mc="http://schemas.openxmlformats.org/markup-compatibility/2006" xmlns:o="urn:schemas-microsoft-com:office:office" xmlns:r="http://schemas.openxmlformats.org/officeDocument/2006/relationships" xmlns:m="http://schemas.openxmlformats.org/officeDocument/2006/math" xmlns:v="urn:schemas-microsoft-com:vml" xmlns:wp14="http://schemas.microsoft.com/office/word/2010/wordprocessingDrawing" xmlns:wp="http://schemas.openxmlformats.org/drawingml/2006/wordprocessingDrawing" xmlns:w10="urn:schemas-microsoft-com:office:word" xmlns:w="http://schemas.openxmlformats.org/wordprocessingml/2006/main" xmlns:w14="http://schemas.microsoft.com/office/word/2010/wordml" xmlns:w15="http://schemas.microsoft.com/office/word/2012/wordml" xmlns:wpg="http://schemas.microsoft.com/office/word/2010/wordprocessingGroup" xmlns:wpi="http://schemas.microsoft.com/office/word/2010/wordprocessingInk" xmlns:wne="http://schemas.microsoft.com/office/word/2006/wordml" xmlns:wps="http://schemas.microsoft.com/office/word/2010/wordprocessingShape" mc:Ignorable="w14 w15 wp14">
+<w:endnotes xmlns:wpc="http://schemas.microsoft.com/office/word/2010/wordprocessingCanvas" xmlns:mo="http://schemas.microsoft.com/office/mac/office/2008/main" xmlns:mc="http://schemas.openxmlformats.org/markup-compatibility/2006" xmlns:mv="urn:schemas-microsoft-com:mac:vml" xmlns:o="urn:schemas-microsoft-com:office:office" xmlns:r="http://schemas.openxmlformats.org/officeDocument/2006/relationships" xmlns:m="http://schemas.openxmlformats.org/officeDocument/2006/math" xmlns:v="urn:schemas-microsoft-com:vml" xmlns:wp14="http://schemas.microsoft.com/office/word/2010/wordprocessingDrawing" xmlns:wp="http://schemas.openxmlformats.org/drawingml/2006/wordprocessingDrawing" xmlns:w10="urn:schemas-microsoft-com:office:word" xmlns:w="http://schemas.openxmlformats.org/wordprocessingml/2006/main" xmlns:w14="http://schemas.microsoft.com/office/word/2010/wordml" xmlns:w15="http://schemas.microsoft.com/office/word/2012/wordml" xmlns:wpg="http://schemas.microsoft.com/office/word/2010/wordprocessingGroup" xmlns:wpi="http://schemas.microsoft.com/office/word/2010/wordprocessingInk" xmlns:wne="http://schemas.microsoft.com/office/word/2006/wordml" xmlns:wps="http://schemas.microsoft.com/office/word/2010/wordprocessingShape" mc:Ignorable="w14 w15 wp14">
   <w:endnote w:type="separator" w:id="-1">
     <w:p>
       <w:pPr>
@@ -4247,10 +4806,10 @@
 </file>
 
 <file path=word/footer1.xml><?xml version="1.0" encoding="utf-8"?>
-<w:ftr xmlns:wpc="http://schemas.microsoft.com/office/word/2010/wordprocessingCanvas" xmlns:mc="http://schemas.openxmlformats.org/markup-compatibility/2006" xmlns:o="urn:schemas-microsoft-com:office:office" xmlns:r="http://schemas.openxmlformats.org/officeDocument/2006/relationships" xmlns:m="http://schemas.openxmlformats.org/officeDocument/2006/math" xmlns:v="urn:schemas-microsoft-com:vml" xmlns:wp14="http://schemas.microsoft.com/office/word/2010/wordprocessingDrawing" xmlns:wp="http://schemas.openxmlformats.org/drawingml/2006/wordprocessingDrawing" xmlns:w10="urn:schemas-microsoft-com:office:word" xmlns:w="http://schemas.openxmlformats.org/wordprocessingml/2006/main" xmlns:w14="http://schemas.microsoft.com/office/word/2010/wordml" xmlns:w15="http://schemas.microsoft.com/office/word/2012/wordml" xmlns:wpg="http://schemas.microsoft.com/office/word/2010/wordprocessingGroup" xmlns:wpi="http://schemas.microsoft.com/office/word/2010/wordprocessingInk" xmlns:wne="http://schemas.microsoft.com/office/word/2006/wordml" xmlns:wps="http://schemas.microsoft.com/office/word/2010/wordprocessingShape" mc:Ignorable="w14 w15 wp14">
+<w:ftr xmlns:wpc="http://schemas.microsoft.com/office/word/2010/wordprocessingCanvas" xmlns:mo="http://schemas.microsoft.com/office/mac/office/2008/main" xmlns:mc="http://schemas.openxmlformats.org/markup-compatibility/2006" xmlns:mv="urn:schemas-microsoft-com:mac:vml" xmlns:o="urn:schemas-microsoft-com:office:office" xmlns:r="http://schemas.openxmlformats.org/officeDocument/2006/relationships" xmlns:m="http://schemas.openxmlformats.org/officeDocument/2006/math" xmlns:v="urn:schemas-microsoft-com:vml" xmlns:wp14="http://schemas.microsoft.com/office/word/2010/wordprocessingDrawing" xmlns:wp="http://schemas.openxmlformats.org/drawingml/2006/wordprocessingDrawing" xmlns:w10="urn:schemas-microsoft-com:office:word" xmlns:w="http://schemas.openxmlformats.org/wordprocessingml/2006/main" xmlns:w14="http://schemas.microsoft.com/office/word/2010/wordml" xmlns:w15="http://schemas.microsoft.com/office/word/2012/wordml" xmlns:wpg="http://schemas.microsoft.com/office/word/2010/wordprocessingGroup" xmlns:wpi="http://schemas.microsoft.com/office/word/2010/wordprocessingInk" xmlns:wne="http://schemas.microsoft.com/office/word/2006/wordml" xmlns:wps="http://schemas.microsoft.com/office/word/2010/wordprocessingShape" mc:Ignorable="w14 w15 wp14">
   <w:p>
     <w:pPr>
-      <w:pStyle w:val="llb"/>
+      <w:pStyle w:val="Footer"/>
       <w:jc w:val="center"/>
     </w:pPr>
   </w:p>
@@ -4258,7 +4817,7 @@
 </file>
 
 <file path=word/footer2.xml><?xml version="1.0" encoding="utf-8"?>
-<w:ftr xmlns:wpc="http://schemas.microsoft.com/office/word/2010/wordprocessingCanvas" xmlns:mc="http://schemas.openxmlformats.org/markup-compatibility/2006" xmlns:o="urn:schemas-microsoft-com:office:office" xmlns:r="http://schemas.openxmlformats.org/officeDocument/2006/relationships" xmlns:m="http://schemas.openxmlformats.org/officeDocument/2006/math" xmlns:v="urn:schemas-microsoft-com:vml" xmlns:wp14="http://schemas.microsoft.com/office/word/2010/wordprocessingDrawing" xmlns:wp="http://schemas.openxmlformats.org/drawingml/2006/wordprocessingDrawing" xmlns:w10="urn:schemas-microsoft-com:office:word" xmlns:w="http://schemas.openxmlformats.org/wordprocessingml/2006/main" xmlns:w14="http://schemas.microsoft.com/office/word/2010/wordml" xmlns:w15="http://schemas.microsoft.com/office/word/2012/wordml" xmlns:wpg="http://schemas.microsoft.com/office/word/2010/wordprocessingGroup" xmlns:wpi="http://schemas.microsoft.com/office/word/2010/wordprocessingInk" xmlns:wne="http://schemas.microsoft.com/office/word/2006/wordml" xmlns:wps="http://schemas.microsoft.com/office/word/2010/wordprocessingShape" mc:Ignorable="w14 w15 wp14">
+<w:ftr xmlns:wpc="http://schemas.microsoft.com/office/word/2010/wordprocessingCanvas" xmlns:mo="http://schemas.microsoft.com/office/mac/office/2008/main" xmlns:mc="http://schemas.openxmlformats.org/markup-compatibility/2006" xmlns:mv="urn:schemas-microsoft-com:mac:vml" xmlns:o="urn:schemas-microsoft-com:office:office" xmlns:r="http://schemas.openxmlformats.org/officeDocument/2006/relationships" xmlns:m="http://schemas.openxmlformats.org/officeDocument/2006/math" xmlns:v="urn:schemas-microsoft-com:vml" xmlns:wp14="http://schemas.microsoft.com/office/word/2010/wordprocessingDrawing" xmlns:wp="http://schemas.openxmlformats.org/drawingml/2006/wordprocessingDrawing" xmlns:w10="urn:schemas-microsoft-com:office:word" xmlns:w="http://schemas.openxmlformats.org/wordprocessingml/2006/main" xmlns:w14="http://schemas.microsoft.com/office/word/2010/wordml" xmlns:w15="http://schemas.microsoft.com/office/word/2012/wordml" xmlns:wpg="http://schemas.microsoft.com/office/word/2010/wordprocessingGroup" xmlns:wpi="http://schemas.microsoft.com/office/word/2010/wordprocessingInk" xmlns:wne="http://schemas.microsoft.com/office/word/2006/wordml" xmlns:wps="http://schemas.microsoft.com/office/word/2010/wordprocessingShape" mc:Ignorable="w14 w15 wp14">
   <w:sdt>
     <w:sdtPr>
       <w:id w:val="-1933422216"/>
@@ -4271,7 +4830,7 @@
     <w:sdtContent>
       <w:p>
         <w:pPr>
-          <w:pStyle w:val="llb"/>
+          <w:pStyle w:val="Footer"/>
           <w:jc w:val="center"/>
         </w:pPr>
         <w:r>
@@ -4287,7 +4846,7 @@
           <w:rPr>
             <w:noProof/>
           </w:rPr>
-          <w:t>16</w:t>
+          <w:t>4</w:t>
         </w:r>
         <w:r>
           <w:fldChar w:fldCharType="end"/>
@@ -4299,7 +4858,7 @@
 </file>
 
 <file path=word/footnotes.xml><?xml version="1.0" encoding="utf-8"?>
-<w:footnotes xmlns:wpc="http://schemas.microsoft.com/office/word/2010/wordprocessingCanvas" xmlns:mc="http://schemas.openxmlformats.org/markup-compatibility/2006" xmlns:o="urn:schemas-microsoft-com:office:office" xmlns:r="http://schemas.openxmlformats.org/officeDocument/2006/relationships" xmlns:m="http://schemas.openxmlformats.org/officeDocument/2006/math" xmlns:v="urn:schemas-microsoft-com:vml" xmlns:wp14="http://schemas.microsoft.com/office/word/2010/wordprocessingDrawing" xmlns:wp="http://schemas.openxmlformats.org/drawingml/2006/wordprocessingDrawing" xmlns:w10="urn:schemas-microsoft-com:office:word" xmlns:w="http://schemas.openxmlformats.org/wordprocessingml/2006/main" xmlns:w14="http://schemas.microsoft.com/office/word/2010/wordml" xmlns:w15="http://schemas.microsoft.com/office/word/2012/wordml" xmlns:wpg="http://schemas.microsoft.com/office/word/2010/wordprocessingGroup" xmlns:wpi="http://schemas.microsoft.com/office/word/2010/wordprocessingInk" xmlns:wne="http://schemas.microsoft.com/office/word/2006/wordml" xmlns:wps="http://schemas.microsoft.com/office/word/2010/wordprocessingShape" mc:Ignorable="w14 w15 wp14">
+<w:footnotes xmlns:wpc="http://schemas.microsoft.com/office/word/2010/wordprocessingCanvas" xmlns:mo="http://schemas.microsoft.com/office/mac/office/2008/main" xmlns:mc="http://schemas.openxmlformats.org/markup-compatibility/2006" xmlns:mv="urn:schemas-microsoft-com:mac:vml" xmlns:o="urn:schemas-microsoft-com:office:office" xmlns:r="http://schemas.openxmlformats.org/officeDocument/2006/relationships" xmlns:m="http://schemas.openxmlformats.org/officeDocument/2006/math" xmlns:v="urn:schemas-microsoft-com:vml" xmlns:wp14="http://schemas.microsoft.com/office/word/2010/wordprocessingDrawing" xmlns:wp="http://schemas.openxmlformats.org/drawingml/2006/wordprocessingDrawing" xmlns:w10="urn:schemas-microsoft-com:office:word" xmlns:w="http://schemas.openxmlformats.org/wordprocessingml/2006/main" xmlns:w14="http://schemas.microsoft.com/office/word/2010/wordml" xmlns:w15="http://schemas.microsoft.com/office/word/2012/wordml" xmlns:wpg="http://schemas.microsoft.com/office/word/2010/wordprocessingGroup" xmlns:wpi="http://schemas.microsoft.com/office/word/2010/wordprocessingInk" xmlns:wne="http://schemas.microsoft.com/office/word/2006/wordml" xmlns:wps="http://schemas.microsoft.com/office/word/2010/wordprocessingShape" mc:Ignorable="w14 w15 wp14">
   <w:footnote w:type="separator" w:id="-1">
     <w:p>
       <w:pPr>
@@ -4324,11 +4883,151 @@
 </file>
 
 <file path=word/numbering.xml><?xml version="1.0" encoding="utf-8"?>
-<w:numbering xmlns:wpc="http://schemas.microsoft.com/office/word/2010/wordprocessingCanvas" xmlns:mc="http://schemas.openxmlformats.org/markup-compatibility/2006" xmlns:o="urn:schemas-microsoft-com:office:office" xmlns:r="http://schemas.openxmlformats.org/officeDocument/2006/relationships" xmlns:m="http://schemas.openxmlformats.org/officeDocument/2006/math" xmlns:v="urn:schemas-microsoft-com:vml" xmlns:wp14="http://schemas.microsoft.com/office/word/2010/wordprocessingDrawing" xmlns:wp="http://schemas.openxmlformats.org/drawingml/2006/wordprocessingDrawing" xmlns:w10="urn:schemas-microsoft-com:office:word" xmlns:w="http://schemas.openxmlformats.org/wordprocessingml/2006/main" xmlns:w14="http://schemas.microsoft.com/office/word/2010/wordml" xmlns:w15="http://schemas.microsoft.com/office/word/2012/wordml" xmlns:wpg="http://schemas.microsoft.com/office/word/2010/wordprocessingGroup" xmlns:wpi="http://schemas.microsoft.com/office/word/2010/wordprocessingInk" xmlns:wne="http://schemas.microsoft.com/office/word/2006/wordml" xmlns:wps="http://schemas.microsoft.com/office/word/2010/wordprocessingShape" mc:Ignorable="w14 w15 wp14">
+<w:numbering xmlns:wpc="http://schemas.microsoft.com/office/word/2010/wordprocessingCanvas" xmlns:mo="http://schemas.microsoft.com/office/mac/office/2008/main" xmlns:mc="http://schemas.openxmlformats.org/markup-compatibility/2006" xmlns:mv="urn:schemas-microsoft-com:mac:vml" xmlns:o="urn:schemas-microsoft-com:office:office" xmlns:r="http://schemas.openxmlformats.org/officeDocument/2006/relationships" xmlns:m="http://schemas.openxmlformats.org/officeDocument/2006/math" xmlns:v="urn:schemas-microsoft-com:vml" xmlns:wp14="http://schemas.microsoft.com/office/word/2010/wordprocessingDrawing" xmlns:wp="http://schemas.openxmlformats.org/drawingml/2006/wordprocessingDrawing" xmlns:w10="urn:schemas-microsoft-com:office:word" xmlns:w="http://schemas.openxmlformats.org/wordprocessingml/2006/main" xmlns:w14="http://schemas.microsoft.com/office/word/2010/wordml" xmlns:w15="http://schemas.microsoft.com/office/word/2012/wordml" xmlns:wpg="http://schemas.microsoft.com/office/word/2010/wordprocessingGroup" xmlns:wpi="http://schemas.microsoft.com/office/word/2010/wordprocessingInk" xmlns:wne="http://schemas.microsoft.com/office/word/2006/wordml" xmlns:wps="http://schemas.microsoft.com/office/word/2010/wordprocessingShape" mc:Ignorable="w14 w15 wp14">
   <w:abstractNum w:abstractNumId="0">
+    <w:nsid w:val="FFFFFF1D"/>
+    <w:multiLevelType w:val="multilevel"/>
+    <w:tmpl w:val="DFD0BA88"/>
+    <w:lvl w:ilvl="0">
+      <w:start w:val="1"/>
+      <w:numFmt w:val="bullet"/>
+      <w:lvlText w:val=""/>
+      <w:lvlJc w:val="left"/>
+      <w:pPr>
+        <w:tabs>
+          <w:tab w:val="num" w:pos="0"/>
+        </w:tabs>
+        <w:ind w:left="0" w:firstLine="0"/>
+      </w:pPr>
+      <w:rPr>
+        <w:rFonts w:ascii="Symbol" w:hAnsi="Symbol" w:hint="default"/>
+      </w:rPr>
+    </w:lvl>
+    <w:lvl w:ilvl="1">
+      <w:start w:val="1"/>
+      <w:numFmt w:val="bullet"/>
+      <w:lvlText w:val=""/>
+      <w:lvlJc w:val="left"/>
+      <w:pPr>
+        <w:tabs>
+          <w:tab w:val="num" w:pos="720"/>
+        </w:tabs>
+        <w:ind w:left="1080" w:hanging="360"/>
+      </w:pPr>
+      <w:rPr>
+        <w:rFonts w:ascii="Symbol" w:hAnsi="Symbol" w:hint="default"/>
+      </w:rPr>
+    </w:lvl>
+    <w:lvl w:ilvl="2">
+      <w:start w:val="1"/>
+      <w:numFmt w:val="bullet"/>
+      <w:lvlText w:val="o"/>
+      <w:lvlJc w:val="left"/>
+      <w:pPr>
+        <w:tabs>
+          <w:tab w:val="num" w:pos="1440"/>
+        </w:tabs>
+        <w:ind w:left="1800" w:hanging="360"/>
+      </w:pPr>
+      <w:rPr>
+        <w:rFonts w:ascii="Courier New" w:hAnsi="Courier New" w:cs="Courier New" w:hint="default"/>
+      </w:rPr>
+    </w:lvl>
+    <w:lvl w:ilvl="3">
+      <w:start w:val="1"/>
+      <w:numFmt w:val="bullet"/>
+      <w:lvlText w:val=""/>
+      <w:lvlJc w:val="left"/>
+      <w:pPr>
+        <w:tabs>
+          <w:tab w:val="num" w:pos="2160"/>
+        </w:tabs>
+        <w:ind w:left="2520" w:hanging="360"/>
+      </w:pPr>
+      <w:rPr>
+        <w:rFonts w:ascii="Wingdings" w:hAnsi="Wingdings" w:hint="default"/>
+      </w:rPr>
+    </w:lvl>
+    <w:lvl w:ilvl="4">
+      <w:start w:val="1"/>
+      <w:numFmt w:val="bullet"/>
+      <w:lvlText w:val=""/>
+      <w:lvlJc w:val="left"/>
+      <w:pPr>
+        <w:tabs>
+          <w:tab w:val="num" w:pos="2880"/>
+        </w:tabs>
+        <w:ind w:left="3240" w:hanging="360"/>
+      </w:pPr>
+      <w:rPr>
+        <w:rFonts w:ascii="Wingdings" w:hAnsi="Wingdings" w:hint="default"/>
+      </w:rPr>
+    </w:lvl>
+    <w:lvl w:ilvl="5">
+      <w:start w:val="1"/>
+      <w:numFmt w:val="bullet"/>
+      <w:lvlText w:val=""/>
+      <w:lvlJc w:val="left"/>
+      <w:pPr>
+        <w:tabs>
+          <w:tab w:val="num" w:pos="3600"/>
+        </w:tabs>
+        <w:ind w:left="3960" w:hanging="360"/>
+      </w:pPr>
+      <w:rPr>
+        <w:rFonts w:ascii="Symbol" w:hAnsi="Symbol" w:hint="default"/>
+      </w:rPr>
+    </w:lvl>
+    <w:lvl w:ilvl="6">
+      <w:start w:val="1"/>
+      <w:numFmt w:val="bullet"/>
+      <w:lvlText w:val="o"/>
+      <w:lvlJc w:val="left"/>
+      <w:pPr>
+        <w:tabs>
+          <w:tab w:val="num" w:pos="4320"/>
+        </w:tabs>
+        <w:ind w:left="4680" w:hanging="360"/>
+      </w:pPr>
+      <w:rPr>
+        <w:rFonts w:ascii="Courier New" w:hAnsi="Courier New" w:cs="Courier New" w:hint="default"/>
+      </w:rPr>
+    </w:lvl>
+    <w:lvl w:ilvl="7">
+      <w:start w:val="1"/>
+      <w:numFmt w:val="bullet"/>
+      <w:lvlText w:val=""/>
+      <w:lvlJc w:val="left"/>
+      <w:pPr>
+        <w:tabs>
+          <w:tab w:val="num" w:pos="5040"/>
+        </w:tabs>
+        <w:ind w:left="5400" w:hanging="360"/>
+      </w:pPr>
+      <w:rPr>
+        <w:rFonts w:ascii="Wingdings" w:hAnsi="Wingdings" w:hint="default"/>
+      </w:rPr>
+    </w:lvl>
+    <w:lvl w:ilvl="8">
+      <w:start w:val="1"/>
+      <w:numFmt w:val="bullet"/>
+      <w:lvlText w:val=""/>
+      <w:lvlJc w:val="left"/>
+      <w:pPr>
+        <w:tabs>
+          <w:tab w:val="num" w:pos="5760"/>
+        </w:tabs>
+        <w:ind w:left="6120" w:hanging="360"/>
+      </w:pPr>
+      <w:rPr>
+        <w:rFonts w:ascii="Wingdings" w:hAnsi="Wingdings" w:hint="default"/>
+      </w:rPr>
+    </w:lvl>
+  </w:abstractNum>
+  <w:abstractNum w:abstractNumId="1">
     <w:nsid w:val="FFFFFF7C"/>
     <w:multiLevelType w:val="singleLevel"/>
-    <w:tmpl w:val="BDFE4ACE"/>
+    <w:tmpl w:val="6846C17C"/>
     <w:lvl w:ilvl="0">
       <w:start w:val="1"/>
       <w:numFmt w:val="decimal"/>
@@ -4342,10 +5041,10 @@
       </w:pPr>
     </w:lvl>
   </w:abstractNum>
-  <w:abstractNum w:abstractNumId="1">
+  <w:abstractNum w:abstractNumId="2">
     <w:nsid w:val="FFFFFF7D"/>
     <w:multiLevelType w:val="singleLevel"/>
-    <w:tmpl w:val="7730EAB2"/>
+    <w:tmpl w:val="52FE71FA"/>
     <w:lvl w:ilvl="0">
       <w:start w:val="1"/>
       <w:numFmt w:val="decimal"/>
@@ -4359,10 +5058,10 @@
       </w:pPr>
     </w:lvl>
   </w:abstractNum>
-  <w:abstractNum w:abstractNumId="2">
+  <w:abstractNum w:abstractNumId="3">
     <w:nsid w:val="FFFFFF7E"/>
     <w:multiLevelType w:val="singleLevel"/>
-    <w:tmpl w:val="25904BAC"/>
+    <w:tmpl w:val="DCD8E792"/>
     <w:lvl w:ilvl="0">
       <w:start w:val="1"/>
       <w:numFmt w:val="decimal"/>
@@ -4376,10 +5075,10 @@
       </w:pPr>
     </w:lvl>
   </w:abstractNum>
-  <w:abstractNum w:abstractNumId="3">
+  <w:abstractNum w:abstractNumId="4">
     <w:nsid w:val="FFFFFF7F"/>
     <w:multiLevelType w:val="singleLevel"/>
-    <w:tmpl w:val="72800438"/>
+    <w:tmpl w:val="7CA0AC4A"/>
     <w:lvl w:ilvl="0">
       <w:start w:val="1"/>
       <w:numFmt w:val="decimal"/>
@@ -4393,10 +5092,10 @@
       </w:pPr>
     </w:lvl>
   </w:abstractNum>
-  <w:abstractNum w:abstractNumId="4">
+  <w:abstractNum w:abstractNumId="5">
     <w:nsid w:val="FFFFFF80"/>
     <w:multiLevelType w:val="singleLevel"/>
-    <w:tmpl w:val="C85A9A84"/>
+    <w:tmpl w:val="15BADE60"/>
     <w:lvl w:ilvl="0">
       <w:start w:val="1"/>
       <w:numFmt w:val="bullet"/>
@@ -4413,10 +5112,10 @@
       </w:rPr>
     </w:lvl>
   </w:abstractNum>
-  <w:abstractNum w:abstractNumId="5">
+  <w:abstractNum w:abstractNumId="6">
     <w:nsid w:val="FFFFFF81"/>
     <w:multiLevelType w:val="singleLevel"/>
-    <w:tmpl w:val="572C979C"/>
+    <w:tmpl w:val="C0AC17A6"/>
     <w:lvl w:ilvl="0">
       <w:start w:val="1"/>
       <w:numFmt w:val="bullet"/>
@@ -4433,10 +5132,10 @@
       </w:rPr>
     </w:lvl>
   </w:abstractNum>
-  <w:abstractNum w:abstractNumId="6">
+  <w:abstractNum w:abstractNumId="7">
     <w:nsid w:val="FFFFFF82"/>
     <w:multiLevelType w:val="singleLevel"/>
-    <w:tmpl w:val="CEF2C18A"/>
+    <w:tmpl w:val="B9A4615E"/>
     <w:lvl w:ilvl="0">
       <w:start w:val="1"/>
       <w:numFmt w:val="bullet"/>
@@ -4453,10 +5152,10 @@
       </w:rPr>
     </w:lvl>
   </w:abstractNum>
-  <w:abstractNum w:abstractNumId="7">
+  <w:abstractNum w:abstractNumId="8">
     <w:nsid w:val="FFFFFF83"/>
     <w:multiLevelType w:val="singleLevel"/>
-    <w:tmpl w:val="97E6F0B4"/>
+    <w:tmpl w:val="D348148C"/>
     <w:lvl w:ilvl="0">
       <w:start w:val="1"/>
       <w:numFmt w:val="bullet"/>
@@ -4473,10 +5172,10 @@
       </w:rPr>
     </w:lvl>
   </w:abstractNum>
-  <w:abstractNum w:abstractNumId="8">
+  <w:abstractNum w:abstractNumId="9">
     <w:nsid w:val="FFFFFF88"/>
     <w:multiLevelType w:val="singleLevel"/>
-    <w:tmpl w:val="035EAB44"/>
+    <w:tmpl w:val="10EA55DA"/>
     <w:lvl w:ilvl="0">
       <w:start w:val="1"/>
       <w:numFmt w:val="decimal"/>
@@ -4490,10 +5189,10 @@
       </w:pPr>
     </w:lvl>
   </w:abstractNum>
-  <w:abstractNum w:abstractNumId="9">
+  <w:abstractNum w:abstractNumId="10">
     <w:nsid w:val="FFFFFF89"/>
     <w:multiLevelType w:val="singleLevel"/>
-    <w:tmpl w:val="BA76D7B0"/>
+    <w:tmpl w:val="9B2427F8"/>
     <w:lvl w:ilvl="0">
       <w:start w:val="1"/>
       <w:numFmt w:val="bullet"/>
@@ -4510,7 +5209,7 @@
       </w:rPr>
     </w:lvl>
   </w:abstractNum>
-  <w:abstractNum w:abstractNumId="10">
+  <w:abstractNum w:abstractNumId="11">
     <w:nsid w:val="0142003D"/>
     <w:multiLevelType w:val="hybridMultilevel"/>
     <w:tmpl w:val="9C54B2FE"/>
@@ -4600,7 +5299,7 @@
       </w:pPr>
     </w:lvl>
   </w:abstractNum>
-  <w:abstractNum w:abstractNumId="11">
+  <w:abstractNum w:abstractNumId="12">
     <w:nsid w:val="0DAD639C"/>
     <w:multiLevelType w:val="hybridMultilevel"/>
     <w:tmpl w:val="2C5C2BCE"/>
@@ -4713,7 +5412,7 @@
       </w:rPr>
     </w:lvl>
   </w:abstractNum>
-  <w:abstractNum w:abstractNumId="12">
+  <w:abstractNum w:abstractNumId="13">
     <w:nsid w:val="15075368"/>
     <w:multiLevelType w:val="hybridMultilevel"/>
     <w:tmpl w:val="0E44C41E"/>
@@ -4853,7 +5552,7 @@
       </w:rPr>
     </w:lvl>
   </w:abstractNum>
-  <w:abstractNum w:abstractNumId="13">
+  <w:abstractNum w:abstractNumId="14">
     <w:nsid w:val="1A1606E4"/>
     <w:multiLevelType w:val="hybridMultilevel"/>
     <w:tmpl w:val="31DE8FC2"/>
@@ -4966,7 +5665,7 @@
       </w:rPr>
     </w:lvl>
   </w:abstractNum>
-  <w:abstractNum w:abstractNumId="14">
+  <w:abstractNum w:abstractNumId="15">
     <w:nsid w:val="1E9B6505"/>
     <w:multiLevelType w:val="hybridMultilevel"/>
     <w:tmpl w:val="95C092D6"/>
@@ -5056,14 +5755,14 @@
       </w:pPr>
     </w:lvl>
   </w:abstractNum>
-  <w:abstractNum w:abstractNumId="15">
+  <w:abstractNum w:abstractNumId="16">
     <w:nsid w:val="44E24679"/>
     <w:multiLevelType w:val="multilevel"/>
     <w:tmpl w:val="395AAA64"/>
     <w:lvl w:ilvl="0">
       <w:start w:val="1"/>
       <w:numFmt w:val="decimal"/>
-      <w:pStyle w:val="Cmsor1"/>
+      <w:pStyle w:val="Heading1"/>
       <w:lvlText w:val="%1."/>
       <w:lvlJc w:val="left"/>
       <w:pPr>
@@ -5076,7 +5775,7 @@
     <w:lvl w:ilvl="1">
       <w:start w:val="1"/>
       <w:numFmt w:val="decimal"/>
-      <w:pStyle w:val="Cmsor2"/>
+      <w:pStyle w:val="Heading2"/>
       <w:lvlText w:val="%1.%2."/>
       <w:lvlJc w:val="left"/>
       <w:pPr>
@@ -5089,7 +5788,7 @@
     <w:lvl w:ilvl="2">
       <w:start w:val="1"/>
       <w:numFmt w:val="decimal"/>
-      <w:pStyle w:val="Cmsor3"/>
+      <w:pStyle w:val="Heading3"/>
       <w:lvlText w:val="%1.%2.%3."/>
       <w:lvlJc w:val="left"/>
       <w:pPr>
@@ -5102,7 +5801,7 @@
     <w:lvl w:ilvl="3">
       <w:start w:val="1"/>
       <w:numFmt w:val="decimal"/>
-      <w:pStyle w:val="Cmsor4"/>
+      <w:pStyle w:val="Heading4"/>
       <w:lvlText w:val="%1.%2.%3.%4."/>
       <w:lvlJc w:val="left"/>
       <w:pPr>
@@ -5115,7 +5814,7 @@
     <w:lvl w:ilvl="4">
       <w:start w:val="1"/>
       <w:numFmt w:val="decimal"/>
-      <w:pStyle w:val="Cmsor5"/>
+      <w:pStyle w:val="Heading5"/>
       <w:lvlText w:val="%1.%2.%3.%4.%5."/>
       <w:lvlJc w:val="left"/>
       <w:pPr>
@@ -5128,7 +5827,7 @@
     <w:lvl w:ilvl="5">
       <w:start w:val="1"/>
       <w:numFmt w:val="decimal"/>
-      <w:pStyle w:val="Cmsor6"/>
+      <w:pStyle w:val="Heading6"/>
       <w:lvlText w:val="%1.%2.%3.%4.%5.%6"/>
       <w:lvlJc w:val="left"/>
       <w:pPr>
@@ -5141,7 +5840,7 @@
     <w:lvl w:ilvl="6">
       <w:start w:val="1"/>
       <w:numFmt w:val="decimal"/>
-      <w:pStyle w:val="Cmsor7"/>
+      <w:pStyle w:val="Heading7"/>
       <w:lvlText w:val="%1.%2.%3.%4.%5.%6.%7"/>
       <w:lvlJc w:val="left"/>
       <w:pPr>
@@ -5154,7 +5853,7 @@
     <w:lvl w:ilvl="7">
       <w:start w:val="1"/>
       <w:numFmt w:val="decimal"/>
-      <w:pStyle w:val="Cmsor8"/>
+      <w:pStyle w:val="Heading8"/>
       <w:lvlText w:val="%1.%2.%3.%4.%5.%6.%7.%8"/>
       <w:lvlJc w:val="left"/>
       <w:pPr>
@@ -5167,7 +5866,7 @@
     <w:lvl w:ilvl="8">
       <w:start w:val="1"/>
       <w:numFmt w:val="decimal"/>
-      <w:pStyle w:val="Cmsor9"/>
+      <w:pStyle w:val="Heading9"/>
       <w:lvlText w:val="%1.%2.%3.%4.%5.%6.%7.%8.%9"/>
       <w:lvlJc w:val="left"/>
       <w:pPr>
@@ -5178,7 +5877,7 @@
       </w:rPr>
     </w:lvl>
   </w:abstractNum>
-  <w:abstractNum w:abstractNumId="16">
+  <w:abstractNum w:abstractNumId="17">
     <w:nsid w:val="485E70AE"/>
     <w:multiLevelType w:val="hybridMultilevel"/>
     <w:tmpl w:val="B3A06FEA"/>
@@ -5290,7 +5989,7 @@
       </w:rPr>
     </w:lvl>
   </w:abstractNum>
-  <w:abstractNum w:abstractNumId="17">
+  <w:abstractNum w:abstractNumId="18">
     <w:nsid w:val="56681995"/>
     <w:multiLevelType w:val="hybridMultilevel"/>
     <w:tmpl w:val="17347902"/>
@@ -5379,7 +6078,7 @@
       </w:pPr>
     </w:lvl>
   </w:abstractNum>
-  <w:abstractNum w:abstractNumId="18">
+  <w:abstractNum w:abstractNumId="19">
     <w:nsid w:val="59C05D7E"/>
     <w:multiLevelType w:val="hybridMultilevel"/>
     <w:tmpl w:val="048A9F92"/>
@@ -5492,7 +6191,7 @@
       </w:rPr>
     </w:lvl>
   </w:abstractNum>
-  <w:abstractNum w:abstractNumId="19">
+  <w:abstractNum w:abstractNumId="20">
     <w:nsid w:val="60C6533B"/>
     <w:multiLevelType w:val="hybridMultilevel"/>
     <w:tmpl w:val="CCAA3506"/>
@@ -5604,7 +6303,7 @@
       </w:rPr>
     </w:lvl>
   </w:abstractNum>
-  <w:abstractNum w:abstractNumId="20">
+  <w:abstractNum w:abstractNumId="21">
     <w:nsid w:val="79CD0A38"/>
     <w:multiLevelType w:val="hybridMultilevel"/>
     <w:tmpl w:val="95288CF0"/>
@@ -5691,67 +6390,70 @@
     </w:lvl>
   </w:abstractNum>
   <w:num w:numId="1">
+    <w:abstractNumId w:val="10"/>
+  </w:num>
+  <w:num w:numId="2">
+    <w:abstractNumId w:val="8"/>
+  </w:num>
+  <w:num w:numId="3">
+    <w:abstractNumId w:val="7"/>
+  </w:num>
+  <w:num w:numId="4">
+    <w:abstractNumId w:val="6"/>
+  </w:num>
+  <w:num w:numId="5">
+    <w:abstractNumId w:val="5"/>
+  </w:num>
+  <w:num w:numId="6">
     <w:abstractNumId w:val="9"/>
   </w:num>
-  <w:num w:numId="2">
-    <w:abstractNumId w:val="7"/>
-  </w:num>
-  <w:num w:numId="3">
-    <w:abstractNumId w:val="6"/>
-  </w:num>
-  <w:num w:numId="4">
-    <w:abstractNumId w:val="5"/>
-  </w:num>
-  <w:num w:numId="5">
+  <w:num w:numId="7">
     <w:abstractNumId w:val="4"/>
   </w:num>
-  <w:num w:numId="6">
-    <w:abstractNumId w:val="8"/>
-  </w:num>
-  <w:num w:numId="7">
+  <w:num w:numId="8">
     <w:abstractNumId w:val="3"/>
   </w:num>
-  <w:num w:numId="8">
+  <w:num w:numId="9">
     <w:abstractNumId w:val="2"/>
   </w:num>
-  <w:num w:numId="9">
+  <w:num w:numId="10">
     <w:abstractNumId w:val="1"/>
   </w:num>
-  <w:num w:numId="10">
-    <w:abstractNumId w:val="0"/>
+  <w:num w:numId="11">
+    <w:abstractNumId w:val="16"/>
   </w:num>
-  <w:num w:numId="11">
+  <w:num w:numId="12">
+    <w:abstractNumId w:val="18"/>
+  </w:num>
+  <w:num w:numId="13">
+    <w:abstractNumId w:val="11"/>
+  </w:num>
+  <w:num w:numId="14">
+    <w:abstractNumId w:val="13"/>
+  </w:num>
+  <w:num w:numId="15">
+    <w:abstractNumId w:val="19"/>
+  </w:num>
+  <w:num w:numId="16">
+    <w:abstractNumId w:val="21"/>
+  </w:num>
+  <w:num w:numId="17">
+    <w:abstractNumId w:val="12"/>
+  </w:num>
+  <w:num w:numId="18">
     <w:abstractNumId w:val="15"/>
   </w:num>
-  <w:num w:numId="12">
+  <w:num w:numId="19">
+    <w:abstractNumId w:val="14"/>
+  </w:num>
+  <w:num w:numId="20">
     <w:abstractNumId w:val="17"/>
   </w:num>
-  <w:num w:numId="13">
-    <w:abstractNumId w:val="10"/>
-  </w:num>
-  <w:num w:numId="14">
-    <w:abstractNumId w:val="12"/>
-  </w:num>
-  <w:num w:numId="15">
-    <w:abstractNumId w:val="18"/>
-  </w:num>
-  <w:num w:numId="16">
+  <w:num w:numId="21">
     <w:abstractNumId w:val="20"/>
   </w:num>
-  <w:num w:numId="17">
-    <w:abstractNumId w:val="11"/>
-  </w:num>
-  <w:num w:numId="18">
-    <w:abstractNumId w:val="14"/>
-  </w:num>
-  <w:num w:numId="19">
-    <w:abstractNumId w:val="13"/>
-  </w:num>
-  <w:num w:numId="20">
-    <w:abstractNumId w:val="16"/>
-  </w:num>
-  <w:num w:numId="21">
-    <w:abstractNumId w:val="19"/>
+  <w:num w:numId="22">
+    <w:abstractNumId w:val="0"/>
   </w:num>
 </w:numbering>
 </file>
@@ -5773,7 +6475,7 @@
       </w:pPr>
     </w:pPrDefault>
   </w:docDefaults>
-  <w:latentStyles w:defLockedState="0" w:defUIPriority="99" w:defSemiHidden="0" w:defUnhideWhenUsed="0" w:defQFormat="0" w:count="371">
+  <w:latentStyles w:defLockedState="0" w:defUIPriority="99" w:defSemiHidden="0" w:defUnhideWhenUsed="0" w:defQFormat="0" w:count="380">
     <w:lsdException w:name="Normal" w:uiPriority="0" w:qFormat="1"/>
     <w:lsdException w:name="heading 1" w:uiPriority="9" w:qFormat="1"/>
     <w:lsdException w:name="heading 2" w:semiHidden="1" w:uiPriority="9" w:unhideWhenUsed="1" w:qFormat="1"/>
@@ -6146,7 +6848,7 @@
     <w:lsdException w:name="List Table 6 Colorful Accent 6" w:uiPriority="51"/>
     <w:lsdException w:name="List Table 7 Colorful Accent 6" w:uiPriority="52"/>
   </w:latentStyles>
-  <w:style w:type="paragraph" w:default="1" w:styleId="Norml">
+  <w:style w:type="paragraph" w:default="1" w:styleId="Normal">
     <w:name w:val="Normal"/>
     <w:qFormat/>
     <w:rsid w:val="00914D16"/>
@@ -6159,11 +6861,11 @@
       <w:sz w:val="24"/>
     </w:rPr>
   </w:style>
-  <w:style w:type="paragraph" w:styleId="Cmsor1">
+  <w:style w:type="paragraph" w:styleId="Heading1">
     <w:name w:val="heading 1"/>
-    <w:basedOn w:val="Norml"/>
-    <w:next w:val="Norml"/>
-    <w:link w:val="Cmsor1Char"/>
+    <w:basedOn w:val="Normal"/>
+    <w:next w:val="Normal"/>
+    <w:link w:val="Heading1Char"/>
     <w:uiPriority w:val="9"/>
     <w:qFormat/>
     <w:rsid w:val="009D28DA"/>
@@ -6186,11 +6888,11 @@
       <w:szCs w:val="28"/>
     </w:rPr>
   </w:style>
-  <w:style w:type="paragraph" w:styleId="Cmsor2">
+  <w:style w:type="paragraph" w:styleId="Heading2">
     <w:name w:val="heading 2"/>
-    <w:basedOn w:val="Norml"/>
-    <w:next w:val="Norml"/>
-    <w:link w:val="Cmsor2Char"/>
+    <w:basedOn w:val="Normal"/>
+    <w:next w:val="Normal"/>
+    <w:link w:val="Heading2Char"/>
     <w:uiPriority w:val="9"/>
     <w:unhideWhenUsed/>
     <w:qFormat/>
@@ -6213,11 +6915,11 @@
       <w:szCs w:val="26"/>
     </w:rPr>
   </w:style>
-  <w:style w:type="paragraph" w:styleId="Cmsor3">
+  <w:style w:type="paragraph" w:styleId="Heading3">
     <w:name w:val="heading 3"/>
-    <w:basedOn w:val="Norml"/>
-    <w:next w:val="Norml"/>
-    <w:link w:val="Cmsor3Char"/>
+    <w:basedOn w:val="Normal"/>
+    <w:next w:val="Normal"/>
+    <w:link w:val="Heading3Char"/>
     <w:uiPriority w:val="9"/>
     <w:unhideWhenUsed/>
     <w:qFormat/>
@@ -6239,11 +6941,11 @@
       <w:sz w:val="26"/>
     </w:rPr>
   </w:style>
-  <w:style w:type="paragraph" w:styleId="Cmsor4">
+  <w:style w:type="paragraph" w:styleId="Heading4">
     <w:name w:val="heading 4"/>
-    <w:basedOn w:val="Norml"/>
-    <w:next w:val="Norml"/>
-    <w:link w:val="Cmsor4Char"/>
+    <w:basedOn w:val="Normal"/>
+    <w:next w:val="Normal"/>
+    <w:link w:val="Heading4Char"/>
     <w:uiPriority w:val="9"/>
     <w:unhideWhenUsed/>
     <w:qFormat/>
@@ -6265,11 +6967,11 @@
       <w:iCs/>
     </w:rPr>
   </w:style>
-  <w:style w:type="paragraph" w:styleId="Cmsor5">
+  <w:style w:type="paragraph" w:styleId="Heading5">
     <w:name w:val="heading 5"/>
-    <w:basedOn w:val="Norml"/>
-    <w:next w:val="Norml"/>
-    <w:link w:val="Cmsor5Char"/>
+    <w:basedOn w:val="Normal"/>
+    <w:next w:val="Normal"/>
+    <w:link w:val="Heading5Char"/>
     <w:uiPriority w:val="9"/>
     <w:unhideWhenUsed/>
     <w:qFormat/>
@@ -6288,11 +6990,11 @@
       <w:rFonts w:eastAsiaTheme="majorEastAsia" w:cstheme="majorBidi"/>
     </w:rPr>
   </w:style>
-  <w:style w:type="paragraph" w:styleId="Cmsor6">
+  <w:style w:type="paragraph" w:styleId="Heading6">
     <w:name w:val="heading 6"/>
-    <w:basedOn w:val="Norml"/>
-    <w:next w:val="Norml"/>
-    <w:link w:val="Cmsor6Char"/>
+    <w:basedOn w:val="Normal"/>
+    <w:next w:val="Normal"/>
+    <w:link w:val="Heading6Char"/>
     <w:uiPriority w:val="9"/>
     <w:semiHidden/>
     <w:unhideWhenUsed/>
@@ -6315,11 +7017,11 @@
       <w:color w:val="243F60" w:themeColor="accent1" w:themeShade="7F"/>
     </w:rPr>
   </w:style>
-  <w:style w:type="paragraph" w:styleId="Cmsor7">
+  <w:style w:type="paragraph" w:styleId="Heading7">
     <w:name w:val="heading 7"/>
-    <w:basedOn w:val="Norml"/>
-    <w:next w:val="Norml"/>
-    <w:link w:val="Cmsor7Char"/>
+    <w:basedOn w:val="Normal"/>
+    <w:next w:val="Normal"/>
+    <w:link w:val="Heading7Char"/>
     <w:uiPriority w:val="9"/>
     <w:semiHidden/>
     <w:unhideWhenUsed/>
@@ -6342,11 +7044,11 @@
       <w:color w:val="404040" w:themeColor="text1" w:themeTint="BF"/>
     </w:rPr>
   </w:style>
-  <w:style w:type="paragraph" w:styleId="Cmsor8">
+  <w:style w:type="paragraph" w:styleId="Heading8">
     <w:name w:val="heading 8"/>
-    <w:basedOn w:val="Norml"/>
-    <w:next w:val="Norml"/>
-    <w:link w:val="Cmsor8Char"/>
+    <w:basedOn w:val="Normal"/>
+    <w:next w:val="Normal"/>
+    <w:link w:val="Heading8Char"/>
     <w:uiPriority w:val="9"/>
     <w:semiHidden/>
     <w:unhideWhenUsed/>
@@ -6369,11 +7071,11 @@
       <w:szCs w:val="20"/>
     </w:rPr>
   </w:style>
-  <w:style w:type="paragraph" w:styleId="Cmsor9">
+  <w:style w:type="paragraph" w:styleId="Heading9">
     <w:name w:val="heading 9"/>
-    <w:basedOn w:val="Norml"/>
-    <w:next w:val="Norml"/>
-    <w:link w:val="Cmsor9Char"/>
+    <w:basedOn w:val="Normal"/>
+    <w:next w:val="Normal"/>
+    <w:link w:val="Heading9Char"/>
     <w:uiPriority w:val="9"/>
     <w:semiHidden/>
     <w:unhideWhenUsed/>
@@ -6398,13 +7100,13 @@
       <w:szCs w:val="20"/>
     </w:rPr>
   </w:style>
-  <w:style w:type="character" w:default="1" w:styleId="Bekezdsalapbettpusa">
+  <w:style w:type="character" w:default="1" w:styleId="DefaultParagraphFont">
     <w:name w:val="Default Paragraph Font"/>
     <w:uiPriority w:val="1"/>
     <w:semiHidden/>
     <w:unhideWhenUsed/>
   </w:style>
-  <w:style w:type="table" w:default="1" w:styleId="Normltblzat">
+  <w:style w:type="table" w:default="1" w:styleId="TableNormal">
     <w:name w:val="Normal Table"/>
     <w:uiPriority w:val="99"/>
     <w:semiHidden/>
@@ -6419,16 +7121,16 @@
       </w:tblCellMar>
     </w:tblPr>
   </w:style>
-  <w:style w:type="numbering" w:default="1" w:styleId="Nemlista">
+  <w:style w:type="numbering" w:default="1" w:styleId="NoList">
     <w:name w:val="No List"/>
     <w:uiPriority w:val="99"/>
     <w:semiHidden/>
     <w:unhideWhenUsed/>
   </w:style>
-  <w:style w:type="paragraph" w:styleId="Buborkszveg">
+  <w:style w:type="paragraph" w:styleId="BalloonText">
     <w:name w:val="Balloon Text"/>
-    <w:basedOn w:val="Norml"/>
-    <w:link w:val="BuborkszvegChar"/>
+    <w:basedOn w:val="Normal"/>
+    <w:link w:val="BalloonTextChar"/>
     <w:uiPriority w:val="99"/>
     <w:semiHidden/>
     <w:unhideWhenUsed/>
@@ -6442,10 +7144,10 @@
       <w:szCs w:val="16"/>
     </w:rPr>
   </w:style>
-  <w:style w:type="character" w:customStyle="1" w:styleId="BuborkszvegChar">
-    <w:name w:val="Buborékszöveg Char"/>
-    <w:basedOn w:val="Bekezdsalapbettpusa"/>
-    <w:link w:val="Buborkszveg"/>
+  <w:style w:type="character" w:customStyle="1" w:styleId="BalloonTextChar">
+    <w:name w:val="Balloon Text Char"/>
+    <w:basedOn w:val="DefaultParagraphFont"/>
+    <w:link w:val="BalloonText"/>
     <w:uiPriority w:val="99"/>
     <w:semiHidden/>
     <w:rsid w:val="00437BB2"/>
@@ -6457,8 +7159,8 @@
   </w:style>
   <w:style w:type="paragraph" w:customStyle="1" w:styleId="Kp">
     <w:name w:val="Kép"/>
-    <w:basedOn w:val="Norml"/>
-    <w:next w:val="Norml"/>
+    <w:basedOn w:val="Normal"/>
+    <w:next w:val="Normal"/>
     <w:qFormat/>
     <w:rsid w:val="007A0DF1"/>
     <w:pPr>
@@ -6467,10 +7169,10 @@
       <w:jc w:val="center"/>
     </w:pPr>
   </w:style>
-  <w:style w:type="character" w:customStyle="1" w:styleId="Cmsor1Char">
-    <w:name w:val="Címsor 1 Char"/>
-    <w:basedOn w:val="Bekezdsalapbettpusa"/>
-    <w:link w:val="Cmsor1"/>
+  <w:style w:type="character" w:customStyle="1" w:styleId="Heading1Char">
+    <w:name w:val="Heading 1 Char"/>
+    <w:basedOn w:val="DefaultParagraphFont"/>
+    <w:link w:val="Heading1"/>
     <w:uiPriority w:val="9"/>
     <w:rsid w:val="009D28DA"/>
     <w:rPr>
@@ -6481,10 +7183,10 @@
       <w:szCs w:val="28"/>
     </w:rPr>
   </w:style>
-  <w:style w:type="paragraph" w:styleId="Kpalrs">
+  <w:style w:type="paragraph" w:styleId="Caption">
     <w:name w:val="caption"/>
-    <w:basedOn w:val="Norml"/>
-    <w:next w:val="Norml"/>
+    <w:basedOn w:val="Normal"/>
+    <w:next w:val="Normal"/>
     <w:uiPriority w:val="35"/>
     <w:unhideWhenUsed/>
     <w:qFormat/>
@@ -6498,10 +7200,10 @@
       <w:szCs w:val="18"/>
     </w:rPr>
   </w:style>
-  <w:style w:type="character" w:customStyle="1" w:styleId="Cmsor2Char">
-    <w:name w:val="Címsor 2 Char"/>
-    <w:basedOn w:val="Bekezdsalapbettpusa"/>
-    <w:link w:val="Cmsor2"/>
+  <w:style w:type="character" w:customStyle="1" w:styleId="Heading2Char">
+    <w:name w:val="Heading 2 Char"/>
+    <w:basedOn w:val="DefaultParagraphFont"/>
+    <w:link w:val="Heading2"/>
     <w:uiPriority w:val="9"/>
     <w:rsid w:val="00E14C96"/>
     <w:rPr>
@@ -6512,10 +7214,10 @@
       <w:szCs w:val="26"/>
     </w:rPr>
   </w:style>
-  <w:style w:type="character" w:customStyle="1" w:styleId="Cmsor3Char">
-    <w:name w:val="Címsor 3 Char"/>
-    <w:basedOn w:val="Bekezdsalapbettpusa"/>
-    <w:link w:val="Cmsor3"/>
+  <w:style w:type="character" w:customStyle="1" w:styleId="Heading3Char">
+    <w:name w:val="Heading 3 Char"/>
+    <w:basedOn w:val="DefaultParagraphFont"/>
+    <w:link w:val="Heading3"/>
     <w:uiPriority w:val="9"/>
     <w:rsid w:val="00E14C96"/>
     <w:rPr>
@@ -6525,10 +7227,10 @@
       <w:sz w:val="26"/>
     </w:rPr>
   </w:style>
-  <w:style w:type="character" w:customStyle="1" w:styleId="Cmsor4Char">
-    <w:name w:val="Címsor 4 Char"/>
-    <w:basedOn w:val="Bekezdsalapbettpusa"/>
-    <w:link w:val="Cmsor4"/>
+  <w:style w:type="character" w:customStyle="1" w:styleId="Heading4Char">
+    <w:name w:val="Heading 4 Char"/>
+    <w:basedOn w:val="DefaultParagraphFont"/>
+    <w:link w:val="Heading4"/>
     <w:uiPriority w:val="9"/>
     <w:rsid w:val="00E14C96"/>
     <w:rPr>
@@ -6539,10 +7241,10 @@
       <w:sz w:val="24"/>
     </w:rPr>
   </w:style>
-  <w:style w:type="character" w:customStyle="1" w:styleId="Cmsor5Char">
-    <w:name w:val="Címsor 5 Char"/>
-    <w:basedOn w:val="Bekezdsalapbettpusa"/>
-    <w:link w:val="Cmsor5"/>
+  <w:style w:type="character" w:customStyle="1" w:styleId="Heading5Char">
+    <w:name w:val="Heading 5 Char"/>
+    <w:basedOn w:val="DefaultParagraphFont"/>
+    <w:link w:val="Heading5"/>
     <w:uiPriority w:val="9"/>
     <w:rsid w:val="00B908D0"/>
     <w:rPr>
@@ -6550,10 +7252,10 @@
       <w:sz w:val="24"/>
     </w:rPr>
   </w:style>
-  <w:style w:type="character" w:customStyle="1" w:styleId="Cmsor6Char">
-    <w:name w:val="Címsor 6 Char"/>
-    <w:basedOn w:val="Bekezdsalapbettpusa"/>
-    <w:link w:val="Cmsor6"/>
+  <w:style w:type="character" w:customStyle="1" w:styleId="Heading6Char">
+    <w:name w:val="Heading 6 Char"/>
+    <w:basedOn w:val="DefaultParagraphFont"/>
+    <w:link w:val="Heading6"/>
     <w:uiPriority w:val="9"/>
     <w:semiHidden/>
     <w:rsid w:val="00B908D0"/>
@@ -6565,10 +7267,10 @@
       <w:sz w:val="24"/>
     </w:rPr>
   </w:style>
-  <w:style w:type="character" w:customStyle="1" w:styleId="Cmsor7Char">
-    <w:name w:val="Címsor 7 Char"/>
-    <w:basedOn w:val="Bekezdsalapbettpusa"/>
-    <w:link w:val="Cmsor7"/>
+  <w:style w:type="character" w:customStyle="1" w:styleId="Heading7Char">
+    <w:name w:val="Heading 7 Char"/>
+    <w:basedOn w:val="DefaultParagraphFont"/>
+    <w:link w:val="Heading7"/>
     <w:uiPriority w:val="9"/>
     <w:semiHidden/>
     <w:rsid w:val="00B908D0"/>
@@ -6580,10 +7282,10 @@
       <w:sz w:val="24"/>
     </w:rPr>
   </w:style>
-  <w:style w:type="character" w:customStyle="1" w:styleId="Cmsor8Char">
-    <w:name w:val="Címsor 8 Char"/>
-    <w:basedOn w:val="Bekezdsalapbettpusa"/>
-    <w:link w:val="Cmsor8"/>
+  <w:style w:type="character" w:customStyle="1" w:styleId="Heading8Char">
+    <w:name w:val="Heading 8 Char"/>
+    <w:basedOn w:val="DefaultParagraphFont"/>
+    <w:link w:val="Heading8"/>
     <w:uiPriority w:val="9"/>
     <w:semiHidden/>
     <w:rsid w:val="00B908D0"/>
@@ -6594,10 +7296,10 @@
       <w:szCs w:val="20"/>
     </w:rPr>
   </w:style>
-  <w:style w:type="character" w:customStyle="1" w:styleId="Cmsor9Char">
-    <w:name w:val="Címsor 9 Char"/>
-    <w:basedOn w:val="Bekezdsalapbettpusa"/>
-    <w:link w:val="Cmsor9"/>
+  <w:style w:type="character" w:customStyle="1" w:styleId="Heading9Char">
+    <w:name w:val="Heading 9 Char"/>
+    <w:basedOn w:val="DefaultParagraphFont"/>
+    <w:link w:val="Heading9"/>
     <w:uiPriority w:val="9"/>
     <w:semiHidden/>
     <w:rsid w:val="00B908D0"/>
@@ -6610,10 +7312,10 @@
       <w:szCs w:val="20"/>
     </w:rPr>
   </w:style>
-  <w:style w:type="paragraph" w:styleId="Tartalomjegyzkcmsora">
+  <w:style w:type="paragraph" w:styleId="TOCHeading">
     <w:name w:val="TOC Heading"/>
-    <w:basedOn w:val="Cmsor1"/>
-    <w:next w:val="Norml"/>
+    <w:basedOn w:val="Heading1"/>
+    <w:next w:val="Normal"/>
     <w:uiPriority w:val="39"/>
     <w:unhideWhenUsed/>
     <w:qFormat/>
@@ -6632,10 +7334,10 @@
       <w:lang w:eastAsia="hu-HU"/>
     </w:rPr>
   </w:style>
-  <w:style w:type="paragraph" w:styleId="TJ1">
+  <w:style w:type="paragraph" w:styleId="TOC1">
     <w:name w:val="toc 1"/>
-    <w:basedOn w:val="Norml"/>
-    <w:next w:val="Norml"/>
+    <w:basedOn w:val="Normal"/>
+    <w:next w:val="Normal"/>
     <w:autoRedefine/>
     <w:uiPriority w:val="39"/>
     <w:unhideWhenUsed/>
@@ -6644,10 +7346,10 @@
       <w:spacing w:after="100"/>
     </w:pPr>
   </w:style>
-  <w:style w:type="paragraph" w:styleId="TJ2">
+  <w:style w:type="paragraph" w:styleId="TOC2">
     <w:name w:val="toc 2"/>
-    <w:basedOn w:val="Norml"/>
-    <w:next w:val="Norml"/>
+    <w:basedOn w:val="Normal"/>
+    <w:next w:val="Normal"/>
     <w:autoRedefine/>
     <w:uiPriority w:val="39"/>
     <w:unhideWhenUsed/>
@@ -6657,10 +7359,10 @@
       <w:ind w:left="240"/>
     </w:pPr>
   </w:style>
-  <w:style w:type="paragraph" w:styleId="TJ3">
+  <w:style w:type="paragraph" w:styleId="TOC3">
     <w:name w:val="toc 3"/>
-    <w:basedOn w:val="Norml"/>
-    <w:next w:val="Norml"/>
+    <w:basedOn w:val="Normal"/>
+    <w:next w:val="Normal"/>
     <w:autoRedefine/>
     <w:uiPriority w:val="39"/>
     <w:unhideWhenUsed/>
@@ -6670,9 +7372,9 @@
       <w:ind w:left="480"/>
     </w:pPr>
   </w:style>
-  <w:style w:type="character" w:styleId="Hiperhivatkozs">
+  <w:style w:type="character" w:styleId="Hyperlink">
     <w:name w:val="Hyperlink"/>
-    <w:basedOn w:val="Bekezdsalapbettpusa"/>
+    <w:basedOn w:val="DefaultParagraphFont"/>
     <w:uiPriority w:val="99"/>
     <w:unhideWhenUsed/>
     <w:rsid w:val="009F19AC"/>
@@ -6681,10 +7383,10 @@
       <w:u w:val="single"/>
     </w:rPr>
   </w:style>
-  <w:style w:type="paragraph" w:styleId="TJ4">
+  <w:style w:type="paragraph" w:styleId="TOC4">
     <w:name w:val="toc 4"/>
-    <w:basedOn w:val="Norml"/>
-    <w:next w:val="Norml"/>
+    <w:basedOn w:val="Normal"/>
+    <w:next w:val="Normal"/>
     <w:autoRedefine/>
     <w:uiPriority w:val="39"/>
     <w:unhideWhenUsed/>
@@ -6694,10 +7396,10 @@
       <w:ind w:left="720"/>
     </w:pPr>
   </w:style>
-  <w:style w:type="paragraph" w:styleId="TJ5">
+  <w:style w:type="paragraph" w:styleId="TOC5">
     <w:name w:val="toc 5"/>
-    <w:basedOn w:val="Norml"/>
-    <w:next w:val="Norml"/>
+    <w:basedOn w:val="Normal"/>
+    <w:next w:val="Normal"/>
     <w:autoRedefine/>
     <w:uiPriority w:val="39"/>
     <w:unhideWhenUsed/>
@@ -6707,15 +7409,16 @@
       <w:ind w:left="960"/>
     </w:pPr>
   </w:style>
-  <w:style w:type="table" w:styleId="Rcsostblzat">
+  <w:style w:type="table" w:styleId="TableGrid">
     <w:name w:val="Table Grid"/>
-    <w:basedOn w:val="Normltblzat"/>
+    <w:basedOn w:val="TableNormal"/>
     <w:uiPriority w:val="59"/>
     <w:rsid w:val="0003476C"/>
     <w:pPr>
       <w:spacing w:after="0" w:line="240" w:lineRule="auto"/>
     </w:pPr>
     <w:tblPr>
+      <w:tblInd w:w="0" w:type="dxa"/>
       <w:tblBorders>
         <w:top w:val="single" w:sz="4" w:space="0" w:color="auto"/>
         <w:left w:val="single" w:sz="4" w:space="0" w:color="auto"/>
@@ -6724,20 +7427,26 @@
         <w:insideH w:val="single" w:sz="4" w:space="0" w:color="auto"/>
         <w:insideV w:val="single" w:sz="4" w:space="0" w:color="auto"/>
       </w:tblBorders>
+      <w:tblCellMar>
+        <w:top w:w="0" w:type="dxa"/>
+        <w:left w:w="108" w:type="dxa"/>
+        <w:bottom w:w="0" w:type="dxa"/>
+        <w:right w:w="108" w:type="dxa"/>
+      </w:tblCellMar>
     </w:tblPr>
   </w:style>
   <w:style w:type="paragraph" w:customStyle="1" w:styleId="Tblzatutni">
     <w:name w:val="Táblázat utáni"/>
-    <w:basedOn w:val="Norml"/>
+    <w:basedOn w:val="Normal"/>
     <w:qFormat/>
     <w:rsid w:val="00BA19A4"/>
     <w:pPr>
       <w:spacing w:before="240"/>
     </w:pPr>
   </w:style>
-  <w:style w:type="paragraph" w:styleId="Listaszerbekezds">
+  <w:style w:type="paragraph" w:styleId="ListParagraph">
     <w:name w:val="List Paragraph"/>
-    <w:basedOn w:val="Norml"/>
+    <w:basedOn w:val="Normal"/>
     <w:uiPriority w:val="34"/>
     <w:qFormat/>
     <w:rsid w:val="00A11F61"/>
@@ -6748,7 +7457,7 @@
   </w:style>
   <w:style w:type="paragraph" w:customStyle="1" w:styleId="Irodalom">
     <w:name w:val="Irodalom"/>
-    <w:basedOn w:val="Listaszerbekezds"/>
+    <w:basedOn w:val="ListParagraph"/>
     <w:qFormat/>
     <w:rsid w:val="00A11F61"/>
     <w:pPr>
@@ -6759,9 +7468,9 @@
       <w:ind w:left="714" w:hanging="357"/>
     </w:pPr>
   </w:style>
-  <w:style w:type="character" w:styleId="Kiemels">
+  <w:style w:type="character" w:styleId="Emphasis">
     <w:name w:val="Emphasis"/>
-    <w:basedOn w:val="Bekezdsalapbettpusa"/>
+    <w:basedOn w:val="DefaultParagraphFont"/>
     <w:uiPriority w:val="20"/>
     <w:qFormat/>
     <w:rsid w:val="00A11F61"/>
@@ -6772,7 +7481,7 @@
   </w:style>
   <w:style w:type="paragraph" w:customStyle="1" w:styleId="Szmozatlancmsor">
     <w:name w:val="Számozatlan címsor"/>
-    <w:basedOn w:val="Norml"/>
+    <w:basedOn w:val="Normal"/>
     <w:qFormat/>
     <w:rsid w:val="00FD35F2"/>
     <w:pPr>
@@ -6788,7 +7497,7 @@
   </w:style>
   <w:style w:type="character" w:customStyle="1" w:styleId="Tjkoztat">
     <w:name w:val="Tájékoztató"/>
-    <w:basedOn w:val="Bekezdsalapbettpusa"/>
+    <w:basedOn w:val="DefaultParagraphFont"/>
     <w:uiPriority w:val="1"/>
     <w:qFormat/>
     <w:rsid w:val="008B5D76"/>
@@ -6798,7 +7507,7 @@
   </w:style>
   <w:style w:type="paragraph" w:customStyle="1" w:styleId="Irodalomjegyzkbejegyzs">
     <w:name w:val="Irodalomjegyzék bejegyzés"/>
-    <w:basedOn w:val="Norml"/>
+    <w:basedOn w:val="Normal"/>
     <w:qFormat/>
     <w:rsid w:val="002C2F3C"/>
     <w:pPr>
@@ -6808,9 +7517,9 @@
       <w:jc w:val="left"/>
     </w:pPr>
   </w:style>
-  <w:style w:type="character" w:styleId="Erskiemels">
+  <w:style w:type="character" w:styleId="IntenseEmphasis">
     <w:name w:val="Intense Emphasis"/>
-    <w:basedOn w:val="Bekezdsalapbettpusa"/>
+    <w:basedOn w:val="DefaultParagraphFont"/>
     <w:uiPriority w:val="21"/>
     <w:qFormat/>
     <w:rsid w:val="004B21EB"/>
@@ -6821,9 +7530,9 @@
       <w:color w:val="4F81BD" w:themeColor="accent1"/>
     </w:rPr>
   </w:style>
-  <w:style w:type="character" w:styleId="Kiemels2">
+  <w:style w:type="character" w:styleId="Strong">
     <w:name w:val="Strong"/>
-    <w:basedOn w:val="Bekezdsalapbettpusa"/>
+    <w:basedOn w:val="DefaultParagraphFont"/>
     <w:uiPriority w:val="22"/>
     <w:qFormat/>
     <w:rsid w:val="0097426B"/>
@@ -6834,7 +7543,7 @@
   </w:style>
   <w:style w:type="paragraph" w:customStyle="1" w:styleId="Kd">
     <w:name w:val="Kód"/>
-    <w:basedOn w:val="Norml"/>
+    <w:basedOn w:val="Normal"/>
     <w:qFormat/>
     <w:rsid w:val="00564047"/>
     <w:pPr>
@@ -6853,7 +7562,7 @@
       <w:sz w:val="20"/>
     </w:rPr>
   </w:style>
-  <w:style w:type="paragraph" w:styleId="Nincstrkz">
+  <w:style w:type="paragraph" w:styleId="NoSpacing">
     <w:name w:val="No Spacing"/>
     <w:uiPriority w:val="1"/>
     <w:qFormat/>
@@ -6869,7 +7578,7 @@
   </w:style>
   <w:style w:type="paragraph" w:customStyle="1" w:styleId="Tblzat">
     <w:name w:val="Táblázat"/>
-    <w:basedOn w:val="Nincstrkz"/>
+    <w:basedOn w:val="NoSpacing"/>
     <w:qFormat/>
     <w:rsid w:val="00C27F7B"/>
     <w:pPr>
@@ -6877,10 +7586,10 @@
       <w:keepLines/>
     </w:pPr>
   </w:style>
-  <w:style w:type="paragraph" w:styleId="lfej">
+  <w:style w:type="paragraph" w:styleId="Header">
     <w:name w:val="header"/>
-    <w:basedOn w:val="Norml"/>
-    <w:link w:val="lfejChar"/>
+    <w:basedOn w:val="Normal"/>
+    <w:link w:val="HeaderChar"/>
     <w:uiPriority w:val="99"/>
     <w:unhideWhenUsed/>
     <w:rsid w:val="00F86F68"/>
@@ -6892,10 +7601,10 @@
       <w:spacing w:before="0" w:after="0" w:line="240" w:lineRule="auto"/>
     </w:pPr>
   </w:style>
-  <w:style w:type="character" w:customStyle="1" w:styleId="lfejChar">
-    <w:name w:val="Élőfej Char"/>
-    <w:basedOn w:val="Bekezdsalapbettpusa"/>
-    <w:link w:val="lfej"/>
+  <w:style w:type="character" w:customStyle="1" w:styleId="HeaderChar">
+    <w:name w:val="Header Char"/>
+    <w:basedOn w:val="DefaultParagraphFont"/>
+    <w:link w:val="Header"/>
     <w:uiPriority w:val="99"/>
     <w:rsid w:val="00F86F68"/>
     <w:rPr>
@@ -6903,10 +7612,10 @@
       <w:sz w:val="24"/>
     </w:rPr>
   </w:style>
-  <w:style w:type="paragraph" w:styleId="llb">
+  <w:style w:type="paragraph" w:styleId="Footer">
     <w:name w:val="footer"/>
-    <w:basedOn w:val="Norml"/>
-    <w:link w:val="llbChar"/>
+    <w:basedOn w:val="Normal"/>
+    <w:link w:val="FooterChar"/>
     <w:uiPriority w:val="99"/>
     <w:unhideWhenUsed/>
     <w:rsid w:val="00F86F68"/>
@@ -6918,10 +7627,10 @@
       <w:spacing w:before="0" w:after="0" w:line="240" w:lineRule="auto"/>
     </w:pPr>
   </w:style>
-  <w:style w:type="character" w:customStyle="1" w:styleId="llbChar">
-    <w:name w:val="Élőláb Char"/>
-    <w:basedOn w:val="Bekezdsalapbettpusa"/>
-    <w:link w:val="llb"/>
+  <w:style w:type="character" w:customStyle="1" w:styleId="FooterChar">
+    <w:name w:val="Footer Char"/>
+    <w:basedOn w:val="DefaultParagraphFont"/>
+    <w:link w:val="Footer"/>
     <w:uiPriority w:val="99"/>
     <w:rsid w:val="00F86F68"/>
     <w:rPr>
@@ -6929,10 +7638,10 @@
       <w:sz w:val="24"/>
     </w:rPr>
   </w:style>
-  <w:style w:type="paragraph" w:styleId="brajegyzk">
+  <w:style w:type="paragraph" w:styleId="TableofFigures">
     <w:name w:val="table of figures"/>
-    <w:basedOn w:val="Norml"/>
-    <w:next w:val="Norml"/>
+    <w:basedOn w:val="Normal"/>
+    <w:next w:val="Normal"/>
     <w:uiPriority w:val="99"/>
     <w:unhideWhenUsed/>
     <w:rsid w:val="004B4186"/>
@@ -6942,7 +7651,7 @@
   </w:style>
   <w:style w:type="paragraph" w:customStyle="1" w:styleId="Cmlapcm">
     <w:name w:val="Címlap cím"/>
-    <w:basedOn w:val="Norml"/>
+    <w:basedOn w:val="Normal"/>
     <w:qFormat/>
     <w:rsid w:val="005A19E0"/>
     <w:pPr>
@@ -6954,9 +7663,9 @@
       <w:sz w:val="48"/>
     </w:rPr>
   </w:style>
-  <w:style w:type="character" w:styleId="Sorszma">
+  <w:style w:type="character" w:styleId="LineNumber">
     <w:name w:val="line number"/>
-    <w:basedOn w:val="Bekezdsalapbettpusa"/>
+    <w:basedOn w:val="DefaultParagraphFont"/>
     <w:uiPriority w:val="99"/>
     <w:semiHidden/>
     <w:unhideWhenUsed/>
@@ -6964,7 +7673,7 @@
   </w:style>
   <w:style w:type="paragraph" w:customStyle="1" w:styleId="Cmlapintzmny">
     <w:name w:val="Címlap intézmény"/>
-    <w:basedOn w:val="Norml"/>
+    <w:basedOn w:val="Normal"/>
     <w:qFormat/>
     <w:rsid w:val="005A19E0"/>
     <w:pPr>
@@ -6984,7 +7693,7 @@
   </w:style>
   <w:style w:type="paragraph" w:customStyle="1" w:styleId="Cmlapszerzk">
     <w:name w:val="Címlap szerzők"/>
-    <w:basedOn w:val="Norml"/>
+    <w:basedOn w:val="Normal"/>
     <w:qFormat/>
     <w:rsid w:val="005A19E0"/>
     <w:pPr>
@@ -6993,7 +7702,7 @@
   </w:style>
   <w:style w:type="paragraph" w:customStyle="1" w:styleId="Cmlapvszm">
     <w:name w:val="Címlap évszám"/>
-    <w:basedOn w:val="Norml"/>
+    <w:basedOn w:val="Normal"/>
     <w:qFormat/>
     <w:rsid w:val="00EE21AC"/>
     <w:pPr>
@@ -7005,9 +7714,9 @@
       <w:sz w:val="32"/>
     </w:rPr>
   </w:style>
-  <w:style w:type="character" w:styleId="Jegyzethivatkozs">
+  <w:style w:type="character" w:styleId="CommentReference">
     <w:name w:val="annotation reference"/>
-    <w:basedOn w:val="Bekezdsalapbettpusa"/>
+    <w:basedOn w:val="DefaultParagraphFont"/>
     <w:uiPriority w:val="99"/>
     <w:semiHidden/>
     <w:unhideWhenUsed/>
@@ -7017,10 +7726,10 @@
       <w:szCs w:val="16"/>
     </w:rPr>
   </w:style>
-  <w:style w:type="paragraph" w:styleId="Jegyzetszveg">
+  <w:style w:type="paragraph" w:styleId="CommentText">
     <w:name w:val="annotation text"/>
-    <w:basedOn w:val="Norml"/>
-    <w:link w:val="JegyzetszvegChar"/>
+    <w:basedOn w:val="Normal"/>
+    <w:link w:val="CommentTextChar"/>
     <w:uiPriority w:val="99"/>
     <w:semiHidden/>
     <w:unhideWhenUsed/>
@@ -7033,10 +7742,10 @@
       <w:szCs w:val="20"/>
     </w:rPr>
   </w:style>
-  <w:style w:type="character" w:customStyle="1" w:styleId="JegyzetszvegChar">
-    <w:name w:val="Jegyzetszöveg Char"/>
-    <w:basedOn w:val="Bekezdsalapbettpusa"/>
-    <w:link w:val="Jegyzetszveg"/>
+  <w:style w:type="character" w:customStyle="1" w:styleId="CommentTextChar">
+    <w:name w:val="Comment Text Char"/>
+    <w:basedOn w:val="DefaultParagraphFont"/>
+    <w:link w:val="CommentText"/>
     <w:uiPriority w:val="99"/>
     <w:semiHidden/>
     <w:rsid w:val="00533A1F"/>
@@ -7046,11 +7755,11 @@
       <w:szCs w:val="20"/>
     </w:rPr>
   </w:style>
-  <w:style w:type="paragraph" w:styleId="Megjegyzstrgya">
+  <w:style w:type="paragraph" w:styleId="CommentSubject">
     <w:name w:val="annotation subject"/>
-    <w:basedOn w:val="Jegyzetszveg"/>
-    <w:next w:val="Jegyzetszveg"/>
-    <w:link w:val="MegjegyzstrgyaChar"/>
+    <w:basedOn w:val="CommentText"/>
+    <w:next w:val="CommentText"/>
+    <w:link w:val="CommentSubjectChar"/>
     <w:uiPriority w:val="99"/>
     <w:semiHidden/>
     <w:unhideWhenUsed/>
@@ -7060,10 +7769,10 @@
       <w:bCs/>
     </w:rPr>
   </w:style>
-  <w:style w:type="character" w:customStyle="1" w:styleId="MegjegyzstrgyaChar">
-    <w:name w:val="Megjegyzés tárgya Char"/>
-    <w:basedOn w:val="JegyzetszvegChar"/>
-    <w:link w:val="Megjegyzstrgya"/>
+  <w:style w:type="character" w:customStyle="1" w:styleId="CommentSubjectChar">
+    <w:name w:val="Comment Subject Char"/>
+    <w:basedOn w:val="CommentTextChar"/>
+    <w:link w:val="CommentSubject"/>
     <w:uiPriority w:val="99"/>
     <w:semiHidden/>
     <w:rsid w:val="00533A1F"/>
@@ -7077,7 +7786,7 @@
   </w:style>
   <w:style w:type="table" w:customStyle="1" w:styleId="ThesisTable">
     <w:name w:val="ThesisTable"/>
-    <w:basedOn w:val="Normltblzat"/>
+    <w:basedOn w:val="TableNormal"/>
     <w:uiPriority w:val="99"/>
     <w:rsid w:val="009B7A4E"/>
     <w:pPr>
@@ -7085,6 +7794,7 @@
       <w:jc w:val="center"/>
     </w:pPr>
     <w:tblPr>
+      <w:tblInd w:w="0" w:type="dxa"/>
       <w:tblBorders>
         <w:top w:val="single" w:sz="12" w:space="0" w:color="auto"/>
         <w:bottom w:val="single" w:sz="12" w:space="0" w:color="auto"/>
@@ -7092,7 +7802,9 @@
       </w:tblBorders>
       <w:tblCellMar>
         <w:top w:w="28" w:type="dxa"/>
+        <w:left w:w="108" w:type="dxa"/>
         <w:bottom w:w="28" w:type="dxa"/>
+        <w:right w:w="108" w:type="dxa"/>
       </w:tblCellMar>
     </w:tblPr>
     <w:tblStylePr w:type="firstRow">
@@ -7115,10 +7827,10 @@
       </w:tcPr>
     </w:tblStylePr>
   </w:style>
-  <w:style w:type="paragraph" w:styleId="Irodalomjegyzk">
+  <w:style w:type="paragraph" w:styleId="Bibliography">
     <w:name w:val="Bibliography"/>
-    <w:basedOn w:val="Norml"/>
-    <w:next w:val="Norml"/>
+    <w:basedOn w:val="Normal"/>
+    <w:next w:val="Normal"/>
     <w:uiPriority w:val="37"/>
     <w:unhideWhenUsed/>
     <w:rsid w:val="00A555B7"/>
@@ -7449,7 +8161,7 @@
 </file>
 
 <file path=customXml/itemProps1.xml><?xml version="1.0" encoding="utf-8"?>
-<ds:datastoreItem xmlns:ds="http://schemas.openxmlformats.org/officeDocument/2006/customXml" ds:itemID="{CCB6ED75-9D9C-43F4-AE8D-E0D9907F9CDF}">
+<ds:datastoreItem xmlns:ds="http://schemas.openxmlformats.org/officeDocument/2006/customXml" ds:itemID="{59A42BC6-A1AB-BC4D-B8A1-303DFD653C93}">
   <ds:schemaRefs>
     <ds:schemaRef ds:uri="http://schemas.openxmlformats.org/officeDocument/2006/bibliography"/>
   </ds:schemaRefs>

--- a/hqc99f_luczsoma_onlab_beszamolo.docx
+++ b/hqc99f_luczsoma_onlab_beszamolo.docx
@@ -652,8 +652,6 @@
         </w:rPr>
       </w:sdtEndPr>
       <w:sdtContent>
-        <w:bookmarkStart w:id="0" w:name="_GoBack" w:displacedByCustomXml="prev"/>
-        <w:bookmarkEnd w:id="0" w:displacedByCustomXml="prev"/>
         <w:p>
           <w:pPr>
             <w:pStyle w:val="TOC1"/>
@@ -676,7 +674,7 @@
           <w:r>
             <w:fldChar w:fldCharType="separate"/>
           </w:r>
-          <w:hyperlink w:anchor="_Toc452025370" w:history="1">
+          <w:hyperlink w:anchor="_Toc452026591" w:history="1">
             <w:r>
               <w:rPr>
                 <w:rStyle w:val="Hyperlink"/>
@@ -703,7 +701,7 @@
                 <w:noProof/>
                 <w:webHidden/>
               </w:rPr>
-              <w:instrText xml:space="preserve"> PAGEREF _Toc452025370 \h </w:instrText>
+              <w:instrText xml:space="preserve"> PAGEREF _Toc452026591 \h </w:instrText>
             </w:r>
             <w:r>
               <w:rPr>
@@ -748,7 +746,7 @@
               <w:lang w:val="en-US"/>
             </w:rPr>
           </w:pPr>
-          <w:hyperlink w:anchor="_Toc452025371" w:history="1">
+          <w:hyperlink w:anchor="_Toc452026592" w:history="1">
             <w:r>
               <w:rPr>
                 <w:rStyle w:val="Hyperlink"/>
@@ -791,7 +789,7 @@
                 <w:noProof/>
                 <w:webHidden/>
               </w:rPr>
-              <w:instrText xml:space="preserve"> PAGEREF _Toc452025371 \h </w:instrText>
+              <w:instrText xml:space="preserve"> PAGEREF _Toc452026592 \h </w:instrText>
             </w:r>
             <w:r>
               <w:rPr>
@@ -836,7 +834,7 @@
               <w:lang w:val="en-US"/>
             </w:rPr>
           </w:pPr>
-          <w:hyperlink w:anchor="_Toc452025372" w:history="1">
+          <w:hyperlink w:anchor="_Toc452026593" w:history="1">
             <w:r>
               <w:rPr>
                 <w:rStyle w:val="Hyperlink"/>
@@ -879,7 +877,95 @@
                 <w:noProof/>
                 <w:webHidden/>
               </w:rPr>
-              <w:instrText xml:space="preserve"> PAGEREF _Toc452025372 \h </w:instrText>
+              <w:instrText xml:space="preserve"> PAGEREF _Toc452026593 \h </w:instrText>
+            </w:r>
+            <w:r>
+              <w:rPr>
+                <w:noProof/>
+                <w:webHidden/>
+              </w:rPr>
+            </w:r>
+            <w:r>
+              <w:rPr>
+                <w:noProof/>
+                <w:webHidden/>
+              </w:rPr>
+              <w:fldChar w:fldCharType="separate"/>
+            </w:r>
+            <w:r>
+              <w:rPr>
+                <w:noProof/>
+                <w:webHidden/>
+              </w:rPr>
+              <w:t>6</w:t>
+            </w:r>
+            <w:r>
+              <w:rPr>
+                <w:noProof/>
+                <w:webHidden/>
+              </w:rPr>
+              <w:fldChar w:fldCharType="end"/>
+            </w:r>
+          </w:hyperlink>
+        </w:p>
+        <w:p>
+          <w:pPr>
+            <w:pStyle w:val="TOC3"/>
+            <w:tabs>
+              <w:tab w:val="left" w:pos="1440"/>
+              <w:tab w:val="right" w:leader="dot" w:pos="8493"/>
+            </w:tabs>
+            <w:rPr>
+              <w:rFonts w:asciiTheme="minorHAnsi" w:eastAsiaTheme="minorEastAsia" w:hAnsiTheme="minorHAnsi" w:cstheme="minorBidi"/>
+              <w:noProof/>
+              <w:szCs w:val="24"/>
+              <w:lang w:val="en-US"/>
+            </w:rPr>
+          </w:pPr>
+          <w:hyperlink w:anchor="_Toc452026594" w:history="1">
+            <w:r>
+              <w:rPr>
+                <w:rStyle w:val="Hyperlink"/>
+                <w:noProof/>
+              </w:rPr>
+              <w:t>1.1.1.</w:t>
+            </w:r>
+            <w:r>
+              <w:rPr>
+                <w:rFonts w:asciiTheme="minorHAnsi" w:eastAsiaTheme="minorEastAsia" w:hAnsiTheme="minorHAnsi" w:cstheme="minorBidi"/>
+                <w:noProof/>
+                <w:szCs w:val="24"/>
+                <w:lang w:val="en-US"/>
+              </w:rPr>
+              <w:tab/>
+            </w:r>
+            <w:r>
+              <w:rPr>
+                <w:rStyle w:val="Hyperlink"/>
+                <w:noProof/>
+              </w:rPr>
+              <w:t>Motivációk</w:t>
+            </w:r>
+            <w:r>
+              <w:rPr>
+                <w:noProof/>
+                <w:webHidden/>
+              </w:rPr>
+              <w:tab/>
+            </w:r>
+            <w:r>
+              <w:rPr>
+                <w:noProof/>
+                <w:webHidden/>
+              </w:rPr>
+              <w:fldChar w:fldCharType="begin"/>
+            </w:r>
+            <w:r>
+              <w:rPr>
+                <w:noProof/>
+                <w:webHidden/>
+              </w:rPr>
+              <w:instrText xml:space="preserve"> PAGEREF _Toc452026594 \h </w:instrText>
             </w:r>
             <w:r>
               <w:rPr>
@@ -924,7 +1010,7 @@
               <w:lang w:val="en-US"/>
             </w:rPr>
           </w:pPr>
-          <w:hyperlink w:anchor="_Toc452025373" w:history="1">
+          <w:hyperlink w:anchor="_Toc452026595" w:history="1">
             <w:r>
               <w:rPr>
                 <w:rStyle w:val="Hyperlink"/>
@@ -967,7 +1053,7 @@
                 <w:noProof/>
                 <w:webHidden/>
               </w:rPr>
-              <w:instrText xml:space="preserve"> PAGEREF _Toc452025373 \h </w:instrText>
+              <w:instrText xml:space="preserve"> PAGEREF _Toc452026595 \h </w:instrText>
             </w:r>
             <w:r>
               <w:rPr>
@@ -1012,7 +1098,7 @@
               <w:lang w:val="en-US"/>
             </w:rPr>
           </w:pPr>
-          <w:hyperlink w:anchor="_Toc452025374" w:history="1">
+          <w:hyperlink w:anchor="_Toc452026596" w:history="1">
             <w:r>
               <w:rPr>
                 <w:rStyle w:val="Hyperlink"/>
@@ -1055,7 +1141,7 @@
                 <w:noProof/>
                 <w:webHidden/>
               </w:rPr>
-              <w:instrText xml:space="preserve"> PAGEREF _Toc452025374 \h </w:instrText>
+              <w:instrText xml:space="preserve"> PAGEREF _Toc452026596 \h </w:instrText>
             </w:r>
             <w:r>
               <w:rPr>
@@ -1100,7 +1186,7 @@
               <w:lang w:val="en-US"/>
             </w:rPr>
           </w:pPr>
-          <w:hyperlink w:anchor="_Toc452025375" w:history="1">
+          <w:hyperlink w:anchor="_Toc452026597" w:history="1">
             <w:r>
               <w:rPr>
                 <w:rStyle w:val="Hyperlink"/>
@@ -1143,7 +1229,7 @@
                 <w:noProof/>
                 <w:webHidden/>
               </w:rPr>
-              <w:instrText xml:space="preserve"> PAGEREF _Toc452025375 \h </w:instrText>
+              <w:instrText xml:space="preserve"> PAGEREF _Toc452026597 \h </w:instrText>
             </w:r>
             <w:r>
               <w:rPr>
@@ -1188,7 +1274,7 @@
               <w:lang w:val="en-US"/>
             </w:rPr>
           </w:pPr>
-          <w:hyperlink w:anchor="_Toc452025376" w:history="1">
+          <w:hyperlink w:anchor="_Toc452026598" w:history="1">
             <w:r>
               <w:rPr>
                 <w:rStyle w:val="Hyperlink"/>
@@ -1231,7 +1317,7 @@
                 <w:noProof/>
                 <w:webHidden/>
               </w:rPr>
-              <w:instrText xml:space="preserve"> PAGEREF _Toc452025376 \h </w:instrText>
+              <w:instrText xml:space="preserve"> PAGEREF _Toc452026598 \h </w:instrText>
             </w:r>
             <w:r>
               <w:rPr>
@@ -1276,7 +1362,7 @@
               <w:lang w:val="en-US"/>
             </w:rPr>
           </w:pPr>
-          <w:hyperlink w:anchor="_Toc452025377" w:history="1">
+          <w:hyperlink w:anchor="_Toc452026599" w:history="1">
             <w:r>
               <w:rPr>
                 <w:rStyle w:val="Hyperlink"/>
@@ -1319,7 +1405,7 @@
                 <w:noProof/>
                 <w:webHidden/>
               </w:rPr>
-              <w:instrText xml:space="preserve"> PAGEREF _Toc452025377 \h </w:instrText>
+              <w:instrText xml:space="preserve"> PAGEREF _Toc452026599 \h </w:instrText>
             </w:r>
             <w:r>
               <w:rPr>
@@ -1363,7 +1449,7 @@
               <w:lang w:val="en-US"/>
             </w:rPr>
           </w:pPr>
-          <w:hyperlink w:anchor="_Toc452025378" w:history="1">
+          <w:hyperlink w:anchor="_Toc452026600" w:history="1">
             <w:r>
               <w:rPr>
                 <w:rStyle w:val="Hyperlink"/>
@@ -1390,7 +1476,7 @@
                 <w:noProof/>
                 <w:webHidden/>
               </w:rPr>
-              <w:instrText xml:space="preserve"> PAGEREF _Toc452025378 \h </w:instrText>
+              <w:instrText xml:space="preserve"> PAGEREF _Toc452026600 \h </w:instrText>
             </w:r>
             <w:r>
               <w:rPr>
@@ -1435,7 +1521,7 @@
               <w:lang w:val="en-US"/>
             </w:rPr>
           </w:pPr>
-          <w:hyperlink w:anchor="_Toc452025379" w:history="1">
+          <w:hyperlink w:anchor="_Toc452026601" w:history="1">
             <w:r>
               <w:rPr>
                 <w:rStyle w:val="Hyperlink"/>
@@ -1478,7 +1564,7 @@
                 <w:noProof/>
                 <w:webHidden/>
               </w:rPr>
-              <w:instrText xml:space="preserve"> PAGEREF _Toc452025379 \h </w:instrText>
+              <w:instrText xml:space="preserve"> PAGEREF _Toc452026601 \h </w:instrText>
             </w:r>
             <w:r>
               <w:rPr>
@@ -1523,7 +1609,7 @@
               <w:lang w:val="en-US"/>
             </w:rPr>
           </w:pPr>
-          <w:hyperlink w:anchor="_Toc452025380" w:history="1">
+          <w:hyperlink w:anchor="_Toc452026602" w:history="1">
             <w:r>
               <w:rPr>
                 <w:rStyle w:val="Hyperlink"/>
@@ -1566,7 +1652,7 @@
                 <w:noProof/>
                 <w:webHidden/>
               </w:rPr>
-              <w:instrText xml:space="preserve"> PAGEREF _Toc452025380 \h </w:instrText>
+              <w:instrText xml:space="preserve"> PAGEREF _Toc452026602 \h </w:instrText>
             </w:r>
             <w:r>
               <w:rPr>
@@ -1611,7 +1697,7 @@
               <w:lang w:val="en-US"/>
             </w:rPr>
           </w:pPr>
-          <w:hyperlink w:anchor="_Toc452025381" w:history="1">
+          <w:hyperlink w:anchor="_Toc452026603" w:history="1">
             <w:r>
               <w:rPr>
                 <w:rStyle w:val="Hyperlink"/>
@@ -1654,7 +1740,7 @@
                 <w:noProof/>
                 <w:webHidden/>
               </w:rPr>
-              <w:instrText xml:space="preserve"> PAGEREF _Toc452025381 \h </w:instrText>
+              <w:instrText xml:space="preserve"> PAGEREF _Toc452026603 \h </w:instrText>
             </w:r>
             <w:r>
               <w:rPr>
@@ -1699,7 +1785,7 @@
               <w:lang w:val="en-US"/>
             </w:rPr>
           </w:pPr>
-          <w:hyperlink w:anchor="_Toc452025382" w:history="1">
+          <w:hyperlink w:anchor="_Toc452026604" w:history="1">
             <w:r>
               <w:rPr>
                 <w:rStyle w:val="Hyperlink"/>
@@ -1742,7 +1828,7 @@
                 <w:noProof/>
                 <w:webHidden/>
               </w:rPr>
-              <w:instrText xml:space="preserve"> PAGEREF _Toc452025382 \h </w:instrText>
+              <w:instrText xml:space="preserve"> PAGEREF _Toc452026604 \h </w:instrText>
             </w:r>
             <w:r>
               <w:rPr>
@@ -1787,7 +1873,7 @@
               <w:lang w:val="en-US"/>
             </w:rPr>
           </w:pPr>
-          <w:hyperlink w:anchor="_Toc452025383" w:history="1">
+          <w:hyperlink w:anchor="_Toc452026605" w:history="1">
             <w:r>
               <w:rPr>
                 <w:rStyle w:val="Hyperlink"/>
@@ -1830,7 +1916,7 @@
                 <w:noProof/>
                 <w:webHidden/>
               </w:rPr>
-              <w:instrText xml:space="preserve"> PAGEREF _Toc452025383 \h </w:instrText>
+              <w:instrText xml:space="preserve"> PAGEREF _Toc452026605 \h </w:instrText>
             </w:r>
             <w:r>
               <w:rPr>
@@ -1875,7 +1961,7 @@
               <w:lang w:val="en-US"/>
             </w:rPr>
           </w:pPr>
-          <w:hyperlink w:anchor="_Toc452025384" w:history="1">
+          <w:hyperlink w:anchor="_Toc452026606" w:history="1">
             <w:r>
               <w:rPr>
                 <w:rStyle w:val="Hyperlink"/>
@@ -1918,7 +2004,7 @@
                 <w:noProof/>
                 <w:webHidden/>
               </w:rPr>
-              <w:instrText xml:space="preserve"> PAGEREF _Toc452025384 \h </w:instrText>
+              <w:instrText xml:space="preserve"> PAGEREF _Toc452026606 \h </w:instrText>
             </w:r>
             <w:r>
               <w:rPr>
@@ -1963,7 +2049,7 @@
               <w:lang w:val="en-US"/>
             </w:rPr>
           </w:pPr>
-          <w:hyperlink w:anchor="_Toc452025385" w:history="1">
+          <w:hyperlink w:anchor="_Toc452026607" w:history="1">
             <w:r>
               <w:rPr>
                 <w:rStyle w:val="Hyperlink"/>
@@ -2006,7 +2092,7 @@
                 <w:noProof/>
                 <w:webHidden/>
               </w:rPr>
-              <w:instrText xml:space="preserve"> PAGEREF _Toc452025385 \h </w:instrText>
+              <w:instrText xml:space="preserve"> PAGEREF _Toc452026607 \h </w:instrText>
             </w:r>
             <w:r>
               <w:rPr>
@@ -2051,7 +2137,7 @@
               <w:lang w:val="en-US"/>
             </w:rPr>
           </w:pPr>
-          <w:hyperlink w:anchor="_Toc452025386" w:history="1">
+          <w:hyperlink w:anchor="_Toc452026608" w:history="1">
             <w:r>
               <w:rPr>
                 <w:rStyle w:val="Hyperlink"/>
@@ -2094,7 +2180,7 @@
                 <w:noProof/>
                 <w:webHidden/>
               </w:rPr>
-              <w:instrText xml:space="preserve"> PAGEREF _Toc452025386 \h </w:instrText>
+              <w:instrText xml:space="preserve"> PAGEREF _Toc452026608 \h </w:instrText>
             </w:r>
             <w:r>
               <w:rPr>
@@ -2139,7 +2225,7 @@
               <w:lang w:val="en-US"/>
             </w:rPr>
           </w:pPr>
-          <w:hyperlink w:anchor="_Toc452025387" w:history="1">
+          <w:hyperlink w:anchor="_Toc452026609" w:history="1">
             <w:r>
               <w:rPr>
                 <w:rStyle w:val="Hyperlink"/>
@@ -2182,7 +2268,7 @@
                 <w:noProof/>
                 <w:webHidden/>
               </w:rPr>
-              <w:instrText xml:space="preserve"> PAGEREF _Toc452025387 \h </w:instrText>
+              <w:instrText xml:space="preserve"> PAGEREF _Toc452026609 \h </w:instrText>
             </w:r>
             <w:r>
               <w:rPr>
@@ -2227,7 +2313,7 @@
               <w:lang w:val="en-US"/>
             </w:rPr>
           </w:pPr>
-          <w:hyperlink w:anchor="_Toc452025388" w:history="1">
+          <w:hyperlink w:anchor="_Toc452026610" w:history="1">
             <w:r>
               <w:rPr>
                 <w:rStyle w:val="Hyperlink"/>
@@ -2270,7 +2356,7 @@
                 <w:noProof/>
                 <w:webHidden/>
               </w:rPr>
-              <w:instrText xml:space="preserve"> PAGEREF _Toc452025388 \h </w:instrText>
+              <w:instrText xml:space="preserve"> PAGEREF _Toc452026610 \h </w:instrText>
             </w:r>
             <w:r>
               <w:rPr>
@@ -2315,7 +2401,7 @@
               <w:lang w:val="en-US"/>
             </w:rPr>
           </w:pPr>
-          <w:hyperlink w:anchor="_Toc452025389" w:history="1">
+          <w:hyperlink w:anchor="_Toc452026611" w:history="1">
             <w:r>
               <w:rPr>
                 <w:rStyle w:val="Hyperlink"/>
@@ -2358,7 +2444,7 @@
                 <w:noProof/>
                 <w:webHidden/>
               </w:rPr>
-              <w:instrText xml:space="preserve"> PAGEREF _Toc452025389 \h </w:instrText>
+              <w:instrText xml:space="preserve"> PAGEREF _Toc452026611 \h </w:instrText>
             </w:r>
             <w:r>
               <w:rPr>
@@ -2403,7 +2489,7 @@
               <w:lang w:val="en-US"/>
             </w:rPr>
           </w:pPr>
-          <w:hyperlink w:anchor="_Toc452025390" w:history="1">
+          <w:hyperlink w:anchor="_Toc452026612" w:history="1">
             <w:r>
               <w:rPr>
                 <w:rStyle w:val="Hyperlink"/>
@@ -2446,7 +2532,7 @@
                 <w:noProof/>
                 <w:webHidden/>
               </w:rPr>
-              <w:instrText xml:space="preserve"> PAGEREF _Toc452025390 \h </w:instrText>
+              <w:instrText xml:space="preserve"> PAGEREF _Toc452026612 \h </w:instrText>
             </w:r>
             <w:r>
               <w:rPr>
@@ -2491,7 +2577,7 @@
               <w:lang w:val="en-US"/>
             </w:rPr>
           </w:pPr>
-          <w:hyperlink w:anchor="_Toc452025391" w:history="1">
+          <w:hyperlink w:anchor="_Toc452026613" w:history="1">
             <w:r>
               <w:rPr>
                 <w:rStyle w:val="Hyperlink"/>
@@ -2534,7 +2620,7 @@
                 <w:noProof/>
                 <w:webHidden/>
               </w:rPr>
-              <w:instrText xml:space="preserve"> PAGEREF _Toc452025391 \h </w:instrText>
+              <w:instrText xml:space="preserve"> PAGEREF _Toc452026613 \h </w:instrText>
             </w:r>
             <w:r>
               <w:rPr>
@@ -2579,7 +2665,7 @@
               <w:lang w:val="en-US"/>
             </w:rPr>
           </w:pPr>
-          <w:hyperlink w:anchor="_Toc452025392" w:history="1">
+          <w:hyperlink w:anchor="_Toc452026614" w:history="1">
             <w:r>
               <w:rPr>
                 <w:rStyle w:val="Hyperlink"/>
@@ -2622,7 +2708,7 @@
                 <w:noProof/>
                 <w:webHidden/>
               </w:rPr>
-              <w:instrText xml:space="preserve"> PAGEREF _Toc452025392 \h </w:instrText>
+              <w:instrText xml:space="preserve"> PAGEREF _Toc452026614 \h </w:instrText>
             </w:r>
             <w:r>
               <w:rPr>
@@ -2667,7 +2753,7 @@
               <w:lang w:val="en-US"/>
             </w:rPr>
           </w:pPr>
-          <w:hyperlink w:anchor="_Toc452025393" w:history="1">
+          <w:hyperlink w:anchor="_Toc452026615" w:history="1">
             <w:r>
               <w:rPr>
                 <w:rStyle w:val="Hyperlink"/>
@@ -2710,7 +2796,7 @@
                 <w:noProof/>
                 <w:webHidden/>
               </w:rPr>
-              <w:instrText xml:space="preserve"> PAGEREF _Toc452025393 \h </w:instrText>
+              <w:instrText xml:space="preserve"> PAGEREF _Toc452026615 \h </w:instrText>
             </w:r>
             <w:r>
               <w:rPr>
@@ -2754,7 +2840,7 @@
               <w:lang w:val="en-US"/>
             </w:rPr>
           </w:pPr>
-          <w:hyperlink w:anchor="_Toc452025394" w:history="1">
+          <w:hyperlink w:anchor="_Toc452026616" w:history="1">
             <w:r>
               <w:rPr>
                 <w:rStyle w:val="Hyperlink"/>
@@ -2781,7 +2867,7 @@
                 <w:noProof/>
                 <w:webHidden/>
               </w:rPr>
-              <w:instrText xml:space="preserve"> PAGEREF _Toc452025394 \h </w:instrText>
+              <w:instrText xml:space="preserve"> PAGEREF _Toc452026616 \h </w:instrText>
             </w:r>
             <w:r>
               <w:rPr>
@@ -2825,7 +2911,7 @@
               <w:lang w:val="en-US"/>
             </w:rPr>
           </w:pPr>
-          <w:hyperlink w:anchor="_Toc452025395" w:history="1">
+          <w:hyperlink w:anchor="_Toc452026617" w:history="1">
             <w:r>
               <w:rPr>
                 <w:rStyle w:val="Hyperlink"/>
@@ -2852,7 +2938,7 @@
                 <w:noProof/>
                 <w:webHidden/>
               </w:rPr>
-              <w:instrText xml:space="preserve"> PAGEREF _Toc452025395 \h </w:instrText>
+              <w:instrText xml:space="preserve"> PAGEREF _Toc452026617 \h </w:instrText>
             </w:r>
             <w:r>
               <w:rPr>
@@ -2896,7 +2982,7 @@
               <w:lang w:val="en-US"/>
             </w:rPr>
           </w:pPr>
-          <w:hyperlink w:anchor="_Toc452025396" w:history="1">
+          <w:hyperlink w:anchor="_Toc452026618" w:history="1">
             <w:r>
               <w:rPr>
                 <w:rStyle w:val="Hyperlink"/>
@@ -2923,7 +3009,7 @@
                 <w:noProof/>
                 <w:webHidden/>
               </w:rPr>
-              <w:instrText xml:space="preserve"> PAGEREF _Toc452025396 \h </w:instrText>
+              <w:instrText xml:space="preserve"> PAGEREF _Toc452026618 \h </w:instrText>
             </w:r>
             <w:r>
               <w:rPr>
@@ -2967,7 +3053,7 @@
               <w:lang w:val="en-US"/>
             </w:rPr>
           </w:pPr>
-          <w:hyperlink w:anchor="_Toc452025397" w:history="1">
+          <w:hyperlink w:anchor="_Toc452026619" w:history="1">
             <w:r>
               <w:rPr>
                 <w:rStyle w:val="Hyperlink"/>
@@ -2994,7 +3080,7 @@
                 <w:noProof/>
                 <w:webHidden/>
               </w:rPr>
-              <w:instrText xml:space="preserve"> PAGEREF _Toc452025397 \h </w:instrText>
+              <w:instrText xml:space="preserve"> PAGEREF _Toc452026619 \h </w:instrText>
             </w:r>
             <w:r>
               <w:rPr>
@@ -3047,12 +3133,12 @@
         </w:numPr>
         <w:ind w:left="431" w:hanging="431"/>
       </w:pPr>
-      <w:bookmarkStart w:id="1" w:name="_Toc452025370"/>
+      <w:bookmarkStart w:id="0" w:name="_Toc452026591"/>
       <w:r>
         <w:lastRenderedPageBreak/>
         <w:t>Kivonat</w:t>
       </w:r>
-      <w:bookmarkEnd w:id="1"/>
+      <w:bookmarkEnd w:id="0"/>
     </w:p>
     <w:p>
       <w:r>
@@ -3063,47 +3149,1101 @@
       <w:pPr>
         <w:pStyle w:val="Heading1"/>
       </w:pPr>
-      <w:bookmarkStart w:id="2" w:name="_Toc452025371"/>
+      <w:bookmarkStart w:id="1" w:name="_Toc452026592"/>
       <w:r>
         <w:lastRenderedPageBreak/>
         <w:t>Bevezetés</w:t>
       </w:r>
+      <w:bookmarkEnd w:id="1"/>
+    </w:p>
+    <w:p>
+      <w:pPr>
+        <w:pStyle w:val="Heading2"/>
+      </w:pPr>
+      <w:bookmarkStart w:id="2" w:name="_Toc452026593"/>
+      <w:r>
+        <w:t>Forráskódanalízis</w:t>
+      </w:r>
       <w:bookmarkEnd w:id="2"/>
+      <w:r>
+        <w:t>, motivációk</w:t>
+      </w:r>
+    </w:p>
+    <w:p>
+      <w:r>
+        <w:t xml:space="preserve">Szoftvereink kódját emberek írják. Az emberek </w:t>
+      </w:r>
+      <w:r>
+        <w:t>természetes tulajdonsága, hogy</w:t>
+      </w:r>
+      <w:r>
+        <w:t xml:space="preserve"> hibákat követnek el,</w:t>
+      </w:r>
+      <w:r>
+        <w:t xml:space="preserve"> amik</w:t>
+      </w:r>
+      <w:r>
+        <w:t xml:space="preserve"> a megfelelő eszköztárak hiányában felfedezetlenek maradnak. </w:t>
+      </w:r>
+      <w:r>
+        <w:t xml:space="preserve">Ezen fejlesztői hibák fokozott kockázatot jelenthetnek a készülő szoftverre, hiszen </w:t>
+      </w:r>
+      <w:r>
+        <w:t xml:space="preserve">a logikailag esetlegesen helytelen működés mellett </w:t>
+      </w:r>
+      <w:r>
+        <w:t xml:space="preserve">olyan </w:t>
+      </w:r>
+      <w:r>
+        <w:t xml:space="preserve">biztonsági réseket teremthetnek, melyek kiaknázása a szoftver nemkívánatos viselkedését </w:t>
+      </w:r>
+      <w:r>
+        <w:t>idézheti elő.</w:t>
+      </w:r>
+      <w:r>
+        <w:t xml:space="preserve"> </w:t>
+      </w:r>
+      <w:r>
+        <w:t xml:space="preserve">Ez rosszindulatú támadóknak nyújt </w:t>
+      </w:r>
+      <w:r>
+        <w:t xml:space="preserve">lehetőséget arra, hogy </w:t>
+      </w:r>
+      <w:r>
+        <w:t>a szoftvert számukra kedvező, a fejlesztők számára kedvezőtlen módon, de mindenképpen a szándékolttól eltérő módon futtassák</w:t>
+      </w:r>
+      <w:r>
+        <w:t>.</w:t>
+      </w:r>
+    </w:p>
+    <w:p>
+      <w:r>
+        <w:t xml:space="preserve">A forráskódanalízis módszertanának kidolgozása mögött elsődleges motivációként áll, hogy fejlesztői hibákat </w:t>
+      </w:r>
+      <w:r>
+        <w:t xml:space="preserve">még </w:t>
+      </w:r>
+      <w:r>
+        <w:t>a futtatási idejű tesztelés folyamatának megkezdése előtt</w:t>
+      </w:r>
+      <w:r>
+        <w:t>, vagyis</w:t>
+      </w:r>
+      <w:r>
+        <w:t xml:space="preserve"> </w:t>
+      </w:r>
+      <w:r>
+        <w:t>a fejlesztési folyamat közben – akár a kód írásának idejében</w:t>
+      </w:r>
+      <w:r>
+        <w:t>, valós időben</w:t>
+      </w:r>
+      <w:r>
+        <w:t xml:space="preserve"> – </w:t>
+      </w:r>
+      <w:r>
+        <w:t>fedezzünk fel</w:t>
+      </w:r>
+      <w:r>
+        <w:t>, és figyelmeztessük</w:t>
+      </w:r>
+      <w:r>
+        <w:t xml:space="preserve"> a kód készítőjét</w:t>
+      </w:r>
+      <w:r>
+        <w:t>.</w:t>
+      </w:r>
+    </w:p>
+    <w:p>
+      <w:r>
+        <w:t xml:space="preserve">Amennyiben </w:t>
+      </w:r>
+      <w:r>
+        <w:t>a fentiekre</w:t>
+      </w:r>
+      <w:r>
+        <w:t xml:space="preserve"> lehetőségünk nyílik, </w:t>
+      </w:r>
+      <w:r>
+        <w:t>szeretnénk az elkövetett hib</w:t>
+      </w:r>
+      <w:r>
+        <w:t>ákat minél teljesebben feltárni, ezáltal minimalizálni a szoftverbe kerülö biztonsági kockázatokat, „bug”-okat.</w:t>
+      </w:r>
+      <w:r>
+        <w:t xml:space="preserve"> A</w:t>
+      </w:r>
+      <w:r>
+        <w:t>zonban a</w:t>
+      </w:r>
+      <w:r>
+        <w:t xml:space="preserve"> forráskódanalízis önmagában</w:t>
+      </w:r>
+      <w:r>
+        <w:t xml:space="preserve"> csak</w:t>
+      </w:r>
+      <w:r>
+        <w:t xml:space="preserve"> egy ún. „best effort” tevékenység, </w:t>
+      </w:r>
+      <w:r>
+        <w:t>vagyis</w:t>
+      </w:r>
+      <w:r>
+        <w:t xml:space="preserve"> </w:t>
+      </w:r>
+      <w:r>
+        <w:t>helyesség</w:t>
+      </w:r>
+      <w:r>
+        <w:t>/</w:t>
+      </w:r>
+      <w:r>
+        <w:t>teljesség nem feltétlenül követelménye</w:t>
+      </w:r>
+      <w:r>
+        <w:t>: a</w:t>
+      </w:r>
+      <w:r>
+        <w:t xml:space="preserve"> formális verifikáció foglalkozik </w:t>
+      </w:r>
+      <w:r>
+        <w:t xml:space="preserve">az </w:t>
+      </w:r>
+      <w:r>
+        <w:t xml:space="preserve">egyes szoftvertulajdonságok </w:t>
+      </w:r>
+      <w:r>
+        <w:t>matematikai bizonyításával.</w:t>
+      </w:r>
+    </w:p>
+    <w:p>
+      <w:r>
+        <w:t xml:space="preserve">Mivel a hibák hiányát kézi teszteléssel nehéz feltárni, </w:t>
+      </w:r>
+      <w:r>
+        <w:t xml:space="preserve">automatizált </w:t>
+      </w:r>
+      <w:r>
+        <w:t>munkafolyamatra van szükség. Ez a folyamat szükségszerűen d</w:t>
+      </w:r>
+      <w:r>
+        <w:t>eterminisztikus:</w:t>
+      </w:r>
+      <w:r>
+        <w:t xml:space="preserve"> az egyes </w:t>
+      </w:r>
+      <w:r>
+        <w:t>ugyanolyan paraméterekkel</w:t>
+      </w:r>
+      <w:r>
+        <w:t>, azonos kódon</w:t>
+      </w:r>
+      <w:r>
+        <w:t xml:space="preserve"> készített </w:t>
+      </w:r>
+      <w:r>
+        <w:t xml:space="preserve">eredmények </w:t>
+      </w:r>
+      <w:r>
+        <w:t>megegyeznek</w:t>
+      </w:r>
+      <w:r>
+        <w:t>.</w:t>
+      </w:r>
+    </w:p>
+    <w:p>
+      <w:r>
+        <w:t>A továbbiakban a forráskódanalízis fogalmat egy automatizált számítógépes eszköz által végzett analízisként használom.</w:t>
+      </w:r>
+      <w:r>
+        <w:rPr>
+          <w:rStyle w:val="FootnoteReference"/>
+        </w:rPr>
+        <w:footnoteReference w:id="1"/>
+      </w:r>
     </w:p>
     <w:p>
       <w:pPr>
         <w:pStyle w:val="Heading2"/>
       </w:pPr>
-      <w:bookmarkStart w:id="3" w:name="_Toc452025372"/>
-      <w:r>
-        <w:t>Forráskódanalízis</w:t>
+      <w:bookmarkStart w:id="3" w:name="_Toc452026595"/>
+      <w:r>
+        <w:t>Statikus analízis</w:t>
       </w:r>
       <w:bookmarkEnd w:id="3"/>
     </w:p>
     <w:p>
+      <w:r>
+        <w:t>Statikus forráskódanalízis</w:t>
+      </w:r>
+      <w:r>
+        <w:t>ként a forrás</w:t>
+      </w:r>
+      <w:r>
+        <w:t xml:space="preserve"> során a </w:t>
+      </w:r>
+      <w:r>
+        <w:t xml:space="preserve">forráskód által reprezentált szoftvert nem futtatjuk. </w:t>
+      </w:r>
+      <w:r>
+        <w:t xml:space="preserve">A </w:t>
+      </w:r>
+      <w:r>
+        <w:t>forráskódot, mint absztrakt entitást értelmezzük, és ennek során próbálunk megadott szabályok alapján következtetéseket levonni.</w:t>
+      </w:r>
+    </w:p>
+    <w:p>
+      <w:r>
+        <w:t xml:space="preserve">A </w:t>
+      </w:r>
+      <w:r>
+        <w:t>forráskód</w:t>
+      </w:r>
+      <w:r>
+        <w:t>ot szinte minden esetben</w:t>
+      </w:r>
+      <w:r>
+        <w:t xml:space="preserve"> különféle matematikai eszközökkel (</w:t>
+      </w:r>
+      <w:r>
+        <w:t xml:space="preserve">pl. </w:t>
+      </w:r>
+      <w:r>
+        <w:t xml:space="preserve">fák, gráfok) </w:t>
+      </w:r>
+      <w:r>
+        <w:t xml:space="preserve">vizsgáljuk. Ennek követelménye, hogy a forráskód által reprezentált programot </w:t>
+      </w:r>
+      <w:r>
+        <w:t xml:space="preserve">matematikailag értelmezhető </w:t>
+      </w:r>
+      <w:r>
+        <w:t>struktúrákba transzformáljuk.</w:t>
+      </w:r>
+      <w:r>
+        <w:t xml:space="preserve"> A transzformációnak egyértelműnek és helyesnek kell lennie, hiszen helytelen strukturális reprezentációval az analízis eredménye elméletileg sem lehet helyes.</w:t>
+      </w:r>
+    </w:p>
+    <w:p>
+      <w:r>
+        <w:t>A következő</w:t>
+      </w:r>
+      <w:r>
+        <w:t>kben bemutatott</w:t>
+      </w:r>
+      <w:r>
+        <w:t xml:space="preserve"> három</w:t>
+      </w:r>
+      <w:r>
+        <w:t xml:space="preserve"> struktúra terjedt el széleskörűen statikus analízisek során.</w:t>
+      </w:r>
+      <w:r>
+        <w:rPr>
+          <w:rStyle w:val="FootnoteReference"/>
+        </w:rPr>
+        <w:footnoteReference w:id="2"/>
+      </w:r>
+    </w:p>
+    <w:p>
+      <w:pPr>
+        <w:pStyle w:val="Heading3"/>
+      </w:pPr>
+      <w:r>
+        <w:lastRenderedPageBreak/>
+        <w:t>Absztrakt szintaxisfa (Abstract Syntax Tree, AST)</w:t>
+      </w:r>
+    </w:p>
+    <w:p>
+      <w:r>
+        <w:t>Az absztrakt szintaxisfa (a továbbiakban: AST) a forráskód absztra</w:t>
+      </w:r>
+      <w:r>
+        <w:t>k</w:t>
+      </w:r>
+      <w:r>
+        <w:t>t szintaktikai struktúrájának fa-alapú reprezentációja.</w:t>
+      </w:r>
+      <w:r>
+        <w:t xml:space="preserve"> A fa minden eleme szükségszerűen egy, a forráskódban megjelenő elemet jelöl.</w:t>
+      </w:r>
+      <w:r>
+        <w:t xml:space="preserve"> </w:t>
+      </w:r>
+    </w:p>
+    <w:p>
+      <w:r>
+        <w:t xml:space="preserve">A forráskód a program logikai szerkezetének szempontjából egértelműen megfeleltethető egy AST-nek, és viszont. Tehát a forráskód–AST-transzformáció, illetve az AST–forráskód-transzformáció a reprezentációk programlogikai szempontból egyértelmű </w:t>
+      </w:r>
+      <w:r>
+        <w:t>egymásba</w:t>
+      </w:r>
+      <w:r>
+        <w:t xml:space="preserve"> </w:t>
+      </w:r>
+      <w:r>
+        <w:t>alakítása.</w:t>
+      </w:r>
+    </w:p>
+    <w:p>
+      <w:r>
+        <w:t>A</w:t>
+      </w:r>
+      <w:r>
+        <w:t xml:space="preserve"> fa </w:t>
+      </w:r>
+      <w:r>
+        <w:t>abban az értelemben</w:t>
+      </w:r>
+      <w:r>
+        <w:t xml:space="preserve"> </w:t>
+      </w:r>
+      <w:r>
+        <w:t>absztrakt</w:t>
+      </w:r>
+      <w:r>
+        <w:t xml:space="preserve">, hogy nem veszi figyelembe a forráskód minden egyes részletét: </w:t>
+      </w:r>
+      <w:r>
+        <w:t>pl. blo</w:t>
+      </w:r>
+      <w:r>
+        <w:t>kkokat csoportosító kapcsos zárójelek a program logikai struktúrájában nem játszanak szerepet, így nem kell, hogy feltétlenül szerepeljenek a fában.</w:t>
+      </w:r>
+      <w:r>
+        <w:rPr>
+          <w:rStyle w:val="FootnoteReference"/>
+        </w:rPr>
+        <w:footnoteReference w:id="3"/>
+      </w:r>
+    </w:p>
+    <w:p>
+      <w:r>
+        <w:t>Az AST a program szintaktikai szempontból történő ellenőrzését teszi lehetővé, ezzel a statikus analízisben kiemelt szerepet játszik.</w:t>
+      </w:r>
+    </w:p>
+    <w:p>
+      <w:pPr>
+        <w:pStyle w:val="Heading3"/>
+      </w:pPr>
+      <w:r>
+        <w:t>Absztrakt szem</w:t>
+      </w:r>
+      <w:r>
+        <w:t>antikus gráf (Abstract Semantic Graph, ASG)</w:t>
+      </w:r>
+    </w:p>
+    <w:p>
+      <w:r>
+        <w:t>Az absztrakt szemantikus gráf (a továbbiakban: ASG) a forráskód absztrakt szintaktikai struktúrájának az AST-nél egy magasabb absztrakciós szinten történő repre</w:t>
+      </w:r>
+      <w:r>
+        <w:t>zentációja.</w:t>
+      </w:r>
+    </w:p>
+    <w:p>
+      <w:pPr>
+        <w:ind w:left="709"/>
+        <w:rPr>
+          <w:i/>
+        </w:rPr>
+      </w:pPr>
+      <w:r>
+        <w:rPr>
+          <w:b/>
+          <w:i/>
+        </w:rPr>
+        <w:t>Definíció [term]:</w:t>
+      </w:r>
+      <w:r>
+        <w:rPr>
+          <w:i/>
+        </w:rPr>
+        <w:t xml:space="preserve"> </w:t>
+      </w:r>
+      <w:r>
+        <w:rPr>
+          <w:i/>
+        </w:rPr>
+        <w:t>A</w:t>
+      </w:r>
+      <w:r>
+        <w:rPr>
+          <w:i/>
+        </w:rPr>
+        <w:t xml:space="preserve">zon szimbólumokat, melyeket konstansokból, változókból, vagy függvényekből állítunk elő, </w:t>
+      </w:r>
+      <w:r>
+        <w:rPr>
+          <w:b/>
+          <w:i/>
+        </w:rPr>
+        <w:t>termeknek</w:t>
+      </w:r>
+      <w:r>
+        <w:rPr>
+          <w:i/>
+        </w:rPr>
+        <w:t xml:space="preserve"> nevezzük.</w:t>
+      </w:r>
+    </w:p>
+    <w:p>
+      <w:r>
+        <w:t xml:space="preserve">Az ASG a forráskódot egy kifejezésként ábrázolja, </w:t>
+      </w:r>
+      <w:r>
+        <w:t>csúcsai a kifejezés rész</w:t>
+      </w:r>
+      <w:r>
+        <w:t>termjei</w:t>
+      </w:r>
+      <w:r>
+        <w:t xml:space="preserve">. </w:t>
+      </w:r>
+      <w:r>
+        <w:t xml:space="preserve">Általában irányított körmentes gráf (DAG), </w:t>
+      </w:r>
+      <w:r>
+        <w:t>ha kört tartalmaz, az pl. rekurziót jelenthet.</w:t>
+      </w:r>
+    </w:p>
+    <w:p>
+      <w:pPr>
+        <w:pStyle w:val="Heading3"/>
+      </w:pPr>
+      <w:r>
+        <w:t>Vezérlésfolyam-gráf (Control-Flow Graph, CFG)</w:t>
+      </w:r>
+    </w:p>
+    <w:p>
+      <w:r>
+        <w:t>A vezérlésfolyam-gráf (a továbbiakban: CFG) a forráskód absztrakt reprezentációja</w:t>
+      </w:r>
+      <w:r>
+        <w:t xml:space="preserve"> gráf formában.</w:t>
+      </w:r>
+      <w:r>
+        <w:t xml:space="preserve"> Tartalmazza a program összes lefutási útvonalát.</w:t>
+      </w:r>
+    </w:p>
+    <w:p>
+      <w:pPr>
+        <w:ind w:left="709"/>
+        <w:rPr>
+          <w:i/>
+        </w:rPr>
+      </w:pPr>
+      <w:r>
+        <w:rPr>
+          <w:b/>
+          <w:i/>
+        </w:rPr>
+        <w:t>Definíció [vezérlésfolyam-blokk]:</w:t>
+      </w:r>
+      <w:r>
+        <w:rPr>
+          <w:i/>
+        </w:rPr>
+        <w:t xml:space="preserve"> Azon kódrészletet, amely nem tartalmaz ugrást vagy elágazást, </w:t>
+      </w:r>
+      <w:r>
+        <w:rPr>
+          <w:b/>
+          <w:i/>
+        </w:rPr>
+        <w:t>vezérlésfolyam-blokknak</w:t>
+      </w:r>
+      <w:r>
+        <w:rPr>
+          <w:i/>
+        </w:rPr>
+        <w:t xml:space="preserve"> nevezzük.</w:t>
+      </w:r>
+      <w:r>
+        <w:rPr>
+          <w:i/>
+        </w:rPr>
+        <w:t xml:space="preserve"> </w:t>
+      </w:r>
+    </w:p>
+    <w:p>
+      <w:r>
+        <w:t>A gráf minden csúcsa egy</w:t>
+      </w:r>
+      <w:r>
+        <w:t xml:space="preserve"> vezérlésfolyam-bl</w:t>
+      </w:r>
+      <w:r>
+        <w:t>ok</w:t>
+      </w:r>
+      <w:r>
+        <w:t>k</w:t>
+      </w:r>
+      <w:r>
+        <w:t>, a</w:t>
+      </w:r>
+      <w:r>
+        <w:t xml:space="preserve"> gráf irányított élei a blokkok közötti vezérlésfolyamot reprezentálják.</w:t>
+      </w:r>
+      <w:r>
+        <w:t xml:space="preserve"> Az ún. belépési blokk a gráfba belépő vezérlésfolyam belépési pontja, a</w:t>
+      </w:r>
+      <w:r>
+        <w:t>z ún.</w:t>
+      </w:r>
+      <w:r>
+        <w:t xml:space="preserve"> kilépési blokk pedig a gráfot elhagyó vezérlésfolyam helye.</w:t>
+      </w:r>
+    </w:p>
+    <w:p>
+      <w:r>
+        <w:t>CFG-k használata s</w:t>
+      </w:r>
+      <w:r>
+        <w:t xml:space="preserve">tatikus analízisek terén igen elterjedt. </w:t>
+      </w:r>
+      <w:r>
+        <w:t>Többek között e</w:t>
+      </w:r>
+      <w:r>
+        <w:t>lérhetőségi problémákra nyújt megoldást: pl. ha egy részgráf belépési pontjának nincs bemenő éle, a részgráf elérhetetlen kódrészletet reprezentál; ha egy kilépési blokk</w:t>
+      </w:r>
+      <w:r>
+        <w:t xml:space="preserve"> nem elérhető a belépési blokkból, az végtelen ciklust jelenthet.</w:t>
+      </w:r>
+      <w:r>
+        <w:t xml:space="preserve"> </w:t>
+      </w:r>
+    </w:p>
+    <w:p>
       <w:pPr>
         <w:pStyle w:val="Heading2"/>
       </w:pPr>
-      <w:bookmarkStart w:id="4" w:name="_Toc452025373"/>
-      <w:r>
-        <w:t>Statikus analízis</w:t>
+      <w:bookmarkStart w:id="4" w:name="_Toc452026596"/>
+      <w:r>
+        <w:lastRenderedPageBreak/>
+        <w:t>Dinamikus kódanalízis</w:t>
       </w:r>
       <w:bookmarkEnd w:id="4"/>
     </w:p>
     <w:p>
+      <w:r>
+        <w:t xml:space="preserve">Dinamikus analízis során a programot futtatjuk, és a futtatás során </w:t>
+      </w:r>
+      <w:r>
+        <w:t xml:space="preserve">végbemenő </w:t>
+      </w:r>
+      <w:r>
+        <w:t>viselkedést</w:t>
+      </w:r>
+      <w:r>
+        <w:t xml:space="preserve"> vizsgáljuk</w:t>
+      </w:r>
+      <w:r>
+        <w:t>.</w:t>
+      </w:r>
+      <w:r>
+        <w:t xml:space="preserve"> Ennek követelménye, hogy a program futtatható (tehát fordított nyelvek esetén fordítható) </w:t>
+      </w:r>
+      <w:r>
+        <w:t xml:space="preserve">legyen. A </w:t>
+      </w:r>
+      <w:r>
+        <w:t xml:space="preserve">dinamikus analízisra </w:t>
+      </w:r>
+      <w:r>
+        <w:t xml:space="preserve">tehát </w:t>
+      </w:r>
+      <w:r>
+        <w:t>úgy tekinthetünk, mint egy statikus analízis után végzett „második lépés”</w:t>
+      </w:r>
+      <w:r>
+        <w:t xml:space="preserve">, mellyel </w:t>
+      </w:r>
+      <w:r>
+        <w:t xml:space="preserve">más típusú, futtatási idejű </w:t>
+      </w:r>
+      <w:r>
+        <w:t>teszteredményeket kaphatunk.</w:t>
+      </w:r>
+    </w:p>
+    <w:p>
+      <w:r>
+        <w:t>Dinamikus tesztelésnél fontos szerepet játszik, hogy milyen bemeneti paraméterekkel, inputokkal futtatjuk a programot, hiszen más inputokkal más viselkedés</w:t>
+      </w:r>
+      <w:r>
+        <w:t>t produkálhat a vizsgált szoftver</w:t>
+      </w:r>
+      <w:r>
+        <w:t>.</w:t>
+      </w:r>
+    </w:p>
+    <w:p>
+      <w:pPr>
+        <w:ind w:left="576"/>
+        <w:rPr>
+          <w:i/>
+        </w:rPr>
+      </w:pPr>
+      <w:r>
+        <w:rPr>
+          <w:b/>
+          <w:i/>
+        </w:rPr>
+        <w:t>Definíció [instrumentáció]:</w:t>
+      </w:r>
+      <w:r>
+        <w:rPr>
+          <w:i/>
+        </w:rPr>
+        <w:t xml:space="preserve"> </w:t>
+      </w:r>
+      <w:r>
+        <w:rPr>
+          <w:i/>
+        </w:rPr>
+        <w:t>Azt</w:t>
+      </w:r>
+      <w:r>
+        <w:rPr>
+          <w:i/>
+        </w:rPr>
+        <w:t xml:space="preserve"> a </w:t>
+      </w:r>
+      <w:r>
+        <w:rPr>
+          <w:i/>
+        </w:rPr>
+        <w:t>tevékenységet</w:t>
+      </w:r>
+      <w:r>
+        <w:rPr>
+          <w:i/>
+        </w:rPr>
+        <w:t xml:space="preserve">, melynek </w:t>
+      </w:r>
+      <w:r>
+        <w:rPr>
+          <w:i/>
+        </w:rPr>
+        <w:t xml:space="preserve">során egy forráskódot vagy programot olyan formába alakítunk, hogy a számunkra fontos tulajdonságait vizsgálni tudjuk, </w:t>
+      </w:r>
+      <w:r>
+        <w:rPr>
+          <w:b/>
+          <w:i/>
+        </w:rPr>
+        <w:t xml:space="preserve">instrumentációnak </w:t>
+      </w:r>
+      <w:r>
+        <w:rPr>
+          <w:i/>
+        </w:rPr>
+        <w:t>nevezzük.</w:t>
+      </w:r>
+    </w:p>
+    <w:p>
+      <w:r>
+        <w:t>Rendkívül fontos továbbá</w:t>
+      </w:r>
+      <w:r>
+        <w:t xml:space="preserve"> a kód instrumentációja során keletkező mellékhatások minimalizálása. Az instrumentáció semmiképp</w:t>
+      </w:r>
+      <w:r>
+        <w:t>en</w:t>
+      </w:r>
+      <w:r>
+        <w:t xml:space="preserve"> ne</w:t>
+      </w:r>
+      <w:r>
+        <w:t>m</w:t>
+      </w:r>
+      <w:r>
+        <w:t xml:space="preserve"> </w:t>
+      </w:r>
+      <w:r>
+        <w:t xml:space="preserve">változtathatja </w:t>
+      </w:r>
+      <w:r>
+        <w:t>meg a kód logikai működését</w:t>
+      </w:r>
+      <w:r>
+        <w:t xml:space="preserve">, de </w:t>
+      </w:r>
+      <w:r>
+        <w:t xml:space="preserve">egyéb </w:t>
+      </w:r>
+      <w:r>
+        <w:t>futtatási tulajdonságok</w:t>
+      </w:r>
+      <w:r>
+        <w:t xml:space="preserve"> (pl. futási idő, memóriahasználat) szempontjából is legfeljebb elhanyagolható mér</w:t>
+      </w:r>
+      <w:r>
+        <w:t>t</w:t>
+      </w:r>
+      <w:r>
+        <w:t>ékben befolyásolhatja a programot.</w:t>
+      </w:r>
+    </w:p>
+    <w:p>
+      <w:r>
+        <w:t xml:space="preserve">Dinamikus analízist széleskörűen alkalmaznak </w:t>
+      </w:r>
+      <w:r>
+        <w:t xml:space="preserve">a szoftverfejlesztés különféle </w:t>
+      </w:r>
+      <w:r>
+        <w:t>szint</w:t>
+      </w:r>
+      <w:r>
+        <w:t>jein, ezt az 1.1. táblázat ábrázolja.</w:t>
+      </w:r>
+    </w:p>
+    <w:tbl>
+      <w:tblPr>
+        <w:tblStyle w:val="ThesisTable"/>
+        <w:tblW w:w="8505" w:type="dxa"/>
+        <w:tblInd w:w="-2" w:type="dxa"/>
+        <w:tblLook w:val="04A0" w:firstRow="1" w:lastRow="0" w:firstColumn="1" w:lastColumn="0" w:noHBand="0" w:noVBand="1"/>
+      </w:tblPr>
+      <w:tblGrid>
+        <w:gridCol w:w="2552"/>
+        <w:gridCol w:w="5953"/>
+      </w:tblGrid>
+      <w:tr>
+        <w:trPr>
+          <w:cnfStyle w:val="100000000000" w:firstRow="1" w:lastRow="0" w:firstColumn="0" w:lastColumn="0" w:oddVBand="0" w:evenVBand="0" w:oddHBand="0" w:evenHBand="0" w:firstRowFirstColumn="0" w:firstRowLastColumn="0" w:lastRowFirstColumn="0" w:lastRowLastColumn="0"/>
+        </w:trPr>
+        <w:tc>
+          <w:tcPr>
+            <w:tcW w:w="2552" w:type="dxa"/>
+          </w:tcPr>
+          <w:p>
+            <w:pPr>
+              <w:pStyle w:val="Tblzat"/>
+              <w:rPr>
+                <w:rStyle w:val="Strong"/>
+                <w:b/>
+                <w:bCs w:val="0"/>
+              </w:rPr>
+            </w:pPr>
+            <w:bookmarkStart w:id="5" w:name="table_1_1"/>
+            <w:r>
+              <w:rPr>
+                <w:rStyle w:val="Strong"/>
+                <w:b/>
+                <w:bCs w:val="0"/>
+              </w:rPr>
+              <w:t>Analízis szintje</w:t>
+            </w:r>
+          </w:p>
+        </w:tc>
+        <w:tc>
+          <w:tcPr>
+            <w:tcW w:w="5953" w:type="dxa"/>
+          </w:tcPr>
+          <w:p>
+            <w:pPr>
+              <w:pStyle w:val="Tblzat"/>
+              <w:rPr>
+                <w:rStyle w:val="Strong"/>
+                <w:b/>
+                <w:bCs w:val="0"/>
+              </w:rPr>
+            </w:pPr>
+            <w:r>
+              <w:rPr>
+                <w:rStyle w:val="Strong"/>
+                <w:b/>
+                <w:bCs w:val="0"/>
+              </w:rPr>
+              <w:t>Leírás</w:t>
+            </w:r>
+          </w:p>
+        </w:tc>
+      </w:tr>
+      <w:tr>
+        <w:tc>
+          <w:tcPr>
+            <w:tcW w:w="2552" w:type="dxa"/>
+          </w:tcPr>
+          <w:p>
+            <w:pPr>
+              <w:pStyle w:val="Tblzat"/>
+            </w:pPr>
+            <w:r>
+              <w:t>Egységtesztelés</w:t>
+            </w:r>
+          </w:p>
+        </w:tc>
+        <w:tc>
+          <w:tcPr>
+            <w:tcW w:w="5953" w:type="dxa"/>
+          </w:tcPr>
+          <w:p>
+            <w:pPr>
+              <w:pStyle w:val="Tblzat"/>
+            </w:pPr>
+            <w:r>
+              <w:t xml:space="preserve">A kód logikailag legkisebb logikai egységeinek (tipikusan osztályok) </w:t>
+            </w:r>
+            <w:r>
+              <w:t xml:space="preserve">önmagában végzett </w:t>
+            </w:r>
+            <w:r>
+              <w:t>tesztelése.</w:t>
+            </w:r>
+          </w:p>
+        </w:tc>
+      </w:tr>
+      <w:tr>
+        <w:tc>
+          <w:tcPr>
+            <w:tcW w:w="2552" w:type="dxa"/>
+          </w:tcPr>
+          <w:p>
+            <w:pPr>
+              <w:pStyle w:val="Tblzat"/>
+            </w:pPr>
+            <w:r>
+              <w:t>Integrációs tesztelés</w:t>
+            </w:r>
+          </w:p>
+        </w:tc>
+        <w:tc>
+          <w:tcPr>
+            <w:tcW w:w="5953" w:type="dxa"/>
+          </w:tcPr>
+          <w:p>
+            <w:pPr>
+              <w:pStyle w:val="Tblzat"/>
+            </w:pPr>
+            <w:r>
+              <w:t xml:space="preserve">Az önálló szoftveregységek (tipikusan osztályok) </w:t>
+            </w:r>
+            <w:r>
+              <w:t xml:space="preserve">együttes tesztelése, melynek során az egységek egymás, és a rendszer felé nyújtott interfészeit </w:t>
+            </w:r>
+            <w:r>
+              <w:t>vizsgálják</w:t>
+            </w:r>
+            <w:r>
+              <w:t>.</w:t>
+            </w:r>
+          </w:p>
+        </w:tc>
+      </w:tr>
+      <w:tr>
+        <w:tc>
+          <w:tcPr>
+            <w:tcW w:w="2552" w:type="dxa"/>
+          </w:tcPr>
+          <w:p>
+            <w:pPr>
+              <w:pStyle w:val="Tblzat"/>
+            </w:pPr>
+            <w:r>
+              <w:t>Rendszertesztelés</w:t>
+            </w:r>
+          </w:p>
+        </w:tc>
+        <w:tc>
+          <w:tcPr>
+            <w:tcW w:w="5953" w:type="dxa"/>
+          </w:tcPr>
+          <w:p>
+            <w:pPr>
+              <w:pStyle w:val="Tblzat"/>
+            </w:pPr>
+            <w:r>
+              <w:t xml:space="preserve">A kész szoftvertermék </w:t>
+            </w:r>
+            <w:r>
+              <w:t>tesztelése követelmények, funkcionális specifikáció, rendszerterv szempontjából.</w:t>
+            </w:r>
+          </w:p>
+        </w:tc>
+      </w:tr>
+    </w:tbl>
+    <w:p>
+      <w:pPr>
+        <w:pStyle w:val="Caption"/>
+      </w:pPr>
+      <w:r>
+        <w:fldChar w:fldCharType="begin"/>
+      </w:r>
+      <w:r>
+        <w:instrText xml:space="preserve"> STYLEREF 1 \s </w:instrText>
+      </w:r>
+      <w:r>
+        <w:fldChar w:fldCharType="separate"/>
+      </w:r>
+      <w:r>
+        <w:rPr>
+          <w:noProof/>
+        </w:rPr>
+        <w:t>1</w:t>
+      </w:r>
+      <w:r>
+        <w:rPr>
+          <w:noProof/>
+        </w:rPr>
+        <w:fldChar w:fldCharType="end"/>
+      </w:r>
+      <w:r>
+        <w:t>.</w:t>
+      </w:r>
+      <w:r>
+        <w:fldChar w:fldCharType="begin"/>
+      </w:r>
+      <w:r>
+        <w:instrText xml:space="preserve"> SEQ táblázat \* ARABIC \s 1 </w:instrText>
+      </w:r>
+      <w:r>
+        <w:fldChar w:fldCharType="separate"/>
+      </w:r>
+      <w:r>
+        <w:rPr>
+          <w:noProof/>
+        </w:rPr>
+        <w:t>1</w:t>
+      </w:r>
+      <w:r>
+        <w:rPr>
+          <w:noProof/>
+        </w:rPr>
+        <w:fldChar w:fldCharType="end"/>
+      </w:r>
+      <w:r>
+        <w:t xml:space="preserve">. táblázat. </w:t>
+      </w:r>
+      <w:r>
+        <w:t>Dinamikus analízis alkalmazása</w:t>
+      </w:r>
+      <w:r>
+        <w:t xml:space="preserve"> különféle szinteken</w:t>
+      </w:r>
+    </w:p>
+    <w:bookmarkEnd w:id="5"/>
+    <w:p>
       <w:pPr>
         <w:pStyle w:val="Heading2"/>
       </w:pPr>
-      <w:bookmarkStart w:id="5" w:name="_Toc452025374"/>
-      <w:r>
-        <w:t>Dinamikus kódanalízis</w:t>
-      </w:r>
-      <w:bookmarkEnd w:id="5"/>
-    </w:p>
-    <w:p>
-      <w:pPr>
-        <w:spacing w:before="0" w:after="200"/>
-        <w:jc w:val="left"/>
+      <w:r>
+        <w:t>Hibrid analízis</w:t>
+      </w:r>
+    </w:p>
+    <w:p>
+      <w:r>
+        <w:t xml:space="preserve">Hibrid analízis során egyszerre statikus és dinamikus </w:t>
+      </w:r>
+      <w:r>
+        <w:t>eszközökkel is vizsgáljuk a kérdéses szoftvert.</w:t>
+      </w:r>
+      <w:r>
+        <w:t xml:space="preserve"> </w:t>
+      </w:r>
+      <w:r>
+        <w:t>Ennek előnye, hog</w:t>
+      </w:r>
+      <w:r>
+        <w:t>y a két analízistípus eredményeit egymással kölcsönhatásban is tudjuk értelmezni</w:t>
+      </w:r>
+      <w:r>
+        <w:t>:</w:t>
+      </w:r>
+      <w:r>
+        <w:t xml:space="preserve"> </w:t>
+      </w:r>
+      <w:r>
+        <w:t>l</w:t>
+      </w:r>
+      <w:r>
+        <w:t xml:space="preserve">ehetőségünk nyílik tehát statikusan, illetve dinamikusan önmagában nem elvégezhető analízisek megismerésére is, további </w:t>
+      </w:r>
+      <w:r>
+        <w:t>rejtőzködő</w:t>
+      </w:r>
+      <w:r>
+        <w:t xml:space="preserve"> szoftverhibákat tárva </w:t>
+      </w:r>
+      <w:r>
+        <w:t>fel</w:t>
+      </w:r>
+      <w:r>
+        <w:t xml:space="preserve"> </w:t>
+      </w:r>
+      <w:r>
+        <w:t>ezzel.</w:t>
+      </w:r>
+    </w:p>
+    <w:p>
+      <w:r>
+        <w:t>E</w:t>
+      </w:r>
+      <w:r>
+        <w:t xml:space="preserve">gy </w:t>
+      </w:r>
+      <w:r>
+        <w:t>számomra igen</w:t>
+      </w:r>
+      <w:r>
+        <w:t xml:space="preserve"> ígéretes hibrid analízis-</w:t>
+      </w:r>
+      <w:r>
+        <w:t>irány</w:t>
+      </w:r>
+      <w:r>
+        <w:t xml:space="preserve"> a</w:t>
+      </w:r>
+      <w:r>
+        <w:t xml:space="preserve"> </w:t>
+      </w:r>
+      <w:r>
+        <w:t xml:space="preserve">dinamikus </w:t>
+      </w:r>
+      <w:r>
+        <w:t>anomáliakeresés statikus predikciók alapján</w:t>
+      </w:r>
+      <w:r>
+        <w:t>.</w:t>
+      </w:r>
+      <w:r>
+        <w:t xml:space="preserve"> </w:t>
+      </w:r>
+      <w:r>
+        <w:t>E</w:t>
+      </w:r>
+      <w:r>
+        <w:t>gy statikus eszközökkel kinyert vezérlésfolyam-gráf</w:t>
+      </w:r>
+      <w:r>
+        <w:t xml:space="preserve"> segítségével a program dinamikus </w:t>
+      </w:r>
+      <w:r>
+        <w:t>analízise</w:t>
+      </w:r>
+      <w:r>
+        <w:t xml:space="preserve"> során </w:t>
+      </w:r>
+      <w:r>
+        <w:t xml:space="preserve">rendellenes </w:t>
+      </w:r>
+      <w:r>
+        <w:t>lefutási útvonalakat</w:t>
+      </w:r>
+      <w:r>
+        <w:t xml:space="preserve"> </w:t>
+      </w:r>
+      <w:r>
+        <w:t>detektálhatunk</w:t>
+      </w:r>
+      <w:r>
+        <w:t>.</w:t>
+      </w:r>
+    </w:p>
+    <w:p>
+      <w:pPr>
         <w:rPr>
           <w:rFonts w:eastAsiaTheme="majorEastAsia" w:cstheme="majorBidi"/>
           <w:b/>
@@ -3120,7 +4260,7 @@
       <w:pPr>
         <w:pStyle w:val="Heading1"/>
       </w:pPr>
-      <w:bookmarkStart w:id="6" w:name="_Toc452025375"/>
+      <w:bookmarkStart w:id="6" w:name="_Toc452026597"/>
       <w:r>
         <w:lastRenderedPageBreak/>
         <w:t>JavaScript-kódanalízis</w:t>
@@ -3131,7 +4271,15 @@
       <w:pPr>
         <w:pStyle w:val="Heading2"/>
       </w:pPr>
-      <w:bookmarkStart w:id="7" w:name="_Toc452025376"/>
+      <w:bookmarkStart w:id="7" w:name="_Toc452026598"/>
+      <w:r>
+        <w:t>Analízis-eszköztárak támogatottsága a JavaScript-szcénán belül</w:t>
+      </w:r>
+    </w:p>
+    <w:p>
+      <w:pPr>
+        <w:pStyle w:val="Heading2"/>
+      </w:pPr>
       <w:r>
         <w:t>Kódinstrumentáció</w:t>
       </w:r>
@@ -3141,7 +4289,7 @@
       <w:pPr>
         <w:pStyle w:val="Heading2"/>
       </w:pPr>
-      <w:bookmarkStart w:id="8" w:name="_Toc452025377"/>
+      <w:bookmarkStart w:id="8" w:name="_Toc452026599"/>
       <w:r>
         <w:t>AST-bejárás</w:t>
       </w:r>
@@ -3151,8 +4299,22 @@
       <w:pPr>
         <w:pStyle w:val="Heading2"/>
       </w:pPr>
-      <w:bookmarkStart w:id="9" w:name="_Toc452025378"/>
+      <w:bookmarkStart w:id="9" w:name="_Toc452026600"/>
       <w:bookmarkEnd w:id="9"/>
+      <w:r>
+        <w:t>CFG</w:t>
+      </w:r>
+      <w:r>
+        <w:t>-generálás</w:t>
+      </w:r>
+    </w:p>
+    <w:p>
+      <w:pPr>
+        <w:pStyle w:val="Heading2"/>
+      </w:pPr>
+      <w:r>
+        <w:t>Logelemzés</w:t>
+      </w:r>
     </w:p>
     <w:p>
       <w:pPr>
@@ -3174,10 +4336,15 @@
       <w:pPr>
         <w:pStyle w:val="Heading1"/>
       </w:pPr>
-      <w:bookmarkStart w:id="10" w:name="_Toc452025379"/>
+      <w:bookmarkStart w:id="10" w:name="_Toc452026601"/>
       <w:r>
         <w:lastRenderedPageBreak/>
-        <w:t>Összegyűjtött eszközök</w:t>
+        <w:t xml:space="preserve">Összegyűjtött </w:t>
+      </w:r>
+      <w:bookmarkStart w:id="11" w:name="_GoBack"/>
+      <w:bookmarkEnd w:id="11"/>
+      <w:r>
+        <w:t>eszközök</w:t>
       </w:r>
       <w:bookmarkEnd w:id="10"/>
     </w:p>
@@ -3185,30 +4352,30 @@
       <w:pPr>
         <w:pStyle w:val="Heading2"/>
       </w:pPr>
-      <w:bookmarkStart w:id="11" w:name="_Toc452025380"/>
+      <w:bookmarkStart w:id="12" w:name="_Toc452026602"/>
       <w:r>
         <w:t>Fejlesztést közvetlenül támogató eszközök</w:t>
       </w:r>
-      <w:bookmarkEnd w:id="11"/>
+      <w:bookmarkEnd w:id="12"/>
     </w:p>
     <w:p>
       <w:pPr>
         <w:pStyle w:val="Heading2"/>
       </w:pPr>
-      <w:bookmarkStart w:id="12" w:name="_Toc452025381"/>
+      <w:bookmarkStart w:id="13" w:name="_Toc452026603"/>
       <w:r>
         <w:t xml:space="preserve">Statikus analízis </w:t>
       </w:r>
       <w:r>
         <w:t>eszközök</w:t>
       </w:r>
-      <w:bookmarkEnd w:id="12"/>
+      <w:bookmarkEnd w:id="13"/>
     </w:p>
     <w:p>
       <w:pPr>
         <w:pStyle w:val="Heading2"/>
       </w:pPr>
-      <w:bookmarkStart w:id="13" w:name="_Toc452025382"/>
+      <w:bookmarkStart w:id="14" w:name="_Toc452026604"/>
       <w:r>
         <w:t>Dinamikus analízis</w:t>
       </w:r>
@@ -3218,7 +4385,7 @@
       <w:r>
         <w:t>eszközök</w:t>
       </w:r>
-      <w:bookmarkEnd w:id="13"/>
+      <w:bookmarkEnd w:id="14"/>
     </w:p>
     <w:p>
       <w:pPr>
@@ -3240,12 +4407,12 @@
       <w:pPr>
         <w:pStyle w:val="Heading1"/>
       </w:pPr>
-      <w:bookmarkStart w:id="14" w:name="_Toc452025383"/>
+      <w:bookmarkStart w:id="15" w:name="_Toc452026605"/>
       <w:r>
         <w:lastRenderedPageBreak/>
         <w:t>Összefoglalás és további lehetőségek</w:t>
       </w:r>
-      <w:bookmarkEnd w:id="14"/>
+      <w:bookmarkEnd w:id="15"/>
       <w:r>
         <w:br w:type="page"/>
       </w:r>
@@ -3254,12 +4421,12 @@
       <w:pPr>
         <w:pStyle w:val="Heading1"/>
       </w:pPr>
-      <w:bookmarkStart w:id="15" w:name="_Toc452025384"/>
+      <w:bookmarkStart w:id="16" w:name="_Toc452026606"/>
       <w:r>
         <w:lastRenderedPageBreak/>
         <w:t>Bevezetés</w:t>
       </w:r>
-      <w:bookmarkEnd w:id="15"/>
+      <w:bookmarkEnd w:id="16"/>
     </w:p>
     <w:p>
       <w:r>
@@ -3270,11 +4437,11 @@
       <w:pPr>
         <w:pStyle w:val="Heading2"/>
       </w:pPr>
-      <w:bookmarkStart w:id="16" w:name="_Toc452025385"/>
+      <w:bookmarkStart w:id="17" w:name="_Toc452026607"/>
       <w:r>
         <w:t>Formázási tudnivalók</w:t>
       </w:r>
-      <w:bookmarkEnd w:id="16"/>
+      <w:bookmarkEnd w:id="17"/>
     </w:p>
     <w:p>
       <w:r>
@@ -3294,11 +4461,11 @@
       <w:pPr>
         <w:pStyle w:val="Heading3"/>
       </w:pPr>
-      <w:bookmarkStart w:id="17" w:name="_Toc452025386"/>
+      <w:bookmarkStart w:id="18" w:name="_Toc452026608"/>
       <w:r>
         <w:t>Címsorok</w:t>
       </w:r>
-      <w:bookmarkEnd w:id="17"/>
+      <w:bookmarkEnd w:id="18"/>
     </w:p>
     <w:p>
       <w:r>
@@ -3318,11 +4485,11 @@
       <w:pPr>
         <w:pStyle w:val="Heading3"/>
       </w:pPr>
-      <w:bookmarkStart w:id="18" w:name="_Toc452025387"/>
+      <w:bookmarkStart w:id="19" w:name="_Toc452026609"/>
       <w:r>
         <w:t>Képek</w:t>
       </w:r>
-      <w:bookmarkEnd w:id="18"/>
+      <w:bookmarkEnd w:id="19"/>
     </w:p>
     <w:p>
       <w:r>
@@ -3402,8 +4569,8 @@
         </w:drawing>
       </w:r>
     </w:p>
-    <w:bookmarkStart w:id="19" w:name="bmelogo"/>
-    <w:bookmarkStart w:id="20" w:name="_Ref387439751"/>
+    <w:bookmarkStart w:id="20" w:name="bmelogo"/>
+    <w:bookmarkStart w:id="21" w:name="_Ref387439751"/>
     <w:p>
       <w:pPr>
         <w:pStyle w:val="Caption"/>
@@ -3417,8 +4584,8 @@
       <w:r>
         <w:fldChar w:fldCharType="separate"/>
       </w:r>
-      <w:bookmarkStart w:id="21" w:name="_Toc395634275"/>
-      <w:bookmarkStart w:id="22" w:name="_Toc396824939"/>
+      <w:bookmarkStart w:id="22" w:name="_Toc395634275"/>
+      <w:bookmarkStart w:id="23" w:name="_Toc396824939"/>
       <w:r>
         <w:rPr>
           <w:noProof/>
@@ -3442,16 +4609,16 @@
       <w:r>
         <w:t>.</w:t>
       </w:r>
-      <w:bookmarkEnd w:id="19"/>
+      <w:bookmarkEnd w:id="20"/>
       <w:r>
         <w:t xml:space="preserve"> ábra</w:t>
       </w:r>
-      <w:bookmarkEnd w:id="20"/>
+      <w:bookmarkEnd w:id="21"/>
       <w:r>
         <w:t>. Példa képaláírásra</w:t>
       </w:r>
-      <w:bookmarkEnd w:id="21"/>
       <w:bookmarkEnd w:id="22"/>
+      <w:bookmarkEnd w:id="23"/>
     </w:p>
     <w:p>
       <w:r>
@@ -3516,11 +4683,11 @@
       <w:pPr>
         <w:pStyle w:val="Heading3"/>
       </w:pPr>
-      <w:bookmarkStart w:id="23" w:name="_Toc452025388"/>
+      <w:bookmarkStart w:id="24" w:name="_Toc452026610"/>
       <w:r>
         <w:t>Táblázatok</w:t>
       </w:r>
-      <w:bookmarkEnd w:id="23"/>
+      <w:bookmarkEnd w:id="24"/>
     </w:p>
     <w:p>
       <w:r>
@@ -3720,7 +4887,7 @@
         </w:tc>
       </w:tr>
     </w:tbl>
-    <w:bookmarkStart w:id="24" w:name="peldatablazat"/>
+    <w:bookmarkStart w:id="25" w:name="peldatablazat"/>
     <w:p>
       <w:pPr>
         <w:pStyle w:val="Caption"/>
@@ -3734,7 +4901,7 @@
       <w:r>
         <w:fldChar w:fldCharType="separate"/>
       </w:r>
-      <w:bookmarkStart w:id="25" w:name="_Toc396824940"/>
+      <w:bookmarkStart w:id="26" w:name="_Toc396824940"/>
       <w:r>
         <w:rPr>
           <w:noProof/>
@@ -3761,24 +4928,24 @@
       <w:r>
         <w:t>.</w:t>
       </w:r>
-      <w:bookmarkEnd w:id="24"/>
+      <w:bookmarkEnd w:id="25"/>
       <w:r>
         <w:t xml:space="preserve"> táblázat. Példa </w:t>
       </w:r>
       <w:r>
         <w:t>táblázat feliratára</w:t>
       </w:r>
-      <w:bookmarkEnd w:id="25"/>
+      <w:bookmarkEnd w:id="26"/>
     </w:p>
     <w:p>
       <w:pPr>
         <w:pStyle w:val="Heading3"/>
       </w:pPr>
-      <w:bookmarkStart w:id="26" w:name="_Toc452025389"/>
+      <w:bookmarkStart w:id="27" w:name="_Toc452026611"/>
       <w:r>
         <w:t>Kódrészletek</w:t>
       </w:r>
-      <w:bookmarkEnd w:id="26"/>
+      <w:bookmarkEnd w:id="27"/>
     </w:p>
     <w:p>
       <w:r>
@@ -3909,11 +5076,11 @@
       <w:pPr>
         <w:pStyle w:val="Heading3"/>
       </w:pPr>
-      <w:bookmarkStart w:id="27" w:name="_Toc452025390"/>
+      <w:bookmarkStart w:id="28" w:name="_Toc452026612"/>
       <w:r>
         <w:t>Irodalomjegyzék</w:t>
       </w:r>
-      <w:bookmarkEnd w:id="27"/>
+      <w:bookmarkEnd w:id="28"/>
     </w:p>
     <w:p>
       <w:r>
@@ -4148,11 +5315,11 @@
       <w:pPr>
         <w:pStyle w:val="Heading3"/>
       </w:pPr>
-      <w:bookmarkStart w:id="28" w:name="_Toc452025391"/>
+      <w:bookmarkStart w:id="29" w:name="_Toc452026613"/>
       <w:r>
         <w:t>Margók</w:t>
       </w:r>
-      <w:bookmarkEnd w:id="28"/>
+      <w:bookmarkEnd w:id="29"/>
     </w:p>
     <w:p>
       <w:r>
@@ -4199,14 +5366,14 @@
       <w:pPr>
         <w:pStyle w:val="Heading1"/>
       </w:pPr>
-      <w:bookmarkStart w:id="29" w:name="_Ref409379967"/>
-      <w:bookmarkStart w:id="30" w:name="_Toc452025392"/>
+      <w:bookmarkStart w:id="30" w:name="_Ref409379967"/>
+      <w:bookmarkStart w:id="31" w:name="_Toc452026614"/>
       <w:r>
         <w:lastRenderedPageBreak/>
         <w:t>Utolsó simítások</w:t>
       </w:r>
-      <w:bookmarkEnd w:id="29"/>
       <w:bookmarkEnd w:id="30"/>
+      <w:bookmarkEnd w:id="31"/>
     </w:p>
     <w:p>
       <w:r>
@@ -4319,12 +5486,12 @@
       <w:pPr>
         <w:pStyle w:val="Heading1"/>
       </w:pPr>
-      <w:bookmarkStart w:id="31" w:name="_Toc452025393"/>
+      <w:bookmarkStart w:id="32" w:name="_Toc452026615"/>
       <w:r>
         <w:lastRenderedPageBreak/>
         <w:t>Összefoglalás</w:t>
       </w:r>
-      <w:bookmarkEnd w:id="31"/>
+      <w:bookmarkEnd w:id="32"/>
     </w:p>
     <w:p>
       <w:r>
@@ -4340,7 +5507,7 @@
         </w:numPr>
         <w:ind w:left="431" w:hanging="431"/>
       </w:pPr>
-      <w:bookmarkStart w:id="32" w:name="_Toc452025394"/>
+      <w:bookmarkStart w:id="33" w:name="_Toc452026616"/>
       <w:r>
         <w:lastRenderedPageBreak/>
         <w:t xml:space="preserve">Ábrák </w:t>
@@ -4348,7 +5515,7 @@
       <w:r>
         <w:t>jegyzéke</w:t>
       </w:r>
-      <w:bookmarkEnd w:id="32"/>
+      <w:bookmarkEnd w:id="33"/>
     </w:p>
     <w:p>
       <w:pPr>
@@ -4443,11 +5610,11 @@
         <w:lastRenderedPageBreak/>
         <w:fldChar w:fldCharType="end"/>
       </w:r>
-      <w:bookmarkStart w:id="33" w:name="_Toc452025395"/>
+      <w:bookmarkStart w:id="34" w:name="_Toc452026617"/>
       <w:r>
         <w:t>Táblázatok jegyzéke</w:t>
       </w:r>
-      <w:bookmarkEnd w:id="33"/>
+      <w:bookmarkEnd w:id="34"/>
     </w:p>
     <w:p>
       <w:pPr>
@@ -4566,18 +5733,18 @@
         </w:numPr>
         <w:ind w:left="431" w:hanging="431"/>
       </w:pPr>
-      <w:bookmarkStart w:id="34" w:name="_Toc452025396"/>
+      <w:bookmarkStart w:id="35" w:name="_Toc452026618"/>
       <w:r>
         <w:lastRenderedPageBreak/>
         <w:t>Irodalomjegyzék</w:t>
       </w:r>
-      <w:bookmarkEnd w:id="34"/>
+      <w:bookmarkEnd w:id="35"/>
     </w:p>
     <w:p>
       <w:pPr>
         <w:pStyle w:val="Irodalomjegyzkbejegyzs"/>
       </w:pPr>
-      <w:bookmarkStart w:id="35" w:name="_Ref395770039"/>
+      <w:bookmarkStart w:id="36" w:name="_Ref395770039"/>
       <w:r>
         <w:t xml:space="preserve">Jeney Gábor, </w:t>
       </w:r>
@@ -4622,7 +5789,7 @@
           <w:t>http://mcl.hu/~jeneyg/foliak.pdf</w:t>
         </w:r>
       </w:hyperlink>
-      <w:bookmarkEnd w:id="35"/>
+      <w:bookmarkEnd w:id="36"/>
       <w:r>
         <w:t xml:space="preserve"> </w:t>
       </w:r>
@@ -4757,12 +5924,12 @@
         </w:numPr>
         <w:ind w:left="431" w:hanging="431"/>
       </w:pPr>
-      <w:bookmarkStart w:id="36" w:name="_Toc452025397"/>
+      <w:bookmarkStart w:id="37" w:name="_Toc452026619"/>
       <w:r>
         <w:lastRenderedPageBreak/>
         <w:t>Függelék</w:t>
       </w:r>
-      <w:bookmarkEnd w:id="36"/>
+      <w:bookmarkEnd w:id="37"/>
     </w:p>
     <w:p>
       <w:r>
@@ -4826,7 +5993,6 @@
         <w:docPartUnique/>
       </w:docPartObj>
     </w:sdtPr>
-    <w:sdtEndPr/>
     <w:sdtContent>
       <w:p>
         <w:pPr>
@@ -4846,7 +6012,7 @@
           <w:rPr>
             <w:noProof/>
           </w:rPr>
-          <w:t>4</w:t>
+          <w:t>10</w:t>
         </w:r>
         <w:r>
           <w:fldChar w:fldCharType="end"/>
@@ -4879,6 +6045,90 @@
       </w:r>
     </w:p>
   </w:footnote>
+  <w:footnote w:id="1">
+    <w:p>
+      <w:pPr>
+        <w:pStyle w:val="FootnoteText"/>
+      </w:pPr>
+      <w:r>
+        <w:rPr>
+          <w:rStyle w:val="FootnoteReference"/>
+        </w:rPr>
+        <w:footnoteRef/>
+      </w:r>
+      <w:r>
+        <w:t xml:space="preserve"> </w:t>
+      </w:r>
+      <w:r>
+        <w:t xml:space="preserve">vö. </w:t>
+      </w:r>
+      <w:r>
+        <w:t>humán</w:t>
+      </w:r>
+      <w:r>
+        <w:t xml:space="preserve"> analízis, forráskódértelmezés, code review</w:t>
+      </w:r>
+      <w:r>
+        <w:t>, software walkthrough</w:t>
+      </w:r>
+    </w:p>
+  </w:footnote>
+  <w:footnote w:id="2">
+    <w:p>
+      <w:pPr>
+        <w:pStyle w:val="FootnoteText"/>
+      </w:pPr>
+      <w:r>
+        <w:rPr>
+          <w:rStyle w:val="FootnoteReference"/>
+        </w:rPr>
+        <w:footnoteRef/>
+      </w:r>
+      <w:r>
+        <w:t xml:space="preserve"> </w:t>
+      </w:r>
+      <w:r>
+        <w:t>E</w:t>
+      </w:r>
+      <w:r>
+        <w:t xml:space="preserve">lsősorban meglévő eszközökre, eszköztárakra hagyatkoztam a félév során, </w:t>
+      </w:r>
+      <w:r>
+        <w:t>nem volt feladatom</w:t>
+      </w:r>
+      <w:r>
+        <w:t xml:space="preserve"> saját </w:t>
+      </w:r>
+      <w:r>
+        <w:t>forráskód-reprezentációt kidolgozni</w:t>
+      </w:r>
+      <w:r>
+        <w:t>.</w:t>
+      </w:r>
+    </w:p>
+  </w:footnote>
+  <w:footnote w:id="3">
+    <w:p>
+      <w:pPr>
+        <w:pStyle w:val="FootnoteText"/>
+      </w:pPr>
+      <w:r>
+        <w:rPr>
+          <w:rStyle w:val="FootnoteReference"/>
+        </w:rPr>
+        <w:footnoteRef/>
+      </w:r>
+      <w:r>
+        <w:t xml:space="preserve"> vö. Concrete Syntax Tree (CST): </w:t>
+      </w:r>
+      <w:r>
+        <w:t>A hagyományosan Parse Tree-nek is nevezett, tipikusan fordítók által készített reprezentáció a forráskód minden egyes elemét – a whitespace-ektől eltekintve – egyértelműen reprezentálja, a forráskód–CST-transzformáció után a CST–forráskód-transzformációval az eredetivel megegyező kódot kapunk vissza</w:t>
+      </w:r>
+      <w:r>
+        <w:t>.</w:t>
+      </w:r>
+    </w:p>
+  </w:footnote>
 </w:footnotes>
 </file>
 
@@ -5756,6 +7006,92 @@
     </w:lvl>
   </w:abstractNum>
   <w:abstractNum w:abstractNumId="16">
+    <w:nsid w:val="2C3E05FF"/>
+    <w:multiLevelType w:val="multilevel"/>
+    <w:tmpl w:val="0409001D"/>
+    <w:lvl w:ilvl="0">
+      <w:start w:val="1"/>
+      <w:numFmt w:val="decimal"/>
+      <w:lvlText w:val="%1)"/>
+      <w:lvlJc w:val="left"/>
+      <w:pPr>
+        <w:ind w:left="360" w:hanging="360"/>
+      </w:pPr>
+    </w:lvl>
+    <w:lvl w:ilvl="1">
+      <w:start w:val="1"/>
+      <w:numFmt w:val="lowerLetter"/>
+      <w:lvlText w:val="%2)"/>
+      <w:lvlJc w:val="left"/>
+      <w:pPr>
+        <w:ind w:left="720" w:hanging="360"/>
+      </w:pPr>
+    </w:lvl>
+    <w:lvl w:ilvl="2">
+      <w:start w:val="1"/>
+      <w:numFmt w:val="lowerRoman"/>
+      <w:lvlText w:val="%3)"/>
+      <w:lvlJc w:val="left"/>
+      <w:pPr>
+        <w:ind w:left="1080" w:hanging="360"/>
+      </w:pPr>
+    </w:lvl>
+    <w:lvl w:ilvl="3">
+      <w:start w:val="1"/>
+      <w:numFmt w:val="decimal"/>
+      <w:lvlText w:val="(%4)"/>
+      <w:lvlJc w:val="left"/>
+      <w:pPr>
+        <w:ind w:left="1440" w:hanging="360"/>
+      </w:pPr>
+    </w:lvl>
+    <w:lvl w:ilvl="4">
+      <w:start w:val="1"/>
+      <w:numFmt w:val="lowerLetter"/>
+      <w:lvlText w:val="(%5)"/>
+      <w:lvlJc w:val="left"/>
+      <w:pPr>
+        <w:ind w:left="1800" w:hanging="360"/>
+      </w:pPr>
+    </w:lvl>
+    <w:lvl w:ilvl="5">
+      <w:start w:val="1"/>
+      <w:numFmt w:val="lowerRoman"/>
+      <w:lvlText w:val="(%6)"/>
+      <w:lvlJc w:val="left"/>
+      <w:pPr>
+        <w:ind w:left="2160" w:hanging="360"/>
+      </w:pPr>
+    </w:lvl>
+    <w:lvl w:ilvl="6">
+      <w:start w:val="1"/>
+      <w:numFmt w:val="decimal"/>
+      <w:lvlText w:val="%7."/>
+      <w:lvlJc w:val="left"/>
+      <w:pPr>
+        <w:ind w:left="2520" w:hanging="360"/>
+      </w:pPr>
+    </w:lvl>
+    <w:lvl w:ilvl="7">
+      <w:start w:val="1"/>
+      <w:numFmt w:val="lowerLetter"/>
+      <w:lvlText w:val="%8."/>
+      <w:lvlJc w:val="left"/>
+      <w:pPr>
+        <w:ind w:left="2880" w:hanging="360"/>
+      </w:pPr>
+    </w:lvl>
+    <w:lvl w:ilvl="8">
+      <w:start w:val="1"/>
+      <w:numFmt w:val="lowerRoman"/>
+      <w:lvlText w:val="%9."/>
+      <w:lvlJc w:val="left"/>
+      <w:pPr>
+        <w:ind w:left="3240" w:hanging="360"/>
+      </w:pPr>
+    </w:lvl>
+  </w:abstractNum>
+  <w:abstractNum w:abstractNumId="17">
     <w:nsid w:val="44E24679"/>
     <w:multiLevelType w:val="multilevel"/>
     <w:tmpl w:val="395AAA64"/>
@@ -5877,7 +7213,7 @@
       </w:rPr>
     </w:lvl>
   </w:abstractNum>
-  <w:abstractNum w:abstractNumId="17">
+  <w:abstractNum w:abstractNumId="18">
     <w:nsid w:val="485E70AE"/>
     <w:multiLevelType w:val="hybridMultilevel"/>
     <w:tmpl w:val="B3A06FEA"/>
@@ -5989,7 +7325,120 @@
       </w:rPr>
     </w:lvl>
   </w:abstractNum>
-  <w:abstractNum w:abstractNumId="18">
+  <w:abstractNum w:abstractNumId="19">
+    <w:nsid w:val="4D980DAC"/>
+    <w:multiLevelType w:val="hybridMultilevel"/>
+    <w:tmpl w:val="86084FB0"/>
+    <w:lvl w:ilvl="0" w:tplc="04090001">
+      <w:start w:val="1"/>
+      <w:numFmt w:val="bullet"/>
+      <w:lvlText w:val=""/>
+      <w:lvlJc w:val="left"/>
+      <w:pPr>
+        <w:ind w:left="720" w:hanging="360"/>
+      </w:pPr>
+      <w:rPr>
+        <w:rFonts w:ascii="Symbol" w:hAnsi="Symbol" w:hint="default"/>
+      </w:rPr>
+    </w:lvl>
+    <w:lvl w:ilvl="1" w:tplc="04090003" w:tentative="1">
+      <w:start w:val="1"/>
+      <w:numFmt w:val="bullet"/>
+      <w:lvlText w:val="o"/>
+      <w:lvlJc w:val="left"/>
+      <w:pPr>
+        <w:ind w:left="1440" w:hanging="360"/>
+      </w:pPr>
+      <w:rPr>
+        <w:rFonts w:ascii="Courier New" w:hAnsi="Courier New" w:cs="Courier New" w:hint="default"/>
+      </w:rPr>
+    </w:lvl>
+    <w:lvl w:ilvl="2" w:tplc="04090005" w:tentative="1">
+      <w:start w:val="1"/>
+      <w:numFmt w:val="bullet"/>
+      <w:lvlText w:val=""/>
+      <w:lvlJc w:val="left"/>
+      <w:pPr>
+        <w:ind w:left="2160" w:hanging="360"/>
+      </w:pPr>
+      <w:rPr>
+        <w:rFonts w:ascii="Wingdings" w:hAnsi="Wingdings" w:hint="default"/>
+      </w:rPr>
+    </w:lvl>
+    <w:lvl w:ilvl="3" w:tplc="04090001" w:tentative="1">
+      <w:start w:val="1"/>
+      <w:numFmt w:val="bullet"/>
+      <w:lvlText w:val=""/>
+      <w:lvlJc w:val="left"/>
+      <w:pPr>
+        <w:ind w:left="2880" w:hanging="360"/>
+      </w:pPr>
+      <w:rPr>
+        <w:rFonts w:ascii="Symbol" w:hAnsi="Symbol" w:hint="default"/>
+      </w:rPr>
+    </w:lvl>
+    <w:lvl w:ilvl="4" w:tplc="04090003" w:tentative="1">
+      <w:start w:val="1"/>
+      <w:numFmt w:val="bullet"/>
+      <w:lvlText w:val="o"/>
+      <w:lvlJc w:val="left"/>
+      <w:pPr>
+        <w:ind w:left="3600" w:hanging="360"/>
+      </w:pPr>
+      <w:rPr>
+        <w:rFonts w:ascii="Courier New" w:hAnsi="Courier New" w:cs="Courier New" w:hint="default"/>
+      </w:rPr>
+    </w:lvl>
+    <w:lvl w:ilvl="5" w:tplc="04090005" w:tentative="1">
+      <w:start w:val="1"/>
+      <w:numFmt w:val="bullet"/>
+      <w:lvlText w:val=""/>
+      <w:lvlJc w:val="left"/>
+      <w:pPr>
+        <w:ind w:left="4320" w:hanging="360"/>
+      </w:pPr>
+      <w:rPr>
+        <w:rFonts w:ascii="Wingdings" w:hAnsi="Wingdings" w:hint="default"/>
+      </w:rPr>
+    </w:lvl>
+    <w:lvl w:ilvl="6" w:tplc="04090001" w:tentative="1">
+      <w:start w:val="1"/>
+      <w:numFmt w:val="bullet"/>
+      <w:lvlText w:val=""/>
+      <w:lvlJc w:val="left"/>
+      <w:pPr>
+        <w:ind w:left="5040" w:hanging="360"/>
+      </w:pPr>
+      <w:rPr>
+        <w:rFonts w:ascii="Symbol" w:hAnsi="Symbol" w:hint="default"/>
+      </w:rPr>
+    </w:lvl>
+    <w:lvl w:ilvl="7" w:tplc="04090003" w:tentative="1">
+      <w:start w:val="1"/>
+      <w:numFmt w:val="bullet"/>
+      <w:lvlText w:val="o"/>
+      <w:lvlJc w:val="left"/>
+      <w:pPr>
+        <w:ind w:left="5760" w:hanging="360"/>
+      </w:pPr>
+      <w:rPr>
+        <w:rFonts w:ascii="Courier New" w:hAnsi="Courier New" w:cs="Courier New" w:hint="default"/>
+      </w:rPr>
+    </w:lvl>
+    <w:lvl w:ilvl="8" w:tplc="04090005" w:tentative="1">
+      <w:start w:val="1"/>
+      <w:numFmt w:val="bullet"/>
+      <w:lvlText w:val=""/>
+      <w:lvlJc w:val="left"/>
+      <w:pPr>
+        <w:ind w:left="6480" w:hanging="360"/>
+      </w:pPr>
+      <w:rPr>
+        <w:rFonts w:ascii="Wingdings" w:hAnsi="Wingdings" w:hint="default"/>
+      </w:rPr>
+    </w:lvl>
+  </w:abstractNum>
+  <w:abstractNum w:abstractNumId="20">
     <w:nsid w:val="56681995"/>
     <w:multiLevelType w:val="hybridMultilevel"/>
     <w:tmpl w:val="17347902"/>
@@ -6078,7 +7527,7 @@
       </w:pPr>
     </w:lvl>
   </w:abstractNum>
-  <w:abstractNum w:abstractNumId="19">
+  <w:abstractNum w:abstractNumId="21">
     <w:nsid w:val="59C05D7E"/>
     <w:multiLevelType w:val="hybridMultilevel"/>
     <w:tmpl w:val="048A9F92"/>
@@ -6191,7 +7640,7 @@
       </w:rPr>
     </w:lvl>
   </w:abstractNum>
-  <w:abstractNum w:abstractNumId="20">
+  <w:abstractNum w:abstractNumId="22">
     <w:nsid w:val="60C6533B"/>
     <w:multiLevelType w:val="hybridMultilevel"/>
     <w:tmpl w:val="CCAA3506"/>
@@ -6303,7 +7752,7 @@
       </w:rPr>
     </w:lvl>
   </w:abstractNum>
-  <w:abstractNum w:abstractNumId="21">
+  <w:abstractNum w:abstractNumId="23">
     <w:nsid w:val="79CD0A38"/>
     <w:multiLevelType w:val="hybridMultilevel"/>
     <w:tmpl w:val="95288CF0"/>
@@ -6420,10 +7869,10 @@
     <w:abstractNumId w:val="1"/>
   </w:num>
   <w:num w:numId="11">
-    <w:abstractNumId w:val="16"/>
+    <w:abstractNumId w:val="17"/>
   </w:num>
   <w:num w:numId="12">
-    <w:abstractNumId w:val="18"/>
+    <w:abstractNumId w:val="20"/>
   </w:num>
   <w:num w:numId="13">
     <w:abstractNumId w:val="11"/>
@@ -6432,10 +7881,10 @@
     <w:abstractNumId w:val="13"/>
   </w:num>
   <w:num w:numId="15">
-    <w:abstractNumId w:val="19"/>
+    <w:abstractNumId w:val="21"/>
   </w:num>
   <w:num w:numId="16">
-    <w:abstractNumId w:val="21"/>
+    <w:abstractNumId w:val="23"/>
   </w:num>
   <w:num w:numId="17">
     <w:abstractNumId w:val="12"/>
@@ -6447,13 +7896,19 @@
     <w:abstractNumId w:val="14"/>
   </w:num>
   <w:num w:numId="20">
-    <w:abstractNumId w:val="17"/>
+    <w:abstractNumId w:val="18"/>
   </w:num>
   <w:num w:numId="21">
-    <w:abstractNumId w:val="20"/>
+    <w:abstractNumId w:val="22"/>
   </w:num>
   <w:num w:numId="22">
     <w:abstractNumId w:val="0"/>
+  </w:num>
+  <w:num w:numId="23">
+    <w:abstractNumId w:val="16"/>
+  </w:num>
+  <w:num w:numId="24">
+    <w:abstractNumId w:val="19"/>
   </w:num>
 </w:numbering>
 </file>
@@ -7835,6 +9290,42 @@
     <w:unhideWhenUsed/>
     <w:rsid w:val="00A555B7"/>
   </w:style>
+  <w:style w:type="paragraph" w:styleId="FootnoteText">
+    <w:name w:val="footnote text"/>
+    <w:basedOn w:val="Normal"/>
+    <w:link w:val="FootnoteTextChar"/>
+    <w:uiPriority w:val="99"/>
+    <w:unhideWhenUsed/>
+    <w:rsid w:val="007668D2"/>
+    <w:pPr>
+      <w:spacing w:before="0" w:after="0" w:line="240" w:lineRule="auto"/>
+    </w:pPr>
+    <w:rPr>
+      <w:szCs w:val="24"/>
+    </w:rPr>
+  </w:style>
+  <w:style w:type="character" w:customStyle="1" w:styleId="FootnoteTextChar">
+    <w:name w:val="Footnote Text Char"/>
+    <w:basedOn w:val="DefaultParagraphFont"/>
+    <w:link w:val="FootnoteText"/>
+    <w:uiPriority w:val="99"/>
+    <w:rsid w:val="007668D2"/>
+    <w:rPr>
+      <w:rFonts w:ascii="Times New Roman" w:hAnsi="Times New Roman"/>
+      <w:sz w:val="24"/>
+      <w:szCs w:val="24"/>
+    </w:rPr>
+  </w:style>
+  <w:style w:type="character" w:styleId="FootnoteReference">
+    <w:name w:val="footnote reference"/>
+    <w:basedOn w:val="DefaultParagraphFont"/>
+    <w:uiPriority w:val="99"/>
+    <w:unhideWhenUsed/>
+    <w:rsid w:val="007668D2"/>
+    <w:rPr>
+      <w:vertAlign w:val="superscript"/>
+    </w:rPr>
+  </w:style>
 </w:styles>
 </file>
 
@@ -8161,7 +9652,7 @@
 </file>
 
 <file path=customXml/itemProps1.xml><?xml version="1.0" encoding="utf-8"?>
-<ds:datastoreItem xmlns:ds="http://schemas.openxmlformats.org/officeDocument/2006/customXml" ds:itemID="{59A42BC6-A1AB-BC4D-B8A1-303DFD653C93}">
+<ds:datastoreItem xmlns:ds="http://schemas.openxmlformats.org/officeDocument/2006/customXml" ds:itemID="{8B8C9B36-602E-C34C-8532-CFF92FDBAF2A}">
   <ds:schemaRefs>
     <ds:schemaRef ds:uri="http://schemas.openxmlformats.org/officeDocument/2006/bibliography"/>
   </ds:schemaRefs>

--- a/hqc99f_luczsoma_onlab_beszamolo.docx
+++ b/hqc99f_luczsoma_onlab_beszamolo.docx
@@ -3224,13 +3224,7 @@
         <w:t xml:space="preserve">még </w:t>
       </w:r>
       <w:r>
-        <w:t>a futtatási idejű tesztelés folyamatának megkezdése előtt</w:t>
-      </w:r>
-      <w:r>
-        <w:t>, vagyis</w:t>
-      </w:r>
-      <w:r>
-        <w:t xml:space="preserve"> </w:t>
+        <w:t xml:space="preserve">a futtatási idejű tesztelés folyamatának megkezdése előtt, vagyis </w:t>
       </w:r>
       <w:r>
         <w:t>a fejlesztési folyamat közben – akár a kód írásának idejében</w:t>
@@ -3475,10 +3469,7 @@
         <w:t xml:space="preserve">A forráskód a program logikai szerkezetének szempontjából egértelműen megfeleltethető egy AST-nek, és viszont. Tehát a forráskód–AST-transzformáció, illetve az AST–forráskód-transzformáció a reprezentációk programlogikai szempontból egyértelmű </w:t>
       </w:r>
       <w:r>
-        <w:t>egymásba</w:t>
-      </w:r>
-      <w:r>
-        <w:t xml:space="preserve"> </w:t>
+        <w:t xml:space="preserve">egymásba </w:t>
       </w:r>
       <w:r>
         <w:t>alakítása.</w:t>
@@ -4065,6 +4056,7 @@
         </w:tc>
       </w:tr>
     </w:tbl>
+    <w:bookmarkEnd w:id="5"/>
     <w:p>
       <w:pPr>
         <w:pStyle w:val="Caption"/>
@@ -4093,27 +4085,14 @@
       <w:r>
         <w:t>.</w:t>
       </w:r>
-      <w:r>
-        <w:fldChar w:fldCharType="begin"/>
-      </w:r>
-      <w:r>
-        <w:instrText xml:space="preserve"> SEQ táblázat \* ARABIC \s 1 </w:instrText>
-      </w:r>
-      <w:r>
-        <w:fldChar w:fldCharType="separate"/>
-      </w:r>
-      <w:r>
-        <w:rPr>
-          <w:noProof/>
-        </w:rPr>
-        <w:t>1</w:t>
-      </w:r>
-      <w:r>
-        <w:rPr>
-          <w:noProof/>
-        </w:rPr>
-        <w:fldChar w:fldCharType="end"/>
-      </w:r>
+      <w:fldSimple w:instr=" SEQ táblázat \* ARABIC \s 1 ">
+        <w:r>
+          <w:rPr>
+            <w:noProof/>
+          </w:rPr>
+          <w:t>1</w:t>
+        </w:r>
+      </w:fldSimple>
       <w:r>
         <w:t xml:space="preserve">. táblázat. </w:t>
       </w:r>
@@ -4124,7 +4103,6 @@
         <w:t xml:space="preserve"> különféle szinteken</w:t>
       </w:r>
     </w:p>
-    <w:bookmarkEnd w:id="5"/>
     <w:p>
       <w:pPr>
         <w:pStyle w:val="Heading2"/>
@@ -4168,53 +4146,50 @@
         <w:t xml:space="preserve"> szoftverhibákat tárva </w:t>
       </w:r>
       <w:r>
-        <w:t>fel</w:t>
+        <w:t xml:space="preserve">fel </w:t>
+      </w:r>
+      <w:r>
+        <w:t>ezzel.</w:t>
+      </w:r>
+    </w:p>
+    <w:p>
+      <w:r>
+        <w:t>E</w:t>
+      </w:r>
+      <w:r>
+        <w:t xml:space="preserve">gy </w:t>
+      </w:r>
+      <w:r>
+        <w:t>számomra igen</w:t>
+      </w:r>
+      <w:r>
+        <w:t xml:space="preserve"> ígéretes hibrid analízis-</w:t>
+      </w:r>
+      <w:r>
+        <w:t>irány</w:t>
+      </w:r>
+      <w:r>
+        <w:t xml:space="preserve"> a</w:t>
       </w:r>
       <w:r>
         <w:t xml:space="preserve"> </w:t>
       </w:r>
       <w:r>
-        <w:t>ezzel.</w:t>
-      </w:r>
-    </w:p>
-    <w:p>
+        <w:t xml:space="preserve">dinamikus </w:t>
+      </w:r>
+      <w:r>
+        <w:t>anomáliakeresés statikus predikciók alapján</w:t>
+      </w:r>
+      <w:r>
+        <w:t>.</w:t>
+      </w:r>
+      <w:r>
+        <w:t xml:space="preserve"> </w:t>
+      </w:r>
       <w:r>
         <w:t>E</w:t>
       </w:r>
       <w:r>
-        <w:t xml:space="preserve">gy </w:t>
-      </w:r>
-      <w:r>
-        <w:t>számomra igen</w:t>
-      </w:r>
-      <w:r>
-        <w:t xml:space="preserve"> ígéretes hibrid analízis-</w:t>
-      </w:r>
-      <w:r>
-        <w:t>irány</w:t>
-      </w:r>
-      <w:r>
-        <w:t xml:space="preserve"> a</w:t>
-      </w:r>
-      <w:r>
-        <w:t xml:space="preserve"> </w:t>
-      </w:r>
-      <w:r>
-        <w:t xml:space="preserve">dinamikus </w:t>
-      </w:r>
-      <w:r>
-        <w:t>anomáliakeresés statikus predikciók alapján</w:t>
-      </w:r>
-      <w:r>
-        <w:t>.</w:t>
-      </w:r>
-      <w:r>
-        <w:t xml:space="preserve"> </w:t>
-      </w:r>
-      <w:r>
-        <w:t>E</w:t>
-      </w:r>
-      <w:r>
         <w:t>gy statikus eszközökkel kinyert vezérlésfolyam-gráf</w:t>
       </w:r>
       <w:r>
@@ -4233,10 +4208,7 @@
         <w:t>lefutási útvonalakat</w:t>
       </w:r>
       <w:r>
-        <w:t xml:space="preserve"> </w:t>
-      </w:r>
-      <w:r>
-        <w:t>detektálhatunk</w:t>
+        <w:t xml:space="preserve"> detektálhatunk</w:t>
       </w:r>
       <w:r>
         <w:t>.</w:t>
@@ -4263,9 +4235,24 @@
       <w:bookmarkStart w:id="6" w:name="_Toc452026597"/>
       <w:r>
         <w:lastRenderedPageBreak/>
-        <w:t>JavaScript-kódanalízis</w:t>
+        <w:t xml:space="preserve">A </w:t>
+      </w:r>
+      <w:r>
+        <w:t>JavaScript</w:t>
+      </w:r>
+      <w:r>
+        <w:t>-nyelv</w:t>
+      </w:r>
+      <w:r>
+        <w:t xml:space="preserve"> és </w:t>
+      </w:r>
+      <w:r>
+        <w:t>kódanalízis</w:t>
       </w:r>
       <w:bookmarkEnd w:id="6"/>
+      <w:r>
+        <w:t>e</w:t>
+      </w:r>
     </w:p>
     <w:p>
       <w:pPr>
@@ -4273,48 +4260,1961 @@
       </w:pPr>
       <w:bookmarkStart w:id="7" w:name="_Toc452026598"/>
       <w:r>
+        <w:t>S</w:t>
+      </w:r>
+      <w:r>
+        <w:t>ajátosságok</w:t>
+      </w:r>
+    </w:p>
+    <w:p>
+      <w:r>
+        <w:t>A JavaScript egy magasszintű, dinamikus, gyengén típusos, interpretált programozási nyelv. Szkriptnyelv.</w:t>
+      </w:r>
+    </w:p>
+    <w:p>
+      <w:pPr>
+        <w:pStyle w:val="Heading3"/>
+      </w:pPr>
+      <w:r>
+        <w:t>Dinamikusan</w:t>
+      </w:r>
+      <w:r>
+        <w:t xml:space="preserve"> és gyengén</w:t>
+      </w:r>
+      <w:r>
+        <w:t xml:space="preserve"> típusos nyelv</w:t>
+      </w:r>
+    </w:p>
+    <w:p>
+      <w:r>
+        <w:t xml:space="preserve">A legtöbb szkriptnyelvhez hasonlóan a JavaScript is dinamikusan típusos. </w:t>
+      </w:r>
+      <w:r>
+        <w:t>Emellett gyengén típusos is: a</w:t>
+      </w:r>
+      <w:r>
+        <w:t xml:space="preserve"> típusok nem kifejezésekhez, hanem értékekhez kötöttek</w:t>
+      </w:r>
+      <w:r>
+        <w:t>.</w:t>
+      </w:r>
+      <w:r>
+        <w:t xml:space="preserve"> </w:t>
+      </w:r>
+      <w:r>
+        <w:t>E</w:t>
+      </w:r>
+      <w:r>
+        <w:t xml:space="preserve">gy pl. integer típusú változó típusa futásidőben is módosítható </w:t>
+      </w:r>
+      <w:r>
+        <w:t>pl. string típusúra implicit típuskonverzióval.</w:t>
+      </w:r>
+    </w:p>
+    <w:p>
+      <w:r>
+        <w:t>Minde</w:t>
+      </w:r>
+      <w:r>
+        <w:t xml:space="preserve">z azt jelenti, hogy nem áll rendelkezésünkre </w:t>
+      </w:r>
+      <w:r>
+        <w:t xml:space="preserve">fordítási idejű típusellenőrzés, hiszen </w:t>
+      </w:r>
+      <w:r>
+        <w:t xml:space="preserve">sem </w:t>
+      </w:r>
+      <w:r>
+        <w:t>fordítási idő</w:t>
+      </w:r>
+      <w:r>
+        <w:t xml:space="preserve">, sem explicit </w:t>
+      </w:r>
+      <w:r>
+        <w:t>típusellenőrzés n</w:t>
+      </w:r>
+      <w:r>
+        <w:t>incsen</w:t>
+      </w:r>
+      <w:r>
+        <w:t>.</w:t>
+      </w:r>
+    </w:p>
+    <w:p>
+      <w:pPr>
+        <w:pStyle w:val="Heading3"/>
+      </w:pPr>
+      <w:r>
+        <w:t>Futásidejű kódkiértékelés</w:t>
+      </w:r>
+    </w:p>
+    <w:p>
+      <w:pPr>
+        <w:rPr>
+          <w:rFonts w:cs="Times New Roman"/>
+        </w:rPr>
+      </w:pPr>
+      <w:r>
+        <w:t xml:space="preserve">A nyelv lehetőséget ad arra, hogy futásidőben „futtassunk” kódot az </w:t>
+      </w:r>
+      <w:r>
+        <w:rPr>
+          <w:rFonts w:ascii="Consolas" w:hAnsi="Consolas"/>
+        </w:rPr>
+        <w:t>eval()</w:t>
+      </w:r>
+      <w:r>
+        <w:rPr>
+          <w:rFonts w:cs="Times New Roman"/>
+        </w:rPr>
+        <w:t xml:space="preserve"> függvény segítségével. A függvény inputja egy string, amely – </w:t>
+      </w:r>
+      <w:r>
+        <w:rPr>
+          <w:rFonts w:cs="Times New Roman"/>
+        </w:rPr>
+        <w:t>ha</w:t>
+      </w:r>
+      <w:r>
+        <w:rPr>
+          <w:rFonts w:cs="Times New Roman"/>
+        </w:rPr>
+        <w:t xml:space="preserve"> értelmezhető JavaScript-kódot tartalmaz – futtatásra kerül.</w:t>
+      </w:r>
+    </w:p>
+    <w:p>
+      <w:pPr>
+        <w:pStyle w:val="Heading2"/>
+      </w:pPr>
+      <w:r>
+        <w:t>T</w:t>
+      </w:r>
+      <w:r>
+        <w:t xml:space="preserve">örténelem és </w:t>
+      </w:r>
+      <w:r>
+        <w:t>kitekintés</w:t>
+      </w:r>
+    </w:p>
+    <w:p>
+      <w:pPr>
+        <w:pStyle w:val="Heading3"/>
+      </w:pPr>
+      <w:r>
+        <w:t>Kezdetek</w:t>
+      </w:r>
+    </w:p>
+    <w:p>
+      <w:r>
+        <w:t>A JavaScript nyelvet 1995 tavaszán 10 nap alatt fejlesztette ki a Netscape Communications Corporation egy mérnöke.</w:t>
+      </w:r>
+      <w:r>
+        <w:t xml:space="preserve"> Sokáig a böngészők kliens-oldali nyelveként tartották számon, de m</w:t>
+      </w:r>
+      <w:r>
+        <w:t>iután a Google publikálta a Chrome böngészőjéhez tartozó V8-motort, robbanásszerű terjedésnek indult</w:t>
+      </w:r>
+      <w:r>
+        <w:t>.</w:t>
+      </w:r>
+      <w:r>
+        <w:t xml:space="preserve"> </w:t>
+      </w:r>
+      <w:r>
+        <w:t>A</w:t>
+      </w:r>
+      <w:r>
+        <w:t xml:space="preserve"> V8 </w:t>
+      </w:r>
+      <w:r>
+        <w:t xml:space="preserve">azzal alakította át </w:t>
+      </w:r>
+      <w:r>
+        <w:t xml:space="preserve">gyökeresen az addigi JavaScript-szcénát, </w:t>
+      </w:r>
+      <w:r>
+        <w:t xml:space="preserve">hogy </w:t>
+      </w:r>
+      <w:r>
+        <w:t xml:space="preserve">nem </w:t>
+      </w:r>
+      <w:r>
+        <w:t xml:space="preserve">csak </w:t>
+      </w:r>
+      <w:r>
+        <w:t>interpretál</w:t>
+      </w:r>
+      <w:r>
+        <w:t>ja</w:t>
+      </w:r>
+      <w:r>
+        <w:t xml:space="preserve"> és nem </w:t>
+      </w:r>
+      <w:r>
+        <w:t xml:space="preserve">csak </w:t>
+      </w:r>
+      <w:r>
+        <w:t>bájtkódra fordít</w:t>
+      </w:r>
+      <w:r>
+        <w:t>ja a forrást</w:t>
+      </w:r>
+      <w:r>
+        <w:t xml:space="preserve">, hanem natív gépi kódot képes gyártani a </w:t>
+      </w:r>
+      <w:r>
+        <w:t xml:space="preserve">program egyes </w:t>
+      </w:r>
+      <w:r>
+        <w:t>részeiből.</w:t>
+      </w:r>
+    </w:p>
+    <w:p>
+      <w:pPr>
+        <w:pStyle w:val="Heading3"/>
+      </w:pPr>
+      <w:r>
+        <w:t>A futtatókörnyezet kiemelése a böngészőkből</w:t>
+      </w:r>
+    </w:p>
+    <w:p>
+      <w:r>
+        <w:t xml:space="preserve">2009-ben </w:t>
+      </w:r>
+      <w:r>
+        <w:t xml:space="preserve">a Joyent szoftverfejlesztőcég egy </w:t>
+      </w:r>
+      <w:r>
+        <w:t>mérnökének ötlete nyomán létrejött egy, a Google-féle V8-motor alapján kifejlesztett natív JavaScript futtatókörnyezet. Ebből nőtte ki magát később a node.js nyílt „platform”</w:t>
+      </w:r>
+      <w:r>
+        <w:t>, kiegészülve a saját csomagkezelőjével, és aktív közösségi támogatással.</w:t>
+      </w:r>
+    </w:p>
+    <w:p>
+      <w:r>
+        <w:t>A node.js</w:t>
+      </w:r>
+      <w:r>
+        <w:t>-alapú JavaScript-technológiák</w:t>
+      </w:r>
+      <w:r>
+        <w:t xml:space="preserve"> </w:t>
+      </w:r>
+      <w:r>
+        <w:t xml:space="preserve">újnak és nagyvállalati környezettel </w:t>
+      </w:r>
+      <w:r>
+        <w:t xml:space="preserve">teljesen </w:t>
+      </w:r>
+      <w:r>
+        <w:t>inkompatibilisnek</w:t>
+      </w:r>
+      <w:r>
+        <w:rPr>
+          <w:rStyle w:val="FootnoteReference"/>
+        </w:rPr>
+        <w:footnoteReference w:id="4"/>
+      </w:r>
+      <w:r>
+        <w:t xml:space="preserve"> számítanak. Mindezek </w:t>
+      </w:r>
+      <w:r>
+        <w:t xml:space="preserve">ellenére </w:t>
+      </w:r>
+      <w:r>
+        <w:t xml:space="preserve">rugalmassága miatt </w:t>
+      </w:r>
+      <w:r>
+        <w:t xml:space="preserve">ma már széleskörűen alkalmazzák vállalati környezetben is: az IBM, a General Electric, a Walmart, a PayPal és a LinkedIn is az </w:t>
+      </w:r>
+      <w:r>
+        <w:t>nyelv aktív felhasználói</w:t>
+      </w:r>
+      <w:r>
+        <w:t xml:space="preserve"> között van. Ez nyilvánvalóan tovább erősítette a nyelv szabványosítás</w:t>
+      </w:r>
+      <w:r>
+        <w:t>ára vonatkozó igényeket.</w:t>
+      </w:r>
+    </w:p>
+    <w:p>
+      <w:pPr>
+        <w:pStyle w:val="Heading2"/>
+      </w:pPr>
+      <w:r>
+        <w:lastRenderedPageBreak/>
+        <w:t>Szabványok</w:t>
+      </w:r>
+    </w:p>
+    <w:p>
+      <w:r>
+        <w:t>A JavaScript szabványosítására irányuló törekvése</w:t>
+      </w:r>
+      <w:r>
+        <w:t>k 1996 novemberé</w:t>
+      </w:r>
+      <w:r>
+        <w:t>b</w:t>
+      </w:r>
+      <w:r>
+        <w:t>e</w:t>
+      </w:r>
+      <w:r>
+        <w:t>n kezdődtek el az Ecma International szabványtestület által.</w:t>
+      </w:r>
+      <w:r>
+        <w:t xml:space="preserve"> A munka kódszám</w:t>
+      </w:r>
+      <w:r>
+        <w:t>ára – ECMA-262 – azóta is sokan hivatkoznak, mint „a szabványosított JavaScript”.</w:t>
+      </w:r>
+      <w:r>
+        <w:t xml:space="preserve"> A nyelvet az ISO/IEC is szabványosította </w:t>
+      </w:r>
+      <w:r>
+        <w:t>ISO/IEC 16262</w:t>
+      </w:r>
+      <w:r>
+        <w:t xml:space="preserve"> kódszám alatt.</w:t>
+      </w:r>
+    </w:p>
+    <w:p>
+      <w:r>
+        <w:t xml:space="preserve">Alább látható </w:t>
+      </w:r>
+      <w:r>
+        <w:t>a 2.1. táblázat</w:t>
+      </w:r>
+      <w:r>
+        <w:t xml:space="preserve">, amelyben </w:t>
+      </w:r>
+      <w:r>
+        <w:t>összefoglalom az ECMAScript fejlődéstörténetét.</w:t>
+      </w:r>
+    </w:p>
+    <w:tbl>
+      <w:tblPr>
+        <w:tblStyle w:val="ThesisTable"/>
+        <w:tblW w:w="8505" w:type="dxa"/>
+        <w:tblInd w:w="-2" w:type="dxa"/>
+        <w:tblLook w:val="04A0" w:firstRow="1" w:lastRow="0" w:firstColumn="1" w:lastColumn="0" w:noHBand="0" w:noVBand="1"/>
+      </w:tblPr>
+      <w:tblGrid>
+        <w:gridCol w:w="1025"/>
+        <w:gridCol w:w="1985"/>
+        <w:gridCol w:w="5495"/>
+      </w:tblGrid>
+      <w:tr>
+        <w:trPr>
+          <w:cnfStyle w:val="100000000000" w:firstRow="1" w:lastRow="0" w:firstColumn="0" w:lastColumn="0" w:oddVBand="0" w:evenVBand="0" w:oddHBand="0" w:evenHBand="0" w:firstRowFirstColumn="0" w:firstRowLastColumn="0" w:lastRowFirstColumn="0" w:lastRowLastColumn="0"/>
+        </w:trPr>
+        <w:tc>
+          <w:tcPr>
+            <w:tcW w:w="1025" w:type="dxa"/>
+          </w:tcPr>
+          <w:p>
+            <w:pPr>
+              <w:pStyle w:val="Tblzat"/>
+              <w:rPr>
+                <w:rStyle w:val="Strong"/>
+                <w:b/>
+                <w:bCs w:val="0"/>
+              </w:rPr>
+            </w:pPr>
+            <w:r>
+              <w:rPr>
+                <w:rStyle w:val="Strong"/>
+                <w:b/>
+                <w:bCs w:val="0"/>
+              </w:rPr>
+              <w:t>Verzió</w:t>
+            </w:r>
+          </w:p>
+        </w:tc>
+        <w:tc>
+          <w:tcPr>
+            <w:tcW w:w="1985" w:type="dxa"/>
+          </w:tcPr>
+          <w:p>
+            <w:pPr>
+              <w:pStyle w:val="Tblzat"/>
+              <w:rPr>
+                <w:rStyle w:val="Strong"/>
+                <w:b/>
+                <w:bCs w:val="0"/>
+              </w:rPr>
+            </w:pPr>
+            <w:r>
+              <w:rPr>
+                <w:rStyle w:val="Strong"/>
+                <w:b/>
+                <w:bCs w:val="0"/>
+              </w:rPr>
+              <w:t>Publikálás éve</w:t>
+            </w:r>
+          </w:p>
+        </w:tc>
+        <w:tc>
+          <w:tcPr>
+            <w:tcW w:w="5495" w:type="dxa"/>
+          </w:tcPr>
+          <w:p>
+            <w:pPr>
+              <w:pStyle w:val="Tblzat"/>
+              <w:rPr>
+                <w:rStyle w:val="Strong"/>
+                <w:b/>
+                <w:bCs w:val="0"/>
+              </w:rPr>
+            </w:pPr>
+            <w:r>
+              <w:rPr>
+                <w:rStyle w:val="Strong"/>
+                <w:b/>
+                <w:bCs w:val="0"/>
+              </w:rPr>
+              <w:t>A s</w:t>
+            </w:r>
+            <w:r>
+              <w:rPr>
+                <w:rStyle w:val="Strong"/>
+                <w:b/>
+                <w:bCs w:val="0"/>
+              </w:rPr>
+              <w:t>zabvány</w:t>
+            </w:r>
+            <w:r>
+              <w:rPr>
+                <w:rStyle w:val="Strong"/>
+                <w:b/>
+                <w:bCs w:val="0"/>
+              </w:rPr>
+              <w:t xml:space="preserve"> fontosabb elemei</w:t>
+            </w:r>
+          </w:p>
+        </w:tc>
+      </w:tr>
+      <w:tr>
+        <w:tc>
+          <w:tcPr>
+            <w:tcW w:w="1025" w:type="dxa"/>
+          </w:tcPr>
+          <w:p>
+            <w:pPr>
+              <w:pStyle w:val="Tblzat"/>
+            </w:pPr>
+            <w:r>
+              <w:t>1</w:t>
+            </w:r>
+          </w:p>
+        </w:tc>
+        <w:tc>
+          <w:tcPr>
+            <w:tcW w:w="1985" w:type="dxa"/>
+          </w:tcPr>
+          <w:p>
+            <w:pPr>
+              <w:pStyle w:val="Tblzat"/>
+            </w:pPr>
+            <w:r>
+              <w:t>1997</w:t>
+            </w:r>
+          </w:p>
+        </w:tc>
+        <w:tc>
+          <w:tcPr>
+            <w:tcW w:w="5495" w:type="dxa"/>
+          </w:tcPr>
+          <w:p>
+            <w:pPr>
+              <w:pStyle w:val="Tblzat"/>
+              <w:jc w:val="left"/>
+            </w:pPr>
+            <w:r>
+              <w:t>A nyelv első szabványosított kiadása</w:t>
+            </w:r>
+          </w:p>
+        </w:tc>
+      </w:tr>
+      <w:tr>
+        <w:tc>
+          <w:tcPr>
+            <w:tcW w:w="1025" w:type="dxa"/>
+          </w:tcPr>
+          <w:p>
+            <w:pPr>
+              <w:pStyle w:val="Tblzat"/>
+            </w:pPr>
+            <w:r>
+              <w:t>2</w:t>
+            </w:r>
+          </w:p>
+        </w:tc>
+        <w:tc>
+          <w:tcPr>
+            <w:tcW w:w="1985" w:type="dxa"/>
+          </w:tcPr>
+          <w:p>
+            <w:pPr>
+              <w:pStyle w:val="Tblzat"/>
+            </w:pPr>
+            <w:r>
+              <w:t>1998</w:t>
+            </w:r>
+          </w:p>
+        </w:tc>
+        <w:tc>
+          <w:tcPr>
+            <w:tcW w:w="5495" w:type="dxa"/>
+          </w:tcPr>
+          <w:p>
+            <w:pPr>
+              <w:pStyle w:val="Tblzat"/>
+              <w:jc w:val="left"/>
+            </w:pPr>
+            <w:r>
+              <w:t>Kisebb módosítások</w:t>
+            </w:r>
+            <w:r>
+              <w:t xml:space="preserve"> az ISO/IEC-szabványért</w:t>
+            </w:r>
+          </w:p>
+        </w:tc>
+      </w:tr>
+      <w:tr>
+        <w:tc>
+          <w:tcPr>
+            <w:tcW w:w="1025" w:type="dxa"/>
+          </w:tcPr>
+          <w:p>
+            <w:pPr>
+              <w:pStyle w:val="Tblzat"/>
+            </w:pPr>
+            <w:r>
+              <w:t>3</w:t>
+            </w:r>
+          </w:p>
+        </w:tc>
+        <w:tc>
+          <w:tcPr>
+            <w:tcW w:w="1985" w:type="dxa"/>
+          </w:tcPr>
+          <w:p>
+            <w:pPr>
+              <w:pStyle w:val="Tblzat"/>
+            </w:pPr>
+            <w:r>
+              <w:t>1999</w:t>
+            </w:r>
+          </w:p>
+        </w:tc>
+        <w:tc>
+          <w:tcPr>
+            <w:tcW w:w="5495" w:type="dxa"/>
+          </w:tcPr>
+          <w:p>
+            <w:pPr>
+              <w:pStyle w:val="Tblzat"/>
+              <w:jc w:val="left"/>
+            </w:pPr>
+            <w:r>
+              <w:t>Try-catch-típusú k</w:t>
+            </w:r>
+            <w:r>
+              <w:t>ivételkezelés</w:t>
+            </w:r>
+            <w:r>
+              <w:t xml:space="preserve">, </w:t>
+            </w:r>
+            <w:r>
+              <w:t xml:space="preserve">stringek </w:t>
+            </w:r>
+            <w:r>
+              <w:t>kényelmesebb kezelése</w:t>
+            </w:r>
+            <w:r>
+              <w:t xml:space="preserve">, </w:t>
+            </w:r>
+            <w:r>
+              <w:t>reguláris kifejezések</w:t>
+            </w:r>
+          </w:p>
+        </w:tc>
+      </w:tr>
+      <w:tr>
+        <w:tc>
+          <w:tcPr>
+            <w:tcW w:w="1025" w:type="dxa"/>
+          </w:tcPr>
+          <w:p>
+            <w:pPr>
+              <w:pStyle w:val="Tblzat"/>
+            </w:pPr>
+            <w:r>
+              <w:t>4</w:t>
+            </w:r>
+          </w:p>
+        </w:tc>
+        <w:tc>
+          <w:tcPr>
+            <w:tcW w:w="1985" w:type="dxa"/>
+          </w:tcPr>
+          <w:p>
+            <w:pPr>
+              <w:pStyle w:val="Tblzat"/>
+            </w:pPr>
+            <w:r>
+              <w:t>—</w:t>
+            </w:r>
+          </w:p>
+        </w:tc>
+        <w:tc>
+          <w:tcPr>
+            <w:tcW w:w="5495" w:type="dxa"/>
+          </w:tcPr>
+          <w:p>
+            <w:pPr>
+              <w:pStyle w:val="Tblzat"/>
+              <w:jc w:val="left"/>
+              <w:rPr>
+                <w:i/>
+              </w:rPr>
+            </w:pPr>
+            <w:r>
+              <w:rPr>
+                <w:i/>
+              </w:rPr>
+              <w:t>N</w:t>
+            </w:r>
+            <w:r>
+              <w:rPr>
+                <w:i/>
+              </w:rPr>
+              <w:t>em lett kiadva</w:t>
+            </w:r>
+          </w:p>
+        </w:tc>
+      </w:tr>
+      <w:tr>
+        <w:tc>
+          <w:tcPr>
+            <w:tcW w:w="1025" w:type="dxa"/>
+          </w:tcPr>
+          <w:p>
+            <w:pPr>
+              <w:pStyle w:val="Tblzat"/>
+            </w:pPr>
+            <w:r>
+              <w:t>5</w:t>
+            </w:r>
+          </w:p>
+        </w:tc>
+        <w:tc>
+          <w:tcPr>
+            <w:tcW w:w="1985" w:type="dxa"/>
+          </w:tcPr>
+          <w:p>
+            <w:pPr>
+              <w:pStyle w:val="Tblzat"/>
+            </w:pPr>
+            <w:r>
+              <w:t>2009</w:t>
+            </w:r>
+          </w:p>
+        </w:tc>
+        <w:tc>
+          <w:tcPr>
+            <w:tcW w:w="5495" w:type="dxa"/>
+          </w:tcPr>
+          <w:p>
+            <w:pPr>
+              <w:pStyle w:val="Tblzat"/>
+              <w:jc w:val="left"/>
+            </w:pPr>
+            <w:r>
+              <w:t xml:space="preserve">Reflection, </w:t>
+            </w:r>
+            <w:r>
+              <w:t>strict mode, JSON-támogatás</w:t>
+            </w:r>
+          </w:p>
+        </w:tc>
+      </w:tr>
+      <w:tr>
+        <w:tc>
+          <w:tcPr>
+            <w:tcW w:w="1025" w:type="dxa"/>
+          </w:tcPr>
+          <w:p>
+            <w:pPr>
+              <w:pStyle w:val="Tblzat"/>
+              <w:rPr>
+                <w:b/>
+              </w:rPr>
+            </w:pPr>
+            <w:r>
+              <w:rPr>
+                <w:b/>
+              </w:rPr>
+              <w:t>5.1</w:t>
+            </w:r>
+          </w:p>
+        </w:tc>
+        <w:tc>
+          <w:tcPr>
+            <w:tcW w:w="1985" w:type="dxa"/>
+          </w:tcPr>
+          <w:p>
+            <w:pPr>
+              <w:pStyle w:val="Tblzat"/>
+              <w:rPr>
+                <w:b/>
+              </w:rPr>
+            </w:pPr>
+            <w:r>
+              <w:rPr>
+                <w:b/>
+              </w:rPr>
+              <w:t>2011</w:t>
+            </w:r>
+          </w:p>
+        </w:tc>
+        <w:tc>
+          <w:tcPr>
+            <w:tcW w:w="5495" w:type="dxa"/>
+          </w:tcPr>
+          <w:p>
+            <w:pPr>
+              <w:pStyle w:val="Tblzat"/>
+              <w:jc w:val="left"/>
+              <w:rPr>
+                <w:b/>
+              </w:rPr>
+            </w:pPr>
+            <w:r>
+              <w:rPr>
+                <w:b/>
+              </w:rPr>
+              <w:t>Teljes egyeztetés az ISO/IEC-szabvánnyal</w:t>
+            </w:r>
+          </w:p>
+        </w:tc>
+      </w:tr>
+      <w:tr>
+        <w:tc>
+          <w:tcPr>
+            <w:tcW w:w="1025" w:type="dxa"/>
+          </w:tcPr>
+          <w:p>
+            <w:pPr>
+              <w:pStyle w:val="Tblzat"/>
+            </w:pPr>
+            <w:r>
+              <w:t>6</w:t>
+            </w:r>
+          </w:p>
+        </w:tc>
+        <w:tc>
+          <w:tcPr>
+            <w:tcW w:w="1985" w:type="dxa"/>
+          </w:tcPr>
+          <w:p>
+            <w:pPr>
+              <w:pStyle w:val="Tblzat"/>
+            </w:pPr>
+            <w:r>
+              <w:t>2015</w:t>
+            </w:r>
+          </w:p>
+        </w:tc>
+        <w:tc>
+          <w:tcPr>
+            <w:tcW w:w="5495" w:type="dxa"/>
+          </w:tcPr>
+          <w:p>
+            <w:pPr>
+              <w:pStyle w:val="Tblzat"/>
+              <w:jc w:val="left"/>
+            </w:pPr>
+            <w:r>
+              <w:t>Új szintaxiselemek</w:t>
+            </w:r>
+            <w:r>
+              <w:t xml:space="preserve"> (osztályok és modulok), iterátorok</w:t>
+            </w:r>
+            <w:r>
+              <w:t>, generátorok, kollekciók, teljes reflection</w:t>
+            </w:r>
+          </w:p>
+        </w:tc>
+      </w:tr>
+      <w:tr>
+        <w:tc>
+          <w:tcPr>
+            <w:tcW w:w="1025" w:type="dxa"/>
+          </w:tcPr>
+          <w:p>
+            <w:pPr>
+              <w:pStyle w:val="Tblzat"/>
+            </w:pPr>
+            <w:r>
+              <w:t>7</w:t>
+            </w:r>
+          </w:p>
+        </w:tc>
+        <w:tc>
+          <w:tcPr>
+            <w:tcW w:w="1985" w:type="dxa"/>
+          </w:tcPr>
+          <w:p>
+            <w:pPr>
+              <w:pStyle w:val="Tblzat"/>
+            </w:pPr>
+            <w:r>
+              <w:t>—</w:t>
+            </w:r>
+          </w:p>
+        </w:tc>
+        <w:tc>
+          <w:tcPr>
+            <w:tcW w:w="5495" w:type="dxa"/>
+          </w:tcPr>
+          <w:p>
+            <w:pPr>
+              <w:pStyle w:val="Tblzat"/>
+              <w:jc w:val="left"/>
+              <w:rPr>
+                <w:i/>
+              </w:rPr>
+            </w:pPr>
+            <w:r>
+              <w:rPr>
+                <w:i/>
+              </w:rPr>
+              <w:t>F</w:t>
+            </w:r>
+            <w:r>
+              <w:rPr>
+                <w:i/>
+              </w:rPr>
+              <w:t>ejlesztés alatt</w:t>
+            </w:r>
+          </w:p>
+        </w:tc>
+      </w:tr>
+    </w:tbl>
+    <w:p>
+      <w:pPr>
+        <w:pStyle w:val="Tblzatutni"/>
+        <w:jc w:val="center"/>
+      </w:pPr>
+      <w:fldSimple w:instr=" STYLEREF 1 \s ">
+        <w:r>
+          <w:rPr>
+            <w:noProof/>
+          </w:rPr>
+          <w:t>2</w:t>
+        </w:r>
+      </w:fldSimple>
+      <w:r>
+        <w:t>.</w:t>
+      </w:r>
+      <w:fldSimple w:instr=" SEQ táblázat \* ARABIC \s 1 ">
+        <w:r>
+          <w:rPr>
+            <w:noProof/>
+          </w:rPr>
+          <w:t>1</w:t>
+        </w:r>
+      </w:fldSimple>
+      <w:r>
+        <w:t>. táblázat. Az ECMAScript fejlődéstörténete</w:t>
+      </w:r>
+    </w:p>
+    <w:p>
+      <w:pPr>
+        <w:rPr>
+          <w:i/>
+        </w:rPr>
+      </w:pPr>
+      <w:r>
+        <w:t>Jelenleg a táblázatban félkövéren jelölt 5.1-es a legelterjedtebb JavaScript-verzió, a legtöbb böngésző támogatja.</w:t>
+      </w:r>
+      <w:r>
+        <w:t xml:space="preserve"> A továbbiakban </w:t>
+      </w:r>
+      <w:r>
+        <w:rPr>
+          <w:i/>
+        </w:rPr>
+        <w:t>JavaScript/plain JavaScript</w:t>
+      </w:r>
+      <w:r>
+        <w:rPr>
+          <w:i/>
+        </w:rPr>
+        <w:t>/JS</w:t>
+      </w:r>
+      <w:r>
+        <w:t xml:space="preserve"> néven erre fogok hivatkozni.</w:t>
+      </w:r>
+      <w:r>
+        <w:rPr>
+          <w:i/>
+        </w:rPr>
+        <w:t xml:space="preserve"> </w:t>
+      </w:r>
+    </w:p>
+    <w:p>
+      <w:pPr>
+        <w:pStyle w:val="Heading2"/>
+      </w:pPr>
+      <w:r>
+        <w:t>Átjárás a szabványok között</w:t>
+      </w:r>
+    </w:p>
+    <w:p>
+      <w:r>
+        <w:t>Az egyes JavaScript-szabványok közötti átjárás ma leginkább az ECMAScript 6 (a továbbiakban: ES6)</w:t>
+      </w:r>
+      <w:r>
+        <w:t xml:space="preserve"> és a plain JavaScript közötti átjárásra korlátozódik.</w:t>
+      </w:r>
+    </w:p>
+    <w:p>
+      <w:r>
+        <w:t xml:space="preserve">Az ES6 a fejlesztők körében </w:t>
+      </w:r>
+      <w:r>
+        <w:t>kényelmes, új szintaxisa miatt hamar</w:t>
+      </w:r>
+      <w:r>
+        <w:t xml:space="preserve"> </w:t>
+      </w:r>
+      <w:r>
+        <w:t>elterjedt.</w:t>
+      </w:r>
+      <w:r>
+        <w:t xml:space="preserve"> </w:t>
+      </w:r>
+      <w:r>
+        <w:t>Kliens-oldali általános kliens-oldali támogatottsága ma még azonban nem létezik. A probléma megoldására jött létre az ún. transpiling fogalma.</w:t>
+      </w:r>
+    </w:p>
+    <w:p>
+      <w:pPr>
+        <w:ind w:left="576"/>
+        <w:rPr>
+          <w:i/>
+        </w:rPr>
+      </w:pPr>
+      <w:r>
+        <w:rPr>
+          <w:b/>
+          <w:i/>
+        </w:rPr>
+        <w:t xml:space="preserve">Definíció [transpiling]: </w:t>
+      </w:r>
+      <w:r>
+        <w:rPr>
+          <w:i/>
+        </w:rPr>
+        <w:t>Olyan kódfordítási folyamat, melynek kimenete</w:t>
+      </w:r>
+      <w:r>
+        <w:rPr>
+          <w:i/>
+        </w:rPr>
+        <w:t xml:space="preserve"> forráskód</w:t>
+      </w:r>
+      <w:r>
+        <w:rPr>
+          <w:i/>
+        </w:rPr>
+        <w:t>.</w:t>
+      </w:r>
+    </w:p>
+    <w:p>
+      <w:r>
+        <w:t>A mai e</w:t>
+      </w:r>
+      <w:r>
+        <w:t>lterjedt ECMAScript- és JavaScript-transpilerek</w:t>
+      </w:r>
+      <w:r>
+        <w:t xml:space="preserve"> már </w:t>
+      </w:r>
+      <w:r>
+        <w:t>nem csak egy funkciót látnak el: egész eszköztárak, keretrendszerek épültek rájuk, melyek saját,</w:t>
+      </w:r>
+      <w:r>
+        <w:t xml:space="preserve"> általunk fejlesztett</w:t>
+      </w:r>
+      <w:r>
+        <w:t xml:space="preserve"> plugineken kívül </w:t>
+      </w:r>
+      <w:r>
+        <w:t xml:space="preserve">az egész JavaScript-közösség által fejlesztett és elérhetővé tett </w:t>
+      </w:r>
+      <w:r>
+        <w:t>kiegészítőkkel is</w:t>
+      </w:r>
+      <w:r>
+        <w:t xml:space="preserve"> bővíthetünk, az ES6–JS-transpiling folyamatot </w:t>
+      </w:r>
+      <w:r>
+        <w:t xml:space="preserve">jelentősen </w:t>
+      </w:r>
+      <w:r>
+        <w:t>kiterjesztve ezzel.</w:t>
+      </w:r>
+    </w:p>
+    <w:p>
+      <w:r>
+        <w:t xml:space="preserve">Látható, hogy a funkciók keveredésével egyáltalán nem egyértelmű, hogy melyik eszköztárnak mi a pontos feladata. E dolgozatnak nem felelőssége eligazodni az egyes ECMAScript-verziók közötti fordítók, illetve eszköztárak között, </w:t>
+      </w:r>
+      <w:r>
+        <w:t xml:space="preserve">a témakör </w:t>
+      </w:r>
+      <w:r>
+        <w:t xml:space="preserve">kódanalízis szempontjából </w:t>
+      </w:r>
+      <w:r>
+        <w:t xml:space="preserve">azonban </w:t>
+      </w:r>
+      <w:r>
+        <w:t>jelentős kitekintés.</w:t>
+      </w:r>
+    </w:p>
+    <w:p>
+      <w:pPr>
+        <w:pStyle w:val="Heading2"/>
+      </w:pPr>
+      <w:r>
+        <w:lastRenderedPageBreak/>
         <w:t>Analízis-eszköztárak támogatottsága a JavaScript-szcénán belül</w:t>
       </w:r>
     </w:p>
     <w:p>
+      <w:r>
+        <w:t>A hozzáférhető analízis-eszköztárak száma az egyes transpilerek</w:t>
+      </w:r>
+      <w:r>
+        <w:t xml:space="preserve"> és kiegészítőik számához</w:t>
+      </w:r>
+      <w:r>
+        <w:t xml:space="preserve"> hasonlóan jelentős.</w:t>
+      </w:r>
+      <w:r>
+        <w:t xml:space="preserve"> A JavaScript utóbbi években történt jelentős ívű felfutása miatt rengeteg eszköz jelent meg az interneten. Ezek többsége alacsony minőséget és nem kiemelkedő funkciókat biztosít.</w:t>
+      </w:r>
+    </w:p>
+    <w:p>
+      <w:pPr>
+        <w:pStyle w:val="Heading3"/>
+      </w:pPr>
+      <w:r>
+        <w:t>Statikus eszköztárak</w:t>
+      </w:r>
+    </w:p>
+    <w:p>
+      <w:r>
+        <w:t>A fejezet eddigi olvasatából nyilvánvalóan tükröződik, hogy a JavaScript dinamikus nyelv.</w:t>
+      </w:r>
+      <w:r>
+        <w:t xml:space="preserve"> A dinamikus és gyenge típusosság, a fordítási idejű típusellenőrzés hiánya, valamint a futási időben futtatható tetszőleges kód „futtatásának” lehetősége felveti a kérdést, hogy érdemes-e statikus analízist végezni JavaScript-kódon.</w:t>
+      </w:r>
+    </w:p>
+    <w:p>
+      <w:r>
+        <w:t xml:space="preserve">A fentiek ellenére a </w:t>
+      </w:r>
+      <w:r>
+        <w:t xml:space="preserve">JavaScript jelentős számú statikus analízis </w:t>
+      </w:r>
+      <w:r>
+        <w:t xml:space="preserve">eszköztárral rendelkezik. </w:t>
+      </w:r>
+      <w:r>
+        <w:t xml:space="preserve">A fejlesztést közvetlenül </w:t>
+      </w:r>
+      <w:r>
+        <w:t>támogató</w:t>
+      </w:r>
+      <w:r>
+        <w:t xml:space="preserve"> eszközök – szintaktikai szabályellenőrzők, típusellenőrzők – mellett </w:t>
+      </w:r>
+      <w:r>
+        <w:t>nagyszámú végletekig optimalizált AST-eszköztár és CFG-transzformátor áll rendelkezésünkre.</w:t>
+      </w:r>
+      <w:r>
+        <w:t xml:space="preserve"> Ez utóbbiakra saját analízis-keretrendszert</w:t>
+      </w:r>
+      <w:r>
+        <w:t xml:space="preserve"> építhetünk,</w:t>
+      </w:r>
+      <w:r>
+        <w:t xml:space="preserve"> melynek segítségével tetszőleges statikus analízisre lehetőségünk nyílik</w:t>
+      </w:r>
+      <w:r>
+        <w:t>.</w:t>
+      </w:r>
+    </w:p>
+    <w:bookmarkEnd w:id="7"/>
+    <w:p>
       <w:pPr>
         <w:pStyle w:val="Heading2"/>
       </w:pPr>
       <w:r>
+        <w:t>AST</w:t>
+      </w:r>
+      <w:r>
+        <w:t>-generálás, bejárás és manipuláció</w:t>
+      </w:r>
+    </w:p>
+    <w:p>
+      <w:r>
+        <w:t>AST generálásával létrejön a programunk egy absztrakt reprezentác</w:t>
+      </w:r>
+      <w:r>
+        <w:t xml:space="preserve">iója. Álljon itt egy rendkívül egyszerű </w:t>
+      </w:r>
+      <w:r>
+        <w:t>JavaScript-kód:</w:t>
+      </w:r>
+    </w:p>
+    <w:p>
+      <w:pPr>
+        <w:pStyle w:val="Kd"/>
+      </w:pPr>
+      <w:r>
+        <w:t>function z() {</w:t>
+      </w:r>
+    </w:p>
+    <w:p>
+      <w:pPr>
+        <w:pStyle w:val="Kd"/>
+      </w:pPr>
+      <w:r>
+        <w:tab/>
+        <w:t>return 2;</w:t>
+      </w:r>
+    </w:p>
+    <w:p>
+      <w:pPr>
+        <w:pStyle w:val="Kd"/>
+      </w:pPr>
+      <w:r>
+        <w:t>}</w:t>
+      </w:r>
+    </w:p>
+    <w:p>
+      <w:pPr>
+        <w:pStyle w:val="Kd"/>
+      </w:pPr>
+    </w:p>
+    <w:p>
+      <w:pPr>
+        <w:pStyle w:val="Kd"/>
+      </w:pPr>
+      <w:r>
+        <w:t>z();</w:t>
+      </w:r>
+    </w:p>
+    <w:p>
+      <w:r>
+        <w:t>E</w:t>
+      </w:r>
+      <w:r>
+        <w:t xml:space="preserve"> fenti, 4 soros kódunk JSON-formátumban megjelenített AST-je</w:t>
+      </w:r>
+      <w:r>
+        <w:t xml:space="preserve"> 106 sor</w:t>
+      </w:r>
+      <w:r>
+        <w:t>, ez látható</w:t>
+      </w:r>
+      <w:r>
+        <w:t xml:space="preserve"> az</w:t>
+      </w:r>
+      <w:r>
+        <w:t xml:space="preserve"> </w:t>
+      </w:r>
+      <w:r>
+        <w:rPr>
+          <w:b/>
+        </w:rPr>
+        <w:fldChar w:fldCharType="begin"/>
+      </w:r>
+      <w:r>
+        <w:rPr>
+          <w:b/>
+        </w:rPr>
+        <w:instrText xml:space="preserve"> REF fuggelek_a \h </w:instrText>
+      </w:r>
+      <w:r>
+        <w:rPr>
+          <w:b/>
+        </w:rPr>
+      </w:r>
+      <w:r>
+        <w:rPr>
+          <w:b/>
+        </w:rPr>
+        <w:instrText xml:space="preserve"> \* MERGEFORMAT </w:instrText>
+      </w:r>
+      <w:r>
+        <w:rPr>
+          <w:b/>
+        </w:rPr>
+        <w:fldChar w:fldCharType="separate"/>
+      </w:r>
+      <w:r>
+        <w:rPr>
+          <w:b/>
+        </w:rPr>
+        <w:t>A) függelék</w:t>
+      </w:r>
+      <w:r>
+        <w:rPr>
+          <w:b/>
+        </w:rPr>
+        <w:fldChar w:fldCharType="end"/>
+      </w:r>
+      <w:r>
+        <w:t>ben</w:t>
+      </w:r>
+      <w:r>
+        <w:t>.</w:t>
+      </w:r>
+      <w:r>
+        <w:t xml:space="preserve"> </w:t>
+      </w:r>
+      <w:r>
+        <w:t>Az AST</w:t>
+      </w:r>
+      <w:r>
+        <w:t xml:space="preserve"> kinyeréséhez külső eszköztárat használtam, </w:t>
+      </w:r>
+      <w:r>
+        <w:t xml:space="preserve">ennek használatára </w:t>
+      </w:r>
+      <w:r>
+        <w:t xml:space="preserve">később </w:t>
+      </w:r>
+      <w:r>
+        <w:t xml:space="preserve">részletesen ki </w:t>
+      </w:r>
+      <w:r>
+        <w:t>fogok</w:t>
+      </w:r>
+      <w:r>
+        <w:t xml:space="preserve"> térni</w:t>
+      </w:r>
+      <w:r>
+        <w:t>.</w:t>
+      </w:r>
+    </w:p>
+    <w:p>
+      <w:r>
+        <w:t xml:space="preserve">Az AST kinyerése után </w:t>
+      </w:r>
+      <w:r>
+        <w:t xml:space="preserve">a legtöbb eszköztár egyszerűen biztosítja, hogy </w:t>
+      </w:r>
+      <w:r>
+        <w:t xml:space="preserve">a fa különböző, </w:t>
+      </w:r>
+      <w:r>
+        <w:t>analízisünk szempontjából nem</w:t>
+      </w:r>
+      <w:r>
+        <w:t xml:space="preserve"> jelentős tulajdonságaira </w:t>
+      </w:r>
+      <w:r>
+        <w:t>szűrőfeltételeket állítsunk fel, eliminálva az így keletkező AST-ből a felesleges adatokat.</w:t>
+      </w:r>
+    </w:p>
+    <w:p>
+      <w:r>
+        <w:t>A szűrés utáni validáció biztosítja azt, hogy a kinyert AST egy érvényes ECMAScript</w:t>
+      </w:r>
+      <w:r>
+        <w:t xml:space="preserve">- vagy </w:t>
+      </w:r>
+      <w:r>
+        <w:t>JavaScript-programot reprezentál, tehát egyértelműen megfeleltethető egy olyan programnak, amit le lehet futtatni</w:t>
+      </w:r>
+      <w:r>
+        <w:t xml:space="preserve"> a verziójának megfelelő futtatókörnyezetben</w:t>
+      </w:r>
+      <w:r>
+        <w:t>.</w:t>
+      </w:r>
+      <w:r>
+        <w:t xml:space="preserve"> Ez az analízisünk minden fázisában jelentős lépés, hiszen így bizonyosodhatunk meg arról, hogy a manipulációs műveleteink során nem sérült az eredeti reprezentációnk.</w:t>
+      </w:r>
+    </w:p>
+    <w:p>
+      <w:r>
+        <w:t xml:space="preserve">Ezek után a fa bejárásával </w:t>
+      </w:r>
+      <w:r>
+        <w:t>végezhet</w:t>
+      </w:r>
+      <w:r>
+        <w:t>ü</w:t>
+      </w:r>
+      <w:r>
+        <w:t>n</w:t>
+      </w:r>
+      <w:r>
+        <w:t>k</w:t>
+      </w:r>
+      <w:r>
+        <w:t xml:space="preserve"> </w:t>
+      </w:r>
+      <w:r>
+        <w:t>effektív analízist a forráskódunkon.</w:t>
+      </w:r>
+      <w:r>
+        <w:t xml:space="preserve"> E</w:t>
+      </w:r>
+      <w:r>
+        <w:t xml:space="preserve">gy AST bejárása során biztosan nyerhetünk többek között: </w:t>
+      </w:r>
+      <w:r>
+        <w:t xml:space="preserve">információt </w:t>
+      </w:r>
+      <w:r>
+        <w:t xml:space="preserve">arról, hogy az egyes </w:t>
+      </w:r>
+      <w:r>
+        <w:t>kifejezések hol kezdődnek, és hol érnek véget</w:t>
+      </w:r>
+      <w:r>
+        <w:t xml:space="preserve">, </w:t>
+      </w:r>
+      <w:r>
+        <w:t>valamint</w:t>
+      </w:r>
+      <w:r>
+        <w:t xml:space="preserve"> </w:t>
+      </w:r>
+      <w:r>
+        <w:t xml:space="preserve">milyen logika szerint vannak csoportosítva; </w:t>
+      </w:r>
+      <w:r>
+        <w:t>átfogó képet a kód általános felépítéséről; egy olyan struktúrát, amely</w:t>
+      </w:r>
+      <w:r>
+        <w:t xml:space="preserve">nek segítségével </w:t>
+      </w:r>
+      <w:r>
+        <w:t xml:space="preserve"> a</w:t>
+      </w:r>
+      <w:r>
+        <w:t xml:space="preserve"> </w:t>
+      </w:r>
+      <w:r>
+        <w:t>programunk kódja a kód</w:t>
+      </w:r>
+      <w:r>
+        <w:t xml:space="preserve"> konkrét string-reprezentáció</w:t>
+      </w:r>
+      <w:r>
+        <w:t>ja</w:t>
+      </w:r>
+      <w:r>
+        <w:t xml:space="preserve"> nélkül transzformálható</w:t>
+      </w:r>
+      <w:r>
+        <w:t>.</w:t>
+      </w:r>
+    </w:p>
+    <w:p>
+      <w:pPr>
+        <w:pStyle w:val="Heading2"/>
+      </w:pPr>
+      <w:bookmarkStart w:id="8" w:name="_Toc452026600"/>
+      <w:bookmarkEnd w:id="8"/>
+      <w:r>
+        <w:lastRenderedPageBreak/>
+        <w:t>CFG</w:t>
+      </w:r>
+      <w:r>
+        <w:t>-generálás</w:t>
+      </w:r>
+    </w:p>
+    <w:p>
+      <w:r>
+        <w:t>A legtöbb elérhető eszköztár AST</w:t>
+      </w:r>
+      <w:r>
+        <w:t>-transzformáció segítségével</w:t>
+      </w:r>
+      <w:r>
+        <w:t xml:space="preserve"> készít</w:t>
+      </w:r>
+      <w:r>
+        <w:t xml:space="preserve"> CFG-t</w:t>
+      </w:r>
+      <w:r>
+        <w:t>.</w:t>
+      </w:r>
+      <w:r>
+        <w:t xml:space="preserve"> Tekintsük az alábbi, szintén nagyon egyszerű JavaScript-kódot:</w:t>
+      </w:r>
+    </w:p>
+    <w:p>
+      <w:pPr>
+        <w:pStyle w:val="Kd"/>
+      </w:pPr>
+      <w:r>
+        <w:t>function x() {</w:t>
+      </w:r>
+    </w:p>
+    <w:p>
+      <w:pPr>
+        <w:pStyle w:val="Kd"/>
+      </w:pPr>
+      <w:r>
+        <w:tab/>
+        <w:t>return 2;</w:t>
+      </w:r>
+    </w:p>
+    <w:p>
+      <w:pPr>
+        <w:pStyle w:val="Kd"/>
+      </w:pPr>
+      <w:r>
+        <w:t>}</w:t>
+      </w:r>
+    </w:p>
+    <w:p>
+      <w:pPr>
+        <w:pStyle w:val="Kd"/>
+      </w:pPr>
+    </w:p>
+    <w:p>
+      <w:pPr>
+        <w:pStyle w:val="Kd"/>
+      </w:pPr>
+      <w:r>
+        <w:t>function y(p) {</w:t>
+      </w:r>
+    </w:p>
+    <w:p>
+      <w:pPr>
+        <w:pStyle w:val="Kd"/>
+      </w:pPr>
+      <w:r>
+        <w:tab/>
+        <w:t>if (p === 3) {</w:t>
+      </w:r>
+    </w:p>
+    <w:p>
+      <w:pPr>
+        <w:pStyle w:val="Kd"/>
+      </w:pPr>
+      <w:r>
+        <w:tab/>
+      </w:r>
+      <w:r>
+        <w:tab/>
+        <w:t>return 3;</w:t>
+      </w:r>
+    </w:p>
+    <w:p>
+      <w:pPr>
+        <w:pStyle w:val="Kd"/>
+      </w:pPr>
+      <w:r>
+        <w:tab/>
+        <w:t>}</w:t>
+      </w:r>
+    </w:p>
+    <w:p>
+      <w:pPr>
+        <w:pStyle w:val="Kd"/>
+      </w:pPr>
+    </w:p>
+    <w:p>
+      <w:pPr>
+        <w:pStyle w:val="Kd"/>
+      </w:pPr>
+      <w:r>
+        <w:tab/>
+        <w:t>return "not 3";</w:t>
+      </w:r>
+    </w:p>
+    <w:p>
+      <w:pPr>
+        <w:pStyle w:val="Kd"/>
+      </w:pPr>
+      <w:r>
+        <w:t>}</w:t>
+      </w:r>
+    </w:p>
+    <w:p>
+      <w:pPr>
+        <w:pStyle w:val="Kd"/>
+      </w:pPr>
+    </w:p>
+    <w:p>
+      <w:pPr>
+        <w:pStyle w:val="Kd"/>
+      </w:pPr>
+      <w:r>
+        <w:t>function z() {</w:t>
+      </w:r>
+    </w:p>
+    <w:p>
+      <w:pPr>
+        <w:pStyle w:val="Kd"/>
+      </w:pPr>
+      <w:r>
+        <w:tab/>
+        <w:t>x();</w:t>
+      </w:r>
+    </w:p>
+    <w:p>
+      <w:pPr>
+        <w:pStyle w:val="Kd"/>
+      </w:pPr>
+      <w:r>
+        <w:tab/>
+        <w:t>y();</w:t>
+      </w:r>
+    </w:p>
+    <w:p>
+      <w:pPr>
+        <w:pStyle w:val="Kd"/>
+      </w:pPr>
+      <w:r>
+        <w:t>}</w:t>
+      </w:r>
+    </w:p>
+    <w:p>
+      <w:pPr>
+        <w:pStyle w:val="Kd"/>
+      </w:pPr>
+    </w:p>
+    <w:p>
+      <w:pPr>
+        <w:pStyle w:val="Kd"/>
+      </w:pPr>
+      <w:r>
+        <w:t>z();</w:t>
+      </w:r>
+    </w:p>
+    <w:p>
+      <w:r>
+        <w:t xml:space="preserve">A fenti kód </w:t>
+      </w:r>
+      <w:r>
+        <w:t xml:space="preserve">külső eszköztár által kinyert </w:t>
+      </w:r>
+      <w:r>
+        <w:t xml:space="preserve">CFG-jének egy </w:t>
+      </w:r>
+      <w:r>
+        <w:t xml:space="preserve">ábrázolása a </w:t>
+      </w:r>
+      <w:r>
+        <w:t>2.1 ábrán látható.</w:t>
+      </w:r>
+      <w:r>
+        <w:t xml:space="preserve"> A CFG amellett, hogy ad egy szemléletes áttekintést a program lehetséges lefutási útvonalairól, absztrakt formában lehetőséget ad többet </w:t>
+      </w:r>
+      <w:r>
+        <w:t>között olyan, korábban már tárgyalt kódtulajdonságok detektálására, mint az elérhetetlen kód, vagy bizonyos esetekben a végtelen ciklus.</w:t>
+      </w:r>
+    </w:p>
+    <w:p>
+      <w:pPr>
+        <w:pStyle w:val="Kp"/>
+      </w:pPr>
+      <w:r>
+        <w:rPr>
+          <w:noProof/>
+          <w:lang w:val="en-US"/>
+        </w:rPr>
+        <w:drawing>
+          <wp:inline distT="0" distB="0" distL="0" distR="0" wp14:anchorId="37C2D009" wp14:editId="2D82D611">
+            <wp:extent cx="5299107" cy="2717556"/>
+            <wp:effectExtent l="0" t="0" r="9525" b="635"/>
+            <wp:docPr id="1" name="Picture 1" descr="../estresor/output.png"/>
+            <wp:cNvGraphicFramePr>
+              <a:graphicFrameLocks xmlns:a="http://schemas.openxmlformats.org/drawingml/2006/main" noChangeAspect="1"/>
+            </wp:cNvGraphicFramePr>
+            <a:graphic xmlns:a="http://schemas.openxmlformats.org/drawingml/2006/main">
+              <a:graphicData uri="http://schemas.openxmlformats.org/drawingml/2006/picture">
+                <pic:pic xmlns:pic="http://schemas.openxmlformats.org/drawingml/2006/picture">
+                  <pic:nvPicPr>
+                    <pic:cNvPr id="0" name="Picture 1" descr="../estresor/output.png"/>
+                    <pic:cNvPicPr>
+                      <a:picLocks noChangeAspect="1" noChangeArrowheads="1"/>
+                    </pic:cNvPicPr>
+                  </pic:nvPicPr>
+                  <pic:blipFill>
+                    <a:blip r:embed="rId10">
+                      <a:extLst>
+                        <a:ext uri="{28A0092B-C50C-407E-A947-70E740481C1C}">
+                          <a14:useLocalDpi xmlns:a14="http://schemas.microsoft.com/office/drawing/2010/main" val="0"/>
+                        </a:ext>
+                      </a:extLst>
+                    </a:blip>
+                    <a:srcRect/>
+                    <a:stretch>
+                      <a:fillRect/>
+                    </a:stretch>
+                  </pic:blipFill>
+                  <pic:spPr bwMode="auto">
+                    <a:xfrm>
+                      <a:off x="0" y="0"/>
+                      <a:ext cx="5547931" cy="2845161"/>
+                    </a:xfrm>
+                    <a:prstGeom prst="rect">
+                      <a:avLst/>
+                    </a:prstGeom>
+                    <a:noFill/>
+                    <a:ln>
+                      <a:noFill/>
+                    </a:ln>
+                  </pic:spPr>
+                </pic:pic>
+              </a:graphicData>
+            </a:graphic>
+          </wp:inline>
+        </w:drawing>
+      </w:r>
+    </w:p>
+    <w:p>
+      <w:pPr>
+        <w:pStyle w:val="Caption"/>
+      </w:pPr>
+      <w:r>
+        <w:fldChar w:fldCharType="begin"/>
+      </w:r>
+      <w:r>
+        <w:instrText xml:space="preserve"> STYLEREF 1 \s </w:instrText>
+      </w:r>
+      <w:r>
+        <w:fldChar w:fldCharType="separate"/>
+      </w:r>
+      <w:r>
+        <w:rPr>
+          <w:noProof/>
+        </w:rPr>
+        <w:t>2</w:t>
+      </w:r>
+      <w:r>
+        <w:fldChar w:fldCharType="end"/>
+      </w:r>
+      <w:r>
+        <w:t>.</w:t>
+      </w:r>
+      <w:r>
+        <w:fldChar w:fldCharType="begin"/>
+      </w:r>
+      <w:r>
+        <w:instrText xml:space="preserve"> SEQ ábra \* ARABIC \s 1 </w:instrText>
+      </w:r>
+      <w:r>
+        <w:fldChar w:fldCharType="separate"/>
+      </w:r>
+      <w:r>
+        <w:rPr>
+          <w:noProof/>
+        </w:rPr>
+        <w:t>1</w:t>
+      </w:r>
+      <w:r>
+        <w:rPr>
+          <w:noProof/>
+        </w:rPr>
+        <w:fldChar w:fldCharType="end"/>
+      </w:r>
+      <w:r>
+        <w:t xml:space="preserve">. ábra. Control-Flow Graph a </w:t>
+      </w:r>
+      <w:r>
+        <w:t>fenti példakód alapján.</w:t>
+      </w:r>
+    </w:p>
+    <w:p>
+      <w:pPr>
+        <w:spacing w:before="0" w:after="200"/>
+        <w:jc w:val="left"/>
+        <w:rPr>
+          <w:iCs/>
+          <w:szCs w:val="18"/>
+        </w:rPr>
+      </w:pPr>
+      <w:r>
+        <w:br w:type="page"/>
+      </w:r>
+    </w:p>
+    <w:p>
+      <w:pPr>
+        <w:pStyle w:val="Heading2"/>
+      </w:pPr>
+      <w:r>
+        <w:lastRenderedPageBreak/>
         <w:t>Kódinstrumentáció</w:t>
       </w:r>
-      <w:bookmarkEnd w:id="7"/>
-    </w:p>
-    <w:p>
-      <w:pPr>
-        <w:pStyle w:val="Heading2"/>
-      </w:pPr>
-      <w:bookmarkStart w:id="8" w:name="_Toc452026599"/>
-      <w:r>
-        <w:t>AST-bejárás</w:t>
-      </w:r>
-      <w:bookmarkEnd w:id="8"/>
-    </w:p>
-    <w:p>
-      <w:pPr>
-        <w:pStyle w:val="Heading2"/>
-      </w:pPr>
-      <w:bookmarkStart w:id="9" w:name="_Toc452026600"/>
+    </w:p>
+    <w:p>
+      <w:r>
+        <w:t>Dinamikus analízis során a kódot fel kell készítenünk arra, hogy futás közben vizsgáljuk: el kell látnunk olyan kódtulajdonságokkal, amely lehetővé teszi az analízis számára, hogy a számunkra érdekes kimenetet tudja produkálni.</w:t>
+      </w:r>
+      <w:r>
+        <w:t xml:space="preserve"> </w:t>
+      </w:r>
+      <w:r>
+        <w:t>JavaScriptben ez tipikusan callbackek</w:t>
+      </w:r>
+      <w:r>
+        <w:t xml:space="preserve"> segítségével szokott történni.</w:t>
+      </w:r>
+    </w:p>
+    <w:p>
+      <w:r>
+        <w:t>Tekintsük az alábbi, korábban már vizsgált egyszerű kódunkat:</w:t>
+      </w:r>
+    </w:p>
+    <w:p>
+      <w:pPr>
+        <w:pStyle w:val="Kd"/>
+      </w:pPr>
+      <w:r>
+        <w:t>function x() {</w:t>
+      </w:r>
+    </w:p>
+    <w:p>
+      <w:pPr>
+        <w:pStyle w:val="Kd"/>
+      </w:pPr>
+      <w:r>
+        <w:tab/>
+        <w:t>return 2;</w:t>
+      </w:r>
+    </w:p>
+    <w:p>
+      <w:pPr>
+        <w:pStyle w:val="Kd"/>
+      </w:pPr>
+      <w:r>
+        <w:t>}</w:t>
+      </w:r>
+    </w:p>
+    <w:p>
+      <w:pPr>
+        <w:pStyle w:val="Kd"/>
+      </w:pPr>
+    </w:p>
+    <w:p>
+      <w:pPr>
+        <w:pStyle w:val="Kd"/>
+      </w:pPr>
+      <w:r>
+        <w:t>function y(p) {</w:t>
+      </w:r>
+    </w:p>
+    <w:p>
+      <w:pPr>
+        <w:pStyle w:val="Kd"/>
+      </w:pPr>
+      <w:r>
+        <w:tab/>
+        <w:t>if (p === 3) {</w:t>
+      </w:r>
+    </w:p>
+    <w:p>
+      <w:pPr>
+        <w:pStyle w:val="Kd"/>
+      </w:pPr>
+      <w:r>
+        <w:tab/>
+      </w:r>
+      <w:r>
+        <w:tab/>
+        <w:t>return 3;</w:t>
+      </w:r>
+    </w:p>
+    <w:p>
+      <w:pPr>
+        <w:pStyle w:val="Kd"/>
+      </w:pPr>
+      <w:r>
+        <w:tab/>
+        <w:t>}</w:t>
+      </w:r>
+    </w:p>
+    <w:p>
+      <w:pPr>
+        <w:pStyle w:val="Kd"/>
+      </w:pPr>
+    </w:p>
+    <w:p>
+      <w:pPr>
+        <w:pStyle w:val="Kd"/>
+      </w:pPr>
+      <w:r>
+        <w:tab/>
+        <w:t>return "not 3";</w:t>
+      </w:r>
+    </w:p>
+    <w:p>
+      <w:pPr>
+        <w:pStyle w:val="Kd"/>
+      </w:pPr>
+      <w:r>
+        <w:t>}</w:t>
+      </w:r>
+    </w:p>
+    <w:p>
+      <w:pPr>
+        <w:pStyle w:val="Kd"/>
+      </w:pPr>
+    </w:p>
+    <w:p>
+      <w:pPr>
+        <w:pStyle w:val="Kd"/>
+      </w:pPr>
+      <w:r>
+        <w:t>function z() {</w:t>
+      </w:r>
+    </w:p>
+    <w:p>
+      <w:pPr>
+        <w:pStyle w:val="Kd"/>
+      </w:pPr>
+      <w:r>
+        <w:tab/>
+        <w:t>x();</w:t>
+      </w:r>
+    </w:p>
+    <w:p>
+      <w:pPr>
+        <w:pStyle w:val="Kd"/>
+      </w:pPr>
+      <w:r>
+        <w:tab/>
+        <w:t>y();</w:t>
+      </w:r>
+    </w:p>
+    <w:p>
+      <w:pPr>
+        <w:pStyle w:val="Kd"/>
+      </w:pPr>
+      <w:r>
+        <w:t>}</w:t>
+      </w:r>
+    </w:p>
+    <w:p>
+      <w:pPr>
+        <w:pStyle w:val="Kd"/>
+      </w:pPr>
+    </w:p>
+    <w:p>
+      <w:pPr>
+        <w:pStyle w:val="Kd"/>
+      </w:pPr>
+      <w:r>
+        <w:t>z();</w:t>
+      </w:r>
+    </w:p>
+    <w:p>
+      <w:r>
+        <w:t>E</w:t>
+      </w:r>
+      <w:r>
+        <w:t>gy</w:t>
+      </w:r>
+      <w:r>
+        <w:t xml:space="preserve"> később részletesen ismertetett keretrendszer </w:t>
+      </w:r>
+      <w:r>
+        <w:t xml:space="preserve">a </w:t>
+      </w:r>
+      <w:r>
+        <w:rPr>
+          <w:b/>
+        </w:rPr>
+        <w:fldChar w:fldCharType="begin"/>
+      </w:r>
+      <w:r>
+        <w:rPr>
+          <w:b/>
+        </w:rPr>
+        <w:instrText xml:space="preserve"> REF fuggelek_b \h </w:instrText>
+      </w:r>
+      <w:r>
+        <w:rPr>
+          <w:b/>
+        </w:rPr>
+      </w:r>
+      <w:r>
+        <w:rPr>
+          <w:b/>
+        </w:rPr>
+        <w:instrText xml:space="preserve"> \* MERGEFORMAT </w:instrText>
+      </w:r>
+      <w:r>
+        <w:rPr>
+          <w:b/>
+        </w:rPr>
+        <w:fldChar w:fldCharType="separate"/>
+      </w:r>
+      <w:r>
+        <w:rPr>
+          <w:b/>
+        </w:rPr>
+        <w:t>B) függelék</w:t>
+      </w:r>
+      <w:r>
+        <w:rPr>
+          <w:b/>
+        </w:rPr>
+        <w:fldChar w:fldCharType="end"/>
+      </w:r>
+      <w:r>
+        <w:t xml:space="preserve">ben látható </w:t>
+      </w:r>
+      <w:r>
+        <w:t>instrumentált kódot produkálja.</w:t>
+      </w:r>
+    </w:p>
+    <w:p>
+      <w:r>
+        <w:t xml:space="preserve">A kód vizsgálata során látható, hogy a keretrendszer </w:t>
+      </w:r>
+      <w:r>
+        <w:t>ún. labelekkel, illetve azonosítókkal írja tele a kódot</w:t>
+      </w:r>
+      <w:r>
+        <w:t>: e</w:t>
+      </w:r>
+      <w:r>
+        <w:t>zen labelek</w:t>
+      </w:r>
+      <w:r>
+        <w:t xml:space="preserve"> és azonosítók</w:t>
+      </w:r>
+      <w:r>
+        <w:t xml:space="preserve"> teszik lehetővé az egyes hívási helyek beazonosítását.</w:t>
+      </w:r>
+      <w:r>
+        <w:t xml:space="preserve"> A labeleken kívül becsomagolt, „wrapelt” függvényhívásokat látunk: ez alapján </w:t>
+      </w:r>
+      <w:r>
+        <w:t>történik a különféle viselkedéstípusok (pl. függvényhívás, elágazás) beazonosítása.</w:t>
+      </w:r>
+      <w:bookmarkStart w:id="9" w:name="_GoBack"/>
       <w:bookmarkEnd w:id="9"/>
-      <w:r>
-        <w:t>CFG</w:t>
-      </w:r>
-      <w:r>
-        <w:t>-generálás</w:t>
-      </w:r>
-    </w:p>
-    <w:p>
-      <w:pPr>
-        <w:pStyle w:val="Heading2"/>
-      </w:pPr>
-      <w:r>
-        <w:t>Logelemzés</w:t>
-      </w:r>
     </w:p>
     <w:p>
       <w:pPr>
@@ -4341,51 +6241,49 @@
         <w:lastRenderedPageBreak/>
         <w:t xml:space="preserve">Összegyűjtött </w:t>
       </w:r>
-      <w:bookmarkStart w:id="11" w:name="_GoBack"/>
+      <w:r>
+        <w:t>eszközök</w:t>
+      </w:r>
+      <w:bookmarkEnd w:id="10"/>
+    </w:p>
+    <w:p>
+      <w:pPr>
+        <w:pStyle w:val="Heading2"/>
+      </w:pPr>
+      <w:bookmarkStart w:id="11" w:name="_Toc452026602"/>
+      <w:r>
+        <w:t>Fejlesztést közvetlenül támogató eszközök</w:t>
+      </w:r>
       <w:bookmarkEnd w:id="11"/>
+    </w:p>
+    <w:p>
+      <w:pPr>
+        <w:pStyle w:val="Heading2"/>
+      </w:pPr>
+      <w:bookmarkStart w:id="12" w:name="_Toc452026603"/>
+      <w:r>
+        <w:t xml:space="preserve">Statikus analízis </w:t>
+      </w:r>
       <w:r>
         <w:t>eszközök</w:t>
       </w:r>
-      <w:bookmarkEnd w:id="10"/>
+      <w:bookmarkEnd w:id="12"/>
     </w:p>
     <w:p>
       <w:pPr>
         <w:pStyle w:val="Heading2"/>
       </w:pPr>
-      <w:bookmarkStart w:id="12" w:name="_Toc452026602"/>
-      <w:r>
-        <w:t>Fejlesztést közvetlenül támogató eszközök</w:t>
-      </w:r>
-      <w:bookmarkEnd w:id="12"/>
-    </w:p>
-    <w:p>
-      <w:pPr>
-        <w:pStyle w:val="Heading2"/>
-      </w:pPr>
-      <w:bookmarkStart w:id="13" w:name="_Toc452026603"/>
-      <w:r>
-        <w:t xml:space="preserve">Statikus analízis </w:t>
+      <w:bookmarkStart w:id="13" w:name="_Toc452026604"/>
+      <w:r>
+        <w:t>Dinamikus analízis</w:t>
+      </w:r>
+      <w:r>
+        <w:t xml:space="preserve"> </w:t>
       </w:r>
       <w:r>
         <w:t>eszközök</w:t>
       </w:r>
       <w:bookmarkEnd w:id="13"/>
-    </w:p>
-    <w:p>
-      <w:pPr>
-        <w:pStyle w:val="Heading2"/>
-      </w:pPr>
-      <w:bookmarkStart w:id="14" w:name="_Toc452026604"/>
-      <w:r>
-        <w:t>Dinamikus analízis</w:t>
-      </w:r>
-      <w:r>
-        <w:t xml:space="preserve"> </w:t>
-      </w:r>
-      <w:r>
-        <w:t>eszközök</w:t>
-      </w:r>
-      <w:bookmarkEnd w:id="14"/>
     </w:p>
     <w:p>
       <w:pPr>
@@ -4407,12 +6305,12 @@
       <w:pPr>
         <w:pStyle w:val="Heading1"/>
       </w:pPr>
-      <w:bookmarkStart w:id="15" w:name="_Toc452026605"/>
+      <w:bookmarkStart w:id="14" w:name="_Toc452026605"/>
       <w:r>
         <w:lastRenderedPageBreak/>
         <w:t>Összefoglalás és további lehetőségek</w:t>
       </w:r>
-      <w:bookmarkEnd w:id="15"/>
+      <w:bookmarkEnd w:id="14"/>
       <w:r>
         <w:br w:type="page"/>
       </w:r>
@@ -4421,75 +6319,75 @@
       <w:pPr>
         <w:pStyle w:val="Heading1"/>
       </w:pPr>
-      <w:bookmarkStart w:id="16" w:name="_Toc452026606"/>
+      <w:bookmarkStart w:id="15" w:name="_Toc452026606"/>
       <w:r>
         <w:lastRenderedPageBreak/>
         <w:t>Bevezetés</w:t>
       </w:r>
+      <w:bookmarkEnd w:id="15"/>
+    </w:p>
+    <w:p>
+      <w:r>
+        <w:t>A következő fejezet pár példán keresztül bemutatja a diplomatervekben és szakdolgozatokban szokásosan előkerülő formázások megvalósítását.</w:t>
+      </w:r>
+    </w:p>
+    <w:p>
+      <w:pPr>
+        <w:pStyle w:val="Heading2"/>
+      </w:pPr>
+      <w:bookmarkStart w:id="16" w:name="_Toc452026607"/>
+      <w:r>
+        <w:t>Formázási tudnivalók</w:t>
+      </w:r>
       <w:bookmarkEnd w:id="16"/>
     </w:p>
     <w:p>
       <w:r>
-        <w:t>A következő fejezet pár példán keresztül bemutatja a diplomatervekben és szakdolgozatokban szokásosan előkerülő formázások megvalósítását.</w:t>
-      </w:r>
-    </w:p>
-    <w:p>
-      <w:pPr>
-        <w:pStyle w:val="Heading2"/>
-      </w:pPr>
-      <w:bookmarkStart w:id="17" w:name="_Toc452026607"/>
-      <w:r>
-        <w:t>Formázási tudnivalók</w:t>
+        <w:t xml:space="preserve">A dokumentum folyószövegéhez használjuk a </w:t>
+      </w:r>
+      <w:r>
+        <w:rPr>
+          <w:rStyle w:val="Strong"/>
+        </w:rPr>
+        <w:t>Normál</w:t>
+      </w:r>
+      <w:r>
+        <w:t xml:space="preserve"> (angol Word esetén Normal) stílust.</w:t>
+      </w:r>
+    </w:p>
+    <w:p>
+      <w:pPr>
+        <w:pStyle w:val="Heading3"/>
+      </w:pPr>
+      <w:bookmarkStart w:id="17" w:name="_Toc452026608"/>
+      <w:r>
+        <w:t>Címsorok</w:t>
       </w:r>
       <w:bookmarkEnd w:id="17"/>
     </w:p>
     <w:p>
       <w:r>
-        <w:t xml:space="preserve">A dokumentum folyószövegéhez használjuk a </w:t>
+        <w:t xml:space="preserve">A fejezetcímek esetén a </w:t>
       </w:r>
       <w:r>
         <w:rPr>
           <w:rStyle w:val="Strong"/>
         </w:rPr>
-        <w:t>Normál</w:t>
-      </w:r>
-      <w:r>
-        <w:t xml:space="preserve"> (angol Word esetén Normal) stílust.</w:t>
+        <w:t>Címsor 1–4</w:t>
+      </w:r>
+      <w:r>
+        <w:t xml:space="preserve"> (Heading 1–4) stílusokat használjuk.</w:t>
       </w:r>
     </w:p>
     <w:p>
       <w:pPr>
         <w:pStyle w:val="Heading3"/>
       </w:pPr>
-      <w:bookmarkStart w:id="18" w:name="_Toc452026608"/>
-      <w:r>
-        <w:t>Címsorok</w:t>
+      <w:bookmarkStart w:id="18" w:name="_Toc452026609"/>
+      <w:r>
+        <w:t>Képek</w:t>
       </w:r>
       <w:bookmarkEnd w:id="18"/>
-    </w:p>
-    <w:p>
-      <w:r>
-        <w:t xml:space="preserve">A fejezetcímek esetén a </w:t>
-      </w:r>
-      <w:r>
-        <w:rPr>
-          <w:rStyle w:val="Strong"/>
-        </w:rPr>
-        <w:t>Címsor 1–4</w:t>
-      </w:r>
-      <w:r>
-        <w:t xml:space="preserve"> (Heading 1–4) stílusokat használjuk.</w:t>
-      </w:r>
-    </w:p>
-    <w:p>
-      <w:pPr>
-        <w:pStyle w:val="Heading3"/>
-      </w:pPr>
-      <w:bookmarkStart w:id="19" w:name="_Toc452026609"/>
-      <w:r>
-        <w:t>Képek</w:t>
-      </w:r>
-      <w:bookmarkEnd w:id="19"/>
     </w:p>
     <w:p>
       <w:r>
@@ -4548,7 +6446,7 @@
                     <pic:cNvPicPr/>
                   </pic:nvPicPr>
                   <pic:blipFill>
-                    <a:blip r:embed="rId10"/>
+                    <a:blip r:embed="rId11"/>
                     <a:stretch>
                       <a:fillRect/>
                     </a:stretch>
@@ -4569,8 +6467,8 @@
         </w:drawing>
       </w:r>
     </w:p>
-    <w:bookmarkStart w:id="20" w:name="bmelogo"/>
-    <w:bookmarkStart w:id="21" w:name="_Ref387439751"/>
+    <w:bookmarkStart w:id="19" w:name="bmelogo"/>
+    <w:bookmarkStart w:id="20" w:name="_Ref387439751"/>
     <w:p>
       <w:pPr>
         <w:pStyle w:val="Caption"/>
@@ -4584,8 +6482,8 @@
       <w:r>
         <w:fldChar w:fldCharType="separate"/>
       </w:r>
-      <w:bookmarkStart w:id="22" w:name="_Toc395634275"/>
-      <w:bookmarkStart w:id="23" w:name="_Toc396824939"/>
+      <w:bookmarkStart w:id="21" w:name="_Toc395634275"/>
+      <w:bookmarkStart w:id="22" w:name="_Toc396824939"/>
       <w:r>
         <w:rPr>
           <w:noProof/>
@@ -4609,85 +6507,85 @@
       <w:r>
         <w:t>.</w:t>
       </w:r>
+      <w:bookmarkEnd w:id="19"/>
+      <w:r>
+        <w:t xml:space="preserve"> ábra</w:t>
+      </w:r>
       <w:bookmarkEnd w:id="20"/>
       <w:r>
-        <w:t xml:space="preserve"> ábra</w:t>
+        <w:t>. Példa képaláírásra</w:t>
       </w:r>
       <w:bookmarkEnd w:id="21"/>
-      <w:r>
-        <w:t>. Példa képaláírásra</w:t>
-      </w:r>
       <w:bookmarkEnd w:id="22"/>
+    </w:p>
+    <w:p>
+      <w:r>
+        <w:t xml:space="preserve">Képek hivatkozásához jelöljük ki a képaláírásban a sorszámot (pl. „1.1.”), majd kattintsunk a </w:t>
+      </w:r>
+      <w:r>
+        <w:rPr>
+          <w:rStyle w:val="Strong"/>
+        </w:rPr>
+        <w:t>Könyvjelző</w:t>
+      </w:r>
+      <w:r>
+        <w:t xml:space="preserve"> gombra, majd hozzunk létre egy könyvjelzőt (pl. „bmelogo” névvel). Ezután a </w:t>
+      </w:r>
+      <w:r>
+        <w:rPr>
+          <w:rStyle w:val="Strong"/>
+        </w:rPr>
+        <w:t>Kereszthivatkozás</w:t>
+      </w:r>
+      <w:r>
+        <w:t xml:space="preserve"> gombra kattintva a </w:t>
+      </w:r>
+      <w:r>
+        <w:rPr>
+          <w:rStyle w:val="Strong"/>
+        </w:rPr>
+        <w:t>Hivatkozástípus</w:t>
+      </w:r>
+      <w:r>
+        <w:t xml:space="preserve">t állítsuk </w:t>
+      </w:r>
+      <w:r>
+        <w:rPr>
+          <w:rStyle w:val="Strong"/>
+        </w:rPr>
+        <w:t>Könyvjelző</w:t>
+      </w:r>
+      <w:r>
+        <w:t xml:space="preserve">re és válasszuk ki a </w:t>
+      </w:r>
+      <w:r>
+        <w:rPr>
+          <w:rStyle w:val="Strong"/>
+        </w:rPr>
+        <w:t>bmelogo</w:t>
+      </w:r>
+      <w:r>
+        <w:t xml:space="preserve"> könyvjelzőt. Így ehhez hasonló hivatkozásokat készíthetünk: lásd az </w:t>
+      </w:r>
+      <w:r>
+        <w:t>X</w:t>
+      </w:r>
+      <w:r>
+        <w:t>XX</w:t>
+      </w:r>
+      <w:r>
+        <w:t>. ábrán.</w:t>
+      </w:r>
+    </w:p>
+    <w:p>
+      <w:pPr>
+        <w:pStyle w:val="Heading3"/>
+      </w:pPr>
+      <w:bookmarkStart w:id="23" w:name="_Toc452026610"/>
+      <w:r>
+        <w:t>Táblázatok</w:t>
+      </w:r>
       <w:bookmarkEnd w:id="23"/>
-    </w:p>
-    <w:p>
-      <w:r>
-        <w:t xml:space="preserve">Képek hivatkozásához jelöljük ki a képaláírásban a sorszámot (pl. „1.1.”), majd kattintsunk a </w:t>
-      </w:r>
-      <w:r>
-        <w:rPr>
-          <w:rStyle w:val="Strong"/>
-        </w:rPr>
-        <w:t>Könyvjelző</w:t>
-      </w:r>
-      <w:r>
-        <w:t xml:space="preserve"> gombra, majd hozzunk létre egy könyvjelzőt (pl. „bmelogo” névvel). Ezután a </w:t>
-      </w:r>
-      <w:r>
-        <w:rPr>
-          <w:rStyle w:val="Strong"/>
-        </w:rPr>
-        <w:t>Kereszthivatkozás</w:t>
-      </w:r>
-      <w:r>
-        <w:t xml:space="preserve"> gombra kattintva a </w:t>
-      </w:r>
-      <w:r>
-        <w:rPr>
-          <w:rStyle w:val="Strong"/>
-        </w:rPr>
-        <w:t>Hivatkozástípus</w:t>
-      </w:r>
-      <w:r>
-        <w:t xml:space="preserve">t állítsuk </w:t>
-      </w:r>
-      <w:r>
-        <w:rPr>
-          <w:rStyle w:val="Strong"/>
-        </w:rPr>
-        <w:t>Könyvjelző</w:t>
-      </w:r>
-      <w:r>
-        <w:t xml:space="preserve">re és válasszuk ki a </w:t>
-      </w:r>
-      <w:r>
-        <w:rPr>
-          <w:rStyle w:val="Strong"/>
-        </w:rPr>
-        <w:t>bmelogo</w:t>
-      </w:r>
-      <w:r>
-        <w:t xml:space="preserve"> könyvjelzőt. Így ehhez hasonló hivatkozásokat készíthetünk: lásd az </w:t>
-      </w:r>
-      <w:r>
-        <w:t>X</w:t>
-      </w:r>
-      <w:r>
-        <w:t>XX</w:t>
-      </w:r>
-      <w:r>
-        <w:t>. ábrán.</w:t>
-      </w:r>
-    </w:p>
-    <w:p>
-      <w:pPr>
-        <w:pStyle w:val="Heading3"/>
-      </w:pPr>
-      <w:bookmarkStart w:id="24" w:name="_Toc452026610"/>
-      <w:r>
-        <w:t>Táblázatok</w:t>
-      </w:r>
-      <w:bookmarkEnd w:id="24"/>
     </w:p>
     <w:p>
       <w:r>
@@ -4887,7 +6785,7 @@
         </w:tc>
       </w:tr>
     </w:tbl>
-    <w:bookmarkStart w:id="25" w:name="peldatablazat"/>
+    <w:bookmarkStart w:id="24" w:name="peldatablazat"/>
     <w:p>
       <w:pPr>
         <w:pStyle w:val="Caption"/>
@@ -4901,7 +6799,7 @@
       <w:r>
         <w:fldChar w:fldCharType="separate"/>
       </w:r>
-      <w:bookmarkStart w:id="26" w:name="_Toc396824940"/>
+      <w:bookmarkStart w:id="25" w:name="_Toc396824940"/>
       <w:r>
         <w:rPr>
           <w:noProof/>
@@ -4928,24 +6826,24 @@
       <w:r>
         <w:t>.</w:t>
       </w:r>
+      <w:bookmarkEnd w:id="24"/>
+      <w:r>
+        <w:t xml:space="preserve"> táblázat. Példa </w:t>
+      </w:r>
+      <w:r>
+        <w:t>táblázat feliratára</w:t>
+      </w:r>
       <w:bookmarkEnd w:id="25"/>
-      <w:r>
-        <w:t xml:space="preserve"> táblázat. Példa </w:t>
-      </w:r>
-      <w:r>
-        <w:t>táblázat feliratára</w:t>
+    </w:p>
+    <w:p>
+      <w:pPr>
+        <w:pStyle w:val="Heading3"/>
+      </w:pPr>
+      <w:bookmarkStart w:id="26" w:name="_Toc452026611"/>
+      <w:r>
+        <w:t>Kódrészletek</w:t>
       </w:r>
       <w:bookmarkEnd w:id="26"/>
-    </w:p>
-    <w:p>
-      <w:pPr>
-        <w:pStyle w:val="Heading3"/>
-      </w:pPr>
-      <w:bookmarkStart w:id="27" w:name="_Toc452026611"/>
-      <w:r>
-        <w:t>Kódrészletek</w:t>
-      </w:r>
-      <w:bookmarkEnd w:id="27"/>
     </w:p>
     <w:p>
       <w:r>
@@ -5076,253 +6974,253 @@
       <w:pPr>
         <w:pStyle w:val="Heading3"/>
       </w:pPr>
-      <w:bookmarkStart w:id="28" w:name="_Toc452026612"/>
+      <w:bookmarkStart w:id="27" w:name="_Toc452026612"/>
       <w:r>
         <w:t>Irodalomjegyzék</w:t>
       </w:r>
+      <w:bookmarkEnd w:id="27"/>
+    </w:p>
+    <w:p>
+      <w:r>
+        <w:t>Az irodalomjegyzék kezelése többféleképpen is megoldható, az alábbiakban két egyszerű módszert ismertetünk.</w:t>
+      </w:r>
+    </w:p>
+    <w:p>
+      <w:pPr>
+        <w:pStyle w:val="Heading4"/>
+      </w:pPr>
+      <w:r>
+        <w:t>Kereszthivatkozásokkal</w:t>
+      </w:r>
+    </w:p>
+    <w:p>
+      <w:r>
+        <w:t>A kereszthivatkozásokkal történő irodalomjegyzék egy megfelelően formázott felsorolás, melynek egyes elemeire (bekezdéseire) mutatnak hivatkozások. Jelen dokumentum ezt a megközelítést alkalmazza.</w:t>
+      </w:r>
+    </w:p>
+    <w:p>
+      <w:r>
+        <w:t xml:space="preserve">Az Irodalomjegyzékben szereplő hivatkozásokat </w:t>
+      </w:r>
+      <w:r>
+        <w:rPr>
+          <w:rStyle w:val="Strong"/>
+        </w:rPr>
+        <w:t xml:space="preserve">Irodalomjegyzék </w:t>
+      </w:r>
+      <w:r>
+        <w:rPr>
+          <w:rStyle w:val="Strong"/>
+        </w:rPr>
+        <w:t>bejegyzés</w:t>
+      </w:r>
+      <w:r>
+        <w:t xml:space="preserve"> stílussal formázzuk, a címüket pedig</w:t>
+      </w:r>
+      <w:r>
+        <w:t xml:space="preserve"> a </w:t>
+      </w:r>
+      <w:r>
+        <w:rPr>
+          <w:rStyle w:val="Strong"/>
+        </w:rPr>
+        <w:t>Kiemelés</w:t>
+      </w:r>
+      <w:r>
+        <w:t xml:space="preserve"> stílussal emeljük ki.</w:t>
+      </w:r>
+    </w:p>
+    <w:p>
+      <w:r>
+        <w:t xml:space="preserve">A szövegbe a hivatkozásokat a </w:t>
+      </w:r>
+      <w:r>
+        <w:rPr>
+          <w:rStyle w:val="Strong"/>
+        </w:rPr>
+        <w:t>Kereszthivatkozás beszúrása</w:t>
+      </w:r>
+      <w:r>
+        <w:t xml:space="preserve"> (Insert cross-reference) funkcióval helyezzük el (példa e</w:t>
+      </w:r>
+      <w:r>
+        <w:t xml:space="preserve">gy így beszúrt hivatkozásra: </w:t>
+      </w:r>
+      <w:r>
+        <w:fldChar w:fldCharType="begin"/>
+      </w:r>
+      <w:r>
+        <w:instrText xml:space="preserve"> REF _Ref395770039 \r \h </w:instrText>
+      </w:r>
+      <w:r>
+        <w:fldChar w:fldCharType="separate"/>
+      </w:r>
+      <w:r>
+        <w:t>[1]</w:t>
+      </w:r>
+      <w:r>
+        <w:fldChar w:fldCharType="end"/>
+      </w:r>
+      <w:r>
+        <w:t xml:space="preserve">), így azok </w:t>
+      </w:r>
+      <w:r>
+        <w:t xml:space="preserve">később frissíthetők a hivatkozások átrendezése esetén (lásd </w:t>
+      </w:r>
+      <w:r>
+        <w:fldChar w:fldCharType="begin"/>
+      </w:r>
+      <w:r>
+        <w:instrText xml:space="preserve"> REF _Ref409379967 \r \h </w:instrText>
+      </w:r>
+      <w:r>
+        <w:fldChar w:fldCharType="separate"/>
+      </w:r>
+      <w:r>
+        <w:t>2</w:t>
+      </w:r>
+      <w:r>
+        <w:fldChar w:fldCharType="end"/>
+      </w:r>
+      <w:r>
+        <w:t>. fejezet)</w:t>
+      </w:r>
+      <w:r>
+        <w:t>.</w:t>
+      </w:r>
+    </w:p>
+    <w:p>
+      <w:pPr>
+        <w:pStyle w:val="Heading4"/>
+      </w:pPr>
+      <w:r>
+        <w:t>Források kezelése</w:t>
+      </w:r>
+    </w:p>
+    <w:p>
+      <w:r>
+        <w:t>A kereszthivatkozások alternatívája, hogy a</w:t>
+      </w:r>
+      <w:r>
+        <w:t xml:space="preserve"> hivatkozott műveket először felvesszük </w:t>
+      </w:r>
+      <w:r>
+        <w:t xml:space="preserve">a szerkesztőprogram adatbázisába. Új műveket a </w:t>
+      </w:r>
+      <w:r>
+        <w:rPr>
+          <w:rStyle w:val="Strong"/>
+        </w:rPr>
+        <w:t>Hivatkozás</w:t>
+      </w:r>
+      <w:r>
+        <w:t xml:space="preserve"> fülön a </w:t>
+      </w:r>
+      <w:r>
+        <w:rPr>
+          <w:rStyle w:val="Strong"/>
+        </w:rPr>
+        <w:t>Források kezelése</w:t>
+      </w:r>
+      <w:r>
+        <w:t xml:space="preserve"> alatt az </w:t>
+      </w:r>
+      <w:r>
+        <w:rPr>
+          <w:rStyle w:val="Strong"/>
+        </w:rPr>
+        <w:t>Új…</w:t>
+      </w:r>
+      <w:r>
+        <w:t xml:space="preserve"> gombbal vehetünk fel. A szerzőket érdemes a </w:t>
+      </w:r>
+      <w:r>
+        <w:rPr>
+          <w:rStyle w:val="Strong"/>
+        </w:rPr>
+        <w:t>Szerző</w:t>
+      </w:r>
+      <w:r>
+        <w:t xml:space="preserve"> mező mellett található </w:t>
+      </w:r>
+      <w:r>
+        <w:rPr>
+          <w:rStyle w:val="Strong"/>
+        </w:rPr>
+        <w:t>Szerkesztés</w:t>
+      </w:r>
+      <w:r>
+        <w:t xml:space="preserve"> gomb használatával felvenni.</w:t>
+      </w:r>
+    </w:p>
+    <w:p>
+      <w:r>
+        <w:t xml:space="preserve">Az irodalomjegyzéket az </w:t>
+      </w:r>
+      <w:r>
+        <w:rPr>
+          <w:rStyle w:val="Strong"/>
+        </w:rPr>
+        <w:t>Irodalomjegyzék</w:t>
+      </w:r>
+      <w:r>
+        <w:t xml:space="preserve"> gomb alatt az </w:t>
+      </w:r>
+      <w:r>
+        <w:rPr>
+          <w:rStyle w:val="Strong"/>
+        </w:rPr>
+        <w:t>Irodalomjegyzék</w:t>
+      </w:r>
+      <w:r>
+        <w:t xml:space="preserve"> opcióval szúrhatjuk be a dokumentumba.</w:t>
+      </w:r>
+      <w:r>
+        <w:t xml:space="preserve"> A hivatkozások stílusa a </w:t>
+      </w:r>
+      <w:r>
+        <w:rPr>
+          <w:rStyle w:val="Strong"/>
+        </w:rPr>
+        <w:t>Stílus</w:t>
+      </w:r>
+      <w:r>
+        <w:t xml:space="preserve"> gomb alatt állítható be, </w:t>
+      </w:r>
+      <w:r>
+        <w:t xml:space="preserve">a </w:t>
+      </w:r>
+      <w:r>
+        <w:t xml:space="preserve">javasolt </w:t>
+      </w:r>
+      <w:r>
+        <w:t xml:space="preserve">stílus </w:t>
+      </w:r>
+      <w:r>
+        <w:t xml:space="preserve">az </w:t>
+      </w:r>
+      <w:r>
+        <w:rPr>
+          <w:rStyle w:val="Strong"/>
+        </w:rPr>
+        <w:t>IEEE</w:t>
+      </w:r>
+      <w:r>
+        <w:t>.</w:t>
+      </w:r>
+    </w:p>
+    <w:p>
+      <w:pPr>
+        <w:pStyle w:val="Heading3"/>
+      </w:pPr>
+      <w:bookmarkStart w:id="28" w:name="_Toc452026613"/>
+      <w:r>
+        <w:t>Margók</w:t>
+      </w:r>
       <w:bookmarkEnd w:id="28"/>
     </w:p>
     <w:p>
       <w:r>
-        <w:t>Az irodalomjegyzék kezelése többféleképpen is megoldható, az alábbiakban két egyszerű módszert ismertetünk.</w:t>
-      </w:r>
-    </w:p>
-    <w:p>
-      <w:pPr>
-        <w:pStyle w:val="Heading4"/>
-      </w:pPr>
-      <w:r>
-        <w:t>Kereszthivatkozásokkal</w:t>
-      </w:r>
-    </w:p>
-    <w:p>
-      <w:r>
-        <w:t>A kereszthivatkozásokkal történő irodalomjegyzék egy megfelelően formázott felsorolás, melynek egyes elemeire (bekezdéseire) mutatnak hivatkozások. Jelen dokumentum ezt a megközelítést alkalmazza.</w:t>
-      </w:r>
-    </w:p>
-    <w:p>
-      <w:r>
-        <w:t xml:space="preserve">Az Irodalomjegyzékben szereplő hivatkozásokat </w:t>
-      </w:r>
-      <w:r>
-        <w:rPr>
-          <w:rStyle w:val="Strong"/>
-        </w:rPr>
-        <w:t xml:space="preserve">Irodalomjegyzék </w:t>
-      </w:r>
-      <w:r>
-        <w:rPr>
-          <w:rStyle w:val="Strong"/>
-        </w:rPr>
-        <w:t>bejegyzés</w:t>
-      </w:r>
-      <w:r>
-        <w:t xml:space="preserve"> stílussal formázzuk, a címüket pedig</w:t>
-      </w:r>
-      <w:r>
-        <w:t xml:space="preserve"> a </w:t>
-      </w:r>
-      <w:r>
-        <w:rPr>
-          <w:rStyle w:val="Strong"/>
-        </w:rPr>
-        <w:t>Kiemelés</w:t>
-      </w:r>
-      <w:r>
-        <w:t xml:space="preserve"> stílussal emeljük ki.</w:t>
-      </w:r>
-    </w:p>
-    <w:p>
-      <w:r>
-        <w:t xml:space="preserve">A szövegbe a hivatkozásokat a </w:t>
-      </w:r>
-      <w:r>
-        <w:rPr>
-          <w:rStyle w:val="Strong"/>
-        </w:rPr>
-        <w:t>Kereszthivatkozás beszúrása</w:t>
-      </w:r>
-      <w:r>
-        <w:t xml:space="preserve"> (Insert cross-reference) funkcióval helyezzük el (példa e</w:t>
-      </w:r>
-      <w:r>
-        <w:t xml:space="preserve">gy így beszúrt hivatkozásra: </w:t>
-      </w:r>
-      <w:r>
-        <w:fldChar w:fldCharType="begin"/>
-      </w:r>
-      <w:r>
-        <w:instrText xml:space="preserve"> REF _Ref395770039 \r \h </w:instrText>
-      </w:r>
-      <w:r>
-        <w:fldChar w:fldCharType="separate"/>
-      </w:r>
-      <w:r>
-        <w:t>[1]</w:t>
-      </w:r>
-      <w:r>
-        <w:fldChar w:fldCharType="end"/>
-      </w:r>
-      <w:r>
-        <w:t xml:space="preserve">), így azok </w:t>
-      </w:r>
-      <w:r>
-        <w:t xml:space="preserve">később frissíthetők a hivatkozások átrendezése esetén (lásd </w:t>
-      </w:r>
-      <w:r>
-        <w:fldChar w:fldCharType="begin"/>
-      </w:r>
-      <w:r>
-        <w:instrText xml:space="preserve"> REF _Ref409379967 \r \h </w:instrText>
-      </w:r>
-      <w:r>
-        <w:fldChar w:fldCharType="separate"/>
-      </w:r>
-      <w:r>
-        <w:t>2</w:t>
-      </w:r>
-      <w:r>
-        <w:fldChar w:fldCharType="end"/>
-      </w:r>
-      <w:r>
-        <w:t>. fejezet)</w:t>
-      </w:r>
-      <w:r>
-        <w:t>.</w:t>
-      </w:r>
-    </w:p>
-    <w:p>
-      <w:pPr>
-        <w:pStyle w:val="Heading4"/>
-      </w:pPr>
-      <w:r>
-        <w:t>Források kezelése</w:t>
-      </w:r>
-    </w:p>
-    <w:p>
-      <w:r>
-        <w:t>A kereszthivatkozások alternatívája, hogy a</w:t>
-      </w:r>
-      <w:r>
-        <w:t xml:space="preserve"> hivatkozott műveket először felvesszük </w:t>
-      </w:r>
-      <w:r>
-        <w:t xml:space="preserve">a szerkesztőprogram adatbázisába. Új műveket a </w:t>
-      </w:r>
-      <w:r>
-        <w:rPr>
-          <w:rStyle w:val="Strong"/>
-        </w:rPr>
-        <w:t>Hivatkozás</w:t>
-      </w:r>
-      <w:r>
-        <w:t xml:space="preserve"> fülön a </w:t>
-      </w:r>
-      <w:r>
-        <w:rPr>
-          <w:rStyle w:val="Strong"/>
-        </w:rPr>
-        <w:t>Források kezelése</w:t>
-      </w:r>
-      <w:r>
-        <w:t xml:space="preserve"> alatt az </w:t>
-      </w:r>
-      <w:r>
-        <w:rPr>
-          <w:rStyle w:val="Strong"/>
-        </w:rPr>
-        <w:t>Új…</w:t>
-      </w:r>
-      <w:r>
-        <w:t xml:space="preserve"> gombbal vehetünk fel. A szerzőket érdemes a </w:t>
-      </w:r>
-      <w:r>
-        <w:rPr>
-          <w:rStyle w:val="Strong"/>
-        </w:rPr>
-        <w:t>Szerző</w:t>
-      </w:r>
-      <w:r>
-        <w:t xml:space="preserve"> mező mellett található </w:t>
-      </w:r>
-      <w:r>
-        <w:rPr>
-          <w:rStyle w:val="Strong"/>
-        </w:rPr>
-        <w:t>Szerkesztés</w:t>
-      </w:r>
-      <w:r>
-        <w:t xml:space="preserve"> gomb használatával felvenni.</w:t>
-      </w:r>
-    </w:p>
-    <w:p>
-      <w:r>
-        <w:t xml:space="preserve">Az irodalomjegyzéket az </w:t>
-      </w:r>
-      <w:r>
-        <w:rPr>
-          <w:rStyle w:val="Strong"/>
-        </w:rPr>
-        <w:t>Irodalomjegyzék</w:t>
-      </w:r>
-      <w:r>
-        <w:t xml:space="preserve"> gomb alatt az </w:t>
-      </w:r>
-      <w:r>
-        <w:rPr>
-          <w:rStyle w:val="Strong"/>
-        </w:rPr>
-        <w:t>Irodalomjegyzék</w:t>
-      </w:r>
-      <w:r>
-        <w:t xml:space="preserve"> opcióval szúrhatjuk be a dokumentumba.</w:t>
-      </w:r>
-      <w:r>
-        <w:t xml:space="preserve"> A hivatkozások stílusa a </w:t>
-      </w:r>
-      <w:r>
-        <w:rPr>
-          <w:rStyle w:val="Strong"/>
-        </w:rPr>
-        <w:t>Stílus</w:t>
-      </w:r>
-      <w:r>
-        <w:t xml:space="preserve"> gomb alatt állítható be, </w:t>
-      </w:r>
-      <w:r>
-        <w:t xml:space="preserve">a </w:t>
-      </w:r>
-      <w:r>
-        <w:t xml:space="preserve">javasolt </w:t>
-      </w:r>
-      <w:r>
-        <w:t xml:space="preserve">stílus </w:t>
-      </w:r>
-      <w:r>
-        <w:t xml:space="preserve">az </w:t>
-      </w:r>
-      <w:r>
-        <w:rPr>
-          <w:rStyle w:val="Strong"/>
-        </w:rPr>
-        <w:t>IEEE</w:t>
-      </w:r>
-      <w:r>
-        <w:t>.</w:t>
-      </w:r>
-    </w:p>
-    <w:p>
-      <w:pPr>
-        <w:pStyle w:val="Heading3"/>
-      </w:pPr>
-      <w:bookmarkStart w:id="29" w:name="_Toc452026613"/>
-      <w:r>
-        <w:t>Margók</w:t>
-      </w:r>
-      <w:bookmarkEnd w:id="29"/>
-    </w:p>
-    <w:p>
-      <w:r>
         <w:t xml:space="preserve">Az </w:t>
       </w:r>
       <w:r>
@@ -5366,14 +7264,14 @@
       <w:pPr>
         <w:pStyle w:val="Heading1"/>
       </w:pPr>
-      <w:bookmarkStart w:id="30" w:name="_Ref409379967"/>
-      <w:bookmarkStart w:id="31" w:name="_Toc452026614"/>
+      <w:bookmarkStart w:id="29" w:name="_Ref409379967"/>
+      <w:bookmarkStart w:id="30" w:name="_Toc452026614"/>
       <w:r>
         <w:lastRenderedPageBreak/>
         <w:t>Utolsó simítások</w:t>
       </w:r>
+      <w:bookmarkEnd w:id="29"/>
       <w:bookmarkEnd w:id="30"/>
-      <w:bookmarkEnd w:id="31"/>
     </w:p>
     <w:p>
       <w:r>
@@ -5486,12 +7384,12 @@
       <w:pPr>
         <w:pStyle w:val="Heading1"/>
       </w:pPr>
-      <w:bookmarkStart w:id="32" w:name="_Toc452026615"/>
+      <w:bookmarkStart w:id="31" w:name="_Toc452026615"/>
       <w:r>
         <w:lastRenderedPageBreak/>
         <w:t>Összefoglalás</w:t>
       </w:r>
-      <w:bookmarkEnd w:id="32"/>
+      <w:bookmarkEnd w:id="31"/>
     </w:p>
     <w:p>
       <w:r>
@@ -5507,7 +7405,7 @@
         </w:numPr>
         <w:ind w:left="431" w:hanging="431"/>
       </w:pPr>
-      <w:bookmarkStart w:id="33" w:name="_Toc452026616"/>
+      <w:bookmarkStart w:id="32" w:name="_Toc452026616"/>
       <w:r>
         <w:lastRenderedPageBreak/>
         <w:t xml:space="preserve">Ábrák </w:t>
@@ -5515,7 +7413,7 @@
       <w:r>
         <w:t>jegyzéke</w:t>
       </w:r>
-      <w:bookmarkEnd w:id="33"/>
+      <w:bookmarkEnd w:id="32"/>
     </w:p>
     <w:p>
       <w:pPr>
@@ -5610,11 +7508,11 @@
         <w:lastRenderedPageBreak/>
         <w:fldChar w:fldCharType="end"/>
       </w:r>
-      <w:bookmarkStart w:id="34" w:name="_Toc452026617"/>
+      <w:bookmarkStart w:id="33" w:name="_Toc452026617"/>
       <w:r>
         <w:t>Táblázatok jegyzéke</w:t>
       </w:r>
-      <w:bookmarkEnd w:id="34"/>
+      <w:bookmarkEnd w:id="33"/>
     </w:p>
     <w:p>
       <w:pPr>
@@ -5733,18 +7631,18 @@
         </w:numPr>
         <w:ind w:left="431" w:hanging="431"/>
       </w:pPr>
-      <w:bookmarkStart w:id="35" w:name="_Toc452026618"/>
+      <w:bookmarkStart w:id="34" w:name="_Toc452026618"/>
       <w:r>
         <w:lastRenderedPageBreak/>
         <w:t>Irodalomjegyzék</w:t>
       </w:r>
-      <w:bookmarkEnd w:id="35"/>
+      <w:bookmarkEnd w:id="34"/>
     </w:p>
     <w:p>
       <w:pPr>
         <w:pStyle w:val="Irodalomjegyzkbejegyzs"/>
       </w:pPr>
-      <w:bookmarkStart w:id="36" w:name="_Ref395770039"/>
+      <w:bookmarkStart w:id="35" w:name="_Ref395770039"/>
       <w:r>
         <w:t xml:space="preserve">Jeney Gábor, </w:t>
       </w:r>
@@ -5781,7 +7679,7 @@
       <w:r>
         <w:t xml:space="preserve"> </w:t>
       </w:r>
-      <w:hyperlink r:id="rId11" w:history="1">
+      <w:hyperlink r:id="rId12" w:history="1">
         <w:r>
           <w:rPr>
             <w:rStyle w:val="Hyperlink"/>
@@ -5789,7 +7687,7 @@
           <w:t>http://mcl.hu/~jeneyg/foliak.pdf</w:t>
         </w:r>
       </w:hyperlink>
-      <w:bookmarkEnd w:id="36"/>
+      <w:bookmarkEnd w:id="35"/>
       <w:r>
         <w:t xml:space="preserve"> </w:t>
       </w:r>
@@ -5865,7 +7763,7 @@
       <w:r>
         <w:t xml:space="preserve"> </w:t>
       </w:r>
-      <w:hyperlink r:id="rId12" w:history="1">
+      <w:hyperlink r:id="rId13" w:history="1">
         <w:r>
           <w:rPr>
             <w:rStyle w:val="Hyperlink"/>
@@ -5924,20 +7822,1028 @@
         </w:numPr>
         <w:ind w:left="431" w:hanging="431"/>
       </w:pPr>
-      <w:bookmarkStart w:id="37" w:name="_Toc452026619"/>
+      <w:bookmarkStart w:id="36" w:name="_Toc452026619"/>
       <w:r>
         <w:lastRenderedPageBreak/>
         <w:t>Függelék</w:t>
       </w:r>
+      <w:bookmarkEnd w:id="36"/>
+    </w:p>
+    <w:p>
+      <w:pPr>
+        <w:rPr>
+          <w:b/>
+        </w:rPr>
+      </w:pPr>
+      <w:bookmarkStart w:id="37" w:name="fuggelek_a"/>
+      <w:r>
+        <w:rPr>
+          <w:b/>
+        </w:rPr>
+        <w:t>A) függelék</w:t>
+      </w:r>
       <w:bookmarkEnd w:id="37"/>
     </w:p>
     <w:p>
-      <w:r>
-        <w:t>A függelék szövege.</w:t>
-      </w:r>
+      <w:pPr>
+        <w:pStyle w:val="Kd"/>
+      </w:pPr>
+      <w:r>
+        <w:t>{</w:t>
+      </w:r>
+    </w:p>
+    <w:p>
+      <w:pPr>
+        <w:pStyle w:val="Kd"/>
+      </w:pPr>
+      <w:r>
+        <w:t xml:space="preserve">    "type": "Program",</w:t>
+      </w:r>
+    </w:p>
+    <w:p>
+      <w:pPr>
+        <w:pStyle w:val="Kd"/>
+      </w:pPr>
+      <w:r>
+        <w:t xml:space="preserve">    "body": [</w:t>
+      </w:r>
+    </w:p>
+    <w:p>
+      <w:pPr>
+        <w:pStyle w:val="Kd"/>
+      </w:pPr>
+      <w:r>
+        <w:t xml:space="preserve">        {</w:t>
+      </w:r>
+    </w:p>
+    <w:p>
+      <w:pPr>
+        <w:pStyle w:val="Kd"/>
+      </w:pPr>
+      <w:r>
+        <w:t xml:space="preserve">            "type": "FunctionDeclaration",</w:t>
+      </w:r>
+    </w:p>
+    <w:p>
+      <w:pPr>
+        <w:pStyle w:val="Kd"/>
+      </w:pPr>
+      <w:r>
+        <w:t xml:space="preserve">            "id": {</w:t>
+      </w:r>
+    </w:p>
+    <w:p>
+      <w:pPr>
+        <w:pStyle w:val="Kd"/>
+      </w:pPr>
+      <w:r>
+        <w:t xml:space="preserve">                "type": "Identifier",</w:t>
+      </w:r>
+    </w:p>
+    <w:p>
+      <w:pPr>
+        <w:pStyle w:val="Kd"/>
+      </w:pPr>
+      <w:r>
+        <w:t xml:space="preserve">                "name": "z"</w:t>
+      </w:r>
+    </w:p>
+    <w:p>
+      <w:pPr>
+        <w:pStyle w:val="Kd"/>
+      </w:pPr>
+      <w:r>
+        <w:t xml:space="preserve">            },</w:t>
+      </w:r>
+    </w:p>
+    <w:p>
+      <w:pPr>
+        <w:pStyle w:val="Kd"/>
+      </w:pPr>
+      <w:r>
+        <w:t xml:space="preserve">            "params": [],</w:t>
+      </w:r>
+    </w:p>
+    <w:p>
+      <w:pPr>
+        <w:pStyle w:val="Kd"/>
+      </w:pPr>
+      <w:r>
+        <w:t xml:space="preserve">            "defaults": [],</w:t>
+      </w:r>
+    </w:p>
+    <w:p>
+      <w:pPr>
+        <w:pStyle w:val="Kd"/>
+      </w:pPr>
+      <w:r>
+        <w:t xml:space="preserve">            "body": {</w:t>
+      </w:r>
+    </w:p>
+    <w:p>
+      <w:pPr>
+        <w:pStyle w:val="Kd"/>
+      </w:pPr>
+      <w:r>
+        <w:t xml:space="preserve">                "type": "BlockStatement",</w:t>
+      </w:r>
+    </w:p>
+    <w:p>
+      <w:pPr>
+        <w:pStyle w:val="Kd"/>
+      </w:pPr>
+      <w:r>
+        <w:t xml:space="preserve">                "body": [</w:t>
+      </w:r>
+    </w:p>
+    <w:p>
+      <w:pPr>
+        <w:pStyle w:val="Kd"/>
+      </w:pPr>
+      <w:r>
+        <w:t xml:space="preserve">                    {</w:t>
+      </w:r>
+    </w:p>
+    <w:p>
+      <w:pPr>
+        <w:pStyle w:val="Kd"/>
+      </w:pPr>
+      <w:r>
+        <w:t xml:space="preserve">                        "type": "ReturnStatement",</w:t>
+      </w:r>
+    </w:p>
+    <w:p>
+      <w:pPr>
+        <w:pStyle w:val="Kd"/>
+      </w:pPr>
+      <w:r>
+        <w:t xml:space="preserve">                        "argument": {</w:t>
+      </w:r>
+    </w:p>
+    <w:p>
+      <w:pPr>
+        <w:pStyle w:val="Kd"/>
+      </w:pPr>
+      <w:r>
+        <w:t xml:space="preserve">                            "type": "Literal",</w:t>
+      </w:r>
+    </w:p>
+    <w:p>
+      <w:pPr>
+        <w:pStyle w:val="Kd"/>
+      </w:pPr>
+      <w:r>
+        <w:t xml:space="preserve">                            "value": 2,</w:t>
+      </w:r>
+    </w:p>
+    <w:p>
+      <w:pPr>
+        <w:pStyle w:val="Kd"/>
+      </w:pPr>
+      <w:r>
+        <w:t xml:space="preserve">                            "raw": "2"</w:t>
+      </w:r>
+    </w:p>
+    <w:p>
+      <w:pPr>
+        <w:pStyle w:val="Kd"/>
+      </w:pPr>
+      <w:r>
+        <w:t xml:space="preserve">                        }</w:t>
+      </w:r>
+    </w:p>
+    <w:p>
+      <w:pPr>
+        <w:pStyle w:val="Kd"/>
+      </w:pPr>
+      <w:r>
+        <w:t xml:space="preserve">                    }</w:t>
+      </w:r>
+    </w:p>
+    <w:p>
+      <w:pPr>
+        <w:pStyle w:val="Kd"/>
+      </w:pPr>
+      <w:r>
+        <w:t xml:space="preserve">                ]</w:t>
+      </w:r>
+    </w:p>
+    <w:p>
+      <w:pPr>
+        <w:pStyle w:val="Kd"/>
+      </w:pPr>
+      <w:r>
+        <w:t xml:space="preserve">            },</w:t>
+      </w:r>
+    </w:p>
+    <w:p>
+      <w:pPr>
+        <w:pStyle w:val="Kd"/>
+      </w:pPr>
+      <w:r>
+        <w:t xml:space="preserve">            "generator": false,</w:t>
+      </w:r>
+    </w:p>
+    <w:p>
+      <w:pPr>
+        <w:pStyle w:val="Kd"/>
+      </w:pPr>
+      <w:r>
+        <w:t xml:space="preserve">            "expression": false</w:t>
+      </w:r>
+    </w:p>
+    <w:p>
+      <w:pPr>
+        <w:pStyle w:val="Kd"/>
+      </w:pPr>
+      <w:r>
+        <w:t xml:space="preserve">        },</w:t>
+      </w:r>
+    </w:p>
+    <w:p>
+      <w:pPr>
+        <w:pStyle w:val="Kd"/>
+      </w:pPr>
+      <w:r>
+        <w:t xml:space="preserve">        {</w:t>
+      </w:r>
+    </w:p>
+    <w:p>
+      <w:pPr>
+        <w:pStyle w:val="Kd"/>
+      </w:pPr>
+      <w:r>
+        <w:t xml:space="preserve">            "type": "ExpressionStatement",</w:t>
+      </w:r>
+    </w:p>
+    <w:p>
+      <w:pPr>
+        <w:pStyle w:val="Kd"/>
+      </w:pPr>
+      <w:r>
+        <w:t xml:space="preserve">            "expression": {</w:t>
+      </w:r>
+    </w:p>
+    <w:p>
+      <w:pPr>
+        <w:pStyle w:val="Kd"/>
+      </w:pPr>
+      <w:r>
+        <w:t xml:space="preserve">                "type": "CallExpression",</w:t>
+      </w:r>
+    </w:p>
+    <w:p>
+      <w:pPr>
+        <w:pStyle w:val="Kd"/>
+      </w:pPr>
+      <w:r>
+        <w:t xml:space="preserve">                "callee": {</w:t>
+      </w:r>
+    </w:p>
+    <w:p>
+      <w:pPr>
+        <w:pStyle w:val="Kd"/>
+      </w:pPr>
+      <w:r>
+        <w:t xml:space="preserve">                    "type": "Identifier",</w:t>
+      </w:r>
+    </w:p>
+    <w:p>
+      <w:pPr>
+        <w:pStyle w:val="Kd"/>
+      </w:pPr>
+      <w:r>
+        <w:t xml:space="preserve">                    "name": "z"</w:t>
+      </w:r>
+    </w:p>
+    <w:p>
+      <w:pPr>
+        <w:pStyle w:val="Kd"/>
+      </w:pPr>
+      <w:r>
+        <w:t xml:space="preserve">                },</w:t>
+      </w:r>
+    </w:p>
+    <w:p>
+      <w:pPr>
+        <w:pStyle w:val="Kd"/>
+      </w:pPr>
+      <w:r>
+        <w:t xml:space="preserve">                "arguments": []</w:t>
+      </w:r>
+    </w:p>
+    <w:p>
+      <w:pPr>
+        <w:pStyle w:val="Kd"/>
+      </w:pPr>
+      <w:r>
+        <w:t xml:space="preserve">            }</w:t>
+      </w:r>
+    </w:p>
+    <w:p>
+      <w:pPr>
+        <w:pStyle w:val="Kd"/>
+      </w:pPr>
+      <w:r>
+        <w:t xml:space="preserve">        }</w:t>
+      </w:r>
+    </w:p>
+    <w:p>
+      <w:pPr>
+        <w:pStyle w:val="Kd"/>
+      </w:pPr>
+      <w:r>
+        <w:t xml:space="preserve">    ],</w:t>
+      </w:r>
+    </w:p>
+    <w:p>
+      <w:pPr>
+        <w:pStyle w:val="Kd"/>
+      </w:pPr>
+      <w:r>
+        <w:t xml:space="preserve">    "sourceType": "script"</w:t>
+      </w:r>
+    </w:p>
+    <w:p>
+      <w:pPr>
+        <w:pStyle w:val="Kd"/>
+      </w:pPr>
+      <w:r>
+        <w:t>}</w:t>
+      </w:r>
+    </w:p>
+    <w:p>
+      <w:pPr>
+        <w:spacing w:before="0" w:after="200"/>
+        <w:jc w:val="left"/>
+      </w:pPr>
+      <w:r>
+        <w:br w:type="page"/>
+      </w:r>
+    </w:p>
+    <w:p>
+      <w:pPr>
+        <w:rPr>
+          <w:b/>
+        </w:rPr>
+      </w:pPr>
+      <w:bookmarkStart w:id="38" w:name="fuggelek_b"/>
+      <w:r>
+        <w:rPr>
+          <w:b/>
+        </w:rPr>
+        <w:lastRenderedPageBreak/>
+        <w:t>B) függelék</w:t>
+      </w:r>
+      <w:bookmarkEnd w:id="38"/>
+    </w:p>
+    <w:p>
+      <w:pPr>
+        <w:pStyle w:val="Kd"/>
+      </w:pPr>
+      <w:r>
+        <w:t>J$.iids = {"8":[6,7,6,14],"9":[2,10,2,11],"10":[6,7,6,14],"17":[2,10,2,11],"25":[2,3,2,12],"33":[1,1,3,2],"41":[1,1,3,2],"49":[6,7,6,8],"57":[6,13,6,14],"65":[7,12,7,13],"73":[7,12,7,13],"81":[7,5,7,14],"89":[10,10,10,17],"97":[10,10,10,17],"105":[10,3,10,18],"113":[5,1,11,2],"121":[5,1,11,2],"129":[5,1,11,2],"137":[14,3,14,4],"145":[14,3,14,6],"153":[14,3,14,7],"161":[15,3,15,4],"169":[15,3,15,6],"177":[15,3,15,7],"185":[13,1,16,2],"193":[13,1,16,2],"201":[18,1,18,2],"209":[18,1,18,4],"217":[18,1,18,5],"225":[1,1,18,5],"233":[1,1,3,2],"241":[1,1,18,5],"249":[5,1,11,2],"257":[1,1,18,5],"265":[13,1,16,2],"273":[1,1,18,5],"281":[1,1,3,2],"289":[1,1,3,2],"297":[6,3,8,4],"305":[5,1,11,2],"313":[5,1,11,2],"321":[13,1,16,2],"329":[13,1,16,2],"337":[1,1,18,5],"345":[1,1,18,5],"nBranches":4,"originalCodeFileName":"/Users/luczsoma/projects/tresorit/modules/jalangi2/tests/octane/somi.js","instrumentedCodeFileName":"/Users/luczsoma/projects/tresorit/modules/jalangi2/tests/octane/somi_jalangi_.js","code":"function x() {\n  return 2;\n}\n\nfunction y(p) {\n  if (p === 3) {\n    return 3;\n  }\n\n  return \"not 3\";\n}\n\nfunction z() {\n  x();\n  y();\n}\n\nz();"};</w:t>
+      </w:r>
+    </w:p>
+    <w:p>
+      <w:pPr>
+        <w:pStyle w:val="Kd"/>
+      </w:pPr>
+      <w:r>
+        <w:t>jalangiLabel3:</w:t>
+      </w:r>
+    </w:p>
+    <w:p>
+      <w:pPr>
+        <w:pStyle w:val="Kd"/>
+      </w:pPr>
+      <w:r>
+        <w:t xml:space="preserve">    while (true) {</w:t>
+      </w:r>
+    </w:p>
+    <w:p>
+      <w:pPr>
+        <w:pStyle w:val="Kd"/>
+      </w:pPr>
+      <w:r>
+        <w:t xml:space="preserve">        try {</w:t>
+      </w:r>
+    </w:p>
+    <w:p>
+      <w:pPr>
+        <w:pStyle w:val="Kd"/>
+      </w:pPr>
+      <w:r>
+        <w:t xml:space="preserve">            J$.Se(225, '/Users/luczsoma/projects/tresorit/modules/jalangi2/tests/octane/somi_jalangi_.js', '/Users/luczsoma/projects/tresorit/modules/jalangi2/tests/octane/somi.js');</w:t>
+      </w:r>
+    </w:p>
+    <w:p>
+      <w:pPr>
+        <w:pStyle w:val="Kd"/>
+      </w:pPr>
+      <w:r>
+        <w:t xml:space="preserve">            function x() {</w:t>
+      </w:r>
+    </w:p>
+    <w:p>
+      <w:pPr>
+        <w:pStyle w:val="Kd"/>
+      </w:pPr>
+      <w:r>
+        <w:t xml:space="preserve">                jalangiLabel0:</w:t>
+      </w:r>
+    </w:p>
+    <w:p>
+      <w:pPr>
+        <w:pStyle w:val="Kd"/>
+      </w:pPr>
+      <w:r>
+        <w:t xml:space="preserve">                    while (true) {</w:t>
+      </w:r>
+    </w:p>
+    <w:p>
+      <w:pPr>
+        <w:pStyle w:val="Kd"/>
+      </w:pPr>
+      <w:r>
+        <w:t xml:space="preserve">                        try {</w:t>
+      </w:r>
+    </w:p>
+    <w:p>
+      <w:pPr>
+        <w:pStyle w:val="Kd"/>
+      </w:pPr>
+      <w:r>
+        <w:t xml:space="preserve">                            J$.Fe(33, arguments.callee, this, arguments);</w:t>
+      </w:r>
+    </w:p>
+    <w:p>
+      <w:pPr>
+        <w:pStyle w:val="Kd"/>
+      </w:pPr>
+      <w:r>
+        <w:t xml:space="preserve">                            arguments = J$.N(41, 'arguments', arguments, 4);</w:t>
+      </w:r>
+    </w:p>
+    <w:p>
+      <w:pPr>
+        <w:pStyle w:val="Kd"/>
+      </w:pPr>
+      <w:r>
+        <w:t xml:space="preserve">                            return J$.X1(25, J$.Rt(17, J$.T(9, 2, 22, false)));</w:t>
+      </w:r>
+    </w:p>
+    <w:p>
+      <w:pPr>
+        <w:pStyle w:val="Kd"/>
+      </w:pPr>
+      <w:r>
+        <w:t xml:space="preserve">                        } catch (J$e) {</w:t>
+      </w:r>
+    </w:p>
+    <w:p>
+      <w:pPr>
+        <w:pStyle w:val="Kd"/>
+      </w:pPr>
+      <w:r>
+        <w:t xml:space="preserve">                            J$.Ex(281, J$e);</w:t>
+      </w:r>
+    </w:p>
+    <w:p>
+      <w:pPr>
+        <w:pStyle w:val="Kd"/>
+      </w:pPr>
+      <w:r>
+        <w:t xml:space="preserve">                        } finally {</w:t>
+      </w:r>
+    </w:p>
+    <w:p>
+      <w:pPr>
+        <w:pStyle w:val="Kd"/>
+      </w:pPr>
+      <w:r>
+        <w:t xml:space="preserve">                            if (J$.Fr(289))</w:t>
+      </w:r>
+    </w:p>
+    <w:p>
+      <w:pPr>
+        <w:pStyle w:val="Kd"/>
+      </w:pPr>
+      <w:r>
+        <w:t xml:space="preserve">                                continue jalangiLabel0;</w:t>
+      </w:r>
+    </w:p>
+    <w:p>
+      <w:pPr>
+        <w:pStyle w:val="Kd"/>
+      </w:pPr>
+      <w:r>
+        <w:t xml:space="preserve">                            else</w:t>
+      </w:r>
+    </w:p>
+    <w:p>
+      <w:pPr>
+        <w:pStyle w:val="Kd"/>
+      </w:pPr>
+      <w:r>
+        <w:t xml:space="preserve">                                return J$.Ra();</w:t>
+      </w:r>
+    </w:p>
+    <w:p>
+      <w:pPr>
+        <w:pStyle w:val="Kd"/>
+      </w:pPr>
+      <w:r>
+        <w:t xml:space="preserve">                        }</w:t>
+      </w:r>
+    </w:p>
+    <w:p>
+      <w:pPr>
+        <w:pStyle w:val="Kd"/>
+      </w:pPr>
+      <w:r>
+        <w:t xml:space="preserve">                    }</w:t>
+      </w:r>
+    </w:p>
+    <w:p>
+      <w:pPr>
+        <w:pStyle w:val="Kd"/>
+      </w:pPr>
+      <w:r>
+        <w:t xml:space="preserve">            }</w:t>
+      </w:r>
+    </w:p>
+    <w:p>
+      <w:pPr>
+        <w:pStyle w:val="Kd"/>
+      </w:pPr>
+      <w:r>
+        <w:t xml:space="preserve">            function y(p) {</w:t>
+      </w:r>
+    </w:p>
+    <w:p>
+      <w:pPr>
+        <w:pStyle w:val="Kd"/>
+      </w:pPr>
+      <w:r>
+        <w:t xml:space="preserve">                jalangiLabel1:</w:t>
+      </w:r>
+    </w:p>
+    <w:p>
+      <w:pPr>
+        <w:pStyle w:val="Kd"/>
+      </w:pPr>
+      <w:r>
+        <w:t xml:space="preserve">                    while (true) {</w:t>
+      </w:r>
+    </w:p>
+    <w:p>
+      <w:pPr>
+        <w:pStyle w:val="Kd"/>
+      </w:pPr>
+      <w:r>
+        <w:t xml:space="preserve">                        try {</w:t>
+      </w:r>
+    </w:p>
+    <w:p>
+      <w:pPr>
+        <w:pStyle w:val="Kd"/>
+      </w:pPr>
+      <w:r>
+        <w:t xml:space="preserve">                            J$.Fe(113, arguments.callee, this, arguments);</w:t>
+      </w:r>
+    </w:p>
+    <w:p>
+      <w:pPr>
+        <w:pStyle w:val="Kd"/>
+      </w:pPr>
+      <w:r>
+        <w:t xml:space="preserve">                            arguments = J$.N(121, 'arguments', arguments, 4);</w:t>
+      </w:r>
+    </w:p>
+    <w:p>
+      <w:pPr>
+        <w:pStyle w:val="Kd"/>
+      </w:pPr>
+      <w:r>
+        <w:t xml:space="preserve">                            p = J$.N(129, 'p', p, 4);</w:t>
+      </w:r>
+    </w:p>
+    <w:p>
+      <w:pPr>
+        <w:pStyle w:val="Kd"/>
+      </w:pPr>
+      <w:r>
+        <w:t xml:space="preserve">                            if (J$.X1(297, J$.C(8, J$.B(10, '===', J$.R(49, 'p', p, 0), J$.T(57, 3, 22, false), 0)))) {</w:t>
+      </w:r>
+    </w:p>
+    <w:p>
+      <w:pPr>
+        <w:pStyle w:val="Kd"/>
+      </w:pPr>
+      <w:r>
+        <w:t xml:space="preserve">                                return J$.X1(81, J$.Rt(73, J$.T(65, 3, 22, false)));</w:t>
+      </w:r>
+    </w:p>
+    <w:p>
+      <w:pPr>
+        <w:pStyle w:val="Kd"/>
+      </w:pPr>
+      <w:r>
+        <w:t xml:space="preserve">                            }</w:t>
+      </w:r>
+    </w:p>
+    <w:p>
+      <w:pPr>
+        <w:pStyle w:val="Kd"/>
+      </w:pPr>
+      <w:r>
+        <w:t xml:space="preserve">                            return J$.X1(105, J$.Rt(97, J$.T(89, 'not 3', 21, false)));</w:t>
+      </w:r>
+    </w:p>
+    <w:p>
+      <w:pPr>
+        <w:spacing w:before="0" w:after="200"/>
+        <w:jc w:val="left"/>
+        <w:rPr>
+          <w:rFonts w:ascii="Consolas" w:hAnsi="Consolas"/>
+          <w:sz w:val="20"/>
+        </w:rPr>
+      </w:pPr>
+      <w:r>
+        <w:br w:type="page"/>
+      </w:r>
+    </w:p>
+    <w:p>
+      <w:pPr>
+        <w:pStyle w:val="Kd"/>
+      </w:pPr>
+      <w:r>
+        <w:lastRenderedPageBreak/>
+        <w:t xml:space="preserve">                        } catch (J$e) {</w:t>
+      </w:r>
+    </w:p>
+    <w:p>
+      <w:pPr>
+        <w:pStyle w:val="Kd"/>
+      </w:pPr>
+      <w:r>
+        <w:t xml:space="preserve">                            J$.Ex(305, J$e);</w:t>
+      </w:r>
+    </w:p>
+    <w:p>
+      <w:pPr>
+        <w:pStyle w:val="Kd"/>
+      </w:pPr>
+      <w:r>
+        <w:t xml:space="preserve">                        } finally {</w:t>
+      </w:r>
+    </w:p>
+    <w:p>
+      <w:pPr>
+        <w:pStyle w:val="Kd"/>
+      </w:pPr>
+      <w:r>
+        <w:t xml:space="preserve">                            if (J$.Fr(313))</w:t>
+      </w:r>
+    </w:p>
+    <w:p>
+      <w:pPr>
+        <w:pStyle w:val="Kd"/>
+      </w:pPr>
+      <w:r>
+        <w:t xml:space="preserve">                                continue jalangiLabel1;</w:t>
+      </w:r>
+    </w:p>
+    <w:p>
+      <w:pPr>
+        <w:pStyle w:val="Kd"/>
+      </w:pPr>
+      <w:r>
+        <w:t xml:space="preserve">                            else</w:t>
+      </w:r>
+    </w:p>
+    <w:p>
+      <w:pPr>
+        <w:pStyle w:val="Kd"/>
+      </w:pPr>
+      <w:r>
+        <w:t xml:space="preserve">                                return J$.Ra();</w:t>
+      </w:r>
+    </w:p>
+    <w:p>
+      <w:pPr>
+        <w:pStyle w:val="Kd"/>
+      </w:pPr>
+      <w:r>
+        <w:t xml:space="preserve">                        }</w:t>
+      </w:r>
+    </w:p>
+    <w:p>
+      <w:pPr>
+        <w:pStyle w:val="Kd"/>
+      </w:pPr>
+      <w:r>
+        <w:t xml:space="preserve">                    }</w:t>
+      </w:r>
+    </w:p>
+    <w:p>
+      <w:pPr>
+        <w:pStyle w:val="Kd"/>
+      </w:pPr>
+      <w:r>
+        <w:t xml:space="preserve">            }</w:t>
+      </w:r>
+    </w:p>
+    <w:p>
+      <w:pPr>
+        <w:pStyle w:val="Kd"/>
+      </w:pPr>
+      <w:r>
+        <w:t xml:space="preserve">            function z() {</w:t>
+      </w:r>
+    </w:p>
+    <w:p>
+      <w:pPr>
+        <w:pStyle w:val="Kd"/>
+      </w:pPr>
+      <w:r>
+        <w:t xml:space="preserve">                jalangiLabel2:</w:t>
+      </w:r>
+    </w:p>
+    <w:p>
+      <w:pPr>
+        <w:pStyle w:val="Kd"/>
+      </w:pPr>
+      <w:r>
+        <w:t xml:space="preserve">                    while (true) {</w:t>
+      </w:r>
+    </w:p>
+    <w:p>
+      <w:pPr>
+        <w:pStyle w:val="Kd"/>
+      </w:pPr>
+      <w:r>
+        <w:t xml:space="preserve">                        try {</w:t>
+      </w:r>
+    </w:p>
+    <w:p>
+      <w:pPr>
+        <w:pStyle w:val="Kd"/>
+      </w:pPr>
+      <w:r>
+        <w:t xml:space="preserve">                            J$.Fe(185, arguments.callee, this, arguments);</w:t>
+      </w:r>
+    </w:p>
+    <w:p>
+      <w:pPr>
+        <w:pStyle w:val="Kd"/>
+      </w:pPr>
+      <w:r>
+        <w:t xml:space="preserve">                            arguments = J$.N(193, 'arguments', arguments, 4);</w:t>
+      </w:r>
+    </w:p>
+    <w:p>
+      <w:pPr>
+        <w:pStyle w:val="Kd"/>
+      </w:pPr>
+      <w:r>
+        <w:t xml:space="preserve">                            J$.X1(153, J$.F(145, J$.R(137, 'x', x, 1), 0)());</w:t>
+      </w:r>
+    </w:p>
+    <w:p>
+      <w:pPr>
+        <w:pStyle w:val="Kd"/>
+      </w:pPr>
+      <w:r>
+        <w:t xml:space="preserve">                            J$.X1(177, J$.F(169, J$.R(161, 'y', y, 1), 0)());</w:t>
+      </w:r>
+    </w:p>
+    <w:p>
+      <w:pPr>
+        <w:pStyle w:val="Kd"/>
+      </w:pPr>
+      <w:r>
+        <w:t xml:space="preserve">                        } catch (J$e) {</w:t>
+      </w:r>
+    </w:p>
+    <w:p>
+      <w:pPr>
+        <w:pStyle w:val="Kd"/>
+      </w:pPr>
+      <w:r>
+        <w:t xml:space="preserve">                            J$.Ex(321, J$e);</w:t>
+      </w:r>
+    </w:p>
+    <w:p>
+      <w:pPr>
+        <w:pStyle w:val="Kd"/>
+      </w:pPr>
+      <w:r>
+        <w:t xml:space="preserve">                        } finally {</w:t>
+      </w:r>
+    </w:p>
+    <w:p>
+      <w:pPr>
+        <w:pStyle w:val="Kd"/>
+      </w:pPr>
+      <w:r>
+        <w:t xml:space="preserve">                            if (J$.Fr(329))</w:t>
+      </w:r>
+    </w:p>
+    <w:p>
+      <w:pPr>
+        <w:pStyle w:val="Kd"/>
+      </w:pPr>
+      <w:r>
+        <w:t xml:space="preserve">                                continue jalangiLabel2;</w:t>
+      </w:r>
+    </w:p>
+    <w:p>
+      <w:pPr>
+        <w:pStyle w:val="Kd"/>
+      </w:pPr>
+      <w:r>
+        <w:t xml:space="preserve">                            else</w:t>
+      </w:r>
+    </w:p>
+    <w:p>
+      <w:pPr>
+        <w:pStyle w:val="Kd"/>
+      </w:pPr>
+      <w:r>
+        <w:t xml:space="preserve">                                return J$.Ra();</w:t>
+      </w:r>
+    </w:p>
+    <w:p>
+      <w:pPr>
+        <w:pStyle w:val="Kd"/>
+      </w:pPr>
+      <w:r>
+        <w:t xml:space="preserve">                        }</w:t>
+      </w:r>
+    </w:p>
+    <w:p>
+      <w:pPr>
+        <w:pStyle w:val="Kd"/>
+      </w:pPr>
+      <w:r>
+        <w:t xml:space="preserve">                    }</w:t>
+      </w:r>
+    </w:p>
+    <w:p>
+      <w:pPr>
+        <w:pStyle w:val="Kd"/>
+      </w:pPr>
+      <w:r>
+        <w:t xml:space="preserve">            }</w:t>
+      </w:r>
+    </w:p>
+    <w:p>
+      <w:pPr>
+        <w:pStyle w:val="Kd"/>
+      </w:pPr>
+      <w:r>
+        <w:t xml:space="preserve">            x = J$.N(241, 'x', J$.T(233, x, 12, false, 33), 0);</w:t>
+      </w:r>
+    </w:p>
+    <w:p>
+      <w:pPr>
+        <w:pStyle w:val="Kd"/>
+      </w:pPr>
+      <w:r>
+        <w:t xml:space="preserve">            y = J$.N(257, 'y', J$.T(249, y, 12, false, 113), 0);</w:t>
+      </w:r>
+    </w:p>
+    <w:p>
+      <w:pPr>
+        <w:pStyle w:val="Kd"/>
+      </w:pPr>
+      <w:r>
+        <w:t xml:space="preserve">            z = J$.N(273, 'z', J$.T(265, z, 12, false, 185), 0);</w:t>
+      </w:r>
+    </w:p>
+    <w:p>
+      <w:pPr>
+        <w:pStyle w:val="Kd"/>
+      </w:pPr>
+      <w:r>
+        <w:t xml:space="preserve">            J$.X1(217, J$.F(209, J$.R(201, 'z', z, 1), 0)());</w:t>
+      </w:r>
+    </w:p>
+    <w:p>
+      <w:pPr>
+        <w:pStyle w:val="Kd"/>
+      </w:pPr>
+      <w:r>
+        <w:t xml:space="preserve">        } catch (J$e) {</w:t>
+      </w:r>
+    </w:p>
+    <w:p>
+      <w:pPr>
+        <w:pStyle w:val="Kd"/>
+      </w:pPr>
+      <w:r>
+        <w:t xml:space="preserve">            J$.Ex(337, J$e);</w:t>
+      </w:r>
+    </w:p>
+    <w:p>
+      <w:pPr>
+        <w:pStyle w:val="Kd"/>
+      </w:pPr>
+      <w:r>
+        <w:t xml:space="preserve">        } finally {</w:t>
+      </w:r>
+    </w:p>
+    <w:p>
+      <w:pPr>
+        <w:pStyle w:val="Kd"/>
+      </w:pPr>
+      <w:r>
+        <w:t xml:space="preserve">            if (J$.Sr(345)) {</w:t>
+      </w:r>
+    </w:p>
+    <w:p>
+      <w:pPr>
+        <w:pStyle w:val="Kd"/>
+      </w:pPr>
+      <w:r>
+        <w:t xml:space="preserve">                J$.L();</w:t>
+      </w:r>
+    </w:p>
+    <w:p>
+      <w:pPr>
+        <w:pStyle w:val="Kd"/>
+      </w:pPr>
+      <w:r>
+        <w:t xml:space="preserve">                continue jalangiLabel3;</w:t>
+      </w:r>
+    </w:p>
+    <w:p>
+      <w:pPr>
+        <w:pStyle w:val="Kd"/>
+      </w:pPr>
+      <w:r>
+        <w:t xml:space="preserve">            } else {</w:t>
+      </w:r>
+    </w:p>
+    <w:p>
+      <w:pPr>
+        <w:pStyle w:val="Kd"/>
+      </w:pPr>
+      <w:r>
+        <w:t xml:space="preserve">                J$.L();</w:t>
+      </w:r>
+    </w:p>
+    <w:p>
+      <w:pPr>
+        <w:pStyle w:val="Kd"/>
+      </w:pPr>
+      <w:r>
+        <w:t xml:space="preserve">                break jalangiLabel3;</w:t>
+      </w:r>
+    </w:p>
+    <w:p>
+      <w:pPr>
+        <w:pStyle w:val="Kd"/>
+      </w:pPr>
+      <w:r>
+        <w:t xml:space="preserve">            }</w:t>
+      </w:r>
+    </w:p>
+    <w:p>
+      <w:pPr>
+        <w:pStyle w:val="Kd"/>
+      </w:pPr>
+      <w:r>
+        <w:t xml:space="preserve">        }</w:t>
+      </w:r>
+    </w:p>
+    <w:p>
+      <w:pPr>
+        <w:pStyle w:val="Kd"/>
+      </w:pPr>
+      <w:r>
+        <w:t xml:space="preserve">    }</w:t>
+      </w:r>
+    </w:p>
+    <w:p>
+      <w:pPr>
+        <w:pStyle w:val="Kd"/>
+      </w:pPr>
+      <w:r>
+        <w:t>// JALANGI DO NOT INSTRUMENT</w:t>
+      </w:r>
+    </w:p>
+    <w:p>
+      <w:pPr>
+        <w:rPr>
+          <w:b/>
+        </w:rPr>
+      </w:pPr>
     </w:p>
     <w:sectPr>
-      <w:footerReference w:type="default" r:id="rId13"/>
+      <w:footerReference w:type="default" r:id="rId14"/>
       <w:pgSz w:w="11906" w:h="16838"/>
       <w:pgMar w:top="1418" w:right="1418" w:bottom="1418" w:left="1418" w:header="709" w:footer="709" w:gutter="567"/>
       <w:cols w:space="708"/>
@@ -6012,7 +8918,7 @@
           <w:rPr>
             <w:noProof/>
           </w:rPr>
-          <w:t>10</w:t>
+          <w:t>9</w:t>
         </w:r>
         <w:r>
           <w:fldChar w:fldCharType="end"/>
@@ -6057,19 +8963,7 @@
         <w:footnoteRef/>
       </w:r>
       <w:r>
-        <w:t xml:space="preserve"> </w:t>
-      </w:r>
-      <w:r>
-        <w:t xml:space="preserve">vö. </w:t>
-      </w:r>
-      <w:r>
-        <w:t>humán</w:t>
-      </w:r>
-      <w:r>
-        <w:t xml:space="preserve"> analízis, forráskódértelmezés, code review</w:t>
-      </w:r>
-      <w:r>
-        <w:t>, software walkthrough</w:t>
+        <w:t xml:space="preserve"> vö. humán analízis, forráskódértelmezés, code review, software walkthrough</w:t>
       </w:r>
     </w:p>
   </w:footnote>
@@ -6085,25 +8979,7 @@
         <w:footnoteRef/>
       </w:r>
       <w:r>
-        <w:t xml:space="preserve"> </w:t>
-      </w:r>
-      <w:r>
-        <w:t>E</w:t>
-      </w:r>
-      <w:r>
-        <w:t xml:space="preserve">lsősorban meglévő eszközökre, eszköztárakra hagyatkoztam a félév során, </w:t>
-      </w:r>
-      <w:r>
-        <w:t>nem volt feladatom</w:t>
-      </w:r>
-      <w:r>
-        <w:t xml:space="preserve"> saját </w:t>
-      </w:r>
-      <w:r>
-        <w:t>forráskód-reprezentációt kidolgozni</w:t>
-      </w:r>
-      <w:r>
-        <w:t>.</w:t>
+        <w:t xml:space="preserve"> Elsősorban meglévő eszközökre, eszköztárakra hagyatkoztam a félév során, nem volt feladatom saját forráskód-reprezentációt kidolgozni.</w:t>
       </w:r>
     </w:p>
   </w:footnote>
@@ -6119,13 +8995,23 @@
         <w:footnoteRef/>
       </w:r>
       <w:r>
-        <w:t xml:space="preserve"> vö. Concrete Syntax Tree (CST): </w:t>
-      </w:r>
-      <w:r>
-        <w:t>A hagyományosan Parse Tree-nek is nevezett, tipikusan fordítók által készített reprezentáció a forráskód minden egyes elemét – a whitespace-ektől eltekintve – egyértelműen reprezentálja, a forráskód–CST-transzformáció után a CST–forráskód-transzformációval az eredetivel megegyező kódot kapunk vissza</w:t>
-      </w:r>
-      <w:r>
-        <w:t>.</w:t>
+        <w:t xml:space="preserve"> vö. Concrete Syntax Tree (CST): A hagyományosan Parse Tree-nek is nevezett, tipikusan fordítók által készített reprezentáció a forráskód minden egyes elemét – a whitespace-ektől eltekintve – egyértelműen reprezentálja, a forráskód–CST-transzformáció után a CST–forráskód-transzformációval az eredetivel megegyező kódot kapunk vissza.</w:t>
+      </w:r>
+    </w:p>
+  </w:footnote>
+  <w:footnote w:id="4">
+    <w:p>
+      <w:pPr>
+        <w:pStyle w:val="FootnoteText"/>
+      </w:pPr>
+      <w:r>
+        <w:rPr>
+          <w:rStyle w:val="FootnoteReference"/>
+        </w:rPr>
+        <w:footnoteRef/>
+      </w:r>
+      <w:r>
+        <w:t xml:space="preserve"> A nyelvből többek között teljesen hiányzik az interfészek használata.</w:t>
       </w:r>
     </w:p>
   </w:footnote>
@@ -9652,7 +12538,7 @@
 </file>
 
 <file path=customXml/itemProps1.xml><?xml version="1.0" encoding="utf-8"?>
-<ds:datastoreItem xmlns:ds="http://schemas.openxmlformats.org/officeDocument/2006/customXml" ds:itemID="{8B8C9B36-602E-C34C-8532-CFF92FDBAF2A}">
+<ds:datastoreItem xmlns:ds="http://schemas.openxmlformats.org/officeDocument/2006/customXml" ds:itemID="{ABFE5D5E-1006-294E-BC19-60EE14E54EBC}">
   <ds:schemaRefs>
     <ds:schemaRef ds:uri="http://schemas.openxmlformats.org/officeDocument/2006/bibliography"/>
   </ds:schemaRefs>

--- a/hqc99f_luczsoma_onlab_beszamolo.docx
+++ b/hqc99f_luczsoma_onlab_beszamolo.docx
@@ -4,418 +4,6 @@
   <w:body>
     <w:p>
       <w:pPr>
-        <w:pStyle w:val="Szmozatlancmsor"/>
-      </w:pPr>
-      <w:r>
-        <w:t>Általános információk</w:t>
-      </w:r>
-    </w:p>
-    <w:p>
-      <w:pPr>
-        <w:rPr>
-          <w:rStyle w:val="Tjkoztat"/>
-        </w:rPr>
-      </w:pPr>
-      <w:r>
-        <w:rPr>
-          <w:rStyle w:val="Tjkoztat"/>
-        </w:rPr>
-        <w:t>A diplomaterv szerkezete:</w:t>
-      </w:r>
-    </w:p>
-    <w:p>
-      <w:pPr>
-        <w:pStyle w:val="ListParagraph"/>
-        <w:numPr>
-          <w:ilvl w:val="0"/>
-          <w:numId w:val="16"/>
-        </w:numPr>
-        <w:rPr>
-          <w:rStyle w:val="Tjkoztat"/>
-        </w:rPr>
-      </w:pPr>
-      <w:r>
-        <w:rPr>
-          <w:rStyle w:val="Tjkoztat"/>
-        </w:rPr>
-        <w:t>Diplomaterv feladatkiírás</w:t>
-      </w:r>
-    </w:p>
-    <w:p>
-      <w:pPr>
-        <w:pStyle w:val="ListParagraph"/>
-        <w:numPr>
-          <w:ilvl w:val="0"/>
-          <w:numId w:val="16"/>
-        </w:numPr>
-        <w:rPr>
-          <w:rStyle w:val="Tjkoztat"/>
-        </w:rPr>
-      </w:pPr>
-      <w:r>
-        <w:rPr>
-          <w:rStyle w:val="Tjkoztat"/>
-        </w:rPr>
-        <w:t>Címoldal</w:t>
-      </w:r>
-    </w:p>
-    <w:p>
-      <w:pPr>
-        <w:pStyle w:val="ListParagraph"/>
-        <w:numPr>
-          <w:ilvl w:val="0"/>
-          <w:numId w:val="16"/>
-        </w:numPr>
-        <w:rPr>
-          <w:rStyle w:val="Tjkoztat"/>
-        </w:rPr>
-      </w:pPr>
-      <w:r>
-        <w:rPr>
-          <w:rStyle w:val="Tjkoztat"/>
-        </w:rPr>
-        <w:t>Tartalomjegyzék</w:t>
-      </w:r>
-    </w:p>
-    <w:p>
-      <w:pPr>
-        <w:pStyle w:val="ListParagraph"/>
-        <w:numPr>
-          <w:ilvl w:val="0"/>
-          <w:numId w:val="16"/>
-        </w:numPr>
-        <w:rPr>
-          <w:rStyle w:val="Tjkoztat"/>
-        </w:rPr>
-      </w:pPr>
-      <w:r>
-        <w:rPr>
-          <w:rStyle w:val="Tjkoztat"/>
-        </w:rPr>
-        <w:t>A diplomatervező nyilatkozata az önálló munkáról és az elektronikus adatok kezeléséről</w:t>
-      </w:r>
-    </w:p>
-    <w:p>
-      <w:pPr>
-        <w:pStyle w:val="ListParagraph"/>
-        <w:numPr>
-          <w:ilvl w:val="0"/>
-          <w:numId w:val="16"/>
-        </w:numPr>
-        <w:rPr>
-          <w:rStyle w:val="Tjkoztat"/>
-        </w:rPr>
-      </w:pPr>
-      <w:r>
-        <w:rPr>
-          <w:rStyle w:val="Tjkoztat"/>
-        </w:rPr>
-        <w:t>Tartalmi összefoglaló magyarul és angolul</w:t>
-      </w:r>
-    </w:p>
-    <w:p>
-      <w:pPr>
-        <w:pStyle w:val="ListParagraph"/>
-        <w:numPr>
-          <w:ilvl w:val="0"/>
-          <w:numId w:val="16"/>
-        </w:numPr>
-        <w:rPr>
-          <w:rStyle w:val="Tjkoztat"/>
-        </w:rPr>
-      </w:pPr>
-      <w:r>
-        <w:rPr>
-          <w:rStyle w:val="Tjkoztat"/>
-        </w:rPr>
-        <w:t>Bevezetés: a feladat értelmezése, a tervezés célja, a feladat indokoltsága, a diplomaterv felépítésének rövid összefoglalása</w:t>
-      </w:r>
-    </w:p>
-    <w:p>
-      <w:pPr>
-        <w:pStyle w:val="ListParagraph"/>
-        <w:numPr>
-          <w:ilvl w:val="0"/>
-          <w:numId w:val="16"/>
-        </w:numPr>
-        <w:rPr>
-          <w:rStyle w:val="Tjkoztat"/>
-        </w:rPr>
-      </w:pPr>
-      <w:r>
-        <w:rPr>
-          <w:rStyle w:val="Tjkoztat"/>
-        </w:rPr>
-        <w:t>A feladatkiírás pontosítása és részletes elemzése</w:t>
-      </w:r>
-    </w:p>
-    <w:p>
-      <w:pPr>
-        <w:pStyle w:val="ListParagraph"/>
-        <w:numPr>
-          <w:ilvl w:val="0"/>
-          <w:numId w:val="16"/>
-        </w:numPr>
-        <w:rPr>
-          <w:rStyle w:val="Tjkoztat"/>
-        </w:rPr>
-      </w:pPr>
-      <w:r>
-        <w:rPr>
-          <w:rStyle w:val="Tjkoztat"/>
-        </w:rPr>
-        <w:t>Előzmények (irodalomkutatás, hasonló alkotások), az ezekből levonható következtetések</w:t>
-      </w:r>
-    </w:p>
-    <w:p>
-      <w:pPr>
-        <w:pStyle w:val="ListParagraph"/>
-        <w:numPr>
-          <w:ilvl w:val="0"/>
-          <w:numId w:val="16"/>
-        </w:numPr>
-        <w:rPr>
-          <w:rStyle w:val="Tjkoztat"/>
-        </w:rPr>
-      </w:pPr>
-      <w:r>
-        <w:rPr>
-          <w:rStyle w:val="Tjkoztat"/>
-        </w:rPr>
-        <w:t>A tervezés részletes leírása, a döntési lehetőségek értékelése és a választott megoldások indoklása</w:t>
-      </w:r>
-    </w:p>
-    <w:p>
-      <w:pPr>
-        <w:pStyle w:val="ListParagraph"/>
-        <w:numPr>
-          <w:ilvl w:val="0"/>
-          <w:numId w:val="16"/>
-        </w:numPr>
-        <w:rPr>
-          <w:rStyle w:val="Tjkoztat"/>
-        </w:rPr>
-      </w:pPr>
-      <w:r>
-        <w:rPr>
-          <w:rStyle w:val="Tjkoztat"/>
-        </w:rPr>
-        <w:t>A megtervezett műszaki alkotás értékelése, kritikai elemzése, továbbfejlesztési lehetőségek</w:t>
-      </w:r>
-    </w:p>
-    <w:p>
-      <w:pPr>
-        <w:pStyle w:val="ListParagraph"/>
-        <w:numPr>
-          <w:ilvl w:val="0"/>
-          <w:numId w:val="16"/>
-        </w:numPr>
-        <w:rPr>
-          <w:rStyle w:val="Tjkoztat"/>
-        </w:rPr>
-      </w:pPr>
-      <w:r>
-        <w:rPr>
-          <w:rStyle w:val="Tjkoztat"/>
-        </w:rPr>
-        <w:t>Esetleges köszönetnyilvánítások</w:t>
-      </w:r>
-    </w:p>
-    <w:p>
-      <w:pPr>
-        <w:pStyle w:val="ListParagraph"/>
-        <w:numPr>
-          <w:ilvl w:val="0"/>
-          <w:numId w:val="16"/>
-        </w:numPr>
-        <w:rPr>
-          <w:rStyle w:val="Tjkoztat"/>
-        </w:rPr>
-      </w:pPr>
-      <w:r>
-        <w:rPr>
-          <w:rStyle w:val="Tjkoztat"/>
-        </w:rPr>
-        <w:t>Részletesés pontos irodalomjegyzék</w:t>
-      </w:r>
-    </w:p>
-    <w:p>
-      <w:pPr>
-        <w:pStyle w:val="ListParagraph"/>
-        <w:numPr>
-          <w:ilvl w:val="0"/>
-          <w:numId w:val="16"/>
-        </w:numPr>
-        <w:rPr>
-          <w:rStyle w:val="Tjkoztat"/>
-        </w:rPr>
-      </w:pPr>
-      <w:r>
-        <w:rPr>
-          <w:rStyle w:val="Tjkoztat"/>
-        </w:rPr>
-        <w:t>Függelék(ek)</w:t>
-      </w:r>
-    </w:p>
-    <w:p>
-      <w:pPr>
-        <w:rPr>
-          <w:rStyle w:val="Tjkoztat"/>
-        </w:rPr>
-      </w:pPr>
-      <w:r>
-        <w:rPr>
-          <w:rStyle w:val="Tjkoztat"/>
-        </w:rPr>
-        <w:t>Felhasználható a következő oldaltól kezdődő Diplomaterv sablon dokumentum tartalma. Ügyeljen a konzulens nevét és a beadás évét jelölő szövegdobozokra, mert azokra külön ki kell adni a frissítést. A mezők tartalma a sablonban a dokumentum adatlapja alapján automatikusan kerül kitöltésre.</w:t>
-      </w:r>
-    </w:p>
-    <w:p>
-      <w:pPr>
-        <w:rPr>
-          <w:rStyle w:val="Tjkoztat"/>
-        </w:rPr>
-      </w:pPr>
-      <w:r>
-        <w:rPr>
-          <w:rStyle w:val="Tjkoztat"/>
-        </w:rPr>
-        <w:t>A diplomaterv szabványos méretű A4-es lapokra kerüljön. Az oldalak tükörmargóval készüljenek (mindenhol 2,5 cm, baloldalon 1 cm-es kötéssel). Az alapértelmezett betűkészlet a 12 pontos Times New Roman, másfeles sorközzel.</w:t>
-      </w:r>
-    </w:p>
-    <w:p>
-      <w:pPr>
-        <w:rPr>
-          <w:rStyle w:val="Tjkoztat"/>
-        </w:rPr>
-      </w:pPr>
-      <w:r>
-        <w:rPr>
-          <w:rStyle w:val="Tjkoztat"/>
-        </w:rPr>
-        <w:t>Minden oldalon – az első négy szerkezeti elem kivételével – szerepelnie kell az oldalszámnak.</w:t>
-      </w:r>
-    </w:p>
-    <w:p>
-      <w:pPr>
-        <w:rPr>
-          <w:rStyle w:val="Tjkoztat"/>
-        </w:rPr>
-      </w:pPr>
-      <w:r>
-        <w:rPr>
-          <w:rStyle w:val="Tjkoztat"/>
-        </w:rPr>
-        <w:t>A fejezeteket decimális beosztással kell ellátni. Az ábrákat a megfelelő helyre be kell illeszteni, fejezetenként decimális számmal és kifejező címmel kell ellátni. A fejezeteket decimális aláosztással számozzuk, maximálisan 3 aláosztás mélységben (pl. 2.3.4.1.). Az ábrákat, táblázatokat és képleteket célszerű fejezetenként külön számozni (pl. 2.4. ábra, 4.2 táblázat vagy képletnél (3.2)). A fejezetcímeket igazítsuk balra, a normál szövegnél viszont használjunk sorkiegyenlítést. Az ábrákat, táblázatokat és a hozzájuk tartozó címet igazítsuk középre. A cím a jelölt rész alatt helyezkedjen el.</w:t>
-      </w:r>
-    </w:p>
-    <w:p>
-      <w:pPr>
-        <w:rPr>
-          <w:rStyle w:val="Tjkoztat"/>
-        </w:rPr>
-      </w:pPr>
-      <w:r>
-        <w:rPr>
-          <w:rStyle w:val="Tjkoztat"/>
-        </w:rPr>
-        <w:t>A képeket lehetőleg rajzoló programmal készítsék el, az egyenleteket egyenlet-szerkesztő segítségével írják le.</w:t>
-      </w:r>
-    </w:p>
-    <w:p>
-      <w:pPr>
-        <w:rPr>
-          <w:rStyle w:val="Tjkoztat"/>
-        </w:rPr>
-      </w:pPr>
-      <w:r>
-        <w:rPr>
-          <w:rStyle w:val="Tjkoztat"/>
-        </w:rPr>
-        <w:t>Az irodalomjegyzék szövegközi hivatkozása történhet a Harvard-rendszerben (a szerző és az évszám megadásával) vagy sorszámozva. A teljes lista névsor szerinti sorrendben a szöveg végén szerepeljen (sorszámozott irodalmi hivatkozások esetén hivatkozási sorrendben). A szakirodalmi források címeit azonban mindig az eredeti nyelven kell megadni, esetleg zárójelben a fordítással. A listában szereplő valamennyi publikációra hivatkozni kell a szövegben. Minden publikáció a szerzők után a következő adatok szerepelnek: folyóirat cikkeknél a pontos cím, a folyóirat címe, évfolyam, szám, oldalszám tól-ig. A folyóirat címeket csak akkor rövidítsük, ha azok nagyon közismertek vagy nagyon hosszúak. Internet hivatkozások megadásakor fontos, hogy az elérési út előtt megadjuk az oldal tulajdonosát és tartalmát (mivel a link egy idő után akár elérhetetlenné is válhat), valamint az elérés időpontját.</w:t>
-      </w:r>
-    </w:p>
-    <w:p>
-      <w:pPr>
-        <w:rPr>
-          <w:rStyle w:val="Tjkoztat"/>
-        </w:rPr>
-      </w:pPr>
-      <w:r>
-        <w:rPr>
-          <w:rStyle w:val="Tjkoztat"/>
-        </w:rPr>
-        <w:t>Fontos:</w:t>
-      </w:r>
-    </w:p>
-    <w:p>
-      <w:pPr>
-        <w:pStyle w:val="ListParagraph"/>
-        <w:numPr>
-          <w:ilvl w:val="0"/>
-          <w:numId w:val="17"/>
-        </w:numPr>
-        <w:rPr>
-          <w:rStyle w:val="Tjkoztat"/>
-        </w:rPr>
-      </w:pPr>
-      <w:r>
-        <w:rPr>
-          <w:rStyle w:val="Tjkoztat"/>
-        </w:rPr>
-        <w:t>a szakdolgozat készítő/diplomatervező nyilatkozata (a jelen sablonban szereplő szövegtartalommal) kötelező előírás Karunkon, ennek hiányában a szakdolgozat/diplomaterv nem bírálható és nem védhető!</w:t>
-      </w:r>
-    </w:p>
-    <w:p>
-      <w:pPr>
-        <w:pStyle w:val="ListParagraph"/>
-        <w:numPr>
-          <w:ilvl w:val="0"/>
-          <w:numId w:val="17"/>
-        </w:numPr>
-        <w:rPr>
-          <w:rStyle w:val="Tjkoztat"/>
-        </w:rPr>
-      </w:pPr>
-      <w:r>
-        <w:rPr>
-          <w:rStyle w:val="Tjkoztat"/>
-        </w:rPr>
-        <w:t>mind a dolgozat, mind a melléklet maximálisan 15 MB méretű lehet!</w:t>
-      </w:r>
-    </w:p>
-    <w:p>
-      <w:pPr>
-        <w:rPr>
-          <w:rStyle w:val="Tjkoztat"/>
-        </w:rPr>
-      </w:pPr>
-      <w:r>
-        <w:rPr>
-          <w:rStyle w:val="Tjkoztat"/>
-        </w:rPr>
-        <w:t>Jó munkát, sikeres szakdolgozat készítést, ill. diplomatervezést kívánunk! </w:t>
-      </w:r>
-    </w:p>
-    <w:p>
-      <w:pPr>
-        <w:pStyle w:val="Szmozatlancmsor"/>
-      </w:pPr>
-      <w:r>
-        <w:lastRenderedPageBreak/>
-        <w:t>FeladatkiÍrás</w:t>
-      </w:r>
-    </w:p>
-    <w:p>
-      <w:r>
-        <w:t>A feladatkiírást a tanszék saját előírása szerint vagy a tanszéki adminisztrációban lehet átvenni, és a tanszéki pecséttel ellátott, a tanszékvezető által aláírt lapot kell belefűzni a leadott munkába, vagy a tanszékvezető által elektronikusan jóváhagyott feladatkiírást kell a Diplomaterv Portálról letölteni és a leadott munkába belefűzni (ezen oldal HELYETT, ez az oldal csak útmutatás). Az elektronikusan feltöltött dolgozatban már nem kell</w:t>
-      </w:r>
-      <w:r>
-        <w:t xml:space="preserve"> megismételni a feladatkiírást.</w:t>
-      </w:r>
-    </w:p>
-    <w:p>
-      <w:pPr>
         <w:pStyle w:val="Cmlaplog"/>
       </w:pPr>
       <w:r>
@@ -423,7 +11,6 @@
           <w:noProof/>
           <w:lang w:val="en-US"/>
         </w:rPr>
-        <w:lastRenderedPageBreak/>
         <w:drawing>
           <wp:inline distT="0" distB="0" distL="0" distR="0" wp14:anchorId="2EBE8B4D" wp14:editId="5EF2DACB">
             <wp:extent cx="1952625" cy="552450"/>
@@ -674,7 +261,7 @@
           <w:r>
             <w:fldChar w:fldCharType="separate"/>
           </w:r>
-          <w:hyperlink w:anchor="_Toc452026591" w:history="1">
+          <w:hyperlink w:anchor="_Toc452054294" w:history="1">
             <w:r>
               <w:rPr>
                 <w:rStyle w:val="Hyperlink"/>
@@ -701,7 +288,7 @@
                 <w:noProof/>
                 <w:webHidden/>
               </w:rPr>
-              <w:instrText xml:space="preserve"> PAGEREF _Toc452026591 \h </w:instrText>
+              <w:instrText xml:space="preserve"> PAGEREF _Toc452054294 \h </w:instrText>
             </w:r>
             <w:r>
               <w:rPr>
@@ -721,7 +308,7 @@
                 <w:noProof/>
                 <w:webHidden/>
               </w:rPr>
-              <w:t>5</w:t>
+              <w:t>4</w:t>
             </w:r>
             <w:r>
               <w:rPr>
@@ -746,7 +333,7 @@
               <w:lang w:val="en-US"/>
             </w:rPr>
           </w:pPr>
-          <w:hyperlink w:anchor="_Toc452026592" w:history="1">
+          <w:hyperlink w:anchor="_Toc452054295" w:history="1">
             <w:r>
               <w:rPr>
                 <w:rStyle w:val="Hyperlink"/>
@@ -789,7 +376,7 @@
                 <w:noProof/>
                 <w:webHidden/>
               </w:rPr>
-              <w:instrText xml:space="preserve"> PAGEREF _Toc452026592 \h </w:instrText>
+              <w:instrText xml:space="preserve"> PAGEREF _Toc452054295 \h </w:instrText>
             </w:r>
             <w:r>
               <w:rPr>
@@ -809,7 +396,7 @@
                 <w:noProof/>
                 <w:webHidden/>
               </w:rPr>
-              <w:t>6</w:t>
+              <w:t>5</w:t>
             </w:r>
             <w:r>
               <w:rPr>
@@ -834,7 +421,7 @@
               <w:lang w:val="en-US"/>
             </w:rPr>
           </w:pPr>
-          <w:hyperlink w:anchor="_Toc452026593" w:history="1">
+          <w:hyperlink w:anchor="_Toc452054296" w:history="1">
             <w:r>
               <w:rPr>
                 <w:rStyle w:val="Hyperlink"/>
@@ -856,7 +443,7 @@
                 <w:rStyle w:val="Hyperlink"/>
                 <w:noProof/>
               </w:rPr>
-              <w:t>Forráskódanalízis</w:t>
+              <w:t>Forráskódanalízis, motivációk</w:t>
             </w:r>
             <w:r>
               <w:rPr>
@@ -877,7 +464,7 @@
                 <w:noProof/>
                 <w:webHidden/>
               </w:rPr>
-              <w:instrText xml:space="preserve"> PAGEREF _Toc452026593 \h </w:instrText>
+              <w:instrText xml:space="preserve"> PAGEREF _Toc452054296 \h </w:instrText>
             </w:r>
             <w:r>
               <w:rPr>
@@ -897,7 +484,95 @@
                 <w:noProof/>
                 <w:webHidden/>
               </w:rPr>
-              <w:t>6</w:t>
+              <w:t>5</w:t>
+            </w:r>
+            <w:r>
+              <w:rPr>
+                <w:noProof/>
+                <w:webHidden/>
+              </w:rPr>
+              <w:fldChar w:fldCharType="end"/>
+            </w:r>
+          </w:hyperlink>
+        </w:p>
+        <w:p>
+          <w:pPr>
+            <w:pStyle w:val="TOC2"/>
+            <w:tabs>
+              <w:tab w:val="left" w:pos="960"/>
+              <w:tab w:val="right" w:leader="dot" w:pos="8493"/>
+            </w:tabs>
+            <w:rPr>
+              <w:rFonts w:asciiTheme="minorHAnsi" w:eastAsiaTheme="minorEastAsia" w:hAnsiTheme="minorHAnsi" w:cstheme="minorBidi"/>
+              <w:noProof/>
+              <w:szCs w:val="24"/>
+              <w:lang w:val="en-US"/>
+            </w:rPr>
+          </w:pPr>
+          <w:hyperlink w:anchor="_Toc452054297" w:history="1">
+            <w:r>
+              <w:rPr>
+                <w:rStyle w:val="Hyperlink"/>
+                <w:noProof/>
+              </w:rPr>
+              <w:t>1.2.</w:t>
+            </w:r>
+            <w:r>
+              <w:rPr>
+                <w:rFonts w:asciiTheme="minorHAnsi" w:eastAsiaTheme="minorEastAsia" w:hAnsiTheme="minorHAnsi" w:cstheme="minorBidi"/>
+                <w:noProof/>
+                <w:szCs w:val="24"/>
+                <w:lang w:val="en-US"/>
+              </w:rPr>
+              <w:tab/>
+            </w:r>
+            <w:r>
+              <w:rPr>
+                <w:rStyle w:val="Hyperlink"/>
+                <w:noProof/>
+              </w:rPr>
+              <w:t>Statikus analízis</w:t>
+            </w:r>
+            <w:r>
+              <w:rPr>
+                <w:noProof/>
+                <w:webHidden/>
+              </w:rPr>
+              <w:tab/>
+            </w:r>
+            <w:r>
+              <w:rPr>
+                <w:noProof/>
+                <w:webHidden/>
+              </w:rPr>
+              <w:fldChar w:fldCharType="begin"/>
+            </w:r>
+            <w:r>
+              <w:rPr>
+                <w:noProof/>
+                <w:webHidden/>
+              </w:rPr>
+              <w:instrText xml:space="preserve"> PAGEREF _Toc452054297 \h </w:instrText>
+            </w:r>
+            <w:r>
+              <w:rPr>
+                <w:noProof/>
+                <w:webHidden/>
+              </w:rPr>
+            </w:r>
+            <w:r>
+              <w:rPr>
+                <w:noProof/>
+                <w:webHidden/>
+              </w:rPr>
+              <w:fldChar w:fldCharType="separate"/>
+            </w:r>
+            <w:r>
+              <w:rPr>
+                <w:noProof/>
+                <w:webHidden/>
+              </w:rPr>
+              <w:t>5</w:t>
             </w:r>
             <w:r>
               <w:rPr>
@@ -922,13 +597,13 @@
               <w:lang w:val="en-US"/>
             </w:rPr>
           </w:pPr>
-          <w:hyperlink w:anchor="_Toc452026594" w:history="1">
+          <w:hyperlink w:anchor="_Toc452054298" w:history="1">
             <w:r>
               <w:rPr>
                 <w:rStyle w:val="Hyperlink"/>
                 <w:noProof/>
               </w:rPr>
-              <w:t>1.1.1.</w:t>
+              <w:t>1.2.1.</w:t>
             </w:r>
             <w:r>
               <w:rPr>
@@ -944,7 +619,7 @@
                 <w:rStyle w:val="Hyperlink"/>
                 <w:noProof/>
               </w:rPr>
-              <w:t>Motivációk</w:t>
+              <w:t>Absztrakt szintaxisfa (Abstract Syntax Tree, AST)</w:t>
             </w:r>
             <w:r>
               <w:rPr>
@@ -965,7 +640,183 @@
                 <w:noProof/>
                 <w:webHidden/>
               </w:rPr>
-              <w:instrText xml:space="preserve"> PAGEREF _Toc452026594 \h </w:instrText>
+              <w:instrText xml:space="preserve"> PAGEREF _Toc452054298 \h </w:instrText>
+            </w:r>
+            <w:r>
+              <w:rPr>
+                <w:noProof/>
+                <w:webHidden/>
+              </w:rPr>
+            </w:r>
+            <w:r>
+              <w:rPr>
+                <w:noProof/>
+                <w:webHidden/>
+              </w:rPr>
+              <w:fldChar w:fldCharType="separate"/>
+            </w:r>
+            <w:r>
+              <w:rPr>
+                <w:noProof/>
+                <w:webHidden/>
+              </w:rPr>
+              <w:t>6</w:t>
+            </w:r>
+            <w:r>
+              <w:rPr>
+                <w:noProof/>
+                <w:webHidden/>
+              </w:rPr>
+              <w:fldChar w:fldCharType="end"/>
+            </w:r>
+          </w:hyperlink>
+        </w:p>
+        <w:p>
+          <w:pPr>
+            <w:pStyle w:val="TOC3"/>
+            <w:tabs>
+              <w:tab w:val="left" w:pos="1440"/>
+              <w:tab w:val="right" w:leader="dot" w:pos="8493"/>
+            </w:tabs>
+            <w:rPr>
+              <w:rFonts w:asciiTheme="minorHAnsi" w:eastAsiaTheme="minorEastAsia" w:hAnsiTheme="minorHAnsi" w:cstheme="minorBidi"/>
+              <w:noProof/>
+              <w:szCs w:val="24"/>
+              <w:lang w:val="en-US"/>
+            </w:rPr>
+          </w:pPr>
+          <w:hyperlink w:anchor="_Toc452054299" w:history="1">
+            <w:r>
+              <w:rPr>
+                <w:rStyle w:val="Hyperlink"/>
+                <w:noProof/>
+              </w:rPr>
+              <w:t>1.2.2.</w:t>
+            </w:r>
+            <w:r>
+              <w:rPr>
+                <w:rFonts w:asciiTheme="minorHAnsi" w:eastAsiaTheme="minorEastAsia" w:hAnsiTheme="minorHAnsi" w:cstheme="minorBidi"/>
+                <w:noProof/>
+                <w:szCs w:val="24"/>
+                <w:lang w:val="en-US"/>
+              </w:rPr>
+              <w:tab/>
+            </w:r>
+            <w:r>
+              <w:rPr>
+                <w:rStyle w:val="Hyperlink"/>
+                <w:noProof/>
+              </w:rPr>
+              <w:t>Absztrakt szemantikus gráf (Abstract Semantic Graph, ASG)</w:t>
+            </w:r>
+            <w:r>
+              <w:rPr>
+                <w:noProof/>
+                <w:webHidden/>
+              </w:rPr>
+              <w:tab/>
+            </w:r>
+            <w:r>
+              <w:rPr>
+                <w:noProof/>
+                <w:webHidden/>
+              </w:rPr>
+              <w:fldChar w:fldCharType="begin"/>
+            </w:r>
+            <w:r>
+              <w:rPr>
+                <w:noProof/>
+                <w:webHidden/>
+              </w:rPr>
+              <w:instrText xml:space="preserve"> PAGEREF _Toc452054299 \h </w:instrText>
+            </w:r>
+            <w:r>
+              <w:rPr>
+                <w:noProof/>
+                <w:webHidden/>
+              </w:rPr>
+            </w:r>
+            <w:r>
+              <w:rPr>
+                <w:noProof/>
+                <w:webHidden/>
+              </w:rPr>
+              <w:fldChar w:fldCharType="separate"/>
+            </w:r>
+            <w:r>
+              <w:rPr>
+                <w:noProof/>
+                <w:webHidden/>
+              </w:rPr>
+              <w:t>6</w:t>
+            </w:r>
+            <w:r>
+              <w:rPr>
+                <w:noProof/>
+                <w:webHidden/>
+              </w:rPr>
+              <w:fldChar w:fldCharType="end"/>
+            </w:r>
+          </w:hyperlink>
+        </w:p>
+        <w:p>
+          <w:pPr>
+            <w:pStyle w:val="TOC3"/>
+            <w:tabs>
+              <w:tab w:val="left" w:pos="1440"/>
+              <w:tab w:val="right" w:leader="dot" w:pos="8493"/>
+            </w:tabs>
+            <w:rPr>
+              <w:rFonts w:asciiTheme="minorHAnsi" w:eastAsiaTheme="minorEastAsia" w:hAnsiTheme="minorHAnsi" w:cstheme="minorBidi"/>
+              <w:noProof/>
+              <w:szCs w:val="24"/>
+              <w:lang w:val="en-US"/>
+            </w:rPr>
+          </w:pPr>
+          <w:hyperlink w:anchor="_Toc452054300" w:history="1">
+            <w:r>
+              <w:rPr>
+                <w:rStyle w:val="Hyperlink"/>
+                <w:noProof/>
+              </w:rPr>
+              <w:t>1.2.3.</w:t>
+            </w:r>
+            <w:r>
+              <w:rPr>
+                <w:rFonts w:asciiTheme="minorHAnsi" w:eastAsiaTheme="minorEastAsia" w:hAnsiTheme="minorHAnsi" w:cstheme="minorBidi"/>
+                <w:noProof/>
+                <w:szCs w:val="24"/>
+                <w:lang w:val="en-US"/>
+              </w:rPr>
+              <w:tab/>
+            </w:r>
+            <w:r>
+              <w:rPr>
+                <w:rStyle w:val="Hyperlink"/>
+                <w:noProof/>
+              </w:rPr>
+              <w:t>Vezérlésfolyam-gráf (Control-Flow Graph, CFG)</w:t>
+            </w:r>
+            <w:r>
+              <w:rPr>
+                <w:noProof/>
+                <w:webHidden/>
+              </w:rPr>
+              <w:tab/>
+            </w:r>
+            <w:r>
+              <w:rPr>
+                <w:noProof/>
+                <w:webHidden/>
+              </w:rPr>
+              <w:fldChar w:fldCharType="begin"/>
+            </w:r>
+            <w:r>
+              <w:rPr>
+                <w:noProof/>
+                <w:webHidden/>
+              </w:rPr>
+              <w:instrText xml:space="preserve"> PAGEREF _Toc452054300 \h </w:instrText>
             </w:r>
             <w:r>
               <w:rPr>
@@ -1010,13 +861,13 @@
               <w:lang w:val="en-US"/>
             </w:rPr>
           </w:pPr>
-          <w:hyperlink w:anchor="_Toc452026595" w:history="1">
+          <w:hyperlink w:anchor="_Toc452054301" w:history="1">
             <w:r>
               <w:rPr>
                 <w:rStyle w:val="Hyperlink"/>
                 <w:noProof/>
               </w:rPr>
-              <w:t>1.2.</w:t>
+              <w:t>1.3.</w:t>
             </w:r>
             <w:r>
               <w:rPr>
@@ -1032,7 +883,7 @@
                 <w:rStyle w:val="Hyperlink"/>
                 <w:noProof/>
               </w:rPr>
-              <w:t>Statikus analízis</w:t>
+              <w:t>Dinamikus kódanalízis</w:t>
             </w:r>
             <w:r>
               <w:rPr>
@@ -1053,7 +904,7 @@
                 <w:noProof/>
                 <w:webHidden/>
               </w:rPr>
-              <w:instrText xml:space="preserve"> PAGEREF _Toc452026595 \h </w:instrText>
+              <w:instrText xml:space="preserve"> PAGEREF _Toc452054301 \h </w:instrText>
             </w:r>
             <w:r>
               <w:rPr>
@@ -1073,7 +924,7 @@
                 <w:noProof/>
                 <w:webHidden/>
               </w:rPr>
-              <w:t>6</w:t>
+              <w:t>7</w:t>
             </w:r>
             <w:r>
               <w:rPr>
@@ -1098,13 +949,13 @@
               <w:lang w:val="en-US"/>
             </w:rPr>
           </w:pPr>
-          <w:hyperlink w:anchor="_Toc452026596" w:history="1">
+          <w:hyperlink w:anchor="_Toc452054302" w:history="1">
             <w:r>
               <w:rPr>
                 <w:rStyle w:val="Hyperlink"/>
                 <w:noProof/>
               </w:rPr>
-              <w:t>1.3.</w:t>
+              <w:t>1.4.</w:t>
             </w:r>
             <w:r>
               <w:rPr>
@@ -1120,7 +971,7 @@
                 <w:rStyle w:val="Hyperlink"/>
                 <w:noProof/>
               </w:rPr>
-              <w:t>Dinamikus kódanalízis</w:t>
+              <w:t>Hibrid analízis</w:t>
             </w:r>
             <w:r>
               <w:rPr>
@@ -1141,7 +992,7 @@
                 <w:noProof/>
                 <w:webHidden/>
               </w:rPr>
-              <w:instrText xml:space="preserve"> PAGEREF _Toc452026596 \h </w:instrText>
+              <w:instrText xml:space="preserve"> PAGEREF _Toc452054302 \h </w:instrText>
             </w:r>
             <w:r>
               <w:rPr>
@@ -1161,7 +1012,7 @@
                 <w:noProof/>
                 <w:webHidden/>
               </w:rPr>
-              <w:t>6</w:t>
+              <w:t>7</w:t>
             </w:r>
             <w:r>
               <w:rPr>
@@ -1186,7 +1037,7 @@
               <w:lang w:val="en-US"/>
             </w:rPr>
           </w:pPr>
-          <w:hyperlink w:anchor="_Toc452026597" w:history="1">
+          <w:hyperlink w:anchor="_Toc452054303" w:history="1">
             <w:r>
               <w:rPr>
                 <w:rStyle w:val="Hyperlink"/>
@@ -1208,7 +1059,7 @@
                 <w:rStyle w:val="Hyperlink"/>
                 <w:noProof/>
               </w:rPr>
-              <w:t>JavaScript-kódanalízis</w:t>
+              <w:t>A JavaScript-nyelv és kódanalízise</w:t>
             </w:r>
             <w:r>
               <w:rPr>
@@ -1229,7 +1080,7 @@
                 <w:noProof/>
                 <w:webHidden/>
               </w:rPr>
-              <w:instrText xml:space="preserve"> PAGEREF _Toc452026597 \h </w:instrText>
+              <w:instrText xml:space="preserve"> PAGEREF _Toc452054303 \h </w:instrText>
             </w:r>
             <w:r>
               <w:rPr>
@@ -1249,7 +1100,7 @@
                 <w:noProof/>
                 <w:webHidden/>
               </w:rPr>
-              <w:t>7</w:t>
+              <w:t>8</w:t>
             </w:r>
             <w:r>
               <w:rPr>
@@ -1274,7 +1125,7 @@
               <w:lang w:val="en-US"/>
             </w:rPr>
           </w:pPr>
-          <w:hyperlink w:anchor="_Toc452026598" w:history="1">
+          <w:hyperlink w:anchor="_Toc452054304" w:history="1">
             <w:r>
               <w:rPr>
                 <w:rStyle w:val="Hyperlink"/>
@@ -1296,7 +1147,7 @@
                 <w:rStyle w:val="Hyperlink"/>
                 <w:noProof/>
               </w:rPr>
-              <w:t>Kódinstrumentáció</w:t>
+              <w:t>Sajátosságok</w:t>
             </w:r>
             <w:r>
               <w:rPr>
@@ -1317,7 +1168,7 @@
                 <w:noProof/>
                 <w:webHidden/>
               </w:rPr>
-              <w:instrText xml:space="preserve"> PAGEREF _Toc452026598 \h </w:instrText>
+              <w:instrText xml:space="preserve"> PAGEREF _Toc452054304 \h </w:instrText>
             </w:r>
             <w:r>
               <w:rPr>
@@ -1337,7 +1188,183 @@
                 <w:noProof/>
                 <w:webHidden/>
               </w:rPr>
-              <w:t>7</w:t>
+              <w:t>8</w:t>
+            </w:r>
+            <w:r>
+              <w:rPr>
+                <w:noProof/>
+                <w:webHidden/>
+              </w:rPr>
+              <w:fldChar w:fldCharType="end"/>
+            </w:r>
+          </w:hyperlink>
+        </w:p>
+        <w:p>
+          <w:pPr>
+            <w:pStyle w:val="TOC3"/>
+            <w:tabs>
+              <w:tab w:val="left" w:pos="1440"/>
+              <w:tab w:val="right" w:leader="dot" w:pos="8493"/>
+            </w:tabs>
+            <w:rPr>
+              <w:rFonts w:asciiTheme="minorHAnsi" w:eastAsiaTheme="minorEastAsia" w:hAnsiTheme="minorHAnsi" w:cstheme="minorBidi"/>
+              <w:noProof/>
+              <w:szCs w:val="24"/>
+              <w:lang w:val="en-US"/>
+            </w:rPr>
+          </w:pPr>
+          <w:hyperlink w:anchor="_Toc452054305" w:history="1">
+            <w:r>
+              <w:rPr>
+                <w:rStyle w:val="Hyperlink"/>
+                <w:noProof/>
+              </w:rPr>
+              <w:t>2.1.1.</w:t>
+            </w:r>
+            <w:r>
+              <w:rPr>
+                <w:rFonts w:asciiTheme="minorHAnsi" w:eastAsiaTheme="minorEastAsia" w:hAnsiTheme="minorHAnsi" w:cstheme="minorBidi"/>
+                <w:noProof/>
+                <w:szCs w:val="24"/>
+                <w:lang w:val="en-US"/>
+              </w:rPr>
+              <w:tab/>
+            </w:r>
+            <w:r>
+              <w:rPr>
+                <w:rStyle w:val="Hyperlink"/>
+                <w:noProof/>
+              </w:rPr>
+              <w:t>Dinamikusan és gyengén típusos nyelv</w:t>
+            </w:r>
+            <w:r>
+              <w:rPr>
+                <w:noProof/>
+                <w:webHidden/>
+              </w:rPr>
+              <w:tab/>
+            </w:r>
+            <w:r>
+              <w:rPr>
+                <w:noProof/>
+                <w:webHidden/>
+              </w:rPr>
+              <w:fldChar w:fldCharType="begin"/>
+            </w:r>
+            <w:r>
+              <w:rPr>
+                <w:noProof/>
+                <w:webHidden/>
+              </w:rPr>
+              <w:instrText xml:space="preserve"> PAGEREF _Toc452054305 \h </w:instrText>
+            </w:r>
+            <w:r>
+              <w:rPr>
+                <w:noProof/>
+                <w:webHidden/>
+              </w:rPr>
+            </w:r>
+            <w:r>
+              <w:rPr>
+                <w:noProof/>
+                <w:webHidden/>
+              </w:rPr>
+              <w:fldChar w:fldCharType="separate"/>
+            </w:r>
+            <w:r>
+              <w:rPr>
+                <w:noProof/>
+                <w:webHidden/>
+              </w:rPr>
+              <w:t>8</w:t>
+            </w:r>
+            <w:r>
+              <w:rPr>
+                <w:noProof/>
+                <w:webHidden/>
+              </w:rPr>
+              <w:fldChar w:fldCharType="end"/>
+            </w:r>
+          </w:hyperlink>
+        </w:p>
+        <w:p>
+          <w:pPr>
+            <w:pStyle w:val="TOC3"/>
+            <w:tabs>
+              <w:tab w:val="left" w:pos="1440"/>
+              <w:tab w:val="right" w:leader="dot" w:pos="8493"/>
+            </w:tabs>
+            <w:rPr>
+              <w:rFonts w:asciiTheme="minorHAnsi" w:eastAsiaTheme="minorEastAsia" w:hAnsiTheme="minorHAnsi" w:cstheme="minorBidi"/>
+              <w:noProof/>
+              <w:szCs w:val="24"/>
+              <w:lang w:val="en-US"/>
+            </w:rPr>
+          </w:pPr>
+          <w:hyperlink w:anchor="_Toc452054306" w:history="1">
+            <w:r>
+              <w:rPr>
+                <w:rStyle w:val="Hyperlink"/>
+                <w:noProof/>
+              </w:rPr>
+              <w:t>2.1.2.</w:t>
+            </w:r>
+            <w:r>
+              <w:rPr>
+                <w:rFonts w:asciiTheme="minorHAnsi" w:eastAsiaTheme="minorEastAsia" w:hAnsiTheme="minorHAnsi" w:cstheme="minorBidi"/>
+                <w:noProof/>
+                <w:szCs w:val="24"/>
+                <w:lang w:val="en-US"/>
+              </w:rPr>
+              <w:tab/>
+            </w:r>
+            <w:r>
+              <w:rPr>
+                <w:rStyle w:val="Hyperlink"/>
+                <w:noProof/>
+              </w:rPr>
+              <w:t>Futásidejű kódkiértékelés</w:t>
+            </w:r>
+            <w:r>
+              <w:rPr>
+                <w:noProof/>
+                <w:webHidden/>
+              </w:rPr>
+              <w:tab/>
+            </w:r>
+            <w:r>
+              <w:rPr>
+                <w:noProof/>
+                <w:webHidden/>
+              </w:rPr>
+              <w:fldChar w:fldCharType="begin"/>
+            </w:r>
+            <w:r>
+              <w:rPr>
+                <w:noProof/>
+                <w:webHidden/>
+              </w:rPr>
+              <w:instrText xml:space="preserve"> PAGEREF _Toc452054306 \h </w:instrText>
+            </w:r>
+            <w:r>
+              <w:rPr>
+                <w:noProof/>
+                <w:webHidden/>
+              </w:rPr>
+            </w:r>
+            <w:r>
+              <w:rPr>
+                <w:noProof/>
+                <w:webHidden/>
+              </w:rPr>
+              <w:fldChar w:fldCharType="separate"/>
+            </w:r>
+            <w:r>
+              <w:rPr>
+                <w:noProof/>
+                <w:webHidden/>
+              </w:rPr>
+              <w:t>8</w:t>
             </w:r>
             <w:r>
               <w:rPr>
@@ -1362,7 +1389,7 @@
               <w:lang w:val="en-US"/>
             </w:rPr>
           </w:pPr>
-          <w:hyperlink w:anchor="_Toc452026599" w:history="1">
+          <w:hyperlink w:anchor="_Toc452054307" w:history="1">
             <w:r>
               <w:rPr>
                 <w:rStyle w:val="Hyperlink"/>
@@ -1384,7 +1411,7 @@
                 <w:rStyle w:val="Hyperlink"/>
                 <w:noProof/>
               </w:rPr>
-              <w:t>AST-bejárás</w:t>
+              <w:t>Történelem és kitekintés</w:t>
             </w:r>
             <w:r>
               <w:rPr>
@@ -1405,7 +1432,7 @@
                 <w:noProof/>
                 <w:webHidden/>
               </w:rPr>
-              <w:instrText xml:space="preserve"> PAGEREF _Toc452026599 \h </w:instrText>
+              <w:instrText xml:space="preserve"> PAGEREF _Toc452054307 \h </w:instrText>
             </w:r>
             <w:r>
               <w:rPr>
@@ -1425,7 +1452,7 @@
                 <w:noProof/>
                 <w:webHidden/>
               </w:rPr>
-              <w:t>7</w:t>
+              <w:t>8</w:t>
             </w:r>
             <w:r>
               <w:rPr>
@@ -1438,8 +1465,9 @@
         </w:p>
         <w:p>
           <w:pPr>
-            <w:pStyle w:val="TOC2"/>
+            <w:pStyle w:val="TOC3"/>
             <w:tabs>
+              <w:tab w:val="left" w:pos="1440"/>
               <w:tab w:val="right" w:leader="dot" w:pos="8493"/>
             </w:tabs>
             <w:rPr>
@@ -1449,23 +1477,215 @@
               <w:lang w:val="en-US"/>
             </w:rPr>
           </w:pPr>
-          <w:hyperlink w:anchor="_Toc452026600" w:history="1">
+          <w:hyperlink w:anchor="_Toc452054308" w:history="1">
             <w:r>
               <w:rPr>
                 <w:rStyle w:val="Hyperlink"/>
                 <w:noProof/>
               </w:rPr>
+              <w:t>2.2.1.</w:t>
+            </w:r>
+            <w:r>
+              <w:rPr>
+                <w:rFonts w:asciiTheme="minorHAnsi" w:eastAsiaTheme="minorEastAsia" w:hAnsiTheme="minorHAnsi" w:cstheme="minorBidi"/>
+                <w:noProof/>
+                <w:szCs w:val="24"/>
+                <w:lang w:val="en-US"/>
+              </w:rPr>
+              <w:tab/>
+            </w:r>
+            <w:r>
+              <w:rPr>
+                <w:rStyle w:val="Hyperlink"/>
+                <w:noProof/>
+              </w:rPr>
+              <w:t>Kezdetek</w:t>
+            </w:r>
+            <w:r>
+              <w:rPr>
+                <w:noProof/>
+                <w:webHidden/>
+              </w:rPr>
+              <w:tab/>
+            </w:r>
+            <w:r>
+              <w:rPr>
+                <w:noProof/>
+                <w:webHidden/>
+              </w:rPr>
+              <w:fldChar w:fldCharType="begin"/>
+            </w:r>
+            <w:r>
+              <w:rPr>
+                <w:noProof/>
+                <w:webHidden/>
+              </w:rPr>
+              <w:instrText xml:space="preserve"> PAGEREF _Toc452054308 \h </w:instrText>
+            </w:r>
+            <w:r>
+              <w:rPr>
+                <w:noProof/>
+                <w:webHidden/>
+              </w:rPr>
+            </w:r>
+            <w:r>
+              <w:rPr>
+                <w:noProof/>
+                <w:webHidden/>
+              </w:rPr>
+              <w:fldChar w:fldCharType="separate"/>
+            </w:r>
+            <w:r>
+              <w:rPr>
+                <w:noProof/>
+                <w:webHidden/>
+              </w:rPr>
+              <w:t>8</w:t>
+            </w:r>
+            <w:r>
+              <w:rPr>
+                <w:noProof/>
+                <w:webHidden/>
+              </w:rPr>
+              <w:fldChar w:fldCharType="end"/>
+            </w:r>
+          </w:hyperlink>
+        </w:p>
+        <w:p>
+          <w:pPr>
+            <w:pStyle w:val="TOC3"/>
+            <w:tabs>
+              <w:tab w:val="left" w:pos="1440"/>
+              <w:tab w:val="right" w:leader="dot" w:pos="8493"/>
+            </w:tabs>
+            <w:rPr>
+              <w:rFonts w:asciiTheme="minorHAnsi" w:eastAsiaTheme="minorEastAsia" w:hAnsiTheme="minorHAnsi" w:cstheme="minorBidi"/>
+              <w:noProof/>
+              <w:szCs w:val="24"/>
+              <w:lang w:val="en-US"/>
+            </w:rPr>
+          </w:pPr>
+          <w:hyperlink w:anchor="_Toc452054309" w:history="1">
+            <w:r>
+              <w:rPr>
+                <w:rStyle w:val="Hyperlink"/>
+                <w:noProof/>
+              </w:rPr>
+              <w:t>2.2.2.</w:t>
+            </w:r>
+            <w:r>
+              <w:rPr>
+                <w:rFonts w:asciiTheme="minorHAnsi" w:eastAsiaTheme="minorEastAsia" w:hAnsiTheme="minorHAnsi" w:cstheme="minorBidi"/>
+                <w:noProof/>
+                <w:szCs w:val="24"/>
+                <w:lang w:val="en-US"/>
+              </w:rPr>
+              <w:tab/>
+            </w:r>
+            <w:r>
+              <w:rPr>
+                <w:rStyle w:val="Hyperlink"/>
+                <w:noProof/>
+              </w:rPr>
+              <w:t>A futtatókörnyezet kiemelése a böngészőkből</w:t>
+            </w:r>
+            <w:r>
+              <w:rPr>
+                <w:noProof/>
+                <w:webHidden/>
+              </w:rPr>
+              <w:tab/>
+            </w:r>
+            <w:r>
+              <w:rPr>
+                <w:noProof/>
+                <w:webHidden/>
+              </w:rPr>
+              <w:fldChar w:fldCharType="begin"/>
+            </w:r>
+            <w:r>
+              <w:rPr>
+                <w:noProof/>
+                <w:webHidden/>
+              </w:rPr>
+              <w:instrText xml:space="preserve"> PAGEREF _Toc452054309 \h </w:instrText>
+            </w:r>
+            <w:r>
+              <w:rPr>
+                <w:noProof/>
+                <w:webHidden/>
+              </w:rPr>
+            </w:r>
+            <w:r>
+              <w:rPr>
+                <w:noProof/>
+                <w:webHidden/>
+              </w:rPr>
+              <w:fldChar w:fldCharType="separate"/>
+            </w:r>
+            <w:r>
+              <w:rPr>
+                <w:noProof/>
+                <w:webHidden/>
+              </w:rPr>
+              <w:t>8</w:t>
+            </w:r>
+            <w:r>
+              <w:rPr>
+                <w:noProof/>
+                <w:webHidden/>
+              </w:rPr>
+              <w:fldChar w:fldCharType="end"/>
+            </w:r>
+          </w:hyperlink>
+        </w:p>
+        <w:p>
+          <w:pPr>
+            <w:pStyle w:val="TOC2"/>
+            <w:tabs>
+              <w:tab w:val="left" w:pos="960"/>
+              <w:tab w:val="right" w:leader="dot" w:pos="8493"/>
+            </w:tabs>
+            <w:rPr>
+              <w:rFonts w:asciiTheme="minorHAnsi" w:eastAsiaTheme="minorEastAsia" w:hAnsiTheme="minorHAnsi" w:cstheme="minorBidi"/>
+              <w:noProof/>
+              <w:szCs w:val="24"/>
+              <w:lang w:val="en-US"/>
+            </w:rPr>
+          </w:pPr>
+          <w:hyperlink w:anchor="_Toc452054310" w:history="1">
+            <w:r>
+              <w:rPr>
+                <w:rStyle w:val="Hyperlink"/>
+                <w:noProof/>
+              </w:rPr>
               <w:t>2.3.</w:t>
             </w:r>
             <w:r>
               <w:rPr>
-                <w:noProof/>
-                <w:webHidden/>
+                <w:rFonts w:asciiTheme="minorHAnsi" w:eastAsiaTheme="minorEastAsia" w:hAnsiTheme="minorHAnsi" w:cstheme="minorBidi"/>
+                <w:noProof/>
+                <w:szCs w:val="24"/>
+                <w:lang w:val="en-US"/>
               </w:rPr>
               <w:tab/>
             </w:r>
             <w:r>
               <w:rPr>
+                <w:rStyle w:val="Hyperlink"/>
+                <w:noProof/>
+              </w:rPr>
+              <w:t>Szabványok</w:t>
+            </w:r>
+            <w:r>
+              <w:rPr>
+                <w:noProof/>
+                <w:webHidden/>
+              </w:rPr>
+              <w:tab/>
+            </w:r>
+            <w:r>
+              <w:rPr>
                 <w:noProof/>
                 <w:webHidden/>
               </w:rPr>
@@ -1476,7 +1696,7 @@
                 <w:noProof/>
                 <w:webHidden/>
               </w:rPr>
-              <w:instrText xml:space="preserve"> PAGEREF _Toc452026600 \h </w:instrText>
+              <w:instrText xml:space="preserve"> PAGEREF _Toc452054310 \h </w:instrText>
             </w:r>
             <w:r>
               <w:rPr>
@@ -1496,7 +1716,535 @@
                 <w:noProof/>
                 <w:webHidden/>
               </w:rPr>
-              <w:t>7</w:t>
+              <w:t>9</w:t>
+            </w:r>
+            <w:r>
+              <w:rPr>
+                <w:noProof/>
+                <w:webHidden/>
+              </w:rPr>
+              <w:fldChar w:fldCharType="end"/>
+            </w:r>
+          </w:hyperlink>
+        </w:p>
+        <w:p>
+          <w:pPr>
+            <w:pStyle w:val="TOC2"/>
+            <w:tabs>
+              <w:tab w:val="left" w:pos="960"/>
+              <w:tab w:val="right" w:leader="dot" w:pos="8493"/>
+            </w:tabs>
+            <w:rPr>
+              <w:rFonts w:asciiTheme="minorHAnsi" w:eastAsiaTheme="minorEastAsia" w:hAnsiTheme="minorHAnsi" w:cstheme="minorBidi"/>
+              <w:noProof/>
+              <w:szCs w:val="24"/>
+              <w:lang w:val="en-US"/>
+            </w:rPr>
+          </w:pPr>
+          <w:hyperlink w:anchor="_Toc452054311" w:history="1">
+            <w:r>
+              <w:rPr>
+                <w:rStyle w:val="Hyperlink"/>
+                <w:noProof/>
+              </w:rPr>
+              <w:t>2.4.</w:t>
+            </w:r>
+            <w:r>
+              <w:rPr>
+                <w:rFonts w:asciiTheme="minorHAnsi" w:eastAsiaTheme="minorEastAsia" w:hAnsiTheme="minorHAnsi" w:cstheme="minorBidi"/>
+                <w:noProof/>
+                <w:szCs w:val="24"/>
+                <w:lang w:val="en-US"/>
+              </w:rPr>
+              <w:tab/>
+            </w:r>
+            <w:r>
+              <w:rPr>
+                <w:rStyle w:val="Hyperlink"/>
+                <w:noProof/>
+              </w:rPr>
+              <w:t>Átjárás a szabványok között</w:t>
+            </w:r>
+            <w:r>
+              <w:rPr>
+                <w:noProof/>
+                <w:webHidden/>
+              </w:rPr>
+              <w:tab/>
+            </w:r>
+            <w:r>
+              <w:rPr>
+                <w:noProof/>
+                <w:webHidden/>
+              </w:rPr>
+              <w:fldChar w:fldCharType="begin"/>
+            </w:r>
+            <w:r>
+              <w:rPr>
+                <w:noProof/>
+                <w:webHidden/>
+              </w:rPr>
+              <w:instrText xml:space="preserve"> PAGEREF _Toc452054311 \h </w:instrText>
+            </w:r>
+            <w:r>
+              <w:rPr>
+                <w:noProof/>
+                <w:webHidden/>
+              </w:rPr>
+            </w:r>
+            <w:r>
+              <w:rPr>
+                <w:noProof/>
+                <w:webHidden/>
+              </w:rPr>
+              <w:fldChar w:fldCharType="separate"/>
+            </w:r>
+            <w:r>
+              <w:rPr>
+                <w:noProof/>
+                <w:webHidden/>
+              </w:rPr>
+              <w:t>9</w:t>
+            </w:r>
+            <w:r>
+              <w:rPr>
+                <w:noProof/>
+                <w:webHidden/>
+              </w:rPr>
+              <w:fldChar w:fldCharType="end"/>
+            </w:r>
+          </w:hyperlink>
+        </w:p>
+        <w:p>
+          <w:pPr>
+            <w:pStyle w:val="TOC2"/>
+            <w:tabs>
+              <w:tab w:val="left" w:pos="960"/>
+              <w:tab w:val="right" w:leader="dot" w:pos="8493"/>
+            </w:tabs>
+            <w:rPr>
+              <w:rFonts w:asciiTheme="minorHAnsi" w:eastAsiaTheme="minorEastAsia" w:hAnsiTheme="minorHAnsi" w:cstheme="minorBidi"/>
+              <w:noProof/>
+              <w:szCs w:val="24"/>
+              <w:lang w:val="en-US"/>
+            </w:rPr>
+          </w:pPr>
+          <w:hyperlink w:anchor="_Toc452054312" w:history="1">
+            <w:r>
+              <w:rPr>
+                <w:rStyle w:val="Hyperlink"/>
+                <w:noProof/>
+              </w:rPr>
+              <w:t>2.5.</w:t>
+            </w:r>
+            <w:r>
+              <w:rPr>
+                <w:rFonts w:asciiTheme="minorHAnsi" w:eastAsiaTheme="minorEastAsia" w:hAnsiTheme="minorHAnsi" w:cstheme="minorBidi"/>
+                <w:noProof/>
+                <w:szCs w:val="24"/>
+                <w:lang w:val="en-US"/>
+              </w:rPr>
+              <w:tab/>
+            </w:r>
+            <w:r>
+              <w:rPr>
+                <w:rStyle w:val="Hyperlink"/>
+                <w:noProof/>
+              </w:rPr>
+              <w:t>Analízis-eszköztárak támogatottsága a JavaScript-szcénán belül</w:t>
+            </w:r>
+            <w:r>
+              <w:rPr>
+                <w:noProof/>
+                <w:webHidden/>
+              </w:rPr>
+              <w:tab/>
+            </w:r>
+            <w:r>
+              <w:rPr>
+                <w:noProof/>
+                <w:webHidden/>
+              </w:rPr>
+              <w:fldChar w:fldCharType="begin"/>
+            </w:r>
+            <w:r>
+              <w:rPr>
+                <w:noProof/>
+                <w:webHidden/>
+              </w:rPr>
+              <w:instrText xml:space="preserve"> PAGEREF _Toc452054312 \h </w:instrText>
+            </w:r>
+            <w:r>
+              <w:rPr>
+                <w:noProof/>
+                <w:webHidden/>
+              </w:rPr>
+            </w:r>
+            <w:r>
+              <w:rPr>
+                <w:noProof/>
+                <w:webHidden/>
+              </w:rPr>
+              <w:fldChar w:fldCharType="separate"/>
+            </w:r>
+            <w:r>
+              <w:rPr>
+                <w:noProof/>
+                <w:webHidden/>
+              </w:rPr>
+              <w:t>10</w:t>
+            </w:r>
+            <w:r>
+              <w:rPr>
+                <w:noProof/>
+                <w:webHidden/>
+              </w:rPr>
+              <w:fldChar w:fldCharType="end"/>
+            </w:r>
+          </w:hyperlink>
+        </w:p>
+        <w:p>
+          <w:pPr>
+            <w:pStyle w:val="TOC3"/>
+            <w:tabs>
+              <w:tab w:val="left" w:pos="1440"/>
+              <w:tab w:val="right" w:leader="dot" w:pos="8493"/>
+            </w:tabs>
+            <w:rPr>
+              <w:rFonts w:asciiTheme="minorHAnsi" w:eastAsiaTheme="minorEastAsia" w:hAnsiTheme="minorHAnsi" w:cstheme="minorBidi"/>
+              <w:noProof/>
+              <w:szCs w:val="24"/>
+              <w:lang w:val="en-US"/>
+            </w:rPr>
+          </w:pPr>
+          <w:hyperlink w:anchor="_Toc452054313" w:history="1">
+            <w:r>
+              <w:rPr>
+                <w:rStyle w:val="Hyperlink"/>
+                <w:noProof/>
+              </w:rPr>
+              <w:t>2.5.1.</w:t>
+            </w:r>
+            <w:r>
+              <w:rPr>
+                <w:rFonts w:asciiTheme="minorHAnsi" w:eastAsiaTheme="minorEastAsia" w:hAnsiTheme="minorHAnsi" w:cstheme="minorBidi"/>
+                <w:noProof/>
+                <w:szCs w:val="24"/>
+                <w:lang w:val="en-US"/>
+              </w:rPr>
+              <w:tab/>
+            </w:r>
+            <w:r>
+              <w:rPr>
+                <w:rStyle w:val="Hyperlink"/>
+                <w:noProof/>
+              </w:rPr>
+              <w:t>Statikus eszköztárak</w:t>
+            </w:r>
+            <w:r>
+              <w:rPr>
+                <w:noProof/>
+                <w:webHidden/>
+              </w:rPr>
+              <w:tab/>
+            </w:r>
+            <w:r>
+              <w:rPr>
+                <w:noProof/>
+                <w:webHidden/>
+              </w:rPr>
+              <w:fldChar w:fldCharType="begin"/>
+            </w:r>
+            <w:r>
+              <w:rPr>
+                <w:noProof/>
+                <w:webHidden/>
+              </w:rPr>
+              <w:instrText xml:space="preserve"> PAGEREF _Toc452054313 \h </w:instrText>
+            </w:r>
+            <w:r>
+              <w:rPr>
+                <w:noProof/>
+                <w:webHidden/>
+              </w:rPr>
+            </w:r>
+            <w:r>
+              <w:rPr>
+                <w:noProof/>
+                <w:webHidden/>
+              </w:rPr>
+              <w:fldChar w:fldCharType="separate"/>
+            </w:r>
+            <w:r>
+              <w:rPr>
+                <w:noProof/>
+                <w:webHidden/>
+              </w:rPr>
+              <w:t>10</w:t>
+            </w:r>
+            <w:r>
+              <w:rPr>
+                <w:noProof/>
+                <w:webHidden/>
+              </w:rPr>
+              <w:fldChar w:fldCharType="end"/>
+            </w:r>
+          </w:hyperlink>
+        </w:p>
+        <w:p>
+          <w:pPr>
+            <w:pStyle w:val="TOC2"/>
+            <w:tabs>
+              <w:tab w:val="left" w:pos="960"/>
+              <w:tab w:val="right" w:leader="dot" w:pos="8493"/>
+            </w:tabs>
+            <w:rPr>
+              <w:rFonts w:asciiTheme="minorHAnsi" w:eastAsiaTheme="minorEastAsia" w:hAnsiTheme="minorHAnsi" w:cstheme="minorBidi"/>
+              <w:noProof/>
+              <w:szCs w:val="24"/>
+              <w:lang w:val="en-US"/>
+            </w:rPr>
+          </w:pPr>
+          <w:hyperlink w:anchor="_Toc452054314" w:history="1">
+            <w:r>
+              <w:rPr>
+                <w:rStyle w:val="Hyperlink"/>
+                <w:noProof/>
+              </w:rPr>
+              <w:t>2.6.</w:t>
+            </w:r>
+            <w:r>
+              <w:rPr>
+                <w:rFonts w:asciiTheme="minorHAnsi" w:eastAsiaTheme="minorEastAsia" w:hAnsiTheme="minorHAnsi" w:cstheme="minorBidi"/>
+                <w:noProof/>
+                <w:szCs w:val="24"/>
+                <w:lang w:val="en-US"/>
+              </w:rPr>
+              <w:tab/>
+            </w:r>
+            <w:r>
+              <w:rPr>
+                <w:rStyle w:val="Hyperlink"/>
+                <w:noProof/>
+              </w:rPr>
+              <w:t>AST-generálás, bejárás és manipuláció</w:t>
+            </w:r>
+            <w:r>
+              <w:rPr>
+                <w:noProof/>
+                <w:webHidden/>
+              </w:rPr>
+              <w:tab/>
+            </w:r>
+            <w:r>
+              <w:rPr>
+                <w:noProof/>
+                <w:webHidden/>
+              </w:rPr>
+              <w:fldChar w:fldCharType="begin"/>
+            </w:r>
+            <w:r>
+              <w:rPr>
+                <w:noProof/>
+                <w:webHidden/>
+              </w:rPr>
+              <w:instrText xml:space="preserve"> PAGEREF _Toc452054314 \h </w:instrText>
+            </w:r>
+            <w:r>
+              <w:rPr>
+                <w:noProof/>
+                <w:webHidden/>
+              </w:rPr>
+            </w:r>
+            <w:r>
+              <w:rPr>
+                <w:noProof/>
+                <w:webHidden/>
+              </w:rPr>
+              <w:fldChar w:fldCharType="separate"/>
+            </w:r>
+            <w:r>
+              <w:rPr>
+                <w:noProof/>
+                <w:webHidden/>
+              </w:rPr>
+              <w:t>10</w:t>
+            </w:r>
+            <w:r>
+              <w:rPr>
+                <w:noProof/>
+                <w:webHidden/>
+              </w:rPr>
+              <w:fldChar w:fldCharType="end"/>
+            </w:r>
+          </w:hyperlink>
+        </w:p>
+        <w:p>
+          <w:pPr>
+            <w:pStyle w:val="TOC2"/>
+            <w:tabs>
+              <w:tab w:val="left" w:pos="960"/>
+              <w:tab w:val="right" w:leader="dot" w:pos="8493"/>
+            </w:tabs>
+            <w:rPr>
+              <w:rFonts w:asciiTheme="minorHAnsi" w:eastAsiaTheme="minorEastAsia" w:hAnsiTheme="minorHAnsi" w:cstheme="minorBidi"/>
+              <w:noProof/>
+              <w:szCs w:val="24"/>
+              <w:lang w:val="en-US"/>
+            </w:rPr>
+          </w:pPr>
+          <w:hyperlink w:anchor="_Toc452054315" w:history="1">
+            <w:r>
+              <w:rPr>
+                <w:rStyle w:val="Hyperlink"/>
+                <w:noProof/>
+              </w:rPr>
+              <w:t>2.7.</w:t>
+            </w:r>
+            <w:r>
+              <w:rPr>
+                <w:rFonts w:asciiTheme="minorHAnsi" w:eastAsiaTheme="minorEastAsia" w:hAnsiTheme="minorHAnsi" w:cstheme="minorBidi"/>
+                <w:noProof/>
+                <w:szCs w:val="24"/>
+                <w:lang w:val="en-US"/>
+              </w:rPr>
+              <w:tab/>
+            </w:r>
+            <w:r>
+              <w:rPr>
+                <w:rStyle w:val="Hyperlink"/>
+                <w:noProof/>
+              </w:rPr>
+              <w:t>CFG-generálás</w:t>
+            </w:r>
+            <w:r>
+              <w:rPr>
+                <w:noProof/>
+                <w:webHidden/>
+              </w:rPr>
+              <w:tab/>
+            </w:r>
+            <w:r>
+              <w:rPr>
+                <w:noProof/>
+                <w:webHidden/>
+              </w:rPr>
+              <w:fldChar w:fldCharType="begin"/>
+            </w:r>
+            <w:r>
+              <w:rPr>
+                <w:noProof/>
+                <w:webHidden/>
+              </w:rPr>
+              <w:instrText xml:space="preserve"> PAGEREF _Toc452054315 \h </w:instrText>
+            </w:r>
+            <w:r>
+              <w:rPr>
+                <w:noProof/>
+                <w:webHidden/>
+              </w:rPr>
+            </w:r>
+            <w:r>
+              <w:rPr>
+                <w:noProof/>
+                <w:webHidden/>
+              </w:rPr>
+              <w:fldChar w:fldCharType="separate"/>
+            </w:r>
+            <w:r>
+              <w:rPr>
+                <w:noProof/>
+                <w:webHidden/>
+              </w:rPr>
+              <w:t>11</w:t>
+            </w:r>
+            <w:r>
+              <w:rPr>
+                <w:noProof/>
+                <w:webHidden/>
+              </w:rPr>
+              <w:fldChar w:fldCharType="end"/>
+            </w:r>
+          </w:hyperlink>
+        </w:p>
+        <w:p>
+          <w:pPr>
+            <w:pStyle w:val="TOC2"/>
+            <w:tabs>
+              <w:tab w:val="left" w:pos="960"/>
+              <w:tab w:val="right" w:leader="dot" w:pos="8493"/>
+            </w:tabs>
+            <w:rPr>
+              <w:rFonts w:asciiTheme="minorHAnsi" w:eastAsiaTheme="minorEastAsia" w:hAnsiTheme="minorHAnsi" w:cstheme="minorBidi"/>
+              <w:noProof/>
+              <w:szCs w:val="24"/>
+              <w:lang w:val="en-US"/>
+            </w:rPr>
+          </w:pPr>
+          <w:hyperlink w:anchor="_Toc452054316" w:history="1">
+            <w:r>
+              <w:rPr>
+                <w:rStyle w:val="Hyperlink"/>
+                <w:noProof/>
+              </w:rPr>
+              <w:t>2.8.</w:t>
+            </w:r>
+            <w:r>
+              <w:rPr>
+                <w:rFonts w:asciiTheme="minorHAnsi" w:eastAsiaTheme="minorEastAsia" w:hAnsiTheme="minorHAnsi" w:cstheme="minorBidi"/>
+                <w:noProof/>
+                <w:szCs w:val="24"/>
+                <w:lang w:val="en-US"/>
+              </w:rPr>
+              <w:tab/>
+            </w:r>
+            <w:r>
+              <w:rPr>
+                <w:rStyle w:val="Hyperlink"/>
+                <w:noProof/>
+              </w:rPr>
+              <w:t>Kódinstrumentáció</w:t>
+            </w:r>
+            <w:r>
+              <w:rPr>
+                <w:noProof/>
+                <w:webHidden/>
+              </w:rPr>
+              <w:tab/>
+            </w:r>
+            <w:r>
+              <w:rPr>
+                <w:noProof/>
+                <w:webHidden/>
+              </w:rPr>
+              <w:fldChar w:fldCharType="begin"/>
+            </w:r>
+            <w:r>
+              <w:rPr>
+                <w:noProof/>
+                <w:webHidden/>
+              </w:rPr>
+              <w:instrText xml:space="preserve"> PAGEREF _Toc452054316 \h </w:instrText>
+            </w:r>
+            <w:r>
+              <w:rPr>
+                <w:noProof/>
+                <w:webHidden/>
+              </w:rPr>
+            </w:r>
+            <w:r>
+              <w:rPr>
+                <w:noProof/>
+                <w:webHidden/>
+              </w:rPr>
+              <w:fldChar w:fldCharType="separate"/>
+            </w:r>
+            <w:r>
+              <w:rPr>
+                <w:noProof/>
+                <w:webHidden/>
+              </w:rPr>
+              <w:t>12</w:t>
             </w:r>
             <w:r>
               <w:rPr>
@@ -1521,7 +2269,7 @@
               <w:lang w:val="en-US"/>
             </w:rPr>
           </w:pPr>
-          <w:hyperlink w:anchor="_Toc452026601" w:history="1">
+          <w:hyperlink w:anchor="_Toc452054317" w:history="1">
             <w:r>
               <w:rPr>
                 <w:rStyle w:val="Hyperlink"/>
@@ -1564,7 +2312,7 @@
                 <w:noProof/>
                 <w:webHidden/>
               </w:rPr>
-              <w:instrText xml:space="preserve"> PAGEREF _Toc452026601 \h </w:instrText>
+              <w:instrText xml:space="preserve"> PAGEREF _Toc452054317 \h </w:instrText>
             </w:r>
             <w:r>
               <w:rPr>
@@ -1584,7 +2332,7 @@
                 <w:noProof/>
                 <w:webHidden/>
               </w:rPr>
-              <w:t>8</w:t>
+              <w:t>13</w:t>
             </w:r>
             <w:r>
               <w:rPr>
@@ -1609,7 +2357,7 @@
               <w:lang w:val="en-US"/>
             </w:rPr>
           </w:pPr>
-          <w:hyperlink w:anchor="_Toc452026602" w:history="1">
+          <w:hyperlink w:anchor="_Toc452054318" w:history="1">
             <w:r>
               <w:rPr>
                 <w:rStyle w:val="Hyperlink"/>
@@ -1652,7 +2400,7 @@
                 <w:noProof/>
                 <w:webHidden/>
               </w:rPr>
-              <w:instrText xml:space="preserve"> PAGEREF _Toc452026602 \h </w:instrText>
+              <w:instrText xml:space="preserve"> PAGEREF _Toc452054318 \h </w:instrText>
             </w:r>
             <w:r>
               <w:rPr>
@@ -1672,7 +2420,359 @@
                 <w:noProof/>
                 <w:webHidden/>
               </w:rPr>
-              <w:t>8</w:t>
+              <w:t>13</w:t>
+            </w:r>
+            <w:r>
+              <w:rPr>
+                <w:noProof/>
+                <w:webHidden/>
+              </w:rPr>
+              <w:fldChar w:fldCharType="end"/>
+            </w:r>
+          </w:hyperlink>
+        </w:p>
+        <w:p>
+          <w:pPr>
+            <w:pStyle w:val="TOC3"/>
+            <w:tabs>
+              <w:tab w:val="left" w:pos="1440"/>
+              <w:tab w:val="right" w:leader="dot" w:pos="8493"/>
+            </w:tabs>
+            <w:rPr>
+              <w:rFonts w:asciiTheme="minorHAnsi" w:eastAsiaTheme="minorEastAsia" w:hAnsiTheme="minorHAnsi" w:cstheme="minorBidi"/>
+              <w:noProof/>
+              <w:szCs w:val="24"/>
+              <w:lang w:val="en-US"/>
+            </w:rPr>
+          </w:pPr>
+          <w:hyperlink w:anchor="_Toc452054319" w:history="1">
+            <w:r>
+              <w:rPr>
+                <w:rStyle w:val="Hyperlink"/>
+                <w:noProof/>
+              </w:rPr>
+              <w:t>3.1.1.</w:t>
+            </w:r>
+            <w:r>
+              <w:rPr>
+                <w:rFonts w:asciiTheme="minorHAnsi" w:eastAsiaTheme="minorEastAsia" w:hAnsiTheme="minorHAnsi" w:cstheme="minorBidi"/>
+                <w:noProof/>
+                <w:szCs w:val="24"/>
+                <w:lang w:val="en-US"/>
+              </w:rPr>
+              <w:tab/>
+            </w:r>
+            <w:r>
+              <w:rPr>
+                <w:rStyle w:val="Hyperlink"/>
+                <w:noProof/>
+              </w:rPr>
+              <w:t>TAJS: Type Analysis for JavaScript</w:t>
+            </w:r>
+            <w:r>
+              <w:rPr>
+                <w:noProof/>
+                <w:webHidden/>
+              </w:rPr>
+              <w:tab/>
+            </w:r>
+            <w:r>
+              <w:rPr>
+                <w:noProof/>
+                <w:webHidden/>
+              </w:rPr>
+              <w:fldChar w:fldCharType="begin"/>
+            </w:r>
+            <w:r>
+              <w:rPr>
+                <w:noProof/>
+                <w:webHidden/>
+              </w:rPr>
+              <w:instrText xml:space="preserve"> PAGEREF _Toc452054319 \h </w:instrText>
+            </w:r>
+            <w:r>
+              <w:rPr>
+                <w:noProof/>
+                <w:webHidden/>
+              </w:rPr>
+            </w:r>
+            <w:r>
+              <w:rPr>
+                <w:noProof/>
+                <w:webHidden/>
+              </w:rPr>
+              <w:fldChar w:fldCharType="separate"/>
+            </w:r>
+            <w:r>
+              <w:rPr>
+                <w:noProof/>
+                <w:webHidden/>
+              </w:rPr>
+              <w:t>13</w:t>
+            </w:r>
+            <w:r>
+              <w:rPr>
+                <w:noProof/>
+                <w:webHidden/>
+              </w:rPr>
+              <w:fldChar w:fldCharType="end"/>
+            </w:r>
+          </w:hyperlink>
+        </w:p>
+        <w:p>
+          <w:pPr>
+            <w:pStyle w:val="TOC3"/>
+            <w:tabs>
+              <w:tab w:val="left" w:pos="1440"/>
+              <w:tab w:val="right" w:leader="dot" w:pos="8493"/>
+            </w:tabs>
+            <w:rPr>
+              <w:rFonts w:asciiTheme="minorHAnsi" w:eastAsiaTheme="minorEastAsia" w:hAnsiTheme="minorHAnsi" w:cstheme="minorBidi"/>
+              <w:noProof/>
+              <w:szCs w:val="24"/>
+              <w:lang w:val="en-US"/>
+            </w:rPr>
+          </w:pPr>
+          <w:hyperlink w:anchor="_Toc452054320" w:history="1">
+            <w:r>
+              <w:rPr>
+                <w:rStyle w:val="Hyperlink"/>
+                <w:noProof/>
+              </w:rPr>
+              <w:t>3.1.2.</w:t>
+            </w:r>
+            <w:r>
+              <w:rPr>
+                <w:rFonts w:asciiTheme="minorHAnsi" w:eastAsiaTheme="minorEastAsia" w:hAnsiTheme="minorHAnsi" w:cstheme="minorBidi"/>
+                <w:noProof/>
+                <w:szCs w:val="24"/>
+                <w:lang w:val="en-US"/>
+              </w:rPr>
+              <w:tab/>
+            </w:r>
+            <w:r>
+              <w:rPr>
+                <w:rStyle w:val="Hyperlink"/>
+                <w:noProof/>
+              </w:rPr>
+              <w:t>Flow</w:t>
+            </w:r>
+            <w:r>
+              <w:rPr>
+                <w:noProof/>
+                <w:webHidden/>
+              </w:rPr>
+              <w:tab/>
+            </w:r>
+            <w:r>
+              <w:rPr>
+                <w:noProof/>
+                <w:webHidden/>
+              </w:rPr>
+              <w:fldChar w:fldCharType="begin"/>
+            </w:r>
+            <w:r>
+              <w:rPr>
+                <w:noProof/>
+                <w:webHidden/>
+              </w:rPr>
+              <w:instrText xml:space="preserve"> PAGEREF _Toc452054320 \h </w:instrText>
+            </w:r>
+            <w:r>
+              <w:rPr>
+                <w:noProof/>
+                <w:webHidden/>
+              </w:rPr>
+            </w:r>
+            <w:r>
+              <w:rPr>
+                <w:noProof/>
+                <w:webHidden/>
+              </w:rPr>
+              <w:fldChar w:fldCharType="separate"/>
+            </w:r>
+            <w:r>
+              <w:rPr>
+                <w:noProof/>
+                <w:webHidden/>
+              </w:rPr>
+              <w:t>13</w:t>
+            </w:r>
+            <w:r>
+              <w:rPr>
+                <w:noProof/>
+                <w:webHidden/>
+              </w:rPr>
+              <w:fldChar w:fldCharType="end"/>
+            </w:r>
+          </w:hyperlink>
+        </w:p>
+        <w:p>
+          <w:pPr>
+            <w:pStyle w:val="TOC3"/>
+            <w:tabs>
+              <w:tab w:val="left" w:pos="1440"/>
+              <w:tab w:val="right" w:leader="dot" w:pos="8493"/>
+            </w:tabs>
+            <w:rPr>
+              <w:rFonts w:asciiTheme="minorHAnsi" w:eastAsiaTheme="minorEastAsia" w:hAnsiTheme="minorHAnsi" w:cstheme="minorBidi"/>
+              <w:noProof/>
+              <w:szCs w:val="24"/>
+              <w:lang w:val="en-US"/>
+            </w:rPr>
+          </w:pPr>
+          <w:hyperlink w:anchor="_Toc452054321" w:history="1">
+            <w:r>
+              <w:rPr>
+                <w:rStyle w:val="Hyperlink"/>
+                <w:noProof/>
+              </w:rPr>
+              <w:t>3.1.3.</w:t>
+            </w:r>
+            <w:r>
+              <w:rPr>
+                <w:rFonts w:asciiTheme="minorHAnsi" w:eastAsiaTheme="minorEastAsia" w:hAnsiTheme="minorHAnsi" w:cstheme="minorBidi"/>
+                <w:noProof/>
+                <w:szCs w:val="24"/>
+                <w:lang w:val="en-US"/>
+              </w:rPr>
+              <w:tab/>
+            </w:r>
+            <w:r>
+              <w:rPr>
+                <w:rStyle w:val="Hyperlink"/>
+                <w:noProof/>
+              </w:rPr>
+              <w:t>Jest</w:t>
+            </w:r>
+            <w:r>
+              <w:rPr>
+                <w:noProof/>
+                <w:webHidden/>
+              </w:rPr>
+              <w:tab/>
+            </w:r>
+            <w:r>
+              <w:rPr>
+                <w:noProof/>
+                <w:webHidden/>
+              </w:rPr>
+              <w:fldChar w:fldCharType="begin"/>
+            </w:r>
+            <w:r>
+              <w:rPr>
+                <w:noProof/>
+                <w:webHidden/>
+              </w:rPr>
+              <w:instrText xml:space="preserve"> PAGEREF _Toc452054321 \h </w:instrText>
+            </w:r>
+            <w:r>
+              <w:rPr>
+                <w:noProof/>
+                <w:webHidden/>
+              </w:rPr>
+            </w:r>
+            <w:r>
+              <w:rPr>
+                <w:noProof/>
+                <w:webHidden/>
+              </w:rPr>
+              <w:fldChar w:fldCharType="separate"/>
+            </w:r>
+            <w:r>
+              <w:rPr>
+                <w:noProof/>
+                <w:webHidden/>
+              </w:rPr>
+              <w:t>13</w:t>
+            </w:r>
+            <w:r>
+              <w:rPr>
+                <w:noProof/>
+                <w:webHidden/>
+              </w:rPr>
+              <w:fldChar w:fldCharType="end"/>
+            </w:r>
+          </w:hyperlink>
+        </w:p>
+        <w:p>
+          <w:pPr>
+            <w:pStyle w:val="TOC3"/>
+            <w:tabs>
+              <w:tab w:val="left" w:pos="1440"/>
+              <w:tab w:val="right" w:leader="dot" w:pos="8493"/>
+            </w:tabs>
+            <w:rPr>
+              <w:rFonts w:asciiTheme="minorHAnsi" w:eastAsiaTheme="minorEastAsia" w:hAnsiTheme="minorHAnsi" w:cstheme="minorBidi"/>
+              <w:noProof/>
+              <w:szCs w:val="24"/>
+              <w:lang w:val="en-US"/>
+            </w:rPr>
+          </w:pPr>
+          <w:hyperlink w:anchor="_Toc452054322" w:history="1">
+            <w:r>
+              <w:rPr>
+                <w:rStyle w:val="Hyperlink"/>
+                <w:noProof/>
+              </w:rPr>
+              <w:t>3.1.4.</w:t>
+            </w:r>
+            <w:r>
+              <w:rPr>
+                <w:rFonts w:asciiTheme="minorHAnsi" w:eastAsiaTheme="minorEastAsia" w:hAnsiTheme="minorHAnsi" w:cstheme="minorBidi"/>
+                <w:noProof/>
+                <w:szCs w:val="24"/>
+                <w:lang w:val="en-US"/>
+              </w:rPr>
+              <w:tab/>
+            </w:r>
+            <w:r>
+              <w:rPr>
+                <w:rStyle w:val="Hyperlink"/>
+                <w:noProof/>
+              </w:rPr>
+              <w:t>Istanbul</w:t>
+            </w:r>
+            <w:r>
+              <w:rPr>
+                <w:noProof/>
+                <w:webHidden/>
+              </w:rPr>
+              <w:tab/>
+            </w:r>
+            <w:r>
+              <w:rPr>
+                <w:noProof/>
+                <w:webHidden/>
+              </w:rPr>
+              <w:fldChar w:fldCharType="begin"/>
+            </w:r>
+            <w:r>
+              <w:rPr>
+                <w:noProof/>
+                <w:webHidden/>
+              </w:rPr>
+              <w:instrText xml:space="preserve"> PAGEREF _Toc452054322 \h </w:instrText>
+            </w:r>
+            <w:r>
+              <w:rPr>
+                <w:noProof/>
+                <w:webHidden/>
+              </w:rPr>
+            </w:r>
+            <w:r>
+              <w:rPr>
+                <w:noProof/>
+                <w:webHidden/>
+              </w:rPr>
+              <w:fldChar w:fldCharType="separate"/>
+            </w:r>
+            <w:r>
+              <w:rPr>
+                <w:noProof/>
+                <w:webHidden/>
+              </w:rPr>
+              <w:t>14</w:t>
             </w:r>
             <w:r>
               <w:rPr>
@@ -1697,7 +2797,7 @@
               <w:lang w:val="en-US"/>
             </w:rPr>
           </w:pPr>
-          <w:hyperlink w:anchor="_Toc452026603" w:history="1">
+          <w:hyperlink w:anchor="_Toc452054323" w:history="1">
             <w:r>
               <w:rPr>
                 <w:rStyle w:val="Hyperlink"/>
@@ -1740,7 +2840,7 @@
                 <w:noProof/>
                 <w:webHidden/>
               </w:rPr>
-              <w:instrText xml:space="preserve"> PAGEREF _Toc452026603 \h </w:instrText>
+              <w:instrText xml:space="preserve"> PAGEREF _Toc452054323 \h </w:instrText>
             </w:r>
             <w:r>
               <w:rPr>
@@ -1760,7 +2860,271 @@
                 <w:noProof/>
                 <w:webHidden/>
               </w:rPr>
-              <w:t>8</w:t>
+              <w:t>14</w:t>
+            </w:r>
+            <w:r>
+              <w:rPr>
+                <w:noProof/>
+                <w:webHidden/>
+              </w:rPr>
+              <w:fldChar w:fldCharType="end"/>
+            </w:r>
+          </w:hyperlink>
+        </w:p>
+        <w:p>
+          <w:pPr>
+            <w:pStyle w:val="TOC3"/>
+            <w:tabs>
+              <w:tab w:val="left" w:pos="1440"/>
+              <w:tab w:val="right" w:leader="dot" w:pos="8493"/>
+            </w:tabs>
+            <w:rPr>
+              <w:rFonts w:asciiTheme="minorHAnsi" w:eastAsiaTheme="minorEastAsia" w:hAnsiTheme="minorHAnsi" w:cstheme="minorBidi"/>
+              <w:noProof/>
+              <w:szCs w:val="24"/>
+              <w:lang w:val="en-US"/>
+            </w:rPr>
+          </w:pPr>
+          <w:hyperlink w:anchor="_Toc452054324" w:history="1">
+            <w:r>
+              <w:rPr>
+                <w:rStyle w:val="Hyperlink"/>
+                <w:noProof/>
+              </w:rPr>
+              <w:t>3.2.1.</w:t>
+            </w:r>
+            <w:r>
+              <w:rPr>
+                <w:rFonts w:asciiTheme="minorHAnsi" w:eastAsiaTheme="minorEastAsia" w:hAnsiTheme="minorHAnsi" w:cstheme="minorBidi"/>
+                <w:noProof/>
+                <w:szCs w:val="24"/>
+                <w:lang w:val="en-US"/>
+              </w:rPr>
+              <w:tab/>
+            </w:r>
+            <w:r>
+              <w:rPr>
+                <w:rStyle w:val="Hyperlink"/>
+                <w:noProof/>
+              </w:rPr>
+              <w:t>EStools (EStree-formátumú AST-khez)</w:t>
+            </w:r>
+            <w:r>
+              <w:rPr>
+                <w:noProof/>
+                <w:webHidden/>
+              </w:rPr>
+              <w:tab/>
+            </w:r>
+            <w:r>
+              <w:rPr>
+                <w:noProof/>
+                <w:webHidden/>
+              </w:rPr>
+              <w:fldChar w:fldCharType="begin"/>
+            </w:r>
+            <w:r>
+              <w:rPr>
+                <w:noProof/>
+                <w:webHidden/>
+              </w:rPr>
+              <w:instrText xml:space="preserve"> PAGEREF _Toc452054324 \h </w:instrText>
+            </w:r>
+            <w:r>
+              <w:rPr>
+                <w:noProof/>
+                <w:webHidden/>
+              </w:rPr>
+            </w:r>
+            <w:r>
+              <w:rPr>
+                <w:noProof/>
+                <w:webHidden/>
+              </w:rPr>
+              <w:fldChar w:fldCharType="separate"/>
+            </w:r>
+            <w:r>
+              <w:rPr>
+                <w:noProof/>
+                <w:webHidden/>
+              </w:rPr>
+              <w:t>14</w:t>
+            </w:r>
+            <w:r>
+              <w:rPr>
+                <w:noProof/>
+                <w:webHidden/>
+              </w:rPr>
+              <w:fldChar w:fldCharType="end"/>
+            </w:r>
+          </w:hyperlink>
+        </w:p>
+        <w:p>
+          <w:pPr>
+            <w:pStyle w:val="TOC3"/>
+            <w:tabs>
+              <w:tab w:val="left" w:pos="1440"/>
+              <w:tab w:val="right" w:leader="dot" w:pos="8493"/>
+            </w:tabs>
+            <w:rPr>
+              <w:rFonts w:asciiTheme="minorHAnsi" w:eastAsiaTheme="minorEastAsia" w:hAnsiTheme="minorHAnsi" w:cstheme="minorBidi"/>
+              <w:noProof/>
+              <w:szCs w:val="24"/>
+              <w:lang w:val="en-US"/>
+            </w:rPr>
+          </w:pPr>
+          <w:hyperlink w:anchor="_Toc452054325" w:history="1">
+            <w:r>
+              <w:rPr>
+                <w:rStyle w:val="Hyperlink"/>
+                <w:noProof/>
+              </w:rPr>
+              <w:t>3.2.2.</w:t>
+            </w:r>
+            <w:r>
+              <w:rPr>
+                <w:rFonts w:asciiTheme="minorHAnsi" w:eastAsiaTheme="minorEastAsia" w:hAnsiTheme="minorHAnsi" w:cstheme="minorBidi"/>
+                <w:noProof/>
+                <w:szCs w:val="24"/>
+                <w:lang w:val="en-US"/>
+              </w:rPr>
+              <w:tab/>
+            </w:r>
+            <w:r>
+              <w:rPr>
+                <w:rStyle w:val="Hyperlink"/>
+                <w:noProof/>
+              </w:rPr>
+              <w:t>Shift (Shift-formátumú AST-khez)</w:t>
+            </w:r>
+            <w:r>
+              <w:rPr>
+                <w:noProof/>
+                <w:webHidden/>
+              </w:rPr>
+              <w:tab/>
+            </w:r>
+            <w:r>
+              <w:rPr>
+                <w:noProof/>
+                <w:webHidden/>
+              </w:rPr>
+              <w:fldChar w:fldCharType="begin"/>
+            </w:r>
+            <w:r>
+              <w:rPr>
+                <w:noProof/>
+                <w:webHidden/>
+              </w:rPr>
+              <w:instrText xml:space="preserve"> PAGEREF _Toc452054325 \h </w:instrText>
+            </w:r>
+            <w:r>
+              <w:rPr>
+                <w:noProof/>
+                <w:webHidden/>
+              </w:rPr>
+            </w:r>
+            <w:r>
+              <w:rPr>
+                <w:noProof/>
+                <w:webHidden/>
+              </w:rPr>
+              <w:fldChar w:fldCharType="separate"/>
+            </w:r>
+            <w:r>
+              <w:rPr>
+                <w:noProof/>
+                <w:webHidden/>
+              </w:rPr>
+              <w:t>15</w:t>
+            </w:r>
+            <w:r>
+              <w:rPr>
+                <w:noProof/>
+                <w:webHidden/>
+              </w:rPr>
+              <w:fldChar w:fldCharType="end"/>
+            </w:r>
+          </w:hyperlink>
+        </w:p>
+        <w:p>
+          <w:pPr>
+            <w:pStyle w:val="TOC3"/>
+            <w:tabs>
+              <w:tab w:val="left" w:pos="1440"/>
+              <w:tab w:val="right" w:leader="dot" w:pos="8493"/>
+            </w:tabs>
+            <w:rPr>
+              <w:rFonts w:asciiTheme="minorHAnsi" w:eastAsiaTheme="minorEastAsia" w:hAnsiTheme="minorHAnsi" w:cstheme="minorBidi"/>
+              <w:noProof/>
+              <w:szCs w:val="24"/>
+              <w:lang w:val="en-US"/>
+            </w:rPr>
+          </w:pPr>
+          <w:hyperlink w:anchor="_Toc452054326" w:history="1">
+            <w:r>
+              <w:rPr>
+                <w:rStyle w:val="Hyperlink"/>
+                <w:noProof/>
+              </w:rPr>
+              <w:t>3.2.3.</w:t>
+            </w:r>
+            <w:r>
+              <w:rPr>
+                <w:rFonts w:asciiTheme="minorHAnsi" w:eastAsiaTheme="minorEastAsia" w:hAnsiTheme="minorHAnsi" w:cstheme="minorBidi"/>
+                <w:noProof/>
+                <w:szCs w:val="24"/>
+                <w:lang w:val="en-US"/>
+              </w:rPr>
+              <w:tab/>
+            </w:r>
+            <w:r>
+              <w:rPr>
+                <w:rStyle w:val="Hyperlink"/>
+                <w:noProof/>
+              </w:rPr>
+              <w:t>Átjárás a két AST-család között</w:t>
+            </w:r>
+            <w:r>
+              <w:rPr>
+                <w:noProof/>
+                <w:webHidden/>
+              </w:rPr>
+              <w:tab/>
+            </w:r>
+            <w:r>
+              <w:rPr>
+                <w:noProof/>
+                <w:webHidden/>
+              </w:rPr>
+              <w:fldChar w:fldCharType="begin"/>
+            </w:r>
+            <w:r>
+              <w:rPr>
+                <w:noProof/>
+                <w:webHidden/>
+              </w:rPr>
+              <w:instrText xml:space="preserve"> PAGEREF _Toc452054326 \h </w:instrText>
+            </w:r>
+            <w:r>
+              <w:rPr>
+                <w:noProof/>
+                <w:webHidden/>
+              </w:rPr>
+            </w:r>
+            <w:r>
+              <w:rPr>
+                <w:noProof/>
+                <w:webHidden/>
+              </w:rPr>
+              <w:fldChar w:fldCharType="separate"/>
+            </w:r>
+            <w:r>
+              <w:rPr>
+                <w:noProof/>
+                <w:webHidden/>
+              </w:rPr>
+              <w:t>15</w:t>
             </w:r>
             <w:r>
               <w:rPr>
@@ -1785,7 +3149,7 @@
               <w:lang w:val="en-US"/>
             </w:rPr>
           </w:pPr>
-          <w:hyperlink w:anchor="_Toc452026604" w:history="1">
+          <w:hyperlink w:anchor="_Toc452054327" w:history="1">
             <w:r>
               <w:rPr>
                 <w:rStyle w:val="Hyperlink"/>
@@ -1807,7 +3171,7 @@
                 <w:rStyle w:val="Hyperlink"/>
                 <w:noProof/>
               </w:rPr>
-              <w:t>Dinamikus analízis eszközök</w:t>
+              <w:t>Egy dinamikus analízis eszköztár: Jalangi2</w:t>
             </w:r>
             <w:r>
               <w:rPr>
@@ -1828,7 +3192,7 @@
                 <w:noProof/>
                 <w:webHidden/>
               </w:rPr>
-              <w:instrText xml:space="preserve"> PAGEREF _Toc452026604 \h </w:instrText>
+              <w:instrText xml:space="preserve"> PAGEREF _Toc452054327 \h </w:instrText>
             </w:r>
             <w:r>
               <w:rPr>
@@ -1848,7 +3212,359 @@
                 <w:noProof/>
                 <w:webHidden/>
               </w:rPr>
-              <w:t>8</w:t>
+              <w:t>15</w:t>
+            </w:r>
+            <w:r>
+              <w:rPr>
+                <w:noProof/>
+                <w:webHidden/>
+              </w:rPr>
+              <w:fldChar w:fldCharType="end"/>
+            </w:r>
+          </w:hyperlink>
+        </w:p>
+        <w:p>
+          <w:pPr>
+            <w:pStyle w:val="TOC3"/>
+            <w:tabs>
+              <w:tab w:val="left" w:pos="1440"/>
+              <w:tab w:val="right" w:leader="dot" w:pos="8493"/>
+            </w:tabs>
+            <w:rPr>
+              <w:rFonts w:asciiTheme="minorHAnsi" w:eastAsiaTheme="minorEastAsia" w:hAnsiTheme="minorHAnsi" w:cstheme="minorBidi"/>
+              <w:noProof/>
+              <w:szCs w:val="24"/>
+              <w:lang w:val="en-US"/>
+            </w:rPr>
+          </w:pPr>
+          <w:hyperlink w:anchor="_Toc452054328" w:history="1">
+            <w:r>
+              <w:rPr>
+                <w:rStyle w:val="Hyperlink"/>
+                <w:noProof/>
+              </w:rPr>
+              <w:t>3.3.1.</w:t>
+            </w:r>
+            <w:r>
+              <w:rPr>
+                <w:rFonts w:asciiTheme="minorHAnsi" w:eastAsiaTheme="minorEastAsia" w:hAnsiTheme="minorHAnsi" w:cstheme="minorBidi"/>
+                <w:noProof/>
+                <w:szCs w:val="24"/>
+                <w:lang w:val="en-US"/>
+              </w:rPr>
+              <w:tab/>
+            </w:r>
+            <w:r>
+              <w:rPr>
+                <w:rStyle w:val="Hyperlink"/>
+                <w:noProof/>
+              </w:rPr>
+              <w:t>A keretrendszer működése fejlesztői szemszögből</w:t>
+            </w:r>
+            <w:r>
+              <w:rPr>
+                <w:noProof/>
+                <w:webHidden/>
+              </w:rPr>
+              <w:tab/>
+            </w:r>
+            <w:r>
+              <w:rPr>
+                <w:noProof/>
+                <w:webHidden/>
+              </w:rPr>
+              <w:fldChar w:fldCharType="begin"/>
+            </w:r>
+            <w:r>
+              <w:rPr>
+                <w:noProof/>
+                <w:webHidden/>
+              </w:rPr>
+              <w:instrText xml:space="preserve"> PAGEREF _Toc452054328 \h </w:instrText>
+            </w:r>
+            <w:r>
+              <w:rPr>
+                <w:noProof/>
+                <w:webHidden/>
+              </w:rPr>
+            </w:r>
+            <w:r>
+              <w:rPr>
+                <w:noProof/>
+                <w:webHidden/>
+              </w:rPr>
+              <w:fldChar w:fldCharType="separate"/>
+            </w:r>
+            <w:r>
+              <w:rPr>
+                <w:noProof/>
+                <w:webHidden/>
+              </w:rPr>
+              <w:t>15</w:t>
+            </w:r>
+            <w:r>
+              <w:rPr>
+                <w:noProof/>
+                <w:webHidden/>
+              </w:rPr>
+              <w:fldChar w:fldCharType="end"/>
+            </w:r>
+          </w:hyperlink>
+        </w:p>
+        <w:p>
+          <w:pPr>
+            <w:pStyle w:val="TOC3"/>
+            <w:tabs>
+              <w:tab w:val="left" w:pos="1440"/>
+              <w:tab w:val="right" w:leader="dot" w:pos="8493"/>
+            </w:tabs>
+            <w:rPr>
+              <w:rFonts w:asciiTheme="minorHAnsi" w:eastAsiaTheme="minorEastAsia" w:hAnsiTheme="minorHAnsi" w:cstheme="minorBidi"/>
+              <w:noProof/>
+              <w:szCs w:val="24"/>
+              <w:lang w:val="en-US"/>
+            </w:rPr>
+          </w:pPr>
+          <w:hyperlink w:anchor="_Toc452054329" w:history="1">
+            <w:r>
+              <w:rPr>
+                <w:rStyle w:val="Hyperlink"/>
+                <w:noProof/>
+              </w:rPr>
+              <w:t>3.3.2.</w:t>
+            </w:r>
+            <w:r>
+              <w:rPr>
+                <w:rFonts w:asciiTheme="minorHAnsi" w:eastAsiaTheme="minorEastAsia" w:hAnsiTheme="minorHAnsi" w:cstheme="minorBidi"/>
+                <w:noProof/>
+                <w:szCs w:val="24"/>
+                <w:lang w:val="en-US"/>
+              </w:rPr>
+              <w:tab/>
+            </w:r>
+            <w:r>
+              <w:rPr>
+                <w:rStyle w:val="Hyperlink"/>
+                <w:noProof/>
+              </w:rPr>
+              <w:t>Egy példaanalízis</w:t>
+            </w:r>
+            <w:r>
+              <w:rPr>
+                <w:noProof/>
+                <w:webHidden/>
+              </w:rPr>
+              <w:tab/>
+            </w:r>
+            <w:r>
+              <w:rPr>
+                <w:noProof/>
+                <w:webHidden/>
+              </w:rPr>
+              <w:fldChar w:fldCharType="begin"/>
+            </w:r>
+            <w:r>
+              <w:rPr>
+                <w:noProof/>
+                <w:webHidden/>
+              </w:rPr>
+              <w:instrText xml:space="preserve"> PAGEREF _Toc452054329 \h </w:instrText>
+            </w:r>
+            <w:r>
+              <w:rPr>
+                <w:noProof/>
+                <w:webHidden/>
+              </w:rPr>
+            </w:r>
+            <w:r>
+              <w:rPr>
+                <w:noProof/>
+                <w:webHidden/>
+              </w:rPr>
+              <w:fldChar w:fldCharType="separate"/>
+            </w:r>
+            <w:r>
+              <w:rPr>
+                <w:noProof/>
+                <w:webHidden/>
+              </w:rPr>
+              <w:t>16</w:t>
+            </w:r>
+            <w:r>
+              <w:rPr>
+                <w:noProof/>
+                <w:webHidden/>
+              </w:rPr>
+              <w:fldChar w:fldCharType="end"/>
+            </w:r>
+          </w:hyperlink>
+        </w:p>
+        <w:p>
+          <w:pPr>
+            <w:pStyle w:val="TOC3"/>
+            <w:tabs>
+              <w:tab w:val="left" w:pos="1440"/>
+              <w:tab w:val="right" w:leader="dot" w:pos="8493"/>
+            </w:tabs>
+            <w:rPr>
+              <w:rFonts w:asciiTheme="minorHAnsi" w:eastAsiaTheme="minorEastAsia" w:hAnsiTheme="minorHAnsi" w:cstheme="minorBidi"/>
+              <w:noProof/>
+              <w:szCs w:val="24"/>
+              <w:lang w:val="en-US"/>
+            </w:rPr>
+          </w:pPr>
+          <w:hyperlink w:anchor="_Toc452054330" w:history="1">
+            <w:r>
+              <w:rPr>
+                <w:rStyle w:val="Hyperlink"/>
+                <w:noProof/>
+              </w:rPr>
+              <w:t>3.3.3.</w:t>
+            </w:r>
+            <w:r>
+              <w:rPr>
+                <w:rFonts w:asciiTheme="minorHAnsi" w:eastAsiaTheme="minorEastAsia" w:hAnsiTheme="minorHAnsi" w:cstheme="minorBidi"/>
+                <w:noProof/>
+                <w:szCs w:val="24"/>
+                <w:lang w:val="en-US"/>
+              </w:rPr>
+              <w:tab/>
+            </w:r>
+            <w:r>
+              <w:rPr>
+                <w:rStyle w:val="Hyperlink"/>
+                <w:noProof/>
+              </w:rPr>
+              <w:t>Anaílzis futtatásának módjai</w:t>
+            </w:r>
+            <w:r>
+              <w:rPr>
+                <w:noProof/>
+                <w:webHidden/>
+              </w:rPr>
+              <w:tab/>
+            </w:r>
+            <w:r>
+              <w:rPr>
+                <w:noProof/>
+                <w:webHidden/>
+              </w:rPr>
+              <w:fldChar w:fldCharType="begin"/>
+            </w:r>
+            <w:r>
+              <w:rPr>
+                <w:noProof/>
+                <w:webHidden/>
+              </w:rPr>
+              <w:instrText xml:space="preserve"> PAGEREF _Toc452054330 \h </w:instrText>
+            </w:r>
+            <w:r>
+              <w:rPr>
+                <w:noProof/>
+                <w:webHidden/>
+              </w:rPr>
+            </w:r>
+            <w:r>
+              <w:rPr>
+                <w:noProof/>
+                <w:webHidden/>
+              </w:rPr>
+              <w:fldChar w:fldCharType="separate"/>
+            </w:r>
+            <w:r>
+              <w:rPr>
+                <w:noProof/>
+                <w:webHidden/>
+              </w:rPr>
+              <w:t>16</w:t>
+            </w:r>
+            <w:r>
+              <w:rPr>
+                <w:noProof/>
+                <w:webHidden/>
+              </w:rPr>
+              <w:fldChar w:fldCharType="end"/>
+            </w:r>
+          </w:hyperlink>
+        </w:p>
+        <w:p>
+          <w:pPr>
+            <w:pStyle w:val="TOC3"/>
+            <w:tabs>
+              <w:tab w:val="left" w:pos="1440"/>
+              <w:tab w:val="right" w:leader="dot" w:pos="8493"/>
+            </w:tabs>
+            <w:rPr>
+              <w:rFonts w:asciiTheme="minorHAnsi" w:eastAsiaTheme="minorEastAsia" w:hAnsiTheme="minorHAnsi" w:cstheme="minorBidi"/>
+              <w:noProof/>
+              <w:szCs w:val="24"/>
+              <w:lang w:val="en-US"/>
+            </w:rPr>
+          </w:pPr>
+          <w:hyperlink w:anchor="_Toc452054331" w:history="1">
+            <w:r>
+              <w:rPr>
+                <w:rStyle w:val="Hyperlink"/>
+                <w:noProof/>
+              </w:rPr>
+              <w:t>3.3.4.</w:t>
+            </w:r>
+            <w:r>
+              <w:rPr>
+                <w:rFonts w:asciiTheme="minorHAnsi" w:eastAsiaTheme="minorEastAsia" w:hAnsiTheme="minorHAnsi" w:cstheme="minorBidi"/>
+                <w:noProof/>
+                <w:szCs w:val="24"/>
+                <w:lang w:val="en-US"/>
+              </w:rPr>
+              <w:tab/>
+            </w:r>
+            <w:r>
+              <w:rPr>
+                <w:rStyle w:val="Hyperlink"/>
+                <w:noProof/>
+              </w:rPr>
+              <w:t>Támogatottság</w:t>
+            </w:r>
+            <w:r>
+              <w:rPr>
+                <w:noProof/>
+                <w:webHidden/>
+              </w:rPr>
+              <w:tab/>
+            </w:r>
+            <w:r>
+              <w:rPr>
+                <w:noProof/>
+                <w:webHidden/>
+              </w:rPr>
+              <w:fldChar w:fldCharType="begin"/>
+            </w:r>
+            <w:r>
+              <w:rPr>
+                <w:noProof/>
+                <w:webHidden/>
+              </w:rPr>
+              <w:instrText xml:space="preserve"> PAGEREF _Toc452054331 \h </w:instrText>
+            </w:r>
+            <w:r>
+              <w:rPr>
+                <w:noProof/>
+                <w:webHidden/>
+              </w:rPr>
+            </w:r>
+            <w:r>
+              <w:rPr>
+                <w:noProof/>
+                <w:webHidden/>
+              </w:rPr>
+              <w:fldChar w:fldCharType="separate"/>
+            </w:r>
+            <w:r>
+              <w:rPr>
+                <w:noProof/>
+                <w:webHidden/>
+              </w:rPr>
+              <w:t>16</w:t>
             </w:r>
             <w:r>
               <w:rPr>
@@ -1873,7 +3589,7 @@
               <w:lang w:val="en-US"/>
             </w:rPr>
           </w:pPr>
-          <w:hyperlink w:anchor="_Toc452026605" w:history="1">
+          <w:hyperlink w:anchor="_Toc452054332" w:history="1">
             <w:r>
               <w:rPr>
                 <w:rStyle w:val="Hyperlink"/>
@@ -1916,7 +3632,7 @@
                 <w:noProof/>
                 <w:webHidden/>
               </w:rPr>
-              <w:instrText xml:space="preserve"> PAGEREF _Toc452026605 \h </w:instrText>
+              <w:instrText xml:space="preserve"> PAGEREF _Toc452054332 \h </w:instrText>
             </w:r>
             <w:r>
               <w:rPr>
@@ -1936,7 +3652,359 @@
                 <w:noProof/>
                 <w:webHidden/>
               </w:rPr>
-              <w:t>9</w:t>
+              <w:t>17</w:t>
+            </w:r>
+            <w:r>
+              <w:rPr>
+                <w:noProof/>
+                <w:webHidden/>
+              </w:rPr>
+              <w:fldChar w:fldCharType="end"/>
+            </w:r>
+          </w:hyperlink>
+        </w:p>
+        <w:p>
+          <w:pPr>
+            <w:pStyle w:val="TOC2"/>
+            <w:tabs>
+              <w:tab w:val="left" w:pos="960"/>
+              <w:tab w:val="right" w:leader="dot" w:pos="8493"/>
+            </w:tabs>
+            <w:rPr>
+              <w:rFonts w:asciiTheme="minorHAnsi" w:eastAsiaTheme="minorEastAsia" w:hAnsiTheme="minorHAnsi" w:cstheme="minorBidi"/>
+              <w:noProof/>
+              <w:szCs w:val="24"/>
+              <w:lang w:val="en-US"/>
+            </w:rPr>
+          </w:pPr>
+          <w:hyperlink w:anchor="_Toc452054333" w:history="1">
+            <w:r>
+              <w:rPr>
+                <w:rStyle w:val="Hyperlink"/>
+                <w:noProof/>
+              </w:rPr>
+              <w:t>4.1.</w:t>
+            </w:r>
+            <w:r>
+              <w:rPr>
+                <w:rFonts w:asciiTheme="minorHAnsi" w:eastAsiaTheme="minorEastAsia" w:hAnsiTheme="minorHAnsi" w:cstheme="minorBidi"/>
+                <w:noProof/>
+                <w:szCs w:val="24"/>
+                <w:lang w:val="en-US"/>
+              </w:rPr>
+              <w:tab/>
+            </w:r>
+            <w:r>
+              <w:rPr>
+                <w:rStyle w:val="Hyperlink"/>
+                <w:noProof/>
+              </w:rPr>
+              <w:t>Egy lehetséges hibrid munkafolyamat</w:t>
+            </w:r>
+            <w:r>
+              <w:rPr>
+                <w:noProof/>
+                <w:webHidden/>
+              </w:rPr>
+              <w:tab/>
+            </w:r>
+            <w:r>
+              <w:rPr>
+                <w:noProof/>
+                <w:webHidden/>
+              </w:rPr>
+              <w:fldChar w:fldCharType="begin"/>
+            </w:r>
+            <w:r>
+              <w:rPr>
+                <w:noProof/>
+                <w:webHidden/>
+              </w:rPr>
+              <w:instrText xml:space="preserve"> PAGEREF _Toc452054333 \h </w:instrText>
+            </w:r>
+            <w:r>
+              <w:rPr>
+                <w:noProof/>
+                <w:webHidden/>
+              </w:rPr>
+            </w:r>
+            <w:r>
+              <w:rPr>
+                <w:noProof/>
+                <w:webHidden/>
+              </w:rPr>
+              <w:fldChar w:fldCharType="separate"/>
+            </w:r>
+            <w:r>
+              <w:rPr>
+                <w:noProof/>
+                <w:webHidden/>
+              </w:rPr>
+              <w:t>17</w:t>
+            </w:r>
+            <w:r>
+              <w:rPr>
+                <w:noProof/>
+                <w:webHidden/>
+              </w:rPr>
+              <w:fldChar w:fldCharType="end"/>
+            </w:r>
+          </w:hyperlink>
+        </w:p>
+        <w:p>
+          <w:pPr>
+            <w:pStyle w:val="TOC2"/>
+            <w:tabs>
+              <w:tab w:val="left" w:pos="960"/>
+              <w:tab w:val="right" w:leader="dot" w:pos="8493"/>
+            </w:tabs>
+            <w:rPr>
+              <w:rFonts w:asciiTheme="minorHAnsi" w:eastAsiaTheme="minorEastAsia" w:hAnsiTheme="minorHAnsi" w:cstheme="minorBidi"/>
+              <w:noProof/>
+              <w:szCs w:val="24"/>
+              <w:lang w:val="en-US"/>
+            </w:rPr>
+          </w:pPr>
+          <w:hyperlink w:anchor="_Toc452054334" w:history="1">
+            <w:r>
+              <w:rPr>
+                <w:rStyle w:val="Hyperlink"/>
+                <w:noProof/>
+              </w:rPr>
+              <w:t>4.2.</w:t>
+            </w:r>
+            <w:r>
+              <w:rPr>
+                <w:rFonts w:asciiTheme="minorHAnsi" w:eastAsiaTheme="minorEastAsia" w:hAnsiTheme="minorHAnsi" w:cstheme="minorBidi"/>
+                <w:noProof/>
+                <w:szCs w:val="24"/>
+                <w:lang w:val="en-US"/>
+              </w:rPr>
+              <w:tab/>
+            </w:r>
+            <w:r>
+              <w:rPr>
+                <w:rStyle w:val="Hyperlink"/>
+                <w:noProof/>
+              </w:rPr>
+              <w:t>Együttműködési lehetőségek</w:t>
+            </w:r>
+            <w:r>
+              <w:rPr>
+                <w:noProof/>
+                <w:webHidden/>
+              </w:rPr>
+              <w:tab/>
+            </w:r>
+            <w:r>
+              <w:rPr>
+                <w:noProof/>
+                <w:webHidden/>
+              </w:rPr>
+              <w:fldChar w:fldCharType="begin"/>
+            </w:r>
+            <w:r>
+              <w:rPr>
+                <w:noProof/>
+                <w:webHidden/>
+              </w:rPr>
+              <w:instrText xml:space="preserve"> PAGEREF _Toc452054334 \h </w:instrText>
+            </w:r>
+            <w:r>
+              <w:rPr>
+                <w:noProof/>
+                <w:webHidden/>
+              </w:rPr>
+            </w:r>
+            <w:r>
+              <w:rPr>
+                <w:noProof/>
+                <w:webHidden/>
+              </w:rPr>
+              <w:fldChar w:fldCharType="separate"/>
+            </w:r>
+            <w:r>
+              <w:rPr>
+                <w:noProof/>
+                <w:webHidden/>
+              </w:rPr>
+              <w:t>17</w:t>
+            </w:r>
+            <w:r>
+              <w:rPr>
+                <w:noProof/>
+                <w:webHidden/>
+              </w:rPr>
+              <w:fldChar w:fldCharType="end"/>
+            </w:r>
+          </w:hyperlink>
+        </w:p>
+        <w:p>
+          <w:pPr>
+            <w:pStyle w:val="TOC3"/>
+            <w:tabs>
+              <w:tab w:val="left" w:pos="1440"/>
+              <w:tab w:val="right" w:leader="dot" w:pos="8493"/>
+            </w:tabs>
+            <w:rPr>
+              <w:rFonts w:asciiTheme="minorHAnsi" w:eastAsiaTheme="minorEastAsia" w:hAnsiTheme="minorHAnsi" w:cstheme="minorBidi"/>
+              <w:noProof/>
+              <w:szCs w:val="24"/>
+              <w:lang w:val="en-US"/>
+            </w:rPr>
+          </w:pPr>
+          <w:hyperlink w:anchor="_Toc452054335" w:history="1">
+            <w:r>
+              <w:rPr>
+                <w:rStyle w:val="Hyperlink"/>
+                <w:noProof/>
+              </w:rPr>
+              <w:t>4.2.1.</w:t>
+            </w:r>
+            <w:r>
+              <w:rPr>
+                <w:rFonts w:asciiTheme="minorHAnsi" w:eastAsiaTheme="minorEastAsia" w:hAnsiTheme="minorHAnsi" w:cstheme="minorBidi"/>
+                <w:noProof/>
+                <w:szCs w:val="24"/>
+                <w:lang w:val="en-US"/>
+              </w:rPr>
+              <w:tab/>
+            </w:r>
+            <w:r>
+              <w:rPr>
+                <w:rStyle w:val="Hyperlink"/>
+                <w:noProof/>
+              </w:rPr>
+              <w:t>Stein Dániel, BME-MIT</w:t>
+            </w:r>
+            <w:r>
+              <w:rPr>
+                <w:noProof/>
+                <w:webHidden/>
+              </w:rPr>
+              <w:tab/>
+            </w:r>
+            <w:r>
+              <w:rPr>
+                <w:noProof/>
+                <w:webHidden/>
+              </w:rPr>
+              <w:fldChar w:fldCharType="begin"/>
+            </w:r>
+            <w:r>
+              <w:rPr>
+                <w:noProof/>
+                <w:webHidden/>
+              </w:rPr>
+              <w:instrText xml:space="preserve"> PAGEREF _Toc452054335 \h </w:instrText>
+            </w:r>
+            <w:r>
+              <w:rPr>
+                <w:noProof/>
+                <w:webHidden/>
+              </w:rPr>
+            </w:r>
+            <w:r>
+              <w:rPr>
+                <w:noProof/>
+                <w:webHidden/>
+              </w:rPr>
+              <w:fldChar w:fldCharType="separate"/>
+            </w:r>
+            <w:r>
+              <w:rPr>
+                <w:noProof/>
+                <w:webHidden/>
+              </w:rPr>
+              <w:t>17</w:t>
+            </w:r>
+            <w:r>
+              <w:rPr>
+                <w:noProof/>
+                <w:webHidden/>
+              </w:rPr>
+              <w:fldChar w:fldCharType="end"/>
+            </w:r>
+          </w:hyperlink>
+        </w:p>
+        <w:p>
+          <w:pPr>
+            <w:pStyle w:val="TOC3"/>
+            <w:tabs>
+              <w:tab w:val="left" w:pos="1440"/>
+              <w:tab w:val="right" w:leader="dot" w:pos="8493"/>
+            </w:tabs>
+            <w:rPr>
+              <w:rFonts w:asciiTheme="minorHAnsi" w:eastAsiaTheme="minorEastAsia" w:hAnsiTheme="minorHAnsi" w:cstheme="minorBidi"/>
+              <w:noProof/>
+              <w:szCs w:val="24"/>
+              <w:lang w:val="en-US"/>
+            </w:rPr>
+          </w:pPr>
+          <w:hyperlink w:anchor="_Toc452054336" w:history="1">
+            <w:r>
+              <w:rPr>
+                <w:rStyle w:val="Hyperlink"/>
+                <w:noProof/>
+              </w:rPr>
+              <w:t>4.2.2.</w:t>
+            </w:r>
+            <w:r>
+              <w:rPr>
+                <w:rFonts w:asciiTheme="minorHAnsi" w:eastAsiaTheme="minorEastAsia" w:hAnsiTheme="minorHAnsi" w:cstheme="minorBidi"/>
+                <w:noProof/>
+                <w:szCs w:val="24"/>
+                <w:lang w:val="en-US"/>
+              </w:rPr>
+              <w:tab/>
+            </w:r>
+            <w:r>
+              <w:rPr>
+                <w:rStyle w:val="Hyperlink"/>
+                <w:noProof/>
+              </w:rPr>
+              <w:t>Tresorit</w:t>
+            </w:r>
+            <w:r>
+              <w:rPr>
+                <w:noProof/>
+                <w:webHidden/>
+              </w:rPr>
+              <w:tab/>
+            </w:r>
+            <w:r>
+              <w:rPr>
+                <w:noProof/>
+                <w:webHidden/>
+              </w:rPr>
+              <w:fldChar w:fldCharType="begin"/>
+            </w:r>
+            <w:r>
+              <w:rPr>
+                <w:noProof/>
+                <w:webHidden/>
+              </w:rPr>
+              <w:instrText xml:space="preserve"> PAGEREF _Toc452054336 \h </w:instrText>
+            </w:r>
+            <w:r>
+              <w:rPr>
+                <w:noProof/>
+                <w:webHidden/>
+              </w:rPr>
+            </w:r>
+            <w:r>
+              <w:rPr>
+                <w:noProof/>
+                <w:webHidden/>
+              </w:rPr>
+              <w:fldChar w:fldCharType="separate"/>
+            </w:r>
+            <w:r>
+              <w:rPr>
+                <w:noProof/>
+                <w:webHidden/>
+              </w:rPr>
+              <w:t>17</w:t>
             </w:r>
             <w:r>
               <w:rPr>
@@ -1961,7 +4029,7 @@
               <w:lang w:val="en-US"/>
             </w:rPr>
           </w:pPr>
-          <w:hyperlink w:anchor="_Toc452026606" w:history="1">
+          <w:hyperlink w:anchor="_Toc452054337" w:history="1">
             <w:r>
               <w:rPr>
                 <w:rStyle w:val="Hyperlink"/>
@@ -2004,7 +4072,7 @@
                 <w:noProof/>
                 <w:webHidden/>
               </w:rPr>
-              <w:instrText xml:space="preserve"> PAGEREF _Toc452026606 \h </w:instrText>
+              <w:instrText xml:space="preserve"> PAGEREF _Toc452054337 \h </w:instrText>
             </w:r>
             <w:r>
               <w:rPr>
@@ -2024,7 +4092,7 @@
                 <w:noProof/>
                 <w:webHidden/>
               </w:rPr>
-              <w:t>10</w:t>
+              <w:t>18</w:t>
             </w:r>
             <w:r>
               <w:rPr>
@@ -2049,7 +4117,7 @@
               <w:lang w:val="en-US"/>
             </w:rPr>
           </w:pPr>
-          <w:hyperlink w:anchor="_Toc452026607" w:history="1">
+          <w:hyperlink w:anchor="_Toc452054338" w:history="1">
             <w:r>
               <w:rPr>
                 <w:rStyle w:val="Hyperlink"/>
@@ -2092,7 +4160,7 @@
                 <w:noProof/>
                 <w:webHidden/>
               </w:rPr>
-              <w:instrText xml:space="preserve"> PAGEREF _Toc452026607 \h </w:instrText>
+              <w:instrText xml:space="preserve"> PAGEREF _Toc452054338 \h </w:instrText>
             </w:r>
             <w:r>
               <w:rPr>
@@ -2112,7 +4180,7 @@
                 <w:noProof/>
                 <w:webHidden/>
               </w:rPr>
-              <w:t>10</w:t>
+              <w:t>18</w:t>
             </w:r>
             <w:r>
               <w:rPr>
@@ -2137,7 +4205,7 @@
               <w:lang w:val="en-US"/>
             </w:rPr>
           </w:pPr>
-          <w:hyperlink w:anchor="_Toc452026608" w:history="1">
+          <w:hyperlink w:anchor="_Toc452054339" w:history="1">
             <w:r>
               <w:rPr>
                 <w:rStyle w:val="Hyperlink"/>
@@ -2180,7 +4248,7 @@
                 <w:noProof/>
                 <w:webHidden/>
               </w:rPr>
-              <w:instrText xml:space="preserve"> PAGEREF _Toc452026608 \h </w:instrText>
+              <w:instrText xml:space="preserve"> PAGEREF _Toc452054339 \h </w:instrText>
             </w:r>
             <w:r>
               <w:rPr>
@@ -2200,7 +4268,7 @@
                 <w:noProof/>
                 <w:webHidden/>
               </w:rPr>
-              <w:t>10</w:t>
+              <w:t>18</w:t>
             </w:r>
             <w:r>
               <w:rPr>
@@ -2225,7 +4293,7 @@
               <w:lang w:val="en-US"/>
             </w:rPr>
           </w:pPr>
-          <w:hyperlink w:anchor="_Toc452026609" w:history="1">
+          <w:hyperlink w:anchor="_Toc452054340" w:history="1">
             <w:r>
               <w:rPr>
                 <w:rStyle w:val="Hyperlink"/>
@@ -2268,7 +4336,7 @@
                 <w:noProof/>
                 <w:webHidden/>
               </w:rPr>
-              <w:instrText xml:space="preserve"> PAGEREF _Toc452026609 \h </w:instrText>
+              <w:instrText xml:space="preserve"> PAGEREF _Toc452054340 \h </w:instrText>
             </w:r>
             <w:r>
               <w:rPr>
@@ -2288,7 +4356,7 @@
                 <w:noProof/>
                 <w:webHidden/>
               </w:rPr>
-              <w:t>10</w:t>
+              <w:t>18</w:t>
             </w:r>
             <w:r>
               <w:rPr>
@@ -2313,7 +4381,7 @@
               <w:lang w:val="en-US"/>
             </w:rPr>
           </w:pPr>
-          <w:hyperlink w:anchor="_Toc452026610" w:history="1">
+          <w:hyperlink w:anchor="_Toc452054341" w:history="1">
             <w:r>
               <w:rPr>
                 <w:rStyle w:val="Hyperlink"/>
@@ -2356,7 +4424,7 @@
                 <w:noProof/>
                 <w:webHidden/>
               </w:rPr>
-              <w:instrText xml:space="preserve"> PAGEREF _Toc452026610 \h </w:instrText>
+              <w:instrText xml:space="preserve"> PAGEREF _Toc452054341 \h </w:instrText>
             </w:r>
             <w:r>
               <w:rPr>
@@ -2376,7 +4444,7 @@
                 <w:noProof/>
                 <w:webHidden/>
               </w:rPr>
-              <w:t>10</w:t>
+              <w:t>18</w:t>
             </w:r>
             <w:r>
               <w:rPr>
@@ -2401,7 +4469,7 @@
               <w:lang w:val="en-US"/>
             </w:rPr>
           </w:pPr>
-          <w:hyperlink w:anchor="_Toc452026611" w:history="1">
+          <w:hyperlink w:anchor="_Toc452054342" w:history="1">
             <w:r>
               <w:rPr>
                 <w:rStyle w:val="Hyperlink"/>
@@ -2444,7 +4512,7 @@
                 <w:noProof/>
                 <w:webHidden/>
               </w:rPr>
-              <w:instrText xml:space="preserve"> PAGEREF _Toc452026611 \h </w:instrText>
+              <w:instrText xml:space="preserve"> PAGEREF _Toc452054342 \h </w:instrText>
             </w:r>
             <w:r>
               <w:rPr>
@@ -2464,7 +4532,7 @@
                 <w:noProof/>
                 <w:webHidden/>
               </w:rPr>
-              <w:t>10</w:t>
+              <w:t>18</w:t>
             </w:r>
             <w:r>
               <w:rPr>
@@ -2489,7 +4557,7 @@
               <w:lang w:val="en-US"/>
             </w:rPr>
           </w:pPr>
-          <w:hyperlink w:anchor="_Toc452026612" w:history="1">
+          <w:hyperlink w:anchor="_Toc452054343" w:history="1">
             <w:r>
               <w:rPr>
                 <w:rStyle w:val="Hyperlink"/>
@@ -2532,7 +4600,7 @@
                 <w:noProof/>
                 <w:webHidden/>
               </w:rPr>
-              <w:instrText xml:space="preserve"> PAGEREF _Toc452026612 \h </w:instrText>
+              <w:instrText xml:space="preserve"> PAGEREF _Toc452054343 \h </w:instrText>
             </w:r>
             <w:r>
               <w:rPr>
@@ -2552,7 +4620,7 @@
                 <w:noProof/>
                 <w:webHidden/>
               </w:rPr>
-              <w:t>11</w:t>
+              <w:t>19</w:t>
             </w:r>
             <w:r>
               <w:rPr>
@@ -2577,7 +4645,7 @@
               <w:lang w:val="en-US"/>
             </w:rPr>
           </w:pPr>
-          <w:hyperlink w:anchor="_Toc452026613" w:history="1">
+          <w:hyperlink w:anchor="_Toc452054344" w:history="1">
             <w:r>
               <w:rPr>
                 <w:rStyle w:val="Hyperlink"/>
@@ -2620,7 +4688,7 @@
                 <w:noProof/>
                 <w:webHidden/>
               </w:rPr>
-              <w:instrText xml:space="preserve"> PAGEREF _Toc452026613 \h </w:instrText>
+              <w:instrText xml:space="preserve"> PAGEREF _Toc452054344 \h </w:instrText>
             </w:r>
             <w:r>
               <w:rPr>
@@ -2640,7 +4708,7 @@
                 <w:noProof/>
                 <w:webHidden/>
               </w:rPr>
-              <w:t>11</w:t>
+              <w:t>19</w:t>
             </w:r>
             <w:r>
               <w:rPr>
@@ -2665,7 +4733,7 @@
               <w:lang w:val="en-US"/>
             </w:rPr>
           </w:pPr>
-          <w:hyperlink w:anchor="_Toc452026614" w:history="1">
+          <w:hyperlink w:anchor="_Toc452054345" w:history="1">
             <w:r>
               <w:rPr>
                 <w:rStyle w:val="Hyperlink"/>
@@ -2708,7 +4776,7 @@
                 <w:noProof/>
                 <w:webHidden/>
               </w:rPr>
-              <w:instrText xml:space="preserve"> PAGEREF _Toc452026614 \h </w:instrText>
+              <w:instrText xml:space="preserve"> PAGEREF _Toc452054345 \h </w:instrText>
             </w:r>
             <w:r>
               <w:rPr>
@@ -2728,7 +4796,7 @@
                 <w:noProof/>
                 <w:webHidden/>
               </w:rPr>
-              <w:t>12</w:t>
+              <w:t>20</w:t>
             </w:r>
             <w:r>
               <w:rPr>
@@ -2753,7 +4821,7 @@
               <w:lang w:val="en-US"/>
             </w:rPr>
           </w:pPr>
-          <w:hyperlink w:anchor="_Toc452026615" w:history="1">
+          <w:hyperlink w:anchor="_Toc452054346" w:history="1">
             <w:r>
               <w:rPr>
                 <w:rStyle w:val="Hyperlink"/>
@@ -2796,7 +4864,7 @@
                 <w:noProof/>
                 <w:webHidden/>
               </w:rPr>
-              <w:instrText xml:space="preserve"> PAGEREF _Toc452026615 \h </w:instrText>
+              <w:instrText xml:space="preserve"> PAGEREF _Toc452054346 \h </w:instrText>
             </w:r>
             <w:r>
               <w:rPr>
@@ -2816,7 +4884,7 @@
                 <w:noProof/>
                 <w:webHidden/>
               </w:rPr>
-              <w:t>13</w:t>
+              <w:t>21</w:t>
             </w:r>
             <w:r>
               <w:rPr>
@@ -2840,7 +4908,7 @@
               <w:lang w:val="en-US"/>
             </w:rPr>
           </w:pPr>
-          <w:hyperlink w:anchor="_Toc452026616" w:history="1">
+          <w:hyperlink w:anchor="_Toc452054347" w:history="1">
             <w:r>
               <w:rPr>
                 <w:rStyle w:val="Hyperlink"/>
@@ -2867,7 +4935,7 @@
                 <w:noProof/>
                 <w:webHidden/>
               </w:rPr>
-              <w:instrText xml:space="preserve"> PAGEREF _Toc452026616 \h </w:instrText>
+              <w:instrText xml:space="preserve"> PAGEREF _Toc452054347 \h </w:instrText>
             </w:r>
             <w:r>
               <w:rPr>
@@ -2887,7 +4955,7 @@
                 <w:noProof/>
                 <w:webHidden/>
               </w:rPr>
-              <w:t>14</w:t>
+              <w:t>22</w:t>
             </w:r>
             <w:r>
               <w:rPr>
@@ -2911,7 +4979,7 @@
               <w:lang w:val="en-US"/>
             </w:rPr>
           </w:pPr>
-          <w:hyperlink w:anchor="_Toc452026617" w:history="1">
+          <w:hyperlink w:anchor="_Toc452054348" w:history="1">
             <w:r>
               <w:rPr>
                 <w:rStyle w:val="Hyperlink"/>
@@ -2938,7 +5006,7 @@
                 <w:noProof/>
                 <w:webHidden/>
               </w:rPr>
-              <w:instrText xml:space="preserve"> PAGEREF _Toc452026617 \h </w:instrText>
+              <w:instrText xml:space="preserve"> PAGEREF _Toc452054348 \h </w:instrText>
             </w:r>
             <w:r>
               <w:rPr>
@@ -2958,7 +5026,7 @@
                 <w:noProof/>
                 <w:webHidden/>
               </w:rPr>
-              <w:t>15</w:t>
+              <w:t>23</w:t>
             </w:r>
             <w:r>
               <w:rPr>
@@ -2982,7 +5050,7 @@
               <w:lang w:val="en-US"/>
             </w:rPr>
           </w:pPr>
-          <w:hyperlink w:anchor="_Toc452026618" w:history="1">
+          <w:hyperlink w:anchor="_Toc452054349" w:history="1">
             <w:r>
               <w:rPr>
                 <w:rStyle w:val="Hyperlink"/>
@@ -3009,7 +5077,7 @@
                 <w:noProof/>
                 <w:webHidden/>
               </w:rPr>
-              <w:instrText xml:space="preserve"> PAGEREF _Toc452026618 \h </w:instrText>
+              <w:instrText xml:space="preserve"> PAGEREF _Toc452054349 \h </w:instrText>
             </w:r>
             <w:r>
               <w:rPr>
@@ -3029,7 +5097,7 @@
                 <w:noProof/>
                 <w:webHidden/>
               </w:rPr>
-              <w:t>16</w:t>
+              <w:t>24</w:t>
             </w:r>
             <w:r>
               <w:rPr>
@@ -3053,7 +5121,7 @@
               <w:lang w:val="en-US"/>
             </w:rPr>
           </w:pPr>
-          <w:hyperlink w:anchor="_Toc452026619" w:history="1">
+          <w:hyperlink w:anchor="_Toc452054350" w:history="1">
             <w:r>
               <w:rPr>
                 <w:rStyle w:val="Hyperlink"/>
@@ -3080,7 +5148,7 @@
                 <w:noProof/>
                 <w:webHidden/>
               </w:rPr>
-              <w:instrText xml:space="preserve"> PAGEREF _Toc452026619 \h </w:instrText>
+              <w:instrText xml:space="preserve"> PAGEREF _Toc452054350 \h </w:instrText>
             </w:r>
             <w:r>
               <w:rPr>
@@ -3100,7 +5168,7 @@
                 <w:noProof/>
                 <w:webHidden/>
               </w:rPr>
-              <w:t>17</w:t>
+              <w:t>25</w:t>
             </w:r>
             <w:r>
               <w:rPr>
@@ -3133,7 +5201,7 @@
         </w:numPr>
         <w:ind w:left="431" w:hanging="431"/>
       </w:pPr>
-      <w:bookmarkStart w:id="0" w:name="_Toc452026591"/>
+      <w:bookmarkStart w:id="0" w:name="_Toc452054294"/>
       <w:r>
         <w:lastRenderedPageBreak/>
         <w:t>Kivonat</w:t>
@@ -3149,7 +5217,7 @@
       <w:pPr>
         <w:pStyle w:val="Heading1"/>
       </w:pPr>
-      <w:bookmarkStart w:id="1" w:name="_Toc452026592"/>
+      <w:bookmarkStart w:id="1" w:name="_Toc452054295"/>
       <w:r>
         <w:lastRenderedPageBreak/>
         <w:t>Bevezetés</w:t>
@@ -3160,14 +5228,14 @@
       <w:pPr>
         <w:pStyle w:val="Heading2"/>
       </w:pPr>
-      <w:bookmarkStart w:id="2" w:name="_Toc452026593"/>
+      <w:bookmarkStart w:id="2" w:name="_Toc452054296"/>
       <w:r>
         <w:t>Forráskódanalízis</w:t>
       </w:r>
+      <w:r>
+        <w:t>, motivációk</w:t>
+      </w:r>
       <w:bookmarkEnd w:id="2"/>
-      <w:r>
-        <w:t>, motivációk</w:t>
-      </w:r>
     </w:p>
     <w:p>
       <w:r>
@@ -3360,7 +5428,7 @@
       <w:pPr>
         <w:pStyle w:val="Heading2"/>
       </w:pPr>
-      <w:bookmarkStart w:id="3" w:name="_Toc452026595"/>
+      <w:bookmarkStart w:id="3" w:name="_Toc452054297"/>
       <w:r>
         <w:t>Statikus analízis</w:t>
       </w:r>
@@ -3442,10 +5510,12 @@
       <w:pPr>
         <w:pStyle w:val="Heading3"/>
       </w:pPr>
+      <w:bookmarkStart w:id="4" w:name="_Toc452054298"/>
       <w:r>
         <w:lastRenderedPageBreak/>
         <w:t>Absztrakt szintaxisfa (Abstract Syntax Tree, AST)</w:t>
       </w:r>
+      <w:bookmarkEnd w:id="4"/>
     </w:p>
     <w:p>
       <w:r>
@@ -3516,12 +5586,14 @@
       <w:pPr>
         <w:pStyle w:val="Heading3"/>
       </w:pPr>
+      <w:bookmarkStart w:id="5" w:name="_Toc452054299"/>
       <w:r>
         <w:t>Absztrakt szem</w:t>
       </w:r>
       <w:r>
         <w:t>antikus gráf (Abstract Semantic Graph, ASG)</w:t>
       </w:r>
+      <w:bookmarkEnd w:id="5"/>
     </w:p>
     <w:p>
       <w:r>
@@ -3601,9 +5673,11 @@
       <w:pPr>
         <w:pStyle w:val="Heading3"/>
       </w:pPr>
+      <w:bookmarkStart w:id="6" w:name="_Toc452054300"/>
       <w:r>
         <w:t>Vezérlésfolyam-gráf (Control-Flow Graph, CFG)</w:t>
       </w:r>
+      <w:bookmarkEnd w:id="6"/>
     </w:p>
     <w:p>
       <w:r>
@@ -3709,12 +5783,12 @@
       <w:pPr>
         <w:pStyle w:val="Heading2"/>
       </w:pPr>
-      <w:bookmarkStart w:id="4" w:name="_Toc452026596"/>
+      <w:bookmarkStart w:id="7" w:name="_Toc452054301"/>
       <w:r>
         <w:lastRenderedPageBreak/>
         <w:t>Dinamikus kódanalízis</w:t>
       </w:r>
-      <w:bookmarkEnd w:id="4"/>
+      <w:bookmarkEnd w:id="7"/>
     </w:p>
     <w:p>
       <w:r>
@@ -3918,7 +5992,7 @@
                 <w:bCs w:val="0"/>
               </w:rPr>
             </w:pPr>
-            <w:bookmarkStart w:id="5" w:name="table_1_1"/>
+            <w:bookmarkStart w:id="8" w:name="table_1_1"/>
             <w:r>
               <w:rPr>
                 <w:rStyle w:val="Strong"/>
@@ -4056,7 +6130,7 @@
         </w:tc>
       </w:tr>
     </w:tbl>
-    <w:bookmarkEnd w:id="5"/>
+    <w:bookmarkEnd w:id="8"/>
     <w:p>
       <w:pPr>
         <w:pStyle w:val="Caption"/>
@@ -4107,9 +6181,11 @@
       <w:pPr>
         <w:pStyle w:val="Heading2"/>
       </w:pPr>
+      <w:bookmarkStart w:id="9" w:name="_Toc452054302"/>
       <w:r>
         <w:t>Hibrid analízis</w:t>
       </w:r>
+      <w:bookmarkEnd w:id="9"/>
     </w:p>
     <w:p>
       <w:r>
@@ -4232,7 +6308,7 @@
       <w:pPr>
         <w:pStyle w:val="Heading1"/>
       </w:pPr>
-      <w:bookmarkStart w:id="6" w:name="_Toc452026597"/>
+      <w:bookmarkStart w:id="10" w:name="_Toc452054303"/>
       <w:r>
         <w:lastRenderedPageBreak/>
         <w:t xml:space="preserve">A </w:t>
@@ -4249,22 +6325,23 @@
       <w:r>
         <w:t>kódanalízis</w:t>
       </w:r>
-      <w:bookmarkEnd w:id="6"/>
       <w:r>
         <w:t>e</w:t>
       </w:r>
+      <w:bookmarkEnd w:id="10"/>
     </w:p>
     <w:p>
       <w:pPr>
         <w:pStyle w:val="Heading2"/>
       </w:pPr>
-      <w:bookmarkStart w:id="7" w:name="_Toc452026598"/>
+      <w:bookmarkStart w:id="11" w:name="_Toc452054304"/>
       <w:r>
         <w:t>S</w:t>
       </w:r>
       <w:r>
         <w:t>ajátosságok</w:t>
       </w:r>
+      <w:bookmarkEnd w:id="11"/>
     </w:p>
     <w:p>
       <w:r>
@@ -4275,6 +6352,7 @@
       <w:pPr>
         <w:pStyle w:val="Heading3"/>
       </w:pPr>
+      <w:bookmarkStart w:id="12" w:name="_Toc452054305"/>
       <w:r>
         <w:t>Dinamikusan</w:t>
       </w:r>
@@ -4284,6 +6362,7 @@
       <w:r>
         <w:t xml:space="preserve"> típusos nyelv</w:t>
       </w:r>
+      <w:bookmarkEnd w:id="12"/>
     </w:p>
     <w:p>
       <w:r>
@@ -4344,9 +6423,11 @@
       <w:pPr>
         <w:pStyle w:val="Heading3"/>
       </w:pPr>
+      <w:bookmarkStart w:id="13" w:name="_Toc452054306"/>
       <w:r>
         <w:t>Futásidejű kódkiértékelés</w:t>
       </w:r>
+      <w:bookmarkEnd w:id="13"/>
     </w:p>
     <w:p>
       <w:pPr>
@@ -4386,6 +6467,7 @@
       <w:pPr>
         <w:pStyle w:val="Heading2"/>
       </w:pPr>
+      <w:bookmarkStart w:id="14" w:name="_Toc452054307"/>
       <w:r>
         <w:t>T</w:t>
       </w:r>
@@ -4395,14 +6477,17 @@
       <w:r>
         <w:t>kitekintés</w:t>
       </w:r>
+      <w:bookmarkEnd w:id="14"/>
     </w:p>
     <w:p>
       <w:pPr>
         <w:pStyle w:val="Heading3"/>
       </w:pPr>
+      <w:bookmarkStart w:id="15" w:name="_Toc452054308"/>
       <w:r>
         <w:t>Kezdetek</w:t>
       </w:r>
+      <w:bookmarkEnd w:id="15"/>
     </w:p>
     <w:p>
       <w:r>
@@ -4473,9 +6558,11 @@
       <w:pPr>
         <w:pStyle w:val="Heading3"/>
       </w:pPr>
+      <w:bookmarkStart w:id="16" w:name="_Toc452054309"/>
       <w:r>
         <w:t>A futtatókörnyezet kiemelése a böngészőkből</w:t>
       </w:r>
+      <w:bookmarkEnd w:id="16"/>
     </w:p>
     <w:p>
       <w:r>
@@ -4542,10 +6629,12 @@
       <w:pPr>
         <w:pStyle w:val="Heading2"/>
       </w:pPr>
+      <w:bookmarkStart w:id="17" w:name="_Toc452054310"/>
       <w:r>
         <w:lastRenderedPageBreak/>
         <w:t>Szabványok</w:t>
       </w:r>
+      <w:bookmarkEnd w:id="17"/>
     </w:p>
     <w:p>
       <w:r>
@@ -5170,9 +7259,11 @@
       <w:pPr>
         <w:pStyle w:val="Heading2"/>
       </w:pPr>
+      <w:bookmarkStart w:id="18" w:name="_Toc452054311"/>
       <w:r>
         <w:t>Átjárás a szabványok között</w:t>
       </w:r>
+      <w:bookmarkEnd w:id="18"/>
     </w:p>
     <w:p>
       <w:r>
@@ -5291,10 +7382,12 @@
       <w:pPr>
         <w:pStyle w:val="Heading2"/>
       </w:pPr>
+      <w:bookmarkStart w:id="19" w:name="_Toc452054312"/>
       <w:r>
         <w:lastRenderedPageBreak/>
         <w:t>Analízis-eszköztárak támogatottsága a JavaScript-szcénán belül</w:t>
       </w:r>
+      <w:bookmarkEnd w:id="19"/>
     </w:p>
     <w:p>
       <w:r>
@@ -5314,9 +7407,11 @@
       <w:pPr>
         <w:pStyle w:val="Heading3"/>
       </w:pPr>
+      <w:bookmarkStart w:id="20" w:name="_Toc452054313"/>
       <w:r>
         <w:t>Statikus eszköztárak</w:t>
       </w:r>
+      <w:bookmarkEnd w:id="20"/>
     </w:p>
     <w:p>
       <w:r>
@@ -5361,17 +7456,18 @@
         <w:t>.</w:t>
       </w:r>
     </w:p>
-    <w:bookmarkEnd w:id="7"/>
     <w:p>
       <w:pPr>
         <w:pStyle w:val="Heading2"/>
       </w:pPr>
+      <w:bookmarkStart w:id="21" w:name="_Toc452054314"/>
       <w:r>
         <w:t>AST</w:t>
       </w:r>
       <w:r>
         <w:t>-generálás, bejárás és manipuláció</w:t>
       </w:r>
+      <w:bookmarkEnd w:id="21"/>
     </w:p>
     <w:p>
       <w:r>
@@ -5637,8 +7733,7 @@
       <w:pPr>
         <w:pStyle w:val="Heading2"/>
       </w:pPr>
-      <w:bookmarkStart w:id="8" w:name="_Toc452026600"/>
-      <w:bookmarkEnd w:id="8"/>
+      <w:bookmarkStart w:id="22" w:name="_Toc452054315"/>
       <w:r>
         <w:lastRenderedPageBreak/>
         <w:t>CFG</w:t>
@@ -5646,6 +7741,7 @@
       <w:r>
         <w:t>-generálás</w:t>
       </w:r>
+      <w:bookmarkEnd w:id="22"/>
     </w:p>
     <w:p>
       <w:r>
@@ -5961,10 +8057,12 @@
       <w:pPr>
         <w:pStyle w:val="Heading2"/>
       </w:pPr>
+      <w:bookmarkStart w:id="23" w:name="_Toc452054316"/>
       <w:r>
         <w:lastRenderedPageBreak/>
         <w:t>Kódinstrumentáció</w:t>
       </w:r>
+      <w:bookmarkEnd w:id="23"/>
     </w:p>
     <w:p>
       <w:r>
@@ -6213,8 +8311,6 @@
       <w:r>
         <w:t>történik a különféle viselkedéstípusok (pl. függvényhívás, elágazás) beazonosítása.</w:t>
       </w:r>
-      <w:bookmarkStart w:id="9" w:name="_GoBack"/>
-      <w:bookmarkEnd w:id="9"/>
     </w:p>
     <w:p>
       <w:pPr>
@@ -6236,7 +8332,7 @@
       <w:pPr>
         <w:pStyle w:val="Heading1"/>
       </w:pPr>
-      <w:bookmarkStart w:id="10" w:name="_Toc452026601"/>
+      <w:bookmarkStart w:id="24" w:name="_Toc452054317"/>
       <w:r>
         <w:lastRenderedPageBreak/>
         <w:t xml:space="preserve">Összegyűjtött </w:t>
@@ -6244,181 +8340,1143 @@
       <w:r>
         <w:t>eszközök</w:t>
       </w:r>
-      <w:bookmarkEnd w:id="10"/>
+      <w:bookmarkEnd w:id="24"/>
     </w:p>
     <w:p>
       <w:pPr>
         <w:pStyle w:val="Heading2"/>
       </w:pPr>
-      <w:bookmarkStart w:id="11" w:name="_Toc452026602"/>
+      <w:bookmarkStart w:id="25" w:name="_Toc452054318"/>
       <w:r>
         <w:t>Fejlesztést közvetlenül támogató eszközök</w:t>
       </w:r>
-      <w:bookmarkEnd w:id="11"/>
+      <w:bookmarkEnd w:id="25"/>
+    </w:p>
+    <w:p>
+      <w:pPr>
+        <w:pStyle w:val="Heading3"/>
+      </w:pPr>
+      <w:bookmarkStart w:id="26" w:name="_Toc452054319"/>
+      <w:r>
+        <w:t>TAJS: Type Analysis for JavaScript</w:t>
+      </w:r>
+      <w:bookmarkEnd w:id="26"/>
+    </w:p>
+    <w:p>
+      <w:r>
+        <w:t xml:space="preserve">A TAJS egy, a dán Aarhus University-n kifejlesztett statikus analízist használó típusellenőrző eszköztár, amely részletes és helyes típuskövetkeztetéseket képes végezni </w:t>
+      </w:r>
+      <w:r>
+        <w:t>tetszőleges,</w:t>
+      </w:r>
+      <w:r>
+        <w:t xml:space="preserve"> ECMAScript-szten</w:t>
+      </w:r>
+      <w:r>
+        <w:t>d</w:t>
+      </w:r>
+      <w:r>
+        <w:t>erdnek megfelelő programon.</w:t>
+      </w:r>
+    </w:p>
+    <w:p>
+      <w:r>
+        <w:t xml:space="preserve">Az eszköztár a változók kezdeti értékei, valamint egy vezérlésfolyam-gráf alapján követi a típusokat, </w:t>
+      </w:r>
+      <w:r>
+        <w:t>és implicit típuskonverziók vagy típus szerint helytelen változóérték-ellenőrzés esetén figyelmeztetést küld.</w:t>
+      </w:r>
+    </w:p>
+    <w:p>
+      <w:pPr>
+        <w:pStyle w:val="Heading3"/>
+      </w:pPr>
+      <w:bookmarkStart w:id="27" w:name="_Toc452054320"/>
+      <w:r>
+        <w:t>Flow</w:t>
+      </w:r>
+      <w:bookmarkEnd w:id="27"/>
+    </w:p>
+    <w:p>
+      <w:r>
+        <w:t>E</w:t>
+      </w:r>
+      <w:r>
+        <w:t>zen</w:t>
+      </w:r>
+      <w:r>
+        <w:t xml:space="preserve"> facebook által fejlesztett eszköz m</w:t>
+      </w:r>
+      <w:r>
+        <w:t>űködési elve hasonló a TAJS-hez, azonban fejlesztői annotációkkal explicit típuskövetelések kikényszerítése is lehetséges.</w:t>
+      </w:r>
+    </w:p>
+    <w:p>
+      <w:r>
+        <w:t>Az alábbi egy kipróbált példa az eszköz weboldaláról.</w:t>
+      </w:r>
+    </w:p>
+    <w:p>
+      <w:pPr>
+        <w:pStyle w:val="Kd"/>
+      </w:pPr>
+      <w:r>
+        <w:t xml:space="preserve">// </w:t>
+      </w:r>
+      <w:r>
+        <w:t>@flow</w:t>
+      </w:r>
+    </w:p>
+    <w:p>
+      <w:pPr>
+        <w:pStyle w:val="Kd"/>
+      </w:pPr>
+      <w:r>
+        <w:t>function bar(x: string, y: number): string {</w:t>
+      </w:r>
+    </w:p>
+    <w:p>
+      <w:pPr>
+        <w:pStyle w:val="Kd"/>
+      </w:pPr>
+      <w:r>
+        <w:t xml:space="preserve">  return x.length * y;</w:t>
+      </w:r>
+    </w:p>
+    <w:p>
+      <w:pPr>
+        <w:pStyle w:val="Kd"/>
+      </w:pPr>
+      <w:r>
+        <w:t>}</w:t>
+      </w:r>
+    </w:p>
+    <w:p>
+      <w:pPr>
+        <w:pStyle w:val="Kd"/>
+      </w:pPr>
+      <w:r>
+        <w:t>bar('Hello', 42);</w:t>
+      </w:r>
+    </w:p>
+    <w:p>
+      <w:r>
+        <w:t>A kódot keresztülfuttatva az eszközön, a következő üzenetet kapjuk:</w:t>
+      </w:r>
+    </w:p>
+    <w:p>
+      <w:pPr>
+        <w:pStyle w:val="Kd"/>
+      </w:pPr>
+      <w:r>
+        <w:t>$&gt; flow</w:t>
+      </w:r>
+    </w:p>
+    <w:p>
+      <w:pPr>
+        <w:pStyle w:val="Kd"/>
+      </w:pPr>
+      <w:r>
+        <w:t xml:space="preserve">  3:   return x.length * y;</w:t>
+      </w:r>
+    </w:p>
+    <w:p>
+      <w:pPr>
+        <w:pStyle w:val="Kd"/>
+      </w:pPr>
+      <w:r>
+        <w:t xml:space="preserve">              ^^^^^^^^^^^^ number. This type is incompatible with</w:t>
+      </w:r>
+    </w:p>
+    <w:p>
+      <w:pPr>
+        <w:pStyle w:val="Kd"/>
+      </w:pPr>
+      <w:r>
+        <w:t xml:space="preserve">  2: </w:t>
+      </w:r>
+      <w:r>
+        <w:t xml:space="preserve">  </w:t>
+      </w:r>
+      <w:r>
+        <w:t>function bar(x: string, y: number): string {</w:t>
+      </w:r>
+    </w:p>
+    <w:p>
+      <w:pPr>
+        <w:pStyle w:val="Kd"/>
+      </w:pPr>
+      <w:r>
+        <w:t xml:space="preserve">                                        </w:t>
+      </w:r>
+      <w:r>
+        <w:t xml:space="preserve">  </w:t>
+      </w:r>
+      <w:r>
+        <w:t xml:space="preserve"> ^^^^^^ string</w:t>
+      </w:r>
+    </w:p>
+    <w:p>
+      <w:r>
+        <w:t>A hibaüzenet érthető, hiszen mi explicit módon stringet követelünk visszatérési értékként, azonban a függvény számmal tér vissza a példánkban.</w:t>
+      </w:r>
+    </w:p>
+    <w:p>
+      <w:pPr>
+        <w:pStyle w:val="Heading3"/>
+      </w:pPr>
+      <w:bookmarkStart w:id="28" w:name="_Toc452054321"/>
+      <w:r>
+        <w:t>Jest</w:t>
+      </w:r>
+      <w:bookmarkEnd w:id="28"/>
+    </w:p>
+    <w:p>
+      <w:r>
+        <w:t>Ezen szintén facebook által fejlesztett eszköz egy</w:t>
+      </w:r>
+      <w:r>
+        <w:t xml:space="preserve"> egységtesztelési keretrendszer. Moduláris és bővíthető, tetszőleges assertion library-kkel lehet használni</w:t>
+      </w:r>
+      <w:r>
+        <w:t>.</w:t>
+      </w:r>
+    </w:p>
+    <w:p>
+      <w:r>
+        <w:t>Legfontosabb tulajdonsága az ún. a</w:t>
+      </w:r>
+      <w:r>
+        <w:t>utomock-funkció: a keretrendszer</w:t>
+      </w:r>
+      <w:r>
+        <w:t xml:space="preserve"> </w:t>
+      </w:r>
+      <w:r>
+        <w:t xml:space="preserve">automatikusan felfedezi és </w:t>
+      </w:r>
+      <w:r>
+        <w:t xml:space="preserve">– egy </w:t>
+      </w:r>
+      <w:r>
+        <w:t>saját</w:t>
+      </w:r>
+      <w:r>
+        <w:t>,</w:t>
+      </w:r>
+      <w:r>
+        <w:t xml:space="preserve"> Java Reflection API-jához hasonlatos </w:t>
+      </w:r>
+      <w:r>
+        <w:t>módszer implementációjával</w:t>
+      </w:r>
+      <w:r>
+        <w:rPr>
+          <w:rStyle w:val="FootnoteReference"/>
+        </w:rPr>
+        <w:footnoteReference w:id="5"/>
+      </w:r>
+      <w:r>
+        <w:t xml:space="preserve"> – </w:t>
+      </w:r>
+      <w:r>
+        <w:t xml:space="preserve">kimockolja az éppen tesztelt egység/osztály/unit összes függőségét, így fejlesztőként nem szükséges azzal foglalkoznunk, hogy manuálisan leválasszuk a </w:t>
+      </w:r>
+      <w:r>
+        <w:t>függőségeket a tesztelt egységről</w:t>
+      </w:r>
+      <w:r>
+        <w:t>. Az automatikus mockoláson kívül lehetőségünk van arra</w:t>
+      </w:r>
+      <w:r>
+        <w:t xml:space="preserve"> is</w:t>
+      </w:r>
+      <w:r>
+        <w:t>, hogy manuálisan adjuk meg az egyes függőségek mockjait.</w:t>
+      </w:r>
+    </w:p>
+    <w:p>
+      <w:pPr>
+        <w:pStyle w:val="Heading3"/>
+      </w:pPr>
+      <w:bookmarkStart w:id="29" w:name="_Toc452054322"/>
+      <w:r>
+        <w:lastRenderedPageBreak/>
+        <w:t>Istanbul</w:t>
+      </w:r>
+      <w:bookmarkEnd w:id="29"/>
+    </w:p>
+    <w:p>
+      <w:r>
+        <w:t xml:space="preserve">A San Francisco öbölnegyedéből érkező eszköztár lefedettségi tesztek végzésére alkalmas. A kód instrumentálása után futtat, majd a saját maga által definiált outputokat figyelve képes megmondani azt, hogy a kódunk mekkora része futott le a tesztesetek során. </w:t>
+      </w:r>
+      <w:r>
+        <w:t>Szöveg-/</w:t>
+      </w:r>
+      <w:r>
+        <w:t>HTML-riportot is képes exportálni, de CLI-környezetben is használható.</w:t>
+      </w:r>
     </w:p>
     <w:p>
       <w:pPr>
         <w:pStyle w:val="Heading2"/>
       </w:pPr>
-      <w:bookmarkStart w:id="12" w:name="_Toc452026603"/>
+      <w:bookmarkStart w:id="30" w:name="_Toc452054323"/>
       <w:r>
         <w:t xml:space="preserve">Statikus analízis </w:t>
       </w:r>
       <w:r>
         <w:t>eszközök</w:t>
       </w:r>
-      <w:bookmarkEnd w:id="12"/>
+      <w:bookmarkEnd w:id="30"/>
+    </w:p>
+    <w:p>
+      <w:r>
+        <w:t>A megismert eszközök második csoportja az AST-manipulációs eszközök csoportja.</w:t>
+      </w:r>
+      <w:r>
+        <w:t xml:space="preserve"> </w:t>
+      </w:r>
+      <w:r>
+        <w:t>Alapvetően a következő műveletekre van szükségünk egy program AST-alapú statikus analízise során: AST felépítése; szűrés; validálás; részfák lekérdezése; bejárás.</w:t>
+      </w:r>
+    </w:p>
+    <w:p>
+      <w:r>
+        <w:t xml:space="preserve">A JavaScript-szcénában kétféle AST-család terjedt el. A korábban Mozilla kezei alatt lévő </w:t>
+      </w:r>
+      <w:r>
+        <w:rPr>
+          <w:b/>
+        </w:rPr>
+        <w:t>EStree</w:t>
+      </w:r>
+      <w:r>
+        <w:t xml:space="preserve"> (régen: SpiderMonkey AST) szélesebb körben használt és régebb óta van jelen, de lehetősége</w:t>
+      </w:r>
+      <w:r>
+        <w:t xml:space="preserve">i korlátozottabbak, mint a Shape Security által fejlesztett </w:t>
+      </w:r>
+      <w:r>
+        <w:rPr>
+          <w:b/>
+        </w:rPr>
+        <w:t>Shift AST</w:t>
+      </w:r>
+      <w:r>
+        <w:t>, amely bővebb eszköztárával minimalizálni igyekszik azon AST-k előfordulásának lehetőségét, amelyek nem érvényes ECMAScript-programot reprezentálnak.</w:t>
+      </w:r>
+    </w:p>
+    <w:p>
+      <w:r>
+        <w:t>Mindkét család kiterjedt eszköztárral rendelkezik.</w:t>
+      </w:r>
+    </w:p>
+    <w:p>
+      <w:pPr>
+        <w:pStyle w:val="Heading3"/>
+      </w:pPr>
+      <w:bookmarkStart w:id="31" w:name="_Toc452054324"/>
+      <w:r>
+        <w:t>EStools (EStree-formátumú AST-khez)</w:t>
+      </w:r>
+      <w:bookmarkEnd w:id="31"/>
+    </w:p>
+    <w:p>
+      <w:r>
+        <w:t>A következő eszközök mindegyikét ES6-nyelven implementálták.</w:t>
+      </w:r>
+    </w:p>
+    <w:p>
+      <w:r>
+        <w:t xml:space="preserve">Az </w:t>
+      </w:r>
+      <w:r>
+        <w:rPr>
+          <w:b/>
+        </w:rPr>
+        <w:t>Esprima</w:t>
+      </w:r>
+      <w:r>
+        <w:t xml:space="preserve"> egy nagy teljesítményű, ES6-kompatibilis</w:t>
+      </w:r>
+      <w:r>
+        <w:t xml:space="preserve"> </w:t>
+      </w:r>
+      <w:r>
+        <w:t>kódértelmező eszköztár. Bemenete tetszőleges JavaScript-kód, kimenete egy EStree-formátumú AST.</w:t>
+      </w:r>
+    </w:p>
+    <w:p>
+      <w:r>
+        <w:t xml:space="preserve">Az </w:t>
+      </w:r>
+      <w:r>
+        <w:rPr>
+          <w:b/>
+        </w:rPr>
+        <w:t>es</w:t>
+      </w:r>
+      <w:r>
+        <w:rPr>
+          <w:b/>
+        </w:rPr>
+        <w:t>purify</w:t>
+      </w:r>
+      <w:r>
+        <w:t xml:space="preserve"> </w:t>
+      </w:r>
+      <w:r>
+        <w:t>AST-szűrő, amellyel tetszőleges AST-ben szereplő tulajonság elhagyása lehetséges, így csak a számunkra érdekes tulajdonságok maradnak meg az analízis során.</w:t>
+      </w:r>
+      <w:r>
+        <w:t xml:space="preserve"> Testreszabható, a szűrendő feltételek blacklist- és whitelist-formában is megadhatóak.</w:t>
+      </w:r>
+    </w:p>
+    <w:p>
+      <w:r>
+        <w:t xml:space="preserve">Az </w:t>
+      </w:r>
+      <w:r>
+        <w:rPr>
+          <w:b/>
+        </w:rPr>
+        <w:t>esvalid</w:t>
+      </w:r>
+      <w:r>
+        <w:t xml:space="preserve"> biztosít minket arról, hogy az inputként beadott faelem által reprezentált részfa valódi, érvényes ECMAScript-programot reprezentál</w:t>
+      </w:r>
+      <w:r>
+        <w:t xml:space="preserve">. </w:t>
+      </w:r>
+    </w:p>
+    <w:p>
+      <w:r>
+        <w:t xml:space="preserve">Az </w:t>
+      </w:r>
+      <w:r>
+        <w:rPr>
+          <w:b/>
+        </w:rPr>
+        <w:t>estraverse</w:t>
+      </w:r>
+      <w:r>
+        <w:t xml:space="preserve"> segítségével </w:t>
+      </w:r>
+      <w:r>
+        <w:t>bejárhatunk tetszőleges EStree-formátumú AST-t.</w:t>
+      </w:r>
+      <w:r>
+        <w:t xml:space="preserve"> Egy rövid példa, amely szemlélteti a használatát:</w:t>
+      </w:r>
+    </w:p>
+    <w:p>
+      <w:pPr>
+        <w:pStyle w:val="Kd"/>
+      </w:pPr>
+      <w:r>
+        <w:t>estraverse.traverse(ast, {</w:t>
+      </w:r>
+    </w:p>
+    <w:p>
+      <w:pPr>
+        <w:pStyle w:val="Kd"/>
+      </w:pPr>
+      <w:r>
+        <w:tab/>
+        <w:t>enter: function (node, parent) {</w:t>
+      </w:r>
+    </w:p>
+    <w:p>
+      <w:pPr>
+        <w:pStyle w:val="Kd"/>
+      </w:pPr>
+      <w:r>
+        <w:tab/>
+      </w:r>
+      <w:r>
+        <w:tab/>
+        <w:t>if (node.type == 'FunctionDeclaration')</w:t>
+      </w:r>
+    </w:p>
+    <w:p>
+      <w:pPr>
+        <w:pStyle w:val="Kd"/>
+      </w:pPr>
+      <w:r>
+        <w:tab/>
+      </w:r>
+      <w:r>
+        <w:tab/>
+      </w:r>
+      <w:r>
+        <w:tab/>
+        <w:t>console.log('Function declaration: ' + node.id.name);</w:t>
+      </w:r>
+    </w:p>
+    <w:p>
+      <w:pPr>
+        <w:pStyle w:val="Kd"/>
+      </w:pPr>
+      <w:r>
+        <w:tab/>
+        <w:t>}</w:t>
+      </w:r>
+    </w:p>
+    <w:p>
+      <w:pPr>
+        <w:pStyle w:val="Kd"/>
+      </w:pPr>
+      <w:r>
+        <w:t>});</w:t>
+      </w:r>
+    </w:p>
+    <w:p>
+      <w:r>
+        <w:t xml:space="preserve">Az </w:t>
+      </w:r>
+      <w:r>
+        <w:rPr>
+          <w:b/>
+        </w:rPr>
+        <w:t>escope</w:t>
+      </w:r>
+      <w:r>
+        <w:t xml:space="preserve"> dinamikus scope-vizsgáló eszköztár</w:t>
+      </w:r>
+      <w:r>
+        <w:t>, amellyel a bejárás során a változók, illetve függvények scope-jait tudjuk kinyerni, illetve állítani</w:t>
+      </w:r>
+      <w:r>
+        <w:t>.</w:t>
+      </w:r>
+    </w:p>
+    <w:p>
+      <w:r>
+        <w:t xml:space="preserve">Az </w:t>
+      </w:r>
+      <w:r>
+        <w:rPr>
+          <w:b/>
+        </w:rPr>
+        <w:t>esquery</w:t>
+      </w:r>
+      <w:r>
+        <w:t xml:space="preserve"> segítségével CSS-szerű lekérdezéseket írhatunk AST-fákra, illetve részfákra, rendkívül kényelmessé téve ezzel közel tetszőleges </w:t>
+      </w:r>
+      <w:r>
+        <w:t>tulajdonságú részfa lekérdezését.</w:t>
+      </w:r>
+    </w:p>
+    <w:p>
+      <w:r>
+        <w:t xml:space="preserve">Az </w:t>
+      </w:r>
+      <w:r>
+        <w:rPr>
+          <w:b/>
+        </w:rPr>
+        <w:t>esdispatch</w:t>
+      </w:r>
+      <w:r>
+        <w:t xml:space="preserve"> lehetővé teszi, hogy az AST bejárása során eseményvezérelt viselkedést határozzunk meg az analízisünkben.</w:t>
+      </w:r>
+    </w:p>
+    <w:p>
+      <w:pPr>
+        <w:pStyle w:val="Heading3"/>
+      </w:pPr>
+      <w:bookmarkStart w:id="32" w:name="_Toc452054325"/>
+      <w:r>
+        <w:lastRenderedPageBreak/>
+        <w:t>Shift (Shift-formátumú AST-khez)</w:t>
+      </w:r>
+      <w:bookmarkEnd w:id="32"/>
+    </w:p>
+    <w:p>
+      <w:r>
+        <w:t xml:space="preserve">A </w:t>
+      </w:r>
+      <w:r>
+        <w:rPr>
+          <w:b/>
+        </w:rPr>
+        <w:t>Shift Parser</w:t>
+      </w:r>
+      <w:r>
+        <w:t xml:space="preserve"> kódértelmező eszköztár, amelynek bemenete ECMAScript-</w:t>
+      </w:r>
+      <w:r>
+        <w:t>forráskód, kimenete pedig Shift</w:t>
+      </w:r>
+      <w:r>
+        <w:t>-formátumú AST.</w:t>
+      </w:r>
+      <w:r>
+        <w:t xml:space="preserve"> Automatikusan kiszűri azon AST-ket, amelyek nem feleltethetőek meg JavaScript-programnak.</w:t>
+      </w:r>
+    </w:p>
+    <w:p>
+      <w:r>
+        <w:t xml:space="preserve">A </w:t>
+      </w:r>
+      <w:r>
+        <w:rPr>
+          <w:b/>
+        </w:rPr>
+        <w:t>Shift Scope Analyser</w:t>
+      </w:r>
+      <w:r>
+        <w:t xml:space="preserve"> dinamikus scope-analízis eszköztár, </w:t>
+      </w:r>
+      <w:r>
+        <w:t>amely a vizsgált program összes scope-információját képes egysz</w:t>
+      </w:r>
+      <w:r>
+        <w:t>erre kinyerni a scope típusával, AST-node-jával, és scope-on belül deklarált változóival együtt.</w:t>
+      </w:r>
+    </w:p>
+    <w:p>
+      <w:r>
+        <w:t xml:space="preserve">A </w:t>
+      </w:r>
+      <w:r>
+        <w:rPr>
+          <w:b/>
+        </w:rPr>
+        <w:t>Shift Validator</w:t>
+      </w:r>
+      <w:r>
+        <w:t xml:space="preserve"> validál egy korábban kinyert AST-t.</w:t>
+      </w:r>
+    </w:p>
+    <w:p>
+      <w:pPr>
+        <w:pStyle w:val="Heading3"/>
+      </w:pPr>
+      <w:bookmarkStart w:id="33" w:name="_Toc452054326"/>
+      <w:r>
+        <w:t>Átjárás a két AST-család között</w:t>
+      </w:r>
+      <w:bookmarkEnd w:id="33"/>
+    </w:p>
+    <w:p>
+      <w:r>
+        <w:t xml:space="preserve">Létezik konverzió, azonban mivel a Shift-család információban bővebb AST-t képes értelmezni, így csak </w:t>
+      </w:r>
+      <w:r>
+        <w:t>Shift-AST-ből tudunk EStree-re konvertálni, visszafele nem lehetséges az átalakítás.</w:t>
+      </w:r>
     </w:p>
     <w:p>
       <w:pPr>
         <w:pStyle w:val="Heading2"/>
       </w:pPr>
-      <w:bookmarkStart w:id="13" w:name="_Toc452026604"/>
-      <w:r>
-        <w:t>Dinamikus analízis</w:t>
+      <w:bookmarkStart w:id="34" w:name="_Toc452054327"/>
+      <w:r>
+        <w:t>Egy d</w:t>
+      </w:r>
+      <w:r>
+        <w:t>inamikus analízis</w:t>
       </w:r>
       <w:r>
         <w:t xml:space="preserve"> </w:t>
       </w:r>
       <w:r>
-        <w:t>eszközök</w:t>
-      </w:r>
-      <w:bookmarkEnd w:id="13"/>
+        <w:t>eszköz</w:t>
+      </w:r>
+      <w:r>
+        <w:t>tár: Jalangi2</w:t>
+      </w:r>
+      <w:bookmarkEnd w:id="34"/>
+    </w:p>
+    <w:p>
+      <w:r>
+        <w:t xml:space="preserve">A Samsung által </w:t>
+      </w:r>
+      <w:r>
+        <w:t>forkolt, majd tovább</w:t>
+      </w:r>
+      <w:r>
+        <w:t>fejlesztett Jalangi2 egy JavaScript-framework dinamikus analízisek írásához.</w:t>
+      </w:r>
+      <w:r>
+        <w:t xml:space="preserve"> A példaként előre definiált analízisek között találunk többet között: NaN-ellenőrzést, valamint undefined-string konkatenáció-ellenőrzést.</w:t>
+      </w:r>
+    </w:p>
+    <w:p>
+      <w:pPr>
+        <w:pStyle w:val="Heading3"/>
+      </w:pPr>
+      <w:bookmarkStart w:id="35" w:name="_Toc452054328"/>
+      <w:r>
+        <w:t>A keretrendszer működése fejlesztői szemszögből</w:t>
+      </w:r>
+      <w:bookmarkEnd w:id="35"/>
+    </w:p>
+    <w:p>
+      <w:r>
+        <w:t>Amikor Jalangi2-analízist írunk, akkor a framework által meghatározott események callbackjeire írunk le valamilyen viselkedést. A Jalangi2 a kódunk futtatása során minden esemény bekövetkezésekor meghívja az eseményhez tartozó callbacket, így az általunk definiált viselkedés érvényre jut.</w:t>
+      </w:r>
+    </w:p>
+    <w:p>
+      <w:r>
+        <w:t xml:space="preserve">A Jalangi2 </w:t>
+      </w:r>
+      <w:r>
+        <w:t>analysisCallbackTe</w:t>
+      </w:r>
+      <w:r>
+        <w:t>mplate.js</w:t>
+      </w:r>
+      <w:r>
+        <w:t xml:space="preserve"> fájlja tartalmazza az összes, keretrendszer által biztosított esemény-callbacket. Többek között:</w:t>
+      </w:r>
+    </w:p>
+    <w:p>
+      <w:pPr>
+        <w:pStyle w:val="ListParagraph"/>
+        <w:numPr>
+          <w:ilvl w:val="0"/>
+          <w:numId w:val="26"/>
+        </w:numPr>
+      </w:pPr>
+      <w:r>
+        <w:rPr>
+          <w:b/>
+        </w:rPr>
+        <w:t>declare:</w:t>
+      </w:r>
+      <w:r>
+        <w:t xml:space="preserve"> függvény, illetve változódeklarálás esetén,</w:t>
+      </w:r>
+    </w:p>
+    <w:p>
+      <w:pPr>
+        <w:pStyle w:val="ListParagraph"/>
+        <w:numPr>
+          <w:ilvl w:val="0"/>
+          <w:numId w:val="26"/>
+        </w:numPr>
+      </w:pPr>
+      <w:r>
+        <w:rPr>
+          <w:b/>
+        </w:rPr>
+        <w:t>invokeFunPre:</w:t>
+      </w:r>
+      <w:r>
+        <w:t xml:space="preserve"> függvény meghívása esetén,</w:t>
+      </w:r>
+    </w:p>
+    <w:p>
+      <w:pPr>
+        <w:pStyle w:val="ListParagraph"/>
+        <w:numPr>
+          <w:ilvl w:val="0"/>
+          <w:numId w:val="26"/>
+        </w:numPr>
+      </w:pPr>
+      <w:r>
+        <w:rPr>
+          <w:b/>
+        </w:rPr>
+        <w:t>functionEnter:</w:t>
+      </w:r>
+      <w:r>
+        <w:t xml:space="preserve"> függvénytörzsbe belépéskor, a törzs futtatása előtt,</w:t>
+      </w:r>
+    </w:p>
+    <w:p>
+      <w:pPr>
+        <w:pStyle w:val="ListParagraph"/>
+        <w:numPr>
+          <w:ilvl w:val="0"/>
+          <w:numId w:val="26"/>
+        </w:numPr>
+      </w:pPr>
+      <w:r>
+        <w:rPr>
+          <w:b/>
+        </w:rPr>
+        <w:t xml:space="preserve">unary: </w:t>
+      </w:r>
+      <w:r>
+        <w:t>egyoperandusos művelet végrehajtása esetén,</w:t>
+      </w:r>
+    </w:p>
+    <w:p>
+      <w:pPr>
+        <w:pStyle w:val="ListParagraph"/>
+        <w:numPr>
+          <w:ilvl w:val="0"/>
+          <w:numId w:val="26"/>
+        </w:numPr>
+      </w:pPr>
+      <w:r>
+        <w:t>stb.</w:t>
+      </w:r>
     </w:p>
     <w:p>
       <w:pPr>
         <w:spacing w:before="0" w:after="200"/>
         <w:jc w:val="left"/>
+      </w:pPr>
+      <w:r>
+        <w:br w:type="page"/>
+      </w:r>
+    </w:p>
+    <w:p>
+      <w:pPr>
+        <w:pStyle w:val="ListParagraph"/>
+        <w:numPr>
+          <w:ilvl w:val="0"/>
+          <w:numId w:val="26"/>
+        </w:numPr>
+      </w:pPr>
+    </w:p>
+    <w:p>
+      <w:pPr>
+        <w:pStyle w:val="Heading3"/>
+      </w:pPr>
+      <w:bookmarkStart w:id="36" w:name="_Toc452054329"/>
+      <w:r>
+        <w:t>Egy példaanalízis</w:t>
+      </w:r>
+      <w:bookmarkEnd w:id="36"/>
+    </w:p>
+    <w:p>
+      <w:r>
+        <w:t>A következőben meghatározott kódra lefuttattam egy analízist Jalangi2 segítségével.</w:t>
+      </w:r>
+    </w:p>
+    <w:p>
+      <w:pPr>
+        <w:pStyle w:val="Kd"/>
+      </w:pPr>
+      <w:r>
+        <w:t>function foo(){</w:t>
+      </w:r>
+    </w:p>
+    <w:p>
+      <w:pPr>
+        <w:pStyle w:val="Kd"/>
+      </w:pPr>
+      <w:r>
+        <w:tab/>
+      </w:r>
+      <w:r>
+        <w:t>console.log("foo");</w:t>
+      </w:r>
+    </w:p>
+    <w:p>
+      <w:pPr>
+        <w:pStyle w:val="Kd"/>
+      </w:pPr>
+      <w:r>
+        <w:t>}</w:t>
+      </w:r>
+    </w:p>
+    <w:p>
+      <w:pPr>
+        <w:pStyle w:val="Kd"/>
+      </w:pPr>
+    </w:p>
+    <w:p>
+      <w:pPr>
+        <w:pStyle w:val="Kd"/>
+      </w:pPr>
+      <w:r>
+        <w:t>function bar(){</w:t>
+      </w:r>
+    </w:p>
+    <w:p>
+      <w:pPr>
+        <w:pStyle w:val="Kd"/>
+      </w:pPr>
+      <w:r>
+        <w:tab/>
+      </w:r>
+      <w:r>
+        <w:t>console.log("bar");</w:t>
+      </w:r>
+    </w:p>
+    <w:p>
+      <w:pPr>
+        <w:pStyle w:val="Kd"/>
+      </w:pPr>
+      <w:r>
+        <w:t>}</w:t>
+      </w:r>
+    </w:p>
+    <w:p>
+      <w:pPr>
+        <w:pStyle w:val="Kd"/>
+      </w:pPr>
+    </w:p>
+    <w:p>
+      <w:pPr>
+        <w:pStyle w:val="Kd"/>
+      </w:pPr>
+      <w:r>
+        <w:t>for (var i = 0; i &lt; 10; i++){</w:t>
+      </w:r>
+    </w:p>
+    <w:p>
+      <w:pPr>
+        <w:pStyle w:val="Kd"/>
+      </w:pPr>
+      <w:r>
+        <w:tab/>
+      </w:r>
+      <w:r>
+        <w:t>if (i%2 === 0)</w:t>
+      </w:r>
+      <w:r>
+        <w:t xml:space="preserve"> </w:t>
+      </w:r>
+      <w:r>
+        <w:t>{</w:t>
+      </w:r>
+    </w:p>
+    <w:p>
+      <w:pPr>
+        <w:pStyle w:val="Kd"/>
+      </w:pPr>
+      <w:r>
+        <w:tab/>
+      </w:r>
+      <w:r>
+        <w:tab/>
+      </w:r>
+      <w:r>
+        <w:t>foo();</w:t>
+      </w:r>
+    </w:p>
+    <w:p>
+      <w:pPr>
+        <w:pStyle w:val="Kd"/>
+      </w:pPr>
+      <w:r>
+        <w:tab/>
+      </w:r>
+      <w:r>
+        <w:t>} else {</w:t>
+      </w:r>
+    </w:p>
+    <w:p>
+      <w:pPr>
+        <w:pStyle w:val="Kd"/>
+      </w:pPr>
+      <w:r>
+        <w:tab/>
+      </w:r>
+      <w:r>
+        <w:tab/>
+      </w:r>
+      <w:r>
+        <w:t>bar();</w:t>
+      </w:r>
+    </w:p>
+    <w:p>
+      <w:pPr>
+        <w:pStyle w:val="Kd"/>
+      </w:pPr>
+      <w:r>
+        <w:tab/>
+      </w:r>
+      <w:r>
+        <w:t>}</w:t>
+      </w:r>
+    </w:p>
+    <w:p>
+      <w:pPr>
+        <w:pStyle w:val="Kd"/>
+      </w:pPr>
+      <w:r>
+        <w:t>}</w:t>
+      </w:r>
+    </w:p>
+    <w:p>
+      <w:pPr>
+        <w:pStyle w:val="Kd"/>
+      </w:pPr>
+      <w:r>
+        <w:t>console.log("done");</w:t>
+      </w:r>
+    </w:p>
+    <w:p>
+      <w:r>
+        <w:t>A konkrét</w:t>
+      </w:r>
+      <w:r>
+        <w:t xml:space="preserve"> analízis </w:t>
+      </w:r>
+      <w:r>
+        <w:t>kódja</w:t>
+      </w:r>
+      <w:r>
+        <w:t xml:space="preserve"> a </w:t>
+      </w:r>
+      <w:r>
+        <w:fldChar w:fldCharType="begin"/>
+      </w:r>
+      <w:r>
+        <w:instrText xml:space="preserve"> REF fuggelek_c \h </w:instrText>
+      </w:r>
+      <w:r>
+        <w:fldChar w:fldCharType="separate"/>
+      </w:r>
+      <w:r>
         <w:rPr>
-          <w:rFonts w:eastAsiaTheme="majorEastAsia" w:cstheme="majorBidi"/>
           <w:b/>
-          <w:bCs/>
-          <w:sz w:val="32"/>
-          <w:szCs w:val="28"/>
         </w:rPr>
-      </w:pPr>
-      <w:r>
-        <w:br w:type="page"/>
+        <w:t>C) függelék</w:t>
+      </w:r>
+      <w:r>
+        <w:fldChar w:fldCharType="end"/>
+      </w:r>
+      <w:r>
+        <w:t>ben látható.</w:t>
+      </w:r>
+      <w:r>
+        <w:t xml:space="preserve"> Az analízis kimenete a </w:t>
+      </w:r>
+      <w:r>
+        <w:fldChar w:fldCharType="begin"/>
+      </w:r>
+      <w:r>
+        <w:instrText xml:space="preserve"> REF fuggelek_d \h </w:instrText>
+      </w:r>
+      <w:r>
+        <w:fldChar w:fldCharType="separate"/>
+      </w:r>
+      <w:r>
+        <w:rPr>
+          <w:b/>
+        </w:rPr>
+        <w:t>D) függelék</w:t>
+      </w:r>
+      <w:r>
+        <w:fldChar w:fldCharType="end"/>
+      </w:r>
+      <w:r>
+        <w:t>ben látható. Az, hogy logoljuk az egyes hívási eseményeket, természetesen messze nem meríti ki a rendszer lehetőségeit.</w:t>
+      </w:r>
+    </w:p>
+    <w:p>
+      <w:pPr>
+        <w:pStyle w:val="Heading3"/>
+      </w:pPr>
+      <w:bookmarkStart w:id="37" w:name="_Toc452054330"/>
+      <w:r>
+        <w:t>Anaílzis futtatásának módjai</w:t>
+      </w:r>
+      <w:bookmarkEnd w:id="37"/>
+    </w:p>
+    <w:p>
+      <w:r>
+        <w:t>A Jalangi2 keretrendszerben t</w:t>
+      </w:r>
+      <w:r>
+        <w:t>öbbféle lehetőség</w:t>
+      </w:r>
+      <w:r>
+        <w:t>ünk van analízisek futtatására.</w:t>
+      </w:r>
+    </w:p>
+    <w:p>
+      <w:r>
+        <w:t xml:space="preserve">Amennyiben instrumentálunk és analizálunk, a Jalangi2 </w:t>
+      </w:r>
+      <w:r>
+        <w:t>csak a számunkra releváns outputot adja ki, a belső működést fedve hagyja előlünk.</w:t>
+      </w:r>
+    </w:p>
+    <w:p>
+      <w:r>
+        <w:t>Tudunk explicit instrumentálni</w:t>
+      </w:r>
+      <w:r>
+        <w:t>, majd explicit futtatni.</w:t>
+      </w:r>
+      <w:r>
+        <w:t xml:space="preserve"> Ekkor a Jalangi2 felinstrumentálja a kódunkat a keretrendszeren belüli </w:t>
+      </w:r>
+      <w:r>
+        <w:t xml:space="preserve">callbackekkel, </w:t>
+      </w:r>
+      <w:r>
+        <w:t>és mi hozzáférünk az instrumentált kódhoz még az analízis futtatása előtt. Célszerű lehet így tenni, ha további manipulációkat, instrumentációt szeretnénk végrehajtani a kódunkon, még a Jalangi2-nek történő analízisvezérlés átadása előtt.</w:t>
+      </w:r>
+    </w:p>
+    <w:p>
+      <w:r>
+        <w:t>Böngészőn keresztüli analízisben a programunk böngészőben történő futtatása során egy meghatározott billentyűkombinációra a böngésző JavaScript-konzolára kerül az eredmény.</w:t>
+      </w:r>
+    </w:p>
+    <w:p>
+      <w:r>
+        <w:t>Proxyn keresztüli analízis esetén lehetőségünk nyílik arra is, hogy on-the-fly instrumentáljunk fel JavaScript-fájlokat, mielőtt átadnánk őket a folyamatosan futó Jalangi2-analízisnek.</w:t>
+      </w:r>
+    </w:p>
+    <w:p>
+      <w:pPr>
+        <w:pStyle w:val="Heading3"/>
+      </w:pPr>
+      <w:bookmarkStart w:id="38" w:name="_Toc452054331"/>
+      <w:r>
+        <w:t>Támogatottság</w:t>
+      </w:r>
+      <w:bookmarkEnd w:id="38"/>
+    </w:p>
+    <w:p>
+      <w:r>
+        <w:t>A Jalangi2 jelenleg csak az ECMAScript 5.1-es változatával működőképes. Amennyiben mindenképp szeretnénk ES6-kóddal működés</w:t>
+      </w:r>
+      <w:r>
+        <w:t xml:space="preserve">re bírni, tehetünk kísérletet arra, hogy </w:t>
+      </w:r>
+      <w:r>
+        <w:t>egy</w:t>
+      </w:r>
+      <w:r>
+        <w:t xml:space="preserve"> transpilert integrálunk az analízis folyamatába. Én ezen az úton </w:t>
+      </w:r>
+      <w:r>
+        <w:t xml:space="preserve">még </w:t>
+      </w:r>
+      <w:r>
+        <w:t xml:space="preserve">nem jártam </w:t>
+      </w:r>
+      <w:r>
+        <w:t>sikerrel, de a jövőben biztosan szükséges lesz ebben az irányban is eredményt elérni.</w:t>
       </w:r>
     </w:p>
     <w:p>
       <w:pPr>
         <w:pStyle w:val="Heading1"/>
       </w:pPr>
-      <w:bookmarkStart w:id="14" w:name="_Toc452026605"/>
+      <w:bookmarkStart w:id="39" w:name="_Toc452054332"/>
       <w:r>
         <w:lastRenderedPageBreak/>
         <w:t>Összefoglalás és további lehetőségek</w:t>
       </w:r>
-      <w:bookmarkEnd w:id="14"/>
-      <w:r>
-        <w:br w:type="page"/>
-      </w:r>
-    </w:p>
-    <w:p>
-      <w:pPr>
-        <w:pStyle w:val="Heading1"/>
-      </w:pPr>
-      <w:bookmarkStart w:id="15" w:name="_Toc452026606"/>
-      <w:r>
-        <w:lastRenderedPageBreak/>
-        <w:t>Bevezetés</w:t>
-      </w:r>
-      <w:bookmarkEnd w:id="15"/>
-    </w:p>
-    <w:p>
-      <w:r>
-        <w:t>A következő fejezet pár példán keresztül bemutatja a diplomatervekben és szakdolgozatokban szokásosan előkerülő formázások megvalósítását.</w:t>
-      </w:r>
+      <w:bookmarkEnd w:id="39"/>
     </w:p>
     <w:p>
       <w:pPr>
         <w:pStyle w:val="Heading2"/>
       </w:pPr>
-      <w:bookmarkStart w:id="16" w:name="_Toc452026607"/>
-      <w:r>
-        <w:t>Formázási tudnivalók</w:t>
-      </w:r>
-      <w:bookmarkEnd w:id="16"/>
-    </w:p>
-    <w:p>
-      <w:r>
-        <w:t xml:space="preserve">A dokumentum folyószövegéhez használjuk a </w:t>
-      </w:r>
-      <w:r>
-        <w:rPr>
-          <w:rStyle w:val="Strong"/>
-        </w:rPr>
-        <w:t>Normál</w:t>
-      </w:r>
-      <w:r>
-        <w:t xml:space="preserve"> (angol Word esetén Normal) stílust.</w:t>
-      </w:r>
-    </w:p>
-    <w:p>
-      <w:pPr>
-        <w:pStyle w:val="Heading3"/>
-      </w:pPr>
-      <w:bookmarkStart w:id="17" w:name="_Toc452026608"/>
-      <w:r>
-        <w:t>Címsorok</w:t>
-      </w:r>
-      <w:bookmarkEnd w:id="17"/>
-    </w:p>
-    <w:p>
-      <w:r>
-        <w:t xml:space="preserve">A fejezetcímek esetén a </w:t>
-      </w:r>
-      <w:r>
-        <w:rPr>
-          <w:rStyle w:val="Strong"/>
-        </w:rPr>
-        <w:t>Címsor 1–4</w:t>
-      </w:r>
-      <w:r>
-        <w:t xml:space="preserve"> (Heading 1–4) stílusokat használjuk.</w:t>
-      </w:r>
-    </w:p>
-    <w:p>
-      <w:pPr>
-        <w:pStyle w:val="Heading3"/>
-      </w:pPr>
-      <w:bookmarkStart w:id="18" w:name="_Toc452026609"/>
-      <w:r>
-        <w:t>Képek</w:t>
-      </w:r>
-      <w:bookmarkEnd w:id="18"/>
-    </w:p>
-    <w:p>
-      <w:r>
-        <w:t xml:space="preserve">A képhez használjuk a </w:t>
-      </w:r>
-      <w:r>
-        <w:rPr>
-          <w:rStyle w:val="Strong"/>
-        </w:rPr>
-        <w:t>Kép</w:t>
-      </w:r>
-      <w:r>
-        <w:t xml:space="preserve"> stílust. Képaláírást a képen jobb gombbal kattintva a </w:t>
-      </w:r>
-      <w:r>
-        <w:rPr>
-          <w:rStyle w:val="Strong"/>
-        </w:rPr>
-        <w:t>Képaláírás beszúrása…</w:t>
-      </w:r>
-      <w:r>
-        <w:t xml:space="preserve"> opcióval adhatunk hozzá, így az automatikusan </w:t>
-      </w:r>
-      <w:r>
-        <w:rPr>
-          <w:rStyle w:val="Strong"/>
-        </w:rPr>
-        <w:t>Képaláírás</w:t>
-      </w:r>
-      <w:r>
-        <w:t xml:space="preserve"> (Caption) stílusú lesz.</w:t>
+      <w:bookmarkStart w:id="40" w:name="_Toc452054333"/>
+      <w:r>
+        <w:t>Egy lehetséges hibrid munkafolyamat</w:t>
+      </w:r>
+      <w:bookmarkEnd w:id="40"/>
+    </w:p>
+    <w:p>
+      <w:r>
+        <w:t>A megismert eszközök segítségével a következő hibrid analízis-munkafolyamat lehetőségét vázolom fel:</w:t>
       </w:r>
     </w:p>
     <w:p>
@@ -6431,10 +9489,10 @@
           <w:lang w:val="en-US"/>
         </w:rPr>
         <w:drawing>
-          <wp:inline distT="0" distB="0" distL="0" distR="0" wp14:anchorId="3E7D243D" wp14:editId="61E3FD2B">
-            <wp:extent cx="4781550" cy="466725"/>
-            <wp:effectExtent l="0" t="0" r="0" b="9525"/>
-            <wp:docPr id="4" name="Kép 4"/>
+          <wp:inline distT="0" distB="0" distL="0" distR="0" wp14:anchorId="58E6F766" wp14:editId="4BF9F020">
+            <wp:extent cx="4863171" cy="2922254"/>
+            <wp:effectExtent l="0" t="0" r="0" b="0"/>
+            <wp:docPr id="2" name="Picture 2" descr="../../../Desktop/Képernyőfotó%202016-05-26%20-%2019.18.13.png"/>
             <wp:cNvGraphicFramePr>
               <a:graphicFrameLocks xmlns:a="http://schemas.openxmlformats.org/drawingml/2006/main" noChangeAspect="1"/>
             </wp:cNvGraphicFramePr>
@@ -6442,23 +9500,36 @@
               <a:graphicData uri="http://schemas.openxmlformats.org/drawingml/2006/picture">
                 <pic:pic xmlns:pic="http://schemas.openxmlformats.org/drawingml/2006/picture">
                   <pic:nvPicPr>
-                    <pic:cNvPr id="1" name=""/>
-                    <pic:cNvPicPr/>
+                    <pic:cNvPr id="0" name="Picture 2" descr="../../../Desktop/Képernyőfotó%202016-05-26%20-%2019.18.13.png"/>
+                    <pic:cNvPicPr>
+                      <a:picLocks noChangeAspect="1" noChangeArrowheads="1"/>
+                    </pic:cNvPicPr>
                   </pic:nvPicPr>
                   <pic:blipFill>
-                    <a:blip r:embed="rId11"/>
+                    <a:blip r:embed="rId11" cstate="print">
+                      <a:extLst>
+                        <a:ext uri="{28A0092B-C50C-407E-A947-70E740481C1C}">
+                          <a14:useLocalDpi xmlns:a14="http://schemas.microsoft.com/office/drawing/2010/main" val="0"/>
+                        </a:ext>
+                      </a:extLst>
+                    </a:blip>
+                    <a:srcRect/>
                     <a:stretch>
                       <a:fillRect/>
                     </a:stretch>
                   </pic:blipFill>
-                  <pic:spPr>
+                  <pic:spPr bwMode="auto">
                     <a:xfrm>
                       <a:off x="0" y="0"/>
-                      <a:ext cx="4781550" cy="466725"/>
+                      <a:ext cx="4874070" cy="2928803"/>
                     </a:xfrm>
                     <a:prstGeom prst="rect">
                       <a:avLst/>
                     </a:prstGeom>
+                    <a:noFill/>
+                    <a:ln>
+                      <a:noFill/>
+                    </a:ln>
                   </pic:spPr>
                 </pic:pic>
               </a:graphicData>
@@ -6467,8 +9538,6 @@
         </w:drawing>
       </w:r>
     </w:p>
-    <w:bookmarkStart w:id="19" w:name="bmelogo"/>
-    <w:bookmarkStart w:id="20" w:name="_Ref387439751"/>
     <w:p>
       <w:pPr>
         <w:pStyle w:val="Caption"/>
@@ -6482,8 +9551,27 @@
       <w:r>
         <w:fldChar w:fldCharType="separate"/>
       </w:r>
-      <w:bookmarkStart w:id="21" w:name="_Toc395634275"/>
-      <w:bookmarkStart w:id="22" w:name="_Toc396824939"/>
+      <w:r>
+        <w:rPr>
+          <w:noProof/>
+        </w:rPr>
+        <w:t>4</w:t>
+      </w:r>
+      <w:r>
+        <w:fldChar w:fldCharType="end"/>
+      </w:r>
+      <w:r>
+        <w:t>.</w:t>
+      </w:r>
+      <w:r>
+        <w:fldChar w:fldCharType="begin"/>
+      </w:r>
+      <w:r>
+        <w:instrText xml:space="preserve"> SEQ ábra \* ARABIC \s 1 </w:instrText>
+      </w:r>
+      <w:r>
+        <w:fldChar w:fldCharType="separate"/>
+      </w:r>
       <w:r>
         <w:rPr>
           <w:noProof/>
@@ -6491,494 +9579,120 @@
         <w:t>1</w:t>
       </w:r>
       <w:r>
-        <w:fldChar w:fldCharType="end"/>
-      </w:r>
-      <w:r>
-        <w:t>.</w:t>
-      </w:r>
-      <w:fldSimple w:instr=" SEQ ábra \* ARABIC \s 1 ">
-        <w:r>
-          <w:rPr>
-            <w:noProof/>
-          </w:rPr>
-          <w:t>1</w:t>
-        </w:r>
-      </w:fldSimple>
-      <w:r>
-        <w:t>.</w:t>
-      </w:r>
-      <w:bookmarkEnd w:id="19"/>
-      <w:r>
-        <w:t xml:space="preserve"> ábra</w:t>
-      </w:r>
-      <w:bookmarkEnd w:id="20"/>
-      <w:r>
-        <w:t>. Példa képaláírásra</w:t>
-      </w:r>
-      <w:bookmarkEnd w:id="21"/>
-      <w:bookmarkEnd w:id="22"/>
-    </w:p>
-    <w:p>
-      <w:r>
-        <w:t xml:space="preserve">Képek hivatkozásához jelöljük ki a képaláírásban a sorszámot (pl. „1.1.”), majd kattintsunk a </w:t>
-      </w:r>
-      <w:r>
-        <w:rPr>
-          <w:rStyle w:val="Strong"/>
-        </w:rPr>
-        <w:t>Könyvjelző</w:t>
-      </w:r>
-      <w:r>
-        <w:t xml:space="preserve"> gombra, majd hozzunk létre egy könyvjelzőt (pl. „bmelogo” névvel). Ezután a </w:t>
-      </w:r>
-      <w:r>
-        <w:rPr>
-          <w:rStyle w:val="Strong"/>
-        </w:rPr>
-        <w:t>Kereszthivatkozás</w:t>
-      </w:r>
-      <w:r>
-        <w:t xml:space="preserve"> gombra kattintva a </w:t>
-      </w:r>
-      <w:r>
-        <w:rPr>
-          <w:rStyle w:val="Strong"/>
-        </w:rPr>
-        <w:t>Hivatkozástípus</w:t>
-      </w:r>
-      <w:r>
-        <w:t xml:space="preserve">t állítsuk </w:t>
-      </w:r>
-      <w:r>
-        <w:rPr>
-          <w:rStyle w:val="Strong"/>
-        </w:rPr>
-        <w:t>Könyvjelző</w:t>
-      </w:r>
-      <w:r>
-        <w:t xml:space="preserve">re és válasszuk ki a </w:t>
-      </w:r>
-      <w:r>
-        <w:rPr>
-          <w:rStyle w:val="Strong"/>
-        </w:rPr>
-        <w:t>bmelogo</w:t>
-      </w:r>
-      <w:r>
-        <w:t xml:space="preserve"> könyvjelzőt. Így ehhez hasonló hivatkozásokat készíthetünk: lásd az </w:t>
-      </w:r>
-      <w:r>
-        <w:t>X</w:t>
-      </w:r>
-      <w:r>
-        <w:t>XX</w:t>
-      </w:r>
-      <w:r>
-        <w:t>. ábrán.</w:t>
-      </w:r>
-    </w:p>
-    <w:p>
-      <w:pPr>
-        <w:pStyle w:val="Heading3"/>
-      </w:pPr>
-      <w:bookmarkStart w:id="23" w:name="_Toc452026610"/>
-      <w:r>
-        <w:t>Táblázatok</w:t>
-      </w:r>
-      <w:bookmarkEnd w:id="23"/>
-    </w:p>
-    <w:p>
-      <w:r>
-        <w:t xml:space="preserve">A dolgozatban szereplő táblázatokat az </w:t>
-      </w:r>
-      <w:r>
-        <w:fldChar w:fldCharType="begin"/>
-      </w:r>
-      <w:r>
-        <w:instrText xml:space="preserve"> REF peldatablazat \h </w:instrText>
-      </w:r>
-      <w:r>
-        <w:fldChar w:fldCharType="separate"/>
-      </w:r>
-      <w:r>
-        <w:rPr>
-          <w:noProof/>
-        </w:rPr>
-        <w:t>1</w:t>
-      </w:r>
-      <w:r>
-        <w:t>.</w:t>
-      </w:r>
-      <w:r>
-        <w:rPr>
-          <w:noProof/>
-        </w:rPr>
-        <w:t>1</w:t>
-      </w:r>
-      <w:r>
-        <w:t>.</w:t>
-      </w:r>
-      <w:r>
-        <w:fldChar w:fldCharType="end"/>
-      </w:r>
-      <w:r>
-        <w:t xml:space="preserve"> táblázat mintájára érdemes elkészíteni.</w:t>
-      </w:r>
-    </w:p>
-    <w:tbl>
-      <w:tblPr>
-        <w:tblStyle w:val="ThesisTable"/>
-        <w:tblW w:w="0" w:type="auto"/>
-        <w:tblInd w:w="2694" w:type="dxa"/>
-        <w:tblLook w:val="04A0" w:firstRow="1" w:lastRow="0" w:firstColumn="1" w:lastColumn="0" w:noHBand="0" w:noVBand="1"/>
-      </w:tblPr>
-      <w:tblGrid>
-        <w:gridCol w:w="1045"/>
-        <w:gridCol w:w="1156"/>
-        <w:gridCol w:w="1143"/>
-      </w:tblGrid>
-      <w:tr>
-        <w:trPr>
-          <w:cnfStyle w:val="100000000000" w:firstRow="1" w:lastRow="0" w:firstColumn="0" w:lastColumn="0" w:oddVBand="0" w:evenVBand="0" w:oddHBand="0" w:evenHBand="0" w:firstRowFirstColumn="0" w:firstRowLastColumn="0" w:lastRowFirstColumn="0" w:lastRowLastColumn="0"/>
-        </w:trPr>
-        <w:tc>
-          <w:tcPr>
-            <w:tcW w:w="1045" w:type="dxa"/>
-          </w:tcPr>
-          <w:p>
-            <w:pPr>
-              <w:pStyle w:val="Tblzat"/>
-              <w:rPr>
-                <w:rStyle w:val="Strong"/>
-                <w:b/>
-                <w:bCs w:val="0"/>
-              </w:rPr>
-            </w:pPr>
-            <w:r>
-              <w:rPr>
-                <w:rStyle w:val="Strong"/>
-                <w:b/>
-                <w:bCs w:val="0"/>
-              </w:rPr>
-              <w:t>Fejléc</w:t>
-            </w:r>
-          </w:p>
-        </w:tc>
-        <w:tc>
-          <w:tcPr>
-            <w:tcW w:w="1156" w:type="dxa"/>
-          </w:tcPr>
-          <w:p>
-            <w:pPr>
-              <w:pStyle w:val="Tblzat"/>
-              <w:rPr>
-                <w:rStyle w:val="Strong"/>
-                <w:b/>
-                <w:bCs w:val="0"/>
-              </w:rPr>
-            </w:pPr>
-            <w:r>
-              <w:rPr>
-                <w:rStyle w:val="Strong"/>
-                <w:b/>
-                <w:bCs w:val="0"/>
-              </w:rPr>
-              <w:t>Opció A</w:t>
-            </w:r>
-          </w:p>
-        </w:tc>
-        <w:tc>
-          <w:tcPr>
-            <w:tcW w:w="1143" w:type="dxa"/>
-          </w:tcPr>
-          <w:p>
-            <w:pPr>
-              <w:pStyle w:val="Tblzat"/>
-              <w:rPr>
-                <w:rStyle w:val="Strong"/>
-                <w:b/>
-                <w:bCs w:val="0"/>
-              </w:rPr>
-            </w:pPr>
-            <w:r>
-              <w:rPr>
-                <w:rStyle w:val="Strong"/>
-                <w:b/>
-                <w:bCs w:val="0"/>
-              </w:rPr>
-              <w:t>Opció B</w:t>
-            </w:r>
-          </w:p>
-        </w:tc>
-      </w:tr>
-      <w:tr>
-        <w:tc>
-          <w:tcPr>
-            <w:tcW w:w="1045" w:type="dxa"/>
-          </w:tcPr>
-          <w:p>
-            <w:pPr>
-              <w:pStyle w:val="Tblzat"/>
-            </w:pPr>
-            <w:r>
-              <w:t>1. sor</w:t>
-            </w:r>
-            <w:r>
-              <w:tab/>
-            </w:r>
-          </w:p>
-        </w:tc>
-        <w:tc>
-          <w:tcPr>
-            <w:tcW w:w="1156" w:type="dxa"/>
-          </w:tcPr>
-          <w:p>
-            <w:pPr>
-              <w:pStyle w:val="Tblzat"/>
-            </w:pPr>
-          </w:p>
-        </w:tc>
-        <w:tc>
-          <w:tcPr>
-            <w:tcW w:w="1143" w:type="dxa"/>
-          </w:tcPr>
-          <w:p>
-            <w:pPr>
-              <w:pStyle w:val="Tblzat"/>
-            </w:pPr>
-          </w:p>
-        </w:tc>
-      </w:tr>
-      <w:tr>
-        <w:tc>
-          <w:tcPr>
-            <w:tcW w:w="1045" w:type="dxa"/>
-          </w:tcPr>
-          <w:p>
-            <w:pPr>
-              <w:pStyle w:val="Tblzat"/>
-            </w:pPr>
-            <w:r>
-              <w:t>2. sor</w:t>
-            </w:r>
-          </w:p>
-        </w:tc>
-        <w:tc>
-          <w:tcPr>
-            <w:tcW w:w="1156" w:type="dxa"/>
-          </w:tcPr>
-          <w:p>
-            <w:pPr>
-              <w:pStyle w:val="Tblzat"/>
-            </w:pPr>
-          </w:p>
-        </w:tc>
-        <w:tc>
-          <w:tcPr>
-            <w:tcW w:w="1143" w:type="dxa"/>
-          </w:tcPr>
-          <w:p>
-            <w:pPr>
-              <w:pStyle w:val="Tblzat"/>
-            </w:pPr>
-          </w:p>
-        </w:tc>
-      </w:tr>
-    </w:tbl>
-    <w:bookmarkStart w:id="24" w:name="peldatablazat"/>
-    <w:p>
-      <w:pPr>
-        <w:pStyle w:val="Caption"/>
-      </w:pPr>
-      <w:r>
-        <w:fldChar w:fldCharType="begin"/>
-      </w:r>
-      <w:r>
-        <w:instrText xml:space="preserve"> STYLEREF 1 \s </w:instrText>
-      </w:r>
-      <w:r>
-        <w:fldChar w:fldCharType="separate"/>
-      </w:r>
-      <w:bookmarkStart w:id="25" w:name="_Toc396824940"/>
-      <w:r>
-        <w:rPr>
-          <w:noProof/>
-        </w:rPr>
-        <w:t>1</w:t>
-      </w:r>
-      <w:r>
         <w:rPr>
           <w:noProof/>
         </w:rPr>
         <w:fldChar w:fldCharType="end"/>
       </w:r>
       <w:r>
-        <w:t>.</w:t>
-      </w:r>
-      <w:fldSimple w:instr=" SEQ táblázat \* ARABIC \s 1 ">
-        <w:r>
-          <w:rPr>
-            <w:noProof/>
-          </w:rPr>
-          <w:t>1</w:t>
-        </w:r>
-      </w:fldSimple>
-      <w:r>
-        <w:t>.</w:t>
-      </w:r>
-      <w:bookmarkEnd w:id="24"/>
-      <w:r>
-        <w:t xml:space="preserve"> táblázat. Példa </w:t>
-      </w:r>
-      <w:r>
-        <w:t>táblázat feliratára</w:t>
-      </w:r>
-      <w:bookmarkEnd w:id="25"/>
+        <w:t xml:space="preserve">. ábra. </w:t>
+      </w:r>
+      <w:r>
+        <w:t>Egy lehetséges hibrid analízis-munkafolyamat</w:t>
+      </w:r>
+    </w:p>
+    <w:p>
+      <w:r>
+        <w:t>A forráskód</w:t>
+      </w:r>
+      <w:r>
+        <w:t xml:space="preserve"> értelmezése, a kapott AST szűrése és validálása után bejárjuk az AST-t, statikus analízis-eszközökkel vizsgáljuk a kódunkat, és ezzel szimultán a Jalangi2 segítségével dinamikus analízist végzünk, az AST-ből transzformált CFG-t, mint statikus predikciót felhasználva anomáliakereséshez.</w:t>
+      </w:r>
+    </w:p>
+    <w:p>
+      <w:r>
+        <w:t>Jelenleg e munkafolyamat minden eleme működik külön-külön, az együttes implementáció folyamatban van.</w:t>
+      </w:r>
+    </w:p>
+    <w:p>
+      <w:pPr>
+        <w:pStyle w:val="Heading2"/>
+      </w:pPr>
+      <w:bookmarkStart w:id="41" w:name="_Toc452054334"/>
+      <w:r>
+        <w:t>Együttműködési lehetőségek</w:t>
+      </w:r>
+      <w:bookmarkEnd w:id="41"/>
     </w:p>
     <w:p>
       <w:pPr>
         <w:pStyle w:val="Heading3"/>
       </w:pPr>
-      <w:bookmarkStart w:id="26" w:name="_Toc452026611"/>
-      <w:r>
-        <w:t>Kódrészletek</w:t>
-      </w:r>
-      <w:bookmarkEnd w:id="26"/>
-    </w:p>
-    <w:p>
-      <w:r>
-        <w:t xml:space="preserve">Kódrészletek beillesztése esetén használjuk a </w:t>
-      </w:r>
-      <w:r>
-        <w:rPr>
-          <w:rStyle w:val="Strong"/>
-        </w:rPr>
-        <w:t>Kód</w:t>
-      </w:r>
-      <w:r>
-        <w:t xml:space="preserve"> stílust.</w:t>
-      </w:r>
-    </w:p>
-    <w:p>
-      <w:pPr>
-        <w:pStyle w:val="Kd"/>
-      </w:pPr>
+      <w:bookmarkStart w:id="42" w:name="_Toc452054335"/>
+      <w:r>
+        <w:t>Stein Dániel, BME-MIT</w:t>
+      </w:r>
+      <w:bookmarkEnd w:id="42"/>
+    </w:p>
+    <w:p>
+      <w:r>
+        <w:t xml:space="preserve">Stein Dániel </w:t>
+      </w:r>
+      <w:r>
+        <w:t xml:space="preserve">BME-MIT-en diplomázó </w:t>
+      </w:r>
+      <w:r>
+        <w:t xml:space="preserve">MSc-s hallgató </w:t>
+      </w:r>
+      <w:r>
+        <w:t xml:space="preserve">robosztus, jól skálázódó munkafolyamatot dolgozott ki </w:t>
+      </w:r>
+      <w:r>
+        <w:t>JavaScript-kód</w:t>
+      </w:r>
+      <w:r>
+        <w:t>ok</w:t>
+      </w:r>
+      <w:r>
+        <w:t xml:space="preserve"> AST-jének kinyerésére. Munkafolyamatának outputja </w:t>
+      </w:r>
+      <w:r>
+        <w:t xml:space="preserve">egyszerűen </w:t>
+      </w:r>
+      <w:r>
+        <w:t>kompatibilis</w:t>
+      </w:r>
+      <w:r>
+        <w:t>sá tehető</w:t>
+      </w:r>
+      <w:r>
+        <w:t xml:space="preserve"> az enyémmel.</w:t>
+      </w:r>
+      <w:r>
+        <w:t xml:space="preserve"> A segítségével hatékony AST–CFG-konverziót valósíthatunk meg</w:t>
+      </w:r>
+      <w:r>
+        <w:t xml:space="preserve">, amely nagymértékben előremozdítja a </w:t>
+      </w:r>
+      <w:r>
+        <w:t>hibrid analízisünk sikerét.</w:t>
+      </w:r>
+    </w:p>
+    <w:p>
+      <w:pPr>
+        <w:pStyle w:val="Heading3"/>
+      </w:pPr>
+      <w:bookmarkStart w:id="43" w:name="_Toc452054336"/>
+      <w:r>
+        <w:t>Tresorit</w:t>
+      </w:r>
+      <w:bookmarkEnd w:id="43"/>
+    </w:p>
+    <w:p>
+      <w:r>
+        <w:t>A Tresorittal együttműködve távoli cél egy IDE-plugin implementálása, ami az itt definiált eszközök segítségével fejlesztői hibákat képes feltárni valós időben.</w:t>
+      </w:r>
+    </w:p>
+    <w:p>
+      <w:pPr>
+        <w:pStyle w:val="Heading3"/>
+      </w:pPr>
+      <w:bookmarkStart w:id="44" w:name="_Toc452054343"/>
       <w:r>
         <w:lastRenderedPageBreak/>
-        <w:t>using System;</w:t>
-      </w:r>
-    </w:p>
-    <w:p>
-      <w:pPr>
-        <w:pStyle w:val="Kd"/>
-      </w:pPr>
-      <w:r>
-        <w:t>namespace MyApp</w:t>
-      </w:r>
-    </w:p>
-    <w:p>
-      <w:pPr>
-        <w:pStyle w:val="Kd"/>
-      </w:pPr>
-      <w:r>
-        <w:t>{</w:t>
-      </w:r>
-    </w:p>
-    <w:p>
-      <w:pPr>
-        <w:pStyle w:val="Kd"/>
-      </w:pPr>
-      <w:r>
-        <w:tab/>
-        <w:t>class Program</w:t>
-      </w:r>
-    </w:p>
-    <w:p>
-      <w:pPr>
-        <w:pStyle w:val="Kd"/>
-      </w:pPr>
-      <w:r>
-        <w:tab/>
-        <w:t>{</w:t>
-      </w:r>
-    </w:p>
-    <w:p>
-      <w:pPr>
-        <w:pStyle w:val="Kd"/>
-      </w:pPr>
-      <w:r>
-        <w:tab/>
-      </w:r>
-      <w:r>
-        <w:tab/>
-        <w:t>static void Main(string[] args)</w:t>
-      </w:r>
-    </w:p>
-    <w:p>
-      <w:pPr>
-        <w:pStyle w:val="Kd"/>
-      </w:pPr>
-      <w:r>
-        <w:tab/>
-      </w:r>
-      <w:r>
-        <w:tab/>
-        <w:t>{</w:t>
-      </w:r>
-    </w:p>
-    <w:p>
-      <w:pPr>
-        <w:pStyle w:val="Kd"/>
-      </w:pPr>
-      <w:r>
-        <w:tab/>
-      </w:r>
-      <w:r>
-        <w:tab/>
-      </w:r>
-      <w:r>
-        <w:tab/>
-        <w:t>Console.WriteLine("Szia Világ!");</w:t>
-      </w:r>
-    </w:p>
-    <w:p>
-      <w:pPr>
-        <w:pStyle w:val="Kd"/>
-      </w:pPr>
-      <w:r>
-        <w:tab/>
-      </w:r>
-      <w:r>
-        <w:tab/>
-        <w:t>}</w:t>
-      </w:r>
-    </w:p>
-    <w:p>
-      <w:pPr>
-        <w:pStyle w:val="Kd"/>
-      </w:pPr>
-      <w:r>
-        <w:tab/>
-        <w:t>}</w:t>
-      </w:r>
-    </w:p>
-    <w:p>
-      <w:pPr>
-        <w:pStyle w:val="Kd"/>
-      </w:pPr>
-      <w:r>
-        <w:t>}</w:t>
-      </w:r>
-    </w:p>
-    <w:p>
-      <w:pPr>
-        <w:pStyle w:val="Heading3"/>
-      </w:pPr>
-      <w:bookmarkStart w:id="27" w:name="_Toc452026612"/>
-      <w:r>
         <w:t>Irodalomjegyzék</w:t>
       </w:r>
-      <w:bookmarkEnd w:id="27"/>
+      <w:bookmarkEnd w:id="44"/>
     </w:p>
     <w:p>
       <w:r>
@@ -7211,67 +9925,16 @@
     </w:p>
     <w:p>
       <w:pPr>
-        <w:pStyle w:val="Heading3"/>
-      </w:pPr>
-      <w:bookmarkStart w:id="28" w:name="_Toc452026613"/>
-      <w:r>
-        <w:t>Margók</w:t>
-      </w:r>
-      <w:bookmarkEnd w:id="28"/>
-    </w:p>
-    <w:p>
-      <w:r>
-        <w:t xml:space="preserve">Az </w:t>
-      </w:r>
-      <w:r>
-        <w:rPr>
-          <w:b/>
-        </w:rPr>
-        <w:t>Oldalbeállítás</w:t>
-      </w:r>
-      <w:r>
-        <w:t xml:space="preserve"> menüben ellenőrizzük a </w:t>
-      </w:r>
-      <w:r>
-        <w:rPr>
-          <w:b/>
-        </w:rPr>
-        <w:t>Kötésmargó</w:t>
-      </w:r>
-      <w:r>
-        <w:t xml:space="preserve"> beállítását. Amennyiben a dolgozat kétoldalas nyomtatással készül, a </w:t>
-      </w:r>
-      <w:r>
-        <w:rPr>
-          <w:b/>
-        </w:rPr>
-        <w:t>Több oldal</w:t>
-      </w:r>
-      <w:r>
-        <w:t xml:space="preserve"> beállításnál válasszuk a </w:t>
-      </w:r>
-      <w:r>
-        <w:rPr>
-          <w:b/>
-        </w:rPr>
-        <w:t>Margók tükrözése</w:t>
-      </w:r>
-      <w:r>
-        <w:t xml:space="preserve"> opciót.</w:t>
-      </w:r>
-    </w:p>
-    <w:p>
-      <w:pPr>
         <w:pStyle w:val="Heading1"/>
       </w:pPr>
-      <w:bookmarkStart w:id="29" w:name="_Ref409379967"/>
-      <w:bookmarkStart w:id="30" w:name="_Toc452026614"/>
+      <w:bookmarkStart w:id="45" w:name="_Ref409379967"/>
+      <w:bookmarkStart w:id="46" w:name="_Toc452054345"/>
       <w:r>
         <w:lastRenderedPageBreak/>
         <w:t>Utolsó simítások</w:t>
       </w:r>
-      <w:bookmarkEnd w:id="29"/>
-      <w:bookmarkEnd w:id="30"/>
+      <w:bookmarkEnd w:id="45"/>
+      <w:bookmarkEnd w:id="46"/>
     </w:p>
     <w:p>
       <w:r>
@@ -7378,22 +10041,6 @@
       </w:r>
       <w:r>
         <w:t xml:space="preserve"> a dokumentum elkészítése után feltétlenül ellenőrizzük a kapott PDF dokumentumot is.</w:t>
-      </w:r>
-    </w:p>
-    <w:p>
-      <w:pPr>
-        <w:pStyle w:val="Heading1"/>
-      </w:pPr>
-      <w:bookmarkStart w:id="31" w:name="_Toc452026615"/>
-      <w:r>
-        <w:lastRenderedPageBreak/>
-        <w:t>Összefoglalás</w:t>
-      </w:r>
-      <w:bookmarkEnd w:id="31"/>
-    </w:p>
-    <w:p>
-      <w:r>
-        <w:t>A diplomaterv összefoglalása.</w:t>
       </w:r>
     </w:p>
     <w:p>
@@ -7405,95 +10052,53 @@
         </w:numPr>
         <w:ind w:left="431" w:hanging="431"/>
       </w:pPr>
-      <w:bookmarkStart w:id="32" w:name="_Toc452026616"/>
+      <w:bookmarkStart w:id="47" w:name="_Toc452054349"/>
       <w:r>
         <w:lastRenderedPageBreak/>
-        <w:t xml:space="preserve">Ábrák </w:t>
-      </w:r>
-      <w:r>
-        <w:t>jegyzéke</w:t>
-      </w:r>
-      <w:bookmarkEnd w:id="32"/>
-    </w:p>
-    <w:p>
-      <w:pPr>
-        <w:pStyle w:val="TableofFigures"/>
-        <w:tabs>
-          <w:tab w:val="right" w:leader="dot" w:pos="8494"/>
-        </w:tabs>
+        <w:t>Irodalomjegyzék</w:t>
+      </w:r>
+      <w:bookmarkEnd w:id="47"/>
+    </w:p>
+    <w:p>
+      <w:pPr>
+        <w:pStyle w:val="Irodalomjegyzkbejegyzs"/>
+      </w:pPr>
+      <w:r>
+        <w:t>Simon Holm Jensen, Anders Møller</w:t>
+      </w:r>
+      <w:r>
+        <w:t>, Peter Thiemann2</w:t>
+      </w:r>
+      <w:r>
+        <w:t xml:space="preserve">., </w:t>
+      </w:r>
+      <w:r>
         <w:rPr>
-          <w:rFonts w:asciiTheme="minorHAnsi" w:eastAsiaTheme="minorEastAsia" w:hAnsiTheme="minorHAnsi" w:cstheme="minorBidi"/>
-          <w:noProof/>
-          <w:sz w:val="22"/>
-          <w:lang w:val="en-US"/>
+          <w:i/>
         </w:rPr>
-      </w:pPr>
-      <w:r>
-        <w:fldChar w:fldCharType="begin"/>
-      </w:r>
-      <w:r>
-        <w:instrText xml:space="preserve"> TOC \h \z \c "ábra" </w:instrText>
-      </w:r>
-      <w:r>
-        <w:fldChar w:fldCharType="separate"/>
-      </w:r>
-      <w:hyperlink w:anchor="_Toc396824939" w:history="1">
+        <w:t>Type Analysis for JavaScript</w:t>
+      </w:r>
+      <w:r>
+        <w:t xml:space="preserve"> (SAS 2009)</w:t>
+      </w:r>
+      <w:r>
+        <w:br/>
+      </w:r>
+      <w:hyperlink r:id="rId12" w:history="1">
         <w:r>
           <w:rPr>
             <w:rStyle w:val="Hyperlink"/>
-            <w:noProof/>
           </w:rPr>
-          <w:t>1.1. ábra. Példa képaláírásra</w:t>
-        </w:r>
-        <w:r>
-          <w:rPr>
-            <w:noProof/>
-            <w:webHidden/>
-          </w:rPr>
-          <w:tab/>
-        </w:r>
-        <w:r>
-          <w:rPr>
-            <w:noProof/>
-            <w:webHidden/>
-          </w:rPr>
-          <w:fldChar w:fldCharType="begin"/>
-        </w:r>
-        <w:r>
-          <w:rPr>
-            <w:noProof/>
-            <w:webHidden/>
-          </w:rPr>
-          <w:instrText xml:space="preserve"> PAGEREF _Toc396824939 \h </w:instrText>
-        </w:r>
-        <w:r>
-          <w:rPr>
-            <w:noProof/>
-            <w:webHidden/>
-          </w:rPr>
-        </w:r>
-        <w:r>
-          <w:rPr>
-            <w:noProof/>
-            <w:webHidden/>
-          </w:rPr>
-          <w:fldChar w:fldCharType="separate"/>
-        </w:r>
-        <w:r>
-          <w:rPr>
-            <w:noProof/>
-            <w:webHidden/>
-          </w:rPr>
-          <w:t>8</w:t>
-        </w:r>
-        <w:r>
-          <w:rPr>
-            <w:noProof/>
-            <w:webHidden/>
-          </w:rPr>
-          <w:fldChar w:fldCharType="end"/>
+          <w:t>http://cs.au.dk/~amoeller/papers/tajs/paper.pdf</w:t>
         </w:r>
       </w:hyperlink>
+    </w:p>
+    <w:p>
+      <w:pPr>
+        <w:pStyle w:val="Irodalomjegyzkbejegyzs"/>
+      </w:pPr>
+      <w:bookmarkStart w:id="48" w:name="_GoBack"/>
+      <w:bookmarkEnd w:id="48"/>
     </w:p>
     <w:p>
       <w:pPr>
@@ -7504,330 +10109,12 @@
         </w:numPr>
         <w:ind w:left="431" w:hanging="431"/>
       </w:pPr>
-      <w:r>
-        <w:lastRenderedPageBreak/>
-        <w:fldChar w:fldCharType="end"/>
-      </w:r>
-      <w:bookmarkStart w:id="33" w:name="_Toc452026617"/>
-      <w:r>
-        <w:t>Táblázatok jegyzéke</w:t>
-      </w:r>
-      <w:bookmarkEnd w:id="33"/>
-    </w:p>
-    <w:p>
-      <w:pPr>
-        <w:pStyle w:val="TableofFigures"/>
-        <w:tabs>
-          <w:tab w:val="right" w:leader="dot" w:pos="8494"/>
-        </w:tabs>
-        <w:rPr>
-          <w:rFonts w:asciiTheme="minorHAnsi" w:eastAsiaTheme="minorEastAsia" w:hAnsiTheme="minorHAnsi" w:cstheme="minorBidi"/>
-          <w:noProof/>
-          <w:sz w:val="22"/>
-          <w:lang w:val="en-US"/>
-        </w:rPr>
-      </w:pPr>
-      <w:r>
-        <w:fldChar w:fldCharType="begin"/>
-      </w:r>
-      <w:r>
-        <w:instrText xml:space="preserve"> TOC \h \z \c "táblázat" </w:instrText>
-      </w:r>
-      <w:r>
-        <w:fldChar w:fldCharType="separate"/>
-      </w:r>
-      <w:hyperlink w:anchor="_Toc396824940" w:history="1">
-        <w:r>
-          <w:rPr>
-            <w:rStyle w:val="Hyperlink"/>
-            <w:noProof/>
-          </w:rPr>
-          <w:t>1.1. táblázat. Példa t</w:t>
-        </w:r>
-        <w:r>
-          <w:rPr>
-            <w:rStyle w:val="Hyperlink"/>
-            <w:noProof/>
-          </w:rPr>
-          <w:t>á</w:t>
-        </w:r>
-        <w:r>
-          <w:rPr>
-            <w:rStyle w:val="Hyperlink"/>
-            <w:noProof/>
-          </w:rPr>
-          <w:t>blázat feliratára</w:t>
-        </w:r>
-        <w:r>
-          <w:rPr>
-            <w:noProof/>
-            <w:webHidden/>
-          </w:rPr>
-          <w:tab/>
-        </w:r>
-        <w:r>
-          <w:rPr>
-            <w:noProof/>
-            <w:webHidden/>
-          </w:rPr>
-          <w:fldChar w:fldCharType="begin"/>
-        </w:r>
-        <w:r>
-          <w:rPr>
-            <w:noProof/>
-            <w:webHidden/>
-          </w:rPr>
-          <w:instrText xml:space="preserve"> PAGEREF _Toc396824940 \h </w:instrText>
-        </w:r>
-        <w:r>
-          <w:rPr>
-            <w:noProof/>
-            <w:webHidden/>
-          </w:rPr>
-        </w:r>
-        <w:r>
-          <w:rPr>
-            <w:noProof/>
-            <w:webHidden/>
-          </w:rPr>
-          <w:fldChar w:fldCharType="separate"/>
-        </w:r>
-        <w:r>
-          <w:rPr>
-            <w:noProof/>
-            <w:webHidden/>
-          </w:rPr>
-          <w:t>8</w:t>
-        </w:r>
-        <w:r>
-          <w:rPr>
-            <w:noProof/>
-            <w:webHidden/>
-          </w:rPr>
-          <w:fldChar w:fldCharType="end"/>
-        </w:r>
-      </w:hyperlink>
-    </w:p>
-    <w:p>
-      <w:pPr>
-        <w:pStyle w:val="TableofFigures"/>
-        <w:tabs>
-          <w:tab w:val="right" w:leader="dot" w:pos="8494"/>
-        </w:tabs>
-      </w:pPr>
-      <w:r>
-        <w:rPr>
-          <w:noProof/>
-        </w:rPr>
-        <w:fldChar w:fldCharType="end"/>
-      </w:r>
-    </w:p>
-    <w:p>
-      <w:pPr>
-        <w:pStyle w:val="Heading1"/>
-        <w:numPr>
-          <w:ilvl w:val="0"/>
-          <w:numId w:val="0"/>
-        </w:numPr>
-        <w:ind w:left="431" w:hanging="431"/>
-      </w:pPr>
-      <w:bookmarkStart w:id="34" w:name="_Toc452026618"/>
-      <w:r>
-        <w:lastRenderedPageBreak/>
-        <w:t>Irodalomjegyzék</w:t>
-      </w:r>
-      <w:bookmarkEnd w:id="34"/>
-    </w:p>
-    <w:p>
-      <w:pPr>
-        <w:pStyle w:val="Irodalomjegyzkbejegyzs"/>
-      </w:pPr>
-      <w:bookmarkStart w:id="35" w:name="_Ref395770039"/>
-      <w:r>
-        <w:t xml:space="preserve">Jeney Gábor, </w:t>
-      </w:r>
-      <w:r>
-        <w:rPr>
-          <w:rStyle w:val="Emphasis"/>
-        </w:rPr>
-        <w:t>Hogyan néz ki egy igényes dokum</w:t>
-      </w:r>
-      <w:r>
-        <w:rPr>
-          <w:rStyle w:val="Emphasis"/>
-        </w:rPr>
-        <w:t>entum? Néhány szóban az alapvető</w:t>
-      </w:r>
-      <w:r>
-        <w:rPr>
-          <w:rStyle w:val="Emphasis"/>
-        </w:rPr>
-        <w:t xml:space="preserve"> tipográﬁai szabályokról, Budapesti Műszaki és Gazdaságtudományi Egyetem,</w:t>
-      </w:r>
-      <w:r>
-        <w:t xml:space="preserve"> Híradástechnikai Tansz</w:t>
-      </w:r>
-      <w:r>
-        <w:t xml:space="preserve">ék, Budapest, 2007. május 9., </w:t>
-      </w:r>
-      <w:r>
-        <w:t>online:</w:t>
-      </w:r>
-      <w:r>
-        <w:tab/>
-      </w:r>
-      <w:r>
-        <w:t xml:space="preserve"> </w:t>
-      </w:r>
-      <w:hyperlink r:id="rId12" w:history="1">
-        <w:r>
-          <w:rPr>
-            <w:rStyle w:val="Hyperlink"/>
-          </w:rPr>
-          <w:t>http://mcl.hu/~jeneyg/foliak.pdf</w:t>
-        </w:r>
-      </w:hyperlink>
-      <w:bookmarkEnd w:id="35"/>
-      <w:r>
-        <w:t xml:space="preserve"> </w:t>
-      </w:r>
-      <w:r>
-        <w:t xml:space="preserve"> </w:t>
-      </w:r>
-    </w:p>
-    <w:p>
-      <w:pPr>
-        <w:pStyle w:val="Irodalomjegyzkbejegyzs"/>
-      </w:pPr>
-      <w:r>
-        <w:t xml:space="preserve">William Strunk Jr., E. B. White, </w:t>
-      </w:r>
-      <w:r>
-        <w:rPr>
-          <w:rStyle w:val="Emphasis"/>
-        </w:rPr>
-        <w:t>The Elements of Style,</w:t>
-      </w:r>
-      <w:r>
-        <w:t xml:space="preserve"> Fourth Edition, Longman, 4th edition, 1999.</w:t>
-      </w:r>
-    </w:p>
-    <w:p>
-      <w:pPr>
-        <w:pStyle w:val="Irodalomjegyzkbejegyzs"/>
-      </w:pPr>
-      <w:r>
-        <w:t>Levendovszky, J., Jereb, L., Elek, Zs., Vesztergombi, Gy.</w:t>
-      </w:r>
-      <w:r>
-        <w:t>,</w:t>
-      </w:r>
-      <w:r>
-        <w:t xml:space="preserve"> </w:t>
-      </w:r>
-      <w:r>
-        <w:rPr>
-          <w:rStyle w:val="Emphasis"/>
-        </w:rPr>
-        <w:t>Adaptive statistical algorithms in network reliability analysis,</w:t>
-      </w:r>
-      <w:r>
-        <w:t xml:space="preserve"> Performance Evaluation – Elsevier, Vol. 48, 2002, pp. 225-236</w:t>
-      </w:r>
-    </w:p>
-    <w:p>
-      <w:pPr>
-        <w:pStyle w:val="Irodalomjegyzkbejegyzs"/>
-      </w:pPr>
-      <w:r>
-        <w:t>National I</w:t>
-      </w:r>
-      <w:r>
-        <w:t>n</w:t>
-      </w:r>
-      <w:r>
-        <w:t xml:space="preserve">struments, </w:t>
-      </w:r>
-      <w:r>
-        <w:rPr>
-          <w:rStyle w:val="Emphasis"/>
-        </w:rPr>
-        <w:t>LabVIEW grafikus</w:t>
-      </w:r>
-      <w:r>
-        <w:rPr>
-          <w:rStyle w:val="Emphasis"/>
-        </w:rPr>
-        <w:t xml:space="preserve"> fejlesztői környezet leírása,</w:t>
-      </w:r>
-      <w:r>
-        <w:t xml:space="preserve"> </w:t>
-      </w:r>
-      <w:hyperlink r:id="rId13" w:history="1">
-        <w:r>
-          <w:rPr>
-            <w:rStyle w:val="Hyperlink"/>
-          </w:rPr>
-          <w:t>http://www.ni.com/</w:t>
-        </w:r>
-      </w:hyperlink>
-      <w:r>
-        <w:t xml:space="preserve"> </w:t>
-      </w:r>
-      <w:r>
-        <w:t>(201</w:t>
-      </w:r>
-      <w:r>
-        <w:t>4</w:t>
-      </w:r>
-      <w:r>
-        <w:t xml:space="preserve">. </w:t>
-      </w:r>
-      <w:r>
-        <w:t>aug</w:t>
-      </w:r>
-      <w:r>
-        <w:t>.)</w:t>
-      </w:r>
-    </w:p>
-    <w:p>
-      <w:pPr>
-        <w:pStyle w:val="Irodalomjegyzkbejegyzs"/>
-      </w:pPr>
-      <w:r>
-        <w:t>Fowler, M</w:t>
-      </w:r>
-      <w:r>
-        <w:t>.</w:t>
-      </w:r>
-      <w:r>
-        <w:t xml:space="preserve">, </w:t>
-      </w:r>
-      <w:r>
-        <w:rPr>
-          <w:rStyle w:val="Emphasis"/>
-        </w:rPr>
-        <w:t>UML Distilled,</w:t>
-      </w:r>
-      <w:r>
-        <w:t xml:space="preserve"> 3rd edition, ISBN 0-321-19368-7, Addison-Wesley, 2004</w:t>
-      </w:r>
-    </w:p>
-    <w:p>
-      <w:pPr>
-        <w:pStyle w:val="Heading1"/>
-        <w:numPr>
-          <w:ilvl w:val="0"/>
-          <w:numId w:val="0"/>
-        </w:numPr>
-        <w:ind w:left="431" w:hanging="431"/>
-      </w:pPr>
-      <w:bookmarkStart w:id="36" w:name="_Toc452026619"/>
+      <w:bookmarkStart w:id="49" w:name="_Toc452054350"/>
       <w:r>
         <w:lastRenderedPageBreak/>
         <w:t>Függelék</w:t>
       </w:r>
-      <w:bookmarkEnd w:id="36"/>
+      <w:bookmarkEnd w:id="49"/>
     </w:p>
     <w:p>
       <w:pPr>
@@ -7835,18 +10122,19 @@
           <w:b/>
         </w:rPr>
       </w:pPr>
-      <w:bookmarkStart w:id="37" w:name="fuggelek_a"/>
+      <w:bookmarkStart w:id="50" w:name="fuggelek_a"/>
       <w:r>
         <w:rPr>
           <w:b/>
         </w:rPr>
         <w:t>A) függelék</w:t>
       </w:r>
-      <w:bookmarkEnd w:id="37"/>
-    </w:p>
-    <w:p>
-      <w:pPr>
-        <w:pStyle w:val="Kd"/>
+      <w:bookmarkEnd w:id="50"/>
+    </w:p>
+    <w:p>
+      <w:pPr>
+        <w:pStyle w:val="Kd"/>
+        <w:jc w:val="left"/>
       </w:pPr>
       <w:r>
         <w:t>{</w:t>
@@ -7855,6 +10143,7 @@
     <w:p>
       <w:pPr>
         <w:pStyle w:val="Kd"/>
+        <w:jc w:val="left"/>
       </w:pPr>
       <w:r>
         <w:t xml:space="preserve">    "type": "Program",</w:t>
@@ -7863,6 +10152,7 @@
     <w:p>
       <w:pPr>
         <w:pStyle w:val="Kd"/>
+        <w:jc w:val="left"/>
       </w:pPr>
       <w:r>
         <w:t xml:space="preserve">    "body": [</w:t>
@@ -7871,6 +10161,7 @@
     <w:p>
       <w:pPr>
         <w:pStyle w:val="Kd"/>
+        <w:jc w:val="left"/>
       </w:pPr>
       <w:r>
         <w:t xml:space="preserve">        {</w:t>
@@ -7879,6 +10170,7 @@
     <w:p>
       <w:pPr>
         <w:pStyle w:val="Kd"/>
+        <w:jc w:val="left"/>
       </w:pPr>
       <w:r>
         <w:t xml:space="preserve">            "type": "FunctionDeclaration",</w:t>
@@ -7887,6 +10179,7 @@
     <w:p>
       <w:pPr>
         <w:pStyle w:val="Kd"/>
+        <w:jc w:val="left"/>
       </w:pPr>
       <w:r>
         <w:t xml:space="preserve">            "id": {</w:t>
@@ -7895,6 +10188,7 @@
     <w:p>
       <w:pPr>
         <w:pStyle w:val="Kd"/>
+        <w:jc w:val="left"/>
       </w:pPr>
       <w:r>
         <w:t xml:space="preserve">                "type": "Identifier",</w:t>
@@ -7903,6 +10197,7 @@
     <w:p>
       <w:pPr>
         <w:pStyle w:val="Kd"/>
+        <w:jc w:val="left"/>
       </w:pPr>
       <w:r>
         <w:t xml:space="preserve">                "name": "z"</w:t>
@@ -7911,6 +10206,7 @@
     <w:p>
       <w:pPr>
         <w:pStyle w:val="Kd"/>
+        <w:jc w:val="left"/>
       </w:pPr>
       <w:r>
         <w:t xml:space="preserve">            },</w:t>
@@ -7919,6 +10215,7 @@
     <w:p>
       <w:pPr>
         <w:pStyle w:val="Kd"/>
+        <w:jc w:val="left"/>
       </w:pPr>
       <w:r>
         <w:t xml:space="preserve">            "params": [],</w:t>
@@ -7927,6 +10224,7 @@
     <w:p>
       <w:pPr>
         <w:pStyle w:val="Kd"/>
+        <w:jc w:val="left"/>
       </w:pPr>
       <w:r>
         <w:t xml:space="preserve">            "defaults": [],</w:t>
@@ -7935,6 +10233,7 @@
     <w:p>
       <w:pPr>
         <w:pStyle w:val="Kd"/>
+        <w:jc w:val="left"/>
       </w:pPr>
       <w:r>
         <w:t xml:space="preserve">            "body": {</w:t>
@@ -7943,6 +10242,7 @@
     <w:p>
       <w:pPr>
         <w:pStyle w:val="Kd"/>
+        <w:jc w:val="left"/>
       </w:pPr>
       <w:r>
         <w:t xml:space="preserve">                "type": "BlockStatement",</w:t>
@@ -7951,6 +10251,7 @@
     <w:p>
       <w:pPr>
         <w:pStyle w:val="Kd"/>
+        <w:jc w:val="left"/>
       </w:pPr>
       <w:r>
         <w:t xml:space="preserve">                "body": [</w:t>
@@ -7959,6 +10260,7 @@
     <w:p>
       <w:pPr>
         <w:pStyle w:val="Kd"/>
+        <w:jc w:val="left"/>
       </w:pPr>
       <w:r>
         <w:t xml:space="preserve">                    {</w:t>
@@ -7967,6 +10269,7 @@
     <w:p>
       <w:pPr>
         <w:pStyle w:val="Kd"/>
+        <w:jc w:val="left"/>
       </w:pPr>
       <w:r>
         <w:t xml:space="preserve">                        "type": "ReturnStatement",</w:t>
@@ -7975,6 +10278,7 @@
     <w:p>
       <w:pPr>
         <w:pStyle w:val="Kd"/>
+        <w:jc w:val="left"/>
       </w:pPr>
       <w:r>
         <w:t xml:space="preserve">                        "argument": {</w:t>
@@ -7983,6 +10287,7 @@
     <w:p>
       <w:pPr>
         <w:pStyle w:val="Kd"/>
+        <w:jc w:val="left"/>
       </w:pPr>
       <w:r>
         <w:t xml:space="preserve">                            "type": "Literal",</w:t>
@@ -7991,6 +10296,7 @@
     <w:p>
       <w:pPr>
         <w:pStyle w:val="Kd"/>
+        <w:jc w:val="left"/>
       </w:pPr>
       <w:r>
         <w:t xml:space="preserve">                            "value": 2,</w:t>
@@ -7999,6 +10305,7 @@
     <w:p>
       <w:pPr>
         <w:pStyle w:val="Kd"/>
+        <w:jc w:val="left"/>
       </w:pPr>
       <w:r>
         <w:t xml:space="preserve">                            "raw": "2"</w:t>
@@ -8007,6 +10314,7 @@
     <w:p>
       <w:pPr>
         <w:pStyle w:val="Kd"/>
+        <w:jc w:val="left"/>
       </w:pPr>
       <w:r>
         <w:t xml:space="preserve">                        }</w:t>
@@ -8015,6 +10323,7 @@
     <w:p>
       <w:pPr>
         <w:pStyle w:val="Kd"/>
+        <w:jc w:val="left"/>
       </w:pPr>
       <w:r>
         <w:t xml:space="preserve">                    }</w:t>
@@ -8023,6 +10332,7 @@
     <w:p>
       <w:pPr>
         <w:pStyle w:val="Kd"/>
+        <w:jc w:val="left"/>
       </w:pPr>
       <w:r>
         <w:t xml:space="preserve">                ]</w:t>
@@ -8031,6 +10341,7 @@
     <w:p>
       <w:pPr>
         <w:pStyle w:val="Kd"/>
+        <w:jc w:val="left"/>
       </w:pPr>
       <w:r>
         <w:t xml:space="preserve">            },</w:t>
@@ -8039,6 +10350,7 @@
     <w:p>
       <w:pPr>
         <w:pStyle w:val="Kd"/>
+        <w:jc w:val="left"/>
       </w:pPr>
       <w:r>
         <w:t xml:space="preserve">            "generator": false,</w:t>
@@ -8047,6 +10359,7 @@
     <w:p>
       <w:pPr>
         <w:pStyle w:val="Kd"/>
+        <w:jc w:val="left"/>
       </w:pPr>
       <w:r>
         <w:t xml:space="preserve">            "expression": false</w:t>
@@ -8055,6 +10368,7 @@
     <w:p>
       <w:pPr>
         <w:pStyle w:val="Kd"/>
+        <w:jc w:val="left"/>
       </w:pPr>
       <w:r>
         <w:t xml:space="preserve">        },</w:t>
@@ -8063,6 +10377,7 @@
     <w:p>
       <w:pPr>
         <w:pStyle w:val="Kd"/>
+        <w:jc w:val="left"/>
       </w:pPr>
       <w:r>
         <w:t xml:space="preserve">        {</w:t>
@@ -8071,6 +10386,7 @@
     <w:p>
       <w:pPr>
         <w:pStyle w:val="Kd"/>
+        <w:jc w:val="left"/>
       </w:pPr>
       <w:r>
         <w:t xml:space="preserve">            "type": "ExpressionStatement",</w:t>
@@ -8079,6 +10395,7 @@
     <w:p>
       <w:pPr>
         <w:pStyle w:val="Kd"/>
+        <w:jc w:val="left"/>
       </w:pPr>
       <w:r>
         <w:t xml:space="preserve">            "expression": {</w:t>
@@ -8087,6 +10404,7 @@
     <w:p>
       <w:pPr>
         <w:pStyle w:val="Kd"/>
+        <w:jc w:val="left"/>
       </w:pPr>
       <w:r>
         <w:t xml:space="preserve">                "type": "CallExpression",</w:t>
@@ -8095,6 +10413,7 @@
     <w:p>
       <w:pPr>
         <w:pStyle w:val="Kd"/>
+        <w:jc w:val="left"/>
       </w:pPr>
       <w:r>
         <w:t xml:space="preserve">                "callee": {</w:t>
@@ -8103,6 +10422,7 @@
     <w:p>
       <w:pPr>
         <w:pStyle w:val="Kd"/>
+        <w:jc w:val="left"/>
       </w:pPr>
       <w:r>
         <w:t xml:space="preserve">                    "type": "Identifier",</w:t>
@@ -8111,6 +10431,7 @@
     <w:p>
       <w:pPr>
         <w:pStyle w:val="Kd"/>
+        <w:jc w:val="left"/>
       </w:pPr>
       <w:r>
         <w:t xml:space="preserve">                    "name": "z"</w:t>
@@ -8119,6 +10440,7 @@
     <w:p>
       <w:pPr>
         <w:pStyle w:val="Kd"/>
+        <w:jc w:val="left"/>
       </w:pPr>
       <w:r>
         <w:t xml:space="preserve">                },</w:t>
@@ -8127,6 +10449,7 @@
     <w:p>
       <w:pPr>
         <w:pStyle w:val="Kd"/>
+        <w:jc w:val="left"/>
       </w:pPr>
       <w:r>
         <w:t xml:space="preserve">                "arguments": []</w:t>
@@ -8135,6 +10458,7 @@
     <w:p>
       <w:pPr>
         <w:pStyle w:val="Kd"/>
+        <w:jc w:val="left"/>
       </w:pPr>
       <w:r>
         <w:t xml:space="preserve">            }</w:t>
@@ -8143,6 +10467,7 @@
     <w:p>
       <w:pPr>
         <w:pStyle w:val="Kd"/>
+        <w:jc w:val="left"/>
       </w:pPr>
       <w:r>
         <w:t xml:space="preserve">        }</w:t>
@@ -8151,6 +10476,7 @@
     <w:p>
       <w:pPr>
         <w:pStyle w:val="Kd"/>
+        <w:jc w:val="left"/>
       </w:pPr>
       <w:r>
         <w:t xml:space="preserve">    ],</w:t>
@@ -8159,6 +10485,7 @@
     <w:p>
       <w:pPr>
         <w:pStyle w:val="Kd"/>
+        <w:jc w:val="left"/>
       </w:pPr>
       <w:r>
         <w:t xml:space="preserve">    "sourceType": "script"</w:t>
@@ -8167,6 +10494,7 @@
     <w:p>
       <w:pPr>
         <w:pStyle w:val="Kd"/>
+        <w:jc w:val="left"/>
       </w:pPr>
       <w:r>
         <w:t>}</w:t>
@@ -8187,7 +10515,7 @@
           <w:b/>
         </w:rPr>
       </w:pPr>
-      <w:bookmarkStart w:id="38" w:name="fuggelek_b"/>
+      <w:bookmarkStart w:id="51" w:name="fuggelek_b"/>
       <w:r>
         <w:rPr>
           <w:b/>
@@ -8195,11 +10523,12 @@
         <w:lastRenderedPageBreak/>
         <w:t>B) függelék</w:t>
       </w:r>
-      <w:bookmarkEnd w:id="38"/>
-    </w:p>
-    <w:p>
-      <w:pPr>
-        <w:pStyle w:val="Kd"/>
+      <w:bookmarkEnd w:id="51"/>
+    </w:p>
+    <w:p>
+      <w:pPr>
+        <w:pStyle w:val="Kd"/>
+        <w:jc w:val="left"/>
       </w:pPr>
       <w:r>
         <w:t>J$.iids = {"8":[6,7,6,14],"9":[2,10,2,11],"10":[6,7,6,14],"17":[2,10,2,11],"25":[2,3,2,12],"33":[1,1,3,2],"41":[1,1,3,2],"49":[6,7,6,8],"57":[6,13,6,14],"65":[7,12,7,13],"73":[7,12,7,13],"81":[7,5,7,14],"89":[10,10,10,17],"97":[10,10,10,17],"105":[10,3,10,18],"113":[5,1,11,2],"121":[5,1,11,2],"129":[5,1,11,2],"137":[14,3,14,4],"145":[14,3,14,6],"153":[14,3,14,7],"161":[15,3,15,4],"169":[15,3,15,6],"177":[15,3,15,7],"185":[13,1,16,2],"193":[13,1,16,2],"201":[18,1,18,2],"209":[18,1,18,4],"217":[18,1,18,5],"225":[1,1,18,5],"233":[1,1,3,2],"241":[1,1,18,5],"249":[5,1,11,2],"257":[1,1,18,5],"265":[13,1,16,2],"273":[1,1,18,5],"281":[1,1,3,2],"289":[1,1,3,2],"297":[6,3,8,4],"305":[5,1,11,2],"313":[5,1,11,2],"321":[13,1,16,2],"329":[13,1,16,2],"337":[1,1,18,5],"345":[1,1,18,5],"nBranches":4,"originalCodeFileName":"/Users/luczsoma/projects/tresorit/modules/jalangi2/tests/octane/somi.js","instrumentedCodeFileName":"/Users/luczsoma/projects/tresorit/modules/jalangi2/tests/octane/somi_jalangi_.js","code":"function x() {\n  return 2;\n}\n\nfunction y(p) {\n  if (p === 3) {\n    return 3;\n  }\n\n  return \"not 3\";\n}\n\nfunction z() {\n  x();\n  y();\n}\n\nz();"};</w:t>
@@ -8208,6 +10537,7 @@
     <w:p>
       <w:pPr>
         <w:pStyle w:val="Kd"/>
+        <w:jc w:val="left"/>
       </w:pPr>
       <w:r>
         <w:t>jalangiLabel3:</w:t>
@@ -8216,6 +10546,7 @@
     <w:p>
       <w:pPr>
         <w:pStyle w:val="Kd"/>
+        <w:jc w:val="left"/>
       </w:pPr>
       <w:r>
         <w:t xml:space="preserve">    while (true) {</w:t>
@@ -8224,6 +10555,7 @@
     <w:p>
       <w:pPr>
         <w:pStyle w:val="Kd"/>
+        <w:jc w:val="left"/>
       </w:pPr>
       <w:r>
         <w:t xml:space="preserve">        try {</w:t>
@@ -8232,6 +10564,7 @@
     <w:p>
       <w:pPr>
         <w:pStyle w:val="Kd"/>
+        <w:jc w:val="left"/>
       </w:pPr>
       <w:r>
         <w:t xml:space="preserve">            J$.Se(225, '/Users/luczsoma/projects/tresorit/modules/jalangi2/tests/octane/somi_jalangi_.js', '/Users/luczsoma/projects/tresorit/modules/jalangi2/tests/octane/somi.js');</w:t>
@@ -8240,6 +10573,7 @@
     <w:p>
       <w:pPr>
         <w:pStyle w:val="Kd"/>
+        <w:jc w:val="left"/>
       </w:pPr>
       <w:r>
         <w:t xml:space="preserve">            function x() {</w:t>
@@ -8248,6 +10582,7 @@
     <w:p>
       <w:pPr>
         <w:pStyle w:val="Kd"/>
+        <w:jc w:val="left"/>
       </w:pPr>
       <w:r>
         <w:t xml:space="preserve">                jalangiLabel0:</w:t>
@@ -8256,6 +10591,7 @@
     <w:p>
       <w:pPr>
         <w:pStyle w:val="Kd"/>
+        <w:jc w:val="left"/>
       </w:pPr>
       <w:r>
         <w:t xml:space="preserve">                    while (true) {</w:t>
@@ -8264,6 +10600,7 @@
     <w:p>
       <w:pPr>
         <w:pStyle w:val="Kd"/>
+        <w:jc w:val="left"/>
       </w:pPr>
       <w:r>
         <w:t xml:space="preserve">                        try {</w:t>
@@ -8272,6 +10609,7 @@
     <w:p>
       <w:pPr>
         <w:pStyle w:val="Kd"/>
+        <w:jc w:val="left"/>
       </w:pPr>
       <w:r>
         <w:t xml:space="preserve">                            J$.Fe(33, arguments.callee, this, arguments);</w:t>
@@ -8280,6 +10618,7 @@
     <w:p>
       <w:pPr>
         <w:pStyle w:val="Kd"/>
+        <w:jc w:val="left"/>
       </w:pPr>
       <w:r>
         <w:t xml:space="preserve">                            arguments = J$.N(41, 'arguments', arguments, 4);</w:t>
@@ -8288,6 +10627,7 @@
     <w:p>
       <w:pPr>
         <w:pStyle w:val="Kd"/>
+        <w:jc w:val="left"/>
       </w:pPr>
       <w:r>
         <w:t xml:space="preserve">                            return J$.X1(25, J$.Rt(17, J$.T(9, 2, 22, false)));</w:t>
@@ -8296,6 +10636,7 @@
     <w:p>
       <w:pPr>
         <w:pStyle w:val="Kd"/>
+        <w:jc w:val="left"/>
       </w:pPr>
       <w:r>
         <w:t xml:space="preserve">                        } catch (J$e) {</w:t>
@@ -8304,6 +10645,7 @@
     <w:p>
       <w:pPr>
         <w:pStyle w:val="Kd"/>
+        <w:jc w:val="left"/>
       </w:pPr>
       <w:r>
         <w:t xml:space="preserve">                            J$.Ex(281, J$e);</w:t>
@@ -8312,6 +10654,7 @@
     <w:p>
       <w:pPr>
         <w:pStyle w:val="Kd"/>
+        <w:jc w:val="left"/>
       </w:pPr>
       <w:r>
         <w:t xml:space="preserve">                        } finally {</w:t>
@@ -8320,6 +10663,7 @@
     <w:p>
       <w:pPr>
         <w:pStyle w:val="Kd"/>
+        <w:jc w:val="left"/>
       </w:pPr>
       <w:r>
         <w:t xml:space="preserve">                            if (J$.Fr(289))</w:t>
@@ -8328,6 +10672,7 @@
     <w:p>
       <w:pPr>
         <w:pStyle w:val="Kd"/>
+        <w:jc w:val="left"/>
       </w:pPr>
       <w:r>
         <w:t xml:space="preserve">                                continue jalangiLabel0;</w:t>
@@ -8336,6 +10681,7 @@
     <w:p>
       <w:pPr>
         <w:pStyle w:val="Kd"/>
+        <w:jc w:val="left"/>
       </w:pPr>
       <w:r>
         <w:t xml:space="preserve">                            else</w:t>
@@ -8344,6 +10690,7 @@
     <w:p>
       <w:pPr>
         <w:pStyle w:val="Kd"/>
+        <w:jc w:val="left"/>
       </w:pPr>
       <w:r>
         <w:t xml:space="preserve">                                return J$.Ra();</w:t>
@@ -8352,6 +10699,7 @@
     <w:p>
       <w:pPr>
         <w:pStyle w:val="Kd"/>
+        <w:jc w:val="left"/>
       </w:pPr>
       <w:r>
         <w:t xml:space="preserve">                        }</w:t>
@@ -8360,6 +10708,7 @@
     <w:p>
       <w:pPr>
         <w:pStyle w:val="Kd"/>
+        <w:jc w:val="left"/>
       </w:pPr>
       <w:r>
         <w:t xml:space="preserve">                    }</w:t>
@@ -8368,6 +10717,7 @@
     <w:p>
       <w:pPr>
         <w:pStyle w:val="Kd"/>
+        <w:jc w:val="left"/>
       </w:pPr>
       <w:r>
         <w:t xml:space="preserve">            }</w:t>
@@ -8376,6 +10726,7 @@
     <w:p>
       <w:pPr>
         <w:pStyle w:val="Kd"/>
+        <w:jc w:val="left"/>
       </w:pPr>
       <w:r>
         <w:t xml:space="preserve">            function y(p) {</w:t>
@@ -8384,6 +10735,7 @@
     <w:p>
       <w:pPr>
         <w:pStyle w:val="Kd"/>
+        <w:jc w:val="left"/>
       </w:pPr>
       <w:r>
         <w:t xml:space="preserve">                jalangiLabel1:</w:t>
@@ -8392,6 +10744,7 @@
     <w:p>
       <w:pPr>
         <w:pStyle w:val="Kd"/>
+        <w:jc w:val="left"/>
       </w:pPr>
       <w:r>
         <w:t xml:space="preserve">                    while (true) {</w:t>
@@ -8400,6 +10753,7 @@
     <w:p>
       <w:pPr>
         <w:pStyle w:val="Kd"/>
+        <w:jc w:val="left"/>
       </w:pPr>
       <w:r>
         <w:t xml:space="preserve">                        try {</w:t>
@@ -8408,6 +10762,7 @@
     <w:p>
       <w:pPr>
         <w:pStyle w:val="Kd"/>
+        <w:jc w:val="left"/>
       </w:pPr>
       <w:r>
         <w:t xml:space="preserve">                            J$.Fe(113, arguments.callee, this, arguments);</w:t>
@@ -8416,6 +10771,7 @@
     <w:p>
       <w:pPr>
         <w:pStyle w:val="Kd"/>
+        <w:jc w:val="left"/>
       </w:pPr>
       <w:r>
         <w:t xml:space="preserve">                            arguments = J$.N(121, 'arguments', arguments, 4);</w:t>
@@ -8424,6 +10780,7 @@
     <w:p>
       <w:pPr>
         <w:pStyle w:val="Kd"/>
+        <w:jc w:val="left"/>
       </w:pPr>
       <w:r>
         <w:t xml:space="preserve">                            p = J$.N(129, 'p', p, 4);</w:t>
@@ -8432,6 +10789,7 @@
     <w:p>
       <w:pPr>
         <w:pStyle w:val="Kd"/>
+        <w:jc w:val="left"/>
       </w:pPr>
       <w:r>
         <w:t xml:space="preserve">                            if (J$.X1(297, J$.C(8, J$.B(10, '===', J$.R(49, 'p', p, 0), J$.T(57, 3, 22, false), 0)))) {</w:t>
@@ -8440,6 +10798,7 @@
     <w:p>
       <w:pPr>
         <w:pStyle w:val="Kd"/>
+        <w:jc w:val="left"/>
       </w:pPr>
       <w:r>
         <w:t xml:space="preserve">                                return J$.X1(81, J$.Rt(73, J$.T(65, 3, 22, false)));</w:t>
@@ -8448,6 +10807,7 @@
     <w:p>
       <w:pPr>
         <w:pStyle w:val="Kd"/>
+        <w:jc w:val="left"/>
       </w:pPr>
       <w:r>
         <w:t xml:space="preserve">                            }</w:t>
@@ -8456,6 +10816,7 @@
     <w:p>
       <w:pPr>
         <w:pStyle w:val="Kd"/>
+        <w:jc w:val="left"/>
       </w:pPr>
       <w:r>
         <w:t xml:space="preserve">                            return J$.X1(105, J$.Rt(97, J$.T(89, 'not 3', 21, false)));</w:t>
@@ -8477,6 +10838,7 @@
     <w:p>
       <w:pPr>
         <w:pStyle w:val="Kd"/>
+        <w:jc w:val="left"/>
       </w:pPr>
       <w:r>
         <w:lastRenderedPageBreak/>
@@ -8486,6 +10848,7 @@
     <w:p>
       <w:pPr>
         <w:pStyle w:val="Kd"/>
+        <w:jc w:val="left"/>
       </w:pPr>
       <w:r>
         <w:t xml:space="preserve">                            J$.Ex(305, J$e);</w:t>
@@ -8494,6 +10857,7 @@
     <w:p>
       <w:pPr>
         <w:pStyle w:val="Kd"/>
+        <w:jc w:val="left"/>
       </w:pPr>
       <w:r>
         <w:t xml:space="preserve">                        } finally {</w:t>
@@ -8502,6 +10866,7 @@
     <w:p>
       <w:pPr>
         <w:pStyle w:val="Kd"/>
+        <w:jc w:val="left"/>
       </w:pPr>
       <w:r>
         <w:t xml:space="preserve">                            if (J$.Fr(313))</w:t>
@@ -8510,6 +10875,7 @@
     <w:p>
       <w:pPr>
         <w:pStyle w:val="Kd"/>
+        <w:jc w:val="left"/>
       </w:pPr>
       <w:r>
         <w:t xml:space="preserve">                                continue jalangiLabel1;</w:t>
@@ -8518,6 +10884,7 @@
     <w:p>
       <w:pPr>
         <w:pStyle w:val="Kd"/>
+        <w:jc w:val="left"/>
       </w:pPr>
       <w:r>
         <w:t xml:space="preserve">                            else</w:t>
@@ -8526,6 +10893,7 @@
     <w:p>
       <w:pPr>
         <w:pStyle w:val="Kd"/>
+        <w:jc w:val="left"/>
       </w:pPr>
       <w:r>
         <w:t xml:space="preserve">                                return J$.Ra();</w:t>
@@ -8534,6 +10902,7 @@
     <w:p>
       <w:pPr>
         <w:pStyle w:val="Kd"/>
+        <w:jc w:val="left"/>
       </w:pPr>
       <w:r>
         <w:t xml:space="preserve">                        }</w:t>
@@ -8542,6 +10911,7 @@
     <w:p>
       <w:pPr>
         <w:pStyle w:val="Kd"/>
+        <w:jc w:val="left"/>
       </w:pPr>
       <w:r>
         <w:t xml:space="preserve">                    }</w:t>
@@ -8550,6 +10920,7 @@
     <w:p>
       <w:pPr>
         <w:pStyle w:val="Kd"/>
+        <w:jc w:val="left"/>
       </w:pPr>
       <w:r>
         <w:t xml:space="preserve">            }</w:t>
@@ -8558,6 +10929,7 @@
     <w:p>
       <w:pPr>
         <w:pStyle w:val="Kd"/>
+        <w:jc w:val="left"/>
       </w:pPr>
       <w:r>
         <w:t xml:space="preserve">            function z() {</w:t>
@@ -8566,6 +10938,7 @@
     <w:p>
       <w:pPr>
         <w:pStyle w:val="Kd"/>
+        <w:jc w:val="left"/>
       </w:pPr>
       <w:r>
         <w:t xml:space="preserve">                jalangiLabel2:</w:t>
@@ -8574,6 +10947,7 @@
     <w:p>
       <w:pPr>
         <w:pStyle w:val="Kd"/>
+        <w:jc w:val="left"/>
       </w:pPr>
       <w:r>
         <w:t xml:space="preserve">                    while (true) {</w:t>
@@ -8582,6 +10956,7 @@
     <w:p>
       <w:pPr>
         <w:pStyle w:val="Kd"/>
+        <w:jc w:val="left"/>
       </w:pPr>
       <w:r>
         <w:t xml:space="preserve">                        try {</w:t>
@@ -8590,6 +10965,7 @@
     <w:p>
       <w:pPr>
         <w:pStyle w:val="Kd"/>
+        <w:jc w:val="left"/>
       </w:pPr>
       <w:r>
         <w:t xml:space="preserve">                            J$.Fe(185, arguments.callee, this, arguments);</w:t>
@@ -8598,6 +10974,7 @@
     <w:p>
       <w:pPr>
         <w:pStyle w:val="Kd"/>
+        <w:jc w:val="left"/>
       </w:pPr>
       <w:r>
         <w:t xml:space="preserve">                            arguments = J$.N(193, 'arguments', arguments, 4);</w:t>
@@ -8606,6 +10983,7 @@
     <w:p>
       <w:pPr>
         <w:pStyle w:val="Kd"/>
+        <w:jc w:val="left"/>
       </w:pPr>
       <w:r>
         <w:t xml:space="preserve">                            J$.X1(153, J$.F(145, J$.R(137, 'x', x, 1), 0)());</w:t>
@@ -8614,6 +10992,7 @@
     <w:p>
       <w:pPr>
         <w:pStyle w:val="Kd"/>
+        <w:jc w:val="left"/>
       </w:pPr>
       <w:r>
         <w:t xml:space="preserve">                            J$.X1(177, J$.F(169, J$.R(161, 'y', y, 1), 0)());</w:t>
@@ -8622,6 +11001,7 @@
     <w:p>
       <w:pPr>
         <w:pStyle w:val="Kd"/>
+        <w:jc w:val="left"/>
       </w:pPr>
       <w:r>
         <w:t xml:space="preserve">                        } catch (J$e) {</w:t>
@@ -8630,6 +11010,7 @@
     <w:p>
       <w:pPr>
         <w:pStyle w:val="Kd"/>
+        <w:jc w:val="left"/>
       </w:pPr>
       <w:r>
         <w:t xml:space="preserve">                            J$.Ex(321, J$e);</w:t>
@@ -8638,6 +11019,7 @@
     <w:p>
       <w:pPr>
         <w:pStyle w:val="Kd"/>
+        <w:jc w:val="left"/>
       </w:pPr>
       <w:r>
         <w:t xml:space="preserve">                        } finally {</w:t>
@@ -8646,6 +11028,7 @@
     <w:p>
       <w:pPr>
         <w:pStyle w:val="Kd"/>
+        <w:jc w:val="left"/>
       </w:pPr>
       <w:r>
         <w:t xml:space="preserve">                            if (J$.Fr(329))</w:t>
@@ -8654,6 +11037,7 @@
     <w:p>
       <w:pPr>
         <w:pStyle w:val="Kd"/>
+        <w:jc w:val="left"/>
       </w:pPr>
       <w:r>
         <w:t xml:space="preserve">                                continue jalangiLabel2;</w:t>
@@ -8662,6 +11046,7 @@
     <w:p>
       <w:pPr>
         <w:pStyle w:val="Kd"/>
+        <w:jc w:val="left"/>
       </w:pPr>
       <w:r>
         <w:t xml:space="preserve">                            else</w:t>
@@ -8670,6 +11055,7 @@
     <w:p>
       <w:pPr>
         <w:pStyle w:val="Kd"/>
+        <w:jc w:val="left"/>
       </w:pPr>
       <w:r>
         <w:t xml:space="preserve">                                return J$.Ra();</w:t>
@@ -8678,6 +11064,7 @@
     <w:p>
       <w:pPr>
         <w:pStyle w:val="Kd"/>
+        <w:jc w:val="left"/>
       </w:pPr>
       <w:r>
         <w:t xml:space="preserve">                        }</w:t>
@@ -8686,6 +11073,7 @@
     <w:p>
       <w:pPr>
         <w:pStyle w:val="Kd"/>
+        <w:jc w:val="left"/>
       </w:pPr>
       <w:r>
         <w:t xml:space="preserve">                    }</w:t>
@@ -8694,6 +11082,7 @@
     <w:p>
       <w:pPr>
         <w:pStyle w:val="Kd"/>
+        <w:jc w:val="left"/>
       </w:pPr>
       <w:r>
         <w:t xml:space="preserve">            }</w:t>
@@ -8702,6 +11091,7 @@
     <w:p>
       <w:pPr>
         <w:pStyle w:val="Kd"/>
+        <w:jc w:val="left"/>
       </w:pPr>
       <w:r>
         <w:t xml:space="preserve">            x = J$.N(241, 'x', J$.T(233, x, 12, false, 33), 0);</w:t>
@@ -8710,6 +11100,7 @@
     <w:p>
       <w:pPr>
         <w:pStyle w:val="Kd"/>
+        <w:jc w:val="left"/>
       </w:pPr>
       <w:r>
         <w:t xml:space="preserve">            y = J$.N(257, 'y', J$.T(249, y, 12, false, 113), 0);</w:t>
@@ -8718,6 +11109,7 @@
     <w:p>
       <w:pPr>
         <w:pStyle w:val="Kd"/>
+        <w:jc w:val="left"/>
       </w:pPr>
       <w:r>
         <w:t xml:space="preserve">            z = J$.N(273, 'z', J$.T(265, z, 12, false, 185), 0);</w:t>
@@ -8726,6 +11118,7 @@
     <w:p>
       <w:pPr>
         <w:pStyle w:val="Kd"/>
+        <w:jc w:val="left"/>
       </w:pPr>
       <w:r>
         <w:t xml:space="preserve">            J$.X1(217, J$.F(209, J$.R(201, 'z', z, 1), 0)());</w:t>
@@ -8734,6 +11127,7 @@
     <w:p>
       <w:pPr>
         <w:pStyle w:val="Kd"/>
+        <w:jc w:val="left"/>
       </w:pPr>
       <w:r>
         <w:t xml:space="preserve">        } catch (J$e) {</w:t>
@@ -8742,6 +11136,7 @@
     <w:p>
       <w:pPr>
         <w:pStyle w:val="Kd"/>
+        <w:jc w:val="left"/>
       </w:pPr>
       <w:r>
         <w:t xml:space="preserve">            J$.Ex(337, J$e);</w:t>
@@ -8750,6 +11145,7 @@
     <w:p>
       <w:pPr>
         <w:pStyle w:val="Kd"/>
+        <w:jc w:val="left"/>
       </w:pPr>
       <w:r>
         <w:t xml:space="preserve">        } finally {</w:t>
@@ -8758,6 +11154,7 @@
     <w:p>
       <w:pPr>
         <w:pStyle w:val="Kd"/>
+        <w:jc w:val="left"/>
       </w:pPr>
       <w:r>
         <w:t xml:space="preserve">            if (J$.Sr(345)) {</w:t>
@@ -8766,6 +11163,7 @@
     <w:p>
       <w:pPr>
         <w:pStyle w:val="Kd"/>
+        <w:jc w:val="left"/>
       </w:pPr>
       <w:r>
         <w:t xml:space="preserve">                J$.L();</w:t>
@@ -8774,6 +11172,7 @@
     <w:p>
       <w:pPr>
         <w:pStyle w:val="Kd"/>
+        <w:jc w:val="left"/>
       </w:pPr>
       <w:r>
         <w:t xml:space="preserve">                continue jalangiLabel3;</w:t>
@@ -8782,6 +11181,7 @@
     <w:p>
       <w:pPr>
         <w:pStyle w:val="Kd"/>
+        <w:jc w:val="left"/>
       </w:pPr>
       <w:r>
         <w:t xml:space="preserve">            } else {</w:t>
@@ -8790,6 +11190,7 @@
     <w:p>
       <w:pPr>
         <w:pStyle w:val="Kd"/>
+        <w:jc w:val="left"/>
       </w:pPr>
       <w:r>
         <w:t xml:space="preserve">                J$.L();</w:t>
@@ -8798,6 +11199,7 @@
     <w:p>
       <w:pPr>
         <w:pStyle w:val="Kd"/>
+        <w:jc w:val="left"/>
       </w:pPr>
       <w:r>
         <w:t xml:space="preserve">                break jalangiLabel3;</w:t>
@@ -8806,6 +11208,7 @@
     <w:p>
       <w:pPr>
         <w:pStyle w:val="Kd"/>
+        <w:jc w:val="left"/>
       </w:pPr>
       <w:r>
         <w:t xml:space="preserve">            }</w:t>
@@ -8814,6 +11217,7 @@
     <w:p>
       <w:pPr>
         <w:pStyle w:val="Kd"/>
+        <w:jc w:val="left"/>
       </w:pPr>
       <w:r>
         <w:t xml:space="preserve">        }</w:t>
@@ -8822,6 +11226,7 @@
     <w:p>
       <w:pPr>
         <w:pStyle w:val="Kd"/>
+        <w:jc w:val="left"/>
       </w:pPr>
       <w:r>
         <w:t xml:space="preserve">    }</w:t>
@@ -8830,6 +11235,7 @@
     <w:p>
       <w:pPr>
         <w:pStyle w:val="Kd"/>
+        <w:jc w:val="left"/>
       </w:pPr>
       <w:r>
         <w:t>// JALANGI DO NOT INSTRUMENT</w:t>
@@ -8837,13 +11243,1347 @@
     </w:p>
     <w:p>
       <w:pPr>
+        <w:spacing w:before="0" w:after="200"/>
+        <w:jc w:val="left"/>
         <w:rPr>
           <w:b/>
         </w:rPr>
       </w:pPr>
+      <w:r>
+        <w:rPr>
+          <w:b/>
+        </w:rPr>
+        <w:br w:type="page"/>
+      </w:r>
+    </w:p>
+    <w:p>
+      <w:pPr>
+        <w:rPr>
+          <w:b/>
+        </w:rPr>
+      </w:pPr>
+      <w:bookmarkStart w:id="52" w:name="fuggelek_c"/>
+      <w:r>
+        <w:rPr>
+          <w:b/>
+        </w:rPr>
+        <w:lastRenderedPageBreak/>
+        <w:t>C) függelék</w:t>
+      </w:r>
+      <w:bookmarkEnd w:id="52"/>
+    </w:p>
+    <w:p>
+      <w:pPr>
+        <w:pStyle w:val="Kd"/>
+        <w:jc w:val="left"/>
+      </w:pPr>
+      <w:r>
+        <w:t>(function(){</w:t>
+      </w:r>
+    </w:p>
+    <w:p>
+      <w:pPr>
+        <w:pStyle w:val="Kd"/>
+        <w:jc w:val="left"/>
+      </w:pPr>
+      <w:r>
+        <w:t xml:space="preserve">  var branches = {};</w:t>
+      </w:r>
+    </w:p>
+    <w:p>
+      <w:pPr>
+        <w:pStyle w:val="Kd"/>
+        <w:jc w:val="left"/>
+      </w:pPr>
+      <w:r>
+        <w:t xml:space="preserve">  J$.analysis = {</w:t>
+      </w:r>
+    </w:p>
+    <w:p>
+      <w:pPr>
+        <w:pStyle w:val="Kd"/>
+        <w:jc w:val="left"/>
+      </w:pPr>
+    </w:p>
+    <w:p>
+      <w:pPr>
+        <w:pStyle w:val="Kd"/>
+        <w:jc w:val="left"/>
+      </w:pPr>
+      <w:r>
+        <w:t xml:space="preserve">    /**</w:t>
+      </w:r>
+    </w:p>
+    <w:p>
+      <w:pPr>
+        <w:pStyle w:val="Kd"/>
+        <w:jc w:val="left"/>
+      </w:pPr>
+      <w:r>
+        <w:t xml:space="preserve">     * This callback is called after a condition check before branching.</w:t>
+      </w:r>
+    </w:p>
+    <w:p>
+      <w:pPr>
+        <w:pStyle w:val="Kd"/>
+        <w:jc w:val="left"/>
+      </w:pPr>
+      <w:r>
+        <w:t xml:space="preserve">     * Branching can happen in various statements</w:t>
+      </w:r>
+    </w:p>
+    <w:p>
+      <w:pPr>
+        <w:pStyle w:val="Kd"/>
+        <w:jc w:val="left"/>
+      </w:pPr>
+      <w:r>
+        <w:t xml:space="preserve">     * including if-then-else, switch-case, while, for, ||, &amp;&amp;, ?:.</w:t>
+      </w:r>
+    </w:p>
+    <w:p>
+      <w:pPr>
+        <w:pStyle w:val="Kd"/>
+        <w:jc w:val="left"/>
+      </w:pPr>
+      <w:r>
+        <w:t xml:space="preserve">     *</w:t>
+      </w:r>
+    </w:p>
+    <w:p>
+      <w:pPr>
+        <w:pStyle w:val="Kd"/>
+        <w:jc w:val="left"/>
+      </w:pPr>
+      <w:r>
+        <w:t xml:space="preserve">     * @param {number} iid - Static unique instruction identifier of this callback</w:t>
+      </w:r>
+    </w:p>
+    <w:p>
+      <w:pPr>
+        <w:pStyle w:val="Kd"/>
+        <w:jc w:val="left"/>
+      </w:pPr>
+      <w:r>
+        <w:t xml:space="preserve">     * @param {*} result - The value of the conditional expression</w:t>
+      </w:r>
+    </w:p>
+    <w:p>
+      <w:pPr>
+        <w:pStyle w:val="Kd"/>
+        <w:jc w:val="left"/>
+      </w:pPr>
+      <w:r>
+        <w:t xml:space="preserve">     * @returns {{result: *}|undefined} - If an object is returned, the result of</w:t>
+      </w:r>
+    </w:p>
+    <w:p>
+      <w:pPr>
+        <w:pStyle w:val="Kd"/>
+        <w:jc w:val="left"/>
+      </w:pPr>
+      <w:r>
+        <w:t xml:space="preserve">     * the conditional expression is replaced with the value stored in the</w:t>
+      </w:r>
+    </w:p>
+    <w:p>
+      <w:pPr>
+        <w:pStyle w:val="Kd"/>
+        <w:jc w:val="left"/>
+      </w:pPr>
+      <w:r>
+        <w:t xml:space="preserve">     * &lt;tt&gt;result&lt;/tt&gt; property of the object.</w:t>
+      </w:r>
+    </w:p>
+    <w:p>
+      <w:pPr>
+        <w:pStyle w:val="Kd"/>
+        <w:jc w:val="left"/>
+      </w:pPr>
+      <w:r>
+        <w:t xml:space="preserve">     */</w:t>
+      </w:r>
+    </w:p>
+    <w:p>
+      <w:pPr>
+        <w:pStyle w:val="Kd"/>
+        <w:jc w:val="left"/>
+      </w:pPr>
+      <w:r>
+        <w:t xml:space="preserve">    conditional : function (iid, result) {</w:t>
+      </w:r>
+    </w:p>
+    <w:p>
+      <w:pPr>
+        <w:pStyle w:val="Kd"/>
+        <w:jc w:val="left"/>
+      </w:pPr>
+      <w:r>
+        <w:t xml:space="preserve">            var id = J$.getGlobalIID(iid);</w:t>
+      </w:r>
+    </w:p>
+    <w:p>
+      <w:pPr>
+        <w:pStyle w:val="Kd"/>
+        <w:jc w:val="left"/>
+      </w:pPr>
+      <w:r>
+        <w:t xml:space="preserve">            var branchInfo = branches[id];</w:t>
+      </w:r>
+    </w:p>
+    <w:p>
+      <w:pPr>
+        <w:pStyle w:val="Kd"/>
+        <w:jc w:val="left"/>
+      </w:pPr>
+      <w:r>
+        <w:t xml:space="preserve">            if (!branchInfo) {</w:t>
+      </w:r>
+    </w:p>
+    <w:p>
+      <w:pPr>
+        <w:pStyle w:val="Kd"/>
+        <w:jc w:val="left"/>
+      </w:pPr>
+      <w:r>
+        <w:t xml:space="preserve">                branchInfo = branches[id] = {trueCount: 0, falseCount: 0};</w:t>
+      </w:r>
+    </w:p>
+    <w:p>
+      <w:pPr>
+        <w:pStyle w:val="Kd"/>
+        <w:jc w:val="left"/>
+      </w:pPr>
+      <w:r>
+        <w:t xml:space="preserve">            }</w:t>
+      </w:r>
+    </w:p>
+    <w:p>
+      <w:pPr>
+        <w:pStyle w:val="Kd"/>
+        <w:jc w:val="left"/>
+      </w:pPr>
+      <w:r>
+        <w:t xml:space="preserve">            if (result) {</w:t>
+      </w:r>
+    </w:p>
+    <w:p>
+      <w:pPr>
+        <w:pStyle w:val="Kd"/>
+        <w:jc w:val="left"/>
+      </w:pPr>
+      <w:r>
+        <w:t xml:space="preserve">                branchInfo.trueCount++;</w:t>
+      </w:r>
+    </w:p>
+    <w:p>
+      <w:pPr>
+        <w:pStyle w:val="Kd"/>
+        <w:jc w:val="left"/>
+      </w:pPr>
+      <w:r>
+        <w:t xml:space="preserve">            } else {</w:t>
+      </w:r>
+    </w:p>
+    <w:p>
+      <w:pPr>
+        <w:pStyle w:val="Kd"/>
+        <w:jc w:val="left"/>
+      </w:pPr>
+      <w:r>
+        <w:t xml:space="preserve">                branchInfo.falseCount++;</w:t>
+      </w:r>
+    </w:p>
+    <w:p>
+      <w:pPr>
+        <w:pStyle w:val="Kd"/>
+        <w:jc w:val="left"/>
+      </w:pPr>
+      <w:r>
+        <w:t xml:space="preserve">            }</w:t>
+      </w:r>
+    </w:p>
+    <w:p>
+      <w:pPr>
+        <w:pStyle w:val="Kd"/>
+        <w:jc w:val="left"/>
+      </w:pPr>
+      <w:r>
+        <w:t xml:space="preserve">        },</w:t>
+      </w:r>
+    </w:p>
+    <w:p>
+      <w:pPr>
+        <w:pStyle w:val="Kd"/>
+        <w:jc w:val="left"/>
+      </w:pPr>
+    </w:p>
+    <w:p>
+      <w:pPr>
+        <w:pStyle w:val="Kd"/>
+        <w:jc w:val="left"/>
+      </w:pPr>
+      <w:r>
+        <w:t xml:space="preserve">    invokeFunPre : function (iid, f, base, args, isConstructor, isMethod, functionIid) {</w:t>
+      </w:r>
+    </w:p>
+    <w:p>
+      <w:pPr>
+        <w:pStyle w:val="Kd"/>
+        <w:jc w:val="left"/>
+      </w:pPr>
+      <w:r>
+        <w:t xml:space="preserve">            console.log('Called before function');</w:t>
+      </w:r>
+    </w:p>
+    <w:p>
+      <w:pPr>
+        <w:pStyle w:val="Kd"/>
+        <w:jc w:val="left"/>
+      </w:pPr>
+      <w:r>
+        <w:t xml:space="preserve">        },</w:t>
+      </w:r>
+    </w:p>
+    <w:p>
+      <w:pPr>
+        <w:pStyle w:val="Kd"/>
+        <w:jc w:val="left"/>
+      </w:pPr>
+    </w:p>
+    <w:p>
+      <w:pPr>
+        <w:pStyle w:val="Kd"/>
+        <w:jc w:val="left"/>
+      </w:pPr>
+      <w:r>
+        <w:t xml:space="preserve">    invokeFun : function (iid, f, base, args, result, isConstructor, isMethod, functionIid) {</w:t>
+      </w:r>
+    </w:p>
+    <w:p>
+      <w:pPr>
+        <w:pStyle w:val="Kd"/>
+        <w:jc w:val="left"/>
+      </w:pPr>
+      <w:r>
+        <w:t xml:space="preserve">            console.log('Called after function');</w:t>
+      </w:r>
+    </w:p>
+    <w:p>
+      <w:pPr>
+        <w:pStyle w:val="Kd"/>
+        <w:jc w:val="left"/>
+      </w:pPr>
+      <w:r>
+        <w:t xml:space="preserve">        },</w:t>
+      </w:r>
+    </w:p>
+    <w:p>
+      <w:pPr>
+        <w:pStyle w:val="Kd"/>
+        <w:jc w:val="left"/>
+      </w:pPr>
+    </w:p>
+    <w:p>
+      <w:pPr>
+        <w:pStyle w:val="Kd"/>
+        <w:jc w:val="left"/>
+      </w:pPr>
+    </w:p>
+    <w:p>
+      <w:pPr>
+        <w:pStyle w:val="Kd"/>
+        <w:jc w:val="left"/>
+      </w:pPr>
+      <w:r>
+        <w:t xml:space="preserve">    functionEnter : function (iid, f, dis, args) {</w:t>
+      </w:r>
+    </w:p>
+    <w:p>
+      <w:pPr>
+        <w:pStyle w:val="Kd"/>
+        <w:jc w:val="left"/>
+      </w:pPr>
+      <w:r>
+        <w:t xml:space="preserve">            console.log('Called before function body starts to execute');</w:t>
+      </w:r>
+    </w:p>
+    <w:p>
+      <w:pPr>
+        <w:pStyle w:val="Kd"/>
+        <w:jc w:val="left"/>
+      </w:pPr>
+      <w:r>
+        <w:t xml:space="preserve">        },</w:t>
+      </w:r>
+    </w:p>
+    <w:p>
+      <w:pPr>
+        <w:pStyle w:val="Kd"/>
+        <w:jc w:val="left"/>
+      </w:pPr>
+    </w:p>
+    <w:p>
+      <w:pPr>
+        <w:pStyle w:val="Kd"/>
+        <w:jc w:val="left"/>
+      </w:pPr>
+      <w:r>
+        <w:t xml:space="preserve">    functionExit : function (iid, returnVal, wrappedExceptionVal) {</w:t>
+      </w:r>
+    </w:p>
+    <w:p>
+      <w:pPr>
+        <w:pStyle w:val="Kd"/>
+        <w:jc w:val="left"/>
+      </w:pPr>
+      <w:r>
+        <w:t xml:space="preserve">            console.log('Called after function body completes, before return');</w:t>
+      </w:r>
+    </w:p>
+    <w:p>
+      <w:pPr>
+        <w:pStyle w:val="Kd"/>
+        <w:jc w:val="left"/>
+      </w:pPr>
+      <w:r>
+        <w:t xml:space="preserve">            return {returnVal: returnVal, wrappedExceptionVal: wrappedExceptionVal, isBacktrack: false};</w:t>
+      </w:r>
+    </w:p>
+    <w:p>
+      <w:pPr>
+        <w:pStyle w:val="Kd"/>
+        <w:jc w:val="left"/>
+      </w:pPr>
+      <w:r>
+        <w:t xml:space="preserve">        },</w:t>
+      </w:r>
+    </w:p>
+    <w:p>
+      <w:pPr>
+        <w:spacing w:before="0" w:after="200"/>
+        <w:jc w:val="left"/>
+        <w:rPr>
+          <w:rFonts w:ascii="Consolas" w:hAnsi="Consolas"/>
+          <w:sz w:val="20"/>
+        </w:rPr>
+      </w:pPr>
+      <w:r>
+        <w:br w:type="page"/>
+      </w:r>
+    </w:p>
+    <w:p>
+      <w:pPr>
+        <w:pStyle w:val="Kd"/>
+        <w:jc w:val="left"/>
+      </w:pPr>
+    </w:p>
+    <w:p>
+      <w:pPr>
+        <w:pStyle w:val="Kd"/>
+        <w:jc w:val="left"/>
+      </w:pPr>
+      <w:r>
+        <w:t xml:space="preserve">     /**</w:t>
+      </w:r>
+    </w:p>
+    <w:p>
+      <w:pPr>
+        <w:pStyle w:val="Kd"/>
+        <w:jc w:val="left"/>
+      </w:pPr>
+      <w:r>
+        <w:t xml:space="preserve">      * This callback is called when an execution terminates in node.js.  In a browser</w:t>
+      </w:r>
+    </w:p>
+    <w:p>
+      <w:pPr>
+        <w:pStyle w:val="Kd"/>
+        <w:jc w:val="left"/>
+      </w:pPr>
+      <w:r>
+        <w:t xml:space="preserve">      * environment, the callback is called if ChainedAnalyses.js or ChainedAnalysesNoCheck.js</w:t>
+      </w:r>
+    </w:p>
+    <w:p>
+      <w:pPr>
+        <w:pStyle w:val="Kd"/>
+        <w:jc w:val="left"/>
+      </w:pPr>
+      <w:r>
+        <w:t xml:space="preserve">      * is used and Alt-Shift-T is pressed.</w:t>
+      </w:r>
+    </w:p>
+    <w:p>
+      <w:pPr>
+        <w:pStyle w:val="Kd"/>
+        <w:jc w:val="left"/>
+      </w:pPr>
+      <w:r>
+        <w:t xml:space="preserve">      *</w:t>
+      </w:r>
+    </w:p>
+    <w:p>
+      <w:pPr>
+        <w:pStyle w:val="Kd"/>
+        <w:jc w:val="left"/>
+      </w:pPr>
+      <w:r>
+        <w:t xml:space="preserve">      * @returns {undefined} - Any return value is ignored</w:t>
+      </w:r>
+    </w:p>
+    <w:p>
+      <w:pPr>
+        <w:pStyle w:val="Kd"/>
+        <w:jc w:val="left"/>
+      </w:pPr>
+      <w:r>
+        <w:t xml:space="preserve">      */</w:t>
+      </w:r>
+    </w:p>
+    <w:p>
+      <w:pPr>
+        <w:pStyle w:val="Kd"/>
+        <w:jc w:val="left"/>
+      </w:pPr>
+      <w:r>
+        <w:t xml:space="preserve">     endExecution : function () {</w:t>
+      </w:r>
+    </w:p>
+    <w:p>
+      <w:pPr>
+        <w:pStyle w:val="Kd"/>
+        <w:jc w:val="left"/>
+      </w:pPr>
+      <w:r>
+        <w:t xml:space="preserve">            for (var id in branches) {</w:t>
+      </w:r>
+    </w:p>
+    <w:p>
+      <w:pPr>
+        <w:pStyle w:val="Kd"/>
+        <w:jc w:val="left"/>
+      </w:pPr>
+      <w:r>
+        <w:t xml:space="preserve">                if (branches.hasOwnProperty(id)) {</w:t>
+      </w:r>
+    </w:p>
+    <w:p>
+      <w:pPr>
+        <w:pStyle w:val="Kd"/>
+        <w:jc w:val="left"/>
+      </w:pPr>
+      <w:r>
+        <w:t xml:space="preserve">                    var branchInfo = branches[id];</w:t>
+      </w:r>
+    </w:p>
+    <w:p>
+      <w:pPr>
+        <w:pStyle w:val="Kd"/>
+        <w:jc w:val="left"/>
+      </w:pPr>
+      <w:r>
+        <w:t xml:space="preserve">                    var location = J$.iidToLocation(id);</w:t>
+      </w:r>
+    </w:p>
+    <w:p>
+      <w:pPr>
+        <w:pStyle w:val="Kd"/>
+        <w:jc w:val="left"/>
+      </w:pPr>
+      <w:r>
+        <w:t xml:space="preserve">                    console.log("At location " + location +</w:t>
+      </w:r>
+    </w:p>
+    <w:p>
+      <w:pPr>
+        <w:pStyle w:val="Kd"/>
+        <w:jc w:val="left"/>
+      </w:pPr>
+      <w:r>
+        <w:t xml:space="preserve">                    " 'true' branch was taken " + branchInfo.trueCount +</w:t>
+      </w:r>
+    </w:p>
+    <w:p>
+      <w:pPr>
+        <w:pStyle w:val="Kd"/>
+        <w:jc w:val="left"/>
+      </w:pPr>
+      <w:r>
+        <w:t xml:space="preserve">                    " time(s) and 'false' branch was taken " + branchInfo.falseCount + " time(s).");</w:t>
+      </w:r>
+    </w:p>
+    <w:p>
+      <w:pPr>
+        <w:pStyle w:val="Kd"/>
+        <w:jc w:val="left"/>
+      </w:pPr>
+      <w:r>
+        <w:t xml:space="preserve">                }</w:t>
+      </w:r>
+    </w:p>
+    <w:p>
+      <w:pPr>
+        <w:pStyle w:val="Kd"/>
+        <w:jc w:val="left"/>
+      </w:pPr>
+      <w:r>
+        <w:t xml:space="preserve">            }</w:t>
+      </w:r>
+    </w:p>
+    <w:p>
+      <w:pPr>
+        <w:pStyle w:val="Kd"/>
+        <w:jc w:val="left"/>
+      </w:pPr>
+      <w:r>
+        <w:t xml:space="preserve">        }</w:t>
+      </w:r>
+    </w:p>
+    <w:p>
+      <w:pPr>
+        <w:pStyle w:val="Kd"/>
+        <w:jc w:val="left"/>
+      </w:pPr>
+      <w:r>
+        <w:t>};</w:t>
+      </w:r>
+    </w:p>
+    <w:p>
+      <w:pPr>
+        <w:pStyle w:val="Kd"/>
+        <w:jc w:val="left"/>
+      </w:pPr>
+    </w:p>
+    <w:p>
+      <w:pPr>
+        <w:pStyle w:val="Kd"/>
+        <w:jc w:val="left"/>
+      </w:pPr>
+      <w:r>
+        <w:t>}());</w:t>
+      </w:r>
+    </w:p>
+    <w:p>
+      <w:pPr>
+        <w:spacing w:before="0" w:after="200"/>
+        <w:jc w:val="left"/>
+        <w:rPr>
+          <w:rFonts w:ascii="Consolas" w:hAnsi="Consolas"/>
+          <w:sz w:val="20"/>
+        </w:rPr>
+      </w:pPr>
+      <w:r>
+        <w:br w:type="page"/>
+      </w:r>
+    </w:p>
+    <w:p>
+      <w:pPr>
+        <w:rPr>
+          <w:b/>
+        </w:rPr>
+      </w:pPr>
+      <w:bookmarkStart w:id="53" w:name="fuggelek_d"/>
+      <w:r>
+        <w:rPr>
+          <w:b/>
+        </w:rPr>
+        <w:lastRenderedPageBreak/>
+        <w:t>D) függelék</w:t>
+      </w:r>
+      <w:bookmarkEnd w:id="53"/>
+    </w:p>
+    <w:p>
+      <w:pPr>
+        <w:pStyle w:val="Kd"/>
+        <w:jc w:val="left"/>
+      </w:pPr>
+      <w:r>
+        <w:t>Called before function: foo</w:t>
+      </w:r>
+    </w:p>
+    <w:p>
+      <w:pPr>
+        <w:pStyle w:val="Kd"/>
+        <w:jc w:val="left"/>
+      </w:pPr>
+      <w:r>
+        <w:t>Called before function body starts to execute: foo</w:t>
+      </w:r>
+    </w:p>
+    <w:p>
+      <w:pPr>
+        <w:pStyle w:val="Kd"/>
+        <w:jc w:val="left"/>
+      </w:pPr>
+      <w:r>
+        <w:t xml:space="preserve">Called before function: </w:t>
+      </w:r>
+    </w:p>
+    <w:p>
+      <w:pPr>
+        <w:pStyle w:val="Kd"/>
+        <w:jc w:val="left"/>
+      </w:pPr>
+      <w:r>
+        <w:t>foo</w:t>
+      </w:r>
+    </w:p>
+    <w:p>
+      <w:pPr>
+        <w:pStyle w:val="Kd"/>
+        <w:jc w:val="left"/>
+      </w:pPr>
+      <w:r>
+        <w:t xml:space="preserve">Called after function: </w:t>
+      </w:r>
+    </w:p>
+    <w:p>
+      <w:pPr>
+        <w:pStyle w:val="Kd"/>
+        <w:jc w:val="left"/>
+      </w:pPr>
+      <w:r>
+        <w:t>Called after function body completes, before return</w:t>
+      </w:r>
+    </w:p>
+    <w:p>
+      <w:pPr>
+        <w:pStyle w:val="Kd"/>
+        <w:jc w:val="left"/>
+      </w:pPr>
+      <w:r>
+        <w:t>Called after function: foo</w:t>
+      </w:r>
+    </w:p>
+    <w:p>
+      <w:pPr>
+        <w:pStyle w:val="Kd"/>
+        <w:jc w:val="left"/>
+      </w:pPr>
+      <w:r>
+        <w:t>Called before function: bar</w:t>
+      </w:r>
+    </w:p>
+    <w:p>
+      <w:pPr>
+        <w:pStyle w:val="Kd"/>
+        <w:jc w:val="left"/>
+      </w:pPr>
+      <w:r>
+        <w:t>Called before function body starts to execute: bar</w:t>
+      </w:r>
+    </w:p>
+    <w:p>
+      <w:pPr>
+        <w:pStyle w:val="Kd"/>
+        <w:jc w:val="left"/>
+      </w:pPr>
+      <w:r>
+        <w:t xml:space="preserve">Called before function: </w:t>
+      </w:r>
+    </w:p>
+    <w:p>
+      <w:pPr>
+        <w:pStyle w:val="Kd"/>
+        <w:jc w:val="left"/>
+      </w:pPr>
+      <w:r>
+        <w:t>bar</w:t>
+      </w:r>
+    </w:p>
+    <w:p>
+      <w:pPr>
+        <w:pStyle w:val="Kd"/>
+        <w:jc w:val="left"/>
+      </w:pPr>
+      <w:r>
+        <w:t xml:space="preserve">Called after function: </w:t>
+      </w:r>
+    </w:p>
+    <w:p>
+      <w:pPr>
+        <w:pStyle w:val="Kd"/>
+        <w:jc w:val="left"/>
+      </w:pPr>
+      <w:r>
+        <w:t>Called after function body completes, before return</w:t>
+      </w:r>
+    </w:p>
+    <w:p>
+      <w:pPr>
+        <w:pStyle w:val="Kd"/>
+        <w:jc w:val="left"/>
+      </w:pPr>
+      <w:r>
+        <w:t>Called after function: bar</w:t>
+      </w:r>
+    </w:p>
+    <w:p>
+      <w:pPr>
+        <w:pStyle w:val="Kd"/>
+        <w:jc w:val="left"/>
+      </w:pPr>
+      <w:r>
+        <w:t>Called before function: foo</w:t>
+      </w:r>
+    </w:p>
+    <w:p>
+      <w:pPr>
+        <w:pStyle w:val="Kd"/>
+        <w:jc w:val="left"/>
+      </w:pPr>
+      <w:r>
+        <w:t>Called before function body starts to execute: foo</w:t>
+      </w:r>
+    </w:p>
+    <w:p>
+      <w:pPr>
+        <w:pStyle w:val="Kd"/>
+        <w:jc w:val="left"/>
+      </w:pPr>
+      <w:r>
+        <w:t xml:space="preserve">Called before function: </w:t>
+      </w:r>
+    </w:p>
+    <w:p>
+      <w:pPr>
+        <w:pStyle w:val="Kd"/>
+        <w:jc w:val="left"/>
+      </w:pPr>
+      <w:r>
+        <w:t>foo</w:t>
+      </w:r>
+    </w:p>
+    <w:p>
+      <w:pPr>
+        <w:pStyle w:val="Kd"/>
+        <w:jc w:val="left"/>
+      </w:pPr>
+      <w:r>
+        <w:t xml:space="preserve">Called after function: </w:t>
+      </w:r>
+    </w:p>
+    <w:p>
+      <w:pPr>
+        <w:pStyle w:val="Kd"/>
+        <w:jc w:val="left"/>
+      </w:pPr>
+      <w:r>
+        <w:t>Called after function body completes, before return</w:t>
+      </w:r>
+    </w:p>
+    <w:p>
+      <w:pPr>
+        <w:pStyle w:val="Kd"/>
+        <w:jc w:val="left"/>
+      </w:pPr>
+      <w:r>
+        <w:t>Called after function: foo</w:t>
+      </w:r>
+    </w:p>
+    <w:p>
+      <w:pPr>
+        <w:pStyle w:val="Kd"/>
+        <w:jc w:val="left"/>
+      </w:pPr>
+      <w:r>
+        <w:t>Called before function: bar</w:t>
+      </w:r>
+    </w:p>
+    <w:p>
+      <w:pPr>
+        <w:pStyle w:val="Kd"/>
+        <w:jc w:val="left"/>
+      </w:pPr>
+      <w:r>
+        <w:t>Called before function body starts to execute: bar</w:t>
+      </w:r>
+    </w:p>
+    <w:p>
+      <w:pPr>
+        <w:pStyle w:val="Kd"/>
+        <w:jc w:val="left"/>
+      </w:pPr>
+      <w:r>
+        <w:t xml:space="preserve">Called before function: </w:t>
+      </w:r>
+    </w:p>
+    <w:p>
+      <w:pPr>
+        <w:pStyle w:val="Kd"/>
+        <w:jc w:val="left"/>
+      </w:pPr>
+      <w:r>
+        <w:t>bar</w:t>
+      </w:r>
+    </w:p>
+    <w:p>
+      <w:pPr>
+        <w:pStyle w:val="Kd"/>
+        <w:jc w:val="left"/>
+      </w:pPr>
+      <w:r>
+        <w:t xml:space="preserve">Called after function: </w:t>
+      </w:r>
+    </w:p>
+    <w:p>
+      <w:pPr>
+        <w:pStyle w:val="Kd"/>
+        <w:jc w:val="left"/>
+      </w:pPr>
+      <w:r>
+        <w:t>Called after function body completes, before return</w:t>
+      </w:r>
+    </w:p>
+    <w:p>
+      <w:pPr>
+        <w:pStyle w:val="Kd"/>
+        <w:jc w:val="left"/>
+      </w:pPr>
+      <w:r>
+        <w:t>Called after function: bar</w:t>
+      </w:r>
+    </w:p>
+    <w:p>
+      <w:pPr>
+        <w:pStyle w:val="Kd"/>
+        <w:jc w:val="left"/>
+      </w:pPr>
+      <w:r>
+        <w:t>Called before function: foo</w:t>
+      </w:r>
+    </w:p>
+    <w:p>
+      <w:pPr>
+        <w:pStyle w:val="Kd"/>
+        <w:jc w:val="left"/>
+      </w:pPr>
+      <w:r>
+        <w:t>Called before function body starts to execute: foo</w:t>
+      </w:r>
+    </w:p>
+    <w:p>
+      <w:pPr>
+        <w:pStyle w:val="Kd"/>
+        <w:jc w:val="left"/>
+      </w:pPr>
+      <w:r>
+        <w:t xml:space="preserve">Called before function: </w:t>
+      </w:r>
+    </w:p>
+    <w:p>
+      <w:pPr>
+        <w:pStyle w:val="Kd"/>
+        <w:jc w:val="left"/>
+      </w:pPr>
+      <w:r>
+        <w:t>foo</w:t>
+      </w:r>
+    </w:p>
+    <w:p>
+      <w:pPr>
+        <w:pStyle w:val="Kd"/>
+        <w:jc w:val="left"/>
+      </w:pPr>
+      <w:r>
+        <w:t xml:space="preserve">Called after function: </w:t>
+      </w:r>
+    </w:p>
+    <w:p>
+      <w:pPr>
+        <w:pStyle w:val="Kd"/>
+        <w:jc w:val="left"/>
+      </w:pPr>
+      <w:r>
+        <w:t>Called after function body completes, before return</w:t>
+      </w:r>
+    </w:p>
+    <w:p>
+      <w:pPr>
+        <w:pStyle w:val="Kd"/>
+        <w:jc w:val="left"/>
+      </w:pPr>
+      <w:r>
+        <w:t>Called after function: foo</w:t>
+      </w:r>
+    </w:p>
+    <w:p>
+      <w:pPr>
+        <w:pStyle w:val="Kd"/>
+        <w:jc w:val="left"/>
+      </w:pPr>
+      <w:r>
+        <w:t>Called before function: bar</w:t>
+      </w:r>
+    </w:p>
+    <w:p>
+      <w:pPr>
+        <w:pStyle w:val="Kd"/>
+        <w:jc w:val="left"/>
+      </w:pPr>
+      <w:r>
+        <w:t>Called before function body starts to execute: bar</w:t>
+      </w:r>
+    </w:p>
+    <w:p>
+      <w:pPr>
+        <w:pStyle w:val="Kd"/>
+        <w:jc w:val="left"/>
+      </w:pPr>
+      <w:r>
+        <w:t xml:space="preserve">Called before function: </w:t>
+      </w:r>
+    </w:p>
+    <w:p>
+      <w:pPr>
+        <w:pStyle w:val="Kd"/>
+        <w:jc w:val="left"/>
+      </w:pPr>
+      <w:r>
+        <w:t>bar</w:t>
+      </w:r>
+    </w:p>
+    <w:p>
+      <w:pPr>
+        <w:pStyle w:val="Kd"/>
+        <w:jc w:val="left"/>
+      </w:pPr>
+      <w:r>
+        <w:t xml:space="preserve">Called after function: </w:t>
+      </w:r>
+    </w:p>
+    <w:p>
+      <w:pPr>
+        <w:pStyle w:val="Kd"/>
+        <w:jc w:val="left"/>
+      </w:pPr>
+      <w:r>
+        <w:t>Called after function body completes, before return</w:t>
+      </w:r>
+    </w:p>
+    <w:p>
+      <w:pPr>
+        <w:pStyle w:val="Kd"/>
+        <w:jc w:val="left"/>
+      </w:pPr>
+      <w:r>
+        <w:t>Called after function: bar</w:t>
+      </w:r>
+    </w:p>
+    <w:p>
+      <w:pPr>
+        <w:pStyle w:val="Kd"/>
+        <w:jc w:val="left"/>
+      </w:pPr>
+      <w:r>
+        <w:t>Called before function: foo</w:t>
+      </w:r>
+    </w:p>
+    <w:p>
+      <w:pPr>
+        <w:pStyle w:val="Kd"/>
+        <w:jc w:val="left"/>
+      </w:pPr>
+      <w:r>
+        <w:t>Called before function body starts to execute: foo</w:t>
+      </w:r>
+    </w:p>
+    <w:p>
+      <w:pPr>
+        <w:pStyle w:val="Kd"/>
+        <w:jc w:val="left"/>
+      </w:pPr>
+      <w:r>
+        <w:t xml:space="preserve">Called before function: </w:t>
+      </w:r>
+    </w:p>
+    <w:p>
+      <w:pPr>
+        <w:pStyle w:val="Kd"/>
+        <w:jc w:val="left"/>
+      </w:pPr>
+      <w:r>
+        <w:t>foo</w:t>
+      </w:r>
+    </w:p>
+    <w:p>
+      <w:pPr>
+        <w:pStyle w:val="Kd"/>
+        <w:jc w:val="left"/>
+      </w:pPr>
+      <w:r>
+        <w:t xml:space="preserve">Called after function: </w:t>
+      </w:r>
+    </w:p>
+    <w:p>
+      <w:pPr>
+        <w:pStyle w:val="Kd"/>
+        <w:jc w:val="left"/>
+      </w:pPr>
+      <w:r>
+        <w:t>Called after function body completes, before return</w:t>
+      </w:r>
+    </w:p>
+    <w:p>
+      <w:pPr>
+        <w:pStyle w:val="Kd"/>
+        <w:jc w:val="left"/>
+      </w:pPr>
+      <w:r>
+        <w:t>Called after function: foo</w:t>
+      </w:r>
+    </w:p>
+    <w:p>
+      <w:pPr>
+        <w:pStyle w:val="Kd"/>
+        <w:jc w:val="left"/>
+      </w:pPr>
+      <w:r>
+        <w:t>Called before function: bar</w:t>
+      </w:r>
+    </w:p>
+    <w:p>
+      <w:pPr>
+        <w:pStyle w:val="Kd"/>
+        <w:jc w:val="left"/>
+      </w:pPr>
+      <w:r>
+        <w:t>Called before function body starts to execute: bar</w:t>
+      </w:r>
+    </w:p>
+    <w:p>
+      <w:pPr>
+        <w:pStyle w:val="Kd"/>
+        <w:jc w:val="left"/>
+      </w:pPr>
+      <w:r>
+        <w:t xml:space="preserve">Called before function: </w:t>
+      </w:r>
+    </w:p>
+    <w:p>
+      <w:pPr>
+        <w:pStyle w:val="Kd"/>
+        <w:jc w:val="left"/>
+      </w:pPr>
+      <w:r>
+        <w:t>bar</w:t>
+      </w:r>
+    </w:p>
+    <w:p>
+      <w:pPr>
+        <w:spacing w:before="0" w:after="200"/>
+        <w:jc w:val="left"/>
+        <w:rPr>
+          <w:rFonts w:ascii="Consolas" w:hAnsi="Consolas"/>
+          <w:sz w:val="20"/>
+        </w:rPr>
+      </w:pPr>
+      <w:r>
+        <w:br w:type="page"/>
+      </w:r>
+    </w:p>
+    <w:p>
+      <w:pPr>
+        <w:pStyle w:val="Kd"/>
+        <w:jc w:val="left"/>
+      </w:pPr>
+      <w:r>
+        <w:lastRenderedPageBreak/>
+        <w:t xml:space="preserve">Called after function: </w:t>
+      </w:r>
+    </w:p>
+    <w:p>
+      <w:pPr>
+        <w:pStyle w:val="Kd"/>
+        <w:jc w:val="left"/>
+      </w:pPr>
+      <w:r>
+        <w:t>Called after function body completes, before return</w:t>
+      </w:r>
+    </w:p>
+    <w:p>
+      <w:pPr>
+        <w:pStyle w:val="Kd"/>
+        <w:jc w:val="left"/>
+      </w:pPr>
+      <w:r>
+        <w:t>Called after function: bar</w:t>
+      </w:r>
+    </w:p>
+    <w:p>
+      <w:pPr>
+        <w:pStyle w:val="Kd"/>
+        <w:jc w:val="left"/>
+      </w:pPr>
+      <w:r>
+        <w:t>Called before function: foo</w:t>
+      </w:r>
+    </w:p>
+    <w:p>
+      <w:pPr>
+        <w:pStyle w:val="Kd"/>
+        <w:jc w:val="left"/>
+      </w:pPr>
+      <w:r>
+        <w:t>Called before function body starts to execute: foo</w:t>
+      </w:r>
+    </w:p>
+    <w:p>
+      <w:pPr>
+        <w:pStyle w:val="Kd"/>
+        <w:jc w:val="left"/>
+      </w:pPr>
+      <w:r>
+        <w:t xml:space="preserve">Called before function: </w:t>
+      </w:r>
+    </w:p>
+    <w:p>
+      <w:pPr>
+        <w:pStyle w:val="Kd"/>
+        <w:jc w:val="left"/>
+      </w:pPr>
+      <w:r>
+        <w:t>foo</w:t>
+      </w:r>
+    </w:p>
+    <w:p>
+      <w:pPr>
+        <w:pStyle w:val="Kd"/>
+        <w:jc w:val="left"/>
+      </w:pPr>
+      <w:r>
+        <w:t xml:space="preserve">Called after function: </w:t>
+      </w:r>
+    </w:p>
+    <w:p>
+      <w:pPr>
+        <w:pStyle w:val="Kd"/>
+        <w:jc w:val="left"/>
+      </w:pPr>
+      <w:r>
+        <w:t>Called after function body completes, before return</w:t>
+      </w:r>
+    </w:p>
+    <w:p>
+      <w:pPr>
+        <w:pStyle w:val="Kd"/>
+        <w:jc w:val="left"/>
+      </w:pPr>
+      <w:r>
+        <w:t>Called after function: foo</w:t>
+      </w:r>
+    </w:p>
+    <w:p>
+      <w:pPr>
+        <w:pStyle w:val="Kd"/>
+        <w:jc w:val="left"/>
+      </w:pPr>
+      <w:r>
+        <w:t>Called before function: bar</w:t>
+      </w:r>
+    </w:p>
+    <w:p>
+      <w:pPr>
+        <w:pStyle w:val="Kd"/>
+        <w:jc w:val="left"/>
+      </w:pPr>
+      <w:r>
+        <w:t>Called before function body starts to execute: bar</w:t>
+      </w:r>
+    </w:p>
+    <w:p>
+      <w:pPr>
+        <w:pStyle w:val="Kd"/>
+        <w:jc w:val="left"/>
+      </w:pPr>
+      <w:r>
+        <w:t xml:space="preserve">Called before function: </w:t>
+      </w:r>
+    </w:p>
+    <w:p>
+      <w:pPr>
+        <w:pStyle w:val="Kd"/>
+        <w:jc w:val="left"/>
+      </w:pPr>
+      <w:r>
+        <w:t>bar</w:t>
+      </w:r>
+    </w:p>
+    <w:p>
+      <w:pPr>
+        <w:pStyle w:val="Kd"/>
+        <w:jc w:val="left"/>
+      </w:pPr>
+      <w:r>
+        <w:t xml:space="preserve">Called after function: </w:t>
+      </w:r>
+    </w:p>
+    <w:p>
+      <w:pPr>
+        <w:pStyle w:val="Kd"/>
+        <w:jc w:val="left"/>
+      </w:pPr>
+      <w:r>
+        <w:t>Called after function body completes, before return</w:t>
+      </w:r>
+    </w:p>
+    <w:p>
+      <w:pPr>
+        <w:pStyle w:val="Kd"/>
+        <w:jc w:val="left"/>
+      </w:pPr>
+      <w:r>
+        <w:t>Called after function: bar</w:t>
+      </w:r>
+    </w:p>
+    <w:p>
+      <w:pPr>
+        <w:pStyle w:val="Kd"/>
+        <w:jc w:val="left"/>
+      </w:pPr>
+      <w:r>
+        <w:t xml:space="preserve">Called before function: </w:t>
+      </w:r>
+    </w:p>
+    <w:p>
+      <w:pPr>
+        <w:pStyle w:val="Kd"/>
+        <w:jc w:val="left"/>
+      </w:pPr>
+      <w:r>
+        <w:t>done</w:t>
+      </w:r>
+    </w:p>
+    <w:p>
+      <w:pPr>
+        <w:pStyle w:val="Kd"/>
+        <w:jc w:val="left"/>
+      </w:pPr>
+      <w:r>
+        <w:t xml:space="preserve">Called after function: </w:t>
+      </w:r>
+    </w:p>
+    <w:p>
+      <w:pPr>
+        <w:pStyle w:val="Kd"/>
+        <w:jc w:val="left"/>
+      </w:pPr>
+      <w:r>
+        <w:t>At location (/Users/luczsoma/projects/tresorit/modules/jalangi2/experiments/example.js:9:17:9:23) 'true' branch was taken 10 time(s) and 'false' branch was taken 1 time(s).</w:t>
+      </w:r>
+    </w:p>
+    <w:p>
+      <w:pPr>
+        <w:pStyle w:val="Kd"/>
+        <w:jc w:val="left"/>
+      </w:pPr>
+      <w:r>
+        <w:t>At location (/Users/luczsoma/projects/tresorit/modules/jalangi2/experiments/example.js:10:7:10:16) 'true' branch was taken 5 time(s) and 'false' branch was taken 5 time(s).</w:t>
+      </w:r>
     </w:p>
     <w:sectPr>
-      <w:footerReference w:type="default" r:id="rId14"/>
+      <w:footerReference w:type="default" r:id="rId13"/>
       <w:pgSz w:w="11906" w:h="16838"/>
       <w:pgMar w:top="1418" w:right="1418" w:bottom="1418" w:left="1418" w:header="709" w:footer="709" w:gutter="567"/>
       <w:cols w:space="708"/>
@@ -8918,7 +12658,7 @@
           <w:rPr>
             <w:noProof/>
           </w:rPr>
-          <w:t>9</w:t>
+          <w:t>20</w:t>
         </w:r>
         <w:r>
           <w:fldChar w:fldCharType="end"/>
@@ -9012,6 +12752,34 @@
       </w:r>
       <w:r>
         <w:t xml:space="preserve"> A nyelvből többek között teljesen hiányzik az interfészek használata.</w:t>
+      </w:r>
+    </w:p>
+  </w:footnote>
+  <w:footnote w:id="5">
+    <w:p>
+      <w:pPr>
+        <w:pStyle w:val="FootnoteText"/>
+      </w:pPr>
+      <w:r>
+        <w:rPr>
+          <w:rStyle w:val="FootnoteReference"/>
+        </w:rPr>
+        <w:footnoteRef/>
+      </w:r>
+      <w:r>
+        <w:t xml:space="preserve"> </w:t>
+      </w:r>
+      <w:r>
+        <w:t xml:space="preserve">Valójában a háttérben a modulok importálásához használt </w:t>
+      </w:r>
+      <w:r>
+        <w:rPr>
+          <w:rFonts w:ascii="Consolas" w:hAnsi="Consolas"/>
+        </w:rPr>
+        <w:t>require()</w:t>
+      </w:r>
+      <w:r>
+        <w:t xml:space="preserve"> függvény felüldefiniálásáról van szó: ezen belül történik az importált modul vizsgálata és mockja.</w:t>
       </w:r>
     </w:p>
   </w:footnote>
@@ -9436,9 +13204,9 @@
     </w:lvl>
   </w:abstractNum>
   <w:abstractNum w:abstractNumId="12">
-    <w:nsid w:val="0DAD639C"/>
+    <w:nsid w:val="0B101CB8"/>
     <w:multiLevelType w:val="hybridMultilevel"/>
-    <w:tmpl w:val="2C5C2BCE"/>
+    <w:tmpl w:val="CCE2995E"/>
     <w:lvl w:ilvl="0" w:tplc="04090001">
       <w:start w:val="1"/>
       <w:numFmt w:val="bullet"/>
@@ -9549,6 +13317,119 @@
     </w:lvl>
   </w:abstractNum>
   <w:abstractNum w:abstractNumId="13">
+    <w:nsid w:val="0DAD639C"/>
+    <w:multiLevelType w:val="hybridMultilevel"/>
+    <w:tmpl w:val="2C5C2BCE"/>
+    <w:lvl w:ilvl="0" w:tplc="04090001">
+      <w:start w:val="1"/>
+      <w:numFmt w:val="bullet"/>
+      <w:lvlText w:val=""/>
+      <w:lvlJc w:val="left"/>
+      <w:pPr>
+        <w:ind w:left="720" w:hanging="360"/>
+      </w:pPr>
+      <w:rPr>
+        <w:rFonts w:ascii="Symbol" w:hAnsi="Symbol" w:hint="default"/>
+      </w:rPr>
+    </w:lvl>
+    <w:lvl w:ilvl="1" w:tplc="04090003" w:tentative="1">
+      <w:start w:val="1"/>
+      <w:numFmt w:val="bullet"/>
+      <w:lvlText w:val="o"/>
+      <w:lvlJc w:val="left"/>
+      <w:pPr>
+        <w:ind w:left="1440" w:hanging="360"/>
+      </w:pPr>
+      <w:rPr>
+        <w:rFonts w:ascii="Courier New" w:hAnsi="Courier New" w:cs="Courier New" w:hint="default"/>
+      </w:rPr>
+    </w:lvl>
+    <w:lvl w:ilvl="2" w:tplc="04090005" w:tentative="1">
+      <w:start w:val="1"/>
+      <w:numFmt w:val="bullet"/>
+      <w:lvlText w:val=""/>
+      <w:lvlJc w:val="left"/>
+      <w:pPr>
+        <w:ind w:left="2160" w:hanging="360"/>
+      </w:pPr>
+      <w:rPr>
+        <w:rFonts w:ascii="Wingdings" w:hAnsi="Wingdings" w:hint="default"/>
+      </w:rPr>
+    </w:lvl>
+    <w:lvl w:ilvl="3" w:tplc="04090001" w:tentative="1">
+      <w:start w:val="1"/>
+      <w:numFmt w:val="bullet"/>
+      <w:lvlText w:val=""/>
+      <w:lvlJc w:val="left"/>
+      <w:pPr>
+        <w:ind w:left="2880" w:hanging="360"/>
+      </w:pPr>
+      <w:rPr>
+        <w:rFonts w:ascii="Symbol" w:hAnsi="Symbol" w:hint="default"/>
+      </w:rPr>
+    </w:lvl>
+    <w:lvl w:ilvl="4" w:tplc="04090003" w:tentative="1">
+      <w:start w:val="1"/>
+      <w:numFmt w:val="bullet"/>
+      <w:lvlText w:val="o"/>
+      <w:lvlJc w:val="left"/>
+      <w:pPr>
+        <w:ind w:left="3600" w:hanging="360"/>
+      </w:pPr>
+      <w:rPr>
+        <w:rFonts w:ascii="Courier New" w:hAnsi="Courier New" w:cs="Courier New" w:hint="default"/>
+      </w:rPr>
+    </w:lvl>
+    <w:lvl w:ilvl="5" w:tplc="04090005" w:tentative="1">
+      <w:start w:val="1"/>
+      <w:numFmt w:val="bullet"/>
+      <w:lvlText w:val=""/>
+      <w:lvlJc w:val="left"/>
+      <w:pPr>
+        <w:ind w:left="4320" w:hanging="360"/>
+      </w:pPr>
+      <w:rPr>
+        <w:rFonts w:ascii="Wingdings" w:hAnsi="Wingdings" w:hint="default"/>
+      </w:rPr>
+    </w:lvl>
+    <w:lvl w:ilvl="6" w:tplc="04090001" w:tentative="1">
+      <w:start w:val="1"/>
+      <w:numFmt w:val="bullet"/>
+      <w:lvlText w:val=""/>
+      <w:lvlJc w:val="left"/>
+      <w:pPr>
+        <w:ind w:left="5040" w:hanging="360"/>
+      </w:pPr>
+      <w:rPr>
+        <w:rFonts w:ascii="Symbol" w:hAnsi="Symbol" w:hint="default"/>
+      </w:rPr>
+    </w:lvl>
+    <w:lvl w:ilvl="7" w:tplc="04090003" w:tentative="1">
+      <w:start w:val="1"/>
+      <w:numFmt w:val="bullet"/>
+      <w:lvlText w:val="o"/>
+      <w:lvlJc w:val="left"/>
+      <w:pPr>
+        <w:ind w:left="5760" w:hanging="360"/>
+      </w:pPr>
+      <w:rPr>
+        <w:rFonts w:ascii="Courier New" w:hAnsi="Courier New" w:cs="Courier New" w:hint="default"/>
+      </w:rPr>
+    </w:lvl>
+    <w:lvl w:ilvl="8" w:tplc="04090005" w:tentative="1">
+      <w:start w:val="1"/>
+      <w:numFmt w:val="bullet"/>
+      <w:lvlText w:val=""/>
+      <w:lvlJc w:val="left"/>
+      <w:pPr>
+        <w:ind w:left="6480" w:hanging="360"/>
+      </w:pPr>
+      <w:rPr>
+        <w:rFonts w:ascii="Wingdings" w:hAnsi="Wingdings" w:hint="default"/>
+      </w:rPr>
+    </w:lvl>
+  </w:abstractNum>
+  <w:abstractNum w:abstractNumId="14">
     <w:nsid w:val="15075368"/>
     <w:multiLevelType w:val="hybridMultilevel"/>
     <w:tmpl w:val="0E44C41E"/>
@@ -9688,7 +13569,7 @@
       </w:rPr>
     </w:lvl>
   </w:abstractNum>
-  <w:abstractNum w:abstractNumId="14">
+  <w:abstractNum w:abstractNumId="15">
     <w:nsid w:val="1A1606E4"/>
     <w:multiLevelType w:val="hybridMultilevel"/>
     <w:tmpl w:val="31DE8FC2"/>
@@ -9801,7 +13682,7 @@
       </w:rPr>
     </w:lvl>
   </w:abstractNum>
-  <w:abstractNum w:abstractNumId="15">
+  <w:abstractNum w:abstractNumId="16">
     <w:nsid w:val="1E9B6505"/>
     <w:multiLevelType w:val="hybridMultilevel"/>
     <w:tmpl w:val="95C092D6"/>
@@ -9891,7 +13772,7 @@
       </w:pPr>
     </w:lvl>
   </w:abstractNum>
-  <w:abstractNum w:abstractNumId="16">
+  <w:abstractNum w:abstractNumId="17">
     <w:nsid w:val="2C3E05FF"/>
     <w:multiLevelType w:val="multilevel"/>
     <w:tmpl w:val="0409001D"/>
@@ -9977,7 +13858,7 @@
       </w:pPr>
     </w:lvl>
   </w:abstractNum>
-  <w:abstractNum w:abstractNumId="17">
+  <w:abstractNum w:abstractNumId="18">
     <w:nsid w:val="44E24679"/>
     <w:multiLevelType w:val="multilevel"/>
     <w:tmpl w:val="395AAA64"/>
@@ -10099,7 +13980,7 @@
       </w:rPr>
     </w:lvl>
   </w:abstractNum>
-  <w:abstractNum w:abstractNumId="18">
+  <w:abstractNum w:abstractNumId="19">
     <w:nsid w:val="485E70AE"/>
     <w:multiLevelType w:val="hybridMultilevel"/>
     <w:tmpl w:val="B3A06FEA"/>
@@ -10211,7 +14092,7 @@
       </w:rPr>
     </w:lvl>
   </w:abstractNum>
-  <w:abstractNum w:abstractNumId="19">
+  <w:abstractNum w:abstractNumId="20">
     <w:nsid w:val="4D980DAC"/>
     <w:multiLevelType w:val="hybridMultilevel"/>
     <w:tmpl w:val="86084FB0"/>
@@ -10324,7 +14205,7 @@
       </w:rPr>
     </w:lvl>
   </w:abstractNum>
-  <w:abstractNum w:abstractNumId="20">
+  <w:abstractNum w:abstractNumId="21">
     <w:nsid w:val="56681995"/>
     <w:multiLevelType w:val="hybridMultilevel"/>
     <w:tmpl w:val="17347902"/>
@@ -10413,7 +14294,7 @@
       </w:pPr>
     </w:lvl>
   </w:abstractNum>
-  <w:abstractNum w:abstractNumId="21">
+  <w:abstractNum w:abstractNumId="22">
     <w:nsid w:val="59C05D7E"/>
     <w:multiLevelType w:val="hybridMultilevel"/>
     <w:tmpl w:val="048A9F92"/>
@@ -10526,7 +14407,7 @@
       </w:rPr>
     </w:lvl>
   </w:abstractNum>
-  <w:abstractNum w:abstractNumId="22">
+  <w:abstractNum w:abstractNumId="23">
     <w:nsid w:val="60C6533B"/>
     <w:multiLevelType w:val="hybridMultilevel"/>
     <w:tmpl w:val="CCAA3506"/>
@@ -10638,7 +14519,120 @@
       </w:rPr>
     </w:lvl>
   </w:abstractNum>
-  <w:abstractNum w:abstractNumId="23">
+  <w:abstractNum w:abstractNumId="24">
+    <w:nsid w:val="666A4094"/>
+    <w:multiLevelType w:val="hybridMultilevel"/>
+    <w:tmpl w:val="44D03482"/>
+    <w:lvl w:ilvl="0" w:tplc="04090001">
+      <w:start w:val="1"/>
+      <w:numFmt w:val="bullet"/>
+      <w:lvlText w:val=""/>
+      <w:lvlJc w:val="left"/>
+      <w:pPr>
+        <w:ind w:left="720" w:hanging="360"/>
+      </w:pPr>
+      <w:rPr>
+        <w:rFonts w:ascii="Symbol" w:hAnsi="Symbol" w:hint="default"/>
+      </w:rPr>
+    </w:lvl>
+    <w:lvl w:ilvl="1" w:tplc="04090003" w:tentative="1">
+      <w:start w:val="1"/>
+      <w:numFmt w:val="bullet"/>
+      <w:lvlText w:val="o"/>
+      <w:lvlJc w:val="left"/>
+      <w:pPr>
+        <w:ind w:left="1440" w:hanging="360"/>
+      </w:pPr>
+      <w:rPr>
+        <w:rFonts w:ascii="Courier New" w:hAnsi="Courier New" w:cs="Courier New" w:hint="default"/>
+      </w:rPr>
+    </w:lvl>
+    <w:lvl w:ilvl="2" w:tplc="04090005" w:tentative="1">
+      <w:start w:val="1"/>
+      <w:numFmt w:val="bullet"/>
+      <w:lvlText w:val=""/>
+      <w:lvlJc w:val="left"/>
+      <w:pPr>
+        <w:ind w:left="2160" w:hanging="360"/>
+      </w:pPr>
+      <w:rPr>
+        <w:rFonts w:ascii="Wingdings" w:hAnsi="Wingdings" w:hint="default"/>
+      </w:rPr>
+    </w:lvl>
+    <w:lvl w:ilvl="3" w:tplc="04090001" w:tentative="1">
+      <w:start w:val="1"/>
+      <w:numFmt w:val="bullet"/>
+      <w:lvlText w:val=""/>
+      <w:lvlJc w:val="left"/>
+      <w:pPr>
+        <w:ind w:left="2880" w:hanging="360"/>
+      </w:pPr>
+      <w:rPr>
+        <w:rFonts w:ascii="Symbol" w:hAnsi="Symbol" w:hint="default"/>
+      </w:rPr>
+    </w:lvl>
+    <w:lvl w:ilvl="4" w:tplc="04090003" w:tentative="1">
+      <w:start w:val="1"/>
+      <w:numFmt w:val="bullet"/>
+      <w:lvlText w:val="o"/>
+      <w:lvlJc w:val="left"/>
+      <w:pPr>
+        <w:ind w:left="3600" w:hanging="360"/>
+      </w:pPr>
+      <w:rPr>
+        <w:rFonts w:ascii="Courier New" w:hAnsi="Courier New" w:cs="Courier New" w:hint="default"/>
+      </w:rPr>
+    </w:lvl>
+    <w:lvl w:ilvl="5" w:tplc="04090005" w:tentative="1">
+      <w:start w:val="1"/>
+      <w:numFmt w:val="bullet"/>
+      <w:lvlText w:val=""/>
+      <w:lvlJc w:val="left"/>
+      <w:pPr>
+        <w:ind w:left="4320" w:hanging="360"/>
+      </w:pPr>
+      <w:rPr>
+        <w:rFonts w:ascii="Wingdings" w:hAnsi="Wingdings" w:hint="default"/>
+      </w:rPr>
+    </w:lvl>
+    <w:lvl w:ilvl="6" w:tplc="04090001" w:tentative="1">
+      <w:start w:val="1"/>
+      <w:numFmt w:val="bullet"/>
+      <w:lvlText w:val=""/>
+      <w:lvlJc w:val="left"/>
+      <w:pPr>
+        <w:ind w:left="5040" w:hanging="360"/>
+      </w:pPr>
+      <w:rPr>
+        <w:rFonts w:ascii="Symbol" w:hAnsi="Symbol" w:hint="default"/>
+      </w:rPr>
+    </w:lvl>
+    <w:lvl w:ilvl="7" w:tplc="04090003" w:tentative="1">
+      <w:start w:val="1"/>
+      <w:numFmt w:val="bullet"/>
+      <w:lvlText w:val="o"/>
+      <w:lvlJc w:val="left"/>
+      <w:pPr>
+        <w:ind w:left="5760" w:hanging="360"/>
+      </w:pPr>
+      <w:rPr>
+        <w:rFonts w:ascii="Courier New" w:hAnsi="Courier New" w:cs="Courier New" w:hint="default"/>
+      </w:rPr>
+    </w:lvl>
+    <w:lvl w:ilvl="8" w:tplc="04090005" w:tentative="1">
+      <w:start w:val="1"/>
+      <w:numFmt w:val="bullet"/>
+      <w:lvlText w:val=""/>
+      <w:lvlJc w:val="left"/>
+      <w:pPr>
+        <w:ind w:left="6480" w:hanging="360"/>
+      </w:pPr>
+      <w:rPr>
+        <w:rFonts w:ascii="Wingdings" w:hAnsi="Wingdings" w:hint="default"/>
+      </w:rPr>
+    </w:lvl>
+  </w:abstractNum>
+  <w:abstractNum w:abstractNumId="25">
     <w:nsid w:val="79CD0A38"/>
     <w:multiLevelType w:val="hybridMultilevel"/>
     <w:tmpl w:val="95288CF0"/>
@@ -10755,46 +14749,52 @@
     <w:abstractNumId w:val="1"/>
   </w:num>
   <w:num w:numId="11">
-    <w:abstractNumId w:val="17"/>
+    <w:abstractNumId w:val="18"/>
   </w:num>
   <w:num w:numId="12">
-    <w:abstractNumId w:val="20"/>
+    <w:abstractNumId w:val="21"/>
   </w:num>
   <w:num w:numId="13">
     <w:abstractNumId w:val="11"/>
   </w:num>
   <w:num w:numId="14">
+    <w:abstractNumId w:val="14"/>
+  </w:num>
+  <w:num w:numId="15">
+    <w:abstractNumId w:val="22"/>
+  </w:num>
+  <w:num w:numId="16">
+    <w:abstractNumId w:val="25"/>
+  </w:num>
+  <w:num w:numId="17">
     <w:abstractNumId w:val="13"/>
   </w:num>
-  <w:num w:numId="15">
-    <w:abstractNumId w:val="21"/>
+  <w:num w:numId="18">
+    <w:abstractNumId w:val="16"/>
   </w:num>
-  <w:num w:numId="16">
-    <w:abstractNumId w:val="23"/>
-  </w:num>
-  <w:num w:numId="17">
-    <w:abstractNumId w:val="12"/>
-  </w:num>
-  <w:num w:numId="18">
+  <w:num w:numId="19">
     <w:abstractNumId w:val="15"/>
   </w:num>
-  <w:num w:numId="19">
-    <w:abstractNumId w:val="14"/>
-  </w:num>
   <w:num w:numId="20">
-    <w:abstractNumId w:val="18"/>
+    <w:abstractNumId w:val="19"/>
   </w:num>
   <w:num w:numId="21">
-    <w:abstractNumId w:val="22"/>
+    <w:abstractNumId w:val="23"/>
   </w:num>
   <w:num w:numId="22">
     <w:abstractNumId w:val="0"/>
   </w:num>
   <w:num w:numId="23">
-    <w:abstractNumId w:val="16"/>
+    <w:abstractNumId w:val="17"/>
   </w:num>
   <w:num w:numId="24">
-    <w:abstractNumId w:val="19"/>
+    <w:abstractNumId w:val="20"/>
+  </w:num>
+  <w:num w:numId="25">
+    <w:abstractNumId w:val="24"/>
+  </w:num>
+  <w:num w:numId="26">
+    <w:abstractNumId w:val="12"/>
   </w:num>
 </w:numbering>
 </file>
@@ -12538,7 +16538,7 @@
 </file>
 
 <file path=customXml/itemProps1.xml><?xml version="1.0" encoding="utf-8"?>
-<ds:datastoreItem xmlns:ds="http://schemas.openxmlformats.org/officeDocument/2006/customXml" ds:itemID="{ABFE5D5E-1006-294E-BC19-60EE14E54EBC}">
+<ds:datastoreItem xmlns:ds="http://schemas.openxmlformats.org/officeDocument/2006/customXml" ds:itemID="{1EBB3BA7-8C83-BC4A-BE6F-4C9197FE67E2}">
   <ds:schemaRefs>
     <ds:schemaRef ds:uri="http://schemas.openxmlformats.org/officeDocument/2006/bibliography"/>
   </ds:schemaRefs>

--- a/hqc99f_luczsoma_onlab_beszamolo.docx
+++ b/hqc99f_luczsoma_onlab_beszamolo.docx
@@ -261,7 +261,7 @@
           <w:r>
             <w:fldChar w:fldCharType="separate"/>
           </w:r>
-          <w:hyperlink w:anchor="_Toc452054294" w:history="1">
+          <w:hyperlink w:anchor="_Toc452056030" w:history="1">
             <w:r>
               <w:rPr>
                 <w:rStyle w:val="Hyperlink"/>
@@ -288,7 +288,7 @@
                 <w:noProof/>
                 <w:webHidden/>
               </w:rPr>
-              <w:instrText xml:space="preserve"> PAGEREF _Toc452054294 \h </w:instrText>
+              <w:instrText xml:space="preserve"> PAGEREF _Toc452056030 \h </w:instrText>
             </w:r>
             <w:r>
               <w:rPr>
@@ -333,7 +333,7 @@
               <w:lang w:val="en-US"/>
             </w:rPr>
           </w:pPr>
-          <w:hyperlink w:anchor="_Toc452054295" w:history="1">
+          <w:hyperlink w:anchor="_Toc452056031" w:history="1">
             <w:r>
               <w:rPr>
                 <w:rStyle w:val="Hyperlink"/>
@@ -376,7 +376,7 @@
                 <w:noProof/>
                 <w:webHidden/>
               </w:rPr>
-              <w:instrText xml:space="preserve"> PAGEREF _Toc452054295 \h </w:instrText>
+              <w:instrText xml:space="preserve"> PAGEREF _Toc452056031 \h </w:instrText>
             </w:r>
             <w:r>
               <w:rPr>
@@ -421,7 +421,7 @@
               <w:lang w:val="en-US"/>
             </w:rPr>
           </w:pPr>
-          <w:hyperlink w:anchor="_Toc452054296" w:history="1">
+          <w:hyperlink w:anchor="_Toc452056032" w:history="1">
             <w:r>
               <w:rPr>
                 <w:rStyle w:val="Hyperlink"/>
@@ -464,7 +464,7 @@
                 <w:noProof/>
                 <w:webHidden/>
               </w:rPr>
-              <w:instrText xml:space="preserve"> PAGEREF _Toc452054296 \h </w:instrText>
+              <w:instrText xml:space="preserve"> PAGEREF _Toc452056032 \h </w:instrText>
             </w:r>
             <w:r>
               <w:rPr>
@@ -509,7 +509,7 @@
               <w:lang w:val="en-US"/>
             </w:rPr>
           </w:pPr>
-          <w:hyperlink w:anchor="_Toc452054297" w:history="1">
+          <w:hyperlink w:anchor="_Toc452056033" w:history="1">
             <w:r>
               <w:rPr>
                 <w:rStyle w:val="Hyperlink"/>
@@ -552,7 +552,7 @@
                 <w:noProof/>
                 <w:webHidden/>
               </w:rPr>
-              <w:instrText xml:space="preserve"> PAGEREF _Toc452054297 \h </w:instrText>
+              <w:instrText xml:space="preserve"> PAGEREF _Toc452056033 \h </w:instrText>
             </w:r>
             <w:r>
               <w:rPr>
@@ -597,7 +597,7 @@
               <w:lang w:val="en-US"/>
             </w:rPr>
           </w:pPr>
-          <w:hyperlink w:anchor="_Toc452054298" w:history="1">
+          <w:hyperlink w:anchor="_Toc452056034" w:history="1">
             <w:r>
               <w:rPr>
                 <w:rStyle w:val="Hyperlink"/>
@@ -640,7 +640,7 @@
                 <w:noProof/>
                 <w:webHidden/>
               </w:rPr>
-              <w:instrText xml:space="preserve"> PAGEREF _Toc452054298 \h </w:instrText>
+              <w:instrText xml:space="preserve"> PAGEREF _Toc452056034 \h </w:instrText>
             </w:r>
             <w:r>
               <w:rPr>
@@ -685,7 +685,7 @@
               <w:lang w:val="en-US"/>
             </w:rPr>
           </w:pPr>
-          <w:hyperlink w:anchor="_Toc452054299" w:history="1">
+          <w:hyperlink w:anchor="_Toc452056035" w:history="1">
             <w:r>
               <w:rPr>
                 <w:rStyle w:val="Hyperlink"/>
@@ -728,7 +728,7 @@
                 <w:noProof/>
                 <w:webHidden/>
               </w:rPr>
-              <w:instrText xml:space="preserve"> PAGEREF _Toc452054299 \h </w:instrText>
+              <w:instrText xml:space="preserve"> PAGEREF _Toc452056035 \h </w:instrText>
             </w:r>
             <w:r>
               <w:rPr>
@@ -773,7 +773,7 @@
               <w:lang w:val="en-US"/>
             </w:rPr>
           </w:pPr>
-          <w:hyperlink w:anchor="_Toc452054300" w:history="1">
+          <w:hyperlink w:anchor="_Toc452056036" w:history="1">
             <w:r>
               <w:rPr>
                 <w:rStyle w:val="Hyperlink"/>
@@ -816,7 +816,7 @@
                 <w:noProof/>
                 <w:webHidden/>
               </w:rPr>
-              <w:instrText xml:space="preserve"> PAGEREF _Toc452054300 \h </w:instrText>
+              <w:instrText xml:space="preserve"> PAGEREF _Toc452056036 \h </w:instrText>
             </w:r>
             <w:r>
               <w:rPr>
@@ -861,7 +861,7 @@
               <w:lang w:val="en-US"/>
             </w:rPr>
           </w:pPr>
-          <w:hyperlink w:anchor="_Toc452054301" w:history="1">
+          <w:hyperlink w:anchor="_Toc452056037" w:history="1">
             <w:r>
               <w:rPr>
                 <w:rStyle w:val="Hyperlink"/>
@@ -904,7 +904,7 @@
                 <w:noProof/>
                 <w:webHidden/>
               </w:rPr>
-              <w:instrText xml:space="preserve"> PAGEREF _Toc452054301 \h </w:instrText>
+              <w:instrText xml:space="preserve"> PAGEREF _Toc452056037 \h </w:instrText>
             </w:r>
             <w:r>
               <w:rPr>
@@ -949,7 +949,7 @@
               <w:lang w:val="en-US"/>
             </w:rPr>
           </w:pPr>
-          <w:hyperlink w:anchor="_Toc452054302" w:history="1">
+          <w:hyperlink w:anchor="_Toc452056038" w:history="1">
             <w:r>
               <w:rPr>
                 <w:rStyle w:val="Hyperlink"/>
@@ -992,7 +992,7 @@
                 <w:noProof/>
                 <w:webHidden/>
               </w:rPr>
-              <w:instrText xml:space="preserve"> PAGEREF _Toc452054302 \h </w:instrText>
+              <w:instrText xml:space="preserve"> PAGEREF _Toc452056038 \h </w:instrText>
             </w:r>
             <w:r>
               <w:rPr>
@@ -1037,7 +1037,7 @@
               <w:lang w:val="en-US"/>
             </w:rPr>
           </w:pPr>
-          <w:hyperlink w:anchor="_Toc452054303" w:history="1">
+          <w:hyperlink w:anchor="_Toc452056039" w:history="1">
             <w:r>
               <w:rPr>
                 <w:rStyle w:val="Hyperlink"/>
@@ -1080,7 +1080,7 @@
                 <w:noProof/>
                 <w:webHidden/>
               </w:rPr>
-              <w:instrText xml:space="preserve"> PAGEREF _Toc452054303 \h </w:instrText>
+              <w:instrText xml:space="preserve"> PAGEREF _Toc452056039 \h </w:instrText>
             </w:r>
             <w:r>
               <w:rPr>
@@ -1125,7 +1125,7 @@
               <w:lang w:val="en-US"/>
             </w:rPr>
           </w:pPr>
-          <w:hyperlink w:anchor="_Toc452054304" w:history="1">
+          <w:hyperlink w:anchor="_Toc452056040" w:history="1">
             <w:r>
               <w:rPr>
                 <w:rStyle w:val="Hyperlink"/>
@@ -1168,7 +1168,7 @@
                 <w:noProof/>
                 <w:webHidden/>
               </w:rPr>
-              <w:instrText xml:space="preserve"> PAGEREF _Toc452054304 \h </w:instrText>
+              <w:instrText xml:space="preserve"> PAGEREF _Toc452056040 \h </w:instrText>
             </w:r>
             <w:r>
               <w:rPr>
@@ -1213,7 +1213,7 @@
               <w:lang w:val="en-US"/>
             </w:rPr>
           </w:pPr>
-          <w:hyperlink w:anchor="_Toc452054305" w:history="1">
+          <w:hyperlink w:anchor="_Toc452056041" w:history="1">
             <w:r>
               <w:rPr>
                 <w:rStyle w:val="Hyperlink"/>
@@ -1256,7 +1256,7 @@
                 <w:noProof/>
                 <w:webHidden/>
               </w:rPr>
-              <w:instrText xml:space="preserve"> PAGEREF _Toc452054305 \h </w:instrText>
+              <w:instrText xml:space="preserve"> PAGEREF _Toc452056041 \h </w:instrText>
             </w:r>
             <w:r>
               <w:rPr>
@@ -1301,7 +1301,7 @@
               <w:lang w:val="en-US"/>
             </w:rPr>
           </w:pPr>
-          <w:hyperlink w:anchor="_Toc452054306" w:history="1">
+          <w:hyperlink w:anchor="_Toc452056042" w:history="1">
             <w:r>
               <w:rPr>
                 <w:rStyle w:val="Hyperlink"/>
@@ -1344,7 +1344,7 @@
                 <w:noProof/>
                 <w:webHidden/>
               </w:rPr>
-              <w:instrText xml:space="preserve"> PAGEREF _Toc452054306 \h </w:instrText>
+              <w:instrText xml:space="preserve"> PAGEREF _Toc452056042 \h </w:instrText>
             </w:r>
             <w:r>
               <w:rPr>
@@ -1389,7 +1389,7 @@
               <w:lang w:val="en-US"/>
             </w:rPr>
           </w:pPr>
-          <w:hyperlink w:anchor="_Toc452054307" w:history="1">
+          <w:hyperlink w:anchor="_Toc452056043" w:history="1">
             <w:r>
               <w:rPr>
                 <w:rStyle w:val="Hyperlink"/>
@@ -1432,7 +1432,7 @@
                 <w:noProof/>
                 <w:webHidden/>
               </w:rPr>
-              <w:instrText xml:space="preserve"> PAGEREF _Toc452054307 \h </w:instrText>
+              <w:instrText xml:space="preserve"> PAGEREF _Toc452056043 \h </w:instrText>
             </w:r>
             <w:r>
               <w:rPr>
@@ -1477,7 +1477,7 @@
               <w:lang w:val="en-US"/>
             </w:rPr>
           </w:pPr>
-          <w:hyperlink w:anchor="_Toc452054308" w:history="1">
+          <w:hyperlink w:anchor="_Toc452056044" w:history="1">
             <w:r>
               <w:rPr>
                 <w:rStyle w:val="Hyperlink"/>
@@ -1520,7 +1520,7 @@
                 <w:noProof/>
                 <w:webHidden/>
               </w:rPr>
-              <w:instrText xml:space="preserve"> PAGEREF _Toc452054308 \h </w:instrText>
+              <w:instrText xml:space="preserve"> PAGEREF _Toc452056044 \h </w:instrText>
             </w:r>
             <w:r>
               <w:rPr>
@@ -1565,7 +1565,7 @@
               <w:lang w:val="en-US"/>
             </w:rPr>
           </w:pPr>
-          <w:hyperlink w:anchor="_Toc452054309" w:history="1">
+          <w:hyperlink w:anchor="_Toc452056045" w:history="1">
             <w:r>
               <w:rPr>
                 <w:rStyle w:val="Hyperlink"/>
@@ -1608,7 +1608,7 @@
                 <w:noProof/>
                 <w:webHidden/>
               </w:rPr>
-              <w:instrText xml:space="preserve"> PAGEREF _Toc452054309 \h </w:instrText>
+              <w:instrText xml:space="preserve"> PAGEREF _Toc452056045 \h </w:instrText>
             </w:r>
             <w:r>
               <w:rPr>
@@ -1653,7 +1653,7 @@
               <w:lang w:val="en-US"/>
             </w:rPr>
           </w:pPr>
-          <w:hyperlink w:anchor="_Toc452054310" w:history="1">
+          <w:hyperlink w:anchor="_Toc452056046" w:history="1">
             <w:r>
               <w:rPr>
                 <w:rStyle w:val="Hyperlink"/>
@@ -1696,7 +1696,7 @@
                 <w:noProof/>
                 <w:webHidden/>
               </w:rPr>
-              <w:instrText xml:space="preserve"> PAGEREF _Toc452054310 \h </w:instrText>
+              <w:instrText xml:space="preserve"> PAGEREF _Toc452056046 \h </w:instrText>
             </w:r>
             <w:r>
               <w:rPr>
@@ -1741,7 +1741,7 @@
               <w:lang w:val="en-US"/>
             </w:rPr>
           </w:pPr>
-          <w:hyperlink w:anchor="_Toc452054311" w:history="1">
+          <w:hyperlink w:anchor="_Toc452056047" w:history="1">
             <w:r>
               <w:rPr>
                 <w:rStyle w:val="Hyperlink"/>
@@ -1784,7 +1784,7 @@
                 <w:noProof/>
                 <w:webHidden/>
               </w:rPr>
-              <w:instrText xml:space="preserve"> PAGEREF _Toc452054311 \h </w:instrText>
+              <w:instrText xml:space="preserve"> PAGEREF _Toc452056047 \h </w:instrText>
             </w:r>
             <w:r>
               <w:rPr>
@@ -1829,7 +1829,7 @@
               <w:lang w:val="en-US"/>
             </w:rPr>
           </w:pPr>
-          <w:hyperlink w:anchor="_Toc452054312" w:history="1">
+          <w:hyperlink w:anchor="_Toc452056048" w:history="1">
             <w:r>
               <w:rPr>
                 <w:rStyle w:val="Hyperlink"/>
@@ -1872,7 +1872,7 @@
                 <w:noProof/>
                 <w:webHidden/>
               </w:rPr>
-              <w:instrText xml:space="preserve"> PAGEREF _Toc452054312 \h </w:instrText>
+              <w:instrText xml:space="preserve"> PAGEREF _Toc452056048 \h </w:instrText>
             </w:r>
             <w:r>
               <w:rPr>
@@ -1917,7 +1917,7 @@
               <w:lang w:val="en-US"/>
             </w:rPr>
           </w:pPr>
-          <w:hyperlink w:anchor="_Toc452054313" w:history="1">
+          <w:hyperlink w:anchor="_Toc452056049" w:history="1">
             <w:r>
               <w:rPr>
                 <w:rStyle w:val="Hyperlink"/>
@@ -1960,7 +1960,7 @@
                 <w:noProof/>
                 <w:webHidden/>
               </w:rPr>
-              <w:instrText xml:space="preserve"> PAGEREF _Toc452054313 \h </w:instrText>
+              <w:instrText xml:space="preserve"> PAGEREF _Toc452056049 \h </w:instrText>
             </w:r>
             <w:r>
               <w:rPr>
@@ -2005,7 +2005,7 @@
               <w:lang w:val="en-US"/>
             </w:rPr>
           </w:pPr>
-          <w:hyperlink w:anchor="_Toc452054314" w:history="1">
+          <w:hyperlink w:anchor="_Toc452056050" w:history="1">
             <w:r>
               <w:rPr>
                 <w:rStyle w:val="Hyperlink"/>
@@ -2048,7 +2048,7 @@
                 <w:noProof/>
                 <w:webHidden/>
               </w:rPr>
-              <w:instrText xml:space="preserve"> PAGEREF _Toc452054314 \h </w:instrText>
+              <w:instrText xml:space="preserve"> PAGEREF _Toc452056050 \h </w:instrText>
             </w:r>
             <w:r>
               <w:rPr>
@@ -2093,7 +2093,7 @@
               <w:lang w:val="en-US"/>
             </w:rPr>
           </w:pPr>
-          <w:hyperlink w:anchor="_Toc452054315" w:history="1">
+          <w:hyperlink w:anchor="_Toc452056051" w:history="1">
             <w:r>
               <w:rPr>
                 <w:rStyle w:val="Hyperlink"/>
@@ -2136,7 +2136,7 @@
                 <w:noProof/>
                 <w:webHidden/>
               </w:rPr>
-              <w:instrText xml:space="preserve"> PAGEREF _Toc452054315 \h </w:instrText>
+              <w:instrText xml:space="preserve"> PAGEREF _Toc452056051 \h </w:instrText>
             </w:r>
             <w:r>
               <w:rPr>
@@ -2181,7 +2181,7 @@
               <w:lang w:val="en-US"/>
             </w:rPr>
           </w:pPr>
-          <w:hyperlink w:anchor="_Toc452054316" w:history="1">
+          <w:hyperlink w:anchor="_Toc452056052" w:history="1">
             <w:r>
               <w:rPr>
                 <w:rStyle w:val="Hyperlink"/>
@@ -2224,7 +2224,7 @@
                 <w:noProof/>
                 <w:webHidden/>
               </w:rPr>
-              <w:instrText xml:space="preserve"> PAGEREF _Toc452054316 \h </w:instrText>
+              <w:instrText xml:space="preserve"> PAGEREF _Toc452056052 \h </w:instrText>
             </w:r>
             <w:r>
               <w:rPr>
@@ -2269,7 +2269,7 @@
               <w:lang w:val="en-US"/>
             </w:rPr>
           </w:pPr>
-          <w:hyperlink w:anchor="_Toc452054317" w:history="1">
+          <w:hyperlink w:anchor="_Toc452056053" w:history="1">
             <w:r>
               <w:rPr>
                 <w:rStyle w:val="Hyperlink"/>
@@ -2312,7 +2312,7 @@
                 <w:noProof/>
                 <w:webHidden/>
               </w:rPr>
-              <w:instrText xml:space="preserve"> PAGEREF _Toc452054317 \h </w:instrText>
+              <w:instrText xml:space="preserve"> PAGEREF _Toc452056053 \h </w:instrText>
             </w:r>
             <w:r>
               <w:rPr>
@@ -2357,7 +2357,7 @@
               <w:lang w:val="en-US"/>
             </w:rPr>
           </w:pPr>
-          <w:hyperlink w:anchor="_Toc452054318" w:history="1">
+          <w:hyperlink w:anchor="_Toc452056054" w:history="1">
             <w:r>
               <w:rPr>
                 <w:rStyle w:val="Hyperlink"/>
@@ -2400,7 +2400,7 @@
                 <w:noProof/>
                 <w:webHidden/>
               </w:rPr>
-              <w:instrText xml:space="preserve"> PAGEREF _Toc452054318 \h </w:instrText>
+              <w:instrText xml:space="preserve"> PAGEREF _Toc452056054 \h </w:instrText>
             </w:r>
             <w:r>
               <w:rPr>
@@ -2445,7 +2445,7 @@
               <w:lang w:val="en-US"/>
             </w:rPr>
           </w:pPr>
-          <w:hyperlink w:anchor="_Toc452054319" w:history="1">
+          <w:hyperlink w:anchor="_Toc452056055" w:history="1">
             <w:r>
               <w:rPr>
                 <w:rStyle w:val="Hyperlink"/>
@@ -2488,7 +2488,7 @@
                 <w:noProof/>
                 <w:webHidden/>
               </w:rPr>
-              <w:instrText xml:space="preserve"> PAGEREF _Toc452054319 \h </w:instrText>
+              <w:instrText xml:space="preserve"> PAGEREF _Toc452056055 \h </w:instrText>
             </w:r>
             <w:r>
               <w:rPr>
@@ -2533,7 +2533,7 @@
               <w:lang w:val="en-US"/>
             </w:rPr>
           </w:pPr>
-          <w:hyperlink w:anchor="_Toc452054320" w:history="1">
+          <w:hyperlink w:anchor="_Toc452056056" w:history="1">
             <w:r>
               <w:rPr>
                 <w:rStyle w:val="Hyperlink"/>
@@ -2576,7 +2576,7 @@
                 <w:noProof/>
                 <w:webHidden/>
               </w:rPr>
-              <w:instrText xml:space="preserve"> PAGEREF _Toc452054320 \h </w:instrText>
+              <w:instrText xml:space="preserve"> PAGEREF _Toc452056056 \h </w:instrText>
             </w:r>
             <w:r>
               <w:rPr>
@@ -2621,7 +2621,7 @@
               <w:lang w:val="en-US"/>
             </w:rPr>
           </w:pPr>
-          <w:hyperlink w:anchor="_Toc452054321" w:history="1">
+          <w:hyperlink w:anchor="_Toc452056057" w:history="1">
             <w:r>
               <w:rPr>
                 <w:rStyle w:val="Hyperlink"/>
@@ -2664,7 +2664,7 @@
                 <w:noProof/>
                 <w:webHidden/>
               </w:rPr>
-              <w:instrText xml:space="preserve"> PAGEREF _Toc452054321 \h </w:instrText>
+              <w:instrText xml:space="preserve"> PAGEREF _Toc452056057 \h </w:instrText>
             </w:r>
             <w:r>
               <w:rPr>
@@ -2709,7 +2709,7 @@
               <w:lang w:val="en-US"/>
             </w:rPr>
           </w:pPr>
-          <w:hyperlink w:anchor="_Toc452054322" w:history="1">
+          <w:hyperlink w:anchor="_Toc452056058" w:history="1">
             <w:r>
               <w:rPr>
                 <w:rStyle w:val="Hyperlink"/>
@@ -2752,7 +2752,7 @@
                 <w:noProof/>
                 <w:webHidden/>
               </w:rPr>
-              <w:instrText xml:space="preserve"> PAGEREF _Toc452054322 \h </w:instrText>
+              <w:instrText xml:space="preserve"> PAGEREF _Toc452056058 \h </w:instrText>
             </w:r>
             <w:r>
               <w:rPr>
@@ -2797,7 +2797,7 @@
               <w:lang w:val="en-US"/>
             </w:rPr>
           </w:pPr>
-          <w:hyperlink w:anchor="_Toc452054323" w:history="1">
+          <w:hyperlink w:anchor="_Toc452056059" w:history="1">
             <w:r>
               <w:rPr>
                 <w:rStyle w:val="Hyperlink"/>
@@ -2840,7 +2840,7 @@
                 <w:noProof/>
                 <w:webHidden/>
               </w:rPr>
-              <w:instrText xml:space="preserve"> PAGEREF _Toc452054323 \h </w:instrText>
+              <w:instrText xml:space="preserve"> PAGEREF _Toc452056059 \h </w:instrText>
             </w:r>
             <w:r>
               <w:rPr>
@@ -2885,7 +2885,7 @@
               <w:lang w:val="en-US"/>
             </w:rPr>
           </w:pPr>
-          <w:hyperlink w:anchor="_Toc452054324" w:history="1">
+          <w:hyperlink w:anchor="_Toc452056060" w:history="1">
             <w:r>
               <w:rPr>
                 <w:rStyle w:val="Hyperlink"/>
@@ -2928,7 +2928,7 @@
                 <w:noProof/>
                 <w:webHidden/>
               </w:rPr>
-              <w:instrText xml:space="preserve"> PAGEREF _Toc452054324 \h </w:instrText>
+              <w:instrText xml:space="preserve"> PAGEREF _Toc452056060 \h </w:instrText>
             </w:r>
             <w:r>
               <w:rPr>
@@ -2973,7 +2973,7 @@
               <w:lang w:val="en-US"/>
             </w:rPr>
           </w:pPr>
-          <w:hyperlink w:anchor="_Toc452054325" w:history="1">
+          <w:hyperlink w:anchor="_Toc452056061" w:history="1">
             <w:r>
               <w:rPr>
                 <w:rStyle w:val="Hyperlink"/>
@@ -3016,7 +3016,7 @@
                 <w:noProof/>
                 <w:webHidden/>
               </w:rPr>
-              <w:instrText xml:space="preserve"> PAGEREF _Toc452054325 \h </w:instrText>
+              <w:instrText xml:space="preserve"> PAGEREF _Toc452056061 \h </w:instrText>
             </w:r>
             <w:r>
               <w:rPr>
@@ -3061,7 +3061,7 @@
               <w:lang w:val="en-US"/>
             </w:rPr>
           </w:pPr>
-          <w:hyperlink w:anchor="_Toc452054326" w:history="1">
+          <w:hyperlink w:anchor="_Toc452056062" w:history="1">
             <w:r>
               <w:rPr>
                 <w:rStyle w:val="Hyperlink"/>
@@ -3104,7 +3104,7 @@
                 <w:noProof/>
                 <w:webHidden/>
               </w:rPr>
-              <w:instrText xml:space="preserve"> PAGEREF _Toc452054326 \h </w:instrText>
+              <w:instrText xml:space="preserve"> PAGEREF _Toc452056062 \h </w:instrText>
             </w:r>
             <w:r>
               <w:rPr>
@@ -3149,7 +3149,7 @@
               <w:lang w:val="en-US"/>
             </w:rPr>
           </w:pPr>
-          <w:hyperlink w:anchor="_Toc452054327" w:history="1">
+          <w:hyperlink w:anchor="_Toc452056063" w:history="1">
             <w:r>
               <w:rPr>
                 <w:rStyle w:val="Hyperlink"/>
@@ -3192,7 +3192,7 @@
                 <w:noProof/>
                 <w:webHidden/>
               </w:rPr>
-              <w:instrText xml:space="preserve"> PAGEREF _Toc452054327 \h </w:instrText>
+              <w:instrText xml:space="preserve"> PAGEREF _Toc452056063 \h </w:instrText>
             </w:r>
             <w:r>
               <w:rPr>
@@ -3237,7 +3237,7 @@
               <w:lang w:val="en-US"/>
             </w:rPr>
           </w:pPr>
-          <w:hyperlink w:anchor="_Toc452054328" w:history="1">
+          <w:hyperlink w:anchor="_Toc452056064" w:history="1">
             <w:r>
               <w:rPr>
                 <w:rStyle w:val="Hyperlink"/>
@@ -3280,7 +3280,7 @@
                 <w:noProof/>
                 <w:webHidden/>
               </w:rPr>
-              <w:instrText xml:space="preserve"> PAGEREF _Toc452054328 \h </w:instrText>
+              <w:instrText xml:space="preserve"> PAGEREF _Toc452056064 \h </w:instrText>
             </w:r>
             <w:r>
               <w:rPr>
@@ -3325,7 +3325,7 @@
               <w:lang w:val="en-US"/>
             </w:rPr>
           </w:pPr>
-          <w:hyperlink w:anchor="_Toc452054329" w:history="1">
+          <w:hyperlink w:anchor="_Toc452056065" w:history="1">
             <w:r>
               <w:rPr>
                 <w:rStyle w:val="Hyperlink"/>
@@ -3368,7 +3368,7 @@
                 <w:noProof/>
                 <w:webHidden/>
               </w:rPr>
-              <w:instrText xml:space="preserve"> PAGEREF _Toc452054329 \h </w:instrText>
+              <w:instrText xml:space="preserve"> PAGEREF _Toc452056065 \h </w:instrText>
             </w:r>
             <w:r>
               <w:rPr>
@@ -3413,7 +3413,7 @@
               <w:lang w:val="en-US"/>
             </w:rPr>
           </w:pPr>
-          <w:hyperlink w:anchor="_Toc452054330" w:history="1">
+          <w:hyperlink w:anchor="_Toc452056066" w:history="1">
             <w:r>
               <w:rPr>
                 <w:rStyle w:val="Hyperlink"/>
@@ -3456,7 +3456,7 @@
                 <w:noProof/>
                 <w:webHidden/>
               </w:rPr>
-              <w:instrText xml:space="preserve"> PAGEREF _Toc452054330 \h </w:instrText>
+              <w:instrText xml:space="preserve"> PAGEREF _Toc452056066 \h </w:instrText>
             </w:r>
             <w:r>
               <w:rPr>
@@ -3501,7 +3501,7 @@
               <w:lang w:val="en-US"/>
             </w:rPr>
           </w:pPr>
-          <w:hyperlink w:anchor="_Toc452054331" w:history="1">
+          <w:hyperlink w:anchor="_Toc452056067" w:history="1">
             <w:r>
               <w:rPr>
                 <w:rStyle w:val="Hyperlink"/>
@@ -3544,7 +3544,7 @@
                 <w:noProof/>
                 <w:webHidden/>
               </w:rPr>
-              <w:instrText xml:space="preserve"> PAGEREF _Toc452054331 \h </w:instrText>
+              <w:instrText xml:space="preserve"> PAGEREF _Toc452056067 \h </w:instrText>
             </w:r>
             <w:r>
               <w:rPr>
@@ -3589,7 +3589,7 @@
               <w:lang w:val="en-US"/>
             </w:rPr>
           </w:pPr>
-          <w:hyperlink w:anchor="_Toc452054332" w:history="1">
+          <w:hyperlink w:anchor="_Toc452056068" w:history="1">
             <w:r>
               <w:rPr>
                 <w:rStyle w:val="Hyperlink"/>
@@ -3632,7 +3632,7 @@
                 <w:noProof/>
                 <w:webHidden/>
               </w:rPr>
-              <w:instrText xml:space="preserve"> PAGEREF _Toc452054332 \h </w:instrText>
+              <w:instrText xml:space="preserve"> PAGEREF _Toc452056068 \h </w:instrText>
             </w:r>
             <w:r>
               <w:rPr>
@@ -3677,7 +3677,7 @@
               <w:lang w:val="en-US"/>
             </w:rPr>
           </w:pPr>
-          <w:hyperlink w:anchor="_Toc452054333" w:history="1">
+          <w:hyperlink w:anchor="_Toc452056069" w:history="1">
             <w:r>
               <w:rPr>
                 <w:rStyle w:val="Hyperlink"/>
@@ -3720,7 +3720,7 @@
                 <w:noProof/>
                 <w:webHidden/>
               </w:rPr>
-              <w:instrText xml:space="preserve"> PAGEREF _Toc452054333 \h </w:instrText>
+              <w:instrText xml:space="preserve"> PAGEREF _Toc452056069 \h </w:instrText>
             </w:r>
             <w:r>
               <w:rPr>
@@ -3765,7 +3765,7 @@
               <w:lang w:val="en-US"/>
             </w:rPr>
           </w:pPr>
-          <w:hyperlink w:anchor="_Toc452054334" w:history="1">
+          <w:hyperlink w:anchor="_Toc452056070" w:history="1">
             <w:r>
               <w:rPr>
                 <w:rStyle w:val="Hyperlink"/>
@@ -3808,7 +3808,7 @@
                 <w:noProof/>
                 <w:webHidden/>
               </w:rPr>
-              <w:instrText xml:space="preserve"> PAGEREF _Toc452054334 \h </w:instrText>
+              <w:instrText xml:space="preserve"> PAGEREF _Toc452056070 \h </w:instrText>
             </w:r>
             <w:r>
               <w:rPr>
@@ -3853,7 +3853,7 @@
               <w:lang w:val="en-US"/>
             </w:rPr>
           </w:pPr>
-          <w:hyperlink w:anchor="_Toc452054335" w:history="1">
+          <w:hyperlink w:anchor="_Toc452056071" w:history="1">
             <w:r>
               <w:rPr>
                 <w:rStyle w:val="Hyperlink"/>
@@ -3896,7 +3896,7 @@
                 <w:noProof/>
                 <w:webHidden/>
               </w:rPr>
-              <w:instrText xml:space="preserve"> PAGEREF _Toc452054335 \h </w:instrText>
+              <w:instrText xml:space="preserve"> PAGEREF _Toc452056071 \h </w:instrText>
             </w:r>
             <w:r>
               <w:rPr>
@@ -3941,7 +3941,7 @@
               <w:lang w:val="en-US"/>
             </w:rPr>
           </w:pPr>
-          <w:hyperlink w:anchor="_Toc452054336" w:history="1">
+          <w:hyperlink w:anchor="_Toc452056072" w:history="1">
             <w:r>
               <w:rPr>
                 <w:rStyle w:val="Hyperlink"/>
@@ -3984,7 +3984,7 @@
                 <w:noProof/>
                 <w:webHidden/>
               </w:rPr>
-              <w:instrText xml:space="preserve"> PAGEREF _Toc452054336 \h </w:instrText>
+              <w:instrText xml:space="preserve"> PAGEREF _Toc452056072 \h </w:instrText>
             </w:r>
             <w:r>
               <w:rPr>
@@ -4005,886 +4005,6 @@
                 <w:webHidden/>
               </w:rPr>
               <w:t>17</w:t>
-            </w:r>
-            <w:r>
-              <w:rPr>
-                <w:noProof/>
-                <w:webHidden/>
-              </w:rPr>
-              <w:fldChar w:fldCharType="end"/>
-            </w:r>
-          </w:hyperlink>
-        </w:p>
-        <w:p>
-          <w:pPr>
-            <w:pStyle w:val="TOC1"/>
-            <w:tabs>
-              <w:tab w:val="left" w:pos="480"/>
-              <w:tab w:val="right" w:leader="dot" w:pos="8493"/>
-            </w:tabs>
-            <w:rPr>
-              <w:rFonts w:asciiTheme="minorHAnsi" w:eastAsiaTheme="minorEastAsia" w:hAnsiTheme="minorHAnsi" w:cstheme="minorBidi"/>
-              <w:noProof/>
-              <w:szCs w:val="24"/>
-              <w:lang w:val="en-US"/>
-            </w:rPr>
-          </w:pPr>
-          <w:hyperlink w:anchor="_Toc452054337" w:history="1">
-            <w:r>
-              <w:rPr>
-                <w:rStyle w:val="Hyperlink"/>
-                <w:noProof/>
-              </w:rPr>
-              <w:t>5.</w:t>
-            </w:r>
-            <w:r>
-              <w:rPr>
-                <w:rFonts w:asciiTheme="minorHAnsi" w:eastAsiaTheme="minorEastAsia" w:hAnsiTheme="minorHAnsi" w:cstheme="minorBidi"/>
-                <w:noProof/>
-                <w:szCs w:val="24"/>
-                <w:lang w:val="en-US"/>
-              </w:rPr>
-              <w:tab/>
-            </w:r>
-            <w:r>
-              <w:rPr>
-                <w:rStyle w:val="Hyperlink"/>
-                <w:noProof/>
-              </w:rPr>
-              <w:t>Bevezetés</w:t>
-            </w:r>
-            <w:r>
-              <w:rPr>
-                <w:noProof/>
-                <w:webHidden/>
-              </w:rPr>
-              <w:tab/>
-            </w:r>
-            <w:r>
-              <w:rPr>
-                <w:noProof/>
-                <w:webHidden/>
-              </w:rPr>
-              <w:fldChar w:fldCharType="begin"/>
-            </w:r>
-            <w:r>
-              <w:rPr>
-                <w:noProof/>
-                <w:webHidden/>
-              </w:rPr>
-              <w:instrText xml:space="preserve"> PAGEREF _Toc452054337 \h </w:instrText>
-            </w:r>
-            <w:r>
-              <w:rPr>
-                <w:noProof/>
-                <w:webHidden/>
-              </w:rPr>
-            </w:r>
-            <w:r>
-              <w:rPr>
-                <w:noProof/>
-                <w:webHidden/>
-              </w:rPr>
-              <w:fldChar w:fldCharType="separate"/>
-            </w:r>
-            <w:r>
-              <w:rPr>
-                <w:noProof/>
-                <w:webHidden/>
-              </w:rPr>
-              <w:t>18</w:t>
-            </w:r>
-            <w:r>
-              <w:rPr>
-                <w:noProof/>
-                <w:webHidden/>
-              </w:rPr>
-              <w:fldChar w:fldCharType="end"/>
-            </w:r>
-          </w:hyperlink>
-        </w:p>
-        <w:p>
-          <w:pPr>
-            <w:pStyle w:val="TOC2"/>
-            <w:tabs>
-              <w:tab w:val="left" w:pos="960"/>
-              <w:tab w:val="right" w:leader="dot" w:pos="8493"/>
-            </w:tabs>
-            <w:rPr>
-              <w:rFonts w:asciiTheme="minorHAnsi" w:eastAsiaTheme="minorEastAsia" w:hAnsiTheme="minorHAnsi" w:cstheme="minorBidi"/>
-              <w:noProof/>
-              <w:szCs w:val="24"/>
-              <w:lang w:val="en-US"/>
-            </w:rPr>
-          </w:pPr>
-          <w:hyperlink w:anchor="_Toc452054338" w:history="1">
-            <w:r>
-              <w:rPr>
-                <w:rStyle w:val="Hyperlink"/>
-                <w:noProof/>
-              </w:rPr>
-              <w:t>5.1.</w:t>
-            </w:r>
-            <w:r>
-              <w:rPr>
-                <w:rFonts w:asciiTheme="minorHAnsi" w:eastAsiaTheme="minorEastAsia" w:hAnsiTheme="minorHAnsi" w:cstheme="minorBidi"/>
-                <w:noProof/>
-                <w:szCs w:val="24"/>
-                <w:lang w:val="en-US"/>
-              </w:rPr>
-              <w:tab/>
-            </w:r>
-            <w:r>
-              <w:rPr>
-                <w:rStyle w:val="Hyperlink"/>
-                <w:noProof/>
-              </w:rPr>
-              <w:t>Formázási tudnivalók</w:t>
-            </w:r>
-            <w:r>
-              <w:rPr>
-                <w:noProof/>
-                <w:webHidden/>
-              </w:rPr>
-              <w:tab/>
-            </w:r>
-            <w:r>
-              <w:rPr>
-                <w:noProof/>
-                <w:webHidden/>
-              </w:rPr>
-              <w:fldChar w:fldCharType="begin"/>
-            </w:r>
-            <w:r>
-              <w:rPr>
-                <w:noProof/>
-                <w:webHidden/>
-              </w:rPr>
-              <w:instrText xml:space="preserve"> PAGEREF _Toc452054338 \h </w:instrText>
-            </w:r>
-            <w:r>
-              <w:rPr>
-                <w:noProof/>
-                <w:webHidden/>
-              </w:rPr>
-            </w:r>
-            <w:r>
-              <w:rPr>
-                <w:noProof/>
-                <w:webHidden/>
-              </w:rPr>
-              <w:fldChar w:fldCharType="separate"/>
-            </w:r>
-            <w:r>
-              <w:rPr>
-                <w:noProof/>
-                <w:webHidden/>
-              </w:rPr>
-              <w:t>18</w:t>
-            </w:r>
-            <w:r>
-              <w:rPr>
-                <w:noProof/>
-                <w:webHidden/>
-              </w:rPr>
-              <w:fldChar w:fldCharType="end"/>
-            </w:r>
-          </w:hyperlink>
-        </w:p>
-        <w:p>
-          <w:pPr>
-            <w:pStyle w:val="TOC3"/>
-            <w:tabs>
-              <w:tab w:val="left" w:pos="1440"/>
-              <w:tab w:val="right" w:leader="dot" w:pos="8493"/>
-            </w:tabs>
-            <w:rPr>
-              <w:rFonts w:asciiTheme="minorHAnsi" w:eastAsiaTheme="minorEastAsia" w:hAnsiTheme="minorHAnsi" w:cstheme="minorBidi"/>
-              <w:noProof/>
-              <w:szCs w:val="24"/>
-              <w:lang w:val="en-US"/>
-            </w:rPr>
-          </w:pPr>
-          <w:hyperlink w:anchor="_Toc452054339" w:history="1">
-            <w:r>
-              <w:rPr>
-                <w:rStyle w:val="Hyperlink"/>
-                <w:noProof/>
-              </w:rPr>
-              <w:t>5.1.1.</w:t>
-            </w:r>
-            <w:r>
-              <w:rPr>
-                <w:rFonts w:asciiTheme="minorHAnsi" w:eastAsiaTheme="minorEastAsia" w:hAnsiTheme="minorHAnsi" w:cstheme="minorBidi"/>
-                <w:noProof/>
-                <w:szCs w:val="24"/>
-                <w:lang w:val="en-US"/>
-              </w:rPr>
-              <w:tab/>
-            </w:r>
-            <w:r>
-              <w:rPr>
-                <w:rStyle w:val="Hyperlink"/>
-                <w:noProof/>
-              </w:rPr>
-              <w:t>Címsorok</w:t>
-            </w:r>
-            <w:r>
-              <w:rPr>
-                <w:noProof/>
-                <w:webHidden/>
-              </w:rPr>
-              <w:tab/>
-            </w:r>
-            <w:r>
-              <w:rPr>
-                <w:noProof/>
-                <w:webHidden/>
-              </w:rPr>
-              <w:fldChar w:fldCharType="begin"/>
-            </w:r>
-            <w:r>
-              <w:rPr>
-                <w:noProof/>
-                <w:webHidden/>
-              </w:rPr>
-              <w:instrText xml:space="preserve"> PAGEREF _Toc452054339 \h </w:instrText>
-            </w:r>
-            <w:r>
-              <w:rPr>
-                <w:noProof/>
-                <w:webHidden/>
-              </w:rPr>
-            </w:r>
-            <w:r>
-              <w:rPr>
-                <w:noProof/>
-                <w:webHidden/>
-              </w:rPr>
-              <w:fldChar w:fldCharType="separate"/>
-            </w:r>
-            <w:r>
-              <w:rPr>
-                <w:noProof/>
-                <w:webHidden/>
-              </w:rPr>
-              <w:t>18</w:t>
-            </w:r>
-            <w:r>
-              <w:rPr>
-                <w:noProof/>
-                <w:webHidden/>
-              </w:rPr>
-              <w:fldChar w:fldCharType="end"/>
-            </w:r>
-          </w:hyperlink>
-        </w:p>
-        <w:p>
-          <w:pPr>
-            <w:pStyle w:val="TOC3"/>
-            <w:tabs>
-              <w:tab w:val="left" w:pos="1440"/>
-              <w:tab w:val="right" w:leader="dot" w:pos="8493"/>
-            </w:tabs>
-            <w:rPr>
-              <w:rFonts w:asciiTheme="minorHAnsi" w:eastAsiaTheme="minorEastAsia" w:hAnsiTheme="minorHAnsi" w:cstheme="minorBidi"/>
-              <w:noProof/>
-              <w:szCs w:val="24"/>
-              <w:lang w:val="en-US"/>
-            </w:rPr>
-          </w:pPr>
-          <w:hyperlink w:anchor="_Toc452054340" w:history="1">
-            <w:r>
-              <w:rPr>
-                <w:rStyle w:val="Hyperlink"/>
-                <w:noProof/>
-              </w:rPr>
-              <w:t>5.1.2.</w:t>
-            </w:r>
-            <w:r>
-              <w:rPr>
-                <w:rFonts w:asciiTheme="minorHAnsi" w:eastAsiaTheme="minorEastAsia" w:hAnsiTheme="minorHAnsi" w:cstheme="minorBidi"/>
-                <w:noProof/>
-                <w:szCs w:val="24"/>
-                <w:lang w:val="en-US"/>
-              </w:rPr>
-              <w:tab/>
-            </w:r>
-            <w:r>
-              <w:rPr>
-                <w:rStyle w:val="Hyperlink"/>
-                <w:noProof/>
-              </w:rPr>
-              <w:t>Képek</w:t>
-            </w:r>
-            <w:r>
-              <w:rPr>
-                <w:noProof/>
-                <w:webHidden/>
-              </w:rPr>
-              <w:tab/>
-            </w:r>
-            <w:r>
-              <w:rPr>
-                <w:noProof/>
-                <w:webHidden/>
-              </w:rPr>
-              <w:fldChar w:fldCharType="begin"/>
-            </w:r>
-            <w:r>
-              <w:rPr>
-                <w:noProof/>
-                <w:webHidden/>
-              </w:rPr>
-              <w:instrText xml:space="preserve"> PAGEREF _Toc452054340 \h </w:instrText>
-            </w:r>
-            <w:r>
-              <w:rPr>
-                <w:noProof/>
-                <w:webHidden/>
-              </w:rPr>
-            </w:r>
-            <w:r>
-              <w:rPr>
-                <w:noProof/>
-                <w:webHidden/>
-              </w:rPr>
-              <w:fldChar w:fldCharType="separate"/>
-            </w:r>
-            <w:r>
-              <w:rPr>
-                <w:noProof/>
-                <w:webHidden/>
-              </w:rPr>
-              <w:t>18</w:t>
-            </w:r>
-            <w:r>
-              <w:rPr>
-                <w:noProof/>
-                <w:webHidden/>
-              </w:rPr>
-              <w:fldChar w:fldCharType="end"/>
-            </w:r>
-          </w:hyperlink>
-        </w:p>
-        <w:p>
-          <w:pPr>
-            <w:pStyle w:val="TOC3"/>
-            <w:tabs>
-              <w:tab w:val="left" w:pos="1440"/>
-              <w:tab w:val="right" w:leader="dot" w:pos="8493"/>
-            </w:tabs>
-            <w:rPr>
-              <w:rFonts w:asciiTheme="minorHAnsi" w:eastAsiaTheme="minorEastAsia" w:hAnsiTheme="minorHAnsi" w:cstheme="minorBidi"/>
-              <w:noProof/>
-              <w:szCs w:val="24"/>
-              <w:lang w:val="en-US"/>
-            </w:rPr>
-          </w:pPr>
-          <w:hyperlink w:anchor="_Toc452054341" w:history="1">
-            <w:r>
-              <w:rPr>
-                <w:rStyle w:val="Hyperlink"/>
-                <w:noProof/>
-              </w:rPr>
-              <w:t>5.1.3.</w:t>
-            </w:r>
-            <w:r>
-              <w:rPr>
-                <w:rFonts w:asciiTheme="minorHAnsi" w:eastAsiaTheme="minorEastAsia" w:hAnsiTheme="minorHAnsi" w:cstheme="minorBidi"/>
-                <w:noProof/>
-                <w:szCs w:val="24"/>
-                <w:lang w:val="en-US"/>
-              </w:rPr>
-              <w:tab/>
-            </w:r>
-            <w:r>
-              <w:rPr>
-                <w:rStyle w:val="Hyperlink"/>
-                <w:noProof/>
-              </w:rPr>
-              <w:t>Táblázatok</w:t>
-            </w:r>
-            <w:r>
-              <w:rPr>
-                <w:noProof/>
-                <w:webHidden/>
-              </w:rPr>
-              <w:tab/>
-            </w:r>
-            <w:r>
-              <w:rPr>
-                <w:noProof/>
-                <w:webHidden/>
-              </w:rPr>
-              <w:fldChar w:fldCharType="begin"/>
-            </w:r>
-            <w:r>
-              <w:rPr>
-                <w:noProof/>
-                <w:webHidden/>
-              </w:rPr>
-              <w:instrText xml:space="preserve"> PAGEREF _Toc452054341 \h </w:instrText>
-            </w:r>
-            <w:r>
-              <w:rPr>
-                <w:noProof/>
-                <w:webHidden/>
-              </w:rPr>
-            </w:r>
-            <w:r>
-              <w:rPr>
-                <w:noProof/>
-                <w:webHidden/>
-              </w:rPr>
-              <w:fldChar w:fldCharType="separate"/>
-            </w:r>
-            <w:r>
-              <w:rPr>
-                <w:noProof/>
-                <w:webHidden/>
-              </w:rPr>
-              <w:t>18</w:t>
-            </w:r>
-            <w:r>
-              <w:rPr>
-                <w:noProof/>
-                <w:webHidden/>
-              </w:rPr>
-              <w:fldChar w:fldCharType="end"/>
-            </w:r>
-          </w:hyperlink>
-        </w:p>
-        <w:p>
-          <w:pPr>
-            <w:pStyle w:val="TOC3"/>
-            <w:tabs>
-              <w:tab w:val="left" w:pos="1440"/>
-              <w:tab w:val="right" w:leader="dot" w:pos="8493"/>
-            </w:tabs>
-            <w:rPr>
-              <w:rFonts w:asciiTheme="minorHAnsi" w:eastAsiaTheme="minorEastAsia" w:hAnsiTheme="minorHAnsi" w:cstheme="minorBidi"/>
-              <w:noProof/>
-              <w:szCs w:val="24"/>
-              <w:lang w:val="en-US"/>
-            </w:rPr>
-          </w:pPr>
-          <w:hyperlink w:anchor="_Toc452054342" w:history="1">
-            <w:r>
-              <w:rPr>
-                <w:rStyle w:val="Hyperlink"/>
-                <w:noProof/>
-              </w:rPr>
-              <w:t>5.1.4.</w:t>
-            </w:r>
-            <w:r>
-              <w:rPr>
-                <w:rFonts w:asciiTheme="minorHAnsi" w:eastAsiaTheme="minorEastAsia" w:hAnsiTheme="minorHAnsi" w:cstheme="minorBidi"/>
-                <w:noProof/>
-                <w:szCs w:val="24"/>
-                <w:lang w:val="en-US"/>
-              </w:rPr>
-              <w:tab/>
-            </w:r>
-            <w:r>
-              <w:rPr>
-                <w:rStyle w:val="Hyperlink"/>
-                <w:noProof/>
-              </w:rPr>
-              <w:t>Kódrészletek</w:t>
-            </w:r>
-            <w:r>
-              <w:rPr>
-                <w:noProof/>
-                <w:webHidden/>
-              </w:rPr>
-              <w:tab/>
-            </w:r>
-            <w:r>
-              <w:rPr>
-                <w:noProof/>
-                <w:webHidden/>
-              </w:rPr>
-              <w:fldChar w:fldCharType="begin"/>
-            </w:r>
-            <w:r>
-              <w:rPr>
-                <w:noProof/>
-                <w:webHidden/>
-              </w:rPr>
-              <w:instrText xml:space="preserve"> PAGEREF _Toc452054342 \h </w:instrText>
-            </w:r>
-            <w:r>
-              <w:rPr>
-                <w:noProof/>
-                <w:webHidden/>
-              </w:rPr>
-            </w:r>
-            <w:r>
-              <w:rPr>
-                <w:noProof/>
-                <w:webHidden/>
-              </w:rPr>
-              <w:fldChar w:fldCharType="separate"/>
-            </w:r>
-            <w:r>
-              <w:rPr>
-                <w:noProof/>
-                <w:webHidden/>
-              </w:rPr>
-              <w:t>18</w:t>
-            </w:r>
-            <w:r>
-              <w:rPr>
-                <w:noProof/>
-                <w:webHidden/>
-              </w:rPr>
-              <w:fldChar w:fldCharType="end"/>
-            </w:r>
-          </w:hyperlink>
-        </w:p>
-        <w:p>
-          <w:pPr>
-            <w:pStyle w:val="TOC3"/>
-            <w:tabs>
-              <w:tab w:val="left" w:pos="1440"/>
-              <w:tab w:val="right" w:leader="dot" w:pos="8493"/>
-            </w:tabs>
-            <w:rPr>
-              <w:rFonts w:asciiTheme="minorHAnsi" w:eastAsiaTheme="minorEastAsia" w:hAnsiTheme="minorHAnsi" w:cstheme="minorBidi"/>
-              <w:noProof/>
-              <w:szCs w:val="24"/>
-              <w:lang w:val="en-US"/>
-            </w:rPr>
-          </w:pPr>
-          <w:hyperlink w:anchor="_Toc452054343" w:history="1">
-            <w:r>
-              <w:rPr>
-                <w:rStyle w:val="Hyperlink"/>
-                <w:noProof/>
-              </w:rPr>
-              <w:t>5.1.5.</w:t>
-            </w:r>
-            <w:r>
-              <w:rPr>
-                <w:rFonts w:asciiTheme="minorHAnsi" w:eastAsiaTheme="minorEastAsia" w:hAnsiTheme="minorHAnsi" w:cstheme="minorBidi"/>
-                <w:noProof/>
-                <w:szCs w:val="24"/>
-                <w:lang w:val="en-US"/>
-              </w:rPr>
-              <w:tab/>
-            </w:r>
-            <w:r>
-              <w:rPr>
-                <w:rStyle w:val="Hyperlink"/>
-                <w:noProof/>
-              </w:rPr>
-              <w:t>Irodalomjegyzék</w:t>
-            </w:r>
-            <w:r>
-              <w:rPr>
-                <w:noProof/>
-                <w:webHidden/>
-              </w:rPr>
-              <w:tab/>
-            </w:r>
-            <w:r>
-              <w:rPr>
-                <w:noProof/>
-                <w:webHidden/>
-              </w:rPr>
-              <w:fldChar w:fldCharType="begin"/>
-            </w:r>
-            <w:r>
-              <w:rPr>
-                <w:noProof/>
-                <w:webHidden/>
-              </w:rPr>
-              <w:instrText xml:space="preserve"> PAGEREF _Toc452054343 \h </w:instrText>
-            </w:r>
-            <w:r>
-              <w:rPr>
-                <w:noProof/>
-                <w:webHidden/>
-              </w:rPr>
-            </w:r>
-            <w:r>
-              <w:rPr>
-                <w:noProof/>
-                <w:webHidden/>
-              </w:rPr>
-              <w:fldChar w:fldCharType="separate"/>
-            </w:r>
-            <w:r>
-              <w:rPr>
-                <w:noProof/>
-                <w:webHidden/>
-              </w:rPr>
-              <w:t>19</w:t>
-            </w:r>
-            <w:r>
-              <w:rPr>
-                <w:noProof/>
-                <w:webHidden/>
-              </w:rPr>
-              <w:fldChar w:fldCharType="end"/>
-            </w:r>
-          </w:hyperlink>
-        </w:p>
-        <w:p>
-          <w:pPr>
-            <w:pStyle w:val="TOC3"/>
-            <w:tabs>
-              <w:tab w:val="left" w:pos="1440"/>
-              <w:tab w:val="right" w:leader="dot" w:pos="8493"/>
-            </w:tabs>
-            <w:rPr>
-              <w:rFonts w:asciiTheme="minorHAnsi" w:eastAsiaTheme="minorEastAsia" w:hAnsiTheme="minorHAnsi" w:cstheme="minorBidi"/>
-              <w:noProof/>
-              <w:szCs w:val="24"/>
-              <w:lang w:val="en-US"/>
-            </w:rPr>
-          </w:pPr>
-          <w:hyperlink w:anchor="_Toc452054344" w:history="1">
-            <w:r>
-              <w:rPr>
-                <w:rStyle w:val="Hyperlink"/>
-                <w:noProof/>
-              </w:rPr>
-              <w:t>5.1.6.</w:t>
-            </w:r>
-            <w:r>
-              <w:rPr>
-                <w:rFonts w:asciiTheme="minorHAnsi" w:eastAsiaTheme="minorEastAsia" w:hAnsiTheme="minorHAnsi" w:cstheme="minorBidi"/>
-                <w:noProof/>
-                <w:szCs w:val="24"/>
-                <w:lang w:val="en-US"/>
-              </w:rPr>
-              <w:tab/>
-            </w:r>
-            <w:r>
-              <w:rPr>
-                <w:rStyle w:val="Hyperlink"/>
-                <w:noProof/>
-              </w:rPr>
-              <w:t>Margók</w:t>
-            </w:r>
-            <w:r>
-              <w:rPr>
-                <w:noProof/>
-                <w:webHidden/>
-              </w:rPr>
-              <w:tab/>
-            </w:r>
-            <w:r>
-              <w:rPr>
-                <w:noProof/>
-                <w:webHidden/>
-              </w:rPr>
-              <w:fldChar w:fldCharType="begin"/>
-            </w:r>
-            <w:r>
-              <w:rPr>
-                <w:noProof/>
-                <w:webHidden/>
-              </w:rPr>
-              <w:instrText xml:space="preserve"> PAGEREF _Toc452054344 \h </w:instrText>
-            </w:r>
-            <w:r>
-              <w:rPr>
-                <w:noProof/>
-                <w:webHidden/>
-              </w:rPr>
-            </w:r>
-            <w:r>
-              <w:rPr>
-                <w:noProof/>
-                <w:webHidden/>
-              </w:rPr>
-              <w:fldChar w:fldCharType="separate"/>
-            </w:r>
-            <w:r>
-              <w:rPr>
-                <w:noProof/>
-                <w:webHidden/>
-              </w:rPr>
-              <w:t>19</w:t>
-            </w:r>
-            <w:r>
-              <w:rPr>
-                <w:noProof/>
-                <w:webHidden/>
-              </w:rPr>
-              <w:fldChar w:fldCharType="end"/>
-            </w:r>
-          </w:hyperlink>
-        </w:p>
-        <w:p>
-          <w:pPr>
-            <w:pStyle w:val="TOC1"/>
-            <w:tabs>
-              <w:tab w:val="left" w:pos="480"/>
-              <w:tab w:val="right" w:leader="dot" w:pos="8493"/>
-            </w:tabs>
-            <w:rPr>
-              <w:rFonts w:asciiTheme="minorHAnsi" w:eastAsiaTheme="minorEastAsia" w:hAnsiTheme="minorHAnsi" w:cstheme="minorBidi"/>
-              <w:noProof/>
-              <w:szCs w:val="24"/>
-              <w:lang w:val="en-US"/>
-            </w:rPr>
-          </w:pPr>
-          <w:hyperlink w:anchor="_Toc452054345" w:history="1">
-            <w:r>
-              <w:rPr>
-                <w:rStyle w:val="Hyperlink"/>
-                <w:noProof/>
-              </w:rPr>
-              <w:t>6.</w:t>
-            </w:r>
-            <w:r>
-              <w:rPr>
-                <w:rFonts w:asciiTheme="minorHAnsi" w:eastAsiaTheme="minorEastAsia" w:hAnsiTheme="minorHAnsi" w:cstheme="minorBidi"/>
-                <w:noProof/>
-                <w:szCs w:val="24"/>
-                <w:lang w:val="en-US"/>
-              </w:rPr>
-              <w:tab/>
-            </w:r>
-            <w:r>
-              <w:rPr>
-                <w:rStyle w:val="Hyperlink"/>
-                <w:noProof/>
-              </w:rPr>
-              <w:t>Utolsó simítások</w:t>
-            </w:r>
-            <w:r>
-              <w:rPr>
-                <w:noProof/>
-                <w:webHidden/>
-              </w:rPr>
-              <w:tab/>
-            </w:r>
-            <w:r>
-              <w:rPr>
-                <w:noProof/>
-                <w:webHidden/>
-              </w:rPr>
-              <w:fldChar w:fldCharType="begin"/>
-            </w:r>
-            <w:r>
-              <w:rPr>
-                <w:noProof/>
-                <w:webHidden/>
-              </w:rPr>
-              <w:instrText xml:space="preserve"> PAGEREF _Toc452054345 \h </w:instrText>
-            </w:r>
-            <w:r>
-              <w:rPr>
-                <w:noProof/>
-                <w:webHidden/>
-              </w:rPr>
-            </w:r>
-            <w:r>
-              <w:rPr>
-                <w:noProof/>
-                <w:webHidden/>
-              </w:rPr>
-              <w:fldChar w:fldCharType="separate"/>
-            </w:r>
-            <w:r>
-              <w:rPr>
-                <w:noProof/>
-                <w:webHidden/>
-              </w:rPr>
-              <w:t>20</w:t>
-            </w:r>
-            <w:r>
-              <w:rPr>
-                <w:noProof/>
-                <w:webHidden/>
-              </w:rPr>
-              <w:fldChar w:fldCharType="end"/>
-            </w:r>
-          </w:hyperlink>
-        </w:p>
-        <w:p>
-          <w:pPr>
-            <w:pStyle w:val="TOC1"/>
-            <w:tabs>
-              <w:tab w:val="left" w:pos="480"/>
-              <w:tab w:val="right" w:leader="dot" w:pos="8493"/>
-            </w:tabs>
-            <w:rPr>
-              <w:rFonts w:asciiTheme="minorHAnsi" w:eastAsiaTheme="minorEastAsia" w:hAnsiTheme="minorHAnsi" w:cstheme="minorBidi"/>
-              <w:noProof/>
-              <w:szCs w:val="24"/>
-              <w:lang w:val="en-US"/>
-            </w:rPr>
-          </w:pPr>
-          <w:hyperlink w:anchor="_Toc452054346" w:history="1">
-            <w:r>
-              <w:rPr>
-                <w:rStyle w:val="Hyperlink"/>
-                <w:noProof/>
-              </w:rPr>
-              <w:t>7.</w:t>
-            </w:r>
-            <w:r>
-              <w:rPr>
-                <w:rFonts w:asciiTheme="minorHAnsi" w:eastAsiaTheme="minorEastAsia" w:hAnsiTheme="minorHAnsi" w:cstheme="minorBidi"/>
-                <w:noProof/>
-                <w:szCs w:val="24"/>
-                <w:lang w:val="en-US"/>
-              </w:rPr>
-              <w:tab/>
-            </w:r>
-            <w:r>
-              <w:rPr>
-                <w:rStyle w:val="Hyperlink"/>
-                <w:noProof/>
-              </w:rPr>
-              <w:t>Összefoglalás</w:t>
-            </w:r>
-            <w:r>
-              <w:rPr>
-                <w:noProof/>
-                <w:webHidden/>
-              </w:rPr>
-              <w:tab/>
-            </w:r>
-            <w:r>
-              <w:rPr>
-                <w:noProof/>
-                <w:webHidden/>
-              </w:rPr>
-              <w:fldChar w:fldCharType="begin"/>
-            </w:r>
-            <w:r>
-              <w:rPr>
-                <w:noProof/>
-                <w:webHidden/>
-              </w:rPr>
-              <w:instrText xml:space="preserve"> PAGEREF _Toc452054346 \h </w:instrText>
-            </w:r>
-            <w:r>
-              <w:rPr>
-                <w:noProof/>
-                <w:webHidden/>
-              </w:rPr>
-            </w:r>
-            <w:r>
-              <w:rPr>
-                <w:noProof/>
-                <w:webHidden/>
-              </w:rPr>
-              <w:fldChar w:fldCharType="separate"/>
-            </w:r>
-            <w:r>
-              <w:rPr>
-                <w:noProof/>
-                <w:webHidden/>
-              </w:rPr>
-              <w:t>21</w:t>
             </w:r>
             <w:r>
               <w:rPr>
@@ -4908,13 +4028,13 @@
               <w:lang w:val="en-US"/>
             </w:rPr>
           </w:pPr>
-          <w:hyperlink w:anchor="_Toc452054347" w:history="1">
+          <w:hyperlink w:anchor="_Toc452056073" w:history="1">
             <w:r>
               <w:rPr>
                 <w:rStyle w:val="Hyperlink"/>
                 <w:noProof/>
               </w:rPr>
-              <w:t>Ábrák jegyzéke</w:t>
+              <w:t>Irodalomjegyzék</w:t>
             </w:r>
             <w:r>
               <w:rPr>
@@ -4935,7 +4055,7 @@
                 <w:noProof/>
                 <w:webHidden/>
               </w:rPr>
-              <w:instrText xml:space="preserve"> PAGEREF _Toc452054347 \h </w:instrText>
+              <w:instrText xml:space="preserve"> PAGEREF _Toc452056073 \h </w:instrText>
             </w:r>
             <w:r>
               <w:rPr>
@@ -4955,7 +4075,7 @@
                 <w:noProof/>
                 <w:webHidden/>
               </w:rPr>
-              <w:t>22</w:t>
+              <w:t>18</w:t>
             </w:r>
             <w:r>
               <w:rPr>
@@ -4979,13 +4099,13 @@
               <w:lang w:val="en-US"/>
             </w:rPr>
           </w:pPr>
-          <w:hyperlink w:anchor="_Toc452054348" w:history="1">
+          <w:hyperlink w:anchor="_Toc452056074" w:history="1">
             <w:r>
               <w:rPr>
                 <w:rStyle w:val="Hyperlink"/>
                 <w:noProof/>
               </w:rPr>
-              <w:t>Táblázatok jegyzéke</w:t>
+              <w:t>Függelék</w:t>
             </w:r>
             <w:r>
               <w:rPr>
@@ -5006,7 +4126,7 @@
                 <w:noProof/>
                 <w:webHidden/>
               </w:rPr>
-              <w:instrText xml:space="preserve"> PAGEREF _Toc452054348 \h </w:instrText>
+              <w:instrText xml:space="preserve"> PAGEREF _Toc452056074 \h </w:instrText>
             </w:r>
             <w:r>
               <w:rPr>
@@ -5026,149 +4146,7 @@
                 <w:noProof/>
                 <w:webHidden/>
               </w:rPr>
-              <w:t>23</w:t>
-            </w:r>
-            <w:r>
-              <w:rPr>
-                <w:noProof/>
-                <w:webHidden/>
-              </w:rPr>
-              <w:fldChar w:fldCharType="end"/>
-            </w:r>
-          </w:hyperlink>
-        </w:p>
-        <w:p>
-          <w:pPr>
-            <w:pStyle w:val="TOC1"/>
-            <w:tabs>
-              <w:tab w:val="right" w:leader="dot" w:pos="8493"/>
-            </w:tabs>
-            <w:rPr>
-              <w:rFonts w:asciiTheme="minorHAnsi" w:eastAsiaTheme="minorEastAsia" w:hAnsiTheme="minorHAnsi" w:cstheme="minorBidi"/>
-              <w:noProof/>
-              <w:szCs w:val="24"/>
-              <w:lang w:val="en-US"/>
-            </w:rPr>
-          </w:pPr>
-          <w:hyperlink w:anchor="_Toc452054349" w:history="1">
-            <w:r>
-              <w:rPr>
-                <w:rStyle w:val="Hyperlink"/>
-                <w:noProof/>
-              </w:rPr>
-              <w:t>Irodalomjegyzék</w:t>
-            </w:r>
-            <w:r>
-              <w:rPr>
-                <w:noProof/>
-                <w:webHidden/>
-              </w:rPr>
-              <w:tab/>
-            </w:r>
-            <w:r>
-              <w:rPr>
-                <w:noProof/>
-                <w:webHidden/>
-              </w:rPr>
-              <w:fldChar w:fldCharType="begin"/>
-            </w:r>
-            <w:r>
-              <w:rPr>
-                <w:noProof/>
-                <w:webHidden/>
-              </w:rPr>
-              <w:instrText xml:space="preserve"> PAGEREF _Toc452054349 \h </w:instrText>
-            </w:r>
-            <w:r>
-              <w:rPr>
-                <w:noProof/>
-                <w:webHidden/>
-              </w:rPr>
-            </w:r>
-            <w:r>
-              <w:rPr>
-                <w:noProof/>
-                <w:webHidden/>
-              </w:rPr>
-              <w:fldChar w:fldCharType="separate"/>
-            </w:r>
-            <w:r>
-              <w:rPr>
-                <w:noProof/>
-                <w:webHidden/>
-              </w:rPr>
-              <w:t>24</w:t>
-            </w:r>
-            <w:r>
-              <w:rPr>
-                <w:noProof/>
-                <w:webHidden/>
-              </w:rPr>
-              <w:fldChar w:fldCharType="end"/>
-            </w:r>
-          </w:hyperlink>
-        </w:p>
-        <w:p>
-          <w:pPr>
-            <w:pStyle w:val="TOC1"/>
-            <w:tabs>
-              <w:tab w:val="right" w:leader="dot" w:pos="8493"/>
-            </w:tabs>
-            <w:rPr>
-              <w:rFonts w:asciiTheme="minorHAnsi" w:eastAsiaTheme="minorEastAsia" w:hAnsiTheme="minorHAnsi" w:cstheme="minorBidi"/>
-              <w:noProof/>
-              <w:szCs w:val="24"/>
-              <w:lang w:val="en-US"/>
-            </w:rPr>
-          </w:pPr>
-          <w:hyperlink w:anchor="_Toc452054350" w:history="1">
-            <w:r>
-              <w:rPr>
-                <w:rStyle w:val="Hyperlink"/>
-                <w:noProof/>
-              </w:rPr>
-              <w:t>Függelék</w:t>
-            </w:r>
-            <w:r>
-              <w:rPr>
-                <w:noProof/>
-                <w:webHidden/>
-              </w:rPr>
-              <w:tab/>
-            </w:r>
-            <w:r>
-              <w:rPr>
-                <w:noProof/>
-                <w:webHidden/>
-              </w:rPr>
-              <w:fldChar w:fldCharType="begin"/>
-            </w:r>
-            <w:r>
-              <w:rPr>
-                <w:noProof/>
-                <w:webHidden/>
-              </w:rPr>
-              <w:instrText xml:space="preserve"> PAGEREF _Toc452054350 \h </w:instrText>
-            </w:r>
-            <w:r>
-              <w:rPr>
-                <w:noProof/>
-                <w:webHidden/>
-              </w:rPr>
-            </w:r>
-            <w:r>
-              <w:rPr>
-                <w:noProof/>
-                <w:webHidden/>
-              </w:rPr>
-              <w:fldChar w:fldCharType="separate"/>
-            </w:r>
-            <w:r>
-              <w:rPr>
-                <w:noProof/>
-                <w:webHidden/>
-              </w:rPr>
-              <w:t>25</w:t>
+              <w:t>19</w:t>
             </w:r>
             <w:r>
               <w:rPr>
@@ -5201,7 +4179,7 @@
         </w:numPr>
         <w:ind w:left="431" w:hanging="431"/>
       </w:pPr>
-      <w:bookmarkStart w:id="0" w:name="_Toc452054294"/>
+      <w:bookmarkStart w:id="0" w:name="_Toc452056030"/>
       <w:r>
         <w:lastRenderedPageBreak/>
         <w:t>Kivonat</w:t>
@@ -5210,32 +4188,157 @@
     </w:p>
     <w:p>
       <w:r>
-        <w:t>A szakdolgozat magyar nyelvű kivonata. Ez egy ½–1 oldalas magyar nyelvű összefoglaló, melynek szövege a Diplomaterv Portálra külön is feltöltésre kerül.</w:t>
+        <w:t>Szoftvereink kódját emberek írják. Az emberek természetes tulajdonsága, hogy hibákat követnek el, amik a megfelelő eszköztárak hiányában felfedezetlenek maradnak. Ezen fejlesztői hibák fokozott kockázatot jelenthetnek a készülő szoftverre, hiszen a logikailag esetlegesen helytelen működés mellett olyan biztonsági réseket teremthetnek, melyek kiaknázása a szoftver nemkívánatos viselkedését idézheti elő. Ez rosszindulatú támadóknak nyújt lehetőséget arra, hogy a szoftvert számukra kedvező, a fejlesztők számára kedvezőtlen módon, de mindenképpen a szándékolttól eltérő módon futtassák.</w:t>
+      </w:r>
+    </w:p>
+    <w:p>
+      <w:r>
+        <w:t xml:space="preserve">A forráskódanalízis lehetséges módszereinek áttekintése után </w:t>
+      </w:r>
+      <w:r>
+        <w:t xml:space="preserve">betekintést nyújtok a JavaScript programozási nyelv </w:t>
+      </w:r>
+      <w:r>
+        <w:t>sajátosságaiba, majd egy rövid történeti kitekintés</w:t>
+      </w:r>
+      <w:r>
+        <w:t xml:space="preserve"> és a nyelv szabványosításának </w:t>
+      </w:r>
+      <w:r>
+        <w:t>bemutatása</w:t>
+      </w:r>
+      <w:r>
+        <w:t xml:space="preserve"> után a JavaScript specifikus kódanalízis módszereit </w:t>
+      </w:r>
+      <w:r>
+        <w:t>ismertetem</w:t>
+      </w:r>
+      <w:r>
+        <w:t>.</w:t>
+      </w:r>
+    </w:p>
+    <w:p>
+      <w:r>
+        <w:t xml:space="preserve">Ezek után </w:t>
+      </w:r>
+      <w:r>
+        <w:t xml:space="preserve">bemutatom </w:t>
+      </w:r>
+      <w:r>
+        <w:t>a félév során</w:t>
+      </w:r>
+      <w:r>
+        <w:t xml:space="preserve"> általam m</w:t>
+      </w:r>
+      <w:r>
+        <w:t>egismer</w:t>
+      </w:r>
+      <w:r>
+        <w:t>t eszközök főbb működésmódjait</w:t>
+      </w:r>
+      <w:r>
+        <w:t xml:space="preserve">, </w:t>
+      </w:r>
+      <w:r>
+        <w:t>jellegzete</w:t>
+      </w:r>
+      <w:r>
+        <w:t>sségeit</w:t>
+      </w:r>
+      <w:r>
+        <w:t>, a legtöbb eszköz működését</w:t>
+      </w:r>
+      <w:r>
+        <w:t xml:space="preserve"> saját</w:t>
+      </w:r>
+      <w:r>
+        <w:t xml:space="preserve"> példával illusztrálva.</w:t>
+      </w:r>
+    </w:p>
+    <w:p>
+      <w:r>
+        <w:t>Összefoglalásként felvázolok egy</w:t>
+      </w:r>
+      <w:r>
+        <w:t>,</w:t>
+      </w:r>
+      <w:r>
+        <w:t xml:space="preserve"> </w:t>
+      </w:r>
+      <w:r>
+        <w:t>a korábban bemutatott eszközökre</w:t>
+      </w:r>
+      <w:r>
+        <w:t xml:space="preserve"> támaszkodó</w:t>
+      </w:r>
+      <w:r>
+        <w:t>, azokat összekapcsoltan</w:t>
+      </w:r>
+      <w:r>
+        <w:t xml:space="preserve">, </w:t>
+      </w:r>
+      <w:bookmarkStart w:id="1" w:name="_GoBack"/>
+      <w:bookmarkEnd w:id="1"/>
+      <w:r>
+        <w:t>moduláris, bővíthető</w:t>
+      </w:r>
+      <w:r>
+        <w:t xml:space="preserve"> munkafolyamatban használó hibrid analízist</w:t>
+      </w:r>
+      <w:r>
+        <w:t>, melynek eredménye egy JavaScript-szoftver komplex</w:t>
+      </w:r>
+      <w:r>
+        <w:t>, testreszabható</w:t>
+      </w:r>
+      <w:r>
+        <w:t xml:space="preserve"> analitikai </w:t>
+      </w:r>
+      <w:r>
+        <w:t>áttekintése.</w:t>
+      </w:r>
+      <w:r>
+        <w:t xml:space="preserve"> A munkafolyamatra </w:t>
+      </w:r>
+      <w:r>
+        <w:t>építendő</w:t>
+      </w:r>
+      <w:r>
+        <w:t xml:space="preserve"> IDE-plugin konkrét fejlesztői hibákat </w:t>
+      </w:r>
+      <w:r>
+        <w:t xml:space="preserve">lesz </w:t>
+      </w:r>
+      <w:r>
+        <w:t xml:space="preserve">képes </w:t>
+      </w:r>
+      <w:r>
+        <w:t>feltárni, ezzel jelentősen lecsökkentve az éles környezetbe kikerülő szoftver használatának biztonsági kockázatát.</w:t>
       </w:r>
     </w:p>
     <w:p>
       <w:pPr>
         <w:pStyle w:val="Heading1"/>
       </w:pPr>
-      <w:bookmarkStart w:id="1" w:name="_Toc452054295"/>
+      <w:bookmarkStart w:id="2" w:name="_Toc452056031"/>
       <w:r>
         <w:lastRenderedPageBreak/>
         <w:t>Bevezetés</w:t>
       </w:r>
-      <w:bookmarkEnd w:id="1"/>
+      <w:bookmarkEnd w:id="2"/>
     </w:p>
     <w:p>
       <w:pPr>
         <w:pStyle w:val="Heading2"/>
       </w:pPr>
-      <w:bookmarkStart w:id="2" w:name="_Toc452054296"/>
+      <w:bookmarkStart w:id="3" w:name="_Toc452056032"/>
       <w:r>
         <w:t>Forráskódanalízis</w:t>
       </w:r>
       <w:r>
         <w:t>, motivációk</w:t>
       </w:r>
-      <w:bookmarkEnd w:id="2"/>
+      <w:bookmarkEnd w:id="3"/>
     </w:p>
     <w:p>
       <w:r>
@@ -5428,11 +4531,11 @@
       <w:pPr>
         <w:pStyle w:val="Heading2"/>
       </w:pPr>
-      <w:bookmarkStart w:id="3" w:name="_Toc452054297"/>
+      <w:bookmarkStart w:id="4" w:name="_Toc452056033"/>
       <w:r>
         <w:t>Statikus analízis</w:t>
       </w:r>
-      <w:bookmarkEnd w:id="3"/>
+      <w:bookmarkEnd w:id="4"/>
     </w:p>
     <w:p>
       <w:r>
@@ -5510,12 +4613,12 @@
       <w:pPr>
         <w:pStyle w:val="Heading3"/>
       </w:pPr>
-      <w:bookmarkStart w:id="4" w:name="_Toc452054298"/>
+      <w:bookmarkStart w:id="5" w:name="_Toc452056034"/>
       <w:r>
         <w:lastRenderedPageBreak/>
         <w:t>Absztrakt szintaxisfa (Abstract Syntax Tree, AST)</w:t>
       </w:r>
-      <w:bookmarkEnd w:id="4"/>
+      <w:bookmarkEnd w:id="5"/>
     </w:p>
     <w:p>
       <w:r>
@@ -5586,14 +4689,14 @@
       <w:pPr>
         <w:pStyle w:val="Heading3"/>
       </w:pPr>
-      <w:bookmarkStart w:id="5" w:name="_Toc452054299"/>
+      <w:bookmarkStart w:id="6" w:name="_Toc452056035"/>
       <w:r>
         <w:t>Absztrakt szem</w:t>
       </w:r>
       <w:r>
         <w:t>antikus gráf (Abstract Semantic Graph, ASG)</w:t>
       </w:r>
-      <w:bookmarkEnd w:id="5"/>
+      <w:bookmarkEnd w:id="6"/>
     </w:p>
     <w:p>
       <w:r>
@@ -5673,11 +4776,11 @@
       <w:pPr>
         <w:pStyle w:val="Heading3"/>
       </w:pPr>
-      <w:bookmarkStart w:id="6" w:name="_Toc452054300"/>
+      <w:bookmarkStart w:id="7" w:name="_Toc452056036"/>
       <w:r>
         <w:t>Vezérlésfolyam-gráf (Control-Flow Graph, CFG)</w:t>
       </w:r>
-      <w:bookmarkEnd w:id="6"/>
+      <w:bookmarkEnd w:id="7"/>
     </w:p>
     <w:p>
       <w:r>
@@ -5783,12 +4886,12 @@
       <w:pPr>
         <w:pStyle w:val="Heading2"/>
       </w:pPr>
-      <w:bookmarkStart w:id="7" w:name="_Toc452054301"/>
+      <w:bookmarkStart w:id="8" w:name="_Toc452056037"/>
       <w:r>
         <w:lastRenderedPageBreak/>
         <w:t>Dinamikus kódanalízis</w:t>
       </w:r>
-      <w:bookmarkEnd w:id="7"/>
+      <w:bookmarkEnd w:id="8"/>
     </w:p>
     <w:p>
       <w:r>
@@ -5992,7 +5095,7 @@
                 <w:bCs w:val="0"/>
               </w:rPr>
             </w:pPr>
-            <w:bookmarkStart w:id="8" w:name="table_1_1"/>
+            <w:bookmarkStart w:id="9" w:name="table_1_1"/>
             <w:r>
               <w:rPr>
                 <w:rStyle w:val="Strong"/>
@@ -6130,7 +5233,7 @@
         </w:tc>
       </w:tr>
     </w:tbl>
-    <w:bookmarkEnd w:id="8"/>
+    <w:bookmarkEnd w:id="9"/>
     <w:p>
       <w:pPr>
         <w:pStyle w:val="Caption"/>
@@ -6181,11 +5284,11 @@
       <w:pPr>
         <w:pStyle w:val="Heading2"/>
       </w:pPr>
-      <w:bookmarkStart w:id="9" w:name="_Toc452054302"/>
+      <w:bookmarkStart w:id="10" w:name="_Toc452056038"/>
       <w:r>
         <w:t>Hibrid analízis</w:t>
       </w:r>
-      <w:bookmarkEnd w:id="9"/>
+      <w:bookmarkEnd w:id="10"/>
     </w:p>
     <w:p>
       <w:r>
@@ -6308,7 +5411,7 @@
       <w:pPr>
         <w:pStyle w:val="Heading1"/>
       </w:pPr>
-      <w:bookmarkStart w:id="10" w:name="_Toc452054303"/>
+      <w:bookmarkStart w:id="11" w:name="_Toc452056039"/>
       <w:r>
         <w:lastRenderedPageBreak/>
         <w:t xml:space="preserve">A </w:t>
@@ -6328,20 +5431,20 @@
       <w:r>
         <w:t>e</w:t>
       </w:r>
-      <w:bookmarkEnd w:id="10"/>
+      <w:bookmarkEnd w:id="11"/>
     </w:p>
     <w:p>
       <w:pPr>
         <w:pStyle w:val="Heading2"/>
       </w:pPr>
-      <w:bookmarkStart w:id="11" w:name="_Toc452054304"/>
+      <w:bookmarkStart w:id="12" w:name="_Toc452056040"/>
       <w:r>
         <w:t>S</w:t>
       </w:r>
       <w:r>
         <w:t>ajátosságok</w:t>
       </w:r>
-      <w:bookmarkEnd w:id="11"/>
+      <w:bookmarkEnd w:id="12"/>
     </w:p>
     <w:p>
       <w:r>
@@ -6352,7 +5455,7 @@
       <w:pPr>
         <w:pStyle w:val="Heading3"/>
       </w:pPr>
-      <w:bookmarkStart w:id="12" w:name="_Toc452054305"/>
+      <w:bookmarkStart w:id="13" w:name="_Toc452056041"/>
       <w:r>
         <w:t>Dinamikusan</w:t>
       </w:r>
@@ -6362,7 +5465,7 @@
       <w:r>
         <w:t xml:space="preserve"> típusos nyelv</w:t>
       </w:r>
-      <w:bookmarkEnd w:id="12"/>
+      <w:bookmarkEnd w:id="13"/>
     </w:p>
     <w:p>
       <w:r>
@@ -6423,11 +5526,11 @@
       <w:pPr>
         <w:pStyle w:val="Heading3"/>
       </w:pPr>
-      <w:bookmarkStart w:id="13" w:name="_Toc452054306"/>
+      <w:bookmarkStart w:id="14" w:name="_Toc452056042"/>
       <w:r>
         <w:t>Futásidejű kódkiértékelés</w:t>
       </w:r>
-      <w:bookmarkEnd w:id="13"/>
+      <w:bookmarkEnd w:id="14"/>
     </w:p>
     <w:p>
       <w:pPr>
@@ -6467,7 +5570,7 @@
       <w:pPr>
         <w:pStyle w:val="Heading2"/>
       </w:pPr>
-      <w:bookmarkStart w:id="14" w:name="_Toc452054307"/>
+      <w:bookmarkStart w:id="15" w:name="_Toc452056043"/>
       <w:r>
         <w:t>T</w:t>
       </w:r>
@@ -6477,17 +5580,17 @@
       <w:r>
         <w:t>kitekintés</w:t>
       </w:r>
-      <w:bookmarkEnd w:id="14"/>
+      <w:bookmarkEnd w:id="15"/>
     </w:p>
     <w:p>
       <w:pPr>
         <w:pStyle w:val="Heading3"/>
       </w:pPr>
-      <w:bookmarkStart w:id="15" w:name="_Toc452054308"/>
+      <w:bookmarkStart w:id="16" w:name="_Toc452056044"/>
       <w:r>
         <w:t>Kezdetek</w:t>
       </w:r>
-      <w:bookmarkEnd w:id="15"/>
+      <w:bookmarkEnd w:id="16"/>
     </w:p>
     <w:p>
       <w:r>
@@ -6558,11 +5661,11 @@
       <w:pPr>
         <w:pStyle w:val="Heading3"/>
       </w:pPr>
-      <w:bookmarkStart w:id="16" w:name="_Toc452054309"/>
+      <w:bookmarkStart w:id="17" w:name="_Toc452056045"/>
       <w:r>
         <w:t>A futtatókörnyezet kiemelése a böngészőkből</w:t>
       </w:r>
-      <w:bookmarkEnd w:id="16"/>
+      <w:bookmarkEnd w:id="17"/>
     </w:p>
     <w:p>
       <w:r>
@@ -6629,12 +5732,12 @@
       <w:pPr>
         <w:pStyle w:val="Heading2"/>
       </w:pPr>
-      <w:bookmarkStart w:id="17" w:name="_Toc452054310"/>
+      <w:bookmarkStart w:id="18" w:name="_Toc452056046"/>
       <w:r>
         <w:lastRenderedPageBreak/>
         <w:t>Szabványok</w:t>
       </w:r>
-      <w:bookmarkEnd w:id="17"/>
+      <w:bookmarkEnd w:id="18"/>
     </w:p>
     <w:p>
       <w:r>
@@ -7259,11 +6362,11 @@
       <w:pPr>
         <w:pStyle w:val="Heading2"/>
       </w:pPr>
-      <w:bookmarkStart w:id="18" w:name="_Toc452054311"/>
+      <w:bookmarkStart w:id="19" w:name="_Toc452056047"/>
       <w:r>
         <w:t>Átjárás a szabványok között</w:t>
       </w:r>
-      <w:bookmarkEnd w:id="18"/>
+      <w:bookmarkEnd w:id="19"/>
     </w:p>
     <w:p>
       <w:r>
@@ -7382,12 +6485,12 @@
       <w:pPr>
         <w:pStyle w:val="Heading2"/>
       </w:pPr>
-      <w:bookmarkStart w:id="19" w:name="_Toc452054312"/>
+      <w:bookmarkStart w:id="20" w:name="_Toc452056048"/>
       <w:r>
         <w:lastRenderedPageBreak/>
         <w:t>Analízis-eszköztárak támogatottsága a JavaScript-szcénán belül</w:t>
       </w:r>
-      <w:bookmarkEnd w:id="19"/>
+      <w:bookmarkEnd w:id="20"/>
     </w:p>
     <w:p>
       <w:r>
@@ -7407,11 +6510,11 @@
       <w:pPr>
         <w:pStyle w:val="Heading3"/>
       </w:pPr>
-      <w:bookmarkStart w:id="20" w:name="_Toc452054313"/>
+      <w:bookmarkStart w:id="21" w:name="_Toc452056049"/>
       <w:r>
         <w:t>Statikus eszköztárak</w:t>
       </w:r>
-      <w:bookmarkEnd w:id="20"/>
+      <w:bookmarkEnd w:id="21"/>
     </w:p>
     <w:p>
       <w:r>
@@ -7460,14 +6563,14 @@
       <w:pPr>
         <w:pStyle w:val="Heading2"/>
       </w:pPr>
-      <w:bookmarkStart w:id="21" w:name="_Toc452054314"/>
+      <w:bookmarkStart w:id="22" w:name="_Toc452056050"/>
       <w:r>
         <w:t>AST</w:t>
       </w:r>
       <w:r>
         <w:t>-generálás, bejárás és manipuláció</w:t>
       </w:r>
-      <w:bookmarkEnd w:id="21"/>
+      <w:bookmarkEnd w:id="22"/>
     </w:p>
     <w:p>
       <w:r>
@@ -7553,12 +6656,12 @@
         <w:rPr>
           <w:b/>
         </w:rPr>
+        <w:instrText xml:space="preserve"> \* MERGEFORMAT </w:instrText>
       </w:r>
       <w:r>
         <w:rPr>
           <w:b/>
         </w:rPr>
-        <w:instrText xml:space="preserve"> \* MERGEFORMAT </w:instrText>
       </w:r>
       <w:r>
         <w:rPr>
@@ -7733,7 +6836,7 @@
       <w:pPr>
         <w:pStyle w:val="Heading2"/>
       </w:pPr>
-      <w:bookmarkStart w:id="22" w:name="_Toc452054315"/>
+      <w:bookmarkStart w:id="23" w:name="_Toc452056051"/>
       <w:r>
         <w:lastRenderedPageBreak/>
         <w:t>CFG</w:t>
@@ -7741,7 +6844,7 @@
       <w:r>
         <w:t>-generálás</w:t>
       </w:r>
-      <w:bookmarkEnd w:id="22"/>
+      <w:bookmarkEnd w:id="23"/>
     </w:p>
     <w:p>
       <w:r>
@@ -7991,50 +7094,33 @@
       <w:pPr>
         <w:pStyle w:val="Caption"/>
       </w:pPr>
-      <w:r>
-        <w:fldChar w:fldCharType="begin"/>
-      </w:r>
-      <w:r>
-        <w:instrText xml:space="preserve"> STYLEREF 1 \s </w:instrText>
-      </w:r>
-      <w:r>
-        <w:fldChar w:fldCharType="separate"/>
-      </w:r>
-      <w:r>
-        <w:rPr>
-          <w:noProof/>
-        </w:rPr>
-        <w:t>2</w:t>
-      </w:r>
-      <w:r>
-        <w:fldChar w:fldCharType="end"/>
-      </w:r>
+      <w:fldSimple w:instr=" STYLEREF 1 \s ">
+        <w:r>
+          <w:rPr>
+            <w:noProof/>
+          </w:rPr>
+          <w:t>2</w:t>
+        </w:r>
+      </w:fldSimple>
       <w:r>
         <w:t>.</w:t>
       </w:r>
-      <w:r>
-        <w:fldChar w:fldCharType="begin"/>
-      </w:r>
-      <w:r>
-        <w:instrText xml:space="preserve"> SEQ ábra \* ARABIC \s 1 </w:instrText>
-      </w:r>
-      <w:r>
-        <w:fldChar w:fldCharType="separate"/>
-      </w:r>
-      <w:r>
-        <w:rPr>
-          <w:noProof/>
-        </w:rPr>
-        <w:t>1</w:t>
-      </w:r>
-      <w:r>
-        <w:rPr>
-          <w:noProof/>
-        </w:rPr>
-        <w:fldChar w:fldCharType="end"/>
-      </w:r>
-      <w:r>
-        <w:t xml:space="preserve">. ábra. Control-Flow Graph a </w:t>
+      <w:fldSimple w:instr=" SEQ ábra \* ARABIC \s 1 ">
+        <w:r>
+          <w:rPr>
+            <w:noProof/>
+          </w:rPr>
+          <w:t>1</w:t>
+        </w:r>
+      </w:fldSimple>
+      <w:r>
+        <w:t xml:space="preserve">. ábra. </w:t>
+      </w:r>
+      <w:r>
+        <w:t xml:space="preserve">Általam generált </w:t>
+      </w:r>
+      <w:r>
+        <w:t xml:space="preserve">Control-Flow Graph a </w:t>
       </w:r>
       <w:r>
         <w:t>fenti példakód alapján.</w:t>
@@ -8057,12 +7143,12 @@
       <w:pPr>
         <w:pStyle w:val="Heading2"/>
       </w:pPr>
-      <w:bookmarkStart w:id="23" w:name="_Toc452054316"/>
+      <w:bookmarkStart w:id="24" w:name="_Toc452056052"/>
       <w:r>
         <w:lastRenderedPageBreak/>
         <w:t>Kódinstrumentáció</w:t>
       </w:r>
-      <w:bookmarkEnd w:id="23"/>
+      <w:bookmarkEnd w:id="24"/>
     </w:p>
     <w:p>
       <w:r>
@@ -8254,12 +7340,12 @@
         <w:rPr>
           <w:b/>
         </w:rPr>
+        <w:instrText xml:space="preserve"> \* MERGEFORMAT </w:instrText>
       </w:r>
       <w:r>
         <w:rPr>
           <w:b/>
         </w:rPr>
-        <w:instrText xml:space="preserve"> \* MERGEFORMAT </w:instrText>
       </w:r>
       <w:r>
         <w:rPr>
@@ -8332,7 +7418,7 @@
       <w:pPr>
         <w:pStyle w:val="Heading1"/>
       </w:pPr>
-      <w:bookmarkStart w:id="24" w:name="_Toc452054317"/>
+      <w:bookmarkStart w:id="25" w:name="_Toc452056053"/>
       <w:r>
         <w:lastRenderedPageBreak/>
         <w:t xml:space="preserve">Összegyűjtött </w:t>
@@ -8340,27 +7426,27 @@
       <w:r>
         <w:t>eszközök</w:t>
       </w:r>
-      <w:bookmarkEnd w:id="24"/>
+      <w:bookmarkEnd w:id="25"/>
     </w:p>
     <w:p>
       <w:pPr>
         <w:pStyle w:val="Heading2"/>
       </w:pPr>
-      <w:bookmarkStart w:id="25" w:name="_Toc452054318"/>
+      <w:bookmarkStart w:id="26" w:name="_Toc452056054"/>
       <w:r>
         <w:t>Fejlesztést közvetlenül támogató eszközök</w:t>
       </w:r>
-      <w:bookmarkEnd w:id="25"/>
+      <w:bookmarkEnd w:id="26"/>
     </w:p>
     <w:p>
       <w:pPr>
         <w:pStyle w:val="Heading3"/>
       </w:pPr>
-      <w:bookmarkStart w:id="26" w:name="_Toc452054319"/>
+      <w:bookmarkStart w:id="27" w:name="_Toc452056055"/>
       <w:r>
         <w:t>TAJS: Type Analysis for JavaScript</w:t>
       </w:r>
-      <w:bookmarkEnd w:id="26"/>
+      <w:bookmarkEnd w:id="27"/>
     </w:p>
     <w:p>
       <w:r>
@@ -8391,11 +7477,11 @@
       <w:pPr>
         <w:pStyle w:val="Heading3"/>
       </w:pPr>
-      <w:bookmarkStart w:id="27" w:name="_Toc452054320"/>
+      <w:bookmarkStart w:id="28" w:name="_Toc452056056"/>
       <w:r>
         <w:t>Flow</w:t>
       </w:r>
-      <w:bookmarkEnd w:id="27"/>
+      <w:bookmarkEnd w:id="28"/>
     </w:p>
     <w:p>
       <w:r>
@@ -8525,11 +7611,11 @@
       <w:pPr>
         <w:pStyle w:val="Heading3"/>
       </w:pPr>
-      <w:bookmarkStart w:id="28" w:name="_Toc452054321"/>
+      <w:bookmarkStart w:id="29" w:name="_Toc452056057"/>
       <w:r>
         <w:t>Jest</w:t>
       </w:r>
-      <w:bookmarkEnd w:id="28"/>
+      <w:bookmarkEnd w:id="29"/>
     </w:p>
     <w:p>
       <w:r>
@@ -8556,19 +7642,7 @@
         <w:t xml:space="preserve">automatikusan felfedezi és </w:t>
       </w:r>
       <w:r>
-        <w:t xml:space="preserve">– egy </w:t>
-      </w:r>
-      <w:r>
-        <w:t>saját</w:t>
-      </w:r>
-      <w:r>
-        <w:t>,</w:t>
-      </w:r>
-      <w:r>
-        <w:t xml:space="preserve"> Java Reflection API-jához hasonlatos </w:t>
-      </w:r>
-      <w:r>
-        <w:t>módszer implementációjával</w:t>
+        <w:t>– egy saját, Java Reflection API-jához hasonlatos módszer implementációjával</w:t>
       </w:r>
       <w:r>
         <w:rPr>
@@ -8599,12 +7673,12 @@
       <w:pPr>
         <w:pStyle w:val="Heading3"/>
       </w:pPr>
-      <w:bookmarkStart w:id="29" w:name="_Toc452054322"/>
+      <w:bookmarkStart w:id="30" w:name="_Toc452056058"/>
       <w:r>
         <w:lastRenderedPageBreak/>
         <w:t>Istanbul</w:t>
       </w:r>
-      <w:bookmarkEnd w:id="29"/>
+      <w:bookmarkEnd w:id="30"/>
     </w:p>
     <w:p>
       <w:r>
@@ -8621,14 +7695,14 @@
       <w:pPr>
         <w:pStyle w:val="Heading2"/>
       </w:pPr>
-      <w:bookmarkStart w:id="30" w:name="_Toc452054323"/>
+      <w:bookmarkStart w:id="31" w:name="_Toc452056059"/>
       <w:r>
         <w:t xml:space="preserve">Statikus analízis </w:t>
       </w:r>
       <w:r>
         <w:t>eszközök</w:t>
       </w:r>
-      <w:bookmarkEnd w:id="30"/>
+      <w:bookmarkEnd w:id="31"/>
     </w:p>
     <w:p>
       <w:r>
@@ -8676,11 +7750,11 @@
       <w:pPr>
         <w:pStyle w:val="Heading3"/>
       </w:pPr>
-      <w:bookmarkStart w:id="31" w:name="_Toc452054324"/>
+      <w:bookmarkStart w:id="32" w:name="_Toc452056060"/>
       <w:r>
         <w:t>EStools (EStree-formátumú AST-khez)</w:t>
       </w:r>
-      <w:bookmarkEnd w:id="31"/>
+      <w:bookmarkEnd w:id="32"/>
     </w:p>
     <w:p>
       <w:r>
@@ -8886,12 +7960,12 @@
       <w:pPr>
         <w:pStyle w:val="Heading3"/>
       </w:pPr>
-      <w:bookmarkStart w:id="32" w:name="_Toc452054325"/>
+      <w:bookmarkStart w:id="33" w:name="_Toc452056061"/>
       <w:r>
         <w:lastRenderedPageBreak/>
         <w:t>Shift (Shift-formátumú AST-khez)</w:t>
       </w:r>
-      <w:bookmarkEnd w:id="32"/>
+      <w:bookmarkEnd w:id="33"/>
     </w:p>
     <w:p>
       <w:r>
@@ -8954,11 +8028,11 @@
       <w:pPr>
         <w:pStyle w:val="Heading3"/>
       </w:pPr>
-      <w:bookmarkStart w:id="33" w:name="_Toc452054326"/>
+      <w:bookmarkStart w:id="34" w:name="_Toc452056062"/>
       <w:r>
         <w:t>Átjárás a két AST-család között</w:t>
       </w:r>
-      <w:bookmarkEnd w:id="33"/>
+      <w:bookmarkEnd w:id="34"/>
     </w:p>
     <w:p>
       <w:r>
@@ -8972,7 +8046,7 @@
       <w:pPr>
         <w:pStyle w:val="Heading2"/>
       </w:pPr>
-      <w:bookmarkStart w:id="34" w:name="_Toc452054327"/>
+      <w:bookmarkStart w:id="35" w:name="_Toc452056063"/>
       <w:r>
         <w:t>Egy d</w:t>
       </w:r>
@@ -8988,7 +8062,7 @@
       <w:r>
         <w:t>tár: Jalangi2</w:t>
       </w:r>
-      <w:bookmarkEnd w:id="34"/>
+      <w:bookmarkEnd w:id="35"/>
     </w:p>
     <w:p>
       <w:r>
@@ -9008,11 +8082,11 @@
       <w:pPr>
         <w:pStyle w:val="Heading3"/>
       </w:pPr>
-      <w:bookmarkStart w:id="35" w:name="_Toc452054328"/>
+      <w:bookmarkStart w:id="36" w:name="_Toc452056064"/>
       <w:r>
         <w:t>A keretrendszer működése fejlesztői szemszögből</w:t>
       </w:r>
-      <w:bookmarkEnd w:id="35"/>
+      <w:bookmarkEnd w:id="36"/>
     </w:p>
     <w:p>
       <w:r>
@@ -9128,22 +8202,14 @@
     </w:p>
     <w:p>
       <w:pPr>
-        <w:pStyle w:val="ListParagraph"/>
-        <w:numPr>
-          <w:ilvl w:val="0"/>
-          <w:numId w:val="26"/>
-        </w:numPr>
-      </w:pPr>
-    </w:p>
-    <w:p>
-      <w:pPr>
         <w:pStyle w:val="Heading3"/>
       </w:pPr>
-      <w:bookmarkStart w:id="36" w:name="_Toc452054329"/>
-      <w:r>
+      <w:bookmarkStart w:id="37" w:name="_Toc452056065"/>
+      <w:r>
+        <w:lastRenderedPageBreak/>
         <w:t>Egy példaanalízis</w:t>
       </w:r>
-      <w:bookmarkEnd w:id="36"/>
+      <w:bookmarkEnd w:id="37"/>
     </w:p>
     <w:p>
       <w:r>
@@ -9368,11 +8434,11 @@
       <w:pPr>
         <w:pStyle w:val="Heading3"/>
       </w:pPr>
-      <w:bookmarkStart w:id="37" w:name="_Toc452054330"/>
+      <w:bookmarkStart w:id="38" w:name="_Toc452056066"/>
       <w:r>
         <w:t>Anaílzis futtatásának módjai</w:t>
       </w:r>
-      <w:bookmarkEnd w:id="37"/>
+      <w:bookmarkEnd w:id="38"/>
     </w:p>
     <w:p>
       <w:r>
@@ -9419,16 +8485,19 @@
       <w:r>
         <w:t>Proxyn keresztüli analízis esetén lehetőségünk nyílik arra is, hogy on-the-fly instrumentáljunk fel JavaScript-fájlokat, mielőtt átadnánk őket a folyamatosan futó Jalangi2-analízisnek.</w:t>
       </w:r>
+      <w:r>
+        <w:t xml:space="preserve"> Felhő-alapú kódellenőrző-szolgáltatásoknál megfontolandó funkció lehet, hiszen nagyon sok terhet levesz a vállunkról az, hogy van kész hálózati implementációja a funkciónak.</w:t>
+      </w:r>
     </w:p>
     <w:p>
       <w:pPr>
         <w:pStyle w:val="Heading3"/>
       </w:pPr>
-      <w:bookmarkStart w:id="38" w:name="_Toc452054331"/>
+      <w:bookmarkStart w:id="39" w:name="_Toc452056067"/>
       <w:r>
         <w:t>Támogatottság</w:t>
       </w:r>
-      <w:bookmarkEnd w:id="38"/>
+      <w:bookmarkEnd w:id="39"/>
     </w:p>
     <w:p>
       <w:r>
@@ -9457,22 +8526,22 @@
       <w:pPr>
         <w:pStyle w:val="Heading1"/>
       </w:pPr>
-      <w:bookmarkStart w:id="39" w:name="_Toc452054332"/>
+      <w:bookmarkStart w:id="40" w:name="_Toc452056068"/>
       <w:r>
         <w:lastRenderedPageBreak/>
         <w:t>Összefoglalás és további lehetőségek</w:t>
       </w:r>
-      <w:bookmarkEnd w:id="39"/>
+      <w:bookmarkEnd w:id="40"/>
     </w:p>
     <w:p>
       <w:pPr>
         <w:pStyle w:val="Heading2"/>
       </w:pPr>
-      <w:bookmarkStart w:id="40" w:name="_Toc452054333"/>
+      <w:bookmarkStart w:id="41" w:name="_Toc452056069"/>
       <w:r>
         <w:t>Egy lehetséges hibrid munkafolyamat</w:t>
       </w:r>
-      <w:bookmarkEnd w:id="40"/>
+      <w:bookmarkEnd w:id="41"/>
     </w:p>
     <w:p>
       <w:r>
@@ -9542,53 +8611,27 @@
       <w:pPr>
         <w:pStyle w:val="Caption"/>
       </w:pPr>
-      <w:r>
-        <w:fldChar w:fldCharType="begin"/>
-      </w:r>
-      <w:r>
-        <w:instrText xml:space="preserve"> STYLEREF 1 \s </w:instrText>
-      </w:r>
-      <w:r>
-        <w:fldChar w:fldCharType="separate"/>
-      </w:r>
-      <w:r>
-        <w:rPr>
-          <w:noProof/>
-        </w:rPr>
-        <w:t>4</w:t>
-      </w:r>
-      <w:r>
-        <w:fldChar w:fldCharType="end"/>
-      </w:r>
+      <w:fldSimple w:instr=" STYLEREF 1 \s ">
+        <w:r>
+          <w:rPr>
+            <w:noProof/>
+          </w:rPr>
+          <w:t>4</w:t>
+        </w:r>
+      </w:fldSimple>
       <w:r>
         <w:t>.</w:t>
       </w:r>
-      <w:r>
-        <w:fldChar w:fldCharType="begin"/>
-      </w:r>
-      <w:r>
-        <w:instrText xml:space="preserve"> SEQ ábra \* ARABIC \s 1 </w:instrText>
-      </w:r>
-      <w:r>
-        <w:fldChar w:fldCharType="separate"/>
-      </w:r>
-      <w:r>
-        <w:rPr>
-          <w:noProof/>
-        </w:rPr>
-        <w:t>1</w:t>
-      </w:r>
-      <w:r>
-        <w:rPr>
-          <w:noProof/>
-        </w:rPr>
-        <w:fldChar w:fldCharType="end"/>
-      </w:r>
-      <w:r>
-        <w:t xml:space="preserve">. ábra. </w:t>
-      </w:r>
-      <w:r>
-        <w:t>Egy lehetséges hibrid analízis-munkafolyamat</w:t>
+      <w:fldSimple w:instr=" SEQ ábra \* ARABIC \s 1 ">
+        <w:r>
+          <w:rPr>
+            <w:noProof/>
+          </w:rPr>
+          <w:t>1</w:t>
+        </w:r>
+      </w:fldSimple>
+      <w:r>
+        <w:t>. ábra. Egy lehetséges hibrid analízis-munkafolyamat</w:t>
       </w:r>
     </w:p>
     <w:p>
@@ -9608,21 +8651,21 @@
       <w:pPr>
         <w:pStyle w:val="Heading2"/>
       </w:pPr>
-      <w:bookmarkStart w:id="41" w:name="_Toc452054334"/>
+      <w:bookmarkStart w:id="42" w:name="_Toc452056070"/>
       <w:r>
         <w:t>Együttműködési lehetőségek</w:t>
       </w:r>
-      <w:bookmarkEnd w:id="41"/>
+      <w:bookmarkEnd w:id="42"/>
     </w:p>
     <w:p>
       <w:pPr>
         <w:pStyle w:val="Heading3"/>
       </w:pPr>
-      <w:bookmarkStart w:id="42" w:name="_Toc452054335"/>
+      <w:bookmarkStart w:id="43" w:name="_Toc452056071"/>
       <w:r>
         <w:t>Stein Dániel, BME-MIT</w:t>
       </w:r>
-      <w:bookmarkEnd w:id="42"/>
+      <w:bookmarkEnd w:id="43"/>
     </w:p>
     <w:p>
       <w:r>
@@ -9672,375 +8715,15 @@
       <w:pPr>
         <w:pStyle w:val="Heading3"/>
       </w:pPr>
-      <w:bookmarkStart w:id="43" w:name="_Toc452054336"/>
+      <w:bookmarkStart w:id="44" w:name="_Toc452056072"/>
       <w:r>
         <w:t>Tresorit</w:t>
       </w:r>
-      <w:bookmarkEnd w:id="43"/>
+      <w:bookmarkEnd w:id="44"/>
     </w:p>
     <w:p>
       <w:r>
         <w:t>A Tresorittal együttműködve távoli cél egy IDE-plugin implementálása, ami az itt definiált eszközök segítségével fejlesztői hibákat képes feltárni valós időben.</w:t>
-      </w:r>
-    </w:p>
-    <w:p>
-      <w:pPr>
-        <w:pStyle w:val="Heading3"/>
-      </w:pPr>
-      <w:bookmarkStart w:id="44" w:name="_Toc452054343"/>
-      <w:r>
-        <w:lastRenderedPageBreak/>
-        <w:t>Irodalomjegyzék</w:t>
-      </w:r>
-      <w:bookmarkEnd w:id="44"/>
-    </w:p>
-    <w:p>
-      <w:r>
-        <w:t>Az irodalomjegyzék kezelése többféleképpen is megoldható, az alábbiakban két egyszerű módszert ismertetünk.</w:t>
-      </w:r>
-    </w:p>
-    <w:p>
-      <w:pPr>
-        <w:pStyle w:val="Heading4"/>
-      </w:pPr>
-      <w:r>
-        <w:t>Kereszthivatkozásokkal</w:t>
-      </w:r>
-    </w:p>
-    <w:p>
-      <w:r>
-        <w:t>A kereszthivatkozásokkal történő irodalomjegyzék egy megfelelően formázott felsorolás, melynek egyes elemeire (bekezdéseire) mutatnak hivatkozások. Jelen dokumentum ezt a megközelítést alkalmazza.</w:t>
-      </w:r>
-    </w:p>
-    <w:p>
-      <w:r>
-        <w:t xml:space="preserve">Az Irodalomjegyzékben szereplő hivatkozásokat </w:t>
-      </w:r>
-      <w:r>
-        <w:rPr>
-          <w:rStyle w:val="Strong"/>
-        </w:rPr>
-        <w:t xml:space="preserve">Irodalomjegyzék </w:t>
-      </w:r>
-      <w:r>
-        <w:rPr>
-          <w:rStyle w:val="Strong"/>
-        </w:rPr>
-        <w:t>bejegyzés</w:t>
-      </w:r>
-      <w:r>
-        <w:t xml:space="preserve"> stílussal formázzuk, a címüket pedig</w:t>
-      </w:r>
-      <w:r>
-        <w:t xml:space="preserve"> a </w:t>
-      </w:r>
-      <w:r>
-        <w:rPr>
-          <w:rStyle w:val="Strong"/>
-        </w:rPr>
-        <w:t>Kiemelés</w:t>
-      </w:r>
-      <w:r>
-        <w:t xml:space="preserve"> stílussal emeljük ki.</w:t>
-      </w:r>
-    </w:p>
-    <w:p>
-      <w:r>
-        <w:t xml:space="preserve">A szövegbe a hivatkozásokat a </w:t>
-      </w:r>
-      <w:r>
-        <w:rPr>
-          <w:rStyle w:val="Strong"/>
-        </w:rPr>
-        <w:t>Kereszthivatkozás beszúrása</w:t>
-      </w:r>
-      <w:r>
-        <w:t xml:space="preserve"> (Insert cross-reference) funkcióval helyezzük el (példa e</w:t>
-      </w:r>
-      <w:r>
-        <w:t xml:space="preserve">gy így beszúrt hivatkozásra: </w:t>
-      </w:r>
-      <w:r>
-        <w:fldChar w:fldCharType="begin"/>
-      </w:r>
-      <w:r>
-        <w:instrText xml:space="preserve"> REF _Ref395770039 \r \h </w:instrText>
-      </w:r>
-      <w:r>
-        <w:fldChar w:fldCharType="separate"/>
-      </w:r>
-      <w:r>
-        <w:t>[1]</w:t>
-      </w:r>
-      <w:r>
-        <w:fldChar w:fldCharType="end"/>
-      </w:r>
-      <w:r>
-        <w:t xml:space="preserve">), így azok </w:t>
-      </w:r>
-      <w:r>
-        <w:t xml:space="preserve">később frissíthetők a hivatkozások átrendezése esetén (lásd </w:t>
-      </w:r>
-      <w:r>
-        <w:fldChar w:fldCharType="begin"/>
-      </w:r>
-      <w:r>
-        <w:instrText xml:space="preserve"> REF _Ref409379967 \r \h </w:instrText>
-      </w:r>
-      <w:r>
-        <w:fldChar w:fldCharType="separate"/>
-      </w:r>
-      <w:r>
-        <w:t>2</w:t>
-      </w:r>
-      <w:r>
-        <w:fldChar w:fldCharType="end"/>
-      </w:r>
-      <w:r>
-        <w:t>. fejezet)</w:t>
-      </w:r>
-      <w:r>
-        <w:t>.</w:t>
-      </w:r>
-    </w:p>
-    <w:p>
-      <w:pPr>
-        <w:pStyle w:val="Heading4"/>
-      </w:pPr>
-      <w:r>
-        <w:t>Források kezelése</w:t>
-      </w:r>
-    </w:p>
-    <w:p>
-      <w:r>
-        <w:t>A kereszthivatkozások alternatívája, hogy a</w:t>
-      </w:r>
-      <w:r>
-        <w:t xml:space="preserve"> hivatkozott műveket először felvesszük </w:t>
-      </w:r>
-      <w:r>
-        <w:t xml:space="preserve">a szerkesztőprogram adatbázisába. Új műveket a </w:t>
-      </w:r>
-      <w:r>
-        <w:rPr>
-          <w:rStyle w:val="Strong"/>
-        </w:rPr>
-        <w:t>Hivatkozás</w:t>
-      </w:r>
-      <w:r>
-        <w:t xml:space="preserve"> fülön a </w:t>
-      </w:r>
-      <w:r>
-        <w:rPr>
-          <w:rStyle w:val="Strong"/>
-        </w:rPr>
-        <w:t>Források kezelése</w:t>
-      </w:r>
-      <w:r>
-        <w:t xml:space="preserve"> alatt az </w:t>
-      </w:r>
-      <w:r>
-        <w:rPr>
-          <w:rStyle w:val="Strong"/>
-        </w:rPr>
-        <w:t>Új…</w:t>
-      </w:r>
-      <w:r>
-        <w:t xml:space="preserve"> gombbal vehetünk fel. A szerzőket érdemes a </w:t>
-      </w:r>
-      <w:r>
-        <w:rPr>
-          <w:rStyle w:val="Strong"/>
-        </w:rPr>
-        <w:t>Szerző</w:t>
-      </w:r>
-      <w:r>
-        <w:t xml:space="preserve"> mező mellett található </w:t>
-      </w:r>
-      <w:r>
-        <w:rPr>
-          <w:rStyle w:val="Strong"/>
-        </w:rPr>
-        <w:t>Szerkesztés</w:t>
-      </w:r>
-      <w:r>
-        <w:t xml:space="preserve"> gomb használatával felvenni.</w:t>
-      </w:r>
-    </w:p>
-    <w:p>
-      <w:r>
-        <w:t xml:space="preserve">Az irodalomjegyzéket az </w:t>
-      </w:r>
-      <w:r>
-        <w:rPr>
-          <w:rStyle w:val="Strong"/>
-        </w:rPr>
-        <w:t>Irodalomjegyzék</w:t>
-      </w:r>
-      <w:r>
-        <w:t xml:space="preserve"> gomb alatt az </w:t>
-      </w:r>
-      <w:r>
-        <w:rPr>
-          <w:rStyle w:val="Strong"/>
-        </w:rPr>
-        <w:t>Irodalomjegyzék</w:t>
-      </w:r>
-      <w:r>
-        <w:t xml:space="preserve"> opcióval szúrhatjuk be a dokumentumba.</w:t>
-      </w:r>
-      <w:r>
-        <w:t xml:space="preserve"> A hivatkozások stílusa a </w:t>
-      </w:r>
-      <w:r>
-        <w:rPr>
-          <w:rStyle w:val="Strong"/>
-        </w:rPr>
-        <w:t>Stílus</w:t>
-      </w:r>
-      <w:r>
-        <w:t xml:space="preserve"> gomb alatt állítható be, </w:t>
-      </w:r>
-      <w:r>
-        <w:t xml:space="preserve">a </w:t>
-      </w:r>
-      <w:r>
-        <w:t xml:space="preserve">javasolt </w:t>
-      </w:r>
-      <w:r>
-        <w:t xml:space="preserve">stílus </w:t>
-      </w:r>
-      <w:r>
-        <w:t xml:space="preserve">az </w:t>
-      </w:r>
-      <w:r>
-        <w:rPr>
-          <w:rStyle w:val="Strong"/>
-        </w:rPr>
-        <w:t>IEEE</w:t>
-      </w:r>
-      <w:r>
-        <w:t>.</w:t>
-      </w:r>
-    </w:p>
-    <w:p>
-      <w:pPr>
-        <w:pStyle w:val="Heading1"/>
-      </w:pPr>
-      <w:bookmarkStart w:id="45" w:name="_Ref409379967"/>
-      <w:bookmarkStart w:id="46" w:name="_Toc452054345"/>
-      <w:r>
-        <w:lastRenderedPageBreak/>
-        <w:t>Utolsó simítások</w:t>
-      </w:r>
-      <w:bookmarkEnd w:id="45"/>
-      <w:bookmarkEnd w:id="46"/>
-    </w:p>
-    <w:p>
-      <w:r>
-        <w:t>Miután elkészültünk a dokumentációval, ne felejtsük el a következő lépéseket:</w:t>
-      </w:r>
-    </w:p>
-    <w:p>
-      <w:pPr>
-        <w:pStyle w:val="ListParagraph"/>
-        <w:numPr>
-          <w:ilvl w:val="0"/>
-          <w:numId w:val="19"/>
-        </w:numPr>
-      </w:pPr>
-      <w:r>
-        <w:rPr>
-          <w:rStyle w:val="Emphasis"/>
-        </w:rPr>
-        <w:t>Kereszthivatkozások frissítése:</w:t>
-      </w:r>
-      <w:r>
-        <w:t xml:space="preserve"> miután kijelöltük a teljes szöveget (Ctrl</w:t>
-      </w:r>
-      <w:r>
-        <w:t> </w:t>
-      </w:r>
-      <w:r>
-        <w:t>+</w:t>
-      </w:r>
-      <w:r>
-        <w:t> </w:t>
-      </w:r>
-      <w:r>
-        <w:t>A), nyomjuk meg az F9 billentyűt, és a Word frissíti az összes kereszthivatkozást. Ilyenkor ellenőrizzük, hogy nem jelent-e meg valahol a „Hiba! A könyvjelző nem létezik.” szöveg.</w:t>
-      </w:r>
-    </w:p>
-    <w:p>
-      <w:pPr>
-        <w:pStyle w:val="ListParagraph"/>
-        <w:numPr>
-          <w:ilvl w:val="0"/>
-          <w:numId w:val="19"/>
-        </w:numPr>
-      </w:pPr>
-      <w:r>
-        <w:rPr>
-          <w:rStyle w:val="Emphasis"/>
-        </w:rPr>
-        <w:t>Dokumentum tulajdonságok megadása:</w:t>
-      </w:r>
-      <w:r>
-        <w:t xml:space="preserve"> a dokumentumhoz tartozó metaadatok kitöltése (szerző, cím, kulcsszavak stb.). Ez Word 2013 alatt a </w:t>
-      </w:r>
-      <w:r>
-        <w:rPr>
-          <w:rStyle w:val="Strong"/>
-        </w:rPr>
-        <w:t>Fájl</w:t>
-      </w:r>
-      <w:r>
-        <w:t xml:space="preserve"> | </w:t>
-      </w:r>
-      <w:r>
-        <w:rPr>
-          <w:rStyle w:val="Strong"/>
-        </w:rPr>
-        <w:t>Információ</w:t>
-      </w:r>
-      <w:r>
-        <w:t xml:space="preserve"> | </w:t>
-      </w:r>
-      <w:r>
-        <w:rPr>
-          <w:rStyle w:val="Strong"/>
-        </w:rPr>
-        <w:t>Tulajdonságok</w:t>
-      </w:r>
-      <w:r>
-        <w:t xml:space="preserve"> | </w:t>
-      </w:r>
-      <w:r>
-        <w:rPr>
-          <w:rStyle w:val="Strong"/>
-        </w:rPr>
-        <w:t>Dokumentumpanel megjelenítése</w:t>
-      </w:r>
-      <w:r>
-        <w:t xml:space="preserve"> gombra kattintva érhető el.</w:t>
-      </w:r>
-    </w:p>
-    <w:p>
-      <w:pPr>
-        <w:pStyle w:val="ListParagraph"/>
-        <w:numPr>
-          <w:ilvl w:val="0"/>
-          <w:numId w:val="19"/>
-        </w:numPr>
-      </w:pPr>
-      <w:r>
-        <w:rPr>
-          <w:rStyle w:val="Emphasis"/>
-        </w:rPr>
-        <w:t>Kinézet ellenőrzése PDF-ben:</w:t>
-      </w:r>
-      <w:r>
-        <w:t xml:space="preserve"> a dokumentum elkészítése után feltétlenül ellenőrizzük a kapott PDF dokumentumot is.</w:t>
       </w:r>
     </w:p>
     <w:p>
@@ -10052,25 +8735,19 @@
         </w:numPr>
         <w:ind w:left="431" w:hanging="431"/>
       </w:pPr>
-      <w:bookmarkStart w:id="47" w:name="_Toc452054349"/>
+      <w:bookmarkStart w:id="45" w:name="_Toc452056073"/>
       <w:r>
         <w:lastRenderedPageBreak/>
         <w:t>Irodalomjegyzék</w:t>
       </w:r>
-      <w:bookmarkEnd w:id="47"/>
+      <w:bookmarkEnd w:id="45"/>
     </w:p>
     <w:p>
       <w:pPr>
         <w:pStyle w:val="Irodalomjegyzkbejegyzs"/>
       </w:pPr>
       <w:r>
-        <w:t>Simon Holm Jensen, Anders Møller</w:t>
-      </w:r>
-      <w:r>
-        <w:t>, Peter Thiemann2</w:t>
-      </w:r>
-      <w:r>
-        <w:t xml:space="preserve">., </w:t>
+        <w:t xml:space="preserve">Simon Holm Jensen, Anders Møller, Peter Thiemann2., </w:t>
       </w:r>
       <w:r>
         <w:rPr>
@@ -10079,6 +8756,9 @@
         <w:t>Type Analysis for JavaScript</w:t>
       </w:r>
       <w:r>
+        <w:rPr>
+          <w:i/>
+        </w:rPr>
         <w:t xml:space="preserve"> (SAS 2009)</w:t>
       </w:r>
       <w:r>
@@ -10088,6 +8768,8 @@
         <w:r>
           <w:rPr>
             <w:rStyle w:val="Hyperlink"/>
+            <w:color w:val="auto"/>
+            <w:u w:val="none"/>
           </w:rPr>
           <w:t>http://cs.au.dk/~amoeller/papers/tajs/paper.pdf</w:t>
         </w:r>
@@ -10097,8 +8779,290 @@
       <w:pPr>
         <w:pStyle w:val="Irodalomjegyzkbejegyzs"/>
       </w:pPr>
-      <w:bookmarkStart w:id="48" w:name="_GoBack"/>
-      <w:bookmarkEnd w:id="48"/>
+      <w:r>
+        <w:t xml:space="preserve">ECMA International, </w:t>
+      </w:r>
+      <w:r>
+        <w:rPr>
+          <w:i/>
+        </w:rPr>
+        <w:t>ECMAScript 2015 Language Specif</w:t>
+      </w:r>
+      <w:r>
+        <w:rPr>
+          <w:i/>
+        </w:rPr>
+        <w:t>ication</w:t>
+      </w:r>
+      <w:r>
+        <w:br/>
+      </w:r>
+      <w:hyperlink r:id="rId13" w:history="1">
+        <w:r>
+          <w:rPr>
+            <w:rStyle w:val="Hyperlink"/>
+            <w:color w:val="auto"/>
+            <w:u w:val="none"/>
+          </w:rPr>
+          <w:t>http://www.ecma-international.org/ecma-262/6.0/</w:t>
+        </w:r>
+      </w:hyperlink>
+    </w:p>
+    <w:p>
+      <w:pPr>
+        <w:pStyle w:val="Irodalomjegyzkbejegyzs"/>
+        <w:rPr>
+          <w:rStyle w:val="Hyperlink"/>
+          <w:color w:val="auto"/>
+          <w:u w:val="none"/>
+        </w:rPr>
+      </w:pPr>
+      <w:r>
+        <w:t xml:space="preserve">Dr. Axel Rauschmayer, </w:t>
+      </w:r>
+      <w:r>
+        <w:rPr>
+          <w:i/>
+        </w:rPr>
+        <w:t>A JavaScript glossary: ECMAScript, TC39</w:t>
+      </w:r>
+      <w:r>
+        <w:br/>
+      </w:r>
+      <w:hyperlink r:id="rId14" w:history="1">
+        <w:r>
+          <w:rPr>
+            <w:rStyle w:val="Hyperlink"/>
+            <w:color w:val="auto"/>
+            <w:u w:val="none"/>
+          </w:rPr>
+          <w:t>http://www.2ality.com/2011/06/ecmascript.html</w:t>
+        </w:r>
+      </w:hyperlink>
+    </w:p>
+    <w:p>
+      <w:pPr>
+        <w:pStyle w:val="Irodalomjegyzkbejegyzs"/>
+      </w:pPr>
+      <w:r>
+        <w:rPr>
+          <w:rStyle w:val="Hyperlink"/>
+          <w:color w:val="auto"/>
+          <w:u w:val="none"/>
+        </w:rPr>
+        <w:t xml:space="preserve">Marc Andreesen, Netscape Communications Corporation, </w:t>
+      </w:r>
+      <w:r>
+        <w:rPr>
+          <w:rStyle w:val="Hyperlink"/>
+          <w:i/>
+          <w:color w:val="auto"/>
+          <w:u w:val="none"/>
+        </w:rPr>
+        <w:t>Innovators of the Net: Brendan Eich and JavaScript</w:t>
+      </w:r>
+      <w:r>
+        <w:rPr>
+          <w:rStyle w:val="Hyperlink"/>
+          <w:color w:val="auto"/>
+          <w:u w:val="none"/>
+        </w:rPr>
+        <w:br/>
+      </w:r>
+      <w:hyperlink r:id="rId15" w:history="1">
+        <w:r>
+          <w:rPr>
+            <w:rStyle w:val="Hyperlink"/>
+            <w:color w:val="auto"/>
+            <w:u w:val="none"/>
+          </w:rPr>
+          <w:t>https://web.archive.org/web/20080208124612/http://wp.netscape.com/comprod/columns/techvision/innovators_be.h</w:t>
+        </w:r>
+        <w:r>
+          <w:rPr>
+            <w:rStyle w:val="Hyperlink"/>
+            <w:color w:val="auto"/>
+            <w:u w:val="none"/>
+          </w:rPr>
+          <w:t>t</w:t>
+        </w:r>
+        <w:r>
+          <w:rPr>
+            <w:rStyle w:val="Hyperlink"/>
+            <w:color w:val="auto"/>
+            <w:u w:val="none"/>
+          </w:rPr>
+          <w:t>ml</w:t>
+        </w:r>
+      </w:hyperlink>
+    </w:p>
+    <w:p>
+      <w:pPr>
+        <w:pStyle w:val="Irodalomjegyzkbejegyzs"/>
+      </w:pPr>
+      <w:r>
+        <w:t xml:space="preserve">Facebook, </w:t>
+      </w:r>
+      <w:r>
+        <w:rPr>
+          <w:i/>
+        </w:rPr>
+        <w:t>Flow documentation</w:t>
+      </w:r>
+      <w:r>
+        <w:br/>
+      </w:r>
+      <w:hyperlink r:id="rId16" w:history="1">
+        <w:r>
+          <w:rPr>
+            <w:rStyle w:val="Hyperlink"/>
+            <w:color w:val="auto"/>
+            <w:u w:val="none"/>
+          </w:rPr>
+          <w:t>http://flowtype.org</w:t>
+        </w:r>
+      </w:hyperlink>
+    </w:p>
+    <w:p>
+      <w:pPr>
+        <w:pStyle w:val="Irodalomjegyzkbejegyzs"/>
+      </w:pPr>
+      <w:r>
+        <w:t xml:space="preserve">Facebook, </w:t>
+      </w:r>
+      <w:r>
+        <w:rPr>
+          <w:i/>
+        </w:rPr>
+        <w:t>Jest documentation</w:t>
+      </w:r>
+      <w:r>
+        <w:br/>
+      </w:r>
+      <w:hyperlink r:id="rId17" w:history="1">
+        <w:r>
+          <w:rPr>
+            <w:rStyle w:val="Hyperlink"/>
+            <w:color w:val="auto"/>
+            <w:u w:val="none"/>
+          </w:rPr>
+          <w:t>https://facebook.github.io/jest/</w:t>
+        </w:r>
+      </w:hyperlink>
+    </w:p>
+    <w:p>
+      <w:pPr>
+        <w:pStyle w:val="Irodalomjegyzkbejegyzs"/>
+      </w:pPr>
+      <w:r>
+        <w:t xml:space="preserve">Liang Gong, </w:t>
+      </w:r>
+      <w:r>
+        <w:t xml:space="preserve">Electric Engineering &amp; Computer Science, University of California, Berkeley, </w:t>
+      </w:r>
+      <w:r>
+        <w:rPr>
+          <w:i/>
+        </w:rPr>
+        <w:t>Jalangi2</w:t>
+      </w:r>
+      <w:r>
+        <w:rPr>
+          <w:i/>
+        </w:rPr>
+        <w:t xml:space="preserve"> in a nutshell</w:t>
+      </w:r>
+      <w:r>
+        <w:br/>
+      </w:r>
+      <w:hyperlink r:id="rId18" w:history="1">
+        <w:r>
+          <w:rPr>
+            <w:rStyle w:val="Hyperlink"/>
+            <w:color w:val="auto"/>
+            <w:u w:val="none"/>
+          </w:rPr>
+          <w:t>http://people.eecs.berkeley.edu/~gongliang13/jalangi_ff/</w:t>
+        </w:r>
+      </w:hyperlink>
+    </w:p>
+    <w:p>
+      <w:pPr>
+        <w:pStyle w:val="Irodalomjegyzkbejegyzs"/>
+      </w:pPr>
+      <w:r>
+        <w:t xml:space="preserve">Samsung, </w:t>
+      </w:r>
+      <w:r>
+        <w:rPr>
+          <w:i/>
+        </w:rPr>
+        <w:t>Jalangi2 documentation</w:t>
+      </w:r>
+      <w:r>
+        <w:br/>
+      </w:r>
+      <w:hyperlink r:id="rId19" w:history="1">
+        <w:r>
+          <w:rPr>
+            <w:rStyle w:val="Hyperlink"/>
+            <w:color w:val="auto"/>
+            <w:u w:val="none"/>
+          </w:rPr>
+          <w:t>https://github.com/Samsung/jalangi2</w:t>
+        </w:r>
+      </w:hyperlink>
+    </w:p>
+    <w:p>
+      <w:pPr>
+        <w:pStyle w:val="Irodalomjegyzkbejegyzs"/>
+      </w:pPr>
+      <w:r>
+        <w:t xml:space="preserve">Shape Security, </w:t>
+      </w:r>
+      <w:r>
+        <w:rPr>
+          <w:i/>
+        </w:rPr>
+        <w:t>Shift-AST family documentation</w:t>
+      </w:r>
+      <w:r>
+        <w:br/>
+      </w:r>
+      <w:hyperlink r:id="rId20" w:history="1">
+        <w:r>
+          <w:rPr>
+            <w:rStyle w:val="Hyperlink"/>
+            <w:color w:val="auto"/>
+            <w:u w:val="none"/>
+          </w:rPr>
+          <w:t>http://shift-ast.org</w:t>
+        </w:r>
+      </w:hyperlink>
+    </w:p>
+    <w:p>
+      <w:pPr>
+        <w:pStyle w:val="Irodalomjegyzkbejegyzs"/>
+      </w:pPr>
+      <w:r>
+        <w:rPr>
+          <w:i/>
+        </w:rPr>
+        <w:t>ESTools documentation</w:t>
+      </w:r>
+      <w:r>
+        <w:br/>
+      </w:r>
+      <w:hyperlink r:id="rId21" w:history="1">
+        <w:r>
+          <w:rPr>
+            <w:rStyle w:val="Hyperlink"/>
+            <w:color w:val="auto"/>
+            <w:u w:val="none"/>
+          </w:rPr>
+          <w:t>https://github.com/estools/</w:t>
+        </w:r>
+      </w:hyperlink>
     </w:p>
     <w:p>
       <w:pPr>
@@ -10109,12 +9073,12 @@
         </w:numPr>
         <w:ind w:left="431" w:hanging="431"/>
       </w:pPr>
-      <w:bookmarkStart w:id="49" w:name="_Toc452054350"/>
+      <w:bookmarkStart w:id="46" w:name="_Toc452056074"/>
       <w:r>
         <w:lastRenderedPageBreak/>
         <w:t>Függelék</w:t>
       </w:r>
-      <w:bookmarkEnd w:id="49"/>
+      <w:bookmarkEnd w:id="46"/>
     </w:p>
     <w:p>
       <w:pPr>
@@ -10122,14 +9086,14 @@
           <w:b/>
         </w:rPr>
       </w:pPr>
-      <w:bookmarkStart w:id="50" w:name="fuggelek_a"/>
+      <w:bookmarkStart w:id="47" w:name="fuggelek_a"/>
       <w:r>
         <w:rPr>
           <w:b/>
         </w:rPr>
         <w:t>A) függelék</w:t>
       </w:r>
-      <w:bookmarkEnd w:id="50"/>
+      <w:bookmarkEnd w:id="47"/>
     </w:p>
     <w:p>
       <w:pPr>
@@ -10515,7 +9479,7 @@
           <w:b/>
         </w:rPr>
       </w:pPr>
-      <w:bookmarkStart w:id="51" w:name="fuggelek_b"/>
+      <w:bookmarkStart w:id="48" w:name="fuggelek_b"/>
       <w:r>
         <w:rPr>
           <w:b/>
@@ -10523,7 +9487,7 @@
         <w:lastRenderedPageBreak/>
         <w:t>B) függelék</w:t>
       </w:r>
-      <w:bookmarkEnd w:id="51"/>
+      <w:bookmarkEnd w:id="48"/>
     </w:p>
     <w:p>
       <w:pPr>
@@ -11262,7 +10226,7 @@
           <w:b/>
         </w:rPr>
       </w:pPr>
-      <w:bookmarkStart w:id="52" w:name="fuggelek_c"/>
+      <w:bookmarkStart w:id="49" w:name="fuggelek_c"/>
       <w:r>
         <w:rPr>
           <w:b/>
@@ -11270,7 +10234,7 @@
         <w:lastRenderedPageBreak/>
         <w:t>C) függelék</w:t>
       </w:r>
-      <w:bookmarkEnd w:id="52"/>
+      <w:bookmarkEnd w:id="49"/>
     </w:p>
     <w:p>
       <w:pPr>
@@ -11883,7 +10847,7 @@
           <w:b/>
         </w:rPr>
       </w:pPr>
-      <w:bookmarkStart w:id="53" w:name="fuggelek_d"/>
+      <w:bookmarkStart w:id="50" w:name="fuggelek_d"/>
       <w:r>
         <w:rPr>
           <w:b/>
@@ -11891,7 +10855,7 @@
         <w:lastRenderedPageBreak/>
         <w:t>D) függelék</w:t>
       </w:r>
-      <w:bookmarkEnd w:id="53"/>
+      <w:bookmarkEnd w:id="50"/>
     </w:p>
     <w:p>
       <w:pPr>
@@ -12583,7 +11547,7 @@
       </w:r>
     </w:p>
     <w:sectPr>
-      <w:footerReference w:type="default" r:id="rId13"/>
+      <w:footerReference w:type="default" r:id="rId22"/>
       <w:pgSz w:w="11906" w:h="16838"/>
       <w:pgMar w:top="1418" w:right="1418" w:bottom="1418" w:left="1418" w:header="709" w:footer="709" w:gutter="567"/>
       <w:cols w:space="708"/>
@@ -12658,7 +11622,7 @@
           <w:rPr>
             <w:noProof/>
           </w:rPr>
-          <w:t>20</w:t>
+          <w:t>4</w:t>
         </w:r>
         <w:r>
           <w:fldChar w:fldCharType="end"/>
@@ -12767,10 +11731,7 @@
         <w:footnoteRef/>
       </w:r>
       <w:r>
-        <w:t xml:space="preserve"> </w:t>
-      </w:r>
-      <w:r>
-        <w:t xml:space="preserve">Valójában a háttérben a modulok importálásához használt </w:t>
+        <w:t xml:space="preserve"> Valójában a háttérben a modulok importálásához használt </w:t>
       </w:r>
       <w:r>
         <w:rPr>
@@ -13685,8 +12646,8 @@
   <w:abstractNum w:abstractNumId="16">
     <w:nsid w:val="1E9B6505"/>
     <w:multiLevelType w:val="hybridMultilevel"/>
-    <w:tmpl w:val="95C092D6"/>
-    <w:lvl w:ilvl="0" w:tplc="42225C4C">
+    <w:tmpl w:val="791EF7FA"/>
+    <w:lvl w:ilvl="0" w:tplc="FCCA8C2C">
       <w:start w:val="1"/>
       <w:numFmt w:val="decimal"/>
       <w:pStyle w:val="Irodalomjegyzkbejegyzs"/>
@@ -15850,11 +14811,12 @@
     <w:name w:val="Irodalomjegyzék bejegyzés"/>
     <w:basedOn w:val="Normal"/>
     <w:qFormat/>
-    <w:rsid w:val="002C2F3C"/>
+    <w:rsid w:val="002513EC"/>
     <w:pPr>
       <w:numPr>
         <w:numId w:val="18"/>
       </w:numPr>
+      <w:ind w:left="851" w:hanging="491"/>
       <w:jc w:val="left"/>
     </w:pPr>
   </w:style>
@@ -16212,6 +15174,18 @@
       <w:vertAlign w:val="superscript"/>
     </w:rPr>
   </w:style>
+  <w:style w:type="character" w:styleId="FollowedHyperlink">
+    <w:name w:val="FollowedHyperlink"/>
+    <w:basedOn w:val="DefaultParagraphFont"/>
+    <w:uiPriority w:val="99"/>
+    <w:semiHidden/>
+    <w:unhideWhenUsed/>
+    <w:rsid w:val="002513EC"/>
+    <w:rPr>
+      <w:color w:val="800080" w:themeColor="followedHyperlink"/>
+      <w:u w:val="single"/>
+    </w:rPr>
+  </w:style>
 </w:styles>
 </file>
 
@@ -16538,7 +15512,7 @@
 </file>
 
 <file path=customXml/itemProps1.xml><?xml version="1.0" encoding="utf-8"?>
-<ds:datastoreItem xmlns:ds="http://schemas.openxmlformats.org/officeDocument/2006/customXml" ds:itemID="{1EBB3BA7-8C83-BC4A-BE6F-4C9197FE67E2}">
+<ds:datastoreItem xmlns:ds="http://schemas.openxmlformats.org/officeDocument/2006/customXml" ds:itemID="{CD6EFF8D-676D-E343-AE53-D930784C5FAD}">
   <ds:schemaRefs>
     <ds:schemaRef ds:uri="http://schemas.openxmlformats.org/officeDocument/2006/bibliography"/>
   </ds:schemaRefs>

--- a/hqc99f_luczsoma_onlab_beszamolo.docx
+++ b/hqc99f_luczsoma_onlab_beszamolo.docx
@@ -6,6 +6,7 @@
       <w:pPr>
         <w:pStyle w:val="Cmlaplog"/>
       </w:pPr>
+      <w:bookmarkStart w:id="0" w:name="_GoBack"/>
       <w:r>
         <w:rPr>
           <w:noProof/>
@@ -86,12 +87,46 @@
     <w:p>
       <w:pPr>
         <w:pStyle w:val="Cmlapintzmny"/>
-      </w:pPr>
-      <w:fldSimple w:instr=" DOCPROPERTY  Company  \* MERGEFORMAT ">
-        <w:r>
-          <w:t>Méréstechnika és Információs Rendszerek Tanszék</w:t>
-        </w:r>
-      </w:fldSimple>
+        <w:rPr>
+          <w:spacing w:val="-2"/>
+        </w:rPr>
+      </w:pPr>
+      <w:r>
+        <w:rPr>
+          <w:spacing w:val="-2"/>
+        </w:rPr>
+        <w:fldChar w:fldCharType="begin"/>
+      </w:r>
+      <w:r>
+        <w:rPr>
+          <w:spacing w:val="-2"/>
+        </w:rPr>
+        <w:instrText xml:space="preserve"> DOCPROPERTY  Company  \* MERGEFORMAT </w:instrText>
+      </w:r>
+      <w:r>
+        <w:rPr>
+          <w:spacing w:val="-2"/>
+        </w:rPr>
+        <w:fldChar w:fldCharType="separate"/>
+      </w:r>
+      <w:r>
+        <w:rPr>
+          <w:spacing w:val="-2"/>
+        </w:rPr>
+        <w:t>Méréstechnika és Információs Rendszerek Tanszék</w:t>
+      </w:r>
+      <w:r>
+        <w:rPr>
+          <w:spacing w:val="-2"/>
+        </w:rPr>
+        <w:fldChar w:fldCharType="end"/>
+      </w:r>
+      <w:r>
+        <w:rPr>
+          <w:spacing w:val="-2"/>
+        </w:rPr>
+        <w:t>, Hibatűrő Rendszerek Kutatócsoport</w:t>
+      </w:r>
     </w:p>
     <w:p>
       <w:pPr>
@@ -261,7 +296,7 @@
           <w:r>
             <w:fldChar w:fldCharType="separate"/>
           </w:r>
-          <w:hyperlink w:anchor="_Toc452056030" w:history="1">
+          <w:hyperlink w:anchor="_Toc452072770" w:history="1">
             <w:r>
               <w:rPr>
                 <w:rStyle w:val="Hyperlink"/>
@@ -288,7 +323,7 @@
                 <w:noProof/>
                 <w:webHidden/>
               </w:rPr>
-              <w:instrText xml:space="preserve"> PAGEREF _Toc452056030 \h </w:instrText>
+              <w:instrText xml:space="preserve"> PAGEREF _Toc452072770 \h </w:instrText>
             </w:r>
             <w:r>
               <w:rPr>
@@ -333,7 +368,7 @@
               <w:lang w:val="en-US"/>
             </w:rPr>
           </w:pPr>
-          <w:hyperlink w:anchor="_Toc452056031" w:history="1">
+          <w:hyperlink w:anchor="_Toc452072771" w:history="1">
             <w:r>
               <w:rPr>
                 <w:rStyle w:val="Hyperlink"/>
@@ -376,7 +411,7 @@
                 <w:noProof/>
                 <w:webHidden/>
               </w:rPr>
-              <w:instrText xml:space="preserve"> PAGEREF _Toc452056031 \h </w:instrText>
+              <w:instrText xml:space="preserve"> PAGEREF _Toc452072771 \h </w:instrText>
             </w:r>
             <w:r>
               <w:rPr>
@@ -421,7 +456,7 @@
               <w:lang w:val="en-US"/>
             </w:rPr>
           </w:pPr>
-          <w:hyperlink w:anchor="_Toc452056032" w:history="1">
+          <w:hyperlink w:anchor="_Toc452072772" w:history="1">
             <w:r>
               <w:rPr>
                 <w:rStyle w:val="Hyperlink"/>
@@ -443,7 +478,7 @@
                 <w:rStyle w:val="Hyperlink"/>
                 <w:noProof/>
               </w:rPr>
-              <w:t>Forráskódanalízis, motivációk</w:t>
+              <w:t>Forráskódanalízis és motivációi</w:t>
             </w:r>
             <w:r>
               <w:rPr>
@@ -464,7 +499,7 @@
                 <w:noProof/>
                 <w:webHidden/>
               </w:rPr>
-              <w:instrText xml:space="preserve"> PAGEREF _Toc452056032 \h </w:instrText>
+              <w:instrText xml:space="preserve"> PAGEREF _Toc452072772 \h </w:instrText>
             </w:r>
             <w:r>
               <w:rPr>
@@ -509,7 +544,7 @@
               <w:lang w:val="en-US"/>
             </w:rPr>
           </w:pPr>
-          <w:hyperlink w:anchor="_Toc452056033" w:history="1">
+          <w:hyperlink w:anchor="_Toc452072773" w:history="1">
             <w:r>
               <w:rPr>
                 <w:rStyle w:val="Hyperlink"/>
@@ -552,7 +587,7 @@
                 <w:noProof/>
                 <w:webHidden/>
               </w:rPr>
-              <w:instrText xml:space="preserve"> PAGEREF _Toc452056033 \h </w:instrText>
+              <w:instrText xml:space="preserve"> PAGEREF _Toc452072773 \h </w:instrText>
             </w:r>
             <w:r>
               <w:rPr>
@@ -597,7 +632,7 @@
               <w:lang w:val="en-US"/>
             </w:rPr>
           </w:pPr>
-          <w:hyperlink w:anchor="_Toc452056034" w:history="1">
+          <w:hyperlink w:anchor="_Toc452072774" w:history="1">
             <w:r>
               <w:rPr>
                 <w:rStyle w:val="Hyperlink"/>
@@ -640,7 +675,7 @@
                 <w:noProof/>
                 <w:webHidden/>
               </w:rPr>
-              <w:instrText xml:space="preserve"> PAGEREF _Toc452056034 \h </w:instrText>
+              <w:instrText xml:space="preserve"> PAGEREF _Toc452072774 \h </w:instrText>
             </w:r>
             <w:r>
               <w:rPr>
@@ -685,7 +720,7 @@
               <w:lang w:val="en-US"/>
             </w:rPr>
           </w:pPr>
-          <w:hyperlink w:anchor="_Toc452056035" w:history="1">
+          <w:hyperlink w:anchor="_Toc452072775" w:history="1">
             <w:r>
               <w:rPr>
                 <w:rStyle w:val="Hyperlink"/>
@@ -728,7 +763,7 @@
                 <w:noProof/>
                 <w:webHidden/>
               </w:rPr>
-              <w:instrText xml:space="preserve"> PAGEREF _Toc452056035 \h </w:instrText>
+              <w:instrText xml:space="preserve"> PAGEREF _Toc452072775 \h </w:instrText>
             </w:r>
             <w:r>
               <w:rPr>
@@ -773,7 +808,7 @@
               <w:lang w:val="en-US"/>
             </w:rPr>
           </w:pPr>
-          <w:hyperlink w:anchor="_Toc452056036" w:history="1">
+          <w:hyperlink w:anchor="_Toc452072776" w:history="1">
             <w:r>
               <w:rPr>
                 <w:rStyle w:val="Hyperlink"/>
@@ -816,7 +851,7 @@
                 <w:noProof/>
                 <w:webHidden/>
               </w:rPr>
-              <w:instrText xml:space="preserve"> PAGEREF _Toc452056036 \h </w:instrText>
+              <w:instrText xml:space="preserve"> PAGEREF _Toc452072776 \h </w:instrText>
             </w:r>
             <w:r>
               <w:rPr>
@@ -861,7 +896,7 @@
               <w:lang w:val="en-US"/>
             </w:rPr>
           </w:pPr>
-          <w:hyperlink w:anchor="_Toc452056037" w:history="1">
+          <w:hyperlink w:anchor="_Toc452072777" w:history="1">
             <w:r>
               <w:rPr>
                 <w:rStyle w:val="Hyperlink"/>
@@ -904,7 +939,7 @@
                 <w:noProof/>
                 <w:webHidden/>
               </w:rPr>
-              <w:instrText xml:space="preserve"> PAGEREF _Toc452056037 \h </w:instrText>
+              <w:instrText xml:space="preserve"> PAGEREF _Toc452072777 \h </w:instrText>
             </w:r>
             <w:r>
               <w:rPr>
@@ -949,7 +984,7 @@
               <w:lang w:val="en-US"/>
             </w:rPr>
           </w:pPr>
-          <w:hyperlink w:anchor="_Toc452056038" w:history="1">
+          <w:hyperlink w:anchor="_Toc452072778" w:history="1">
             <w:r>
               <w:rPr>
                 <w:rStyle w:val="Hyperlink"/>
@@ -992,7 +1027,7 @@
                 <w:noProof/>
                 <w:webHidden/>
               </w:rPr>
-              <w:instrText xml:space="preserve"> PAGEREF _Toc452056038 \h </w:instrText>
+              <w:instrText xml:space="preserve"> PAGEREF _Toc452072778 \h </w:instrText>
             </w:r>
             <w:r>
               <w:rPr>
@@ -1037,7 +1072,7 @@
               <w:lang w:val="en-US"/>
             </w:rPr>
           </w:pPr>
-          <w:hyperlink w:anchor="_Toc452056039" w:history="1">
+          <w:hyperlink w:anchor="_Toc452072779" w:history="1">
             <w:r>
               <w:rPr>
                 <w:rStyle w:val="Hyperlink"/>
@@ -1080,7 +1115,7 @@
                 <w:noProof/>
                 <w:webHidden/>
               </w:rPr>
-              <w:instrText xml:space="preserve"> PAGEREF _Toc452056039 \h </w:instrText>
+              <w:instrText xml:space="preserve"> PAGEREF _Toc452072779 \h </w:instrText>
             </w:r>
             <w:r>
               <w:rPr>
@@ -1125,7 +1160,7 @@
               <w:lang w:val="en-US"/>
             </w:rPr>
           </w:pPr>
-          <w:hyperlink w:anchor="_Toc452056040" w:history="1">
+          <w:hyperlink w:anchor="_Toc452072780" w:history="1">
             <w:r>
               <w:rPr>
                 <w:rStyle w:val="Hyperlink"/>
@@ -1168,7 +1203,7 @@
                 <w:noProof/>
                 <w:webHidden/>
               </w:rPr>
-              <w:instrText xml:space="preserve"> PAGEREF _Toc452056040 \h </w:instrText>
+              <w:instrText xml:space="preserve"> PAGEREF _Toc452072780 \h </w:instrText>
             </w:r>
             <w:r>
               <w:rPr>
@@ -1213,7 +1248,7 @@
               <w:lang w:val="en-US"/>
             </w:rPr>
           </w:pPr>
-          <w:hyperlink w:anchor="_Toc452056041" w:history="1">
+          <w:hyperlink w:anchor="_Toc452072781" w:history="1">
             <w:r>
               <w:rPr>
                 <w:rStyle w:val="Hyperlink"/>
@@ -1256,7 +1291,7 @@
                 <w:noProof/>
                 <w:webHidden/>
               </w:rPr>
-              <w:instrText xml:space="preserve"> PAGEREF _Toc452056041 \h </w:instrText>
+              <w:instrText xml:space="preserve"> PAGEREF _Toc452072781 \h </w:instrText>
             </w:r>
             <w:r>
               <w:rPr>
@@ -1301,7 +1336,7 @@
               <w:lang w:val="en-US"/>
             </w:rPr>
           </w:pPr>
-          <w:hyperlink w:anchor="_Toc452056042" w:history="1">
+          <w:hyperlink w:anchor="_Toc452072782" w:history="1">
             <w:r>
               <w:rPr>
                 <w:rStyle w:val="Hyperlink"/>
@@ -1344,7 +1379,7 @@
                 <w:noProof/>
                 <w:webHidden/>
               </w:rPr>
-              <w:instrText xml:space="preserve"> PAGEREF _Toc452056042 \h </w:instrText>
+              <w:instrText xml:space="preserve"> PAGEREF _Toc452072782 \h </w:instrText>
             </w:r>
             <w:r>
               <w:rPr>
@@ -1389,7 +1424,7 @@
               <w:lang w:val="en-US"/>
             </w:rPr>
           </w:pPr>
-          <w:hyperlink w:anchor="_Toc452056043" w:history="1">
+          <w:hyperlink w:anchor="_Toc452072783" w:history="1">
             <w:r>
               <w:rPr>
                 <w:rStyle w:val="Hyperlink"/>
@@ -1432,7 +1467,7 @@
                 <w:noProof/>
                 <w:webHidden/>
               </w:rPr>
-              <w:instrText xml:space="preserve"> PAGEREF _Toc452056043 \h </w:instrText>
+              <w:instrText xml:space="preserve"> PAGEREF _Toc452072783 \h </w:instrText>
             </w:r>
             <w:r>
               <w:rPr>
@@ -1477,7 +1512,7 @@
               <w:lang w:val="en-US"/>
             </w:rPr>
           </w:pPr>
-          <w:hyperlink w:anchor="_Toc452056044" w:history="1">
+          <w:hyperlink w:anchor="_Toc452072784" w:history="1">
             <w:r>
               <w:rPr>
                 <w:rStyle w:val="Hyperlink"/>
@@ -1520,7 +1555,7 @@
                 <w:noProof/>
                 <w:webHidden/>
               </w:rPr>
-              <w:instrText xml:space="preserve"> PAGEREF _Toc452056044 \h </w:instrText>
+              <w:instrText xml:space="preserve"> PAGEREF _Toc452072784 \h </w:instrText>
             </w:r>
             <w:r>
               <w:rPr>
@@ -1565,7 +1600,7 @@
               <w:lang w:val="en-US"/>
             </w:rPr>
           </w:pPr>
-          <w:hyperlink w:anchor="_Toc452056045" w:history="1">
+          <w:hyperlink w:anchor="_Toc452072785" w:history="1">
             <w:r>
               <w:rPr>
                 <w:rStyle w:val="Hyperlink"/>
@@ -1608,7 +1643,7 @@
                 <w:noProof/>
                 <w:webHidden/>
               </w:rPr>
-              <w:instrText xml:space="preserve"> PAGEREF _Toc452056045 \h </w:instrText>
+              <w:instrText xml:space="preserve"> PAGEREF _Toc452072785 \h </w:instrText>
             </w:r>
             <w:r>
               <w:rPr>
@@ -1653,7 +1688,7 @@
               <w:lang w:val="en-US"/>
             </w:rPr>
           </w:pPr>
-          <w:hyperlink w:anchor="_Toc452056046" w:history="1">
+          <w:hyperlink w:anchor="_Toc452072786" w:history="1">
             <w:r>
               <w:rPr>
                 <w:rStyle w:val="Hyperlink"/>
@@ -1696,7 +1731,7 @@
                 <w:noProof/>
                 <w:webHidden/>
               </w:rPr>
-              <w:instrText xml:space="preserve"> PAGEREF _Toc452056046 \h </w:instrText>
+              <w:instrText xml:space="preserve"> PAGEREF _Toc452072786 \h </w:instrText>
             </w:r>
             <w:r>
               <w:rPr>
@@ -1741,7 +1776,7 @@
               <w:lang w:val="en-US"/>
             </w:rPr>
           </w:pPr>
-          <w:hyperlink w:anchor="_Toc452056047" w:history="1">
+          <w:hyperlink w:anchor="_Toc452072787" w:history="1">
             <w:r>
               <w:rPr>
                 <w:rStyle w:val="Hyperlink"/>
@@ -1784,7 +1819,7 @@
                 <w:noProof/>
                 <w:webHidden/>
               </w:rPr>
-              <w:instrText xml:space="preserve"> PAGEREF _Toc452056047 \h </w:instrText>
+              <w:instrText xml:space="preserve"> PAGEREF _Toc452072787 \h </w:instrText>
             </w:r>
             <w:r>
               <w:rPr>
@@ -1829,7 +1864,7 @@
               <w:lang w:val="en-US"/>
             </w:rPr>
           </w:pPr>
-          <w:hyperlink w:anchor="_Toc452056048" w:history="1">
+          <w:hyperlink w:anchor="_Toc452072788" w:history="1">
             <w:r>
               <w:rPr>
                 <w:rStyle w:val="Hyperlink"/>
@@ -1872,7 +1907,7 @@
                 <w:noProof/>
                 <w:webHidden/>
               </w:rPr>
-              <w:instrText xml:space="preserve"> PAGEREF _Toc452056048 \h </w:instrText>
+              <w:instrText xml:space="preserve"> PAGEREF _Toc452072788 \h </w:instrText>
             </w:r>
             <w:r>
               <w:rPr>
@@ -1917,7 +1952,7 @@
               <w:lang w:val="en-US"/>
             </w:rPr>
           </w:pPr>
-          <w:hyperlink w:anchor="_Toc452056049" w:history="1">
+          <w:hyperlink w:anchor="_Toc452072789" w:history="1">
             <w:r>
               <w:rPr>
                 <w:rStyle w:val="Hyperlink"/>
@@ -1960,7 +1995,7 @@
                 <w:noProof/>
                 <w:webHidden/>
               </w:rPr>
-              <w:instrText xml:space="preserve"> PAGEREF _Toc452056049 \h </w:instrText>
+              <w:instrText xml:space="preserve"> PAGEREF _Toc452072789 \h </w:instrText>
             </w:r>
             <w:r>
               <w:rPr>
@@ -2005,7 +2040,7 @@
               <w:lang w:val="en-US"/>
             </w:rPr>
           </w:pPr>
-          <w:hyperlink w:anchor="_Toc452056050" w:history="1">
+          <w:hyperlink w:anchor="_Toc452072790" w:history="1">
             <w:r>
               <w:rPr>
                 <w:rStyle w:val="Hyperlink"/>
@@ -2048,7 +2083,7 @@
                 <w:noProof/>
                 <w:webHidden/>
               </w:rPr>
-              <w:instrText xml:space="preserve"> PAGEREF _Toc452056050 \h </w:instrText>
+              <w:instrText xml:space="preserve"> PAGEREF _Toc452072790 \h </w:instrText>
             </w:r>
             <w:r>
               <w:rPr>
@@ -2093,7 +2128,7 @@
               <w:lang w:val="en-US"/>
             </w:rPr>
           </w:pPr>
-          <w:hyperlink w:anchor="_Toc452056051" w:history="1">
+          <w:hyperlink w:anchor="_Toc452072791" w:history="1">
             <w:r>
               <w:rPr>
                 <w:rStyle w:val="Hyperlink"/>
@@ -2136,7 +2171,7 @@
                 <w:noProof/>
                 <w:webHidden/>
               </w:rPr>
-              <w:instrText xml:space="preserve"> PAGEREF _Toc452056051 \h </w:instrText>
+              <w:instrText xml:space="preserve"> PAGEREF _Toc452072791 \h </w:instrText>
             </w:r>
             <w:r>
               <w:rPr>
@@ -2181,7 +2216,7 @@
               <w:lang w:val="en-US"/>
             </w:rPr>
           </w:pPr>
-          <w:hyperlink w:anchor="_Toc452056052" w:history="1">
+          <w:hyperlink w:anchor="_Toc452072792" w:history="1">
             <w:r>
               <w:rPr>
                 <w:rStyle w:val="Hyperlink"/>
@@ -2224,7 +2259,7 @@
                 <w:noProof/>
                 <w:webHidden/>
               </w:rPr>
-              <w:instrText xml:space="preserve"> PAGEREF _Toc452056052 \h </w:instrText>
+              <w:instrText xml:space="preserve"> PAGEREF _Toc452072792 \h </w:instrText>
             </w:r>
             <w:r>
               <w:rPr>
@@ -2269,7 +2304,7 @@
               <w:lang w:val="en-US"/>
             </w:rPr>
           </w:pPr>
-          <w:hyperlink w:anchor="_Toc452056053" w:history="1">
+          <w:hyperlink w:anchor="_Toc452072793" w:history="1">
             <w:r>
               <w:rPr>
                 <w:rStyle w:val="Hyperlink"/>
@@ -2312,7 +2347,7 @@
                 <w:noProof/>
                 <w:webHidden/>
               </w:rPr>
-              <w:instrText xml:space="preserve"> PAGEREF _Toc452056053 \h </w:instrText>
+              <w:instrText xml:space="preserve"> PAGEREF _Toc452072793 \h </w:instrText>
             </w:r>
             <w:r>
               <w:rPr>
@@ -2357,7 +2392,7 @@
               <w:lang w:val="en-US"/>
             </w:rPr>
           </w:pPr>
-          <w:hyperlink w:anchor="_Toc452056054" w:history="1">
+          <w:hyperlink w:anchor="_Toc452072794" w:history="1">
             <w:r>
               <w:rPr>
                 <w:rStyle w:val="Hyperlink"/>
@@ -2400,7 +2435,7 @@
                 <w:noProof/>
                 <w:webHidden/>
               </w:rPr>
-              <w:instrText xml:space="preserve"> PAGEREF _Toc452056054 \h </w:instrText>
+              <w:instrText xml:space="preserve"> PAGEREF _Toc452072794 \h </w:instrText>
             </w:r>
             <w:r>
               <w:rPr>
@@ -2445,7 +2480,7 @@
               <w:lang w:val="en-US"/>
             </w:rPr>
           </w:pPr>
-          <w:hyperlink w:anchor="_Toc452056055" w:history="1">
+          <w:hyperlink w:anchor="_Toc452072795" w:history="1">
             <w:r>
               <w:rPr>
                 <w:rStyle w:val="Hyperlink"/>
@@ -2488,7 +2523,7 @@
                 <w:noProof/>
                 <w:webHidden/>
               </w:rPr>
-              <w:instrText xml:space="preserve"> PAGEREF _Toc452056055 \h </w:instrText>
+              <w:instrText xml:space="preserve"> PAGEREF _Toc452072795 \h </w:instrText>
             </w:r>
             <w:r>
               <w:rPr>
@@ -2533,7 +2568,7 @@
               <w:lang w:val="en-US"/>
             </w:rPr>
           </w:pPr>
-          <w:hyperlink w:anchor="_Toc452056056" w:history="1">
+          <w:hyperlink w:anchor="_Toc452072796" w:history="1">
             <w:r>
               <w:rPr>
                 <w:rStyle w:val="Hyperlink"/>
@@ -2576,7 +2611,7 @@
                 <w:noProof/>
                 <w:webHidden/>
               </w:rPr>
-              <w:instrText xml:space="preserve"> PAGEREF _Toc452056056 \h </w:instrText>
+              <w:instrText xml:space="preserve"> PAGEREF _Toc452072796 \h </w:instrText>
             </w:r>
             <w:r>
               <w:rPr>
@@ -2621,7 +2656,7 @@
               <w:lang w:val="en-US"/>
             </w:rPr>
           </w:pPr>
-          <w:hyperlink w:anchor="_Toc452056057" w:history="1">
+          <w:hyperlink w:anchor="_Toc452072797" w:history="1">
             <w:r>
               <w:rPr>
                 <w:rStyle w:val="Hyperlink"/>
@@ -2664,7 +2699,7 @@
                 <w:noProof/>
                 <w:webHidden/>
               </w:rPr>
-              <w:instrText xml:space="preserve"> PAGEREF _Toc452056057 \h </w:instrText>
+              <w:instrText xml:space="preserve"> PAGEREF _Toc452072797 \h </w:instrText>
             </w:r>
             <w:r>
               <w:rPr>
@@ -2709,7 +2744,7 @@
               <w:lang w:val="en-US"/>
             </w:rPr>
           </w:pPr>
-          <w:hyperlink w:anchor="_Toc452056058" w:history="1">
+          <w:hyperlink w:anchor="_Toc452072798" w:history="1">
             <w:r>
               <w:rPr>
                 <w:rStyle w:val="Hyperlink"/>
@@ -2752,7 +2787,7 @@
                 <w:noProof/>
                 <w:webHidden/>
               </w:rPr>
-              <w:instrText xml:space="preserve"> PAGEREF _Toc452056058 \h </w:instrText>
+              <w:instrText xml:space="preserve"> PAGEREF _Toc452072798 \h </w:instrText>
             </w:r>
             <w:r>
               <w:rPr>
@@ -2797,7 +2832,7 @@
               <w:lang w:val="en-US"/>
             </w:rPr>
           </w:pPr>
-          <w:hyperlink w:anchor="_Toc452056059" w:history="1">
+          <w:hyperlink w:anchor="_Toc452072799" w:history="1">
             <w:r>
               <w:rPr>
                 <w:rStyle w:val="Hyperlink"/>
@@ -2840,7 +2875,7 @@
                 <w:noProof/>
                 <w:webHidden/>
               </w:rPr>
-              <w:instrText xml:space="preserve"> PAGEREF _Toc452056059 \h </w:instrText>
+              <w:instrText xml:space="preserve"> PAGEREF _Toc452072799 \h </w:instrText>
             </w:r>
             <w:r>
               <w:rPr>
@@ -2885,7 +2920,7 @@
               <w:lang w:val="en-US"/>
             </w:rPr>
           </w:pPr>
-          <w:hyperlink w:anchor="_Toc452056060" w:history="1">
+          <w:hyperlink w:anchor="_Toc452072800" w:history="1">
             <w:r>
               <w:rPr>
                 <w:rStyle w:val="Hyperlink"/>
@@ -2928,7 +2963,7 @@
                 <w:noProof/>
                 <w:webHidden/>
               </w:rPr>
-              <w:instrText xml:space="preserve"> PAGEREF _Toc452056060 \h </w:instrText>
+              <w:instrText xml:space="preserve"> PAGEREF _Toc452072800 \h </w:instrText>
             </w:r>
             <w:r>
               <w:rPr>
@@ -2973,7 +3008,7 @@
               <w:lang w:val="en-US"/>
             </w:rPr>
           </w:pPr>
-          <w:hyperlink w:anchor="_Toc452056061" w:history="1">
+          <w:hyperlink w:anchor="_Toc452072801" w:history="1">
             <w:r>
               <w:rPr>
                 <w:rStyle w:val="Hyperlink"/>
@@ -3016,7 +3051,7 @@
                 <w:noProof/>
                 <w:webHidden/>
               </w:rPr>
-              <w:instrText xml:space="preserve"> PAGEREF _Toc452056061 \h </w:instrText>
+              <w:instrText xml:space="preserve"> PAGEREF _Toc452072801 \h </w:instrText>
             </w:r>
             <w:r>
               <w:rPr>
@@ -3061,7 +3096,7 @@
               <w:lang w:val="en-US"/>
             </w:rPr>
           </w:pPr>
-          <w:hyperlink w:anchor="_Toc452056062" w:history="1">
+          <w:hyperlink w:anchor="_Toc452072802" w:history="1">
             <w:r>
               <w:rPr>
                 <w:rStyle w:val="Hyperlink"/>
@@ -3104,7 +3139,7 @@
                 <w:noProof/>
                 <w:webHidden/>
               </w:rPr>
-              <w:instrText xml:space="preserve"> PAGEREF _Toc452056062 \h </w:instrText>
+              <w:instrText xml:space="preserve"> PAGEREF _Toc452072802 \h </w:instrText>
             </w:r>
             <w:r>
               <w:rPr>
@@ -3149,7 +3184,7 @@
               <w:lang w:val="en-US"/>
             </w:rPr>
           </w:pPr>
-          <w:hyperlink w:anchor="_Toc452056063" w:history="1">
+          <w:hyperlink w:anchor="_Toc452072803" w:history="1">
             <w:r>
               <w:rPr>
                 <w:rStyle w:val="Hyperlink"/>
@@ -3192,7 +3227,7 @@
                 <w:noProof/>
                 <w:webHidden/>
               </w:rPr>
-              <w:instrText xml:space="preserve"> PAGEREF _Toc452056063 \h </w:instrText>
+              <w:instrText xml:space="preserve"> PAGEREF _Toc452072803 \h </w:instrText>
             </w:r>
             <w:r>
               <w:rPr>
@@ -3237,7 +3272,7 @@
               <w:lang w:val="en-US"/>
             </w:rPr>
           </w:pPr>
-          <w:hyperlink w:anchor="_Toc452056064" w:history="1">
+          <w:hyperlink w:anchor="_Toc452072804" w:history="1">
             <w:r>
               <w:rPr>
                 <w:rStyle w:val="Hyperlink"/>
@@ -3280,7 +3315,7 @@
                 <w:noProof/>
                 <w:webHidden/>
               </w:rPr>
-              <w:instrText xml:space="preserve"> PAGEREF _Toc452056064 \h </w:instrText>
+              <w:instrText xml:space="preserve"> PAGEREF _Toc452072804 \h </w:instrText>
             </w:r>
             <w:r>
               <w:rPr>
@@ -3325,7 +3360,7 @@
               <w:lang w:val="en-US"/>
             </w:rPr>
           </w:pPr>
-          <w:hyperlink w:anchor="_Toc452056065" w:history="1">
+          <w:hyperlink w:anchor="_Toc452072805" w:history="1">
             <w:r>
               <w:rPr>
                 <w:rStyle w:val="Hyperlink"/>
@@ -3368,7 +3403,7 @@
                 <w:noProof/>
                 <w:webHidden/>
               </w:rPr>
-              <w:instrText xml:space="preserve"> PAGEREF _Toc452056065 \h </w:instrText>
+              <w:instrText xml:space="preserve"> PAGEREF _Toc452072805 \h </w:instrText>
             </w:r>
             <w:r>
               <w:rPr>
@@ -3413,7 +3448,7 @@
               <w:lang w:val="en-US"/>
             </w:rPr>
           </w:pPr>
-          <w:hyperlink w:anchor="_Toc452056066" w:history="1">
+          <w:hyperlink w:anchor="_Toc452072806" w:history="1">
             <w:r>
               <w:rPr>
                 <w:rStyle w:val="Hyperlink"/>
@@ -3456,7 +3491,7 @@
                 <w:noProof/>
                 <w:webHidden/>
               </w:rPr>
-              <w:instrText xml:space="preserve"> PAGEREF _Toc452056066 \h </w:instrText>
+              <w:instrText xml:space="preserve"> PAGEREF _Toc452072806 \h </w:instrText>
             </w:r>
             <w:r>
               <w:rPr>
@@ -3501,7 +3536,7 @@
               <w:lang w:val="en-US"/>
             </w:rPr>
           </w:pPr>
-          <w:hyperlink w:anchor="_Toc452056067" w:history="1">
+          <w:hyperlink w:anchor="_Toc452072807" w:history="1">
             <w:r>
               <w:rPr>
                 <w:rStyle w:val="Hyperlink"/>
@@ -3544,7 +3579,7 @@
                 <w:noProof/>
                 <w:webHidden/>
               </w:rPr>
-              <w:instrText xml:space="preserve"> PAGEREF _Toc452056067 \h </w:instrText>
+              <w:instrText xml:space="preserve"> PAGEREF _Toc452072807 \h </w:instrText>
             </w:r>
             <w:r>
               <w:rPr>
@@ -3589,7 +3624,7 @@
               <w:lang w:val="en-US"/>
             </w:rPr>
           </w:pPr>
-          <w:hyperlink w:anchor="_Toc452056068" w:history="1">
+          <w:hyperlink w:anchor="_Toc452072808" w:history="1">
             <w:r>
               <w:rPr>
                 <w:rStyle w:val="Hyperlink"/>
@@ -3632,7 +3667,7 @@
                 <w:noProof/>
                 <w:webHidden/>
               </w:rPr>
-              <w:instrText xml:space="preserve"> PAGEREF _Toc452056068 \h </w:instrText>
+              <w:instrText xml:space="preserve"> PAGEREF _Toc452072808 \h </w:instrText>
             </w:r>
             <w:r>
               <w:rPr>
@@ -3677,7 +3712,7 @@
               <w:lang w:val="en-US"/>
             </w:rPr>
           </w:pPr>
-          <w:hyperlink w:anchor="_Toc452056069" w:history="1">
+          <w:hyperlink w:anchor="_Toc452072809" w:history="1">
             <w:r>
               <w:rPr>
                 <w:rStyle w:val="Hyperlink"/>
@@ -3720,7 +3755,7 @@
                 <w:noProof/>
                 <w:webHidden/>
               </w:rPr>
-              <w:instrText xml:space="preserve"> PAGEREF _Toc452056069 \h </w:instrText>
+              <w:instrText xml:space="preserve"> PAGEREF _Toc452072809 \h </w:instrText>
             </w:r>
             <w:r>
               <w:rPr>
@@ -3765,7 +3800,7 @@
               <w:lang w:val="en-US"/>
             </w:rPr>
           </w:pPr>
-          <w:hyperlink w:anchor="_Toc452056070" w:history="1">
+          <w:hyperlink w:anchor="_Toc452072810" w:history="1">
             <w:r>
               <w:rPr>
                 <w:rStyle w:val="Hyperlink"/>
@@ -3808,7 +3843,7 @@
                 <w:noProof/>
                 <w:webHidden/>
               </w:rPr>
-              <w:instrText xml:space="preserve"> PAGEREF _Toc452056070 \h </w:instrText>
+              <w:instrText xml:space="preserve"> PAGEREF _Toc452072810 \h </w:instrText>
             </w:r>
             <w:r>
               <w:rPr>
@@ -3853,7 +3888,7 @@
               <w:lang w:val="en-US"/>
             </w:rPr>
           </w:pPr>
-          <w:hyperlink w:anchor="_Toc452056071" w:history="1">
+          <w:hyperlink w:anchor="_Toc452072811" w:history="1">
             <w:r>
               <w:rPr>
                 <w:rStyle w:val="Hyperlink"/>
@@ -3896,7 +3931,7 @@
                 <w:noProof/>
                 <w:webHidden/>
               </w:rPr>
-              <w:instrText xml:space="preserve"> PAGEREF _Toc452056071 \h </w:instrText>
+              <w:instrText xml:space="preserve"> PAGEREF _Toc452072811 \h </w:instrText>
             </w:r>
             <w:r>
               <w:rPr>
@@ -3941,7 +3976,7 @@
               <w:lang w:val="en-US"/>
             </w:rPr>
           </w:pPr>
-          <w:hyperlink w:anchor="_Toc452056072" w:history="1">
+          <w:hyperlink w:anchor="_Toc452072812" w:history="1">
             <w:r>
               <w:rPr>
                 <w:rStyle w:val="Hyperlink"/>
@@ -3984,7 +4019,7 @@
                 <w:noProof/>
                 <w:webHidden/>
               </w:rPr>
-              <w:instrText xml:space="preserve"> PAGEREF _Toc452056072 \h </w:instrText>
+              <w:instrText xml:space="preserve"> PAGEREF _Toc452072812 \h </w:instrText>
             </w:r>
             <w:r>
               <w:rPr>
@@ -4028,7 +4063,7 @@
               <w:lang w:val="en-US"/>
             </w:rPr>
           </w:pPr>
-          <w:hyperlink w:anchor="_Toc452056073" w:history="1">
+          <w:hyperlink w:anchor="_Toc452072813" w:history="1">
             <w:r>
               <w:rPr>
                 <w:rStyle w:val="Hyperlink"/>
@@ -4055,7 +4090,7 @@
                 <w:noProof/>
                 <w:webHidden/>
               </w:rPr>
-              <w:instrText xml:space="preserve"> PAGEREF _Toc452056073 \h </w:instrText>
+              <w:instrText xml:space="preserve"> PAGEREF _Toc452072813 \h </w:instrText>
             </w:r>
             <w:r>
               <w:rPr>
@@ -4099,7 +4134,7 @@
               <w:lang w:val="en-US"/>
             </w:rPr>
           </w:pPr>
-          <w:hyperlink w:anchor="_Toc452056074" w:history="1">
+          <w:hyperlink w:anchor="_Toc452072814" w:history="1">
             <w:r>
               <w:rPr>
                 <w:rStyle w:val="Hyperlink"/>
@@ -4126,7 +4161,7 @@
                 <w:noProof/>
                 <w:webHidden/>
               </w:rPr>
-              <w:instrText xml:space="preserve"> PAGEREF _Toc452056074 \h </w:instrText>
+              <w:instrText xml:space="preserve"> PAGEREF _Toc452072814 \h </w:instrText>
             </w:r>
             <w:r>
               <w:rPr>
@@ -4179,21 +4214,148 @@
         </w:numPr>
         <w:ind w:left="431" w:hanging="431"/>
       </w:pPr>
-      <w:bookmarkStart w:id="0" w:name="_Toc452056030"/>
+      <w:bookmarkStart w:id="1" w:name="_Toc452072770"/>
       <w:r>
         <w:lastRenderedPageBreak/>
         <w:t>Kivonat</w:t>
       </w:r>
-      <w:bookmarkEnd w:id="0"/>
-    </w:p>
-    <w:p>
-      <w:r>
-        <w:t>Szoftvereink kódját emberek írják. Az emberek természetes tulajdonsága, hogy hibákat követnek el, amik a megfelelő eszköztárak hiányában felfedezetlenek maradnak. Ezen fejlesztői hibák fokozott kockázatot jelenthetnek a készülő szoftverre, hiszen a logikailag esetlegesen helytelen működés mellett olyan biztonsági réseket teremthetnek, melyek kiaknázása a szoftver nemkívánatos viselkedését idézheti elő. Ez rosszindulatú támadóknak nyújt lehetőséget arra, hogy a szoftvert számukra kedvező, a fejlesztők számára kedvezőtlen módon, de mindenképpen a szándékolttól eltérő módon futtassák.</w:t>
-      </w:r>
-    </w:p>
-    <w:p>
-      <w:r>
-        <w:t xml:space="preserve">A forráskódanalízis lehetséges módszereinek áttekintése után </w:t>
+      <w:bookmarkEnd w:id="1"/>
+    </w:p>
+    <w:p>
+      <w:r>
+        <w:t>Szoftvereink kódját emberek írják. Az emberek természetes tulajdonsága, hogy hibákat követnek el, amik a megfelelő eszköztárak hiányában felfedezetlenek marad</w:t>
+      </w:r>
+      <w:r>
+        <w:t>hat</w:t>
+      </w:r>
+      <w:r>
+        <w:t xml:space="preserve">nak. Ezen fejlesztői hibák fokozott kockázatot jelenthetnek a készülő szoftverre, hiszen a logikailag esetlegesen helytelen működés mellett </w:t>
+      </w:r>
+      <w:r>
+        <w:t xml:space="preserve">jelentős </w:t>
+      </w:r>
+      <w:r>
+        <w:t>b</w:t>
+      </w:r>
+      <w:r>
+        <w:t xml:space="preserve">iztonsági réseket teremthetnek; </w:t>
+      </w:r>
+      <w:r>
+        <w:t>kiaknázásuk</w:t>
+      </w:r>
+      <w:r>
+        <w:t xml:space="preserve"> a szoftver nemkívánatos viselkedését idézheti elő. Ez rosszindulatú támadóknak lehetőséget </w:t>
+      </w:r>
+      <w:r>
+        <w:t xml:space="preserve">nyújt </w:t>
+      </w:r>
+      <w:r>
+        <w:t>arra, hogy a szoftvert számukra kedvező, a fejlesztők számára kedvezőtlen módon, de mindenképpen a szándékolttól eltérő módon futtassák.</w:t>
+      </w:r>
+    </w:p>
+    <w:p>
+      <w:r>
+        <w:t xml:space="preserve">Feladatom volt a félév során, hogy a fenti </w:t>
+      </w:r>
+      <w:r>
+        <w:t xml:space="preserve">szempontokat figyelembe véve egy olyan komplex analízis-eszköztár kifejlesztésének elméleti és gyakorlati </w:t>
+      </w:r>
+      <w:r>
+        <w:t>lehetőségeit vizsgáljam, amely</w:t>
+      </w:r>
+      <w:r>
+        <w:t xml:space="preserve"> vállalati </w:t>
+      </w:r>
+      <w:r>
+        <w:t>JavaScript-</w:t>
+      </w:r>
+      <w:r>
+        <w:t xml:space="preserve">kódtárak </w:t>
+      </w:r>
+      <w:r>
+        <w:t>elemzésével</w:t>
+      </w:r>
+      <w:r>
+        <w:t xml:space="preserve"> fejlesztői hibák jelenlétére hí</w:t>
+      </w:r>
+      <w:r>
+        <w:t>vja</w:t>
+      </w:r>
+      <w:r>
+        <w:t xml:space="preserve"> fel a figyelmet, csökkenteni igyekezve</w:t>
+      </w:r>
+      <w:r>
+        <w:t xml:space="preserve"> ezzel a készülő szoftverbe kerülő biztonsági kockázatokat előidéző hibák számát.</w:t>
+      </w:r>
+    </w:p>
+    <w:p>
+      <w:r>
+        <w:t>Ennek e</w:t>
+      </w:r>
+      <w:r>
+        <w:t xml:space="preserve">lső lépéseként </w:t>
+      </w:r>
+      <w:r>
+        <w:t xml:space="preserve">megismerkedtem a forráskódanalízis általános fogalmaival, valamint a </w:t>
+      </w:r>
+      <w:r>
+        <w:t>JavaScript-</w:t>
+      </w:r>
+      <w:r>
+        <w:t>forráskódok</w:t>
+      </w:r>
+      <w:r>
+        <w:t xml:space="preserve"> </w:t>
+      </w:r>
+      <w:r>
+        <w:t xml:space="preserve">statikus és dinamikus </w:t>
+      </w:r>
+      <w:r>
+        <w:t xml:space="preserve">elemzésének </w:t>
+      </w:r>
+      <w:r>
+        <w:t>lehetőségeivel.</w:t>
+      </w:r>
+      <w:r>
+        <w:t xml:space="preserve"> A nyelv</w:t>
+      </w:r>
+      <w:r>
+        <w:t xml:space="preserve"> különféle változatainak, szabványainak</w:t>
+      </w:r>
+      <w:r>
+        <w:t xml:space="preserve"> mélyebb megismerése után </w:t>
+      </w:r>
+      <w:r>
+        <w:t>konkrét, kurrens technológiai eszközöket kerestem, amelyek lehetővé teszik egy testreszabható, automatizált munkafolyamat létrehozását</w:t>
+      </w:r>
+      <w:r>
+        <w:t xml:space="preserve"> </w:t>
+      </w:r>
+      <w:r>
+        <w:t xml:space="preserve">a fent </w:t>
+      </w:r>
+      <w:r>
+        <w:t>közölt probléma</w:t>
+      </w:r>
+      <w:r>
+        <w:t xml:space="preserve"> megoldására</w:t>
+      </w:r>
+      <w:r>
+        <w:t>.</w:t>
+      </w:r>
+    </w:p>
+    <w:p>
+      <w:r>
+        <w:t xml:space="preserve">Beszámolómban a </w:t>
+      </w:r>
+      <w:r>
+        <w:t xml:space="preserve">forráskódanalízis </w:t>
+      </w:r>
+      <w:r>
+        <w:t>általános</w:t>
+      </w:r>
+      <w:r>
+        <w:t xml:space="preserve"> módszereinek áttekintése után </w:t>
       </w:r>
       <w:r>
         <w:t xml:space="preserve">betekintést nyújtok a JavaScript programozási nyelv </w:t>
@@ -4208,10 +4370,19 @@
         <w:t>bemutatása</w:t>
       </w:r>
       <w:r>
-        <w:t xml:space="preserve"> után a JavaScript specifikus kódanalízis módszereit </w:t>
-      </w:r>
-      <w:r>
-        <w:t>ismertetem</w:t>
+        <w:t xml:space="preserve"> után </w:t>
+      </w:r>
+      <w:r>
+        <w:t xml:space="preserve">ismertetem </w:t>
+      </w:r>
+      <w:r>
+        <w:t>a JavaScript-</w:t>
+      </w:r>
+      <w:r>
+        <w:t>s</w:t>
+      </w:r>
+      <w:r>
+        <w:t>pecifikus kódanalízis módszereinek egy részhalmazát</w:t>
       </w:r>
       <w:r>
         <w:t>.</w:t>
@@ -4246,13 +4417,28 @@
         <w:t>sségeit</w:t>
       </w:r>
       <w:r>
-        <w:t>, a legtöbb eszköz működését</w:t>
+        <w:t>, a legtöbb eszköz</w:t>
+      </w:r>
+      <w:r>
+        <w:t>tár</w:t>
+      </w:r>
+      <w:r>
+        <w:t xml:space="preserve"> </w:t>
+      </w:r>
+      <w:r>
+        <w:t>funkcion</w:t>
+      </w:r>
+      <w:r>
+        <w:t>ális lehetőségeit</w:t>
       </w:r>
       <w:r>
         <w:t xml:space="preserve"> saját</w:t>
       </w:r>
       <w:r>
-        <w:t xml:space="preserve"> példával illusztrálva.</w:t>
+        <w:t xml:space="preserve"> példán</w:t>
+      </w:r>
+      <w:r>
+        <w:t xml:space="preserve"> illusztrálva.</w:t>
       </w:r>
     </w:p>
     <w:p>
@@ -4277,8 +4463,6 @@
       <w:r>
         <w:t xml:space="preserve">, </w:t>
       </w:r>
-      <w:bookmarkStart w:id="1" w:name="_GoBack"/>
-      <w:bookmarkEnd w:id="1"/>
       <w:r>
         <w:t>moduláris, bővíthető</w:t>
       </w:r>
@@ -4313,14 +4497,26 @@
         <w:t xml:space="preserve">képes </w:t>
       </w:r>
       <w:r>
-        <w:t>feltárni, ezzel jelentősen lecsökkentve az éles környezetbe kikerülő szoftver használatának biztonsági kockázatát.</w:t>
+        <w:t xml:space="preserve">feltárni, </w:t>
+      </w:r>
+      <w:r>
+        <w:t>jelentős mértékben</w:t>
+      </w:r>
+      <w:r>
+        <w:t xml:space="preserve"> lecsökkentve </w:t>
+      </w:r>
+      <w:r>
+        <w:t xml:space="preserve">ezzel </w:t>
+      </w:r>
+      <w:r>
+        <w:t>az éles környezetbe kikerülő szoftver használatának biztonsági kockázatát.</w:t>
       </w:r>
     </w:p>
     <w:p>
       <w:pPr>
         <w:pStyle w:val="Heading1"/>
       </w:pPr>
-      <w:bookmarkStart w:id="2" w:name="_Toc452056031"/>
+      <w:bookmarkStart w:id="2" w:name="_Toc452072771"/>
       <w:r>
         <w:lastRenderedPageBreak/>
         <w:t>Bevezetés</w:t>
@@ -4331,60 +4527,24 @@
       <w:pPr>
         <w:pStyle w:val="Heading2"/>
       </w:pPr>
-      <w:bookmarkStart w:id="3" w:name="_Toc452056032"/>
+      <w:bookmarkStart w:id="3" w:name="_Toc452072772"/>
       <w:r>
         <w:t>Forráskódanalízis</w:t>
       </w:r>
       <w:r>
-        <w:t>, motivációk</w:t>
+        <w:t xml:space="preserve"> és</w:t>
+      </w:r>
+      <w:r>
+        <w:t xml:space="preserve"> motiváció</w:t>
+      </w:r>
+      <w:r>
+        <w:t>i</w:t>
       </w:r>
       <w:bookmarkEnd w:id="3"/>
     </w:p>
     <w:p>
       <w:r>
-        <w:t xml:space="preserve">Szoftvereink kódját emberek írják. Az emberek </w:t>
-      </w:r>
-      <w:r>
-        <w:t>természetes tulajdonsága, hogy</w:t>
-      </w:r>
-      <w:r>
-        <w:t xml:space="preserve"> hibákat követnek el,</w:t>
-      </w:r>
-      <w:r>
-        <w:t xml:space="preserve"> amik</w:t>
-      </w:r>
-      <w:r>
-        <w:t xml:space="preserve"> a megfelelő eszköztárak hiányában felfedezetlenek maradnak. </w:t>
-      </w:r>
-      <w:r>
-        <w:t xml:space="preserve">Ezen fejlesztői hibák fokozott kockázatot jelenthetnek a készülő szoftverre, hiszen </w:t>
-      </w:r>
-      <w:r>
-        <w:t xml:space="preserve">a logikailag esetlegesen helytelen működés mellett </w:t>
-      </w:r>
-      <w:r>
-        <w:t xml:space="preserve">olyan </w:t>
-      </w:r>
-      <w:r>
-        <w:t xml:space="preserve">biztonsági réseket teremthetnek, melyek kiaknázása a szoftver nemkívánatos viselkedését </w:t>
-      </w:r>
-      <w:r>
-        <w:t>idézheti elő.</w:t>
-      </w:r>
-      <w:r>
-        <w:t xml:space="preserve"> </w:t>
-      </w:r>
-      <w:r>
-        <w:t xml:space="preserve">Ez rosszindulatú támadóknak nyújt </w:t>
-      </w:r>
-      <w:r>
-        <w:t xml:space="preserve">lehetőséget arra, hogy </w:t>
-      </w:r>
-      <w:r>
-        <w:t>a szoftvert számukra kedvező, a fejlesztők számára kedvezőtlen módon, de mindenképpen a szándékolttól eltérő módon futtassák</w:t>
-      </w:r>
-      <w:r>
-        <w:t>.</w:t>
+        <w:t>Szoftvereink kódját emberek írják. Az emberek természetes tulajdonsága, hogy hibákat követnek el, amik a megfelelő eszköztárak hiányában felfedezetlenek maradhatnak. Ezen fejlesztői hibák fokozott kockázatot jelenthetnek a készülő szoftverre, hiszen a logikailag esetlegesen helytelen működés mellett jelentős biztonsági réseket teremthetnek; kiaknázásuk a szoftver nemkívánatos viselkedését idézheti elő. Ez rosszindulatú támadóknak lehetőséget nyújt arra, hogy a szoftvert számukra kedvező, a fejlesztők számára kedvezőtlen módon, de mindenképpen a szándékolttól eltérő módon futtassák.</w:t>
       </w:r>
     </w:p>
     <w:p>
@@ -4531,7 +4691,7 @@
       <w:pPr>
         <w:pStyle w:val="Heading2"/>
       </w:pPr>
-      <w:bookmarkStart w:id="4" w:name="_Toc452056033"/>
+      <w:bookmarkStart w:id="4" w:name="_Toc452072773"/>
       <w:r>
         <w:t>Statikus analízis</w:t>
       </w:r>
@@ -4542,13 +4702,16 @@
         <w:t>Statikus forráskódanalízis</w:t>
       </w:r>
       <w:r>
-        <w:t>ként a forrás</w:t>
-      </w:r>
-      <w:r>
-        <w:t xml:space="preserve"> során a </w:t>
-      </w:r>
-      <w:r>
-        <w:t xml:space="preserve">forráskód által reprezentált szoftvert nem futtatjuk. </w:t>
+        <w:t xml:space="preserve"> </w:t>
+      </w:r>
+      <w:r>
+        <w:t xml:space="preserve">során a </w:t>
+      </w:r>
+      <w:r>
+        <w:t>kód</w:t>
+      </w:r>
+      <w:r>
+        <w:t xml:space="preserve"> által reprezentált szoftvert nem futtatjuk. </w:t>
       </w:r>
       <w:r>
         <w:t xml:space="preserve">A </w:t>
@@ -4613,7 +4776,7 @@
       <w:pPr>
         <w:pStyle w:val="Heading3"/>
       </w:pPr>
-      <w:bookmarkStart w:id="5" w:name="_Toc452056034"/>
+      <w:bookmarkStart w:id="5" w:name="_Toc452072774"/>
       <w:r>
         <w:lastRenderedPageBreak/>
         <w:t>Absztrakt szintaxisfa (Abstract Syntax Tree, AST)</w:t>
@@ -4682,14 +4845,20 @@
     </w:p>
     <w:p>
       <w:r>
-        <w:t>Az AST a program szintaktikai szempontból történő ellenőrzését teszi lehetővé, ezzel a statikus analízisben kiemelt szerepet játszik.</w:t>
+        <w:t xml:space="preserve">Az AST </w:t>
+      </w:r>
+      <w:r>
+        <w:t xml:space="preserve">többek között </w:t>
+      </w:r>
+      <w:r>
+        <w:t>a program szintaktikai szempontból történő ellenőrzését teszi lehetővé, ezzel a statikus analízisben kiemelt szerepet játszik.</w:t>
       </w:r>
     </w:p>
     <w:p>
       <w:pPr>
         <w:pStyle w:val="Heading3"/>
       </w:pPr>
-      <w:bookmarkStart w:id="6" w:name="_Toc452056035"/>
+      <w:bookmarkStart w:id="6" w:name="_Toc452072775"/>
       <w:r>
         <w:t>Absztrakt szem</w:t>
       </w:r>
@@ -4776,7 +4945,7 @@
       <w:pPr>
         <w:pStyle w:val="Heading3"/>
       </w:pPr>
-      <w:bookmarkStart w:id="7" w:name="_Toc452056036"/>
+      <w:bookmarkStart w:id="7" w:name="_Toc452072776"/>
       <w:r>
         <w:t>Vezérlésfolyam-gráf (Control-Flow Graph, CFG)</w:t>
       </w:r>
@@ -4826,67 +4995,61 @@
         </w:rPr>
         <w:t xml:space="preserve"> nevezzük.</w:t>
       </w:r>
-      <w:r>
-        <w:rPr>
-          <w:i/>
-        </w:rPr>
+    </w:p>
+    <w:p>
+      <w:r>
+        <w:t>A gráf minden csúcsa egy</w:t>
+      </w:r>
+      <w:r>
+        <w:t xml:space="preserve"> vezérlésfolyam-bl</w:t>
+      </w:r>
+      <w:r>
+        <w:t>ok</w:t>
+      </w:r>
+      <w:r>
+        <w:t>k</w:t>
+      </w:r>
+      <w:r>
+        <w:t>, a</w:t>
+      </w:r>
+      <w:r>
+        <w:t xml:space="preserve"> gráf irányított élei a blokkok közötti vezérlésfolyamot reprezentálják.</w:t>
+      </w:r>
+      <w:r>
+        <w:t xml:space="preserve"> Az ún. belépési blokk a gráfba belépő vezérlésfolyam belépési pontja, a</w:t>
+      </w:r>
+      <w:r>
+        <w:t>z ún.</w:t>
+      </w:r>
+      <w:r>
+        <w:t xml:space="preserve"> kilépési blokk pedig a gráfot elhagyó vezérlésfolyam helye.</w:t>
+      </w:r>
+    </w:p>
+    <w:p>
+      <w:r>
+        <w:t>CFG-k használata s</w:t>
+      </w:r>
+      <w:r>
+        <w:t xml:space="preserve">tatikus analízisek terén igen elterjedt. </w:t>
+      </w:r>
+      <w:r>
+        <w:t>Többek között e</w:t>
+      </w:r>
+      <w:r>
+        <w:t>lérhetőségi problémákra nyújt megoldást: pl. ha egy részgráf belépési pontjának nincs bemenő éle, a részgráf elérhetetlen kódrészletet reprezentál; ha egy kilépési blokk</w:t>
+      </w:r>
+      <w:r>
+        <w:t xml:space="preserve"> nem elérhető a belépési blokkból, az végtelen ciklust jelenthet.</w:t>
+      </w:r>
+      <w:r>
         <w:t xml:space="preserve"> </w:t>
       </w:r>
     </w:p>
     <w:p>
-      <w:r>
-        <w:t>A gráf minden csúcsa egy</w:t>
-      </w:r>
-      <w:r>
-        <w:t xml:space="preserve"> vezérlésfolyam-bl</w:t>
-      </w:r>
-      <w:r>
-        <w:t>ok</w:t>
-      </w:r>
-      <w:r>
-        <w:t>k</w:t>
-      </w:r>
-      <w:r>
-        <w:t>, a</w:t>
-      </w:r>
-      <w:r>
-        <w:t xml:space="preserve"> gráf irányított élei a blokkok közötti vezérlésfolyamot reprezentálják.</w:t>
-      </w:r>
-      <w:r>
-        <w:t xml:space="preserve"> Az ún. belépési blokk a gráfba belépő vezérlésfolyam belépési pontja, a</w:t>
-      </w:r>
-      <w:r>
-        <w:t>z ún.</w:t>
-      </w:r>
-      <w:r>
-        <w:t xml:space="preserve"> kilépési blokk pedig a gráfot elhagyó vezérlésfolyam helye.</w:t>
-      </w:r>
-    </w:p>
-    <w:p>
-      <w:r>
-        <w:t>CFG-k használata s</w:t>
-      </w:r>
-      <w:r>
-        <w:t xml:space="preserve">tatikus analízisek terén igen elterjedt. </w:t>
-      </w:r>
-      <w:r>
-        <w:t>Többek között e</w:t>
-      </w:r>
-      <w:r>
-        <w:t>lérhetőségi problémákra nyújt megoldást: pl. ha egy részgráf belépési pontjának nincs bemenő éle, a részgráf elérhetetlen kódrészletet reprezentál; ha egy kilépési blokk</w:t>
-      </w:r>
-      <w:r>
-        <w:t xml:space="preserve"> nem elérhető a belépési blokkból, az végtelen ciklust jelenthet.</w:t>
-      </w:r>
-      <w:r>
-        <w:t xml:space="preserve"> </w:t>
-      </w:r>
-    </w:p>
-    <w:p>
       <w:pPr>
         <w:pStyle w:val="Heading2"/>
       </w:pPr>
-      <w:bookmarkStart w:id="8" w:name="_Toc452056037"/>
+      <w:bookmarkStart w:id="8" w:name="_Toc452072777"/>
       <w:r>
         <w:lastRenderedPageBreak/>
         <w:t>Dinamikus kódanalízis</w:t>
@@ -4993,7 +5156,19 @@
         <w:rPr>
           <w:i/>
         </w:rPr>
-        <w:t xml:space="preserve">során egy forráskódot vagy programot olyan formába alakítunk, hogy a számunkra fontos tulajdonságait vizsgálni tudjuk, </w:t>
+        <w:t xml:space="preserve">során egy forráskódot vagy programot olyan formába alakítunk, hogy a </w:t>
+      </w:r>
+      <w:r>
+        <w:rPr>
+          <w:i/>
+        </w:rPr>
+        <w:t xml:space="preserve">futtatás során </w:t>
+      </w:r>
+      <w:r>
+        <w:rPr>
+          <w:i/>
+        </w:rPr>
+        <w:t xml:space="preserve">számunkra fontos tulajdonságait vizsgálni tudjuk, </w:t>
       </w:r>
       <w:r>
         <w:rPr>
@@ -5156,7 +5331,10 @@
               <w:t xml:space="preserve">A kód logikailag legkisebb logikai egységeinek (tipikusan osztályok) </w:t>
             </w:r>
             <w:r>
-              <w:t xml:space="preserve">önmagában végzett </w:t>
+              <w:t>egyedileg</w:t>
+            </w:r>
+            <w:r>
+              <w:t xml:space="preserve"> végzett </w:t>
             </w:r>
             <w:r>
               <w:t>tesztelése.</w:t>
@@ -5284,7 +5462,7 @@
       <w:pPr>
         <w:pStyle w:val="Heading2"/>
       </w:pPr>
-      <w:bookmarkStart w:id="10" w:name="_Toc452056038"/>
+      <w:bookmarkStart w:id="10" w:name="_Toc452072778"/>
       <w:r>
         <w:t>Hibrid analízis</w:t>
       </w:r>
@@ -5379,6 +5557,9 @@
       </w:r>
       <w:r>
         <w:t xml:space="preserve"> során </w:t>
+      </w:r>
+      <w:r>
+        <w:t xml:space="preserve">pl. </w:t>
       </w:r>
       <w:r>
         <w:t xml:space="preserve">rendellenes </w:t>
@@ -5411,7 +5592,7 @@
       <w:pPr>
         <w:pStyle w:val="Heading1"/>
       </w:pPr>
-      <w:bookmarkStart w:id="11" w:name="_Toc452056039"/>
+      <w:bookmarkStart w:id="11" w:name="_Toc452072779"/>
       <w:r>
         <w:lastRenderedPageBreak/>
         <w:t xml:space="preserve">A </w:t>
@@ -5437,7 +5618,7 @@
       <w:pPr>
         <w:pStyle w:val="Heading2"/>
       </w:pPr>
-      <w:bookmarkStart w:id="12" w:name="_Toc452056040"/>
+      <w:bookmarkStart w:id="12" w:name="_Toc452072780"/>
       <w:r>
         <w:t>S</w:t>
       </w:r>
@@ -5448,14 +5629,20 @@
     </w:p>
     <w:p>
       <w:r>
-        <w:t>A JavaScript egy magasszintű, dinamikus, gyengén típusos, interpretált programozási nyelv. Szkriptnyelv.</w:t>
+        <w:t xml:space="preserve">A JavaScript egy magasszintű, dinamikus, </w:t>
+      </w:r>
+      <w:r>
+        <w:t xml:space="preserve">dinamikusan és </w:t>
+      </w:r>
+      <w:r>
+        <w:t>gyengén típusos, interpretált programozási nyelv. Szkriptnyelv.</w:t>
       </w:r>
     </w:p>
     <w:p>
       <w:pPr>
         <w:pStyle w:val="Heading3"/>
       </w:pPr>
-      <w:bookmarkStart w:id="13" w:name="_Toc452056041"/>
+      <w:bookmarkStart w:id="13" w:name="_Toc452072781"/>
       <w:r>
         <w:t>Dinamikusan</w:t>
       </w:r>
@@ -5526,7 +5713,7 @@
       <w:pPr>
         <w:pStyle w:val="Heading3"/>
       </w:pPr>
-      <w:bookmarkStart w:id="14" w:name="_Toc452056042"/>
+      <w:bookmarkStart w:id="14" w:name="_Toc452072782"/>
       <w:r>
         <w:t>Futásidejű kódkiértékelés</w:t>
       </w:r>
@@ -5563,14 +5750,26 @@
         <w:rPr>
           <w:rFonts w:cs="Times New Roman"/>
         </w:rPr>
-        <w:t xml:space="preserve"> értelmezhető JavaScript-kódot tartalmaz – futtatásra kerül.</w:t>
+        <w:t xml:space="preserve"> </w:t>
+      </w:r>
+      <w:r>
+        <w:rPr>
+          <w:rFonts w:cs="Times New Roman"/>
+        </w:rPr>
+        <w:t xml:space="preserve">a string </w:t>
+      </w:r>
+      <w:r>
+        <w:rPr>
+          <w:rFonts w:cs="Times New Roman"/>
+        </w:rPr>
+        <w:t>értelmezhető JavaScript-kódot tartalmaz – futtatásra kerül.</w:t>
       </w:r>
     </w:p>
     <w:p>
       <w:pPr>
         <w:pStyle w:val="Heading2"/>
       </w:pPr>
-      <w:bookmarkStart w:id="15" w:name="_Toc452056043"/>
+      <w:bookmarkStart w:id="15" w:name="_Toc452072783"/>
       <w:r>
         <w:t>T</w:t>
       </w:r>
@@ -5586,7 +5785,7 @@
       <w:pPr>
         <w:pStyle w:val="Heading3"/>
       </w:pPr>
-      <w:bookmarkStart w:id="16" w:name="_Toc452056044"/>
+      <w:bookmarkStart w:id="16" w:name="_Toc452072784"/>
       <w:r>
         <w:t>Kezdetek</w:t>
       </w:r>
@@ -5594,7 +5793,13 @@
     </w:p>
     <w:p>
       <w:r>
-        <w:t>A JavaScript nyelvet 1995 tavaszán 10 nap alatt fejlesztette ki a Netscape Communications Corporation egy mérnöke.</w:t>
+        <w:t xml:space="preserve">A JavaScript nyelvet 1995 tavaszán </w:t>
+      </w:r>
+      <w:r>
+        <w:t xml:space="preserve">kb. </w:t>
+      </w:r>
+      <w:r>
+        <w:t>10 nap alatt fejlesztette ki a Netscape Communications Corporation egy mérnöke.</w:t>
       </w:r>
       <w:r>
         <w:t xml:space="preserve"> Sokáig a böngészők kliens-oldali nyelveként tartották számon, de m</w:t>
@@ -5603,6 +5808,12 @@
         <w:t>iután a Google publikálta a Chrome böngészőjéhez tartozó V8-motort, robbanásszerű terjedésnek indult</w:t>
       </w:r>
       <w:r>
+        <w:t xml:space="preserve"> böngészőkö</w:t>
+      </w:r>
+      <w:r>
+        <w:t>n kívül is</w:t>
+      </w:r>
+      <w:r>
         <w:t>.</w:t>
       </w:r>
       <w:r>
@@ -5642,7 +5853,13 @@
         <w:t xml:space="preserve">csak </w:t>
       </w:r>
       <w:r>
-        <w:t>bájtkódra fordít</w:t>
+        <w:t>bájt</w:t>
+      </w:r>
+      <w:r>
+        <w:t>-</w:t>
+      </w:r>
+      <w:r>
+        <w:t>kódra fordít</w:t>
       </w:r>
       <w:r>
         <w:t>ja a forrást</w:t>
@@ -5661,7 +5878,7 @@
       <w:pPr>
         <w:pStyle w:val="Heading3"/>
       </w:pPr>
-      <w:bookmarkStart w:id="17" w:name="_Toc452056045"/>
+      <w:bookmarkStart w:id="17" w:name="_Toc452072785"/>
       <w:r>
         <w:t>A futtatókörnyezet kiemelése a böngészőkből</w:t>
       </w:r>
@@ -5678,7 +5895,16 @@
         <w:t>mérnökének ötlete nyomán létrejött egy, a Google-féle V8-motor alapján kifejlesztett natív JavaScript futtatókörnyezet. Ebből nőtte ki magát később a node.js nyílt „platform”</w:t>
       </w:r>
       <w:r>
-        <w:t>, kiegészülve a saját csomagkezelőjével, és aktív közösségi támogatással.</w:t>
+        <w:t xml:space="preserve">, kiegészülve a saját csomagkezelőjével, és </w:t>
+      </w:r>
+      <w:r>
+        <w:t>példaértékűen</w:t>
+      </w:r>
+      <w:r>
+        <w:t xml:space="preserve"> </w:t>
+      </w:r>
+      <w:r>
+        <w:t>aktív közösségi támogatással.</w:t>
       </w:r>
     </w:p>
     <w:p>
@@ -5719,10 +5945,25 @@
         <w:t xml:space="preserve">ma már széleskörűen alkalmazzák vállalati környezetben is: az IBM, a General Electric, a Walmart, a PayPal és a LinkedIn is az </w:t>
       </w:r>
       <w:r>
-        <w:t>nyelv aktív felhasználói</w:t>
-      </w:r>
-      <w:r>
-        <w:t xml:space="preserve"> között van. Ez nyilvánvalóan tovább erősítette a nyelv szabványosítás</w:t>
+        <w:t>„</w:t>
+      </w:r>
+      <w:r>
+        <w:t>nyelv</w:t>
+      </w:r>
+      <w:r>
+        <w:t>”, platform</w:t>
+      </w:r>
+      <w:r>
+        <w:t xml:space="preserve"> aktív felhasználói</w:t>
+      </w:r>
+      <w:r>
+        <w:t xml:space="preserve"> között van. Ez nyilvánvalóan tovább erősítette a </w:t>
+      </w:r>
+      <w:r>
+        <w:t xml:space="preserve">JavaScript </w:t>
+      </w:r>
+      <w:r>
+        <w:t>szabványosítás</w:t>
       </w:r>
       <w:r>
         <w:t>ára vonatkozó igényeket.</w:t>
@@ -5732,7 +5973,7 @@
       <w:pPr>
         <w:pStyle w:val="Heading2"/>
       </w:pPr>
-      <w:bookmarkStart w:id="18" w:name="_Toc452056046"/>
+      <w:bookmarkStart w:id="18" w:name="_Toc452072786"/>
       <w:r>
         <w:lastRenderedPageBreak/>
         <w:t>Szabványok</w:t>
@@ -5969,7 +6210,10 @@
               <w:t>Kisebb módosítások</w:t>
             </w:r>
             <w:r>
-              <w:t xml:space="preserve"> az ISO/IEC-szabványért</w:t>
+              <w:t xml:space="preserve"> az ISO/IEC-szabvány</w:t>
+            </w:r>
+            <w:r>
+              <w:t xml:space="preserve"> érdekében</w:t>
             </w:r>
           </w:p>
         </w:tc>
@@ -6331,10 +6575,22 @@
         </w:rPr>
       </w:pPr>
       <w:r>
-        <w:t>Jelenleg a táblázatban félkövéren jelölt 5.1-es a legelterjedtebb JavaScript-verzió, a legtöbb böngésző támogatja.</w:t>
-      </w:r>
-      <w:r>
-        <w:t xml:space="preserve"> A továbbiakban </w:t>
+        <w:t>Jelenleg a táblázatban félkövéren jelölt 5.1-es a legelterjedtebb JavaScript-verzió, a legtöbb böngésző</w:t>
+      </w:r>
+      <w:r>
+        <w:t xml:space="preserve"> ezt</w:t>
+      </w:r>
+      <w:r>
+        <w:t xml:space="preserve"> támogatja.</w:t>
+      </w:r>
+      <w:r>
+        <w:t xml:space="preserve"> A továbbiakban</w:t>
+      </w:r>
+      <w:r>
+        <w:t xml:space="preserve"> a</w:t>
+      </w:r>
+      <w:r>
+        <w:t xml:space="preserve"> </w:t>
       </w:r>
       <w:r>
         <w:rPr>
@@ -6349,20 +6605,20 @@
         <w:t>/JS</w:t>
       </w:r>
       <w:r>
-        <w:t xml:space="preserve"> néven erre fogok hivatkozni.</w:t>
-      </w:r>
-      <w:r>
-        <w:rPr>
-          <w:i/>
-        </w:rPr>
         <w:t xml:space="preserve"> </w:t>
       </w:r>
+      <w:r>
+        <w:t>kifejezéssel</w:t>
+      </w:r>
+      <w:r>
+        <w:t xml:space="preserve"> erre fogok hivatkozni.</w:t>
+      </w:r>
     </w:p>
     <w:p>
       <w:pPr>
         <w:pStyle w:val="Heading2"/>
       </w:pPr>
-      <w:bookmarkStart w:id="19" w:name="_Toc452056047"/>
+      <w:bookmarkStart w:id="19" w:name="_Toc452072787"/>
       <w:r>
         <w:t>Átjárás a szabványok között</w:t>
       </w:r>
@@ -6387,13 +6643,16 @@
         <w:t xml:space="preserve"> </w:t>
       </w:r>
       <w:r>
-        <w:t>elterjedt.</w:t>
-      </w:r>
-      <w:r>
-        <w:t xml:space="preserve"> </w:t>
-      </w:r>
-      <w:r>
-        <w:t>Kliens-oldali általános kliens-oldali támogatottsága ma még azonban nem létezik. A probléma megoldására jött létre az ún. transpiling fogalma.</w:t>
+        <w:t>elterjedt, á</w:t>
+      </w:r>
+      <w:r>
+        <w:t>ltalános kliens-oldali támogatottsága ma még azonban nem létezik. A probléma megoldására jött létre az ún. transpiling fogalma</w:t>
+      </w:r>
+      <w:r>
+        <w:t>, melynek során ES6-ot JS-re „fordítanak” vissza</w:t>
+      </w:r>
+      <w:r>
+        <w:t>.</w:t>
       </w:r>
     </w:p>
     <w:p>
@@ -6440,7 +6699,13 @@
         <w:t xml:space="preserve"> már </w:t>
       </w:r>
       <w:r>
-        <w:t>nem csak egy funkciót látnak el: egész eszköztárak, keretrendszerek épültek rájuk, melyek saját,</w:t>
+        <w:t>nem csak egy funkciót látnak el: egész eszköztárak, keretrendszerek épültek rájuk, melyek</w:t>
+      </w:r>
+      <w:r>
+        <w:t>et</w:t>
+      </w:r>
+      <w:r>
+        <w:t xml:space="preserve"> saját,</w:t>
       </w:r>
       <w:r>
         <w:t xml:space="preserve"> általunk fejlesztett</w:t>
@@ -6478,14 +6743,23 @@
         <w:t xml:space="preserve">azonban </w:t>
       </w:r>
       <w:r>
-        <w:t>jelentős kitekintés.</w:t>
+        <w:t xml:space="preserve">nagy </w:t>
+      </w:r>
+      <w:r>
+        <w:t>jelentős</w:t>
+      </w:r>
+      <w:r>
+        <w:t>éggel bír</w:t>
+      </w:r>
+      <w:r>
+        <w:t>.</w:t>
       </w:r>
     </w:p>
     <w:p>
       <w:pPr>
         <w:pStyle w:val="Heading2"/>
       </w:pPr>
-      <w:bookmarkStart w:id="20" w:name="_Toc452056048"/>
+      <w:bookmarkStart w:id="20" w:name="_Toc452072788"/>
       <w:r>
         <w:lastRenderedPageBreak/>
         <w:t>Analízis-eszköztárak támogatottsága a JavaScript-szcénán belül</w:t>
@@ -6500,17 +6774,38 @@
         <w:t xml:space="preserve"> és kiegészítőik számához</w:t>
       </w:r>
       <w:r>
-        <w:t xml:space="preserve"> hasonlóan jelentős.</w:t>
-      </w:r>
-      <w:r>
-        <w:t xml:space="preserve"> A JavaScript utóbbi években történt jelentős ívű felfutása miatt rengeteg eszköz jelent meg az interneten. Ezek többsége alacsony minőséget és nem kiemelkedő funkciókat biztosít.</w:t>
+        <w:t xml:space="preserve"> hasonlóan</w:t>
+      </w:r>
+      <w:r>
+        <w:t xml:space="preserve"> hatalmas</w:t>
+      </w:r>
+      <w:r>
+        <w:t>.</w:t>
+      </w:r>
+      <w:r>
+        <w:t xml:space="preserve"> A JavaScript utóbbi években történt jelentős ívű felfutása miatt rengeteg eszköz jelent meg az interneten</w:t>
+      </w:r>
+      <w:r>
+        <w:t>;</w:t>
+      </w:r>
+      <w:r>
+        <w:t xml:space="preserve"> </w:t>
+      </w:r>
+      <w:r>
+        <w:t>e</w:t>
+      </w:r>
+      <w:r>
+        <w:t>zek többsége alacsony minőséget és nem</w:t>
+      </w:r>
+      <w:r>
+        <w:t xml:space="preserve"> kiemelkedő funkciókat biztosít, azonban vannak remekül használható eszköztárak is.</w:t>
       </w:r>
     </w:p>
     <w:p>
       <w:pPr>
         <w:pStyle w:val="Heading3"/>
       </w:pPr>
-      <w:bookmarkStart w:id="21" w:name="_Toc452056049"/>
+      <w:bookmarkStart w:id="21" w:name="_Toc452072789"/>
       <w:r>
         <w:t>Statikus eszköztárak</w:t>
       </w:r>
@@ -6521,7 +6816,19 @@
         <w:t>A fejezet eddigi olvasatából nyilvánvalóan tükröződik, hogy a JavaScript dinamikus nyelv.</w:t>
       </w:r>
       <w:r>
-        <w:t xml:space="preserve"> A dinamikus és gyenge típusosság, a fordítási idejű típusellenőrzés hiánya, valamint a futási időben futtatható tetszőleges kód „futtatásának” lehetősége felveti a kérdést, hogy érdemes-e statikus analízist végezni JavaScript-kódon.</w:t>
+        <w:t xml:space="preserve"> A dinamikus és gyenge típusosság, a fordítási idejű típusellenőrzés hiánya, valamint a futási időben </w:t>
+      </w:r>
+      <w:r>
+        <w:t xml:space="preserve">történő </w:t>
+      </w:r>
+      <w:r>
+        <w:t>tetszőleges kód „futtatásának” lehetősége felveti a kérdést, hogy érdemes-e</w:t>
+      </w:r>
+      <w:r>
+        <w:t xml:space="preserve"> egyáltalán</w:t>
+      </w:r>
+      <w:r>
+        <w:t xml:space="preserve"> statikus analízist végezni JavaScript-kódon.</w:t>
       </w:r>
     </w:p>
     <w:p>
@@ -6553,7 +6860,10 @@
         <w:t xml:space="preserve"> építhetünk,</w:t>
       </w:r>
       <w:r>
-        <w:t xml:space="preserve"> melynek segítségével tetszőleges statikus analízisre lehetőségünk nyílik</w:t>
+        <w:t xml:space="preserve"> melynek segítségével tetszőleges statikus analízisre lehetőségünk </w:t>
+      </w:r>
+      <w:r>
+        <w:t>nyílik</w:t>
       </w:r>
       <w:r>
         <w:t>.</w:t>
@@ -6563,7 +6873,7 @@
       <w:pPr>
         <w:pStyle w:val="Heading2"/>
       </w:pPr>
-      <w:bookmarkStart w:id="22" w:name="_Toc452056050"/>
+      <w:bookmarkStart w:id="22" w:name="_Toc452072790"/>
       <w:r>
         <w:t>AST</w:t>
       </w:r>
@@ -6694,7 +7004,13 @@
         <w:t>Az AST</w:t>
       </w:r>
       <w:r>
-        <w:t xml:space="preserve"> kinyeréséhez külső eszköztárat használtam, </w:t>
+        <w:t xml:space="preserve"> kinyeréséhez </w:t>
+      </w:r>
+      <w:r>
+        <w:t xml:space="preserve">az Esprima nevű </w:t>
+      </w:r>
+      <w:r>
+        <w:t xml:space="preserve">külső eszköztárat használtam, </w:t>
       </w:r>
       <w:r>
         <w:t xml:space="preserve">ennek használatára </w:t>
@@ -6717,7 +7033,13 @@
     </w:p>
     <w:p>
       <w:r>
-        <w:t xml:space="preserve">Az AST kinyerése után </w:t>
+        <w:t xml:space="preserve">Az AST </w:t>
+      </w:r>
+      <w:r>
+        <w:t>feldolgozása</w:t>
+      </w:r>
+      <w:r>
+        <w:t xml:space="preserve"> után </w:t>
       </w:r>
       <w:r>
         <w:t xml:space="preserve">a legtöbb eszköztár egyszerűen biztosítja, hogy </w:t>
@@ -6781,7 +7103,7 @@
         <w:t xml:space="preserve"> E</w:t>
       </w:r>
       <w:r>
-        <w:t xml:space="preserve">gy AST bejárása során biztosan nyerhetünk többek között: </w:t>
+        <w:t xml:space="preserve">gy AST bejárása során nyerhetünk többek között: </w:t>
       </w:r>
       <w:r>
         <w:t xml:space="preserve">információt </w:t>
@@ -6836,7 +7158,7 @@
       <w:pPr>
         <w:pStyle w:val="Heading2"/>
       </w:pPr>
-      <w:bookmarkStart w:id="23" w:name="_Toc452056051"/>
+      <w:bookmarkStart w:id="23" w:name="_Toc452072791"/>
       <w:r>
         <w:lastRenderedPageBreak/>
         <w:t>CFG</w:t>
@@ -7143,7 +7465,7 @@
       <w:pPr>
         <w:pStyle w:val="Heading2"/>
       </w:pPr>
-      <w:bookmarkStart w:id="24" w:name="_Toc452056052"/>
+      <w:bookmarkStart w:id="24" w:name="_Toc452072792"/>
       <w:r>
         <w:lastRenderedPageBreak/>
         <w:t>Kódinstrumentáció</w:t>
@@ -7319,7 +7641,13 @@
         <w:t>gy</w:t>
       </w:r>
       <w:r>
-        <w:t xml:space="preserve"> később részletesen ismertetett keretrendszer </w:t>
+        <w:t xml:space="preserve"> később részletesen ismertetett keretrendszer</w:t>
+      </w:r>
+      <w:r>
+        <w:t>, a Jalangi2</w:t>
+      </w:r>
+      <w:r>
+        <w:t xml:space="preserve"> </w:t>
       </w:r>
       <w:r>
         <w:t xml:space="preserve">a </w:t>
@@ -7377,7 +7705,10 @@
         <w:t xml:space="preserve">A kód vizsgálata során látható, hogy a keretrendszer </w:t>
       </w:r>
       <w:r>
-        <w:t>ún. labelekkel, illetve azonosítókkal írja tele a kódot</w:t>
+        <w:t>ún. labelekkel, illetve azonosítókkal írja tele a kód</w:t>
+      </w:r>
+      <w:r>
+        <w:t>unkat az instrumentáció orán</w:t>
       </w:r>
       <w:r>
         <w:t>: e</w:t>
@@ -7395,7 +7726,13 @@
         <w:t xml:space="preserve"> A labeleken kívül becsomagolt, „wrapelt” függvényhívásokat látunk: ez alapján </w:t>
       </w:r>
       <w:r>
-        <w:t>történik a különféle viselkedéstípusok (pl. függvényhívás, elágazás) beazonosítása.</w:t>
+        <w:t xml:space="preserve">történik a különféle viselkedéstípusok (pl. függvényhívás, elágazás) </w:t>
+      </w:r>
+      <w:r>
+        <w:t>identifikációja</w:t>
+      </w:r>
+      <w:r>
+        <w:t>.</w:t>
       </w:r>
     </w:p>
     <w:p>
@@ -7418,7 +7755,7 @@
       <w:pPr>
         <w:pStyle w:val="Heading1"/>
       </w:pPr>
-      <w:bookmarkStart w:id="25" w:name="_Toc452056053"/>
+      <w:bookmarkStart w:id="25" w:name="_Toc452072793"/>
       <w:r>
         <w:lastRenderedPageBreak/>
         <w:t xml:space="preserve">Összegyűjtött </w:t>
@@ -7432,7 +7769,7 @@
       <w:pPr>
         <w:pStyle w:val="Heading2"/>
       </w:pPr>
-      <w:bookmarkStart w:id="26" w:name="_Toc452056054"/>
+      <w:bookmarkStart w:id="26" w:name="_Toc452072794"/>
       <w:r>
         <w:t>Fejlesztést közvetlenül támogató eszközök</w:t>
       </w:r>
@@ -7442,7 +7779,7 @@
       <w:pPr>
         <w:pStyle w:val="Heading3"/>
       </w:pPr>
-      <w:bookmarkStart w:id="27" w:name="_Toc452056055"/>
+      <w:bookmarkStart w:id="27" w:name="_Toc452072795"/>
       <w:r>
         <w:t>TAJS: Type Analysis for JavaScript</w:t>
       </w:r>
@@ -7470,14 +7807,14 @@
         <w:t xml:space="preserve">Az eszköztár a változók kezdeti értékei, valamint egy vezérlésfolyam-gráf alapján követi a típusokat, </w:t>
       </w:r>
       <w:r>
-        <w:t>és implicit típuskonverziók vagy típus szerint helytelen változóérték-ellenőrzés esetén figyelmeztetést küld.</w:t>
+        <w:t>és implicit típuskonverziók vagy típus szerint helytelen változóérték-ellenőrzés esetén figyelmeztet.</w:t>
       </w:r>
     </w:p>
     <w:p>
       <w:pPr>
         <w:pStyle w:val="Heading3"/>
       </w:pPr>
-      <w:bookmarkStart w:id="28" w:name="_Toc452056056"/>
+      <w:bookmarkStart w:id="28" w:name="_Toc452072796"/>
       <w:r>
         <w:t>Flow</w:t>
       </w:r>
@@ -7485,13 +7822,7 @@
     </w:p>
     <w:p>
       <w:r>
-        <w:t>E</w:t>
-      </w:r>
-      <w:r>
-        <w:t>zen</w:t>
-      </w:r>
-      <w:r>
-        <w:t xml:space="preserve"> facebook által fejlesztett eszköz m</w:t>
+        <w:t>E facebook által fejlesztett eszköz m</w:t>
       </w:r>
       <w:r>
         <w:t>űködési elve hasonló a TAJS-hez, azonban fejlesztői annotációkkal explicit típuskövetelések kikényszerítése is lehetséges.</w:t>
@@ -7526,7 +7857,10 @@
         <w:pStyle w:val="Kd"/>
       </w:pPr>
       <w:r>
-        <w:t xml:space="preserve">  return x.length * y;</w:t>
+        <w:tab/>
+      </w:r>
+      <w:r>
+        <w:t>return x.length * y;</w:t>
       </w:r>
     </w:p>
     <w:p>
@@ -7611,7 +7945,7 @@
       <w:pPr>
         <w:pStyle w:val="Heading3"/>
       </w:pPr>
-      <w:bookmarkStart w:id="29" w:name="_Toc452056057"/>
+      <w:bookmarkStart w:id="29" w:name="_Toc452072797"/>
       <w:r>
         <w:t>Jest</w:t>
       </w:r>
@@ -7633,7 +7967,13 @@
         <w:t>Legfontosabb tulajdonsága az ún. a</w:t>
       </w:r>
       <w:r>
-        <w:t>utomock-funkció: a keretrendszer</w:t>
+        <w:t>utomock-funkció</w:t>
+      </w:r>
+      <w:r>
+        <w:t>ja</w:t>
+      </w:r>
+      <w:r>
+        <w:t>: a keretrendszer</w:t>
       </w:r>
       <w:r>
         <w:t xml:space="preserve"> </w:t>
@@ -7642,7 +7982,13 @@
         <w:t xml:space="preserve">automatikusan felfedezi és </w:t>
       </w:r>
       <w:r>
-        <w:t>– egy saját, Java Reflection API-jához hasonlatos módszer implementációjával</w:t>
+        <w:t xml:space="preserve">– egy saját, </w:t>
+      </w:r>
+      <w:r>
+        <w:t xml:space="preserve">a </w:t>
+      </w:r>
+      <w:r>
+        <w:t>Java Reflection API-jához hasonlatos módszer implementációjával</w:t>
       </w:r>
       <w:r>
         <w:rPr>
@@ -7673,7 +8019,7 @@
       <w:pPr>
         <w:pStyle w:val="Heading3"/>
       </w:pPr>
-      <w:bookmarkStart w:id="30" w:name="_Toc452056058"/>
+      <w:bookmarkStart w:id="30" w:name="_Toc452072798"/>
       <w:r>
         <w:lastRenderedPageBreak/>
         <w:t>Istanbul</w:t>
@@ -7695,7 +8041,7 @@
       <w:pPr>
         <w:pStyle w:val="Heading2"/>
       </w:pPr>
-      <w:bookmarkStart w:id="31" w:name="_Toc452056059"/>
+      <w:bookmarkStart w:id="31" w:name="_Toc452072799"/>
       <w:r>
         <w:t xml:space="preserve">Statikus analízis </w:t>
       </w:r>
@@ -7706,13 +8052,25 @@
     </w:p>
     <w:p>
       <w:r>
-        <w:t>A megismert eszközök második csoportja az AST-manipulációs eszközök csoportja.</w:t>
+        <w:t>A megismert eszközök második csoportja az AS</w:t>
+      </w:r>
+      <w:r>
+        <w:t>T-manipulációs eszközöket foglalja magába</w:t>
+      </w:r>
+      <w:r>
+        <w:t>.</w:t>
       </w:r>
       <w:r>
         <w:t xml:space="preserve"> </w:t>
       </w:r>
       <w:r>
-        <w:t>Alapvetően a következő műveletekre van szükségünk egy program AST-alapú statikus analízise során: AST felépítése; szűrés; validálás; részfák lekérdezése; bejárás.</w:t>
+        <w:t xml:space="preserve">Alapvetően a következő műveletekre van szükségünk egy program AST-alapú statikus analízise során: </w:t>
+      </w:r>
+      <w:r>
+        <w:t xml:space="preserve">a fa </w:t>
+      </w:r>
+      <w:r>
+        <w:t>felépítése; szűrés; validálás; részfák lekérdezése; bejárás.</w:t>
       </w:r>
     </w:p>
     <w:p>
@@ -7738,6 +8096,9 @@
         <w:t>Shift AST</w:t>
       </w:r>
       <w:r>
+        <w:t>-é</w:t>
+      </w:r>
+      <w:r>
         <w:t>, amely bővebb eszköztárával minimalizálni igyekszik azon AST-k előfordulásának lehetőségét, amelyek nem érvényes ECMAScript-programot reprezentálnak.</w:t>
       </w:r>
     </w:p>
@@ -7750,7 +8111,7 @@
       <w:pPr>
         <w:pStyle w:val="Heading3"/>
       </w:pPr>
-      <w:bookmarkStart w:id="32" w:name="_Toc452056060"/>
+      <w:bookmarkStart w:id="32" w:name="_Toc452072800"/>
       <w:r>
         <w:t>EStools (EStree-formátumú AST-khez)</w:t>
       </w:r>
@@ -7772,7 +8133,10 @@
         <w:t>Esprima</w:t>
       </w:r>
       <w:r>
-        <w:t xml:space="preserve"> egy nagy teljesítményű, ES6-kompatibilis</w:t>
+        <w:t xml:space="preserve"> </w:t>
+      </w:r>
+      <w:r>
+        <w:t>nagy teljesítményű, ES6-kompatibilis</w:t>
       </w:r>
       <w:r>
         <w:t xml:space="preserve"> </w:t>
@@ -7801,7 +8165,19 @@
         <w:t xml:space="preserve"> </w:t>
       </w:r>
       <w:r>
-        <w:t>AST-szűrő, amellyel tetszőleges AST-ben szereplő tulajonság elhagyása lehetséges, így csak a számunkra érdekes tulajdonságok maradnak meg az analízis során.</w:t>
+        <w:t>AST-szűrő, amellyel tetszőleges AST-b</w:t>
+      </w:r>
+      <w:r>
+        <w:t>en szereplő tulajonság elhagyását</w:t>
+      </w:r>
+      <w:r>
+        <w:t xml:space="preserve"> </w:t>
+      </w:r>
+      <w:r>
+        <w:t>teszi lehetővé</w:t>
+      </w:r>
+      <w:r>
+        <w:t>, így csak a számunkra érdekes tulajdonságok maradnak meg az analízis során.</w:t>
       </w:r>
       <w:r>
         <w:t xml:space="preserve"> Testreszabható, a szűrendő feltételek blacklist- és whitelist-formában is megadhatóak.</w:t>
@@ -7818,7 +8194,13 @@
         <w:t>esvalid</w:t>
       </w:r>
       <w:r>
-        <w:t xml:space="preserve"> biztosít minket arról, hogy az inputként beadott faelem által reprezentált részfa valódi, érvényes ECMAScript-programot reprezentál</w:t>
+        <w:t xml:space="preserve"> biztosít minket arról, hogy az inputként beadott faelem által reprezentált részfa valódi, érvényes ECMAScript-programot</w:t>
+      </w:r>
+      <w:r>
+        <w:t>/-programrészletet</w:t>
+      </w:r>
+      <w:r>
+        <w:t xml:space="preserve"> reprezentál</w:t>
       </w:r>
       <w:r>
         <w:t xml:space="preserve">. </w:t>
@@ -7841,7 +8223,16 @@
         <w:t>bejárhatunk tetszőleges EStree-formátumú AST-t.</w:t>
       </w:r>
       <w:r>
-        <w:t xml:space="preserve"> Egy rövid példa, amely szemlélteti a használatát:</w:t>
+        <w:t xml:space="preserve"> </w:t>
+      </w:r>
+      <w:r>
+        <w:t>Íme e</w:t>
+      </w:r>
+      <w:r>
+        <w:t xml:space="preserve">gy rövid példa, </w:t>
+      </w:r>
+      <w:r>
+        <w:t>amely szemlélteti a használatát. AST-node-ba belépés esetén logolunk:</w:t>
       </w:r>
     </w:p>
     <w:p>
@@ -7916,10 +8307,16 @@
         <w:t>escope</w:t>
       </w:r>
       <w:r>
-        <w:t xml:space="preserve"> dinamikus scope-vizsgáló eszköztár</w:t>
-      </w:r>
-      <w:r>
-        <w:t>, amellyel a bejárás során a változók, illetve függvények scope-jait tudjuk kinyerni, illetve állítani</w:t>
+        <w:t xml:space="preserve"> scope-vizsgáló eszköztár</w:t>
+      </w:r>
+      <w:r>
+        <w:t xml:space="preserve">, amellyel a </w:t>
+      </w:r>
+      <w:r>
+        <w:t>fa</w:t>
+      </w:r>
+      <w:r>
+        <w:t>bejárás során a változók, illetve függvények scope-jait tudjuk kinyerni, illetve állítani</w:t>
       </w:r>
       <w:r>
         <w:t>.</w:t>
@@ -7960,7 +8357,7 @@
       <w:pPr>
         <w:pStyle w:val="Heading3"/>
       </w:pPr>
-      <w:bookmarkStart w:id="33" w:name="_Toc452056061"/>
+      <w:bookmarkStart w:id="33" w:name="_Toc452072801"/>
       <w:r>
         <w:lastRenderedPageBreak/>
         <w:t>Shift (Shift-formátumú AST-khez)</w:t>
@@ -7987,7 +8384,13 @@
         <w:t>-formátumú AST.</w:t>
       </w:r>
       <w:r>
-        <w:t xml:space="preserve"> Automatikusan kiszűri azon AST-ket, amelyek nem feleltethetőek meg JavaScript-programnak.</w:t>
+        <w:t xml:space="preserve"> Automatikusan kiszűri azon AST-ket, amelyek nem feleltethetőek meg</w:t>
+      </w:r>
+      <w:r>
+        <w:t xml:space="preserve"> érvényes</w:t>
+      </w:r>
+      <w:r>
+        <w:t xml:space="preserve"> JavaScript-programnak.</w:t>
       </w:r>
     </w:p>
     <w:p>
@@ -8028,7 +8431,7 @@
       <w:pPr>
         <w:pStyle w:val="Heading3"/>
       </w:pPr>
-      <w:bookmarkStart w:id="34" w:name="_Toc452056062"/>
+      <w:bookmarkStart w:id="34" w:name="_Toc452072802"/>
       <w:r>
         <w:t>Átjárás a két AST-család között</w:t>
       </w:r>
@@ -8036,7 +8439,19 @@
     </w:p>
     <w:p>
       <w:r>
-        <w:t xml:space="preserve">Létezik konverzió, azonban mivel a Shift-család információban bővebb AST-t képes értelmezni, így csak </w:t>
+        <w:t>Létezik konverzió, azonban mivel a Shift-család információ</w:t>
+      </w:r>
+      <w:r>
+        <w:t>tartalom</w:t>
+      </w:r>
+      <w:r>
+        <w:t xml:space="preserve">ban </w:t>
+      </w:r>
+      <w:r>
+        <w:t xml:space="preserve">jóval </w:t>
+      </w:r>
+      <w:r>
+        <w:t xml:space="preserve">bővebb AST-t képes értelmezni, így csak </w:t>
       </w:r>
       <w:r>
         <w:t>Shift-AST-ből tudunk EStree-re konvertálni, visszafele nem lehetséges az átalakítás.</w:t>
@@ -8046,7 +8461,7 @@
       <w:pPr>
         <w:pStyle w:val="Heading2"/>
       </w:pPr>
-      <w:bookmarkStart w:id="35" w:name="_Toc452056063"/>
+      <w:bookmarkStart w:id="35" w:name="_Toc452072803"/>
       <w:r>
         <w:t>Egy d</w:t>
       </w:r>
@@ -8075,14 +8490,14 @@
         <w:t>fejlesztett Jalangi2 egy JavaScript-framework dinamikus analízisek írásához.</w:t>
       </w:r>
       <w:r>
-        <w:t xml:space="preserve"> A példaként előre definiált analízisek között találunk többet között: NaN-ellenőrzést, valamint undefined-string konkatenáció-ellenőrzést.</w:t>
+        <w:t xml:space="preserve"> A példaként előre definiált analízisek között találunk többet között NaN-ellenőrzést, valamint undefined-string konkatenáció-ellenőrzést.</w:t>
       </w:r>
     </w:p>
     <w:p>
       <w:pPr>
         <w:pStyle w:val="Heading3"/>
       </w:pPr>
-      <w:bookmarkStart w:id="36" w:name="_Toc452056064"/>
+      <w:bookmarkStart w:id="36" w:name="_Toc452072804"/>
       <w:r>
         <w:t>A keretrendszer működése fejlesztői szemszögből</w:t>
       </w:r>
@@ -8091,6 +8506,12 @@
     <w:p>
       <w:r>
         <w:t>Amikor Jalangi2-analízist írunk, akkor a framework által meghatározott események callbackjeire írunk le valamilyen viselkedést. A Jalangi2 a kódunk futtatása során minden esemény bekövetkezésekor meghívja az eseményhez tartozó callbacket, így az általunk definiált viselkedés érvényre jut.</w:t>
+      </w:r>
+      <w:r>
+        <w:t xml:space="preserve"> A callbackekben átadott paraméterek segítségével változatos </w:t>
+      </w:r>
+      <w:r>
+        <w:t>adatokat tudunk megszerezni az adott eseményről: pl. függvénybe belépés esetén a függvény adatait, változódeklaráció esetén a változó adatait, stb.</w:t>
       </w:r>
     </w:p>
     <w:p>
@@ -8188,23 +8609,161 @@
         </w:numPr>
       </w:pPr>
       <w:r>
+        <w:rPr>
+          <w:b/>
+        </w:rPr>
+        <w:t xml:space="preserve">conditional: </w:t>
+      </w:r>
+      <w:r>
+        <w:t>feltétel ellenőrzése esetén, még az elágazás előtt,</w:t>
+      </w:r>
+    </w:p>
+    <w:p>
+      <w:pPr>
+        <w:pStyle w:val="ListParagraph"/>
+        <w:numPr>
+          <w:ilvl w:val="0"/>
+          <w:numId w:val="26"/>
+        </w:numPr>
+      </w:pPr>
+      <w:r>
+        <w:rPr>
+          <w:b/>
+        </w:rPr>
+        <w:t>forinObject:</w:t>
+      </w:r>
+      <w:r>
+        <w:t xml:space="preserve"> </w:t>
+      </w:r>
+      <w:r>
+        <w:t>for-in ciklus objektumtulajdonságokon történő iterálása esetén,</w:t>
+      </w:r>
+    </w:p>
+    <w:p>
+      <w:pPr>
+        <w:pStyle w:val="ListParagraph"/>
+        <w:numPr>
+          <w:ilvl w:val="0"/>
+          <w:numId w:val="26"/>
+        </w:numPr>
+      </w:pPr>
+      <w:r>
+        <w:rPr>
+          <w:b/>
+        </w:rPr>
+        <w:t xml:space="preserve">literal: </w:t>
+      </w:r>
+      <w:r>
+        <w:t>literál létrehozása esetén,</w:t>
+      </w:r>
+    </w:p>
+    <w:p>
+      <w:pPr>
+        <w:pStyle w:val="ListParagraph"/>
+        <w:numPr>
+          <w:ilvl w:val="0"/>
+          <w:numId w:val="26"/>
+        </w:numPr>
+      </w:pPr>
+      <w:r>
+        <w:rPr>
+          <w:b/>
+        </w:rPr>
+        <w:t xml:space="preserve">read: </w:t>
+      </w:r>
+      <w:r>
+        <w:t>változó olvasása esetén,</w:t>
+      </w:r>
+    </w:p>
+    <w:p>
+      <w:pPr>
+        <w:pStyle w:val="ListParagraph"/>
+        <w:numPr>
+          <w:ilvl w:val="0"/>
+          <w:numId w:val="26"/>
+        </w:numPr>
+      </w:pPr>
+      <w:r>
+        <w:rPr>
+          <w:b/>
+        </w:rPr>
+        <w:t>getField:</w:t>
+      </w:r>
+      <w:r>
+        <w:t xml:space="preserve"> tagváltozó olvasása esetén,</w:t>
+      </w:r>
+    </w:p>
+    <w:p>
+      <w:pPr>
+        <w:pStyle w:val="ListParagraph"/>
+        <w:numPr>
+          <w:ilvl w:val="0"/>
+          <w:numId w:val="26"/>
+        </w:numPr>
+      </w:pPr>
+      <w:r>
+        <w:rPr>
+          <w:b/>
+        </w:rPr>
+        <w:t>getFieldPre:</w:t>
+      </w:r>
+      <w:r>
+        <w:t xml:space="preserve"> tagváltozó olvasása előtt,</w:t>
+      </w:r>
+    </w:p>
+    <w:p>
+      <w:pPr>
+        <w:pStyle w:val="ListParagraph"/>
+        <w:numPr>
+          <w:ilvl w:val="0"/>
+          <w:numId w:val="26"/>
+        </w:numPr>
+      </w:pPr>
+      <w:r>
+        <w:rPr>
+          <w:b/>
+        </w:rPr>
+        <w:t>write:</w:t>
+      </w:r>
+      <w:r>
+        <w:t xml:space="preserve"> változó írása esetén,</w:t>
+      </w:r>
+    </w:p>
+    <w:p>
+      <w:pPr>
+        <w:pStyle w:val="ListParagraph"/>
+        <w:numPr>
+          <w:ilvl w:val="0"/>
+          <w:numId w:val="26"/>
+        </w:numPr>
+      </w:pPr>
+      <w:r>
+        <w:rPr>
+          <w:b/>
+        </w:rPr>
+        <w:t>_throw:</w:t>
+      </w:r>
+      <w:r>
+        <w:t xml:space="preserve"> érték throw-val történő eldobása előtt,</w:t>
+      </w:r>
+    </w:p>
+    <w:p>
+      <w:pPr>
+        <w:pStyle w:val="ListParagraph"/>
+        <w:numPr>
+          <w:ilvl w:val="0"/>
+          <w:numId w:val="26"/>
+        </w:numPr>
+      </w:pPr>
+      <w:r>
         <w:t>stb.</w:t>
       </w:r>
     </w:p>
     <w:p>
       <w:pPr>
-        <w:spacing w:before="0" w:after="200"/>
-        <w:jc w:val="left"/>
-      </w:pPr>
-      <w:r>
-        <w:br w:type="page"/>
-      </w:r>
-    </w:p>
-    <w:p>
-      <w:pPr>
         <w:pStyle w:val="Heading3"/>
       </w:pPr>
-      <w:bookmarkStart w:id="37" w:name="_Toc452056065"/>
+      <w:bookmarkStart w:id="37" w:name="_Toc452072805"/>
       <w:r>
         <w:lastRenderedPageBreak/>
         <w:t>Egy példaanalízis</w:t>
@@ -8434,7 +8993,7 @@
       <w:pPr>
         <w:pStyle w:val="Heading3"/>
       </w:pPr>
-      <w:bookmarkStart w:id="38" w:name="_Toc452056066"/>
+      <w:bookmarkStart w:id="38" w:name="_Toc452072806"/>
       <w:r>
         <w:t>Anaílzis futtatásának módjai</w:t>
       </w:r>
@@ -8456,7 +9015,13 @@
         <w:t xml:space="preserve">Amennyiben instrumentálunk és analizálunk, a Jalangi2 </w:t>
       </w:r>
       <w:r>
-        <w:t>csak a számunkra releváns outputot adja ki, a belső működést fedve hagyja előlünk.</w:t>
+        <w:t xml:space="preserve">csak a számunkra releváns outputot adja ki, a belső működést </w:t>
+      </w:r>
+      <w:r>
+        <w:t xml:space="preserve">elfedve </w:t>
+      </w:r>
+      <w:r>
+        <w:t>előlünk.</w:t>
       </w:r>
     </w:p>
     <w:p>
@@ -8478,22 +9043,58 @@
     </w:p>
     <w:p>
       <w:r>
-        <w:t>Böngészőn keresztüli analízisben a programunk böngészőben történő futtatása során egy meghatározott billentyűkombinációra a böngésző JavaScript-konzolára kerül az eredmény.</w:t>
-      </w:r>
-    </w:p>
-    <w:p>
-      <w:r>
-        <w:t>Proxyn keresztüli analízis esetén lehetőségünk nyílik arra is, hogy on-the-fly instrumentáljunk fel JavaScript-fájlokat, mielőtt átadnánk őket a folyamatosan futó Jalangi2-analízisnek.</w:t>
-      </w:r>
-      <w:r>
-        <w:t xml:space="preserve"> Felhő-alapú kódellenőrző-szolgáltatásoknál megfontolandó funkció lehet, hiszen nagyon sok terhet levesz a vállunkról az, hogy van kész hálózati implementációja a funkciónak.</w:t>
+        <w:t>Böngészőn keresztüli analízis esetén</w:t>
+      </w:r>
+      <w:r>
+        <w:t xml:space="preserve"> a programunk böngészőben történő futtatása során egy meghatározott billentyűkombinációra a böngésző JavaScript-konzolára </w:t>
+      </w:r>
+      <w:r>
+        <w:t xml:space="preserve">íródik ki </w:t>
+      </w:r>
+      <w:r>
+        <w:t>az eredmény.</w:t>
+      </w:r>
+      <w:r>
+        <w:t xml:space="preserve"> Hasznos, ha sok felhasználói interakciót igénylő programot vizsgálunk.</w:t>
+      </w:r>
+    </w:p>
+    <w:p>
+      <w:r>
+        <w:t>Proxyn keresztüli analízis esetén le</w:t>
+      </w:r>
+      <w:r>
+        <w:t xml:space="preserve">hetőségünk nyílik arra is, hogy </w:t>
+      </w:r>
+      <w:r>
+        <w:t>on-the-fly instrumentáljunk fel JavaScript-</w:t>
+      </w:r>
+      <w:r>
+        <w:t>kódokat</w:t>
+      </w:r>
+      <w:r>
+        <w:t>, mielőtt átadnánk őket a folyamatosan futó Jalangi2-analízisnek.</w:t>
+      </w:r>
+      <w:r>
+        <w:t xml:space="preserve"> Felhő-alapú kódellenőrző-szolgáltatásoknál megfontolandó lehet, hiszen nagyon sok terhet levesz a vállunkról az, hogy van kész</w:t>
+      </w:r>
+      <w:r>
+        <w:t>, megbízható, proxyn keresztül</w:t>
+      </w:r>
+      <w:r>
+        <w:t xml:space="preserve"> </w:t>
+      </w:r>
+      <w:r>
+        <w:t xml:space="preserve">működő </w:t>
+      </w:r>
+      <w:r>
+        <w:t>hálózati implementációja a funkciónak.</w:t>
       </w:r>
     </w:p>
     <w:p>
       <w:pPr>
         <w:pStyle w:val="Heading3"/>
       </w:pPr>
-      <w:bookmarkStart w:id="39" w:name="_Toc452056067"/>
+      <w:bookmarkStart w:id="39" w:name="_Toc452072807"/>
       <w:r>
         <w:t>Támogatottság</w:t>
       </w:r>
@@ -8526,7 +9127,7 @@
       <w:pPr>
         <w:pStyle w:val="Heading1"/>
       </w:pPr>
-      <w:bookmarkStart w:id="40" w:name="_Toc452056068"/>
+      <w:bookmarkStart w:id="40" w:name="_Toc452072808"/>
       <w:r>
         <w:lastRenderedPageBreak/>
         <w:t>Összefoglalás és további lehetőségek</w:t>
@@ -8537,7 +9138,7 @@
       <w:pPr>
         <w:pStyle w:val="Heading2"/>
       </w:pPr>
-      <w:bookmarkStart w:id="41" w:name="_Toc452056069"/>
+      <w:bookmarkStart w:id="41" w:name="_Toc452072809"/>
       <w:r>
         <w:t>Egy lehetséges hibrid munkafolyamat</w:t>
       </w:r>
@@ -8644,14 +9245,26 @@
     </w:p>
     <w:p>
       <w:r>
-        <w:t>Jelenleg e munkafolyamat minden eleme működik külön-külön, az együttes implementáció folyamatban van.</w:t>
+        <w:t>Jelenleg e munkafolyamat minde</w:t>
+      </w:r>
+      <w:r>
+        <w:t xml:space="preserve">n eleme működik külön-külön, a funkciók együttes működését lehetővé tévő </w:t>
+      </w:r>
+      <w:r>
+        <w:t xml:space="preserve">implementáció </w:t>
+      </w:r>
+      <w:r>
+        <w:t xml:space="preserve">pedig </w:t>
+      </w:r>
+      <w:r>
+        <w:t>folyamatban van.</w:t>
       </w:r>
     </w:p>
     <w:p>
       <w:pPr>
         <w:pStyle w:val="Heading2"/>
       </w:pPr>
-      <w:bookmarkStart w:id="42" w:name="_Toc452056070"/>
+      <w:bookmarkStart w:id="42" w:name="_Toc452072810"/>
       <w:r>
         <w:t>Együttműködési lehetőségek</w:t>
       </w:r>
@@ -8661,7 +9274,7 @@
       <w:pPr>
         <w:pStyle w:val="Heading3"/>
       </w:pPr>
-      <w:bookmarkStart w:id="43" w:name="_Toc452056071"/>
+      <w:bookmarkStart w:id="43" w:name="_Toc452072811"/>
       <w:r>
         <w:t>Stein Dániel, BME-MIT</w:t>
       </w:r>
@@ -8678,7 +9291,13 @@
         <w:t xml:space="preserve">MSc-s hallgató </w:t>
       </w:r>
       <w:r>
-        <w:t xml:space="preserve">robosztus, jól skálázódó munkafolyamatot dolgozott ki </w:t>
+        <w:t xml:space="preserve">robosztus, jól skálázódó </w:t>
+      </w:r>
+      <w:r>
+        <w:t>workflow-t</w:t>
+      </w:r>
+      <w:r>
+        <w:t xml:space="preserve"> dolgozott ki </w:t>
       </w:r>
       <w:r>
         <w:t>JavaScript-kód</w:t>
@@ -8702,20 +9321,32 @@
         <w:t xml:space="preserve"> az enyémmel.</w:t>
       </w:r>
       <w:r>
-        <w:t xml:space="preserve"> A segítségével hatékony AST–CFG-konverziót valósíthatunk meg</w:t>
-      </w:r>
-      <w:r>
-        <w:t xml:space="preserve">, amely nagymértékben előremozdítja a </w:t>
-      </w:r>
-      <w:r>
-        <w:t>hibrid analízisünk sikerét.</w:t>
+        <w:t xml:space="preserve"> A s</w:t>
+      </w:r>
+      <w:r>
+        <w:t>egítségével hatékony AST–CFG-konverziót valósíthatunk meg</w:t>
+      </w:r>
+      <w:r>
+        <w:t>, amel</w:t>
+      </w:r>
+      <w:r>
+        <w:t xml:space="preserve">y nagymértékben előremozdítja </w:t>
+      </w:r>
+      <w:r>
+        <w:t xml:space="preserve">hibrid </w:t>
+      </w:r>
+      <w:r>
+        <w:t>JavaScript-</w:t>
+      </w:r>
+      <w:r>
+        <w:t>analízisünk sikerét.</w:t>
       </w:r>
     </w:p>
     <w:p>
       <w:pPr>
         <w:pStyle w:val="Heading3"/>
       </w:pPr>
-      <w:bookmarkStart w:id="44" w:name="_Toc452056072"/>
+      <w:bookmarkStart w:id="44" w:name="_Toc452072812"/>
       <w:r>
         <w:t>Tresorit</w:t>
       </w:r>
@@ -8723,7 +9354,22 @@
     </w:p>
     <w:p>
       <w:r>
-        <w:t>A Tresorittal együttműködve távoli cél egy IDE-plugin implementálása, ami az itt definiált eszközök segítségével fejlesztői hibákat képes feltárni valós időben.</w:t>
+        <w:t>A Tresorittal</w:t>
+      </w:r>
+      <w:r>
+        <w:t xml:space="preserve"> együttműködve</w:t>
+      </w:r>
+      <w:r>
+        <w:t xml:space="preserve"> középtávú</w:t>
+      </w:r>
+      <w:r>
+        <w:t xml:space="preserve"> cél</w:t>
+      </w:r>
+      <w:r>
+        <w:t>unk</w:t>
+      </w:r>
+      <w:r>
+        <w:t xml:space="preserve"> egy IDE-plugin implementálása, ami az itt definiált eszközök segítségével fejlesztői hibákat képes feltárni valós időben.</w:t>
       </w:r>
     </w:p>
     <w:p>
@@ -8735,7 +9381,7 @@
         </w:numPr>
         <w:ind w:left="431" w:hanging="431"/>
       </w:pPr>
-      <w:bookmarkStart w:id="45" w:name="_Toc452056073"/>
+      <w:bookmarkStart w:id="45" w:name="_Toc452072813"/>
       <w:r>
         <w:lastRenderedPageBreak/>
         <w:t>Irodalomjegyzék</w:t>
@@ -8876,23 +9522,7 @@
             <w:color w:val="auto"/>
             <w:u w:val="none"/>
           </w:rPr>
-          <w:t>https://web.archive.org/web/20080208124612/http://wp.netscape.com/comprod/columns/techvision/innovators_be.h</w:t>
-        </w:r>
-        <w:r>
-          <w:rPr>
-            <w:rStyle w:val="Hyperlink"/>
-            <w:color w:val="auto"/>
-            <w:u w:val="none"/>
-          </w:rPr>
-          <w:t>t</w:t>
-        </w:r>
-        <w:r>
-          <w:rPr>
-            <w:rStyle w:val="Hyperlink"/>
-            <w:color w:val="auto"/>
-            <w:u w:val="none"/>
-          </w:rPr>
-          <w:t>ml</w:t>
+          <w:t>https://web.archive.org/web/20080208124612/http://wp.netscape.com/comprod/columns/techvision/innovators_be.html</w:t>
         </w:r>
       </w:hyperlink>
     </w:p>
@@ -9073,7 +9703,7 @@
         </w:numPr>
         <w:ind w:left="431" w:hanging="431"/>
       </w:pPr>
-      <w:bookmarkStart w:id="46" w:name="_Toc452056074"/>
+      <w:bookmarkStart w:id="46" w:name="_Toc452072814"/>
       <w:r>
         <w:lastRenderedPageBreak/>
         <w:t>Függelék</w:t>
@@ -11546,6 +12176,7 @@
         <w:t>At location (/Users/luczsoma/projects/tresorit/modules/jalangi2/experiments/example.js:10:7:10:16) 'true' branch was taken 5 time(s) and 'false' branch was taken 5 time(s).</w:t>
       </w:r>
     </w:p>
+    <w:bookmarkEnd w:id="0"/>
     <w:sectPr>
       <w:footerReference w:type="default" r:id="rId22"/>
       <w:pgSz w:w="11906" w:h="16838"/>
@@ -11622,7 +12253,7 @@
           <w:rPr>
             <w:noProof/>
           </w:rPr>
-          <w:t>4</w:t>
+          <w:t>8</w:t>
         </w:r>
         <w:r>
           <w:fldChar w:fldCharType="end"/>
@@ -11683,7 +12314,7 @@
         <w:footnoteRef/>
       </w:r>
       <w:r>
-        <w:t xml:space="preserve"> Elsősorban meglévő eszközökre, eszköztárakra hagyatkoztam a félév során, nem volt feladatom saját forráskód-reprezentációt kidolgozni.</w:t>
+        <w:t xml:space="preserve"> Elsősorban meglévő eszközökre, eszköztárakra hagyatkoztam a félév során, nem volt feladatom saját, a bevált formáktól eltérő forráskód-reprezentációt kidolgozni.</w:t>
       </w:r>
     </w:p>
   </w:footnote>
@@ -11699,7 +12330,7 @@
         <w:footnoteRef/>
       </w:r>
       <w:r>
-        <w:t xml:space="preserve"> vö. Concrete Syntax Tree (CST): A hagyományosan Parse Tree-nek is nevezett, tipikusan fordítók által készített reprezentáció a forráskód minden egyes elemét – a whitespace-ektől eltekintve – egyértelműen reprezentálja, a forráskód–CST-transzformáció után a CST–forráskód-transzformációval az eredetivel megegyező kódot kapunk vissza.</w:t>
+        <w:t xml:space="preserve"> vö. Concrete Syntax Tree (CST): A hagyományosan Parse Tree-nek is nevezett, tipikusan fordítók által készített reprezentáció a forráskód minden egyes elemét – a whitespace-ektől eltekintve – egyértelműen reprezentálja, a forráskód–CST-transzformáció után a CST–forráskód-transzformációval az eredetivel pontosan egyező kódot kapunk vissza.</w:t>
       </w:r>
     </w:p>
   </w:footnote>
@@ -11740,7 +12371,13 @@
         <w:t>require()</w:t>
       </w:r>
       <w:r>
-        <w:t xml:space="preserve"> függvény felüldefiniálásáról van szó: ezen belül történik az importált modul vizsgálata és mockja.</w:t>
+        <w:t xml:space="preserve"> függvény felüldefiniálásáról van szó: </w:t>
+      </w:r>
+      <w:r>
+        <w:t xml:space="preserve">e során </w:t>
+      </w:r>
+      <w:r>
+        <w:t>történik az importált modul vizsgálata és mockja.</w:t>
       </w:r>
     </w:p>
   </w:footnote>
@@ -15512,7 +16149,7 @@
 </file>
 
 <file path=customXml/itemProps1.xml><?xml version="1.0" encoding="utf-8"?>
-<ds:datastoreItem xmlns:ds="http://schemas.openxmlformats.org/officeDocument/2006/customXml" ds:itemID="{CD6EFF8D-676D-E343-AE53-D930784C5FAD}">
+<ds:datastoreItem xmlns:ds="http://schemas.openxmlformats.org/officeDocument/2006/customXml" ds:itemID="{F53FF42A-95B8-8D4F-A35C-52E520652041}">
   <ds:schemaRefs>
     <ds:schemaRef ds:uri="http://schemas.openxmlformats.org/officeDocument/2006/bibliography"/>
   </ds:schemaRefs>

--- a/hqc99f_luczsoma_onlab_beszamolo.docx
+++ b/hqc99f_luczsoma_onlab_beszamolo.docx
@@ -6,7 +6,6 @@
       <w:pPr>
         <w:pStyle w:val="Cmlaplog"/>
       </w:pPr>
-      <w:bookmarkStart w:id="0" w:name="_GoBack"/>
       <w:r>
         <w:rPr>
           <w:noProof/>
@@ -4214,12 +4213,12 @@
         </w:numPr>
         <w:ind w:left="431" w:hanging="431"/>
       </w:pPr>
-      <w:bookmarkStart w:id="1" w:name="_Toc452072770"/>
+      <w:bookmarkStart w:id="0" w:name="_Toc452072770"/>
       <w:r>
         <w:lastRenderedPageBreak/>
         <w:t>Kivonat</w:t>
       </w:r>
-      <w:bookmarkEnd w:id="1"/>
+      <w:bookmarkEnd w:id="0"/>
     </w:p>
     <w:p>
       <w:r>
@@ -4238,7 +4237,13 @@
         <w:t>b</w:t>
       </w:r>
       <w:r>
-        <w:t xml:space="preserve">iztonsági réseket teremthetnek; </w:t>
+        <w:t xml:space="preserve">iztonsági réseket </w:t>
+      </w:r>
+      <w:r>
+        <w:t>eredményezhetnek</w:t>
+      </w:r>
+      <w:r>
+        <w:t xml:space="preserve">; </w:t>
       </w:r>
       <w:r>
         <w:t>kiaknázásuk</w:t>
@@ -4282,7 +4287,10 @@
         <w:t>vja</w:t>
       </w:r>
       <w:r>
-        <w:t xml:space="preserve"> fel a figyelmet, csökkenteni igyekezve</w:t>
+        <w:t xml:space="preserve"> fel a </w:t>
+      </w:r>
+      <w:r>
+        <w:t>figyelmet, csökkenteni igyekezvén</w:t>
       </w:r>
       <w:r>
         <w:t xml:space="preserve"> ezzel a készülő szoftverbe kerülő biztonsági kockázatokat előidéző hibák számát.</w:t>
@@ -4332,7 +4340,13 @@
         <w:t xml:space="preserve"> </w:t>
       </w:r>
       <w:r>
-        <w:t xml:space="preserve">a fent </w:t>
+        <w:t>a fent</w:t>
+      </w:r>
+      <w:r>
+        <w:t>ebb</w:t>
+      </w:r>
+      <w:r>
+        <w:t xml:space="preserve"> </w:t>
       </w:r>
       <w:r>
         <w:t>közölt probléma</w:t>
@@ -4464,7 +4478,10 @@
         <w:t xml:space="preserve">, </w:t>
       </w:r>
       <w:r>
-        <w:t>moduláris, bővíthető</w:t>
+        <w:t>moduláris és</w:t>
+      </w:r>
+      <w:r>
+        <w:t xml:space="preserve"> bővíthető</w:t>
       </w:r>
       <w:r>
         <w:t xml:space="preserve"> munkafolyamatban használó hibrid analízist</w:t>
@@ -4516,35 +4533,35 @@
       <w:pPr>
         <w:pStyle w:val="Heading1"/>
       </w:pPr>
-      <w:bookmarkStart w:id="2" w:name="_Toc452072771"/>
+      <w:bookmarkStart w:id="1" w:name="_Toc452072771"/>
       <w:r>
         <w:lastRenderedPageBreak/>
         <w:t>Bevezetés</w:t>
       </w:r>
+      <w:bookmarkEnd w:id="1"/>
+    </w:p>
+    <w:p>
+      <w:pPr>
+        <w:pStyle w:val="Heading2"/>
+      </w:pPr>
+      <w:bookmarkStart w:id="2" w:name="_Toc452072772"/>
+      <w:r>
+        <w:t>Forráskódanalízis</w:t>
+      </w:r>
+      <w:r>
+        <w:t xml:space="preserve"> és</w:t>
+      </w:r>
+      <w:r>
+        <w:t xml:space="preserve"> motiváció</w:t>
+      </w:r>
+      <w:r>
+        <w:t>i</w:t>
+      </w:r>
       <w:bookmarkEnd w:id="2"/>
     </w:p>
     <w:p>
-      <w:pPr>
-        <w:pStyle w:val="Heading2"/>
-      </w:pPr>
-      <w:bookmarkStart w:id="3" w:name="_Toc452072772"/>
-      <w:r>
-        <w:t>Forráskódanalízis</w:t>
-      </w:r>
-      <w:r>
-        <w:t xml:space="preserve"> és</w:t>
-      </w:r>
-      <w:r>
-        <w:t xml:space="preserve"> motiváció</w:t>
-      </w:r>
-      <w:r>
-        <w:t>i</w:t>
-      </w:r>
-      <w:bookmarkEnd w:id="3"/>
-    </w:p>
-    <w:p>
-      <w:r>
-        <w:t>Szoftvereink kódját emberek írják. Az emberek természetes tulajdonsága, hogy hibákat követnek el, amik a megfelelő eszköztárak hiányában felfedezetlenek maradhatnak. Ezen fejlesztői hibák fokozott kockázatot jelenthetnek a készülő szoftverre, hiszen a logikailag esetlegesen helytelen működés mellett jelentős biztonsági réseket teremthetnek; kiaknázásuk a szoftver nemkívánatos viselkedését idézheti elő. Ez rosszindulatú támadóknak lehetőséget nyújt arra, hogy a szoftvert számukra kedvező, a fejlesztők számára kedvezőtlen módon, de mindenképpen a szándékolttól eltérő módon futtassák.</w:t>
+      <w:r>
+        <w:t>Szoftvereink kódját emberek írják. Az emberek természetes tulajdonsága, hogy hibákat követnek el, amik a megfelelő eszköztárak hiányában felfedezetlenek maradhatnak. Ezen fejlesztői hibák fokozott kockázatot jelenthetnek a készülő szoftverre, hiszen a logikailag esetlegesen helytelen működés mellett jelentős biztonsági réseket eredményezhetnek; kiaknázásuk a szoftver nemkívánatos viselkedését idézheti elő. Ez rosszindulatú támadóknak lehetőséget nyújt arra, hogy a szoftvert számukra kedvező, a fejlesztők számára kedvezőtlen módon, de mindenképpen a szándékolttól eltérő módon futtassák.</w:t>
       </w:r>
     </w:p>
     <w:p>
@@ -4574,6 +4591,12 @@
       </w:r>
       <w:r>
         <w:t xml:space="preserve"> a kód készítőjét</w:t>
+      </w:r>
+      <w:r>
+        <w:t xml:space="preserve"> a hibák</w:t>
+      </w:r>
+      <w:r>
+        <w:t xml:space="preserve"> jelenlétére</w:t>
       </w:r>
       <w:r>
         <w:t>.</w:t>
@@ -4691,11 +4714,11 @@
       <w:pPr>
         <w:pStyle w:val="Heading2"/>
       </w:pPr>
-      <w:bookmarkStart w:id="4" w:name="_Toc452072773"/>
+      <w:bookmarkStart w:id="3" w:name="_Toc452072773"/>
       <w:r>
         <w:t>Statikus analízis</w:t>
       </w:r>
-      <w:bookmarkEnd w:id="4"/>
+      <w:bookmarkEnd w:id="3"/>
     </w:p>
     <w:p>
       <w:r>
@@ -4776,12 +4799,12 @@
       <w:pPr>
         <w:pStyle w:val="Heading3"/>
       </w:pPr>
-      <w:bookmarkStart w:id="5" w:name="_Toc452072774"/>
+      <w:bookmarkStart w:id="4" w:name="_Toc452072774"/>
       <w:r>
         <w:lastRenderedPageBreak/>
         <w:t>Absztrakt szintaxisfa (Abstract Syntax Tree, AST)</w:t>
       </w:r>
-      <w:bookmarkEnd w:id="5"/>
+      <w:bookmarkEnd w:id="4"/>
     </w:p>
     <w:p>
       <w:r>
@@ -4858,14 +4881,14 @@
       <w:pPr>
         <w:pStyle w:val="Heading3"/>
       </w:pPr>
-      <w:bookmarkStart w:id="6" w:name="_Toc452072775"/>
+      <w:bookmarkStart w:id="5" w:name="_Toc452072775"/>
       <w:r>
         <w:t>Absztrakt szem</w:t>
       </w:r>
       <w:r>
         <w:t>antikus gráf (Abstract Semantic Graph, ASG)</w:t>
       </w:r>
-      <w:bookmarkEnd w:id="6"/>
+      <w:bookmarkEnd w:id="5"/>
     </w:p>
     <w:p>
       <w:r>
@@ -4945,11 +4968,11 @@
       <w:pPr>
         <w:pStyle w:val="Heading3"/>
       </w:pPr>
-      <w:bookmarkStart w:id="7" w:name="_Toc452072776"/>
+      <w:bookmarkStart w:id="6" w:name="_Toc452072776"/>
       <w:r>
         <w:t>Vezérlésfolyam-gráf (Control-Flow Graph, CFG)</w:t>
       </w:r>
-      <w:bookmarkEnd w:id="7"/>
+      <w:bookmarkEnd w:id="6"/>
     </w:p>
     <w:p>
       <w:r>
@@ -5049,12 +5072,12 @@
       <w:pPr>
         <w:pStyle w:val="Heading2"/>
       </w:pPr>
-      <w:bookmarkStart w:id="8" w:name="_Toc452072777"/>
+      <w:bookmarkStart w:id="7" w:name="_Toc452072777"/>
       <w:r>
         <w:lastRenderedPageBreak/>
         <w:t>Dinamikus kódanalízis</w:t>
       </w:r>
-      <w:bookmarkEnd w:id="8"/>
+      <w:bookmarkEnd w:id="7"/>
     </w:p>
     <w:p>
       <w:r>
@@ -5270,7 +5293,7 @@
                 <w:bCs w:val="0"/>
               </w:rPr>
             </w:pPr>
-            <w:bookmarkStart w:id="9" w:name="table_1_1"/>
+            <w:bookmarkStart w:id="8" w:name="table_1_1"/>
             <w:r>
               <w:rPr>
                 <w:rStyle w:val="Strong"/>
@@ -5411,7 +5434,7 @@
         </w:tc>
       </w:tr>
     </w:tbl>
-    <w:bookmarkEnd w:id="9"/>
+    <w:bookmarkEnd w:id="8"/>
     <w:p>
       <w:pPr>
         <w:pStyle w:val="Caption"/>
@@ -5462,11 +5485,11 @@
       <w:pPr>
         <w:pStyle w:val="Heading2"/>
       </w:pPr>
-      <w:bookmarkStart w:id="10" w:name="_Toc452072778"/>
+      <w:bookmarkStart w:id="9" w:name="_Toc452072778"/>
       <w:r>
         <w:t>Hibrid analízis</w:t>
       </w:r>
-      <w:bookmarkEnd w:id="10"/>
+      <w:bookmarkEnd w:id="9"/>
     </w:p>
     <w:p>
       <w:r>
@@ -5592,7 +5615,7 @@
       <w:pPr>
         <w:pStyle w:val="Heading1"/>
       </w:pPr>
-      <w:bookmarkStart w:id="11" w:name="_Toc452072779"/>
+      <w:bookmarkStart w:id="10" w:name="_Toc452072779"/>
       <w:r>
         <w:lastRenderedPageBreak/>
         <w:t xml:space="preserve">A </w:t>
@@ -5612,112 +5635,112 @@
       <w:r>
         <w:t>e</w:t>
       </w:r>
+      <w:bookmarkEnd w:id="10"/>
+    </w:p>
+    <w:p>
+      <w:pPr>
+        <w:pStyle w:val="Heading2"/>
+      </w:pPr>
+      <w:bookmarkStart w:id="11" w:name="_Toc452072780"/>
+      <w:r>
+        <w:t>S</w:t>
+      </w:r>
+      <w:r>
+        <w:t>ajátosságok</w:t>
+      </w:r>
       <w:bookmarkEnd w:id="11"/>
     </w:p>
     <w:p>
-      <w:pPr>
-        <w:pStyle w:val="Heading2"/>
-      </w:pPr>
-      <w:bookmarkStart w:id="12" w:name="_Toc452072780"/>
-      <w:r>
-        <w:t>S</w:t>
-      </w:r>
-      <w:r>
-        <w:t>ajátosságok</w:t>
+      <w:r>
+        <w:t xml:space="preserve">A JavaScript egy magasszintű, dinamikus, </w:t>
+      </w:r>
+      <w:r>
+        <w:t xml:space="preserve">dinamikusan és </w:t>
+      </w:r>
+      <w:r>
+        <w:t>gyengén típusos, interpretált programozási nyelv. Szkriptnyelv.</w:t>
+      </w:r>
+    </w:p>
+    <w:p>
+      <w:pPr>
+        <w:pStyle w:val="Heading3"/>
+      </w:pPr>
+      <w:bookmarkStart w:id="12" w:name="_Toc452072781"/>
+      <w:r>
+        <w:t>Dinamikusan</w:t>
+      </w:r>
+      <w:r>
+        <w:t xml:space="preserve"> és gyengén</w:t>
+      </w:r>
+      <w:r>
+        <w:t xml:space="preserve"> típusos nyelv</w:t>
       </w:r>
       <w:bookmarkEnd w:id="12"/>
     </w:p>
     <w:p>
       <w:r>
-        <w:t xml:space="preserve">A JavaScript egy magasszintű, dinamikus, </w:t>
-      </w:r>
-      <w:r>
-        <w:t xml:space="preserve">dinamikusan és </w:t>
-      </w:r>
-      <w:r>
-        <w:t>gyengén típusos, interpretált programozási nyelv. Szkriptnyelv.</w:t>
+        <w:t xml:space="preserve">A legtöbb szkriptnyelvhez hasonlóan a JavaScript is dinamikusan típusos. </w:t>
+      </w:r>
+      <w:r>
+        <w:t>Emellett gyengén típusos is: a</w:t>
+      </w:r>
+      <w:r>
+        <w:t xml:space="preserve"> típusok nem kifejezésekhez, hanem értékekhez kötöttek</w:t>
+      </w:r>
+      <w:r>
+        <w:t>.</w:t>
+      </w:r>
+      <w:r>
+        <w:t xml:space="preserve"> </w:t>
+      </w:r>
+      <w:r>
+        <w:t>E</w:t>
+      </w:r>
+      <w:r>
+        <w:t xml:space="preserve">gy pl. integer típusú változó típusa futásidőben is módosítható </w:t>
+      </w:r>
+      <w:r>
+        <w:t>pl. string típusúra implicit típuskonverzióval.</w:t>
+      </w:r>
+    </w:p>
+    <w:p>
+      <w:r>
+        <w:t>Minde</w:t>
+      </w:r>
+      <w:r>
+        <w:t xml:space="preserve">z azt jelenti, hogy nem áll rendelkezésünkre </w:t>
+      </w:r>
+      <w:r>
+        <w:t xml:space="preserve">fordítási idejű típusellenőrzés, hiszen </w:t>
+      </w:r>
+      <w:r>
+        <w:t xml:space="preserve">sem </w:t>
+      </w:r>
+      <w:r>
+        <w:t>fordítási idő</w:t>
+      </w:r>
+      <w:r>
+        <w:t xml:space="preserve">, sem explicit </w:t>
+      </w:r>
+      <w:r>
+        <w:t>típusellenőrzés n</w:t>
+      </w:r>
+      <w:r>
+        <w:t>incsen</w:t>
+      </w:r>
+      <w:r>
+        <w:t>.</w:t>
       </w:r>
     </w:p>
     <w:p>
       <w:pPr>
         <w:pStyle w:val="Heading3"/>
       </w:pPr>
-      <w:bookmarkStart w:id="13" w:name="_Toc452072781"/>
-      <w:r>
-        <w:t>Dinamikusan</w:t>
-      </w:r>
-      <w:r>
-        <w:t xml:space="preserve"> és gyengén</w:t>
-      </w:r>
-      <w:r>
-        <w:t xml:space="preserve"> típusos nyelv</w:t>
+      <w:bookmarkStart w:id="13" w:name="_Toc452072782"/>
+      <w:r>
+        <w:t>Futásidejű kódkiértékelés</w:t>
       </w:r>
       <w:bookmarkEnd w:id="13"/>
-    </w:p>
-    <w:p>
-      <w:r>
-        <w:t xml:space="preserve">A legtöbb szkriptnyelvhez hasonlóan a JavaScript is dinamikusan típusos. </w:t>
-      </w:r>
-      <w:r>
-        <w:t>Emellett gyengén típusos is: a</w:t>
-      </w:r>
-      <w:r>
-        <w:t xml:space="preserve"> típusok nem kifejezésekhez, hanem értékekhez kötöttek</w:t>
-      </w:r>
-      <w:r>
-        <w:t>.</w:t>
-      </w:r>
-      <w:r>
-        <w:t xml:space="preserve"> </w:t>
-      </w:r>
-      <w:r>
-        <w:t>E</w:t>
-      </w:r>
-      <w:r>
-        <w:t xml:space="preserve">gy pl. integer típusú változó típusa futásidőben is módosítható </w:t>
-      </w:r>
-      <w:r>
-        <w:t>pl. string típusúra implicit típuskonverzióval.</w:t>
-      </w:r>
-    </w:p>
-    <w:p>
-      <w:r>
-        <w:t>Minde</w:t>
-      </w:r>
-      <w:r>
-        <w:t xml:space="preserve">z azt jelenti, hogy nem áll rendelkezésünkre </w:t>
-      </w:r>
-      <w:r>
-        <w:t xml:space="preserve">fordítási idejű típusellenőrzés, hiszen </w:t>
-      </w:r>
-      <w:r>
-        <w:t xml:space="preserve">sem </w:t>
-      </w:r>
-      <w:r>
-        <w:t>fordítási idő</w:t>
-      </w:r>
-      <w:r>
-        <w:t xml:space="preserve">, sem explicit </w:t>
-      </w:r>
-      <w:r>
-        <w:t>típusellenőrzés n</w:t>
-      </w:r>
-      <w:r>
-        <w:t>incsen</w:t>
-      </w:r>
-      <w:r>
-        <w:t>.</w:t>
-      </w:r>
-    </w:p>
-    <w:p>
-      <w:pPr>
-        <w:pStyle w:val="Heading3"/>
-      </w:pPr>
-      <w:bookmarkStart w:id="14" w:name="_Toc452072782"/>
-      <w:r>
-        <w:t>Futásidejű kódkiértékelés</w:t>
-      </w:r>
-      <w:bookmarkEnd w:id="14"/>
     </w:p>
     <w:p>
       <w:pPr>
@@ -5769,7 +5792,7 @@
       <w:pPr>
         <w:pStyle w:val="Heading2"/>
       </w:pPr>
-      <w:bookmarkStart w:id="15" w:name="_Toc452072783"/>
+      <w:bookmarkStart w:id="14" w:name="_Toc452072783"/>
       <w:r>
         <w:t>T</w:t>
       </w:r>
@@ -5779,110 +5802,110 @@
       <w:r>
         <w:t>kitekintés</w:t>
       </w:r>
+      <w:bookmarkEnd w:id="14"/>
+    </w:p>
+    <w:p>
+      <w:pPr>
+        <w:pStyle w:val="Heading3"/>
+      </w:pPr>
+      <w:bookmarkStart w:id="15" w:name="_Toc452072784"/>
+      <w:r>
+        <w:t>Kezdetek</w:t>
+      </w:r>
       <w:bookmarkEnd w:id="15"/>
     </w:p>
     <w:p>
+      <w:r>
+        <w:t xml:space="preserve">A JavaScript nyelvet 1995 tavaszán </w:t>
+      </w:r>
+      <w:r>
+        <w:t xml:space="preserve">kb. </w:t>
+      </w:r>
+      <w:r>
+        <w:t>10 nap alatt fejlesztette ki a Netscape Communications Corporation egy mérnöke.</w:t>
+      </w:r>
+      <w:r>
+        <w:t xml:space="preserve"> Sokáig a böngészők kliens-oldali nyelveként tartották számon, de m</w:t>
+      </w:r>
+      <w:r>
+        <w:t>iután a Google publikálta a Chrome böngészőjéhez tartozó V8-motort, robbanásszerű terjedésnek indult</w:t>
+      </w:r>
+      <w:r>
+        <w:t xml:space="preserve"> böngészőkö</w:t>
+      </w:r>
+      <w:r>
+        <w:t>n kívül is</w:t>
+      </w:r>
+      <w:r>
+        <w:t>.</w:t>
+      </w:r>
+      <w:r>
+        <w:t xml:space="preserve"> </w:t>
+      </w:r>
+      <w:r>
+        <w:t>A</w:t>
+      </w:r>
+      <w:r>
+        <w:t xml:space="preserve"> V8 </w:t>
+      </w:r>
+      <w:r>
+        <w:t xml:space="preserve">azzal alakította át </w:t>
+      </w:r>
+      <w:r>
+        <w:t xml:space="preserve">gyökeresen az addigi JavaScript-szcénát, </w:t>
+      </w:r>
+      <w:r>
+        <w:t xml:space="preserve">hogy </w:t>
+      </w:r>
+      <w:r>
+        <w:t xml:space="preserve">nem </w:t>
+      </w:r>
+      <w:r>
+        <w:t xml:space="preserve">csak </w:t>
+      </w:r>
+      <w:r>
+        <w:t>interpretál</w:t>
+      </w:r>
+      <w:r>
+        <w:t>ja</w:t>
+      </w:r>
+      <w:r>
+        <w:t xml:space="preserve"> és nem </w:t>
+      </w:r>
+      <w:r>
+        <w:t xml:space="preserve">csak </w:t>
+      </w:r>
+      <w:r>
+        <w:t>bájt</w:t>
+      </w:r>
+      <w:r>
+        <w:t>-</w:t>
+      </w:r>
+      <w:r>
+        <w:t>kódra fordít</w:t>
+      </w:r>
+      <w:r>
+        <w:t>ja a forrást</w:t>
+      </w:r>
+      <w:r>
+        <w:t xml:space="preserve">, hanem natív gépi kódot képes gyártani a </w:t>
+      </w:r>
+      <w:r>
+        <w:t xml:space="preserve">program egyes </w:t>
+      </w:r>
+      <w:r>
+        <w:t>részeiből.</w:t>
+      </w:r>
+    </w:p>
+    <w:p>
       <w:pPr>
         <w:pStyle w:val="Heading3"/>
       </w:pPr>
-      <w:bookmarkStart w:id="16" w:name="_Toc452072784"/>
-      <w:r>
-        <w:t>Kezdetek</w:t>
+      <w:bookmarkStart w:id="16" w:name="_Toc452072785"/>
+      <w:r>
+        <w:t>A futtatókörnyezet kiemelése a böngészőkből</w:t>
       </w:r>
       <w:bookmarkEnd w:id="16"/>
-    </w:p>
-    <w:p>
-      <w:r>
-        <w:t xml:space="preserve">A JavaScript nyelvet 1995 tavaszán </w:t>
-      </w:r>
-      <w:r>
-        <w:t xml:space="preserve">kb. </w:t>
-      </w:r>
-      <w:r>
-        <w:t>10 nap alatt fejlesztette ki a Netscape Communications Corporation egy mérnöke.</w:t>
-      </w:r>
-      <w:r>
-        <w:t xml:space="preserve"> Sokáig a böngészők kliens-oldali nyelveként tartották számon, de m</w:t>
-      </w:r>
-      <w:r>
-        <w:t>iután a Google publikálta a Chrome böngészőjéhez tartozó V8-motort, robbanásszerű terjedésnek indult</w:t>
-      </w:r>
-      <w:r>
-        <w:t xml:space="preserve"> böngészőkö</w:t>
-      </w:r>
-      <w:r>
-        <w:t>n kívül is</w:t>
-      </w:r>
-      <w:r>
-        <w:t>.</w:t>
-      </w:r>
-      <w:r>
-        <w:t xml:space="preserve"> </w:t>
-      </w:r>
-      <w:r>
-        <w:t>A</w:t>
-      </w:r>
-      <w:r>
-        <w:t xml:space="preserve"> V8 </w:t>
-      </w:r>
-      <w:r>
-        <w:t xml:space="preserve">azzal alakította át </w:t>
-      </w:r>
-      <w:r>
-        <w:t xml:space="preserve">gyökeresen az addigi JavaScript-szcénát, </w:t>
-      </w:r>
-      <w:r>
-        <w:t xml:space="preserve">hogy </w:t>
-      </w:r>
-      <w:r>
-        <w:t xml:space="preserve">nem </w:t>
-      </w:r>
-      <w:r>
-        <w:t xml:space="preserve">csak </w:t>
-      </w:r>
-      <w:r>
-        <w:t>interpretál</w:t>
-      </w:r>
-      <w:r>
-        <w:t>ja</w:t>
-      </w:r>
-      <w:r>
-        <w:t xml:space="preserve"> és nem </w:t>
-      </w:r>
-      <w:r>
-        <w:t xml:space="preserve">csak </w:t>
-      </w:r>
-      <w:r>
-        <w:t>bájt</w:t>
-      </w:r>
-      <w:r>
-        <w:t>-</w:t>
-      </w:r>
-      <w:r>
-        <w:t>kódra fordít</w:t>
-      </w:r>
-      <w:r>
-        <w:t>ja a forrást</w:t>
-      </w:r>
-      <w:r>
-        <w:t xml:space="preserve">, hanem natív gépi kódot képes gyártani a </w:t>
-      </w:r>
-      <w:r>
-        <w:t xml:space="preserve">program egyes </w:t>
-      </w:r>
-      <w:r>
-        <w:t>részeiből.</w:t>
-      </w:r>
-    </w:p>
-    <w:p>
-      <w:pPr>
-        <w:pStyle w:val="Heading3"/>
-      </w:pPr>
-      <w:bookmarkStart w:id="17" w:name="_Toc452072785"/>
-      <w:r>
-        <w:t>A futtatókörnyezet kiemelése a böngészőkből</w:t>
-      </w:r>
-      <w:bookmarkEnd w:id="17"/>
     </w:p>
     <w:p>
       <w:r>
@@ -5973,12 +5996,12 @@
       <w:pPr>
         <w:pStyle w:val="Heading2"/>
       </w:pPr>
-      <w:bookmarkStart w:id="18" w:name="_Toc452072786"/>
+      <w:bookmarkStart w:id="17" w:name="_Toc452072786"/>
       <w:r>
         <w:lastRenderedPageBreak/>
         <w:t>Szabványok</w:t>
       </w:r>
-      <w:bookmarkEnd w:id="18"/>
+      <w:bookmarkEnd w:id="17"/>
     </w:p>
     <w:p>
       <w:r>
@@ -6618,11 +6641,11 @@
       <w:pPr>
         <w:pStyle w:val="Heading2"/>
       </w:pPr>
-      <w:bookmarkStart w:id="19" w:name="_Toc452072787"/>
+      <w:bookmarkStart w:id="18" w:name="_Toc452072787"/>
       <w:r>
         <w:t>Átjárás a szabványok között</w:t>
       </w:r>
-      <w:bookmarkEnd w:id="19"/>
+      <w:bookmarkEnd w:id="18"/>
     </w:p>
     <w:p>
       <w:r>
@@ -6759,128 +6782,128 @@
       <w:pPr>
         <w:pStyle w:val="Heading2"/>
       </w:pPr>
-      <w:bookmarkStart w:id="20" w:name="_Toc452072788"/>
+      <w:bookmarkStart w:id="19" w:name="_Toc452072788"/>
       <w:r>
         <w:lastRenderedPageBreak/>
         <w:t>Analízis-eszköztárak támogatottsága a JavaScript-szcénán belül</w:t>
       </w:r>
+      <w:bookmarkEnd w:id="19"/>
+    </w:p>
+    <w:p>
+      <w:r>
+        <w:t>A hozzáférhető analízis-eszköztárak száma az egyes transpilerek</w:t>
+      </w:r>
+      <w:r>
+        <w:t xml:space="preserve"> és kiegészítőik számához</w:t>
+      </w:r>
+      <w:r>
+        <w:t xml:space="preserve"> hasonlóan</w:t>
+      </w:r>
+      <w:r>
+        <w:t xml:space="preserve"> hatalmas</w:t>
+      </w:r>
+      <w:r>
+        <w:t>.</w:t>
+      </w:r>
+      <w:r>
+        <w:t xml:space="preserve"> A JavaScript utóbbi években történt jelentős ívű felfutása miatt rengeteg eszköz jelent meg az interneten</w:t>
+      </w:r>
+      <w:r>
+        <w:t>;</w:t>
+      </w:r>
+      <w:r>
+        <w:t xml:space="preserve"> </w:t>
+      </w:r>
+      <w:r>
+        <w:t>e</w:t>
+      </w:r>
+      <w:r>
+        <w:t>zek többsége alacsony minőséget és nem</w:t>
+      </w:r>
+      <w:r>
+        <w:t xml:space="preserve"> kiemelkedő funkciókat biztosít, azonban vannak remekül használható eszköztárak is.</w:t>
+      </w:r>
+    </w:p>
+    <w:p>
+      <w:pPr>
+        <w:pStyle w:val="Heading3"/>
+      </w:pPr>
+      <w:bookmarkStart w:id="20" w:name="_Toc452072789"/>
+      <w:r>
+        <w:t>Statikus eszköztárak</w:t>
+      </w:r>
       <w:bookmarkEnd w:id="20"/>
     </w:p>
     <w:p>
       <w:r>
-        <w:t>A hozzáférhető analízis-eszköztárak száma az egyes transpilerek</w:t>
-      </w:r>
-      <w:r>
-        <w:t xml:space="preserve"> és kiegészítőik számához</w:t>
-      </w:r>
-      <w:r>
-        <w:t xml:space="preserve"> hasonlóan</w:t>
-      </w:r>
-      <w:r>
-        <w:t xml:space="preserve"> hatalmas</w:t>
+        <w:t>A fejezet eddigi olvasatából nyilvánvalóan tükröződik, hogy a JavaScript dinamikus nyelv.</w:t>
+      </w:r>
+      <w:r>
+        <w:t xml:space="preserve"> A dinamikus és gyenge típusosság, a fordítási idejű típusellenőrzés hiánya, valamint a futási időben </w:t>
+      </w:r>
+      <w:r>
+        <w:t xml:space="preserve">történő </w:t>
+      </w:r>
+      <w:r>
+        <w:t>tetszőleges kód „futtatásának” lehetősége felveti a kérdést, hogy érdemes-e</w:t>
+      </w:r>
+      <w:r>
+        <w:t xml:space="preserve"> egyáltalán</w:t>
+      </w:r>
+      <w:r>
+        <w:t xml:space="preserve"> statikus analízist végezni JavaScript-kódon.</w:t>
+      </w:r>
+    </w:p>
+    <w:p>
+      <w:r>
+        <w:t xml:space="preserve">A fentiek ellenére a </w:t>
+      </w:r>
+      <w:r>
+        <w:t xml:space="preserve">JavaScript jelentős számú statikus analízis </w:t>
+      </w:r>
+      <w:r>
+        <w:t xml:space="preserve">eszköztárral rendelkezik. </w:t>
+      </w:r>
+      <w:r>
+        <w:t xml:space="preserve">A fejlesztést közvetlenül </w:t>
+      </w:r>
+      <w:r>
+        <w:t>támogató</w:t>
+      </w:r>
+      <w:r>
+        <w:t xml:space="preserve"> eszközök – szintaktikai szabályellenőrzők, típusellenőrzők – mellett </w:t>
+      </w:r>
+      <w:r>
+        <w:t>nagyszámú végletekig optimalizált AST-eszköztár és CFG-transzformátor áll rendelkezésünkre.</w:t>
+      </w:r>
+      <w:r>
+        <w:t xml:space="preserve"> Ez utóbbiakra saját analízis-keretrendszert</w:t>
+      </w:r>
+      <w:r>
+        <w:t xml:space="preserve"> építhetünk,</w:t>
+      </w:r>
+      <w:r>
+        <w:t xml:space="preserve"> melynek segítségével tetszőleges statikus analízisre lehetőségünk </w:t>
+      </w:r>
+      <w:r>
+        <w:t>nyílik</w:t>
       </w:r>
       <w:r>
         <w:t>.</w:t>
       </w:r>
-      <w:r>
-        <w:t xml:space="preserve"> A JavaScript utóbbi években történt jelentős ívű felfutása miatt rengeteg eszköz jelent meg az interneten</w:t>
-      </w:r>
-      <w:r>
-        <w:t>;</w:t>
-      </w:r>
-      <w:r>
-        <w:t xml:space="preserve"> </w:t>
-      </w:r>
-      <w:r>
-        <w:t>e</w:t>
-      </w:r>
-      <w:r>
-        <w:t>zek többsége alacsony minőséget és nem</w:t>
-      </w:r>
-      <w:r>
-        <w:t xml:space="preserve"> kiemelkedő funkciókat biztosít, azonban vannak remekül használható eszköztárak is.</w:t>
-      </w:r>
-    </w:p>
-    <w:p>
-      <w:pPr>
-        <w:pStyle w:val="Heading3"/>
-      </w:pPr>
-      <w:bookmarkStart w:id="21" w:name="_Toc452072789"/>
-      <w:r>
-        <w:t>Statikus eszköztárak</w:t>
+    </w:p>
+    <w:p>
+      <w:pPr>
+        <w:pStyle w:val="Heading2"/>
+      </w:pPr>
+      <w:bookmarkStart w:id="21" w:name="_Toc452072790"/>
+      <w:r>
+        <w:t>AST</w:t>
+      </w:r>
+      <w:r>
+        <w:t>-generálás, bejárás és manipuláció</w:t>
       </w:r>
       <w:bookmarkEnd w:id="21"/>
-    </w:p>
-    <w:p>
-      <w:r>
-        <w:t>A fejezet eddigi olvasatából nyilvánvalóan tükröződik, hogy a JavaScript dinamikus nyelv.</w:t>
-      </w:r>
-      <w:r>
-        <w:t xml:space="preserve"> A dinamikus és gyenge típusosság, a fordítási idejű típusellenőrzés hiánya, valamint a futási időben </w:t>
-      </w:r>
-      <w:r>
-        <w:t xml:space="preserve">történő </w:t>
-      </w:r>
-      <w:r>
-        <w:t>tetszőleges kód „futtatásának” lehetősége felveti a kérdést, hogy érdemes-e</w:t>
-      </w:r>
-      <w:r>
-        <w:t xml:space="preserve"> egyáltalán</w:t>
-      </w:r>
-      <w:r>
-        <w:t xml:space="preserve"> statikus analízist végezni JavaScript-kódon.</w:t>
-      </w:r>
-    </w:p>
-    <w:p>
-      <w:r>
-        <w:t xml:space="preserve">A fentiek ellenére a </w:t>
-      </w:r>
-      <w:r>
-        <w:t xml:space="preserve">JavaScript jelentős számú statikus analízis </w:t>
-      </w:r>
-      <w:r>
-        <w:t xml:space="preserve">eszköztárral rendelkezik. </w:t>
-      </w:r>
-      <w:r>
-        <w:t xml:space="preserve">A fejlesztést közvetlenül </w:t>
-      </w:r>
-      <w:r>
-        <w:t>támogató</w:t>
-      </w:r>
-      <w:r>
-        <w:t xml:space="preserve"> eszközök – szintaktikai szabályellenőrzők, típusellenőrzők – mellett </w:t>
-      </w:r>
-      <w:r>
-        <w:t>nagyszámú végletekig optimalizált AST-eszköztár és CFG-transzformátor áll rendelkezésünkre.</w:t>
-      </w:r>
-      <w:r>
-        <w:t xml:space="preserve"> Ez utóbbiakra saját analízis-keretrendszert</w:t>
-      </w:r>
-      <w:r>
-        <w:t xml:space="preserve"> építhetünk,</w:t>
-      </w:r>
-      <w:r>
-        <w:t xml:space="preserve"> melynek segítségével tetszőleges statikus analízisre lehetőségünk </w:t>
-      </w:r>
-      <w:r>
-        <w:t>nyílik</w:t>
-      </w:r>
-      <w:r>
-        <w:t>.</w:t>
-      </w:r>
-    </w:p>
-    <w:p>
-      <w:pPr>
-        <w:pStyle w:val="Heading2"/>
-      </w:pPr>
-      <w:bookmarkStart w:id="22" w:name="_Toc452072790"/>
-      <w:r>
-        <w:t>AST</w:t>
-      </w:r>
-      <w:r>
-        <w:t>-generálás, bejárás és manipuláció</w:t>
-      </w:r>
-      <w:bookmarkEnd w:id="22"/>
     </w:p>
     <w:p>
       <w:r>
@@ -7158,7 +7181,7 @@
       <w:pPr>
         <w:pStyle w:val="Heading2"/>
       </w:pPr>
-      <w:bookmarkStart w:id="23" w:name="_Toc452072791"/>
+      <w:bookmarkStart w:id="22" w:name="_Toc452072791"/>
       <w:r>
         <w:lastRenderedPageBreak/>
         <w:t>CFG</w:t>
@@ -7166,7 +7189,7 @@
       <w:r>
         <w:t>-generálás</w:t>
       </w:r>
-      <w:bookmarkEnd w:id="23"/>
+      <w:bookmarkEnd w:id="22"/>
     </w:p>
     <w:p>
       <w:r>
@@ -7465,12 +7488,12 @@
       <w:pPr>
         <w:pStyle w:val="Heading2"/>
       </w:pPr>
-      <w:bookmarkStart w:id="24" w:name="_Toc452072792"/>
+      <w:bookmarkStart w:id="23" w:name="_Toc452072792"/>
       <w:r>
         <w:lastRenderedPageBreak/>
         <w:t>Kódinstrumentáció</w:t>
       </w:r>
-      <w:bookmarkEnd w:id="24"/>
+      <w:bookmarkEnd w:id="23"/>
     </w:p>
     <w:p>
       <w:r>
@@ -7708,7 +7731,13 @@
         <w:t>ún. labelekkel, illetve azonosítókkal írja tele a kód</w:t>
       </w:r>
       <w:r>
-        <w:t>unkat az instrumentáció orán</w:t>
+        <w:t xml:space="preserve">unkat az instrumentáció </w:t>
+      </w:r>
+      <w:r>
+        <w:t>s</w:t>
+      </w:r>
+      <w:r>
+        <w:t>orán</w:t>
       </w:r>
       <w:r>
         <w:t>: e</w:t>
@@ -7755,7 +7784,7 @@
       <w:pPr>
         <w:pStyle w:val="Heading1"/>
       </w:pPr>
-      <w:bookmarkStart w:id="25" w:name="_Toc452072793"/>
+      <w:bookmarkStart w:id="24" w:name="_Toc452072793"/>
       <w:r>
         <w:lastRenderedPageBreak/>
         <w:t xml:space="preserve">Összegyűjtött </w:t>
@@ -7763,193 +7792,193 @@
       <w:r>
         <w:t>eszközök</w:t>
       </w:r>
+      <w:bookmarkEnd w:id="24"/>
+    </w:p>
+    <w:p>
+      <w:pPr>
+        <w:pStyle w:val="Heading2"/>
+      </w:pPr>
+      <w:bookmarkStart w:id="25" w:name="_Toc452072794"/>
+      <w:r>
+        <w:t>Fejlesztést közvetlenül támogató eszközök</w:t>
+      </w:r>
       <w:bookmarkEnd w:id="25"/>
     </w:p>
     <w:p>
       <w:pPr>
-        <w:pStyle w:val="Heading2"/>
-      </w:pPr>
-      <w:bookmarkStart w:id="26" w:name="_Toc452072794"/>
-      <w:r>
-        <w:t>Fejlesztést közvetlenül támogató eszközök</w:t>
+        <w:pStyle w:val="Heading3"/>
+      </w:pPr>
+      <w:bookmarkStart w:id="26" w:name="_Toc452072795"/>
+      <w:r>
+        <w:t>TAJS: Type Analysis for JavaScript</w:t>
       </w:r>
       <w:bookmarkEnd w:id="26"/>
     </w:p>
     <w:p>
+      <w:r>
+        <w:t xml:space="preserve">A TAJS egy, a dán Aarhus University-n kifejlesztett statikus analízist használó típusellenőrző eszköztár, amely részletes és helyes típuskövetkeztetéseket képes végezni </w:t>
+      </w:r>
+      <w:r>
+        <w:t>tetszőleges,</w:t>
+      </w:r>
+      <w:r>
+        <w:t xml:space="preserve"> ECMAScript-szten</w:t>
+      </w:r>
+      <w:r>
+        <w:t>d</w:t>
+      </w:r>
+      <w:r>
+        <w:t>erdnek megfelelő programon.</w:t>
+      </w:r>
+    </w:p>
+    <w:p>
+      <w:r>
+        <w:t xml:space="preserve">Az eszköztár a változók kezdeti értékei, valamint egy vezérlésfolyam-gráf alapján követi a típusokat, </w:t>
+      </w:r>
+      <w:r>
+        <w:t>és implicit típuskonverziók vagy típus szerint helytelen változóérték-ellenőrzés esetén figyelmeztet.</w:t>
+      </w:r>
+    </w:p>
+    <w:p>
       <w:pPr>
         <w:pStyle w:val="Heading3"/>
       </w:pPr>
-      <w:bookmarkStart w:id="27" w:name="_Toc452072795"/>
-      <w:r>
-        <w:t>TAJS: Type Analysis for JavaScript</w:t>
+      <w:bookmarkStart w:id="27" w:name="_Toc452072796"/>
+      <w:r>
+        <w:t>Flow</w:t>
       </w:r>
       <w:bookmarkEnd w:id="27"/>
     </w:p>
     <w:p>
       <w:r>
-        <w:t xml:space="preserve">A TAJS egy, a dán Aarhus University-n kifejlesztett statikus analízist használó típusellenőrző eszköztár, amely részletes és helyes típuskövetkeztetéseket képes végezni </w:t>
-      </w:r>
-      <w:r>
-        <w:t>tetszőleges,</w:t>
-      </w:r>
-      <w:r>
-        <w:t xml:space="preserve"> ECMAScript-szten</w:t>
-      </w:r>
-      <w:r>
-        <w:t>d</w:t>
-      </w:r>
-      <w:r>
-        <w:t>erdnek megfelelő programon.</w:t>
-      </w:r>
-    </w:p>
-    <w:p>
-      <w:r>
-        <w:t xml:space="preserve">Az eszköztár a változók kezdeti értékei, valamint egy vezérlésfolyam-gráf alapján követi a típusokat, </w:t>
-      </w:r>
-      <w:r>
-        <w:t>és implicit típuskonverziók vagy típus szerint helytelen változóérték-ellenőrzés esetén figyelmeztet.</w:t>
+        <w:t>E facebook által fejlesztett eszköz m</w:t>
+      </w:r>
+      <w:r>
+        <w:t>űködési elve hasonló a TAJS-hez, azonban fejlesztői annotációkkal explicit típuskövetelések kikényszerítése is lehetséges.</w:t>
+      </w:r>
+    </w:p>
+    <w:p>
+      <w:r>
+        <w:t>Az alábbi egy kipróbált példa az eszköz weboldaláról.</w:t>
+      </w:r>
+    </w:p>
+    <w:p>
+      <w:pPr>
+        <w:pStyle w:val="Kd"/>
+      </w:pPr>
+      <w:r>
+        <w:t xml:space="preserve">// </w:t>
+      </w:r>
+      <w:r>
+        <w:t>@flow</w:t>
+      </w:r>
+    </w:p>
+    <w:p>
+      <w:pPr>
+        <w:pStyle w:val="Kd"/>
+      </w:pPr>
+      <w:r>
+        <w:t>function bar(x: string, y: number): string {</w:t>
+      </w:r>
+    </w:p>
+    <w:p>
+      <w:pPr>
+        <w:pStyle w:val="Kd"/>
+      </w:pPr>
+      <w:r>
+        <w:tab/>
+      </w:r>
+      <w:r>
+        <w:t>return x.length * y;</w:t>
+      </w:r>
+    </w:p>
+    <w:p>
+      <w:pPr>
+        <w:pStyle w:val="Kd"/>
+      </w:pPr>
+      <w:r>
+        <w:t>}</w:t>
+      </w:r>
+    </w:p>
+    <w:p>
+      <w:pPr>
+        <w:pStyle w:val="Kd"/>
+      </w:pPr>
+      <w:r>
+        <w:t>bar('Hello', 42);</w:t>
+      </w:r>
+    </w:p>
+    <w:p>
+      <w:r>
+        <w:t>A kódot keresztülfuttatva az eszközön, a következő üzenetet kapjuk:</w:t>
+      </w:r>
+    </w:p>
+    <w:p>
+      <w:pPr>
+        <w:pStyle w:val="Kd"/>
+      </w:pPr>
+      <w:r>
+        <w:t>$&gt; flow</w:t>
+      </w:r>
+    </w:p>
+    <w:p>
+      <w:pPr>
+        <w:pStyle w:val="Kd"/>
+      </w:pPr>
+      <w:r>
+        <w:t xml:space="preserve">  3:   return x.length * y;</w:t>
+      </w:r>
+    </w:p>
+    <w:p>
+      <w:pPr>
+        <w:pStyle w:val="Kd"/>
+      </w:pPr>
+      <w:r>
+        <w:t xml:space="preserve">              ^^^^^^^^^^^^ number. This type is incompatible with</w:t>
+      </w:r>
+    </w:p>
+    <w:p>
+      <w:pPr>
+        <w:pStyle w:val="Kd"/>
+      </w:pPr>
+      <w:r>
+        <w:t xml:space="preserve">  2: </w:t>
+      </w:r>
+      <w:r>
+        <w:t xml:space="preserve">  </w:t>
+      </w:r>
+      <w:r>
+        <w:t>function bar(x: string, y: number): string {</w:t>
+      </w:r>
+    </w:p>
+    <w:p>
+      <w:pPr>
+        <w:pStyle w:val="Kd"/>
+      </w:pPr>
+      <w:r>
+        <w:t xml:space="preserve">                                        </w:t>
+      </w:r>
+      <w:r>
+        <w:t xml:space="preserve">  </w:t>
+      </w:r>
+      <w:r>
+        <w:t xml:space="preserve"> ^^^^^^ string</w:t>
+      </w:r>
+    </w:p>
+    <w:p>
+      <w:r>
+        <w:t>A hibaüzenet érthető, hiszen mi explicit módon stringet követelünk visszatérési értékként, azonban a függvény számmal tér vissza a példánkban.</w:t>
       </w:r>
     </w:p>
     <w:p>
       <w:pPr>
         <w:pStyle w:val="Heading3"/>
       </w:pPr>
-      <w:bookmarkStart w:id="28" w:name="_Toc452072796"/>
-      <w:r>
-        <w:t>Flow</w:t>
+      <w:bookmarkStart w:id="28" w:name="_Toc452072797"/>
+      <w:r>
+        <w:t>Jest</w:t>
       </w:r>
       <w:bookmarkEnd w:id="28"/>
-    </w:p>
-    <w:p>
-      <w:r>
-        <w:t>E facebook által fejlesztett eszköz m</w:t>
-      </w:r>
-      <w:r>
-        <w:t>űködési elve hasonló a TAJS-hez, azonban fejlesztői annotációkkal explicit típuskövetelések kikényszerítése is lehetséges.</w:t>
-      </w:r>
-    </w:p>
-    <w:p>
-      <w:r>
-        <w:t>Az alábbi egy kipróbált példa az eszköz weboldaláról.</w:t>
-      </w:r>
-    </w:p>
-    <w:p>
-      <w:pPr>
-        <w:pStyle w:val="Kd"/>
-      </w:pPr>
-      <w:r>
-        <w:t xml:space="preserve">// </w:t>
-      </w:r>
-      <w:r>
-        <w:t>@flow</w:t>
-      </w:r>
-    </w:p>
-    <w:p>
-      <w:pPr>
-        <w:pStyle w:val="Kd"/>
-      </w:pPr>
-      <w:r>
-        <w:t>function bar(x: string, y: number): string {</w:t>
-      </w:r>
-    </w:p>
-    <w:p>
-      <w:pPr>
-        <w:pStyle w:val="Kd"/>
-      </w:pPr>
-      <w:r>
-        <w:tab/>
-      </w:r>
-      <w:r>
-        <w:t>return x.length * y;</w:t>
-      </w:r>
-    </w:p>
-    <w:p>
-      <w:pPr>
-        <w:pStyle w:val="Kd"/>
-      </w:pPr>
-      <w:r>
-        <w:t>}</w:t>
-      </w:r>
-    </w:p>
-    <w:p>
-      <w:pPr>
-        <w:pStyle w:val="Kd"/>
-      </w:pPr>
-      <w:r>
-        <w:t>bar('Hello', 42);</w:t>
-      </w:r>
-    </w:p>
-    <w:p>
-      <w:r>
-        <w:t>A kódot keresztülfuttatva az eszközön, a következő üzenetet kapjuk:</w:t>
-      </w:r>
-    </w:p>
-    <w:p>
-      <w:pPr>
-        <w:pStyle w:val="Kd"/>
-      </w:pPr>
-      <w:r>
-        <w:t>$&gt; flow</w:t>
-      </w:r>
-    </w:p>
-    <w:p>
-      <w:pPr>
-        <w:pStyle w:val="Kd"/>
-      </w:pPr>
-      <w:r>
-        <w:t xml:space="preserve">  3:   return x.length * y;</w:t>
-      </w:r>
-    </w:p>
-    <w:p>
-      <w:pPr>
-        <w:pStyle w:val="Kd"/>
-      </w:pPr>
-      <w:r>
-        <w:t xml:space="preserve">              ^^^^^^^^^^^^ number. This type is incompatible with</w:t>
-      </w:r>
-    </w:p>
-    <w:p>
-      <w:pPr>
-        <w:pStyle w:val="Kd"/>
-      </w:pPr>
-      <w:r>
-        <w:t xml:space="preserve">  2: </w:t>
-      </w:r>
-      <w:r>
-        <w:t xml:space="preserve">  </w:t>
-      </w:r>
-      <w:r>
-        <w:t>function bar(x: string, y: number): string {</w:t>
-      </w:r>
-    </w:p>
-    <w:p>
-      <w:pPr>
-        <w:pStyle w:val="Kd"/>
-      </w:pPr>
-      <w:r>
-        <w:t xml:space="preserve">                                        </w:t>
-      </w:r>
-      <w:r>
-        <w:t xml:space="preserve">  </w:t>
-      </w:r>
-      <w:r>
-        <w:t xml:space="preserve"> ^^^^^^ string</w:t>
-      </w:r>
-    </w:p>
-    <w:p>
-      <w:r>
-        <w:t>A hibaüzenet érthető, hiszen mi explicit módon stringet követelünk visszatérési értékként, azonban a függvény számmal tér vissza a példánkban.</w:t>
-      </w:r>
-    </w:p>
-    <w:p>
-      <w:pPr>
-        <w:pStyle w:val="Heading3"/>
-      </w:pPr>
-      <w:bookmarkStart w:id="29" w:name="_Toc452072797"/>
-      <w:r>
-        <w:t>Jest</w:t>
-      </w:r>
-      <w:bookmarkEnd w:id="29"/>
     </w:p>
     <w:p>
       <w:r>
@@ -8019,36 +8048,36 @@
       <w:pPr>
         <w:pStyle w:val="Heading3"/>
       </w:pPr>
-      <w:bookmarkStart w:id="30" w:name="_Toc452072798"/>
+      <w:bookmarkStart w:id="29" w:name="_Toc452072798"/>
       <w:r>
         <w:lastRenderedPageBreak/>
         <w:t>Istanbul</w:t>
       </w:r>
+      <w:bookmarkEnd w:id="29"/>
+    </w:p>
+    <w:p>
+      <w:r>
+        <w:t xml:space="preserve">A San Francisco öbölnegyedéből érkező eszköztár lefedettségi tesztek végzésére alkalmas. A kód instrumentálása után futtat, majd a saját maga által definiált outputokat figyelve képes megmondani azt, hogy a kódunk mekkora része futott le a tesztesetek során. </w:t>
+      </w:r>
+      <w:r>
+        <w:t>Szöveg-/</w:t>
+      </w:r>
+      <w:r>
+        <w:t>HTML-riportot is képes exportálni, de CLI-környezetben is használható.</w:t>
+      </w:r>
+    </w:p>
+    <w:p>
+      <w:pPr>
+        <w:pStyle w:val="Heading2"/>
+      </w:pPr>
+      <w:bookmarkStart w:id="30" w:name="_Toc452072799"/>
+      <w:r>
+        <w:t xml:space="preserve">Statikus analízis </w:t>
+      </w:r>
+      <w:r>
+        <w:t>eszközök</w:t>
+      </w:r>
       <w:bookmarkEnd w:id="30"/>
-    </w:p>
-    <w:p>
-      <w:r>
-        <w:t xml:space="preserve">A San Francisco öbölnegyedéből érkező eszköztár lefedettségi tesztek végzésére alkalmas. A kód instrumentálása után futtat, majd a saját maga által definiált outputokat figyelve képes megmondani azt, hogy a kódunk mekkora része futott le a tesztesetek során. </w:t>
-      </w:r>
-      <w:r>
-        <w:t>Szöveg-/</w:t>
-      </w:r>
-      <w:r>
-        <w:t>HTML-riportot is képes exportálni, de CLI-környezetben is használható.</w:t>
-      </w:r>
-    </w:p>
-    <w:p>
-      <w:pPr>
-        <w:pStyle w:val="Heading2"/>
-      </w:pPr>
-      <w:bookmarkStart w:id="31" w:name="_Toc452072799"/>
-      <w:r>
-        <w:t xml:space="preserve">Statikus analízis </w:t>
-      </w:r>
-      <w:r>
-        <w:t>eszközök</w:t>
-      </w:r>
-      <w:bookmarkEnd w:id="31"/>
     </w:p>
     <w:p>
       <w:r>
@@ -8098,6 +8127,11 @@
       <w:r>
         <w:t>-é</w:t>
       </w:r>
+      <w:r>
+        <w:t>i</w:t>
+      </w:r>
+      <w:bookmarkStart w:id="31" w:name="_GoBack"/>
+      <w:bookmarkEnd w:id="31"/>
       <w:r>
         <w:t>, amely bővebb eszköztárával minimalizálni igyekszik azon AST-k előfordulásának lehetőségét, amelyek nem érvényes ECMAScript-programot reprezentálnak.</w:t>
       </w:r>
@@ -12176,7 +12210,6 @@
         <w:t>At location (/Users/luczsoma/projects/tresorit/modules/jalangi2/experiments/example.js:10:7:10:16) 'true' branch was taken 5 time(s) and 'false' branch was taken 5 time(s).</w:t>
       </w:r>
     </w:p>
-    <w:bookmarkEnd w:id="0"/>
     <w:sectPr>
       <w:footerReference w:type="default" r:id="rId22"/>
       <w:pgSz w:w="11906" w:h="16838"/>
@@ -12253,7 +12286,7 @@
           <w:rPr>
             <w:noProof/>
           </w:rPr>
-          <w:t>8</w:t>
+          <w:t>9</w:t>
         </w:r>
         <w:r>
           <w:fldChar w:fldCharType="end"/>
@@ -16149,7 +16182,7 @@
 </file>
 
 <file path=customXml/itemProps1.xml><?xml version="1.0" encoding="utf-8"?>
-<ds:datastoreItem xmlns:ds="http://schemas.openxmlformats.org/officeDocument/2006/customXml" ds:itemID="{F53FF42A-95B8-8D4F-A35C-52E520652041}">
+<ds:datastoreItem xmlns:ds="http://schemas.openxmlformats.org/officeDocument/2006/customXml" ds:itemID="{F43CF1F3-01A0-874D-93E3-3C02DF74CA93}">
   <ds:schemaRefs>
     <ds:schemaRef ds:uri="http://schemas.openxmlformats.org/officeDocument/2006/bibliography"/>
   </ds:schemaRefs>

--- a/hqc99f_luczsoma_onlab_beszamolo.docx
+++ b/hqc99f_luczsoma_onlab_beszamolo.docx
@@ -138,11 +138,21 @@
           <w:docGrid w:linePitch="360"/>
         </w:sectPr>
       </w:pPr>
-      <w:fldSimple w:instr=" TITLE   \* MERGEFORMAT ">
-        <w:r>
-          <w:t>Statikus és dinamikus analízis JavaScript-környezetben</w:t>
-        </w:r>
-      </w:fldSimple>
+      <w:r>
+        <w:fldChar w:fldCharType="begin"/>
+      </w:r>
+      <w:r>
+        <w:instrText xml:space="preserve"> TITLE   \* MERGEFORMAT </w:instrText>
+      </w:r>
+      <w:r>
+        <w:fldChar w:fldCharType="separate"/>
+      </w:r>
+      <w:r>
+        <w:t>Statikus és dinamikus analízis JavaScript-környezetben</w:t>
+      </w:r>
+      <w:r>
+        <w:fldChar w:fldCharType="end"/>
+      </w:r>
     </w:p>
     <w:p>
       <w:pPr>
@@ -209,11 +219,24 @@
           <w:docGrid w:linePitch="360"/>
         </w:sectPr>
       </w:pPr>
-      <w:fldSimple w:instr=" DOCPROPERTY  Manager  \* MERGEFORMAT ">
-        <w:r>
-          <w:t>Honfi Dávid</w:t>
-        </w:r>
-      </w:fldSimple>
+      <w:r>
+        <w:fldChar w:fldCharType="begin"/>
+      </w:r>
+      <w:r>
+        <w:instrText xml:space="preserve"> DOCPROPERTY  Manager  \* ME</w:instrText>
+      </w:r>
+      <w:r>
+        <w:instrText xml:space="preserve">RGEFORMAT </w:instrText>
+      </w:r>
+      <w:r>
+        <w:fldChar w:fldCharType="separate"/>
+      </w:r>
+      <w:r>
+        <w:t>Honfi Dávid</w:t>
+      </w:r>
+      <w:r>
+        <w:fldChar w:fldCharType="end"/>
+      </w:r>
     </w:p>
     <w:p>
       <w:pPr>
@@ -295,7 +318,7 @@
           <w:r>
             <w:fldChar w:fldCharType="separate"/>
           </w:r>
-          <w:hyperlink w:anchor="_Toc452072770" w:history="1">
+          <w:hyperlink w:anchor="_Toc452400627" w:history="1">
             <w:r>
               <w:rPr>
                 <w:rStyle w:val="Hyperlink"/>
@@ -322,7 +345,7 @@
                 <w:noProof/>
                 <w:webHidden/>
               </w:rPr>
-              <w:instrText xml:space="preserve"> PAGEREF _Toc452072770 \h </w:instrText>
+              <w:instrText xml:space="preserve"> PAGEREF _Toc452400627 \h </w:instrText>
             </w:r>
             <w:r>
               <w:rPr>
@@ -367,7 +390,7 @@
               <w:lang w:val="en-US"/>
             </w:rPr>
           </w:pPr>
-          <w:hyperlink w:anchor="_Toc452072771" w:history="1">
+          <w:hyperlink w:anchor="_Toc452400628" w:history="1">
             <w:r>
               <w:rPr>
                 <w:rStyle w:val="Hyperlink"/>
@@ -410,7 +433,7 @@
                 <w:noProof/>
                 <w:webHidden/>
               </w:rPr>
-              <w:instrText xml:space="preserve"> PAGEREF _Toc452072771 \h </w:instrText>
+              <w:instrText xml:space="preserve"> PAGEREF _Toc452400628 \h </w:instrText>
             </w:r>
             <w:r>
               <w:rPr>
@@ -455,7 +478,7 @@
               <w:lang w:val="en-US"/>
             </w:rPr>
           </w:pPr>
-          <w:hyperlink w:anchor="_Toc452072772" w:history="1">
+          <w:hyperlink w:anchor="_Toc452400629" w:history="1">
             <w:r>
               <w:rPr>
                 <w:rStyle w:val="Hyperlink"/>
@@ -498,7 +521,7 @@
                 <w:noProof/>
                 <w:webHidden/>
               </w:rPr>
-              <w:instrText xml:space="preserve"> PAGEREF _Toc452072772 \h </w:instrText>
+              <w:instrText xml:space="preserve"> PAGEREF _Toc452400629 \h </w:instrText>
             </w:r>
             <w:r>
               <w:rPr>
@@ -543,7 +566,7 @@
               <w:lang w:val="en-US"/>
             </w:rPr>
           </w:pPr>
-          <w:hyperlink w:anchor="_Toc452072773" w:history="1">
+          <w:hyperlink w:anchor="_Toc452400630" w:history="1">
             <w:r>
               <w:rPr>
                 <w:rStyle w:val="Hyperlink"/>
@@ -586,7 +609,7 @@
                 <w:noProof/>
                 <w:webHidden/>
               </w:rPr>
-              <w:instrText xml:space="preserve"> PAGEREF _Toc452072773 \h </w:instrText>
+              <w:instrText xml:space="preserve"> PAGEREF _Toc452400630 \h </w:instrText>
             </w:r>
             <w:r>
               <w:rPr>
@@ -631,7 +654,7 @@
               <w:lang w:val="en-US"/>
             </w:rPr>
           </w:pPr>
-          <w:hyperlink w:anchor="_Toc452072774" w:history="1">
+          <w:hyperlink w:anchor="_Toc452400631" w:history="1">
             <w:r>
               <w:rPr>
                 <w:rStyle w:val="Hyperlink"/>
@@ -674,7 +697,7 @@
                 <w:noProof/>
                 <w:webHidden/>
               </w:rPr>
-              <w:instrText xml:space="preserve"> PAGEREF _Toc452072774 \h </w:instrText>
+              <w:instrText xml:space="preserve"> PAGEREF _Toc452400631 \h </w:instrText>
             </w:r>
             <w:r>
               <w:rPr>
@@ -719,7 +742,7 @@
               <w:lang w:val="en-US"/>
             </w:rPr>
           </w:pPr>
-          <w:hyperlink w:anchor="_Toc452072775" w:history="1">
+          <w:hyperlink w:anchor="_Toc452400632" w:history="1">
             <w:r>
               <w:rPr>
                 <w:rStyle w:val="Hyperlink"/>
@@ -762,7 +785,7 @@
                 <w:noProof/>
                 <w:webHidden/>
               </w:rPr>
-              <w:instrText xml:space="preserve"> PAGEREF _Toc452072775 \h </w:instrText>
+              <w:instrText xml:space="preserve"> PAGEREF _Toc452400632 \h </w:instrText>
             </w:r>
             <w:r>
               <w:rPr>
@@ -807,7 +830,7 @@
               <w:lang w:val="en-US"/>
             </w:rPr>
           </w:pPr>
-          <w:hyperlink w:anchor="_Toc452072776" w:history="1">
+          <w:hyperlink w:anchor="_Toc452400633" w:history="1">
             <w:r>
               <w:rPr>
                 <w:rStyle w:val="Hyperlink"/>
@@ -850,7 +873,7 @@
                 <w:noProof/>
                 <w:webHidden/>
               </w:rPr>
-              <w:instrText xml:space="preserve"> PAGEREF _Toc452072776 \h </w:instrText>
+              <w:instrText xml:space="preserve"> PAGEREF _Toc452400633 \h </w:instrText>
             </w:r>
             <w:r>
               <w:rPr>
@@ -895,7 +918,7 @@
               <w:lang w:val="en-US"/>
             </w:rPr>
           </w:pPr>
-          <w:hyperlink w:anchor="_Toc452072777" w:history="1">
+          <w:hyperlink w:anchor="_Toc452400634" w:history="1">
             <w:r>
               <w:rPr>
                 <w:rStyle w:val="Hyperlink"/>
@@ -938,7 +961,7 @@
                 <w:noProof/>
                 <w:webHidden/>
               </w:rPr>
-              <w:instrText xml:space="preserve"> PAGEREF _Toc452072777 \h </w:instrText>
+              <w:instrText xml:space="preserve"> PAGEREF _Toc452400634 \h </w:instrText>
             </w:r>
             <w:r>
               <w:rPr>
@@ -983,7 +1006,7 @@
               <w:lang w:val="en-US"/>
             </w:rPr>
           </w:pPr>
-          <w:hyperlink w:anchor="_Toc452072778" w:history="1">
+          <w:hyperlink w:anchor="_Toc452400635" w:history="1">
             <w:r>
               <w:rPr>
                 <w:rStyle w:val="Hyperlink"/>
@@ -1026,7 +1049,7 @@
                 <w:noProof/>
                 <w:webHidden/>
               </w:rPr>
-              <w:instrText xml:space="preserve"> PAGEREF _Toc452072778 \h </w:instrText>
+              <w:instrText xml:space="preserve"> PAGEREF _Toc452400635 \h </w:instrText>
             </w:r>
             <w:r>
               <w:rPr>
@@ -1071,7 +1094,7 @@
               <w:lang w:val="en-US"/>
             </w:rPr>
           </w:pPr>
-          <w:hyperlink w:anchor="_Toc452072779" w:history="1">
+          <w:hyperlink w:anchor="_Toc452400636" w:history="1">
             <w:r>
               <w:rPr>
                 <w:rStyle w:val="Hyperlink"/>
@@ -1114,7 +1137,7 @@
                 <w:noProof/>
                 <w:webHidden/>
               </w:rPr>
-              <w:instrText xml:space="preserve"> PAGEREF _Toc452072779 \h </w:instrText>
+              <w:instrText xml:space="preserve"> PAGEREF _Toc452400636 \h </w:instrText>
             </w:r>
             <w:r>
               <w:rPr>
@@ -1159,7 +1182,7 @@
               <w:lang w:val="en-US"/>
             </w:rPr>
           </w:pPr>
-          <w:hyperlink w:anchor="_Toc452072780" w:history="1">
+          <w:hyperlink w:anchor="_Toc452400637" w:history="1">
             <w:r>
               <w:rPr>
                 <w:rStyle w:val="Hyperlink"/>
@@ -1202,7 +1225,7 @@
                 <w:noProof/>
                 <w:webHidden/>
               </w:rPr>
-              <w:instrText xml:space="preserve"> PAGEREF _Toc452072780 \h </w:instrText>
+              <w:instrText xml:space="preserve"> PAGEREF _Toc452400637 \h </w:instrText>
             </w:r>
             <w:r>
               <w:rPr>
@@ -1247,7 +1270,7 @@
               <w:lang w:val="en-US"/>
             </w:rPr>
           </w:pPr>
-          <w:hyperlink w:anchor="_Toc452072781" w:history="1">
+          <w:hyperlink w:anchor="_Toc452400638" w:history="1">
             <w:r>
               <w:rPr>
                 <w:rStyle w:val="Hyperlink"/>
@@ -1290,7 +1313,7 @@
                 <w:noProof/>
                 <w:webHidden/>
               </w:rPr>
-              <w:instrText xml:space="preserve"> PAGEREF _Toc452072781 \h </w:instrText>
+              <w:instrText xml:space="preserve"> PAGEREF _Toc452400638 \h </w:instrText>
             </w:r>
             <w:r>
               <w:rPr>
@@ -1335,7 +1358,7 @@
               <w:lang w:val="en-US"/>
             </w:rPr>
           </w:pPr>
-          <w:hyperlink w:anchor="_Toc452072782" w:history="1">
+          <w:hyperlink w:anchor="_Toc452400639" w:history="1">
             <w:r>
               <w:rPr>
                 <w:rStyle w:val="Hyperlink"/>
@@ -1378,7 +1401,7 @@
                 <w:noProof/>
                 <w:webHidden/>
               </w:rPr>
-              <w:instrText xml:space="preserve"> PAGEREF _Toc452072782 \h </w:instrText>
+              <w:instrText xml:space="preserve"> PAGEREF _Toc452400639 \h </w:instrText>
             </w:r>
             <w:r>
               <w:rPr>
@@ -1423,7 +1446,7 @@
               <w:lang w:val="en-US"/>
             </w:rPr>
           </w:pPr>
-          <w:hyperlink w:anchor="_Toc452072783" w:history="1">
+          <w:hyperlink w:anchor="_Toc452400640" w:history="1">
             <w:r>
               <w:rPr>
                 <w:rStyle w:val="Hyperlink"/>
@@ -1466,7 +1489,7 @@
                 <w:noProof/>
                 <w:webHidden/>
               </w:rPr>
-              <w:instrText xml:space="preserve"> PAGEREF _Toc452072783 \h </w:instrText>
+              <w:instrText xml:space="preserve"> PAGEREF _Toc452400640 \h </w:instrText>
             </w:r>
             <w:r>
               <w:rPr>
@@ -1511,7 +1534,7 @@
               <w:lang w:val="en-US"/>
             </w:rPr>
           </w:pPr>
-          <w:hyperlink w:anchor="_Toc452072784" w:history="1">
+          <w:hyperlink w:anchor="_Toc452400641" w:history="1">
             <w:r>
               <w:rPr>
                 <w:rStyle w:val="Hyperlink"/>
@@ -1554,7 +1577,7 @@
                 <w:noProof/>
                 <w:webHidden/>
               </w:rPr>
-              <w:instrText xml:space="preserve"> PAGEREF _Toc452072784 \h </w:instrText>
+              <w:instrText xml:space="preserve"> PAGEREF _Toc452400641 \h </w:instrText>
             </w:r>
             <w:r>
               <w:rPr>
@@ -1599,7 +1622,7 @@
               <w:lang w:val="en-US"/>
             </w:rPr>
           </w:pPr>
-          <w:hyperlink w:anchor="_Toc452072785" w:history="1">
+          <w:hyperlink w:anchor="_Toc452400642" w:history="1">
             <w:r>
               <w:rPr>
                 <w:rStyle w:val="Hyperlink"/>
@@ -1642,7 +1665,7 @@
                 <w:noProof/>
                 <w:webHidden/>
               </w:rPr>
-              <w:instrText xml:space="preserve"> PAGEREF _Toc452072785 \h </w:instrText>
+              <w:instrText xml:space="preserve"> PAGEREF _Toc452400642 \h </w:instrText>
             </w:r>
             <w:r>
               <w:rPr>
@@ -1687,7 +1710,7 @@
               <w:lang w:val="en-US"/>
             </w:rPr>
           </w:pPr>
-          <w:hyperlink w:anchor="_Toc452072786" w:history="1">
+          <w:hyperlink w:anchor="_Toc452400643" w:history="1">
             <w:r>
               <w:rPr>
                 <w:rStyle w:val="Hyperlink"/>
@@ -1730,7 +1753,7 @@
                 <w:noProof/>
                 <w:webHidden/>
               </w:rPr>
-              <w:instrText xml:space="preserve"> PAGEREF _Toc452072786 \h </w:instrText>
+              <w:instrText xml:space="preserve"> PAGEREF _Toc452400643 \h </w:instrText>
             </w:r>
             <w:r>
               <w:rPr>
@@ -1775,7 +1798,7 @@
               <w:lang w:val="en-US"/>
             </w:rPr>
           </w:pPr>
-          <w:hyperlink w:anchor="_Toc452072787" w:history="1">
+          <w:hyperlink w:anchor="_Toc452400644" w:history="1">
             <w:r>
               <w:rPr>
                 <w:rStyle w:val="Hyperlink"/>
@@ -1818,7 +1841,7 @@
                 <w:noProof/>
                 <w:webHidden/>
               </w:rPr>
-              <w:instrText xml:space="preserve"> PAGEREF _Toc452072787 \h </w:instrText>
+              <w:instrText xml:space="preserve"> PAGEREF _Toc452400644 \h </w:instrText>
             </w:r>
             <w:r>
               <w:rPr>
@@ -1863,7 +1886,7 @@
               <w:lang w:val="en-US"/>
             </w:rPr>
           </w:pPr>
-          <w:hyperlink w:anchor="_Toc452072788" w:history="1">
+          <w:hyperlink w:anchor="_Toc452400645" w:history="1">
             <w:r>
               <w:rPr>
                 <w:rStyle w:val="Hyperlink"/>
@@ -1906,7 +1929,7 @@
                 <w:noProof/>
                 <w:webHidden/>
               </w:rPr>
-              <w:instrText xml:space="preserve"> PAGEREF _Toc452072788 \h </w:instrText>
+              <w:instrText xml:space="preserve"> PAGEREF _Toc452400645 \h </w:instrText>
             </w:r>
             <w:r>
               <w:rPr>
@@ -1951,7 +1974,7 @@
               <w:lang w:val="en-US"/>
             </w:rPr>
           </w:pPr>
-          <w:hyperlink w:anchor="_Toc452072789" w:history="1">
+          <w:hyperlink w:anchor="_Toc452400646" w:history="1">
             <w:r>
               <w:rPr>
                 <w:rStyle w:val="Hyperlink"/>
@@ -1994,7 +2017,7 @@
                 <w:noProof/>
                 <w:webHidden/>
               </w:rPr>
-              <w:instrText xml:space="preserve"> PAGEREF _Toc452072789 \h </w:instrText>
+              <w:instrText xml:space="preserve"> PAGEREF _Toc452400646 \h </w:instrText>
             </w:r>
             <w:r>
               <w:rPr>
@@ -2039,7 +2062,7 @@
               <w:lang w:val="en-US"/>
             </w:rPr>
           </w:pPr>
-          <w:hyperlink w:anchor="_Toc452072790" w:history="1">
+          <w:hyperlink w:anchor="_Toc452400647" w:history="1">
             <w:r>
               <w:rPr>
                 <w:rStyle w:val="Hyperlink"/>
@@ -2082,7 +2105,7 @@
                 <w:noProof/>
                 <w:webHidden/>
               </w:rPr>
-              <w:instrText xml:space="preserve"> PAGEREF _Toc452072790 \h </w:instrText>
+              <w:instrText xml:space="preserve"> PAGEREF _Toc452400647 \h </w:instrText>
             </w:r>
             <w:r>
               <w:rPr>
@@ -2127,7 +2150,7 @@
               <w:lang w:val="en-US"/>
             </w:rPr>
           </w:pPr>
-          <w:hyperlink w:anchor="_Toc452072791" w:history="1">
+          <w:hyperlink w:anchor="_Toc452400648" w:history="1">
             <w:r>
               <w:rPr>
                 <w:rStyle w:val="Hyperlink"/>
@@ -2170,7 +2193,7 @@
                 <w:noProof/>
                 <w:webHidden/>
               </w:rPr>
-              <w:instrText xml:space="preserve"> PAGEREF _Toc452072791 \h </w:instrText>
+              <w:instrText xml:space="preserve"> PAGEREF _Toc452400648 \h </w:instrText>
             </w:r>
             <w:r>
               <w:rPr>
@@ -2215,7 +2238,7 @@
               <w:lang w:val="en-US"/>
             </w:rPr>
           </w:pPr>
-          <w:hyperlink w:anchor="_Toc452072792" w:history="1">
+          <w:hyperlink w:anchor="_Toc452400649" w:history="1">
             <w:r>
               <w:rPr>
                 <w:rStyle w:val="Hyperlink"/>
@@ -2258,7 +2281,7 @@
                 <w:noProof/>
                 <w:webHidden/>
               </w:rPr>
-              <w:instrText xml:space="preserve"> PAGEREF _Toc452072792 \h </w:instrText>
+              <w:instrText xml:space="preserve"> PAGEREF _Toc452400649 \h </w:instrText>
             </w:r>
             <w:r>
               <w:rPr>
@@ -2303,7 +2326,7 @@
               <w:lang w:val="en-US"/>
             </w:rPr>
           </w:pPr>
-          <w:hyperlink w:anchor="_Toc452072793" w:history="1">
+          <w:hyperlink w:anchor="_Toc452400650" w:history="1">
             <w:r>
               <w:rPr>
                 <w:rStyle w:val="Hyperlink"/>
@@ -2346,7 +2369,7 @@
                 <w:noProof/>
                 <w:webHidden/>
               </w:rPr>
-              <w:instrText xml:space="preserve"> PAGEREF _Toc452072793 \h </w:instrText>
+              <w:instrText xml:space="preserve"> PAGEREF _Toc452400650 \h </w:instrText>
             </w:r>
             <w:r>
               <w:rPr>
@@ -2391,7 +2414,7 @@
               <w:lang w:val="en-US"/>
             </w:rPr>
           </w:pPr>
-          <w:hyperlink w:anchor="_Toc452072794" w:history="1">
+          <w:hyperlink w:anchor="_Toc452400651" w:history="1">
             <w:r>
               <w:rPr>
                 <w:rStyle w:val="Hyperlink"/>
@@ -2434,7 +2457,7 @@
                 <w:noProof/>
                 <w:webHidden/>
               </w:rPr>
-              <w:instrText xml:space="preserve"> PAGEREF _Toc452072794 \h </w:instrText>
+              <w:instrText xml:space="preserve"> PAGEREF _Toc452400651 \h </w:instrText>
             </w:r>
             <w:r>
               <w:rPr>
@@ -2479,7 +2502,7 @@
               <w:lang w:val="en-US"/>
             </w:rPr>
           </w:pPr>
-          <w:hyperlink w:anchor="_Toc452072795" w:history="1">
+          <w:hyperlink w:anchor="_Toc452400652" w:history="1">
             <w:r>
               <w:rPr>
                 <w:rStyle w:val="Hyperlink"/>
@@ -2522,7 +2545,7 @@
                 <w:noProof/>
                 <w:webHidden/>
               </w:rPr>
-              <w:instrText xml:space="preserve"> PAGEREF _Toc452072795 \h </w:instrText>
+              <w:instrText xml:space="preserve"> PAGEREF _Toc452400652 \h </w:instrText>
             </w:r>
             <w:r>
               <w:rPr>
@@ -2567,7 +2590,7 @@
               <w:lang w:val="en-US"/>
             </w:rPr>
           </w:pPr>
-          <w:hyperlink w:anchor="_Toc452072796" w:history="1">
+          <w:hyperlink w:anchor="_Toc452400653" w:history="1">
             <w:r>
               <w:rPr>
                 <w:rStyle w:val="Hyperlink"/>
@@ -2610,7 +2633,7 @@
                 <w:noProof/>
                 <w:webHidden/>
               </w:rPr>
-              <w:instrText xml:space="preserve"> PAGEREF _Toc452072796 \h </w:instrText>
+              <w:instrText xml:space="preserve"> PAGEREF _Toc452400653 \h </w:instrText>
             </w:r>
             <w:r>
               <w:rPr>
@@ -2655,7 +2678,7 @@
               <w:lang w:val="en-US"/>
             </w:rPr>
           </w:pPr>
-          <w:hyperlink w:anchor="_Toc452072797" w:history="1">
+          <w:hyperlink w:anchor="_Toc452400654" w:history="1">
             <w:r>
               <w:rPr>
                 <w:rStyle w:val="Hyperlink"/>
@@ -2698,7 +2721,7 @@
                 <w:noProof/>
                 <w:webHidden/>
               </w:rPr>
-              <w:instrText xml:space="preserve"> PAGEREF _Toc452072797 \h </w:instrText>
+              <w:instrText xml:space="preserve"> PAGEREF _Toc452400654 \h </w:instrText>
             </w:r>
             <w:r>
               <w:rPr>
@@ -2743,7 +2766,7 @@
               <w:lang w:val="en-US"/>
             </w:rPr>
           </w:pPr>
-          <w:hyperlink w:anchor="_Toc452072798" w:history="1">
+          <w:hyperlink w:anchor="_Toc452400655" w:history="1">
             <w:r>
               <w:rPr>
                 <w:rStyle w:val="Hyperlink"/>
@@ -2786,7 +2809,7 @@
                 <w:noProof/>
                 <w:webHidden/>
               </w:rPr>
-              <w:instrText xml:space="preserve"> PAGEREF _Toc452072798 \h </w:instrText>
+              <w:instrText xml:space="preserve"> PAGEREF _Toc452400655 \h </w:instrText>
             </w:r>
             <w:r>
               <w:rPr>
@@ -2831,7 +2854,7 @@
               <w:lang w:val="en-US"/>
             </w:rPr>
           </w:pPr>
-          <w:hyperlink w:anchor="_Toc452072799" w:history="1">
+          <w:hyperlink w:anchor="_Toc452400656" w:history="1">
             <w:r>
               <w:rPr>
                 <w:rStyle w:val="Hyperlink"/>
@@ -2874,7 +2897,7 @@
                 <w:noProof/>
                 <w:webHidden/>
               </w:rPr>
-              <w:instrText xml:space="preserve"> PAGEREF _Toc452072799 \h </w:instrText>
+              <w:instrText xml:space="preserve"> PAGEREF _Toc452400656 \h </w:instrText>
             </w:r>
             <w:r>
               <w:rPr>
@@ -2919,7 +2942,7 @@
               <w:lang w:val="en-US"/>
             </w:rPr>
           </w:pPr>
-          <w:hyperlink w:anchor="_Toc452072800" w:history="1">
+          <w:hyperlink w:anchor="_Toc452400657" w:history="1">
             <w:r>
               <w:rPr>
                 <w:rStyle w:val="Hyperlink"/>
@@ -2962,7 +2985,7 @@
                 <w:noProof/>
                 <w:webHidden/>
               </w:rPr>
-              <w:instrText xml:space="preserve"> PAGEREF _Toc452072800 \h </w:instrText>
+              <w:instrText xml:space="preserve"> PAGEREF _Toc452400657 \h </w:instrText>
             </w:r>
             <w:r>
               <w:rPr>
@@ -3007,7 +3030,7 @@
               <w:lang w:val="en-US"/>
             </w:rPr>
           </w:pPr>
-          <w:hyperlink w:anchor="_Toc452072801" w:history="1">
+          <w:hyperlink w:anchor="_Toc452400658" w:history="1">
             <w:r>
               <w:rPr>
                 <w:rStyle w:val="Hyperlink"/>
@@ -3050,7 +3073,7 @@
                 <w:noProof/>
                 <w:webHidden/>
               </w:rPr>
-              <w:instrText xml:space="preserve"> PAGEREF _Toc452072801 \h </w:instrText>
+              <w:instrText xml:space="preserve"> PAGEREF _Toc452400658 \h </w:instrText>
             </w:r>
             <w:r>
               <w:rPr>
@@ -3095,7 +3118,7 @@
               <w:lang w:val="en-US"/>
             </w:rPr>
           </w:pPr>
-          <w:hyperlink w:anchor="_Toc452072802" w:history="1">
+          <w:hyperlink w:anchor="_Toc452400659" w:history="1">
             <w:r>
               <w:rPr>
                 <w:rStyle w:val="Hyperlink"/>
@@ -3138,7 +3161,7 @@
                 <w:noProof/>
                 <w:webHidden/>
               </w:rPr>
-              <w:instrText xml:space="preserve"> PAGEREF _Toc452072802 \h </w:instrText>
+              <w:instrText xml:space="preserve"> PAGEREF _Toc452400659 \h </w:instrText>
             </w:r>
             <w:r>
               <w:rPr>
@@ -3183,7 +3206,7 @@
               <w:lang w:val="en-US"/>
             </w:rPr>
           </w:pPr>
-          <w:hyperlink w:anchor="_Toc452072803" w:history="1">
+          <w:hyperlink w:anchor="_Toc452400660" w:history="1">
             <w:r>
               <w:rPr>
                 <w:rStyle w:val="Hyperlink"/>
@@ -3226,7 +3249,7 @@
                 <w:noProof/>
                 <w:webHidden/>
               </w:rPr>
-              <w:instrText xml:space="preserve"> PAGEREF _Toc452072803 \h </w:instrText>
+              <w:instrText xml:space="preserve"> PAGEREF _Toc452400660 \h </w:instrText>
             </w:r>
             <w:r>
               <w:rPr>
@@ -3271,7 +3294,7 @@
               <w:lang w:val="en-US"/>
             </w:rPr>
           </w:pPr>
-          <w:hyperlink w:anchor="_Toc452072804" w:history="1">
+          <w:hyperlink w:anchor="_Toc452400661" w:history="1">
             <w:r>
               <w:rPr>
                 <w:rStyle w:val="Hyperlink"/>
@@ -3314,7 +3337,7 @@
                 <w:noProof/>
                 <w:webHidden/>
               </w:rPr>
-              <w:instrText xml:space="preserve"> PAGEREF _Toc452072804 \h </w:instrText>
+              <w:instrText xml:space="preserve"> PAGEREF _Toc452400661 \h </w:instrText>
             </w:r>
             <w:r>
               <w:rPr>
@@ -3359,7 +3382,7 @@
               <w:lang w:val="en-US"/>
             </w:rPr>
           </w:pPr>
-          <w:hyperlink w:anchor="_Toc452072805" w:history="1">
+          <w:hyperlink w:anchor="_Toc452400662" w:history="1">
             <w:r>
               <w:rPr>
                 <w:rStyle w:val="Hyperlink"/>
@@ -3402,7 +3425,7 @@
                 <w:noProof/>
                 <w:webHidden/>
               </w:rPr>
-              <w:instrText xml:space="preserve"> PAGEREF _Toc452072805 \h </w:instrText>
+              <w:instrText xml:space="preserve"> PAGEREF _Toc452400662 \h </w:instrText>
             </w:r>
             <w:r>
               <w:rPr>
@@ -3447,7 +3470,7 @@
               <w:lang w:val="en-US"/>
             </w:rPr>
           </w:pPr>
-          <w:hyperlink w:anchor="_Toc452072806" w:history="1">
+          <w:hyperlink w:anchor="_Toc452400663" w:history="1">
             <w:r>
               <w:rPr>
                 <w:rStyle w:val="Hyperlink"/>
@@ -3469,7 +3492,7 @@
                 <w:rStyle w:val="Hyperlink"/>
                 <w:noProof/>
               </w:rPr>
-              <w:t>Anaílzis futtatásának módjai</w:t>
+              <w:t>Analízis futtatásának módjai</w:t>
             </w:r>
             <w:r>
               <w:rPr>
@@ -3490,7 +3513,7 @@
                 <w:noProof/>
                 <w:webHidden/>
               </w:rPr>
-              <w:instrText xml:space="preserve"> PAGEREF _Toc452072806 \h </w:instrText>
+              <w:instrText xml:space="preserve"> PAGEREF _Toc452400663 \h </w:instrText>
             </w:r>
             <w:r>
               <w:rPr>
@@ -3535,7 +3558,7 @@
               <w:lang w:val="en-US"/>
             </w:rPr>
           </w:pPr>
-          <w:hyperlink w:anchor="_Toc452072807" w:history="1">
+          <w:hyperlink w:anchor="_Toc452400664" w:history="1">
             <w:r>
               <w:rPr>
                 <w:rStyle w:val="Hyperlink"/>
@@ -3578,7 +3601,7 @@
                 <w:noProof/>
                 <w:webHidden/>
               </w:rPr>
-              <w:instrText xml:space="preserve"> PAGEREF _Toc452072807 \h </w:instrText>
+              <w:instrText xml:space="preserve"> PAGEREF _Toc452400664 \h </w:instrText>
             </w:r>
             <w:r>
               <w:rPr>
@@ -3623,7 +3646,7 @@
               <w:lang w:val="en-US"/>
             </w:rPr>
           </w:pPr>
-          <w:hyperlink w:anchor="_Toc452072808" w:history="1">
+          <w:hyperlink w:anchor="_Toc452400665" w:history="1">
             <w:r>
               <w:rPr>
                 <w:rStyle w:val="Hyperlink"/>
@@ -3666,7 +3689,7 @@
                 <w:noProof/>
                 <w:webHidden/>
               </w:rPr>
-              <w:instrText xml:space="preserve"> PAGEREF _Toc452072808 \h </w:instrText>
+              <w:instrText xml:space="preserve"> PAGEREF _Toc452400665 \h </w:instrText>
             </w:r>
             <w:r>
               <w:rPr>
@@ -3711,7 +3734,7 @@
               <w:lang w:val="en-US"/>
             </w:rPr>
           </w:pPr>
-          <w:hyperlink w:anchor="_Toc452072809" w:history="1">
+          <w:hyperlink w:anchor="_Toc452400666" w:history="1">
             <w:r>
               <w:rPr>
                 <w:rStyle w:val="Hyperlink"/>
@@ -3754,7 +3777,7 @@
                 <w:noProof/>
                 <w:webHidden/>
               </w:rPr>
-              <w:instrText xml:space="preserve"> PAGEREF _Toc452072809 \h </w:instrText>
+              <w:instrText xml:space="preserve"> PAGEREF _Toc452400666 \h </w:instrText>
             </w:r>
             <w:r>
               <w:rPr>
@@ -3799,7 +3822,7 @@
               <w:lang w:val="en-US"/>
             </w:rPr>
           </w:pPr>
-          <w:hyperlink w:anchor="_Toc452072810" w:history="1">
+          <w:hyperlink w:anchor="_Toc452400667" w:history="1">
             <w:r>
               <w:rPr>
                 <w:rStyle w:val="Hyperlink"/>
@@ -3842,7 +3865,7 @@
                 <w:noProof/>
                 <w:webHidden/>
               </w:rPr>
-              <w:instrText xml:space="preserve"> PAGEREF _Toc452072810 \h </w:instrText>
+              <w:instrText xml:space="preserve"> PAGEREF _Toc452400667 \h </w:instrText>
             </w:r>
             <w:r>
               <w:rPr>
@@ -3887,7 +3910,7 @@
               <w:lang w:val="en-US"/>
             </w:rPr>
           </w:pPr>
-          <w:hyperlink w:anchor="_Toc452072811" w:history="1">
+          <w:hyperlink w:anchor="_Toc452400668" w:history="1">
             <w:r>
               <w:rPr>
                 <w:rStyle w:val="Hyperlink"/>
@@ -3930,7 +3953,7 @@
                 <w:noProof/>
                 <w:webHidden/>
               </w:rPr>
-              <w:instrText xml:space="preserve"> PAGEREF _Toc452072811 \h </w:instrText>
+              <w:instrText xml:space="preserve"> PAGEREF _Toc452400668 \h </w:instrText>
             </w:r>
             <w:r>
               <w:rPr>
@@ -3975,7 +3998,7 @@
               <w:lang w:val="en-US"/>
             </w:rPr>
           </w:pPr>
-          <w:hyperlink w:anchor="_Toc452072812" w:history="1">
+          <w:hyperlink w:anchor="_Toc452400669" w:history="1">
             <w:r>
               <w:rPr>
                 <w:rStyle w:val="Hyperlink"/>
@@ -4018,7 +4041,7 @@
                 <w:noProof/>
                 <w:webHidden/>
               </w:rPr>
-              <w:instrText xml:space="preserve"> PAGEREF _Toc452072812 \h </w:instrText>
+              <w:instrText xml:space="preserve"> PAGEREF _Toc452400669 \h </w:instrText>
             </w:r>
             <w:r>
               <w:rPr>
@@ -4062,7 +4085,7 @@
               <w:lang w:val="en-US"/>
             </w:rPr>
           </w:pPr>
-          <w:hyperlink w:anchor="_Toc452072813" w:history="1">
+          <w:hyperlink w:anchor="_Toc452400670" w:history="1">
             <w:r>
               <w:rPr>
                 <w:rStyle w:val="Hyperlink"/>
@@ -4089,7 +4112,7 @@
                 <w:noProof/>
                 <w:webHidden/>
               </w:rPr>
-              <w:instrText xml:space="preserve"> PAGEREF _Toc452072813 \h </w:instrText>
+              <w:instrText xml:space="preserve"> PAGEREF _Toc452400670 \h </w:instrText>
             </w:r>
             <w:r>
               <w:rPr>
@@ -4133,7 +4156,7 @@
               <w:lang w:val="en-US"/>
             </w:rPr>
           </w:pPr>
-          <w:hyperlink w:anchor="_Toc452072814" w:history="1">
+          <w:hyperlink w:anchor="_Toc452400671" w:history="1">
             <w:r>
               <w:rPr>
                 <w:rStyle w:val="Hyperlink"/>
@@ -4160,7 +4183,7 @@
                 <w:noProof/>
                 <w:webHidden/>
               </w:rPr>
-              <w:instrText xml:space="preserve"> PAGEREF _Toc452072814 \h </w:instrText>
+              <w:instrText xml:space="preserve"> PAGEREF _Toc452400671 \h </w:instrText>
             </w:r>
             <w:r>
               <w:rPr>
@@ -4213,7 +4236,7 @@
         </w:numPr>
         <w:ind w:left="431" w:hanging="431"/>
       </w:pPr>
-      <w:bookmarkStart w:id="0" w:name="_Toc452072770"/>
+      <w:bookmarkStart w:id="0" w:name="_Toc452400627"/>
       <w:r>
         <w:lastRenderedPageBreak/>
         <w:t>Kivonat</w:t>
@@ -4372,10 +4395,18 @@
         <w:t xml:space="preserve"> módszereinek áttekintése után </w:t>
       </w:r>
       <w:r>
-        <w:t xml:space="preserve">betekintést nyújtok a JavaScript programozási nyelv </w:t>
-      </w:r>
-      <w:r>
-        <w:t>sajátosságaiba, majd egy rövid történeti kitekintés</w:t>
+        <w:t xml:space="preserve">betekintést </w:t>
+      </w:r>
+      <w:bookmarkStart w:id="1" w:name="_GoBack"/>
+      <w:r>
+        <w:t xml:space="preserve">nyújtok a JavaScript programozási nyelv </w:t>
+      </w:r>
+      <w:r>
+        <w:t xml:space="preserve">sajátosságaiba, majd egy rövid történeti </w:t>
+      </w:r>
+      <w:bookmarkEnd w:id="1"/>
+      <w:r>
+        <w:t>kitekintés</w:t>
       </w:r>
       <w:r>
         <w:t xml:space="preserve"> és a nyelv szabványosításának </w:t>
@@ -4533,18 +4564,18 @@
       <w:pPr>
         <w:pStyle w:val="Heading1"/>
       </w:pPr>
-      <w:bookmarkStart w:id="1" w:name="_Toc452072771"/>
+      <w:bookmarkStart w:id="2" w:name="_Toc452400628"/>
       <w:r>
         <w:lastRenderedPageBreak/>
         <w:t>Bevezetés</w:t>
       </w:r>
-      <w:bookmarkEnd w:id="1"/>
+      <w:bookmarkEnd w:id="2"/>
     </w:p>
     <w:p>
       <w:pPr>
         <w:pStyle w:val="Heading2"/>
       </w:pPr>
-      <w:bookmarkStart w:id="2" w:name="_Toc452072772"/>
+      <w:bookmarkStart w:id="3" w:name="_Toc452400629"/>
       <w:r>
         <w:t>Forráskódanalízis</w:t>
       </w:r>
@@ -4557,7 +4588,7 @@
       <w:r>
         <w:t>i</w:t>
       </w:r>
-      <w:bookmarkEnd w:id="2"/>
+      <w:bookmarkEnd w:id="3"/>
     </w:p>
     <w:p>
       <w:r>
@@ -4714,11 +4745,11 @@
       <w:pPr>
         <w:pStyle w:val="Heading2"/>
       </w:pPr>
-      <w:bookmarkStart w:id="3" w:name="_Toc452072773"/>
+      <w:bookmarkStart w:id="4" w:name="_Toc452400630"/>
       <w:r>
         <w:t>Statikus analízis</w:t>
       </w:r>
-      <w:bookmarkEnd w:id="3"/>
+      <w:bookmarkEnd w:id="4"/>
     </w:p>
     <w:p>
       <w:r>
@@ -4799,12 +4830,12 @@
       <w:pPr>
         <w:pStyle w:val="Heading3"/>
       </w:pPr>
-      <w:bookmarkStart w:id="4" w:name="_Toc452072774"/>
+      <w:bookmarkStart w:id="5" w:name="_Toc452400631"/>
       <w:r>
         <w:lastRenderedPageBreak/>
         <w:t>Absztrakt szintaxisfa (Abstract Syntax Tree, AST)</w:t>
       </w:r>
-      <w:bookmarkEnd w:id="4"/>
+      <w:bookmarkEnd w:id="5"/>
     </w:p>
     <w:p>
       <w:r>
@@ -4881,14 +4912,14 @@
       <w:pPr>
         <w:pStyle w:val="Heading3"/>
       </w:pPr>
-      <w:bookmarkStart w:id="5" w:name="_Toc452072775"/>
+      <w:bookmarkStart w:id="6" w:name="_Toc452400632"/>
       <w:r>
         <w:t>Absztrakt szem</w:t>
       </w:r>
       <w:r>
         <w:t>antikus gráf (Abstract Semantic Graph, ASG)</w:t>
       </w:r>
-      <w:bookmarkEnd w:id="5"/>
+      <w:bookmarkEnd w:id="6"/>
     </w:p>
     <w:p>
       <w:r>
@@ -4968,11 +4999,11 @@
       <w:pPr>
         <w:pStyle w:val="Heading3"/>
       </w:pPr>
-      <w:bookmarkStart w:id="6" w:name="_Toc452072776"/>
+      <w:bookmarkStart w:id="7" w:name="_Toc452400633"/>
       <w:r>
         <w:t>Vezérlésfolyam-gráf (Control-Flow Graph, CFG)</w:t>
       </w:r>
-      <w:bookmarkEnd w:id="6"/>
+      <w:bookmarkEnd w:id="7"/>
     </w:p>
     <w:p>
       <w:r>
@@ -5072,12 +5103,12 @@
       <w:pPr>
         <w:pStyle w:val="Heading2"/>
       </w:pPr>
-      <w:bookmarkStart w:id="7" w:name="_Toc452072777"/>
+      <w:bookmarkStart w:id="8" w:name="_Toc452400634"/>
       <w:r>
         <w:lastRenderedPageBreak/>
         <w:t>Dinamikus kódanalízis</w:t>
       </w:r>
-      <w:bookmarkEnd w:id="7"/>
+      <w:bookmarkEnd w:id="8"/>
     </w:p>
     <w:p>
       <w:r>
@@ -5293,7 +5324,7 @@
                 <w:bCs w:val="0"/>
               </w:rPr>
             </w:pPr>
-            <w:bookmarkStart w:id="8" w:name="table_1_1"/>
+            <w:bookmarkStart w:id="9" w:name="table_1_1"/>
             <w:r>
               <w:rPr>
                 <w:rStyle w:val="Strong"/>
@@ -5434,7 +5465,7 @@
         </w:tc>
       </w:tr>
     </w:tbl>
-    <w:bookmarkEnd w:id="8"/>
+    <w:bookmarkEnd w:id="9"/>
     <w:p>
       <w:pPr>
         <w:pStyle w:val="Caption"/>
@@ -5463,14 +5494,30 @@
       <w:r>
         <w:t>.</w:t>
       </w:r>
-      <w:fldSimple w:instr=" SEQ táblázat \* ARABIC \s 1 ">
-        <w:r>
-          <w:rPr>
-            <w:noProof/>
-          </w:rPr>
-          <w:t>1</w:t>
-        </w:r>
-      </w:fldSimple>
+      <w:r>
+        <w:fldChar w:fldCharType="begin"/>
+      </w:r>
+      <w:r>
+        <w:instrText xml:space="preserve"> SE</w:instrText>
+      </w:r>
+      <w:r>
+        <w:instrText xml:space="preserve">Q táblázat \* ARABIC \s 1 </w:instrText>
+      </w:r>
+      <w:r>
+        <w:fldChar w:fldCharType="separate"/>
+      </w:r>
+      <w:r>
+        <w:rPr>
+          <w:noProof/>
+        </w:rPr>
+        <w:t>1</w:t>
+      </w:r>
+      <w:r>
+        <w:rPr>
+          <w:noProof/>
+        </w:rPr>
+        <w:fldChar w:fldCharType="end"/>
+      </w:r>
       <w:r>
         <w:t xml:space="preserve">. táblázat. </w:t>
       </w:r>
@@ -5485,11 +5532,11 @@
       <w:pPr>
         <w:pStyle w:val="Heading2"/>
       </w:pPr>
-      <w:bookmarkStart w:id="9" w:name="_Toc452072778"/>
+      <w:bookmarkStart w:id="10" w:name="_Toc452400635"/>
       <w:r>
         <w:t>Hibrid analízis</w:t>
       </w:r>
-      <w:bookmarkEnd w:id="9"/>
+      <w:bookmarkEnd w:id="10"/>
     </w:p>
     <w:p>
       <w:r>
@@ -5615,7 +5662,7 @@
       <w:pPr>
         <w:pStyle w:val="Heading1"/>
       </w:pPr>
-      <w:bookmarkStart w:id="10" w:name="_Toc452072779"/>
+      <w:bookmarkStart w:id="11" w:name="_Toc452400636"/>
       <w:r>
         <w:lastRenderedPageBreak/>
         <w:t xml:space="preserve">A </w:t>
@@ -5635,20 +5682,20 @@
       <w:r>
         <w:t>e</w:t>
       </w:r>
-      <w:bookmarkEnd w:id="10"/>
+      <w:bookmarkEnd w:id="11"/>
     </w:p>
     <w:p>
       <w:pPr>
         <w:pStyle w:val="Heading2"/>
       </w:pPr>
-      <w:bookmarkStart w:id="11" w:name="_Toc452072780"/>
+      <w:bookmarkStart w:id="12" w:name="_Toc452400637"/>
       <w:r>
         <w:t>S</w:t>
       </w:r>
       <w:r>
         <w:t>ajátosságok</w:t>
       </w:r>
-      <w:bookmarkEnd w:id="11"/>
+      <w:bookmarkEnd w:id="12"/>
     </w:p>
     <w:p>
       <w:r>
@@ -5665,7 +5712,7 @@
       <w:pPr>
         <w:pStyle w:val="Heading3"/>
       </w:pPr>
-      <w:bookmarkStart w:id="12" w:name="_Toc452072781"/>
+      <w:bookmarkStart w:id="13" w:name="_Toc452400638"/>
       <w:r>
         <w:t>Dinamikusan</w:t>
       </w:r>
@@ -5675,7 +5722,7 @@
       <w:r>
         <w:t xml:space="preserve"> típusos nyelv</w:t>
       </w:r>
-      <w:bookmarkEnd w:id="12"/>
+      <w:bookmarkEnd w:id="13"/>
     </w:p>
     <w:p>
       <w:r>
@@ -5736,11 +5783,11 @@
       <w:pPr>
         <w:pStyle w:val="Heading3"/>
       </w:pPr>
-      <w:bookmarkStart w:id="13" w:name="_Toc452072782"/>
+      <w:bookmarkStart w:id="14" w:name="_Toc452400639"/>
       <w:r>
         <w:t>Futásidejű kódkiértékelés</w:t>
       </w:r>
-      <w:bookmarkEnd w:id="13"/>
+      <w:bookmarkEnd w:id="14"/>
     </w:p>
     <w:p>
       <w:pPr>
@@ -5792,7 +5839,7 @@
       <w:pPr>
         <w:pStyle w:val="Heading2"/>
       </w:pPr>
-      <w:bookmarkStart w:id="14" w:name="_Toc452072783"/>
+      <w:bookmarkStart w:id="15" w:name="_Toc452400640"/>
       <w:r>
         <w:t>T</w:t>
       </w:r>
@@ -5802,17 +5849,17 @@
       <w:r>
         <w:t>kitekintés</w:t>
       </w:r>
-      <w:bookmarkEnd w:id="14"/>
+      <w:bookmarkEnd w:id="15"/>
     </w:p>
     <w:p>
       <w:pPr>
         <w:pStyle w:val="Heading3"/>
       </w:pPr>
-      <w:bookmarkStart w:id="15" w:name="_Toc452072784"/>
+      <w:bookmarkStart w:id="16" w:name="_Toc452400641"/>
       <w:r>
         <w:t>Kezdetek</w:t>
       </w:r>
-      <w:bookmarkEnd w:id="15"/>
+      <w:bookmarkEnd w:id="16"/>
     </w:p>
     <w:p>
       <w:r>
@@ -5901,11 +5948,11 @@
       <w:pPr>
         <w:pStyle w:val="Heading3"/>
       </w:pPr>
-      <w:bookmarkStart w:id="16" w:name="_Toc452072785"/>
+      <w:bookmarkStart w:id="17" w:name="_Toc452400642"/>
       <w:r>
         <w:t>A futtatókörnyezet kiemelése a böngészőkből</w:t>
       </w:r>
-      <w:bookmarkEnd w:id="16"/>
+      <w:bookmarkEnd w:id="17"/>
     </w:p>
     <w:p>
       <w:r>
@@ -5965,7 +6012,13 @@
         <w:t xml:space="preserve">rugalmassága miatt </w:t>
       </w:r>
       <w:r>
-        <w:t xml:space="preserve">ma már széleskörűen alkalmazzák vállalati környezetben is: az IBM, a General Electric, a Walmart, a PayPal és a LinkedIn is az </w:t>
+        <w:t>ma már széleskörűen alkalmazzák vállalati környezetben is: az IBM, a General Electric, a Walma</w:t>
+      </w:r>
+      <w:r>
+        <w:t>rt, a PayPal és a LinkedIn is a</w:t>
+      </w:r>
+      <w:r>
+        <w:t xml:space="preserve"> </w:t>
       </w:r>
       <w:r>
         <w:t>„</w:t>
@@ -5996,12 +6049,12 @@
       <w:pPr>
         <w:pStyle w:val="Heading2"/>
       </w:pPr>
-      <w:bookmarkStart w:id="17" w:name="_Toc452072786"/>
+      <w:bookmarkStart w:id="18" w:name="_Toc452400643"/>
       <w:r>
         <w:lastRenderedPageBreak/>
         <w:t>Szabványok</w:t>
       </w:r>
-      <w:bookmarkEnd w:id="17"/>
+      <w:bookmarkEnd w:id="18"/>
     </w:p>
     <w:p>
       <w:r>
@@ -6568,25 +6621,51 @@
         <w:pStyle w:val="Tblzatutni"/>
         <w:jc w:val="center"/>
       </w:pPr>
-      <w:fldSimple w:instr=" STYLEREF 1 \s ">
-        <w:r>
-          <w:rPr>
-            <w:noProof/>
-          </w:rPr>
-          <w:t>2</w:t>
-        </w:r>
-      </w:fldSimple>
+      <w:r>
+        <w:fldChar w:fldCharType="begin"/>
+      </w:r>
+      <w:r>
+        <w:instrText xml:space="preserve"> STYLEREF 1 \s </w:instrText>
+      </w:r>
+      <w:r>
+        <w:fldChar w:fldCharType="separate"/>
+      </w:r>
+      <w:r>
+        <w:rPr>
+          <w:noProof/>
+        </w:rPr>
+        <w:t>2</w:t>
+      </w:r>
+      <w:r>
+        <w:rPr>
+          <w:noProof/>
+        </w:rPr>
+        <w:fldChar w:fldCharType="end"/>
+      </w:r>
       <w:r>
         <w:t>.</w:t>
       </w:r>
-      <w:fldSimple w:instr=" SEQ táblázat \* ARABIC \s 1 ">
-        <w:r>
-          <w:rPr>
-            <w:noProof/>
-          </w:rPr>
-          <w:t>1</w:t>
-        </w:r>
-      </w:fldSimple>
+      <w:r>
+        <w:fldChar w:fldCharType="begin"/>
+      </w:r>
+      <w:r>
+        <w:instrText xml:space="preserve"> SEQ táblázat \* ARABIC \s 1 </w:instrText>
+      </w:r>
+      <w:r>
+        <w:fldChar w:fldCharType="separate"/>
+      </w:r>
+      <w:r>
+        <w:rPr>
+          <w:noProof/>
+        </w:rPr>
+        <w:t>1</w:t>
+      </w:r>
+      <w:r>
+        <w:rPr>
+          <w:noProof/>
+        </w:rPr>
+        <w:fldChar w:fldCharType="end"/>
+      </w:r>
       <w:r>
         <w:t>. táblázat. Az ECMAScript fejlődéstörténete</w:t>
       </w:r>
@@ -6641,11 +6720,11 @@
       <w:pPr>
         <w:pStyle w:val="Heading2"/>
       </w:pPr>
-      <w:bookmarkStart w:id="18" w:name="_Toc452072787"/>
+      <w:bookmarkStart w:id="19" w:name="_Toc452400644"/>
       <w:r>
         <w:t>Átjárás a szabványok között</w:t>
       </w:r>
-      <w:bookmarkEnd w:id="18"/>
+      <w:bookmarkEnd w:id="19"/>
     </w:p>
     <w:p>
       <w:r>
@@ -6782,12 +6861,12 @@
       <w:pPr>
         <w:pStyle w:val="Heading2"/>
       </w:pPr>
-      <w:bookmarkStart w:id="19" w:name="_Toc452072788"/>
+      <w:bookmarkStart w:id="20" w:name="_Toc452400645"/>
       <w:r>
         <w:lastRenderedPageBreak/>
         <w:t>Analízis-eszköztárak támogatottsága a JavaScript-szcénán belül</w:t>
       </w:r>
-      <w:bookmarkEnd w:id="19"/>
+      <w:bookmarkEnd w:id="20"/>
     </w:p>
     <w:p>
       <w:r>
@@ -6828,11 +6907,11 @@
       <w:pPr>
         <w:pStyle w:val="Heading3"/>
       </w:pPr>
-      <w:bookmarkStart w:id="20" w:name="_Toc452072789"/>
+      <w:bookmarkStart w:id="21" w:name="_Toc452400646"/>
       <w:r>
         <w:t>Statikus eszköztárak</w:t>
       </w:r>
-      <w:bookmarkEnd w:id="20"/>
+      <w:bookmarkEnd w:id="21"/>
     </w:p>
     <w:p>
       <w:r>
@@ -6896,14 +6975,14 @@
       <w:pPr>
         <w:pStyle w:val="Heading2"/>
       </w:pPr>
-      <w:bookmarkStart w:id="21" w:name="_Toc452072790"/>
+      <w:bookmarkStart w:id="22" w:name="_Toc452400647"/>
       <w:r>
         <w:t>AST</w:t>
       </w:r>
       <w:r>
         <w:t>-generálás, bejárás és manipuláció</w:t>
       </w:r>
-      <w:bookmarkEnd w:id="21"/>
+      <w:bookmarkEnd w:id="22"/>
     </w:p>
     <w:p>
       <w:r>
@@ -7181,7 +7260,7 @@
       <w:pPr>
         <w:pStyle w:val="Heading2"/>
       </w:pPr>
-      <w:bookmarkStart w:id="22" w:name="_Toc452072791"/>
+      <w:bookmarkStart w:id="23" w:name="_Toc452400648"/>
       <w:r>
         <w:lastRenderedPageBreak/>
         <w:t>CFG</w:t>
@@ -7189,7 +7268,7 @@
       <w:r>
         <w:t>-generálás</w:t>
       </w:r>
-      <w:bookmarkEnd w:id="22"/>
+      <w:bookmarkEnd w:id="23"/>
     </w:p>
     <w:p>
       <w:r>
@@ -7439,25 +7518,51 @@
       <w:pPr>
         <w:pStyle w:val="Caption"/>
       </w:pPr>
-      <w:fldSimple w:instr=" STYLEREF 1 \s ">
-        <w:r>
-          <w:rPr>
-            <w:noProof/>
-          </w:rPr>
-          <w:t>2</w:t>
-        </w:r>
-      </w:fldSimple>
+      <w:r>
+        <w:fldChar w:fldCharType="begin"/>
+      </w:r>
+      <w:r>
+        <w:instrText xml:space="preserve"> STYLEREF 1 \s </w:instrText>
+      </w:r>
+      <w:r>
+        <w:fldChar w:fldCharType="separate"/>
+      </w:r>
+      <w:r>
+        <w:rPr>
+          <w:noProof/>
+        </w:rPr>
+        <w:t>2</w:t>
+      </w:r>
+      <w:r>
+        <w:rPr>
+          <w:noProof/>
+        </w:rPr>
+        <w:fldChar w:fldCharType="end"/>
+      </w:r>
       <w:r>
         <w:t>.</w:t>
       </w:r>
-      <w:fldSimple w:instr=" SEQ ábra \* ARABIC \s 1 ">
-        <w:r>
-          <w:rPr>
-            <w:noProof/>
-          </w:rPr>
-          <w:t>1</w:t>
-        </w:r>
-      </w:fldSimple>
+      <w:r>
+        <w:fldChar w:fldCharType="begin"/>
+      </w:r>
+      <w:r>
+        <w:instrText xml:space="preserve"> SEQ ábra \* ARABIC \s 1 </w:instrText>
+      </w:r>
+      <w:r>
+        <w:fldChar w:fldCharType="separate"/>
+      </w:r>
+      <w:r>
+        <w:rPr>
+          <w:noProof/>
+        </w:rPr>
+        <w:t>1</w:t>
+      </w:r>
+      <w:r>
+        <w:rPr>
+          <w:noProof/>
+        </w:rPr>
+        <w:fldChar w:fldCharType="end"/>
+      </w:r>
       <w:r>
         <w:t xml:space="preserve">. ábra. </w:t>
       </w:r>
@@ -7488,12 +7593,12 @@
       <w:pPr>
         <w:pStyle w:val="Heading2"/>
       </w:pPr>
-      <w:bookmarkStart w:id="23" w:name="_Toc452072792"/>
+      <w:bookmarkStart w:id="24" w:name="_Toc452400649"/>
       <w:r>
         <w:lastRenderedPageBreak/>
         <w:t>Kódinstrumentáció</w:t>
       </w:r>
-      <w:bookmarkEnd w:id="23"/>
+      <w:bookmarkEnd w:id="24"/>
     </w:p>
     <w:p>
       <w:r>
@@ -7784,7 +7889,7 @@
       <w:pPr>
         <w:pStyle w:val="Heading1"/>
       </w:pPr>
-      <w:bookmarkStart w:id="24" w:name="_Toc452072793"/>
+      <w:bookmarkStart w:id="25" w:name="_Toc452400650"/>
       <w:r>
         <w:lastRenderedPageBreak/>
         <w:t xml:space="preserve">Összegyűjtött </w:t>
@@ -7792,27 +7897,27 @@
       <w:r>
         <w:t>eszközök</w:t>
       </w:r>
-      <w:bookmarkEnd w:id="24"/>
+      <w:bookmarkEnd w:id="25"/>
     </w:p>
     <w:p>
       <w:pPr>
         <w:pStyle w:val="Heading2"/>
       </w:pPr>
-      <w:bookmarkStart w:id="25" w:name="_Toc452072794"/>
+      <w:bookmarkStart w:id="26" w:name="_Toc452400651"/>
       <w:r>
         <w:t>Fejlesztést közvetlenül támogató eszközök</w:t>
       </w:r>
-      <w:bookmarkEnd w:id="25"/>
+      <w:bookmarkEnd w:id="26"/>
     </w:p>
     <w:p>
       <w:pPr>
         <w:pStyle w:val="Heading3"/>
       </w:pPr>
-      <w:bookmarkStart w:id="26" w:name="_Toc452072795"/>
+      <w:bookmarkStart w:id="27" w:name="_Toc452400652"/>
       <w:r>
         <w:t>TAJS: Type Analysis for JavaScript</w:t>
       </w:r>
-      <w:bookmarkEnd w:id="26"/>
+      <w:bookmarkEnd w:id="27"/>
     </w:p>
     <w:p>
       <w:r>
@@ -7843,11 +7948,11 @@
       <w:pPr>
         <w:pStyle w:val="Heading3"/>
       </w:pPr>
-      <w:bookmarkStart w:id="27" w:name="_Toc452072796"/>
+      <w:bookmarkStart w:id="28" w:name="_Toc452400653"/>
       <w:r>
         <w:t>Flow</w:t>
       </w:r>
-      <w:bookmarkEnd w:id="27"/>
+      <w:bookmarkEnd w:id="28"/>
     </w:p>
     <w:p>
       <w:r>
@@ -7974,11 +8079,11 @@
       <w:pPr>
         <w:pStyle w:val="Heading3"/>
       </w:pPr>
-      <w:bookmarkStart w:id="28" w:name="_Toc452072797"/>
+      <w:bookmarkStart w:id="29" w:name="_Toc452400654"/>
       <w:r>
         <w:t>Jest</w:t>
       </w:r>
-      <w:bookmarkEnd w:id="28"/>
+      <w:bookmarkEnd w:id="29"/>
     </w:p>
     <w:p>
       <w:r>
@@ -8048,12 +8153,12 @@
       <w:pPr>
         <w:pStyle w:val="Heading3"/>
       </w:pPr>
-      <w:bookmarkStart w:id="29" w:name="_Toc452072798"/>
+      <w:bookmarkStart w:id="30" w:name="_Toc452400655"/>
       <w:r>
         <w:lastRenderedPageBreak/>
         <w:t>Istanbul</w:t>
       </w:r>
-      <w:bookmarkEnd w:id="29"/>
+      <w:bookmarkEnd w:id="30"/>
     </w:p>
     <w:p>
       <w:r>
@@ -8070,14 +8175,14 @@
       <w:pPr>
         <w:pStyle w:val="Heading2"/>
       </w:pPr>
-      <w:bookmarkStart w:id="30" w:name="_Toc452072799"/>
+      <w:bookmarkStart w:id="31" w:name="_Toc452400656"/>
       <w:r>
         <w:t xml:space="preserve">Statikus analízis </w:t>
       </w:r>
       <w:r>
         <w:t>eszközök</w:t>
       </w:r>
-      <w:bookmarkEnd w:id="30"/>
+      <w:bookmarkEnd w:id="31"/>
     </w:p>
     <w:p>
       <w:r>
@@ -8130,8 +8235,6 @@
       <w:r>
         <w:t>i</w:t>
       </w:r>
-      <w:bookmarkStart w:id="31" w:name="_GoBack"/>
-      <w:bookmarkEnd w:id="31"/>
       <w:r>
         <w:t>, amely bővebb eszköztárával minimalizálni igyekszik azon AST-k előfordulásának lehetőségét, amelyek nem érvényes ECMAScript-programot reprezentálnak.</w:t>
       </w:r>
@@ -8145,7 +8248,7 @@
       <w:pPr>
         <w:pStyle w:val="Heading3"/>
       </w:pPr>
-      <w:bookmarkStart w:id="32" w:name="_Toc452072800"/>
+      <w:bookmarkStart w:id="32" w:name="_Toc452400657"/>
       <w:r>
         <w:t>EStools (EStree-formátumú AST-khez)</w:t>
       </w:r>
@@ -8391,7 +8494,7 @@
       <w:pPr>
         <w:pStyle w:val="Heading3"/>
       </w:pPr>
-      <w:bookmarkStart w:id="33" w:name="_Toc452072801"/>
+      <w:bookmarkStart w:id="33" w:name="_Toc452400658"/>
       <w:r>
         <w:lastRenderedPageBreak/>
         <w:t>Shift (Shift-formátumú AST-khez)</w:t>
@@ -8465,7 +8568,7 @@
       <w:pPr>
         <w:pStyle w:val="Heading3"/>
       </w:pPr>
-      <w:bookmarkStart w:id="34" w:name="_Toc452072802"/>
+      <w:bookmarkStart w:id="34" w:name="_Toc452400659"/>
       <w:r>
         <w:t>Átjárás a két AST-család között</w:t>
       </w:r>
@@ -8495,7 +8598,7 @@
       <w:pPr>
         <w:pStyle w:val="Heading2"/>
       </w:pPr>
-      <w:bookmarkStart w:id="35" w:name="_Toc452072803"/>
+      <w:bookmarkStart w:id="35" w:name="_Toc452400660"/>
       <w:r>
         <w:t>Egy d</w:t>
       </w:r>
@@ -8531,7 +8634,7 @@
       <w:pPr>
         <w:pStyle w:val="Heading3"/>
       </w:pPr>
-      <w:bookmarkStart w:id="36" w:name="_Toc452072804"/>
+      <w:bookmarkStart w:id="36" w:name="_Toc452400661"/>
       <w:r>
         <w:t>A keretrendszer működése fejlesztői szemszögből</w:t>
       </w:r>
@@ -8797,7 +8900,7 @@
       <w:pPr>
         <w:pStyle w:val="Heading3"/>
       </w:pPr>
-      <w:bookmarkStart w:id="37" w:name="_Toc452072805"/>
+      <w:bookmarkStart w:id="37" w:name="_Toc452400662"/>
       <w:r>
         <w:lastRenderedPageBreak/>
         <w:t>Egy példaanalízis</w:t>
@@ -9027,9 +9130,18 @@
       <w:pPr>
         <w:pStyle w:val="Heading3"/>
       </w:pPr>
-      <w:bookmarkStart w:id="38" w:name="_Toc452072806"/>
-      <w:r>
-        <w:t>Anaílzis futtatásának módjai</w:t>
+      <w:bookmarkStart w:id="38" w:name="_Toc452400663"/>
+      <w:r>
+        <w:t>Ana</w:t>
+      </w:r>
+      <w:r>
+        <w:t>l</w:t>
+      </w:r>
+      <w:r>
+        <w:t>í</w:t>
+      </w:r>
+      <w:r>
+        <w:t>zis futtatásának módjai</w:t>
       </w:r>
       <w:bookmarkEnd w:id="38"/>
     </w:p>
@@ -9128,7 +9240,7 @@
       <w:pPr>
         <w:pStyle w:val="Heading3"/>
       </w:pPr>
-      <w:bookmarkStart w:id="39" w:name="_Toc452072807"/>
+      <w:bookmarkStart w:id="39" w:name="_Toc452400664"/>
       <w:r>
         <w:t>Támogatottság</w:t>
       </w:r>
@@ -9161,7 +9273,7 @@
       <w:pPr>
         <w:pStyle w:val="Heading1"/>
       </w:pPr>
-      <w:bookmarkStart w:id="40" w:name="_Toc452072808"/>
+      <w:bookmarkStart w:id="40" w:name="_Toc452400665"/>
       <w:r>
         <w:lastRenderedPageBreak/>
         <w:t>Összefoglalás és további lehetőségek</w:t>
@@ -9172,7 +9284,7 @@
       <w:pPr>
         <w:pStyle w:val="Heading2"/>
       </w:pPr>
-      <w:bookmarkStart w:id="41" w:name="_Toc452072809"/>
+      <w:bookmarkStart w:id="41" w:name="_Toc452400666"/>
       <w:r>
         <w:t>Egy lehetséges hibrid munkafolyamat</w:t>
       </w:r>
@@ -9246,25 +9358,51 @@
       <w:pPr>
         <w:pStyle w:val="Caption"/>
       </w:pPr>
-      <w:fldSimple w:instr=" STYLEREF 1 \s ">
-        <w:r>
-          <w:rPr>
-            <w:noProof/>
-          </w:rPr>
-          <w:t>4</w:t>
-        </w:r>
-      </w:fldSimple>
+      <w:r>
+        <w:fldChar w:fldCharType="begin"/>
+      </w:r>
+      <w:r>
+        <w:instrText xml:space="preserve"> STYLEREF 1 \s </w:instrText>
+      </w:r>
+      <w:r>
+        <w:fldChar w:fldCharType="separate"/>
+      </w:r>
+      <w:r>
+        <w:rPr>
+          <w:noProof/>
+        </w:rPr>
+        <w:t>4</w:t>
+      </w:r>
+      <w:r>
+        <w:rPr>
+          <w:noProof/>
+        </w:rPr>
+        <w:fldChar w:fldCharType="end"/>
+      </w:r>
       <w:r>
         <w:t>.</w:t>
       </w:r>
-      <w:fldSimple w:instr=" SEQ ábra \* ARABIC \s 1 ">
-        <w:r>
-          <w:rPr>
-            <w:noProof/>
-          </w:rPr>
-          <w:t>1</w:t>
-        </w:r>
-      </w:fldSimple>
+      <w:r>
+        <w:fldChar w:fldCharType="begin"/>
+      </w:r>
+      <w:r>
+        <w:instrText xml:space="preserve"> SEQ ábra \* ARABIC \s 1 </w:instrText>
+      </w:r>
+      <w:r>
+        <w:fldChar w:fldCharType="separate"/>
+      </w:r>
+      <w:r>
+        <w:rPr>
+          <w:noProof/>
+        </w:rPr>
+        <w:t>1</w:t>
+      </w:r>
+      <w:r>
+        <w:rPr>
+          <w:noProof/>
+        </w:rPr>
+        <w:fldChar w:fldCharType="end"/>
+      </w:r>
       <w:r>
         <w:t>. ábra. Egy lehetséges hibrid analízis-munkafolyamat</w:t>
       </w:r>
@@ -9298,7 +9436,7 @@
       <w:pPr>
         <w:pStyle w:val="Heading2"/>
       </w:pPr>
-      <w:bookmarkStart w:id="42" w:name="_Toc452072810"/>
+      <w:bookmarkStart w:id="42" w:name="_Toc452400667"/>
       <w:r>
         <w:t>Együttműködési lehetőségek</w:t>
       </w:r>
@@ -9308,7 +9446,7 @@
       <w:pPr>
         <w:pStyle w:val="Heading3"/>
       </w:pPr>
-      <w:bookmarkStart w:id="43" w:name="_Toc452072811"/>
+      <w:bookmarkStart w:id="43" w:name="_Toc452400668"/>
       <w:r>
         <w:t>Stein Dániel, BME-MIT</w:t>
       </w:r>
@@ -9325,7 +9463,10 @@
         <w:t xml:space="preserve">MSc-s hallgató </w:t>
       </w:r>
       <w:r>
-        <w:t xml:space="preserve">robosztus, jól skálázódó </w:t>
+        <w:t>robu</w:t>
+      </w:r>
+      <w:r>
+        <w:t xml:space="preserve">sztus, jól skálázódó </w:t>
       </w:r>
       <w:r>
         <w:t>workflow-t</w:t>
@@ -9380,7 +9521,7 @@
       <w:pPr>
         <w:pStyle w:val="Heading3"/>
       </w:pPr>
-      <w:bookmarkStart w:id="44" w:name="_Toc452072812"/>
+      <w:bookmarkStart w:id="44" w:name="_Toc452400669"/>
       <w:r>
         <w:t>Tresorit</w:t>
       </w:r>
@@ -9415,7 +9556,7 @@
         </w:numPr>
         <w:ind w:left="431" w:hanging="431"/>
       </w:pPr>
-      <w:bookmarkStart w:id="45" w:name="_Toc452072813"/>
+      <w:bookmarkStart w:id="45" w:name="_Toc452400670"/>
       <w:r>
         <w:lastRenderedPageBreak/>
         <w:t>Irodalomjegyzék</w:t>
@@ -9737,7 +9878,7 @@
         </w:numPr>
         <w:ind w:left="431" w:hanging="431"/>
       </w:pPr>
-      <w:bookmarkStart w:id="46" w:name="_Toc452072814"/>
+      <w:bookmarkStart w:id="46" w:name="_Toc452400671"/>
       <w:r>
         <w:lastRenderedPageBreak/>
         <w:t>Függelék</w:t>
@@ -12267,6 +12408,7 @@
         <w:docPartUnique/>
       </w:docPartObj>
     </w:sdtPr>
+    <w:sdtEndPr/>
     <w:sdtContent>
       <w:p>
         <w:pPr>
@@ -12286,7 +12428,7 @@
           <w:rPr>
             <w:noProof/>
           </w:rPr>
-          <w:t>9</w:t>
+          <w:t>2</w:t>
         </w:r>
         <w:r>
           <w:fldChar w:fldCharType="end"/>
@@ -16182,7 +16324,7 @@
 </file>
 
 <file path=customXml/itemProps1.xml><?xml version="1.0" encoding="utf-8"?>
-<ds:datastoreItem xmlns:ds="http://schemas.openxmlformats.org/officeDocument/2006/customXml" ds:itemID="{F43CF1F3-01A0-874D-93E3-3C02DF74CA93}">
+<ds:datastoreItem xmlns:ds="http://schemas.openxmlformats.org/officeDocument/2006/customXml" ds:itemID="{9DCC6FB3-26DF-D94E-8274-BD1A17F0A45F}">
   <ds:schemaRefs>
     <ds:schemaRef ds:uri="http://schemas.openxmlformats.org/officeDocument/2006/bibliography"/>
   </ds:schemaRefs>
